--- a/TP-KB-222-Ratozii-Petro-lpr.docx
+++ b/TP-KB-222-Ratozii-Petro-lpr.docx
@@ -109,7 +109,7 @@
             </w:rPr>
             <w:fldChar w:fldCharType="separate"/>
           </w:r>
-          <w:hyperlink w:anchor="_Toc146822650" w:history="1">
+          <w:hyperlink w:anchor="_Toc146826923" w:history="1">
             <w:r>
               <w:rPr>
                 <w:rStyle w:val="a8"/>
@@ -136,7 +136,7 @@
                 <w:noProof/>
                 <w:webHidden/>
               </w:rPr>
-              <w:instrText xml:space="preserve"> PAGEREF _Toc146822650 \h </w:instrText>
+              <w:instrText xml:space="preserve"> PAGEREF _Toc146826923 \h </w:instrText>
             </w:r>
             <w:r>
               <w:rPr>
@@ -156,7 +156,7 @@
                 <w:noProof/>
                 <w:webHidden/>
               </w:rPr>
-              <w:t>1</w:t>
+              <w:t>2</w:t>
             </w:r>
             <w:r>
               <w:rPr>
@@ -180,7 +180,7 @@
               <w:lang w:val="uk-UA" w:eastAsia="uk-UA"/>
             </w:rPr>
           </w:pPr>
-          <w:hyperlink w:anchor="_Toc146822651" w:history="1">
+          <w:hyperlink w:anchor="_Toc146826924" w:history="1">
             <w:r>
               <w:rPr>
                 <w:rStyle w:val="a8"/>
@@ -207,7 +207,7 @@
                 <w:noProof/>
                 <w:webHidden/>
               </w:rPr>
-              <w:instrText xml:space="preserve"> PAGEREF _Toc146822651 \h </w:instrText>
+              <w:instrText xml:space="preserve"> PAGEREF _Toc146826924 \h </w:instrText>
             </w:r>
             <w:r>
               <w:rPr>
@@ -227,7 +227,7 @@
                 <w:noProof/>
                 <w:webHidden/>
               </w:rPr>
-              <w:t>1</w:t>
+              <w:t>2</w:t>
             </w:r>
             <w:r>
               <w:rPr>
@@ -251,7 +251,7 @@
               <w:lang w:val="uk-UA" w:eastAsia="uk-UA"/>
             </w:rPr>
           </w:pPr>
-          <w:hyperlink w:anchor="_Toc146822652" w:history="1">
+          <w:hyperlink w:anchor="_Toc146826925" w:history="1">
             <w:r>
               <w:rPr>
                 <w:rStyle w:val="a8"/>
@@ -278,7 +278,7 @@
                 <w:noProof/>
                 <w:webHidden/>
               </w:rPr>
-              <w:instrText xml:space="preserve"> PAGEREF _Toc146822652 \h </w:instrText>
+              <w:instrText xml:space="preserve"> PAGEREF _Toc146826925 \h </w:instrText>
             </w:r>
             <w:r>
               <w:rPr>
@@ -298,7 +298,7 @@
                 <w:noProof/>
                 <w:webHidden/>
               </w:rPr>
-              <w:t>1</w:t>
+              <w:t>2</w:t>
             </w:r>
             <w:r>
               <w:rPr>
@@ -322,7 +322,7 @@
               <w:lang w:val="uk-UA" w:eastAsia="uk-UA"/>
             </w:rPr>
           </w:pPr>
-          <w:hyperlink w:anchor="_Toc146822653" w:history="1">
+          <w:hyperlink w:anchor="_Toc146826926" w:history="1">
             <w:r>
               <w:rPr>
                 <w:rStyle w:val="a8"/>
@@ -349,7 +349,7 @@
                 <w:noProof/>
                 <w:webHidden/>
               </w:rPr>
-              <w:instrText xml:space="preserve"> PAGEREF _Toc146822653 \h </w:instrText>
+              <w:instrText xml:space="preserve"> PAGEREF _Toc146826926 \h </w:instrText>
             </w:r>
             <w:r>
               <w:rPr>
@@ -369,7 +369,7 @@
                 <w:noProof/>
                 <w:webHidden/>
               </w:rPr>
-              <w:t>1</w:t>
+              <w:t>2</w:t>
             </w:r>
             <w:r>
               <w:rPr>
@@ -393,7 +393,7 @@
               <w:lang w:val="uk-UA" w:eastAsia="uk-UA"/>
             </w:rPr>
           </w:pPr>
-          <w:hyperlink w:anchor="_Toc146822654" w:history="1">
+          <w:hyperlink w:anchor="_Toc146826927" w:history="1">
             <w:r>
               <w:rPr>
                 <w:rStyle w:val="a8"/>
@@ -428,7 +428,7 @@
                 <w:noProof/>
                 <w:webHidden/>
               </w:rPr>
-              <w:instrText xml:space="preserve"> PAGEREF _Toc146822654 \h </w:instrText>
+              <w:instrText xml:space="preserve"> PAGEREF _Toc146826927 \h </w:instrText>
             </w:r>
             <w:r>
               <w:rPr>
@@ -448,7 +448,7 @@
                 <w:noProof/>
                 <w:webHidden/>
               </w:rPr>
-              <w:t>1</w:t>
+              <w:t>2</w:t>
             </w:r>
             <w:r>
               <w:rPr>
@@ -472,7 +472,7 @@
               <w:lang w:val="uk-UA" w:eastAsia="uk-UA"/>
             </w:rPr>
           </w:pPr>
-          <w:hyperlink w:anchor="_Toc146822655" w:history="1">
+          <w:hyperlink w:anchor="_Toc146826928" w:history="1">
             <w:r>
               <w:rPr>
                 <w:rStyle w:val="a8"/>
@@ -499,7 +499,7 @@
                 <w:noProof/>
                 <w:webHidden/>
               </w:rPr>
-              <w:instrText xml:space="preserve"> PAGEREF _Toc146822655 \h </w:instrText>
+              <w:instrText xml:space="preserve"> PAGEREF _Toc146826928 \h </w:instrText>
             </w:r>
             <w:r>
               <w:rPr>
@@ -519,7 +519,7 @@
                 <w:noProof/>
                 <w:webHidden/>
               </w:rPr>
-              <w:t>2</w:t>
+              <w:t>3</w:t>
             </w:r>
             <w:r>
               <w:rPr>
@@ -543,7 +543,7 @@
               <w:lang w:val="uk-UA" w:eastAsia="uk-UA"/>
             </w:rPr>
           </w:pPr>
-          <w:hyperlink w:anchor="_Toc146822656" w:history="1">
+          <w:hyperlink w:anchor="_Toc146826929" w:history="1">
             <w:r>
               <w:rPr>
                 <w:rStyle w:val="a8"/>
@@ -570,7 +570,7 @@
                 <w:noProof/>
                 <w:webHidden/>
               </w:rPr>
-              <w:instrText xml:space="preserve"> PAGEREF _Toc146822656 \h </w:instrText>
+              <w:instrText xml:space="preserve"> PAGEREF _Toc146826929 \h </w:instrText>
             </w:r>
             <w:r>
               <w:rPr>
@@ -590,7 +590,7 @@
                 <w:noProof/>
                 <w:webHidden/>
               </w:rPr>
-              <w:t>2</w:t>
+              <w:t>3</w:t>
             </w:r>
             <w:r>
               <w:rPr>
@@ -614,7 +614,7 @@
               <w:lang w:val="uk-UA" w:eastAsia="uk-UA"/>
             </w:rPr>
           </w:pPr>
-          <w:hyperlink w:anchor="_Toc146822657" w:history="1">
+          <w:hyperlink w:anchor="_Toc146826930" w:history="1">
             <w:r>
               <w:rPr>
                 <w:rStyle w:val="a8"/>
@@ -641,7 +641,7 @@
                 <w:noProof/>
                 <w:webHidden/>
               </w:rPr>
-              <w:instrText xml:space="preserve"> PAGEREF _Toc146822657 \h </w:instrText>
+              <w:instrText xml:space="preserve"> PAGEREF _Toc146826930 \h </w:instrText>
             </w:r>
             <w:r>
               <w:rPr>
@@ -661,7 +661,7 @@
                 <w:noProof/>
                 <w:webHidden/>
               </w:rPr>
-              <w:t>2</w:t>
+              <w:t>3</w:t>
             </w:r>
             <w:r>
               <w:rPr>
@@ -685,7 +685,7 @@
               <w:lang w:val="uk-UA" w:eastAsia="uk-UA"/>
             </w:rPr>
           </w:pPr>
-          <w:hyperlink w:anchor="_Toc146822658" w:history="1">
+          <w:hyperlink w:anchor="_Toc146826931" w:history="1">
             <w:r>
               <w:rPr>
                 <w:rStyle w:val="a8"/>
@@ -720,7 +720,7 @@
                 <w:noProof/>
                 <w:webHidden/>
               </w:rPr>
-              <w:instrText xml:space="preserve"> PAGEREF _Toc146822658 \h </w:instrText>
+              <w:instrText xml:space="preserve"> PAGEREF _Toc146826931 \h </w:instrText>
             </w:r>
             <w:r>
               <w:rPr>
@@ -740,7 +740,7 @@
                 <w:noProof/>
                 <w:webHidden/>
               </w:rPr>
-              <w:t>2</w:t>
+              <w:t>3</w:t>
             </w:r>
             <w:r>
               <w:rPr>
@@ -764,7 +764,7 @@
               <w:lang w:val="uk-UA" w:eastAsia="uk-UA"/>
             </w:rPr>
           </w:pPr>
-          <w:hyperlink w:anchor="_Toc146822659" w:history="1">
+          <w:hyperlink w:anchor="_Toc146826932" w:history="1">
             <w:r>
               <w:rPr>
                 <w:rStyle w:val="a8"/>
@@ -799,7 +799,7 @@
                 <w:noProof/>
                 <w:webHidden/>
               </w:rPr>
-              <w:instrText xml:space="preserve"> PAGEREF _Toc146822659 \h </w:instrText>
+              <w:instrText xml:space="preserve"> PAGEREF _Toc146826932 \h </w:instrText>
             </w:r>
             <w:r>
               <w:rPr>
@@ -819,7 +819,7 @@
                 <w:noProof/>
                 <w:webHidden/>
               </w:rPr>
-              <w:t>2</w:t>
+              <w:t>3</w:t>
             </w:r>
             <w:r>
               <w:rPr>
@@ -843,7 +843,7 @@
               <w:lang w:val="uk-UA" w:eastAsia="uk-UA"/>
             </w:rPr>
           </w:pPr>
-          <w:hyperlink w:anchor="_Toc146822660" w:history="1">
+          <w:hyperlink w:anchor="_Toc146826933" w:history="1">
             <w:r>
               <w:rPr>
                 <w:rStyle w:val="a8"/>
@@ -870,7 +870,7 @@
                 <w:noProof/>
                 <w:webHidden/>
               </w:rPr>
-              <w:instrText xml:space="preserve"> PAGEREF _Toc146822660 \h </w:instrText>
+              <w:instrText xml:space="preserve"> PAGEREF _Toc146826933 \h </w:instrText>
             </w:r>
             <w:r>
               <w:rPr>
@@ -890,7 +890,7 @@
                 <w:noProof/>
                 <w:webHidden/>
               </w:rPr>
-              <w:t>4</w:t>
+              <w:t>5</w:t>
             </w:r>
             <w:r>
               <w:rPr>
@@ -914,7 +914,7 @@
               <w:lang w:val="uk-UA" w:eastAsia="uk-UA"/>
             </w:rPr>
           </w:pPr>
-          <w:hyperlink w:anchor="_Toc146822661" w:history="1">
+          <w:hyperlink w:anchor="_Toc146826934" w:history="1">
             <w:r>
               <w:rPr>
                 <w:rStyle w:val="a8"/>
@@ -941,7 +941,7 @@
                 <w:noProof/>
                 <w:webHidden/>
               </w:rPr>
-              <w:instrText xml:space="preserve"> PAGEREF _Toc146822661 \h </w:instrText>
+              <w:instrText xml:space="preserve"> PAGEREF _Toc146826934 \h </w:instrText>
             </w:r>
             <w:r>
               <w:rPr>
@@ -961,7 +961,7 @@
                 <w:noProof/>
                 <w:webHidden/>
               </w:rPr>
-              <w:t>4</w:t>
+              <w:t>5</w:t>
             </w:r>
             <w:r>
               <w:rPr>
@@ -985,7 +985,7 @@
               <w:lang w:val="uk-UA" w:eastAsia="uk-UA"/>
             </w:rPr>
           </w:pPr>
-          <w:hyperlink w:anchor="_Toc146822662" w:history="1">
+          <w:hyperlink w:anchor="_Toc146826935" w:history="1">
             <w:r>
               <w:rPr>
                 <w:rStyle w:val="a8"/>
@@ -1012,7 +1012,7 @@
                 <w:noProof/>
                 <w:webHidden/>
               </w:rPr>
-              <w:instrText xml:space="preserve"> PAGEREF _Toc146822662 \h </w:instrText>
+              <w:instrText xml:space="preserve"> PAGEREF _Toc146826935 \h </w:instrText>
             </w:r>
             <w:r>
               <w:rPr>
@@ -1032,7 +1032,7 @@
                 <w:noProof/>
                 <w:webHidden/>
               </w:rPr>
-              <w:t>4</w:t>
+              <w:t>5</w:t>
             </w:r>
             <w:r>
               <w:rPr>
@@ -1056,7 +1056,7 @@
               <w:lang w:val="uk-UA" w:eastAsia="uk-UA"/>
             </w:rPr>
           </w:pPr>
-          <w:hyperlink w:anchor="_Toc146822663" w:history="1">
+          <w:hyperlink w:anchor="_Toc146826936" w:history="1">
             <w:r>
               <w:rPr>
                 <w:rStyle w:val="a8"/>
@@ -1091,7 +1091,7 @@
                 <w:noProof/>
                 <w:webHidden/>
               </w:rPr>
-              <w:instrText xml:space="preserve"> PAGEREF _Toc146822663 \h </w:instrText>
+              <w:instrText xml:space="preserve"> PAGEREF _Toc146826936 \h </w:instrText>
             </w:r>
             <w:r>
               <w:rPr>
@@ -1111,7 +1111,7 @@
                 <w:noProof/>
                 <w:webHidden/>
               </w:rPr>
-              <w:t>4</w:t>
+              <w:t>5</w:t>
             </w:r>
             <w:r>
               <w:rPr>
@@ -1135,7 +1135,7 @@
               <w:lang w:val="uk-UA" w:eastAsia="uk-UA"/>
             </w:rPr>
           </w:pPr>
-          <w:hyperlink w:anchor="_Toc146822664" w:history="1">
+          <w:hyperlink w:anchor="_Toc146826937" w:history="1">
             <w:r>
               <w:rPr>
                 <w:rStyle w:val="a8"/>
@@ -1170,7 +1170,7 @@
                 <w:noProof/>
                 <w:webHidden/>
               </w:rPr>
-              <w:instrText xml:space="preserve"> PAGEREF _Toc146822664 \h </w:instrText>
+              <w:instrText xml:space="preserve"> PAGEREF _Toc146826937 \h </w:instrText>
             </w:r>
             <w:r>
               <w:rPr>
@@ -1190,7 +1190,78 @@
                 <w:noProof/>
                 <w:webHidden/>
               </w:rPr>
-              <w:t>4</w:t>
+              <w:t>5</w:t>
+            </w:r>
+            <w:r>
+              <w:rPr>
+                <w:noProof/>
+                <w:webHidden/>
+              </w:rPr>
+              <w:fldChar w:fldCharType="end"/>
+            </w:r>
+          </w:hyperlink>
+        </w:p>
+        <w:p>
+          <w:pPr>
+            <w:pStyle w:val="11"/>
+            <w:tabs>
+              <w:tab w:val="right" w:leader="dot" w:pos="9911"/>
+            </w:tabs>
+            <w:rPr>
+              <w:rFonts w:asciiTheme="minorHAnsi" w:eastAsiaTheme="minorEastAsia" w:hAnsiTheme="minorHAnsi"/>
+              <w:noProof/>
+              <w:sz w:val="22"/>
+              <w:lang w:val="uk-UA" w:eastAsia="uk-UA"/>
+            </w:rPr>
+          </w:pPr>
+          <w:hyperlink w:anchor="_Toc146826938" w:history="1">
+            <w:r>
+              <w:rPr>
+                <w:rStyle w:val="a8"/>
+                <w:noProof/>
+              </w:rPr>
+              <w:t>Завдання №2.1</w:t>
+            </w:r>
+            <w:r>
+              <w:rPr>
+                <w:noProof/>
+                <w:webHidden/>
+              </w:rPr>
+              <w:tab/>
+            </w:r>
+            <w:r>
+              <w:rPr>
+                <w:noProof/>
+                <w:webHidden/>
+              </w:rPr>
+              <w:fldChar w:fldCharType="begin"/>
+            </w:r>
+            <w:r>
+              <w:rPr>
+                <w:noProof/>
+                <w:webHidden/>
+              </w:rPr>
+              <w:instrText xml:space="preserve"> PAGEREF _Toc146826938 \h </w:instrText>
+            </w:r>
+            <w:r>
+              <w:rPr>
+                <w:noProof/>
+                <w:webHidden/>
+              </w:rPr>
+            </w:r>
+            <w:r>
+              <w:rPr>
+                <w:noProof/>
+                <w:webHidden/>
+              </w:rPr>
+              <w:fldChar w:fldCharType="separate"/>
+            </w:r>
+            <w:r>
+              <w:rPr>
+                <w:noProof/>
+                <w:webHidden/>
+              </w:rPr>
+              <w:t>6</w:t>
             </w:r>
             <w:r>
               <w:rPr>
@@ -1214,7 +1285,7 @@
               <w:lang w:val="uk-UA" w:eastAsia="uk-UA"/>
             </w:rPr>
           </w:pPr>
-          <w:hyperlink w:anchor="_Toc146822665" w:history="1">
+          <w:hyperlink w:anchor="_Toc146826939" w:history="1">
             <w:r>
               <w:rPr>
                 <w:rStyle w:val="a8"/>
@@ -1241,7 +1312,7 @@
                 <w:noProof/>
                 <w:webHidden/>
               </w:rPr>
-              <w:instrText xml:space="preserve"> PAGEREF _Toc146822665 \h </w:instrText>
+              <w:instrText xml:space="preserve"> PAGEREF _Toc146826939 \h </w:instrText>
             </w:r>
             <w:r>
               <w:rPr>
@@ -1261,7 +1332,7 @@
                 <w:noProof/>
                 <w:webHidden/>
               </w:rPr>
-              <w:t>5</w:t>
+              <w:t>6</w:t>
             </w:r>
             <w:r>
               <w:rPr>
@@ -1285,12 +1356,438 @@
               <w:lang w:val="uk-UA" w:eastAsia="uk-UA"/>
             </w:rPr>
           </w:pPr>
-          <w:hyperlink w:anchor="_Toc146822666" w:history="1">
+          <w:hyperlink w:anchor="_Toc146826940" w:history="1">
             <w:r>
               <w:rPr>
                 <w:rStyle w:val="a8"/>
                 <w:noProof/>
               </w:rPr>
+              <w:t>Текст програми:</w:t>
+            </w:r>
+            <w:r>
+              <w:rPr>
+                <w:noProof/>
+                <w:webHidden/>
+              </w:rPr>
+              <w:tab/>
+            </w:r>
+            <w:r>
+              <w:rPr>
+                <w:noProof/>
+                <w:webHidden/>
+              </w:rPr>
+              <w:fldChar w:fldCharType="begin"/>
+            </w:r>
+            <w:r>
+              <w:rPr>
+                <w:noProof/>
+                <w:webHidden/>
+              </w:rPr>
+              <w:instrText xml:space="preserve"> PAGEREF _Toc146826940 \h </w:instrText>
+            </w:r>
+            <w:r>
+              <w:rPr>
+                <w:noProof/>
+                <w:webHidden/>
+              </w:rPr>
+            </w:r>
+            <w:r>
+              <w:rPr>
+                <w:noProof/>
+                <w:webHidden/>
+              </w:rPr>
+              <w:fldChar w:fldCharType="separate"/>
+            </w:r>
+            <w:r>
+              <w:rPr>
+                <w:noProof/>
+                <w:webHidden/>
+              </w:rPr>
+              <w:t>6</w:t>
+            </w:r>
+            <w:r>
+              <w:rPr>
+                <w:noProof/>
+                <w:webHidden/>
+              </w:rPr>
+              <w:fldChar w:fldCharType="end"/>
+            </w:r>
+          </w:hyperlink>
+        </w:p>
+        <w:p>
+          <w:pPr>
+            <w:pStyle w:val="2"/>
+            <w:tabs>
+              <w:tab w:val="right" w:leader="dot" w:pos="9911"/>
+            </w:tabs>
+            <w:rPr>
+              <w:rFonts w:asciiTheme="minorHAnsi" w:eastAsiaTheme="minorEastAsia" w:hAnsiTheme="minorHAnsi"/>
+              <w:noProof/>
+              <w:sz w:val="22"/>
+              <w:lang w:val="uk-UA" w:eastAsia="uk-UA"/>
+            </w:rPr>
+          </w:pPr>
+          <w:hyperlink w:anchor="_Toc146826941" w:history="1">
+            <w:r>
+              <w:rPr>
+                <w:rStyle w:val="a8"/>
+                <w:noProof/>
+              </w:rPr>
+              <w:t>Посилання на github:</w:t>
+            </w:r>
+            <w:r>
+              <w:rPr>
+                <w:noProof/>
+                <w:webHidden/>
+              </w:rPr>
+              <w:tab/>
+            </w:r>
+            <w:r>
+              <w:rPr>
+                <w:noProof/>
+                <w:webHidden/>
+              </w:rPr>
+              <w:fldChar w:fldCharType="begin"/>
+            </w:r>
+            <w:r>
+              <w:rPr>
+                <w:noProof/>
+                <w:webHidden/>
+              </w:rPr>
+              <w:instrText xml:space="preserve"> PAGEREF _Toc146826941 \h </w:instrText>
+            </w:r>
+            <w:r>
+              <w:rPr>
+                <w:noProof/>
+                <w:webHidden/>
+              </w:rPr>
+            </w:r>
+            <w:r>
+              <w:rPr>
+                <w:noProof/>
+                <w:webHidden/>
+              </w:rPr>
+              <w:fldChar w:fldCharType="separate"/>
+            </w:r>
+            <w:r>
+              <w:rPr>
+                <w:noProof/>
+                <w:webHidden/>
+              </w:rPr>
+              <w:t>6</w:t>
+            </w:r>
+            <w:r>
+              <w:rPr>
+                <w:noProof/>
+                <w:webHidden/>
+              </w:rPr>
+              <w:fldChar w:fldCharType="end"/>
+            </w:r>
+          </w:hyperlink>
+        </w:p>
+        <w:p>
+          <w:pPr>
+            <w:pStyle w:val="2"/>
+            <w:tabs>
+              <w:tab w:val="right" w:leader="dot" w:pos="9911"/>
+            </w:tabs>
+            <w:rPr>
+              <w:rFonts w:asciiTheme="minorHAnsi" w:eastAsiaTheme="minorEastAsia" w:hAnsiTheme="minorHAnsi"/>
+              <w:noProof/>
+              <w:sz w:val="22"/>
+              <w:lang w:val="uk-UA" w:eastAsia="uk-UA"/>
+            </w:rPr>
+          </w:pPr>
+          <w:hyperlink w:anchor="_Toc146826942" w:history="1">
+            <w:r>
+              <w:rPr>
+                <w:rStyle w:val="a8"/>
+                <w:noProof/>
+              </w:rPr>
+              <w:t>Знімок екрану з посилання на github:</w:t>
+            </w:r>
+            <w:r>
+              <w:rPr>
+                <w:noProof/>
+                <w:webHidden/>
+              </w:rPr>
+              <w:tab/>
+            </w:r>
+            <w:r>
+              <w:rPr>
+                <w:noProof/>
+                <w:webHidden/>
+              </w:rPr>
+              <w:fldChar w:fldCharType="begin"/>
+            </w:r>
+            <w:r>
+              <w:rPr>
+                <w:noProof/>
+                <w:webHidden/>
+              </w:rPr>
+              <w:instrText xml:space="preserve"> PAGEREF _Toc146826942 \h </w:instrText>
+            </w:r>
+            <w:r>
+              <w:rPr>
+                <w:noProof/>
+                <w:webHidden/>
+              </w:rPr>
+            </w:r>
+            <w:r>
+              <w:rPr>
+                <w:noProof/>
+                <w:webHidden/>
+              </w:rPr>
+              <w:fldChar w:fldCharType="separate"/>
+            </w:r>
+            <w:r>
+              <w:rPr>
+                <w:noProof/>
+                <w:webHidden/>
+              </w:rPr>
+              <w:t>6</w:t>
+            </w:r>
+            <w:r>
+              <w:rPr>
+                <w:noProof/>
+                <w:webHidden/>
+              </w:rPr>
+              <w:fldChar w:fldCharType="end"/>
+            </w:r>
+          </w:hyperlink>
+        </w:p>
+        <w:p>
+          <w:pPr>
+            <w:pStyle w:val="11"/>
+            <w:tabs>
+              <w:tab w:val="right" w:leader="dot" w:pos="9911"/>
+            </w:tabs>
+            <w:rPr>
+              <w:rFonts w:asciiTheme="minorHAnsi" w:eastAsiaTheme="minorEastAsia" w:hAnsiTheme="minorHAnsi"/>
+              <w:noProof/>
+              <w:sz w:val="22"/>
+              <w:lang w:val="uk-UA" w:eastAsia="uk-UA"/>
+            </w:rPr>
+          </w:pPr>
+          <w:hyperlink w:anchor="_Toc146826943" w:history="1">
+            <w:r>
+              <w:rPr>
+                <w:rStyle w:val="a8"/>
+                <w:noProof/>
+              </w:rPr>
+              <w:t>Завдання №2.2</w:t>
+            </w:r>
+            <w:r>
+              <w:rPr>
+                <w:noProof/>
+                <w:webHidden/>
+              </w:rPr>
+              <w:tab/>
+            </w:r>
+            <w:r>
+              <w:rPr>
+                <w:noProof/>
+                <w:webHidden/>
+              </w:rPr>
+              <w:fldChar w:fldCharType="begin"/>
+            </w:r>
+            <w:r>
+              <w:rPr>
+                <w:noProof/>
+                <w:webHidden/>
+              </w:rPr>
+              <w:instrText xml:space="preserve"> PAGEREF _Toc146826943 \h </w:instrText>
+            </w:r>
+            <w:r>
+              <w:rPr>
+                <w:noProof/>
+                <w:webHidden/>
+              </w:rPr>
+            </w:r>
+            <w:r>
+              <w:rPr>
+                <w:noProof/>
+                <w:webHidden/>
+              </w:rPr>
+              <w:fldChar w:fldCharType="separate"/>
+            </w:r>
+            <w:r>
+              <w:rPr>
+                <w:noProof/>
+                <w:webHidden/>
+              </w:rPr>
+              <w:t>8</w:t>
+            </w:r>
+            <w:r>
+              <w:rPr>
+                <w:noProof/>
+                <w:webHidden/>
+              </w:rPr>
+              <w:fldChar w:fldCharType="end"/>
+            </w:r>
+          </w:hyperlink>
+        </w:p>
+        <w:p>
+          <w:pPr>
+            <w:pStyle w:val="2"/>
+            <w:tabs>
+              <w:tab w:val="right" w:leader="dot" w:pos="9911"/>
+            </w:tabs>
+            <w:rPr>
+              <w:rFonts w:asciiTheme="minorHAnsi" w:eastAsiaTheme="minorEastAsia" w:hAnsiTheme="minorHAnsi"/>
+              <w:noProof/>
+              <w:sz w:val="22"/>
+              <w:lang w:val="uk-UA" w:eastAsia="uk-UA"/>
+            </w:rPr>
+          </w:pPr>
+          <w:hyperlink w:anchor="_Toc146826944" w:history="1">
+            <w:r>
+              <w:rPr>
+                <w:rStyle w:val="a8"/>
+                <w:noProof/>
+              </w:rPr>
+              <w:t>Хід виконання завдання:</w:t>
+            </w:r>
+            <w:r>
+              <w:rPr>
+                <w:noProof/>
+                <w:webHidden/>
+              </w:rPr>
+              <w:tab/>
+            </w:r>
+            <w:r>
+              <w:rPr>
+                <w:noProof/>
+                <w:webHidden/>
+              </w:rPr>
+              <w:fldChar w:fldCharType="begin"/>
+            </w:r>
+            <w:r>
+              <w:rPr>
+                <w:noProof/>
+                <w:webHidden/>
+              </w:rPr>
+              <w:instrText xml:space="preserve"> PAGEREF _Toc146826944 \h </w:instrText>
+            </w:r>
+            <w:r>
+              <w:rPr>
+                <w:noProof/>
+                <w:webHidden/>
+              </w:rPr>
+            </w:r>
+            <w:r>
+              <w:rPr>
+                <w:noProof/>
+                <w:webHidden/>
+              </w:rPr>
+              <w:fldChar w:fldCharType="separate"/>
+            </w:r>
+            <w:r>
+              <w:rPr>
+                <w:noProof/>
+                <w:webHidden/>
+              </w:rPr>
+              <w:t>8</w:t>
+            </w:r>
+            <w:r>
+              <w:rPr>
+                <w:noProof/>
+                <w:webHidden/>
+              </w:rPr>
+              <w:fldChar w:fldCharType="end"/>
+            </w:r>
+          </w:hyperlink>
+        </w:p>
+        <w:p>
+          <w:pPr>
+            <w:pStyle w:val="2"/>
+            <w:tabs>
+              <w:tab w:val="right" w:leader="dot" w:pos="9911"/>
+            </w:tabs>
+            <w:rPr>
+              <w:rFonts w:asciiTheme="minorHAnsi" w:eastAsiaTheme="minorEastAsia" w:hAnsiTheme="minorHAnsi"/>
+              <w:noProof/>
+              <w:sz w:val="22"/>
+              <w:lang w:val="uk-UA" w:eastAsia="uk-UA"/>
+            </w:rPr>
+          </w:pPr>
+          <w:hyperlink w:anchor="_Toc146826945" w:history="1">
+            <w:r>
+              <w:rPr>
+                <w:rStyle w:val="a8"/>
+                <w:noProof/>
+              </w:rPr>
+              <w:t>Текст програми:</w:t>
+            </w:r>
+            <w:r>
+              <w:rPr>
+                <w:noProof/>
+                <w:webHidden/>
+              </w:rPr>
+              <w:tab/>
+            </w:r>
+            <w:r>
+              <w:rPr>
+                <w:noProof/>
+                <w:webHidden/>
+              </w:rPr>
+              <w:fldChar w:fldCharType="begin"/>
+            </w:r>
+            <w:r>
+              <w:rPr>
+                <w:noProof/>
+                <w:webHidden/>
+              </w:rPr>
+              <w:instrText xml:space="preserve"> PAGEREF _Toc146826945 \h </w:instrText>
+            </w:r>
+            <w:r>
+              <w:rPr>
+                <w:noProof/>
+                <w:webHidden/>
+              </w:rPr>
+            </w:r>
+            <w:r>
+              <w:rPr>
+                <w:noProof/>
+                <w:webHidden/>
+              </w:rPr>
+              <w:fldChar w:fldCharType="separate"/>
+            </w:r>
+            <w:r>
+              <w:rPr>
+                <w:noProof/>
+                <w:webHidden/>
+              </w:rPr>
+              <w:t>8</w:t>
+            </w:r>
+            <w:r>
+              <w:rPr>
+                <w:noProof/>
+                <w:webHidden/>
+              </w:rPr>
+              <w:fldChar w:fldCharType="end"/>
+            </w:r>
+          </w:hyperlink>
+        </w:p>
+        <w:p>
+          <w:pPr>
+            <w:pStyle w:val="2"/>
+            <w:tabs>
+              <w:tab w:val="right" w:leader="dot" w:pos="9911"/>
+            </w:tabs>
+            <w:rPr>
+              <w:rFonts w:asciiTheme="minorHAnsi" w:eastAsiaTheme="minorEastAsia" w:hAnsiTheme="minorHAnsi"/>
+              <w:noProof/>
+              <w:sz w:val="22"/>
+              <w:lang w:val="uk-UA" w:eastAsia="uk-UA"/>
+            </w:rPr>
+          </w:pPr>
+          <w:hyperlink w:anchor="_Toc146826946" w:history="1">
+            <w:r>
+              <w:rPr>
+                <w:rStyle w:val="a8"/>
+                <w:noProof/>
+              </w:rPr>
               <w:t>Посилання на github</w:t>
             </w:r>
             <w:r>
@@ -1320,7 +1817,7 @@
                 <w:noProof/>
                 <w:webHidden/>
               </w:rPr>
-              <w:instrText xml:space="preserve"> PAGEREF _Toc146822666 \h </w:instrText>
+              <w:instrText xml:space="preserve"> PAGEREF _Toc146826946 \h </w:instrText>
             </w:r>
             <w:r>
               <w:rPr>
@@ -1340,7 +1837,441 @@
                 <w:noProof/>
                 <w:webHidden/>
               </w:rPr>
-              <w:t>5</w:t>
+              <w:t>8</w:t>
+            </w:r>
+            <w:r>
+              <w:rPr>
+                <w:noProof/>
+                <w:webHidden/>
+              </w:rPr>
+              <w:fldChar w:fldCharType="end"/>
+            </w:r>
+          </w:hyperlink>
+        </w:p>
+        <w:p>
+          <w:pPr>
+            <w:pStyle w:val="2"/>
+            <w:tabs>
+              <w:tab w:val="right" w:leader="dot" w:pos="9911"/>
+            </w:tabs>
+            <w:rPr>
+              <w:rFonts w:asciiTheme="minorHAnsi" w:eastAsiaTheme="minorEastAsia" w:hAnsiTheme="minorHAnsi"/>
+              <w:noProof/>
+              <w:sz w:val="22"/>
+              <w:lang w:val="uk-UA" w:eastAsia="uk-UA"/>
+            </w:rPr>
+          </w:pPr>
+          <w:hyperlink w:anchor="_Toc146826947" w:history="1">
+            <w:r>
+              <w:rPr>
+                <w:rStyle w:val="a8"/>
+                <w:noProof/>
+              </w:rPr>
+              <w:t>Знімок екрану з посилання на github</w:t>
+            </w:r>
+            <w:r>
+              <w:rPr>
+                <w:rStyle w:val="a8"/>
+                <w:noProof/>
+                <w:lang w:val="ru-RU"/>
+              </w:rPr>
+              <w:t>:</w:t>
+            </w:r>
+            <w:r>
+              <w:rPr>
+                <w:noProof/>
+                <w:webHidden/>
+              </w:rPr>
+              <w:tab/>
+            </w:r>
+            <w:r>
+              <w:rPr>
+                <w:noProof/>
+                <w:webHidden/>
+              </w:rPr>
+              <w:fldChar w:fldCharType="begin"/>
+            </w:r>
+            <w:r>
+              <w:rPr>
+                <w:noProof/>
+                <w:webHidden/>
+              </w:rPr>
+              <w:instrText xml:space="preserve"> PAGEREF _Toc146826947 \h </w:instrText>
+            </w:r>
+            <w:r>
+              <w:rPr>
+                <w:noProof/>
+                <w:webHidden/>
+              </w:rPr>
+            </w:r>
+            <w:r>
+              <w:rPr>
+                <w:noProof/>
+                <w:webHidden/>
+              </w:rPr>
+              <w:fldChar w:fldCharType="separate"/>
+            </w:r>
+            <w:r>
+              <w:rPr>
+                <w:noProof/>
+                <w:webHidden/>
+              </w:rPr>
+              <w:t>8</w:t>
+            </w:r>
+            <w:r>
+              <w:rPr>
+                <w:noProof/>
+                <w:webHidden/>
+              </w:rPr>
+              <w:fldChar w:fldCharType="end"/>
+            </w:r>
+          </w:hyperlink>
+        </w:p>
+        <w:p>
+          <w:pPr>
+            <w:pStyle w:val="11"/>
+            <w:tabs>
+              <w:tab w:val="right" w:leader="dot" w:pos="9911"/>
+            </w:tabs>
+            <w:rPr>
+              <w:rFonts w:asciiTheme="minorHAnsi" w:eastAsiaTheme="minorEastAsia" w:hAnsiTheme="minorHAnsi"/>
+              <w:noProof/>
+              <w:sz w:val="22"/>
+              <w:lang w:val="uk-UA" w:eastAsia="uk-UA"/>
+            </w:rPr>
+          </w:pPr>
+          <w:hyperlink w:anchor="_Toc146826948" w:history="1">
+            <w:r>
+              <w:rPr>
+                <w:rStyle w:val="a8"/>
+                <w:noProof/>
+              </w:rPr>
+              <w:t>Завдання №2.3</w:t>
+            </w:r>
+            <w:r>
+              <w:rPr>
+                <w:noProof/>
+                <w:webHidden/>
+              </w:rPr>
+              <w:tab/>
+            </w:r>
+            <w:r>
+              <w:rPr>
+                <w:noProof/>
+                <w:webHidden/>
+              </w:rPr>
+              <w:fldChar w:fldCharType="begin"/>
+            </w:r>
+            <w:r>
+              <w:rPr>
+                <w:noProof/>
+                <w:webHidden/>
+              </w:rPr>
+              <w:instrText xml:space="preserve"> PAGEREF _Toc146826948 \h </w:instrText>
+            </w:r>
+            <w:r>
+              <w:rPr>
+                <w:noProof/>
+                <w:webHidden/>
+              </w:rPr>
+            </w:r>
+            <w:r>
+              <w:rPr>
+                <w:noProof/>
+                <w:webHidden/>
+              </w:rPr>
+              <w:fldChar w:fldCharType="separate"/>
+            </w:r>
+            <w:r>
+              <w:rPr>
+                <w:noProof/>
+                <w:webHidden/>
+              </w:rPr>
+              <w:t>10</w:t>
+            </w:r>
+            <w:r>
+              <w:rPr>
+                <w:noProof/>
+                <w:webHidden/>
+              </w:rPr>
+              <w:fldChar w:fldCharType="end"/>
+            </w:r>
+          </w:hyperlink>
+        </w:p>
+        <w:p>
+          <w:pPr>
+            <w:pStyle w:val="2"/>
+            <w:tabs>
+              <w:tab w:val="right" w:leader="dot" w:pos="9911"/>
+            </w:tabs>
+            <w:rPr>
+              <w:rFonts w:asciiTheme="minorHAnsi" w:eastAsiaTheme="minorEastAsia" w:hAnsiTheme="minorHAnsi"/>
+              <w:noProof/>
+              <w:sz w:val="22"/>
+              <w:lang w:val="uk-UA" w:eastAsia="uk-UA"/>
+            </w:rPr>
+          </w:pPr>
+          <w:hyperlink w:anchor="_Toc146826949" w:history="1">
+            <w:r>
+              <w:rPr>
+                <w:rStyle w:val="a8"/>
+                <w:noProof/>
+              </w:rPr>
+              <w:t>Хід виконання завдання:</w:t>
+            </w:r>
+            <w:r>
+              <w:rPr>
+                <w:noProof/>
+                <w:webHidden/>
+              </w:rPr>
+              <w:tab/>
+            </w:r>
+            <w:r>
+              <w:rPr>
+                <w:noProof/>
+                <w:webHidden/>
+              </w:rPr>
+              <w:fldChar w:fldCharType="begin"/>
+            </w:r>
+            <w:r>
+              <w:rPr>
+                <w:noProof/>
+                <w:webHidden/>
+              </w:rPr>
+              <w:instrText xml:space="preserve"> PAGEREF _Toc146826949 \h </w:instrText>
+            </w:r>
+            <w:r>
+              <w:rPr>
+                <w:noProof/>
+                <w:webHidden/>
+              </w:rPr>
+            </w:r>
+            <w:r>
+              <w:rPr>
+                <w:noProof/>
+                <w:webHidden/>
+              </w:rPr>
+              <w:fldChar w:fldCharType="separate"/>
+            </w:r>
+            <w:r>
+              <w:rPr>
+                <w:noProof/>
+                <w:webHidden/>
+              </w:rPr>
+              <w:t>10</w:t>
+            </w:r>
+            <w:r>
+              <w:rPr>
+                <w:noProof/>
+                <w:webHidden/>
+              </w:rPr>
+              <w:fldChar w:fldCharType="end"/>
+            </w:r>
+          </w:hyperlink>
+        </w:p>
+        <w:p>
+          <w:pPr>
+            <w:pStyle w:val="2"/>
+            <w:tabs>
+              <w:tab w:val="right" w:leader="dot" w:pos="9911"/>
+            </w:tabs>
+            <w:rPr>
+              <w:rFonts w:asciiTheme="minorHAnsi" w:eastAsiaTheme="minorEastAsia" w:hAnsiTheme="minorHAnsi"/>
+              <w:noProof/>
+              <w:sz w:val="22"/>
+              <w:lang w:val="uk-UA" w:eastAsia="uk-UA"/>
+            </w:rPr>
+          </w:pPr>
+          <w:hyperlink w:anchor="_Toc146826950" w:history="1">
+            <w:r>
+              <w:rPr>
+                <w:rStyle w:val="a8"/>
+                <w:noProof/>
+              </w:rPr>
+              <w:t>Текст програми:</w:t>
+            </w:r>
+            <w:r>
+              <w:rPr>
+                <w:noProof/>
+                <w:webHidden/>
+              </w:rPr>
+              <w:tab/>
+            </w:r>
+            <w:r>
+              <w:rPr>
+                <w:noProof/>
+                <w:webHidden/>
+              </w:rPr>
+              <w:fldChar w:fldCharType="begin"/>
+            </w:r>
+            <w:r>
+              <w:rPr>
+                <w:noProof/>
+                <w:webHidden/>
+              </w:rPr>
+              <w:instrText xml:space="preserve"> PAGEREF _Toc146826950 \h </w:instrText>
+            </w:r>
+            <w:r>
+              <w:rPr>
+                <w:noProof/>
+                <w:webHidden/>
+              </w:rPr>
+            </w:r>
+            <w:r>
+              <w:rPr>
+                <w:noProof/>
+                <w:webHidden/>
+              </w:rPr>
+              <w:fldChar w:fldCharType="separate"/>
+            </w:r>
+            <w:r>
+              <w:rPr>
+                <w:noProof/>
+                <w:webHidden/>
+              </w:rPr>
+              <w:t>10</w:t>
+            </w:r>
+            <w:r>
+              <w:rPr>
+                <w:noProof/>
+                <w:webHidden/>
+              </w:rPr>
+              <w:fldChar w:fldCharType="end"/>
+            </w:r>
+          </w:hyperlink>
+        </w:p>
+        <w:p>
+          <w:pPr>
+            <w:pStyle w:val="2"/>
+            <w:tabs>
+              <w:tab w:val="right" w:leader="dot" w:pos="9911"/>
+            </w:tabs>
+            <w:rPr>
+              <w:rFonts w:asciiTheme="minorHAnsi" w:eastAsiaTheme="minorEastAsia" w:hAnsiTheme="minorHAnsi"/>
+              <w:noProof/>
+              <w:sz w:val="22"/>
+              <w:lang w:val="uk-UA" w:eastAsia="uk-UA"/>
+            </w:rPr>
+          </w:pPr>
+          <w:hyperlink w:anchor="_Toc146826951" w:history="1">
+            <w:r>
+              <w:rPr>
+                <w:rStyle w:val="a8"/>
+                <w:noProof/>
+              </w:rPr>
+              <w:t>Посилання на github:</w:t>
+            </w:r>
+            <w:r>
+              <w:rPr>
+                <w:noProof/>
+                <w:webHidden/>
+              </w:rPr>
+              <w:tab/>
+            </w:r>
+            <w:r>
+              <w:rPr>
+                <w:noProof/>
+                <w:webHidden/>
+              </w:rPr>
+              <w:fldChar w:fldCharType="begin"/>
+            </w:r>
+            <w:r>
+              <w:rPr>
+                <w:noProof/>
+                <w:webHidden/>
+              </w:rPr>
+              <w:instrText xml:space="preserve"> PAGEREF _Toc146826951 \h </w:instrText>
+            </w:r>
+            <w:r>
+              <w:rPr>
+                <w:noProof/>
+                <w:webHidden/>
+              </w:rPr>
+            </w:r>
+            <w:r>
+              <w:rPr>
+                <w:noProof/>
+                <w:webHidden/>
+              </w:rPr>
+              <w:fldChar w:fldCharType="separate"/>
+            </w:r>
+            <w:r>
+              <w:rPr>
+                <w:noProof/>
+                <w:webHidden/>
+              </w:rPr>
+              <w:t>10</w:t>
+            </w:r>
+            <w:r>
+              <w:rPr>
+                <w:noProof/>
+                <w:webHidden/>
+              </w:rPr>
+              <w:fldChar w:fldCharType="end"/>
+            </w:r>
+          </w:hyperlink>
+        </w:p>
+        <w:p>
+          <w:pPr>
+            <w:pStyle w:val="2"/>
+            <w:tabs>
+              <w:tab w:val="right" w:leader="dot" w:pos="9911"/>
+            </w:tabs>
+            <w:rPr>
+              <w:rFonts w:asciiTheme="minorHAnsi" w:eastAsiaTheme="minorEastAsia" w:hAnsiTheme="minorHAnsi"/>
+              <w:noProof/>
+              <w:sz w:val="22"/>
+              <w:lang w:val="uk-UA" w:eastAsia="uk-UA"/>
+            </w:rPr>
+          </w:pPr>
+          <w:hyperlink w:anchor="_Toc146826952" w:history="1">
+            <w:r>
+              <w:rPr>
+                <w:rStyle w:val="a8"/>
+                <w:noProof/>
+              </w:rPr>
+              <w:t>Знімок екрану з посилання на github:</w:t>
+            </w:r>
+            <w:r>
+              <w:rPr>
+                <w:noProof/>
+                <w:webHidden/>
+              </w:rPr>
+              <w:tab/>
+            </w:r>
+            <w:r>
+              <w:rPr>
+                <w:noProof/>
+                <w:webHidden/>
+              </w:rPr>
+              <w:fldChar w:fldCharType="begin"/>
+            </w:r>
+            <w:r>
+              <w:rPr>
+                <w:noProof/>
+                <w:webHidden/>
+              </w:rPr>
+              <w:instrText xml:space="preserve"> PAGEREF _Toc146826952 \h </w:instrText>
+            </w:r>
+            <w:r>
+              <w:rPr>
+                <w:noProof/>
+                <w:webHidden/>
+              </w:rPr>
+            </w:r>
+            <w:r>
+              <w:rPr>
+                <w:noProof/>
+                <w:webHidden/>
+              </w:rPr>
+              <w:fldChar w:fldCharType="separate"/>
+            </w:r>
+            <w:r>
+              <w:rPr>
+                <w:noProof/>
+                <w:webHidden/>
+              </w:rPr>
+              <w:t>10</w:t>
             </w:r>
             <w:r>
               <w:rPr>
@@ -1437,7 +2368,7 @@
         <w:pStyle w:val="aa"/>
         <w:outlineLvl w:val="0"/>
       </w:pPr>
-      <w:bookmarkStart w:id="0" w:name="_Toc146822650"/>
+      <w:bookmarkStart w:id="0" w:name="_Toc146826923"/>
       <w:r>
         <w:t>Завдання №1</w:t>
       </w:r>
@@ -1513,7 +2444,7 @@
         <w:pStyle w:val="ac"/>
         <w:outlineLvl w:val="1"/>
       </w:pPr>
-      <w:bookmarkStart w:id="1" w:name="_Toc146822651"/>
+      <w:bookmarkStart w:id="1" w:name="_Toc146826924"/>
       <w:r>
         <w:t xml:space="preserve">Хід </w:t>
       </w:r>
@@ -1618,7 +2549,7 @@
         <w:pStyle w:val="ac"/>
         <w:outlineLvl w:val="1"/>
       </w:pPr>
-      <w:bookmarkStart w:id="2" w:name="_Toc146822652"/>
+      <w:bookmarkStart w:id="2" w:name="_Toc146826925"/>
       <w:r>
         <w:t>Текст програми:</w:t>
       </w:r>
@@ -1701,7 +2632,7 @@
         <w:pStyle w:val="ac"/>
         <w:outlineLvl w:val="1"/>
       </w:pPr>
-      <w:bookmarkStart w:id="3" w:name="_Toc146822653"/>
+      <w:bookmarkStart w:id="3" w:name="_Toc146826926"/>
       <w:r>
         <w:t xml:space="preserve">Посилання на </w:t>
       </w:r>
@@ -1744,6 +2675,7 @@
           </w:rPr>
           <w:t>://</w:t>
         </w:r>
+        <w:proofErr w:type="spellStart"/>
         <w:r>
           <w:rPr>
             <w:rStyle w:val="a8"/>
@@ -1752,6 +2684,7 @@
           </w:rPr>
           <w:t>github</w:t>
         </w:r>
+        <w:proofErr w:type="spellEnd"/>
         <w:r>
           <w:rPr>
             <w:rStyle w:val="a8"/>
@@ -1795,6 +2728,7 @@
           </w:rPr>
           <w:t>/</w:t>
         </w:r>
+        <w:proofErr w:type="spellStart"/>
         <w:r>
           <w:rPr>
             <w:rStyle w:val="a8"/>
@@ -1803,6 +2737,7 @@
           </w:rPr>
           <w:t>labsPT</w:t>
         </w:r>
+        <w:proofErr w:type="spellEnd"/>
         <w:r>
           <w:rPr>
             <w:rStyle w:val="a8"/>
@@ -1880,6 +2815,7 @@
           </w:rPr>
           <w:t>1.</w:t>
         </w:r>
+        <w:proofErr w:type="spellStart"/>
         <w:r>
           <w:rPr>
             <w:rStyle w:val="a8"/>
@@ -1888,6 +2824,7 @@
           </w:rPr>
           <w:t>py</w:t>
         </w:r>
+        <w:proofErr w:type="spellEnd"/>
       </w:hyperlink>
     </w:p>
     <w:p>
@@ -1909,7 +2846,7 @@
           <w:lang w:val="ru-RU"/>
         </w:rPr>
       </w:pPr>
-      <w:bookmarkStart w:id="4" w:name="_Toc146822654"/>
+      <w:bookmarkStart w:id="4" w:name="_Toc146826927"/>
       <w:r>
         <w:t>Знімок екрану з посилання на</w:t>
       </w:r>
@@ -2020,7 +2957,7 @@
         <w:pStyle w:val="aa"/>
         <w:outlineLvl w:val="0"/>
       </w:pPr>
-      <w:bookmarkStart w:id="5" w:name="_Toc146822655"/>
+      <w:bookmarkStart w:id="5" w:name="_Toc146826928"/>
       <w:r>
         <w:lastRenderedPageBreak/>
         <w:t>Завдання №</w:t>
@@ -2174,7 +3111,7 @@
         <w:pStyle w:val="ac"/>
         <w:outlineLvl w:val="1"/>
       </w:pPr>
-      <w:bookmarkStart w:id="6" w:name="_Toc146822656"/>
+      <w:bookmarkStart w:id="6" w:name="_Toc146826929"/>
       <w:r>
         <w:t xml:space="preserve">Хід </w:t>
       </w:r>
@@ -2278,7 +3215,7 @@
         <w:pStyle w:val="ac"/>
         <w:outlineLvl w:val="1"/>
       </w:pPr>
-      <w:bookmarkStart w:id="7" w:name="_Toc146822657"/>
+      <w:bookmarkStart w:id="7" w:name="_Toc146826930"/>
       <w:r>
         <w:t>Текст програми:</w:t>
       </w:r>
@@ -2359,7 +3296,7 @@
           <w:lang w:val="ru-RU"/>
         </w:rPr>
       </w:pPr>
-      <w:bookmarkStart w:id="8" w:name="_Toc146822658"/>
+      <w:bookmarkStart w:id="8" w:name="_Toc146826931"/>
       <w:r>
         <w:t xml:space="preserve">Посилання на </w:t>
       </w:r>
@@ -2421,7 +3358,7 @@
           <w:lang w:val="ru-RU"/>
         </w:rPr>
       </w:pPr>
-      <w:bookmarkStart w:id="9" w:name="_Toc146822659"/>
+      <w:bookmarkStart w:id="9" w:name="_Toc146826932"/>
       <w:r>
         <w:t>Знімок екрану з посилання на</w:t>
       </w:r>
@@ -2522,7 +3459,7 @@
         <w:pStyle w:val="aa"/>
         <w:outlineLvl w:val="0"/>
       </w:pPr>
-      <w:bookmarkStart w:id="10" w:name="_Toc146822660"/>
+      <w:bookmarkStart w:id="10" w:name="_Toc146826933"/>
       <w:r>
         <w:lastRenderedPageBreak/>
         <w:t>Завдання №</w:t>
@@ -2593,7 +3530,7 @@
         <w:pStyle w:val="ac"/>
         <w:outlineLvl w:val="1"/>
       </w:pPr>
-      <w:bookmarkStart w:id="11" w:name="_Toc146822661"/>
+      <w:bookmarkStart w:id="11" w:name="_Toc146826934"/>
       <w:r>
         <w:t xml:space="preserve">Хід </w:t>
       </w:r>
@@ -2697,7 +3634,7 @@
         <w:pStyle w:val="ac"/>
         <w:outlineLvl w:val="1"/>
       </w:pPr>
-      <w:bookmarkStart w:id="12" w:name="_Toc146822662"/>
+      <w:bookmarkStart w:id="12" w:name="_Toc146826935"/>
       <w:r>
         <w:t>Текст програми:</w:t>
       </w:r>
@@ -2776,7 +3713,7 @@
           <w:lang w:val="ru-RU"/>
         </w:rPr>
       </w:pPr>
-      <w:bookmarkStart w:id="13" w:name="_Toc146822663"/>
+      <w:bookmarkStart w:id="13" w:name="_Toc146826936"/>
       <w:r>
         <w:t xml:space="preserve">Посилання на </w:t>
       </w:r>
@@ -2835,7 +3772,7 @@
           <w:lang w:val="ru-RU"/>
         </w:rPr>
       </w:pPr>
-      <w:bookmarkStart w:id="14" w:name="_Toc146822664"/>
+      <w:bookmarkStart w:id="14" w:name="_Toc146826937"/>
       <w:r>
         <w:t>Знімок екрану з посилання на</w:t>
       </w:r>
@@ -3001,12 +3938,14 @@
           <w:noProof/>
         </w:rPr>
       </w:pPr>
+      <w:bookmarkStart w:id="15" w:name="_Toc146826938"/>
       <w:r>
         <w:rPr>
           <w:noProof/>
         </w:rPr>
         <w:t>Завдання №2.1</w:t>
       </w:r>
+      <w:bookmarkEnd w:id="15"/>
     </w:p>
     <w:p>
       <w:pPr>
@@ -3057,7 +3996,7 @@
         <w:pStyle w:val="ac"/>
         <w:outlineLvl w:val="1"/>
       </w:pPr>
-      <w:bookmarkStart w:id="15" w:name="_Toc146822665"/>
+      <w:bookmarkStart w:id="16" w:name="_Toc146826939"/>
       <w:r>
         <w:t xml:space="preserve">Хід </w:t>
       </w:r>
@@ -3067,7 +4006,7 @@
       <w:r>
         <w:t>:</w:t>
       </w:r>
-      <w:bookmarkEnd w:id="15"/>
+      <w:bookmarkEnd w:id="16"/>
     </w:p>
     <w:p>
       <w:pPr>
@@ -3266,12 +4205,14 @@
           <w:noProof/>
         </w:rPr>
       </w:pPr>
+      <w:bookmarkStart w:id="17" w:name="_Toc146826940"/>
       <w:r>
         <w:rPr>
           <w:noProof/>
         </w:rPr>
         <w:t>Текст програми:</w:t>
       </w:r>
+      <w:bookmarkEnd w:id="17"/>
     </w:p>
     <w:p>
       <w:pPr>
@@ -3344,11 +4285,8 @@
       <w:pPr>
         <w:pStyle w:val="ac"/>
         <w:outlineLvl w:val="1"/>
-        <w:rPr>
-          <w:lang w:val="ru-RU"/>
-        </w:rPr>
-      </w:pPr>
-      <w:bookmarkStart w:id="16" w:name="_Toc146822666"/>
+      </w:pPr>
+      <w:bookmarkStart w:id="18" w:name="_Toc146826941"/>
       <w:r>
         <w:t xml:space="preserve">Посилання на </w:t>
       </w:r>
@@ -3359,12 +4297,9 @@
         <w:t>github</w:t>
       </w:r>
       <w:r>
-        <w:rPr>
-          <w:lang w:val="ru-RU"/>
-        </w:rPr>
         <w:t>:</w:t>
       </w:r>
-      <w:bookmarkEnd w:id="16"/>
+      <w:bookmarkEnd w:id="18"/>
     </w:p>
     <w:p>
       <w:pPr>
@@ -3374,6 +4309,7 @@
           <w:rFonts w:cs="Times New Roman"/>
           <w:noProof/>
           <w:szCs w:val="28"/>
+          <w:lang w:val="uk-UA"/>
         </w:rPr>
       </w:pPr>
       <w:hyperlink r:id="rId18" w:history="1">
@@ -3383,8 +4319,9 @@
             <w:rFonts w:cs="Times New Roman"/>
             <w:noProof/>
             <w:szCs w:val="28"/>
+            <w:lang w:val="uk-UA"/>
           </w:rPr>
-          <w:t>*lin</w:t>
+          <w:t>*</w:t>
         </w:r>
         <w:r>
           <w:rPr>
@@ -3393,7 +4330,7 @@
             <w:noProof/>
             <w:szCs w:val="28"/>
           </w:rPr>
-          <w:t>k</w:t>
+          <w:t>link</w:t>
         </w:r>
         <w:r>
           <w:rPr>
@@ -3401,6 +4338,7 @@
             <w:rFonts w:cs="Times New Roman"/>
             <w:noProof/>
             <w:szCs w:val="28"/>
+            <w:lang w:val="uk-UA"/>
           </w:rPr>
           <w:t>*</w:t>
         </w:r>
@@ -3414,6 +4352,7 @@
           <w:rFonts w:cs="Times New Roman"/>
           <w:noProof/>
           <w:szCs w:val="28"/>
+          <w:lang w:val="uk-UA"/>
         </w:rPr>
       </w:pPr>
     </w:p>
@@ -3421,10 +4360,8 @@
       <w:pPr>
         <w:pStyle w:val="ac"/>
         <w:outlineLvl w:val="1"/>
-        <w:rPr>
-          <w:lang w:val="ru-RU"/>
-        </w:rPr>
-      </w:pPr>
+      </w:pPr>
+      <w:bookmarkStart w:id="19" w:name="_Toc146826942"/>
       <w:r>
         <w:t>Знімок екрану з посилання на</w:t>
       </w:r>
@@ -3438,11 +4375,9 @@
         <w:t>github</w:t>
       </w:r>
       <w:r>
-        <w:rPr>
-          <w:lang w:val="ru-RU"/>
-        </w:rPr>
         <w:t>:</w:t>
       </w:r>
+      <w:bookmarkEnd w:id="19"/>
     </w:p>
     <w:p>
       <w:pPr>
@@ -3542,6 +4477,7 @@
           <w:noProof/>
         </w:rPr>
       </w:pPr>
+      <w:bookmarkStart w:id="20" w:name="_Toc146826943"/>
       <w:r>
         <w:rPr>
           <w:noProof/>
@@ -3549,6 +4485,7 @@
         <w:lastRenderedPageBreak/>
         <w:t>Завдання №2.2</w:t>
       </w:r>
+      <w:bookmarkEnd w:id="20"/>
     </w:p>
     <w:p>
       <w:pPr>
@@ -3597,6 +4534,7 @@
         <w:pStyle w:val="ac"/>
         <w:outlineLvl w:val="1"/>
       </w:pPr>
+      <w:bookmarkStart w:id="21" w:name="_Toc146826944"/>
       <w:r>
         <w:t xml:space="preserve">Хід </w:t>
       </w:r>
@@ -3606,6 +4544,7 @@
       <w:r>
         <w:t>:</w:t>
       </w:r>
+      <w:bookmarkEnd w:id="21"/>
     </w:p>
     <w:p>
       <w:pPr>
@@ -3654,25 +4593,7 @@
           <w:szCs w:val="28"/>
           <w:lang w:val="uk-UA"/>
         </w:rPr>
-        <w:t>Дізнався значення змінних</w:t>
-      </w:r>
-      <w:r>
-        <w:rPr>
-          <w:rFonts w:cs="Times New Roman"/>
-          <w:noProof/>
-          <w:szCs w:val="28"/>
-          <w:lang w:val="uk-UA"/>
-        </w:rPr>
-        <w:t xml:space="preserve"> двох чисел та операцію</w:t>
-      </w:r>
-      <w:r>
-        <w:rPr>
-          <w:rFonts w:cs="Times New Roman"/>
-          <w:noProof/>
-          <w:szCs w:val="28"/>
-          <w:lang w:val="uk-UA"/>
-        </w:rPr>
-        <w:t xml:space="preserve"> від користувача через </w:t>
+        <w:t xml:space="preserve">Дізнався значення змінних двох чисел та операцію від користувача через </w:t>
       </w:r>
       <w:r>
         <w:rPr>
@@ -3764,12 +4685,14 @@
           <w:noProof/>
         </w:rPr>
       </w:pPr>
+      <w:bookmarkStart w:id="22" w:name="_Toc146826945"/>
       <w:r>
         <w:rPr>
           <w:noProof/>
         </w:rPr>
         <w:t>Текст програми:</w:t>
       </w:r>
+      <w:bookmarkEnd w:id="22"/>
     </w:p>
     <w:p>
       <w:pPr>
@@ -3846,6 +4769,7 @@
           <w:lang w:val="ru-RU"/>
         </w:rPr>
       </w:pPr>
+      <w:bookmarkStart w:id="23" w:name="_Toc146826946"/>
       <w:r>
         <w:t xml:space="preserve">Посилання на </w:t>
       </w:r>
@@ -3861,6 +4785,7 @@
         </w:rPr>
         <w:t>:</w:t>
       </w:r>
+      <w:bookmarkEnd w:id="23"/>
     </w:p>
     <w:p>
       <w:pPr>
@@ -3891,7 +4816,17 @@
             <w:noProof/>
             <w:szCs w:val="28"/>
           </w:rPr>
-          <w:t>link*</w:t>
+          <w:t>link</w:t>
+        </w:r>
+        <w:r>
+          <w:rPr>
+            <w:rStyle w:val="a8"/>
+            <w:rFonts w:cs="Times New Roman"/>
+            <w:noProof/>
+            <w:szCs w:val="28"/>
+            <w:lang w:val="ru-RU"/>
+          </w:rPr>
+          <w:t>*</w:t>
         </w:r>
       </w:hyperlink>
     </w:p>
@@ -3915,6 +4850,7 @@
           <w:lang w:val="ru-RU"/>
         </w:rPr>
       </w:pPr>
+      <w:bookmarkStart w:id="24" w:name="_Toc146826947"/>
       <w:r>
         <w:t>Знімок екрану з посилання на</w:t>
       </w:r>
@@ -3933,6 +4869,7 @@
         </w:rPr>
         <w:t>:</w:t>
       </w:r>
+      <w:bookmarkEnd w:id="24"/>
     </w:p>
     <w:p>
       <w:pPr>
@@ -4044,6 +4981,7 @@
           <w:noProof/>
         </w:rPr>
       </w:pPr>
+      <w:bookmarkStart w:id="25" w:name="_Toc146826948"/>
       <w:r>
         <w:rPr>
           <w:noProof/>
@@ -4051,6 +4989,7 @@
         <w:lastRenderedPageBreak/>
         <w:t>Завдання №2.3</w:t>
       </w:r>
+      <w:bookmarkEnd w:id="25"/>
     </w:p>
     <w:p>
       <w:pPr>
@@ -4102,6 +5041,7 @@
         <w:pStyle w:val="ac"/>
         <w:outlineLvl w:val="1"/>
       </w:pPr>
+      <w:bookmarkStart w:id="26" w:name="_Toc146826949"/>
       <w:r>
         <w:t xml:space="preserve">Хід </w:t>
       </w:r>
@@ -4111,6 +5051,7 @@
       <w:r>
         <w:t>:</w:t>
       </w:r>
+      <w:bookmarkEnd w:id="26"/>
     </w:p>
     <w:p>
       <w:pPr>
@@ -4204,16 +5145,7 @@
           <w:szCs w:val="28"/>
           <w:lang w:val="ru-RU"/>
         </w:rPr>
-        <w:t xml:space="preserve"> </w:t>
-      </w:r>
-      <w:r>
-        <w:rPr>
-          <w:rFonts w:cs="Times New Roman"/>
-          <w:noProof/>
-          <w:szCs w:val="28"/>
-          <w:lang w:val="ru-RU"/>
-        </w:rPr>
-        <w:t>конструкцію</w:t>
+        <w:t xml:space="preserve"> конструкцію</w:t>
       </w:r>
       <w:r>
         <w:rPr>
@@ -4245,12 +5177,14 @@
           <w:noProof/>
         </w:rPr>
       </w:pPr>
+      <w:bookmarkStart w:id="27" w:name="_Toc146826950"/>
       <w:r>
         <w:rPr>
           <w:noProof/>
         </w:rPr>
         <w:t>Текст програми:</w:t>
       </w:r>
+      <w:bookmarkEnd w:id="27"/>
     </w:p>
     <w:p>
       <w:pPr>
@@ -4323,10 +5257,8 @@
       <w:pPr>
         <w:pStyle w:val="ac"/>
         <w:outlineLvl w:val="1"/>
-        <w:rPr>
-          <w:lang w:val="ru-RU"/>
-        </w:rPr>
-      </w:pPr>
+      </w:pPr>
+      <w:bookmarkStart w:id="28" w:name="_Toc146826951"/>
       <w:r>
         <w:t xml:space="preserve">Посилання на </w:t>
       </w:r>
@@ -4337,11 +5269,9 @@
         <w:t>github</w:t>
       </w:r>
       <w:r>
-        <w:rPr>
-          <w:lang w:val="ru-RU"/>
-        </w:rPr>
         <w:t>:</w:t>
       </w:r>
+      <w:bookmarkEnd w:id="28"/>
     </w:p>
     <w:p>
       <w:pPr>
@@ -4351,6 +5281,7 @@
           <w:rFonts w:cs="Times New Roman"/>
           <w:noProof/>
           <w:szCs w:val="28"/>
+          <w:lang w:val="uk-UA"/>
         </w:rPr>
       </w:pPr>
       <w:hyperlink r:id="rId24" w:history="1">
@@ -4360,8 +5291,28 @@
             <w:rFonts w:cs="Times New Roman"/>
             <w:noProof/>
             <w:szCs w:val="28"/>
+            <w:lang w:val="uk-UA"/>
           </w:rPr>
-          <w:t>*link*</w:t>
+          <w:t>*</w:t>
+        </w:r>
+        <w:r>
+          <w:rPr>
+            <w:rStyle w:val="a8"/>
+            <w:rFonts w:cs="Times New Roman"/>
+            <w:noProof/>
+            <w:szCs w:val="28"/>
+          </w:rPr>
+          <w:t>link</w:t>
+        </w:r>
+        <w:r>
+          <w:rPr>
+            <w:rStyle w:val="a8"/>
+            <w:rFonts w:cs="Times New Roman"/>
+            <w:noProof/>
+            <w:szCs w:val="28"/>
+            <w:lang w:val="uk-UA"/>
+          </w:rPr>
+          <w:t>*</w:t>
         </w:r>
       </w:hyperlink>
     </w:p>
@@ -4373,6 +5324,7 @@
           <w:rFonts w:cs="Times New Roman"/>
           <w:noProof/>
           <w:szCs w:val="28"/>
+          <w:lang w:val="uk-UA"/>
         </w:rPr>
       </w:pPr>
     </w:p>
@@ -4380,10 +5332,8 @@
       <w:pPr>
         <w:pStyle w:val="ac"/>
         <w:outlineLvl w:val="1"/>
-        <w:rPr>
-          <w:lang w:val="ru-RU"/>
-        </w:rPr>
-      </w:pPr>
+      </w:pPr>
+      <w:bookmarkStart w:id="29" w:name="_Toc146826952"/>
       <w:r>
         <w:t>Знімок екрану з посилання на</w:t>
       </w:r>
@@ -4397,11 +5347,9 @@
         <w:t>github</w:t>
       </w:r>
       <w:r>
-        <w:rPr>
-          <w:lang w:val="ru-RU"/>
-        </w:rPr>
         <w:t>:</w:t>
       </w:r>
+      <w:bookmarkEnd w:id="29"/>
     </w:p>
     <w:p>
       <w:pPr>

--- a/TP-KB-222-Ratozii-Petro-lpr.docx
+++ b/TP-KB-222-Ratozii-Petro-lpr.docx
@@ -109,7 +109,7 @@
             </w:rPr>
             <w:fldChar w:fldCharType="separate"/>
           </w:r>
-          <w:hyperlink w:anchor="_Toc146826923" w:history="1">
+          <w:hyperlink w:anchor="_Toc146837648" w:history="1">
             <w:r>
               <w:rPr>
                 <w:rStyle w:val="a8"/>
@@ -136,7 +136,7 @@
                 <w:noProof/>
                 <w:webHidden/>
               </w:rPr>
-              <w:instrText xml:space="preserve"> PAGEREF _Toc146826923 \h </w:instrText>
+              <w:instrText xml:space="preserve"> PAGEREF _Toc146837648 \h </w:instrText>
             </w:r>
             <w:r>
               <w:rPr>
@@ -156,7 +156,7 @@
                 <w:noProof/>
                 <w:webHidden/>
               </w:rPr>
-              <w:t>2</w:t>
+              <w:t>3</w:t>
             </w:r>
             <w:r>
               <w:rPr>
@@ -180,7 +180,7 @@
               <w:lang w:val="uk-UA" w:eastAsia="uk-UA"/>
             </w:rPr>
           </w:pPr>
-          <w:hyperlink w:anchor="_Toc146826924" w:history="1">
+          <w:hyperlink w:anchor="_Toc146837649" w:history="1">
             <w:r>
               <w:rPr>
                 <w:rStyle w:val="a8"/>
@@ -207,7 +207,7 @@
                 <w:noProof/>
                 <w:webHidden/>
               </w:rPr>
-              <w:instrText xml:space="preserve"> PAGEREF _Toc146826924 \h </w:instrText>
+              <w:instrText xml:space="preserve"> PAGEREF _Toc146837649 \h </w:instrText>
             </w:r>
             <w:r>
               <w:rPr>
@@ -227,7 +227,7 @@
                 <w:noProof/>
                 <w:webHidden/>
               </w:rPr>
-              <w:t>2</w:t>
+              <w:t>3</w:t>
             </w:r>
             <w:r>
               <w:rPr>
@@ -251,7 +251,7 @@
               <w:lang w:val="uk-UA" w:eastAsia="uk-UA"/>
             </w:rPr>
           </w:pPr>
-          <w:hyperlink w:anchor="_Toc146826925" w:history="1">
+          <w:hyperlink w:anchor="_Toc146837650" w:history="1">
             <w:r>
               <w:rPr>
                 <w:rStyle w:val="a8"/>
@@ -278,7 +278,7 @@
                 <w:noProof/>
                 <w:webHidden/>
               </w:rPr>
-              <w:instrText xml:space="preserve"> PAGEREF _Toc146826925 \h </w:instrText>
+              <w:instrText xml:space="preserve"> PAGEREF _Toc146837650 \h </w:instrText>
             </w:r>
             <w:r>
               <w:rPr>
@@ -298,7 +298,7 @@
                 <w:noProof/>
                 <w:webHidden/>
               </w:rPr>
-              <w:t>2</w:t>
+              <w:t>3</w:t>
             </w:r>
             <w:r>
               <w:rPr>
@@ -322,7 +322,7 @@
               <w:lang w:val="uk-UA" w:eastAsia="uk-UA"/>
             </w:rPr>
           </w:pPr>
-          <w:hyperlink w:anchor="_Toc146826926" w:history="1">
+          <w:hyperlink w:anchor="_Toc146837651" w:history="1">
             <w:r>
               <w:rPr>
                 <w:rStyle w:val="a8"/>
@@ -349,7 +349,7 @@
                 <w:noProof/>
                 <w:webHidden/>
               </w:rPr>
-              <w:instrText xml:space="preserve"> PAGEREF _Toc146826926 \h </w:instrText>
+              <w:instrText xml:space="preserve"> PAGEREF _Toc146837651 \h </w:instrText>
             </w:r>
             <w:r>
               <w:rPr>
@@ -369,7 +369,7 @@
                 <w:noProof/>
                 <w:webHidden/>
               </w:rPr>
-              <w:t>2</w:t>
+              <w:t>3</w:t>
             </w:r>
             <w:r>
               <w:rPr>
@@ -393,7 +393,7 @@
               <w:lang w:val="uk-UA" w:eastAsia="uk-UA"/>
             </w:rPr>
           </w:pPr>
-          <w:hyperlink w:anchor="_Toc146826927" w:history="1">
+          <w:hyperlink w:anchor="_Toc146837652" w:history="1">
             <w:r>
               <w:rPr>
                 <w:rStyle w:val="a8"/>
@@ -428,7 +428,7 @@
                 <w:noProof/>
                 <w:webHidden/>
               </w:rPr>
-              <w:instrText xml:space="preserve"> PAGEREF _Toc146826927 \h </w:instrText>
+              <w:instrText xml:space="preserve"> PAGEREF _Toc146837652 \h </w:instrText>
             </w:r>
             <w:r>
               <w:rPr>
@@ -448,7 +448,7 @@
                 <w:noProof/>
                 <w:webHidden/>
               </w:rPr>
-              <w:t>2</w:t>
+              <w:t>3</w:t>
             </w:r>
             <w:r>
               <w:rPr>
@@ -472,7 +472,7 @@
               <w:lang w:val="uk-UA" w:eastAsia="uk-UA"/>
             </w:rPr>
           </w:pPr>
-          <w:hyperlink w:anchor="_Toc146826928" w:history="1">
+          <w:hyperlink w:anchor="_Toc146837653" w:history="1">
             <w:r>
               <w:rPr>
                 <w:rStyle w:val="a8"/>
@@ -499,7 +499,7 @@
                 <w:noProof/>
                 <w:webHidden/>
               </w:rPr>
-              <w:instrText xml:space="preserve"> PAGEREF _Toc146826928 \h </w:instrText>
+              <w:instrText xml:space="preserve"> PAGEREF _Toc146837653 \h </w:instrText>
             </w:r>
             <w:r>
               <w:rPr>
@@ -519,7 +519,7 @@
                 <w:noProof/>
                 <w:webHidden/>
               </w:rPr>
-              <w:t>3</w:t>
+              <w:t>4</w:t>
             </w:r>
             <w:r>
               <w:rPr>
@@ -543,7 +543,7 @@
               <w:lang w:val="uk-UA" w:eastAsia="uk-UA"/>
             </w:rPr>
           </w:pPr>
-          <w:hyperlink w:anchor="_Toc146826929" w:history="1">
+          <w:hyperlink w:anchor="_Toc146837654" w:history="1">
             <w:r>
               <w:rPr>
                 <w:rStyle w:val="a8"/>
@@ -570,7 +570,7 @@
                 <w:noProof/>
                 <w:webHidden/>
               </w:rPr>
-              <w:instrText xml:space="preserve"> PAGEREF _Toc146826929 \h </w:instrText>
+              <w:instrText xml:space="preserve"> PAGEREF _Toc146837654 \h </w:instrText>
             </w:r>
             <w:r>
               <w:rPr>
@@ -590,7 +590,7 @@
                 <w:noProof/>
                 <w:webHidden/>
               </w:rPr>
-              <w:t>3</w:t>
+              <w:t>4</w:t>
             </w:r>
             <w:r>
               <w:rPr>
@@ -614,7 +614,7 @@
               <w:lang w:val="uk-UA" w:eastAsia="uk-UA"/>
             </w:rPr>
           </w:pPr>
-          <w:hyperlink w:anchor="_Toc146826930" w:history="1">
+          <w:hyperlink w:anchor="_Toc146837655" w:history="1">
             <w:r>
               <w:rPr>
                 <w:rStyle w:val="a8"/>
@@ -641,7 +641,7 @@
                 <w:noProof/>
                 <w:webHidden/>
               </w:rPr>
-              <w:instrText xml:space="preserve"> PAGEREF _Toc146826930 \h </w:instrText>
+              <w:instrText xml:space="preserve"> PAGEREF _Toc146837655 \h </w:instrText>
             </w:r>
             <w:r>
               <w:rPr>
@@ -661,7 +661,7 @@
                 <w:noProof/>
                 <w:webHidden/>
               </w:rPr>
-              <w:t>3</w:t>
+              <w:t>4</w:t>
             </w:r>
             <w:r>
               <w:rPr>
@@ -685,7 +685,7 @@
               <w:lang w:val="uk-UA" w:eastAsia="uk-UA"/>
             </w:rPr>
           </w:pPr>
-          <w:hyperlink w:anchor="_Toc146826931" w:history="1">
+          <w:hyperlink w:anchor="_Toc146837656" w:history="1">
             <w:r>
               <w:rPr>
                 <w:rStyle w:val="a8"/>
@@ -720,7 +720,7 @@
                 <w:noProof/>
                 <w:webHidden/>
               </w:rPr>
-              <w:instrText xml:space="preserve"> PAGEREF _Toc146826931 \h </w:instrText>
+              <w:instrText xml:space="preserve"> PAGEREF _Toc146837656 \h </w:instrText>
             </w:r>
             <w:r>
               <w:rPr>
@@ -740,7 +740,7 @@
                 <w:noProof/>
                 <w:webHidden/>
               </w:rPr>
-              <w:t>3</w:t>
+              <w:t>4</w:t>
             </w:r>
             <w:r>
               <w:rPr>
@@ -764,7 +764,7 @@
               <w:lang w:val="uk-UA" w:eastAsia="uk-UA"/>
             </w:rPr>
           </w:pPr>
-          <w:hyperlink w:anchor="_Toc146826932" w:history="1">
+          <w:hyperlink w:anchor="_Toc146837657" w:history="1">
             <w:r>
               <w:rPr>
                 <w:rStyle w:val="a8"/>
@@ -799,7 +799,7 @@
                 <w:noProof/>
                 <w:webHidden/>
               </w:rPr>
-              <w:instrText xml:space="preserve"> PAGEREF _Toc146826932 \h </w:instrText>
+              <w:instrText xml:space="preserve"> PAGEREF _Toc146837657 \h </w:instrText>
             </w:r>
             <w:r>
               <w:rPr>
@@ -819,7 +819,7 @@
                 <w:noProof/>
                 <w:webHidden/>
               </w:rPr>
-              <w:t>3</w:t>
+              <w:t>4</w:t>
             </w:r>
             <w:r>
               <w:rPr>
@@ -843,7 +843,7 @@
               <w:lang w:val="uk-UA" w:eastAsia="uk-UA"/>
             </w:rPr>
           </w:pPr>
-          <w:hyperlink w:anchor="_Toc146826933" w:history="1">
+          <w:hyperlink w:anchor="_Toc146837658" w:history="1">
             <w:r>
               <w:rPr>
                 <w:rStyle w:val="a8"/>
@@ -870,7 +870,7 @@
                 <w:noProof/>
                 <w:webHidden/>
               </w:rPr>
-              <w:instrText xml:space="preserve"> PAGEREF _Toc146826933 \h </w:instrText>
+              <w:instrText xml:space="preserve"> PAGEREF _Toc146837658 \h </w:instrText>
             </w:r>
             <w:r>
               <w:rPr>
@@ -890,7 +890,7 @@
                 <w:noProof/>
                 <w:webHidden/>
               </w:rPr>
-              <w:t>5</w:t>
+              <w:t>6</w:t>
             </w:r>
             <w:r>
               <w:rPr>
@@ -914,7 +914,7 @@
               <w:lang w:val="uk-UA" w:eastAsia="uk-UA"/>
             </w:rPr>
           </w:pPr>
-          <w:hyperlink w:anchor="_Toc146826934" w:history="1">
+          <w:hyperlink w:anchor="_Toc146837659" w:history="1">
             <w:r>
               <w:rPr>
                 <w:rStyle w:val="a8"/>
@@ -941,7 +941,7 @@
                 <w:noProof/>
                 <w:webHidden/>
               </w:rPr>
-              <w:instrText xml:space="preserve"> PAGEREF _Toc146826934 \h </w:instrText>
+              <w:instrText xml:space="preserve"> PAGEREF _Toc146837659 \h </w:instrText>
             </w:r>
             <w:r>
               <w:rPr>
@@ -961,7 +961,7 @@
                 <w:noProof/>
                 <w:webHidden/>
               </w:rPr>
-              <w:t>5</w:t>
+              <w:t>6</w:t>
             </w:r>
             <w:r>
               <w:rPr>
@@ -985,7 +985,7 @@
               <w:lang w:val="uk-UA" w:eastAsia="uk-UA"/>
             </w:rPr>
           </w:pPr>
-          <w:hyperlink w:anchor="_Toc146826935" w:history="1">
+          <w:hyperlink w:anchor="_Toc146837660" w:history="1">
             <w:r>
               <w:rPr>
                 <w:rStyle w:val="a8"/>
@@ -1012,7 +1012,7 @@
                 <w:noProof/>
                 <w:webHidden/>
               </w:rPr>
-              <w:instrText xml:space="preserve"> PAGEREF _Toc146826935 \h </w:instrText>
+              <w:instrText xml:space="preserve"> PAGEREF _Toc146837660 \h </w:instrText>
             </w:r>
             <w:r>
               <w:rPr>
@@ -1032,7 +1032,7 @@
                 <w:noProof/>
                 <w:webHidden/>
               </w:rPr>
-              <w:t>5</w:t>
+              <w:t>6</w:t>
             </w:r>
             <w:r>
               <w:rPr>
@@ -1056,7 +1056,7 @@
               <w:lang w:val="uk-UA" w:eastAsia="uk-UA"/>
             </w:rPr>
           </w:pPr>
-          <w:hyperlink w:anchor="_Toc146826936" w:history="1">
+          <w:hyperlink w:anchor="_Toc146837661" w:history="1">
             <w:r>
               <w:rPr>
                 <w:rStyle w:val="a8"/>
@@ -1091,7 +1091,7 @@
                 <w:noProof/>
                 <w:webHidden/>
               </w:rPr>
-              <w:instrText xml:space="preserve"> PAGEREF _Toc146826936 \h </w:instrText>
+              <w:instrText xml:space="preserve"> PAGEREF _Toc146837661 \h </w:instrText>
             </w:r>
             <w:r>
               <w:rPr>
@@ -1111,7 +1111,7 @@
                 <w:noProof/>
                 <w:webHidden/>
               </w:rPr>
-              <w:t>5</w:t>
+              <w:t>6</w:t>
             </w:r>
             <w:r>
               <w:rPr>
@@ -1135,7 +1135,7 @@
               <w:lang w:val="uk-UA" w:eastAsia="uk-UA"/>
             </w:rPr>
           </w:pPr>
-          <w:hyperlink w:anchor="_Toc146826937" w:history="1">
+          <w:hyperlink w:anchor="_Toc146837662" w:history="1">
             <w:r>
               <w:rPr>
                 <w:rStyle w:val="a8"/>
@@ -1170,7 +1170,7 @@
                 <w:noProof/>
                 <w:webHidden/>
               </w:rPr>
-              <w:instrText xml:space="preserve"> PAGEREF _Toc146826937 \h </w:instrText>
+              <w:instrText xml:space="preserve"> PAGEREF _Toc146837662 \h </w:instrText>
             </w:r>
             <w:r>
               <w:rPr>
@@ -1190,7 +1190,7 @@
                 <w:noProof/>
                 <w:webHidden/>
               </w:rPr>
-              <w:t>5</w:t>
+              <w:t>6</w:t>
             </w:r>
             <w:r>
               <w:rPr>
@@ -1214,7 +1214,7 @@
               <w:lang w:val="uk-UA" w:eastAsia="uk-UA"/>
             </w:rPr>
           </w:pPr>
-          <w:hyperlink w:anchor="_Toc146826938" w:history="1">
+          <w:hyperlink w:anchor="_Toc146837663" w:history="1">
             <w:r>
               <w:rPr>
                 <w:rStyle w:val="a8"/>
@@ -1241,7 +1241,7 @@
                 <w:noProof/>
                 <w:webHidden/>
               </w:rPr>
-              <w:instrText xml:space="preserve"> PAGEREF _Toc146826938 \h </w:instrText>
+              <w:instrText xml:space="preserve"> PAGEREF _Toc146837663 \h </w:instrText>
             </w:r>
             <w:r>
               <w:rPr>
@@ -1261,7 +1261,7 @@
                 <w:noProof/>
                 <w:webHidden/>
               </w:rPr>
-              <w:t>6</w:t>
+              <w:t>7</w:t>
             </w:r>
             <w:r>
               <w:rPr>
@@ -1285,7 +1285,7 @@
               <w:lang w:val="uk-UA" w:eastAsia="uk-UA"/>
             </w:rPr>
           </w:pPr>
-          <w:hyperlink w:anchor="_Toc146826939" w:history="1">
+          <w:hyperlink w:anchor="_Toc146837664" w:history="1">
             <w:r>
               <w:rPr>
                 <w:rStyle w:val="a8"/>
@@ -1312,7 +1312,7 @@
                 <w:noProof/>
                 <w:webHidden/>
               </w:rPr>
-              <w:instrText xml:space="preserve"> PAGEREF _Toc146826939 \h </w:instrText>
+              <w:instrText xml:space="preserve"> PAGEREF _Toc146837664 \h </w:instrText>
             </w:r>
             <w:r>
               <w:rPr>
@@ -1332,7 +1332,7 @@
                 <w:noProof/>
                 <w:webHidden/>
               </w:rPr>
-              <w:t>6</w:t>
+              <w:t>7</w:t>
             </w:r>
             <w:r>
               <w:rPr>
@@ -1356,7 +1356,7 @@
               <w:lang w:val="uk-UA" w:eastAsia="uk-UA"/>
             </w:rPr>
           </w:pPr>
-          <w:hyperlink w:anchor="_Toc146826940" w:history="1">
+          <w:hyperlink w:anchor="_Toc146837665" w:history="1">
             <w:r>
               <w:rPr>
                 <w:rStyle w:val="a8"/>
@@ -1383,7 +1383,7 @@
                 <w:noProof/>
                 <w:webHidden/>
               </w:rPr>
-              <w:instrText xml:space="preserve"> PAGEREF _Toc146826940 \h </w:instrText>
+              <w:instrText xml:space="preserve"> PAGEREF _Toc146837665 \h </w:instrText>
             </w:r>
             <w:r>
               <w:rPr>
@@ -1403,7 +1403,7 @@
                 <w:noProof/>
                 <w:webHidden/>
               </w:rPr>
-              <w:t>6</w:t>
+              <w:t>7</w:t>
             </w:r>
             <w:r>
               <w:rPr>
@@ -1427,7 +1427,7 @@
               <w:lang w:val="uk-UA" w:eastAsia="uk-UA"/>
             </w:rPr>
           </w:pPr>
-          <w:hyperlink w:anchor="_Toc146826941" w:history="1">
+          <w:hyperlink w:anchor="_Toc146837666" w:history="1">
             <w:r>
               <w:rPr>
                 <w:rStyle w:val="a8"/>
@@ -1454,7 +1454,7 @@
                 <w:noProof/>
                 <w:webHidden/>
               </w:rPr>
-              <w:instrText xml:space="preserve"> PAGEREF _Toc146826941 \h </w:instrText>
+              <w:instrText xml:space="preserve"> PAGEREF _Toc146837666 \h </w:instrText>
             </w:r>
             <w:r>
               <w:rPr>
@@ -1474,7 +1474,7 @@
                 <w:noProof/>
                 <w:webHidden/>
               </w:rPr>
-              <w:t>6</w:t>
+              <w:t>7</w:t>
             </w:r>
             <w:r>
               <w:rPr>
@@ -1498,7 +1498,7 @@
               <w:lang w:val="uk-UA" w:eastAsia="uk-UA"/>
             </w:rPr>
           </w:pPr>
-          <w:hyperlink w:anchor="_Toc146826942" w:history="1">
+          <w:hyperlink w:anchor="_Toc146837667" w:history="1">
             <w:r>
               <w:rPr>
                 <w:rStyle w:val="a8"/>
@@ -1525,7 +1525,7 @@
                 <w:noProof/>
                 <w:webHidden/>
               </w:rPr>
-              <w:instrText xml:space="preserve"> PAGEREF _Toc146826942 \h </w:instrText>
+              <w:instrText xml:space="preserve"> PAGEREF _Toc146837667 \h </w:instrText>
             </w:r>
             <w:r>
               <w:rPr>
@@ -1545,7 +1545,7 @@
                 <w:noProof/>
                 <w:webHidden/>
               </w:rPr>
-              <w:t>6</w:t>
+              <w:t>7</w:t>
             </w:r>
             <w:r>
               <w:rPr>
@@ -1569,7 +1569,7 @@
               <w:lang w:val="uk-UA" w:eastAsia="uk-UA"/>
             </w:rPr>
           </w:pPr>
-          <w:hyperlink w:anchor="_Toc146826943" w:history="1">
+          <w:hyperlink w:anchor="_Toc146837668" w:history="1">
             <w:r>
               <w:rPr>
                 <w:rStyle w:val="a8"/>
@@ -1596,7 +1596,7 @@
                 <w:noProof/>
                 <w:webHidden/>
               </w:rPr>
-              <w:instrText xml:space="preserve"> PAGEREF _Toc146826943 \h </w:instrText>
+              <w:instrText xml:space="preserve"> PAGEREF _Toc146837668 \h </w:instrText>
             </w:r>
             <w:r>
               <w:rPr>
@@ -1616,7 +1616,7 @@
                 <w:noProof/>
                 <w:webHidden/>
               </w:rPr>
-              <w:t>8</w:t>
+              <w:t>9</w:t>
             </w:r>
             <w:r>
               <w:rPr>
@@ -1640,7 +1640,7 @@
               <w:lang w:val="uk-UA" w:eastAsia="uk-UA"/>
             </w:rPr>
           </w:pPr>
-          <w:hyperlink w:anchor="_Toc146826944" w:history="1">
+          <w:hyperlink w:anchor="_Toc146837669" w:history="1">
             <w:r>
               <w:rPr>
                 <w:rStyle w:val="a8"/>
@@ -1667,7 +1667,7 @@
                 <w:noProof/>
                 <w:webHidden/>
               </w:rPr>
-              <w:instrText xml:space="preserve"> PAGEREF _Toc146826944 \h </w:instrText>
+              <w:instrText xml:space="preserve"> PAGEREF _Toc146837669 \h </w:instrText>
             </w:r>
             <w:r>
               <w:rPr>
@@ -1687,7 +1687,7 @@
                 <w:noProof/>
                 <w:webHidden/>
               </w:rPr>
-              <w:t>8</w:t>
+              <w:t>9</w:t>
             </w:r>
             <w:r>
               <w:rPr>
@@ -1711,7 +1711,7 @@
               <w:lang w:val="uk-UA" w:eastAsia="uk-UA"/>
             </w:rPr>
           </w:pPr>
-          <w:hyperlink w:anchor="_Toc146826945" w:history="1">
+          <w:hyperlink w:anchor="_Toc146837670" w:history="1">
             <w:r>
               <w:rPr>
                 <w:rStyle w:val="a8"/>
@@ -1738,7 +1738,7 @@
                 <w:noProof/>
                 <w:webHidden/>
               </w:rPr>
-              <w:instrText xml:space="preserve"> PAGEREF _Toc146826945 \h </w:instrText>
+              <w:instrText xml:space="preserve"> PAGEREF _Toc146837670 \h </w:instrText>
             </w:r>
             <w:r>
               <w:rPr>
@@ -1758,7 +1758,7 @@
                 <w:noProof/>
                 <w:webHidden/>
               </w:rPr>
-              <w:t>8</w:t>
+              <w:t>9</w:t>
             </w:r>
             <w:r>
               <w:rPr>
@@ -1782,7 +1782,7 @@
               <w:lang w:val="uk-UA" w:eastAsia="uk-UA"/>
             </w:rPr>
           </w:pPr>
-          <w:hyperlink w:anchor="_Toc146826946" w:history="1">
+          <w:hyperlink w:anchor="_Toc146837671" w:history="1">
             <w:r>
               <w:rPr>
                 <w:rStyle w:val="a8"/>
@@ -1817,7 +1817,7 @@
                 <w:noProof/>
                 <w:webHidden/>
               </w:rPr>
-              <w:instrText xml:space="preserve"> PAGEREF _Toc146826946 \h </w:instrText>
+              <w:instrText xml:space="preserve"> PAGEREF _Toc146837671 \h </w:instrText>
             </w:r>
             <w:r>
               <w:rPr>
@@ -1837,7 +1837,7 @@
                 <w:noProof/>
                 <w:webHidden/>
               </w:rPr>
-              <w:t>8</w:t>
+              <w:t>9</w:t>
             </w:r>
             <w:r>
               <w:rPr>
@@ -1861,7 +1861,7 @@
               <w:lang w:val="uk-UA" w:eastAsia="uk-UA"/>
             </w:rPr>
           </w:pPr>
-          <w:hyperlink w:anchor="_Toc146826947" w:history="1">
+          <w:hyperlink w:anchor="_Toc146837672" w:history="1">
             <w:r>
               <w:rPr>
                 <w:rStyle w:val="a8"/>
@@ -1896,7 +1896,7 @@
                 <w:noProof/>
                 <w:webHidden/>
               </w:rPr>
-              <w:instrText xml:space="preserve"> PAGEREF _Toc146826947 \h </w:instrText>
+              <w:instrText xml:space="preserve"> PAGEREF _Toc146837672 \h </w:instrText>
             </w:r>
             <w:r>
               <w:rPr>
@@ -1916,7 +1916,7 @@
                 <w:noProof/>
                 <w:webHidden/>
               </w:rPr>
-              <w:t>8</w:t>
+              <w:t>9</w:t>
             </w:r>
             <w:r>
               <w:rPr>
@@ -1940,7 +1940,7 @@
               <w:lang w:val="uk-UA" w:eastAsia="uk-UA"/>
             </w:rPr>
           </w:pPr>
-          <w:hyperlink w:anchor="_Toc146826948" w:history="1">
+          <w:hyperlink w:anchor="_Toc146837673" w:history="1">
             <w:r>
               <w:rPr>
                 <w:rStyle w:val="a8"/>
@@ -1967,7 +1967,7 @@
                 <w:noProof/>
                 <w:webHidden/>
               </w:rPr>
-              <w:instrText xml:space="preserve"> PAGEREF _Toc146826948 \h </w:instrText>
+              <w:instrText xml:space="preserve"> PAGEREF _Toc146837673 \h </w:instrText>
             </w:r>
             <w:r>
               <w:rPr>
@@ -1987,7 +1987,7 @@
                 <w:noProof/>
                 <w:webHidden/>
               </w:rPr>
-              <w:t>10</w:t>
+              <w:t>11</w:t>
             </w:r>
             <w:r>
               <w:rPr>
@@ -2011,7 +2011,7 @@
               <w:lang w:val="uk-UA" w:eastAsia="uk-UA"/>
             </w:rPr>
           </w:pPr>
-          <w:hyperlink w:anchor="_Toc146826949" w:history="1">
+          <w:hyperlink w:anchor="_Toc146837674" w:history="1">
             <w:r>
               <w:rPr>
                 <w:rStyle w:val="a8"/>
@@ -2038,7 +2038,7 @@
                 <w:noProof/>
                 <w:webHidden/>
               </w:rPr>
-              <w:instrText xml:space="preserve"> PAGEREF _Toc146826949 \h </w:instrText>
+              <w:instrText xml:space="preserve"> PAGEREF _Toc146837674 \h </w:instrText>
             </w:r>
             <w:r>
               <w:rPr>
@@ -2058,7 +2058,7 @@
                 <w:noProof/>
                 <w:webHidden/>
               </w:rPr>
-              <w:t>10</w:t>
+              <w:t>11</w:t>
             </w:r>
             <w:r>
               <w:rPr>
@@ -2082,7 +2082,7 @@
               <w:lang w:val="uk-UA" w:eastAsia="uk-UA"/>
             </w:rPr>
           </w:pPr>
-          <w:hyperlink w:anchor="_Toc146826950" w:history="1">
+          <w:hyperlink w:anchor="_Toc146837675" w:history="1">
             <w:r>
               <w:rPr>
                 <w:rStyle w:val="a8"/>
@@ -2109,7 +2109,7 @@
                 <w:noProof/>
                 <w:webHidden/>
               </w:rPr>
-              <w:instrText xml:space="preserve"> PAGEREF _Toc146826950 \h </w:instrText>
+              <w:instrText xml:space="preserve"> PAGEREF _Toc146837675 \h </w:instrText>
             </w:r>
             <w:r>
               <w:rPr>
@@ -2129,7 +2129,7 @@
                 <w:noProof/>
                 <w:webHidden/>
               </w:rPr>
-              <w:t>10</w:t>
+              <w:t>11</w:t>
             </w:r>
             <w:r>
               <w:rPr>
@@ -2153,7 +2153,7 @@
               <w:lang w:val="uk-UA" w:eastAsia="uk-UA"/>
             </w:rPr>
           </w:pPr>
-          <w:hyperlink w:anchor="_Toc146826951" w:history="1">
+          <w:hyperlink w:anchor="_Toc146837676" w:history="1">
             <w:r>
               <w:rPr>
                 <w:rStyle w:val="a8"/>
@@ -2180,7 +2180,7 @@
                 <w:noProof/>
                 <w:webHidden/>
               </w:rPr>
-              <w:instrText xml:space="preserve"> PAGEREF _Toc146826951 \h </w:instrText>
+              <w:instrText xml:space="preserve"> PAGEREF _Toc146837676 \h </w:instrText>
             </w:r>
             <w:r>
               <w:rPr>
@@ -2200,7 +2200,7 @@
                 <w:noProof/>
                 <w:webHidden/>
               </w:rPr>
-              <w:t>10</w:t>
+              <w:t>11</w:t>
             </w:r>
             <w:r>
               <w:rPr>
@@ -2224,7 +2224,7 @@
               <w:lang w:val="uk-UA" w:eastAsia="uk-UA"/>
             </w:rPr>
           </w:pPr>
-          <w:hyperlink w:anchor="_Toc146826952" w:history="1">
+          <w:hyperlink w:anchor="_Toc146837677" w:history="1">
             <w:r>
               <w:rPr>
                 <w:rStyle w:val="a8"/>
@@ -2251,7 +2251,7 @@
                 <w:noProof/>
                 <w:webHidden/>
               </w:rPr>
-              <w:instrText xml:space="preserve"> PAGEREF _Toc146826952 \h </w:instrText>
+              <w:instrText xml:space="preserve"> PAGEREF _Toc146837677 \h </w:instrText>
             </w:r>
             <w:r>
               <w:rPr>
@@ -2271,7 +2271,1072 @@
                 <w:noProof/>
                 <w:webHidden/>
               </w:rPr>
-              <w:t>10</w:t>
+              <w:t>11</w:t>
+            </w:r>
+            <w:r>
+              <w:rPr>
+                <w:noProof/>
+                <w:webHidden/>
+              </w:rPr>
+              <w:fldChar w:fldCharType="end"/>
+            </w:r>
+          </w:hyperlink>
+        </w:p>
+        <w:p>
+          <w:pPr>
+            <w:pStyle w:val="11"/>
+            <w:tabs>
+              <w:tab w:val="right" w:leader="dot" w:pos="9911"/>
+            </w:tabs>
+            <w:rPr>
+              <w:rFonts w:asciiTheme="minorHAnsi" w:eastAsiaTheme="minorEastAsia" w:hAnsiTheme="minorHAnsi"/>
+              <w:noProof/>
+              <w:sz w:val="22"/>
+              <w:lang w:val="uk-UA" w:eastAsia="uk-UA"/>
+            </w:rPr>
+          </w:pPr>
+          <w:hyperlink w:anchor="_Toc146837678" w:history="1">
+            <w:r>
+              <w:rPr>
+                <w:rStyle w:val="a8"/>
+                <w:noProof/>
+              </w:rPr>
+              <w:t>Завдання №3.1</w:t>
+            </w:r>
+            <w:r>
+              <w:rPr>
+                <w:noProof/>
+                <w:webHidden/>
+              </w:rPr>
+              <w:tab/>
+            </w:r>
+            <w:r>
+              <w:rPr>
+                <w:noProof/>
+                <w:webHidden/>
+              </w:rPr>
+              <w:fldChar w:fldCharType="begin"/>
+            </w:r>
+            <w:r>
+              <w:rPr>
+                <w:noProof/>
+                <w:webHidden/>
+              </w:rPr>
+              <w:instrText xml:space="preserve"> PAGEREF _Toc146837678 \h </w:instrText>
+            </w:r>
+            <w:r>
+              <w:rPr>
+                <w:noProof/>
+                <w:webHidden/>
+              </w:rPr>
+            </w:r>
+            <w:r>
+              <w:rPr>
+                <w:noProof/>
+                <w:webHidden/>
+              </w:rPr>
+              <w:fldChar w:fldCharType="separate"/>
+            </w:r>
+            <w:r>
+              <w:rPr>
+                <w:noProof/>
+                <w:webHidden/>
+              </w:rPr>
+              <w:t>13</w:t>
+            </w:r>
+            <w:r>
+              <w:rPr>
+                <w:noProof/>
+                <w:webHidden/>
+              </w:rPr>
+              <w:fldChar w:fldCharType="end"/>
+            </w:r>
+          </w:hyperlink>
+        </w:p>
+        <w:p>
+          <w:pPr>
+            <w:pStyle w:val="2"/>
+            <w:tabs>
+              <w:tab w:val="right" w:leader="dot" w:pos="9911"/>
+            </w:tabs>
+            <w:rPr>
+              <w:rFonts w:asciiTheme="minorHAnsi" w:eastAsiaTheme="minorEastAsia" w:hAnsiTheme="minorHAnsi"/>
+              <w:noProof/>
+              <w:sz w:val="22"/>
+              <w:lang w:val="uk-UA" w:eastAsia="uk-UA"/>
+            </w:rPr>
+          </w:pPr>
+          <w:hyperlink w:anchor="_Toc146837679" w:history="1">
+            <w:r>
+              <w:rPr>
+                <w:rStyle w:val="a8"/>
+                <w:noProof/>
+              </w:rPr>
+              <w:t>Хід виконання завдання:</w:t>
+            </w:r>
+            <w:r>
+              <w:rPr>
+                <w:noProof/>
+                <w:webHidden/>
+              </w:rPr>
+              <w:tab/>
+            </w:r>
+            <w:r>
+              <w:rPr>
+                <w:noProof/>
+                <w:webHidden/>
+              </w:rPr>
+              <w:fldChar w:fldCharType="begin"/>
+            </w:r>
+            <w:r>
+              <w:rPr>
+                <w:noProof/>
+                <w:webHidden/>
+              </w:rPr>
+              <w:instrText xml:space="preserve"> PAGEREF _Toc146837679 \h </w:instrText>
+            </w:r>
+            <w:r>
+              <w:rPr>
+                <w:noProof/>
+                <w:webHidden/>
+              </w:rPr>
+            </w:r>
+            <w:r>
+              <w:rPr>
+                <w:noProof/>
+                <w:webHidden/>
+              </w:rPr>
+              <w:fldChar w:fldCharType="separate"/>
+            </w:r>
+            <w:r>
+              <w:rPr>
+                <w:noProof/>
+                <w:webHidden/>
+              </w:rPr>
+              <w:t>13</w:t>
+            </w:r>
+            <w:r>
+              <w:rPr>
+                <w:noProof/>
+                <w:webHidden/>
+              </w:rPr>
+              <w:fldChar w:fldCharType="end"/>
+            </w:r>
+          </w:hyperlink>
+        </w:p>
+        <w:p>
+          <w:pPr>
+            <w:pStyle w:val="2"/>
+            <w:tabs>
+              <w:tab w:val="right" w:leader="dot" w:pos="9911"/>
+            </w:tabs>
+            <w:rPr>
+              <w:rFonts w:asciiTheme="minorHAnsi" w:eastAsiaTheme="minorEastAsia" w:hAnsiTheme="minorHAnsi"/>
+              <w:noProof/>
+              <w:sz w:val="22"/>
+              <w:lang w:val="uk-UA" w:eastAsia="uk-UA"/>
+            </w:rPr>
+          </w:pPr>
+          <w:hyperlink w:anchor="_Toc146837680" w:history="1">
+            <w:r>
+              <w:rPr>
+                <w:rStyle w:val="a8"/>
+                <w:noProof/>
+              </w:rPr>
+              <w:t>Текст програми:</w:t>
+            </w:r>
+            <w:r>
+              <w:rPr>
+                <w:noProof/>
+                <w:webHidden/>
+              </w:rPr>
+              <w:tab/>
+            </w:r>
+            <w:r>
+              <w:rPr>
+                <w:noProof/>
+                <w:webHidden/>
+              </w:rPr>
+              <w:fldChar w:fldCharType="begin"/>
+            </w:r>
+            <w:r>
+              <w:rPr>
+                <w:noProof/>
+                <w:webHidden/>
+              </w:rPr>
+              <w:instrText xml:space="preserve"> PAGEREF _Toc146837680 \h </w:instrText>
+            </w:r>
+            <w:r>
+              <w:rPr>
+                <w:noProof/>
+                <w:webHidden/>
+              </w:rPr>
+            </w:r>
+            <w:r>
+              <w:rPr>
+                <w:noProof/>
+                <w:webHidden/>
+              </w:rPr>
+              <w:fldChar w:fldCharType="separate"/>
+            </w:r>
+            <w:r>
+              <w:rPr>
+                <w:noProof/>
+                <w:webHidden/>
+              </w:rPr>
+              <w:t>13</w:t>
+            </w:r>
+            <w:r>
+              <w:rPr>
+                <w:noProof/>
+                <w:webHidden/>
+              </w:rPr>
+              <w:fldChar w:fldCharType="end"/>
+            </w:r>
+          </w:hyperlink>
+        </w:p>
+        <w:p>
+          <w:pPr>
+            <w:pStyle w:val="2"/>
+            <w:tabs>
+              <w:tab w:val="right" w:leader="dot" w:pos="9911"/>
+            </w:tabs>
+            <w:rPr>
+              <w:rFonts w:asciiTheme="minorHAnsi" w:eastAsiaTheme="minorEastAsia" w:hAnsiTheme="minorHAnsi"/>
+              <w:noProof/>
+              <w:sz w:val="22"/>
+              <w:lang w:val="uk-UA" w:eastAsia="uk-UA"/>
+            </w:rPr>
+          </w:pPr>
+          <w:hyperlink w:anchor="_Toc146837681" w:history="1">
+            <w:r>
+              <w:rPr>
+                <w:rStyle w:val="a8"/>
+                <w:noProof/>
+              </w:rPr>
+              <w:t>Посилання на github:</w:t>
+            </w:r>
+            <w:r>
+              <w:rPr>
+                <w:noProof/>
+                <w:webHidden/>
+              </w:rPr>
+              <w:tab/>
+            </w:r>
+            <w:r>
+              <w:rPr>
+                <w:noProof/>
+                <w:webHidden/>
+              </w:rPr>
+              <w:fldChar w:fldCharType="begin"/>
+            </w:r>
+            <w:r>
+              <w:rPr>
+                <w:noProof/>
+                <w:webHidden/>
+              </w:rPr>
+              <w:instrText xml:space="preserve"> PAGEREF _Toc146837681 \h </w:instrText>
+            </w:r>
+            <w:r>
+              <w:rPr>
+                <w:noProof/>
+                <w:webHidden/>
+              </w:rPr>
+            </w:r>
+            <w:r>
+              <w:rPr>
+                <w:noProof/>
+                <w:webHidden/>
+              </w:rPr>
+              <w:fldChar w:fldCharType="separate"/>
+            </w:r>
+            <w:r>
+              <w:rPr>
+                <w:noProof/>
+                <w:webHidden/>
+              </w:rPr>
+              <w:t>14</w:t>
+            </w:r>
+            <w:r>
+              <w:rPr>
+                <w:noProof/>
+                <w:webHidden/>
+              </w:rPr>
+              <w:fldChar w:fldCharType="end"/>
+            </w:r>
+          </w:hyperlink>
+        </w:p>
+        <w:p>
+          <w:pPr>
+            <w:pStyle w:val="2"/>
+            <w:tabs>
+              <w:tab w:val="right" w:leader="dot" w:pos="9911"/>
+            </w:tabs>
+            <w:rPr>
+              <w:rFonts w:asciiTheme="minorHAnsi" w:eastAsiaTheme="minorEastAsia" w:hAnsiTheme="minorHAnsi"/>
+              <w:noProof/>
+              <w:sz w:val="22"/>
+              <w:lang w:val="uk-UA" w:eastAsia="uk-UA"/>
+            </w:rPr>
+          </w:pPr>
+          <w:hyperlink w:anchor="_Toc146837682" w:history="1">
+            <w:r>
+              <w:rPr>
+                <w:rStyle w:val="a8"/>
+                <w:noProof/>
+              </w:rPr>
+              <w:t>Знімок екрану з посилання на github:</w:t>
+            </w:r>
+            <w:r>
+              <w:rPr>
+                <w:noProof/>
+                <w:webHidden/>
+              </w:rPr>
+              <w:tab/>
+            </w:r>
+            <w:r>
+              <w:rPr>
+                <w:noProof/>
+                <w:webHidden/>
+              </w:rPr>
+              <w:fldChar w:fldCharType="begin"/>
+            </w:r>
+            <w:r>
+              <w:rPr>
+                <w:noProof/>
+                <w:webHidden/>
+              </w:rPr>
+              <w:instrText xml:space="preserve"> PAGEREF _Toc146837682 \h </w:instrText>
+            </w:r>
+            <w:r>
+              <w:rPr>
+                <w:noProof/>
+                <w:webHidden/>
+              </w:rPr>
+            </w:r>
+            <w:r>
+              <w:rPr>
+                <w:noProof/>
+                <w:webHidden/>
+              </w:rPr>
+              <w:fldChar w:fldCharType="separate"/>
+            </w:r>
+            <w:r>
+              <w:rPr>
+                <w:noProof/>
+                <w:webHidden/>
+              </w:rPr>
+              <w:t>14</w:t>
+            </w:r>
+            <w:r>
+              <w:rPr>
+                <w:noProof/>
+                <w:webHidden/>
+              </w:rPr>
+              <w:fldChar w:fldCharType="end"/>
+            </w:r>
+          </w:hyperlink>
+        </w:p>
+        <w:p>
+          <w:pPr>
+            <w:pStyle w:val="11"/>
+            <w:tabs>
+              <w:tab w:val="right" w:leader="dot" w:pos="9911"/>
+            </w:tabs>
+            <w:rPr>
+              <w:rFonts w:asciiTheme="minorHAnsi" w:eastAsiaTheme="minorEastAsia" w:hAnsiTheme="minorHAnsi"/>
+              <w:noProof/>
+              <w:sz w:val="22"/>
+              <w:lang w:val="uk-UA" w:eastAsia="uk-UA"/>
+            </w:rPr>
+          </w:pPr>
+          <w:hyperlink w:anchor="_Toc146837683" w:history="1">
+            <w:r>
+              <w:rPr>
+                <w:rStyle w:val="a8"/>
+                <w:noProof/>
+              </w:rPr>
+              <w:t>Завдання №3.2</w:t>
+            </w:r>
+            <w:r>
+              <w:rPr>
+                <w:noProof/>
+                <w:webHidden/>
+              </w:rPr>
+              <w:tab/>
+            </w:r>
+            <w:r>
+              <w:rPr>
+                <w:noProof/>
+                <w:webHidden/>
+              </w:rPr>
+              <w:fldChar w:fldCharType="begin"/>
+            </w:r>
+            <w:r>
+              <w:rPr>
+                <w:noProof/>
+                <w:webHidden/>
+              </w:rPr>
+              <w:instrText xml:space="preserve"> PAGEREF _Toc146837683 \h </w:instrText>
+            </w:r>
+            <w:r>
+              <w:rPr>
+                <w:noProof/>
+                <w:webHidden/>
+              </w:rPr>
+            </w:r>
+            <w:r>
+              <w:rPr>
+                <w:noProof/>
+                <w:webHidden/>
+              </w:rPr>
+              <w:fldChar w:fldCharType="separate"/>
+            </w:r>
+            <w:r>
+              <w:rPr>
+                <w:noProof/>
+                <w:webHidden/>
+              </w:rPr>
+              <w:t>15</w:t>
+            </w:r>
+            <w:r>
+              <w:rPr>
+                <w:noProof/>
+                <w:webHidden/>
+              </w:rPr>
+              <w:fldChar w:fldCharType="end"/>
+            </w:r>
+          </w:hyperlink>
+        </w:p>
+        <w:p>
+          <w:pPr>
+            <w:pStyle w:val="2"/>
+            <w:tabs>
+              <w:tab w:val="right" w:leader="dot" w:pos="9911"/>
+            </w:tabs>
+            <w:rPr>
+              <w:rFonts w:asciiTheme="minorHAnsi" w:eastAsiaTheme="minorEastAsia" w:hAnsiTheme="minorHAnsi"/>
+              <w:noProof/>
+              <w:sz w:val="22"/>
+              <w:lang w:val="uk-UA" w:eastAsia="uk-UA"/>
+            </w:rPr>
+          </w:pPr>
+          <w:hyperlink w:anchor="_Toc146837684" w:history="1">
+            <w:r>
+              <w:rPr>
+                <w:rStyle w:val="a8"/>
+                <w:noProof/>
+              </w:rPr>
+              <w:t>Хід виконання завдання:</w:t>
+            </w:r>
+            <w:r>
+              <w:rPr>
+                <w:noProof/>
+                <w:webHidden/>
+              </w:rPr>
+              <w:tab/>
+            </w:r>
+            <w:r>
+              <w:rPr>
+                <w:noProof/>
+                <w:webHidden/>
+              </w:rPr>
+              <w:fldChar w:fldCharType="begin"/>
+            </w:r>
+            <w:r>
+              <w:rPr>
+                <w:noProof/>
+                <w:webHidden/>
+              </w:rPr>
+              <w:instrText xml:space="preserve"> PAGEREF _Toc146837684 \h </w:instrText>
+            </w:r>
+            <w:r>
+              <w:rPr>
+                <w:noProof/>
+                <w:webHidden/>
+              </w:rPr>
+            </w:r>
+            <w:r>
+              <w:rPr>
+                <w:noProof/>
+                <w:webHidden/>
+              </w:rPr>
+              <w:fldChar w:fldCharType="separate"/>
+            </w:r>
+            <w:r>
+              <w:rPr>
+                <w:noProof/>
+                <w:webHidden/>
+              </w:rPr>
+              <w:t>15</w:t>
+            </w:r>
+            <w:r>
+              <w:rPr>
+                <w:noProof/>
+                <w:webHidden/>
+              </w:rPr>
+              <w:fldChar w:fldCharType="end"/>
+            </w:r>
+          </w:hyperlink>
+        </w:p>
+        <w:p>
+          <w:pPr>
+            <w:pStyle w:val="2"/>
+            <w:tabs>
+              <w:tab w:val="right" w:leader="dot" w:pos="9911"/>
+            </w:tabs>
+            <w:rPr>
+              <w:rFonts w:asciiTheme="minorHAnsi" w:eastAsiaTheme="minorEastAsia" w:hAnsiTheme="minorHAnsi"/>
+              <w:noProof/>
+              <w:sz w:val="22"/>
+              <w:lang w:val="uk-UA" w:eastAsia="uk-UA"/>
+            </w:rPr>
+          </w:pPr>
+          <w:hyperlink w:anchor="_Toc146837685" w:history="1">
+            <w:r>
+              <w:rPr>
+                <w:rStyle w:val="a8"/>
+                <w:noProof/>
+              </w:rPr>
+              <w:t>Текст програми:</w:t>
+            </w:r>
+            <w:r>
+              <w:rPr>
+                <w:noProof/>
+                <w:webHidden/>
+              </w:rPr>
+              <w:tab/>
+            </w:r>
+            <w:r>
+              <w:rPr>
+                <w:noProof/>
+                <w:webHidden/>
+              </w:rPr>
+              <w:fldChar w:fldCharType="begin"/>
+            </w:r>
+            <w:r>
+              <w:rPr>
+                <w:noProof/>
+                <w:webHidden/>
+              </w:rPr>
+              <w:instrText xml:space="preserve"> PAGEREF _Toc146837685 \h </w:instrText>
+            </w:r>
+            <w:r>
+              <w:rPr>
+                <w:noProof/>
+                <w:webHidden/>
+              </w:rPr>
+            </w:r>
+            <w:r>
+              <w:rPr>
+                <w:noProof/>
+                <w:webHidden/>
+              </w:rPr>
+              <w:fldChar w:fldCharType="separate"/>
+            </w:r>
+            <w:r>
+              <w:rPr>
+                <w:noProof/>
+                <w:webHidden/>
+              </w:rPr>
+              <w:t>15</w:t>
+            </w:r>
+            <w:r>
+              <w:rPr>
+                <w:noProof/>
+                <w:webHidden/>
+              </w:rPr>
+              <w:fldChar w:fldCharType="end"/>
+            </w:r>
+          </w:hyperlink>
+        </w:p>
+        <w:p>
+          <w:pPr>
+            <w:pStyle w:val="2"/>
+            <w:tabs>
+              <w:tab w:val="right" w:leader="dot" w:pos="9911"/>
+            </w:tabs>
+            <w:rPr>
+              <w:rFonts w:asciiTheme="minorHAnsi" w:eastAsiaTheme="minorEastAsia" w:hAnsiTheme="minorHAnsi"/>
+              <w:noProof/>
+              <w:sz w:val="22"/>
+              <w:lang w:val="uk-UA" w:eastAsia="uk-UA"/>
+            </w:rPr>
+          </w:pPr>
+          <w:hyperlink w:anchor="_Toc146837686" w:history="1">
+            <w:r>
+              <w:rPr>
+                <w:rStyle w:val="a8"/>
+                <w:noProof/>
+              </w:rPr>
+              <w:t>Посилання на github:</w:t>
+            </w:r>
+            <w:r>
+              <w:rPr>
+                <w:noProof/>
+                <w:webHidden/>
+              </w:rPr>
+              <w:tab/>
+            </w:r>
+            <w:r>
+              <w:rPr>
+                <w:noProof/>
+                <w:webHidden/>
+              </w:rPr>
+              <w:fldChar w:fldCharType="begin"/>
+            </w:r>
+            <w:r>
+              <w:rPr>
+                <w:noProof/>
+                <w:webHidden/>
+              </w:rPr>
+              <w:instrText xml:space="preserve"> PAGEREF _Toc146837686 \h </w:instrText>
+            </w:r>
+            <w:r>
+              <w:rPr>
+                <w:noProof/>
+                <w:webHidden/>
+              </w:rPr>
+            </w:r>
+            <w:r>
+              <w:rPr>
+                <w:noProof/>
+                <w:webHidden/>
+              </w:rPr>
+              <w:fldChar w:fldCharType="separate"/>
+            </w:r>
+            <w:r>
+              <w:rPr>
+                <w:noProof/>
+                <w:webHidden/>
+              </w:rPr>
+              <w:t>16</w:t>
+            </w:r>
+            <w:r>
+              <w:rPr>
+                <w:noProof/>
+                <w:webHidden/>
+              </w:rPr>
+              <w:fldChar w:fldCharType="end"/>
+            </w:r>
+          </w:hyperlink>
+        </w:p>
+        <w:p>
+          <w:pPr>
+            <w:pStyle w:val="2"/>
+            <w:tabs>
+              <w:tab w:val="right" w:leader="dot" w:pos="9911"/>
+            </w:tabs>
+            <w:rPr>
+              <w:rFonts w:asciiTheme="minorHAnsi" w:eastAsiaTheme="minorEastAsia" w:hAnsiTheme="minorHAnsi"/>
+              <w:noProof/>
+              <w:sz w:val="22"/>
+              <w:lang w:val="uk-UA" w:eastAsia="uk-UA"/>
+            </w:rPr>
+          </w:pPr>
+          <w:hyperlink w:anchor="_Toc146837687" w:history="1">
+            <w:r>
+              <w:rPr>
+                <w:rStyle w:val="a8"/>
+                <w:noProof/>
+              </w:rPr>
+              <w:t>Знімок екрану з посилання на github:</w:t>
+            </w:r>
+            <w:r>
+              <w:rPr>
+                <w:noProof/>
+                <w:webHidden/>
+              </w:rPr>
+              <w:tab/>
+            </w:r>
+            <w:r>
+              <w:rPr>
+                <w:noProof/>
+                <w:webHidden/>
+              </w:rPr>
+              <w:fldChar w:fldCharType="begin"/>
+            </w:r>
+            <w:r>
+              <w:rPr>
+                <w:noProof/>
+                <w:webHidden/>
+              </w:rPr>
+              <w:instrText xml:space="preserve"> PAGEREF _Toc146837687 \h </w:instrText>
+            </w:r>
+            <w:r>
+              <w:rPr>
+                <w:noProof/>
+                <w:webHidden/>
+              </w:rPr>
+            </w:r>
+            <w:r>
+              <w:rPr>
+                <w:noProof/>
+                <w:webHidden/>
+              </w:rPr>
+              <w:fldChar w:fldCharType="separate"/>
+            </w:r>
+            <w:r>
+              <w:rPr>
+                <w:noProof/>
+                <w:webHidden/>
+              </w:rPr>
+              <w:t>16</w:t>
+            </w:r>
+            <w:r>
+              <w:rPr>
+                <w:noProof/>
+                <w:webHidden/>
+              </w:rPr>
+              <w:fldChar w:fldCharType="end"/>
+            </w:r>
+          </w:hyperlink>
+        </w:p>
+        <w:p>
+          <w:pPr>
+            <w:pStyle w:val="11"/>
+            <w:tabs>
+              <w:tab w:val="right" w:leader="dot" w:pos="9911"/>
+            </w:tabs>
+            <w:rPr>
+              <w:rFonts w:asciiTheme="minorHAnsi" w:eastAsiaTheme="minorEastAsia" w:hAnsiTheme="minorHAnsi"/>
+              <w:noProof/>
+              <w:sz w:val="22"/>
+              <w:lang w:val="uk-UA" w:eastAsia="uk-UA"/>
+            </w:rPr>
+          </w:pPr>
+          <w:hyperlink w:anchor="_Toc146837688" w:history="1">
+            <w:r>
+              <w:rPr>
+                <w:rStyle w:val="a8"/>
+                <w:noProof/>
+              </w:rPr>
+              <w:t>Завдання №3.3</w:t>
+            </w:r>
+            <w:r>
+              <w:rPr>
+                <w:noProof/>
+                <w:webHidden/>
+              </w:rPr>
+              <w:tab/>
+            </w:r>
+            <w:r>
+              <w:rPr>
+                <w:noProof/>
+                <w:webHidden/>
+              </w:rPr>
+              <w:fldChar w:fldCharType="begin"/>
+            </w:r>
+            <w:r>
+              <w:rPr>
+                <w:noProof/>
+                <w:webHidden/>
+              </w:rPr>
+              <w:instrText xml:space="preserve"> PAGEREF _Toc146837688 \h </w:instrText>
+            </w:r>
+            <w:r>
+              <w:rPr>
+                <w:noProof/>
+                <w:webHidden/>
+              </w:rPr>
+            </w:r>
+            <w:r>
+              <w:rPr>
+                <w:noProof/>
+                <w:webHidden/>
+              </w:rPr>
+              <w:fldChar w:fldCharType="separate"/>
+            </w:r>
+            <w:r>
+              <w:rPr>
+                <w:noProof/>
+                <w:webHidden/>
+              </w:rPr>
+              <w:t>17</w:t>
+            </w:r>
+            <w:r>
+              <w:rPr>
+                <w:noProof/>
+                <w:webHidden/>
+              </w:rPr>
+              <w:fldChar w:fldCharType="end"/>
+            </w:r>
+          </w:hyperlink>
+        </w:p>
+        <w:p>
+          <w:pPr>
+            <w:pStyle w:val="2"/>
+            <w:tabs>
+              <w:tab w:val="right" w:leader="dot" w:pos="9911"/>
+            </w:tabs>
+            <w:rPr>
+              <w:rFonts w:asciiTheme="minorHAnsi" w:eastAsiaTheme="minorEastAsia" w:hAnsiTheme="minorHAnsi"/>
+              <w:noProof/>
+              <w:sz w:val="22"/>
+              <w:lang w:val="uk-UA" w:eastAsia="uk-UA"/>
+            </w:rPr>
+          </w:pPr>
+          <w:hyperlink w:anchor="_Toc146837689" w:history="1">
+            <w:r>
+              <w:rPr>
+                <w:rStyle w:val="a8"/>
+                <w:noProof/>
+              </w:rPr>
+              <w:t>Хід виконання завдання:</w:t>
+            </w:r>
+            <w:r>
+              <w:rPr>
+                <w:noProof/>
+                <w:webHidden/>
+              </w:rPr>
+              <w:tab/>
+            </w:r>
+            <w:r>
+              <w:rPr>
+                <w:noProof/>
+                <w:webHidden/>
+              </w:rPr>
+              <w:fldChar w:fldCharType="begin"/>
+            </w:r>
+            <w:r>
+              <w:rPr>
+                <w:noProof/>
+                <w:webHidden/>
+              </w:rPr>
+              <w:instrText xml:space="preserve"> PAGEREF _Toc146837689 \h </w:instrText>
+            </w:r>
+            <w:r>
+              <w:rPr>
+                <w:noProof/>
+                <w:webHidden/>
+              </w:rPr>
+            </w:r>
+            <w:r>
+              <w:rPr>
+                <w:noProof/>
+                <w:webHidden/>
+              </w:rPr>
+              <w:fldChar w:fldCharType="separate"/>
+            </w:r>
+            <w:r>
+              <w:rPr>
+                <w:noProof/>
+                <w:webHidden/>
+              </w:rPr>
+              <w:t>17</w:t>
+            </w:r>
+            <w:r>
+              <w:rPr>
+                <w:noProof/>
+                <w:webHidden/>
+              </w:rPr>
+              <w:fldChar w:fldCharType="end"/>
+            </w:r>
+          </w:hyperlink>
+        </w:p>
+        <w:p>
+          <w:pPr>
+            <w:pStyle w:val="2"/>
+            <w:tabs>
+              <w:tab w:val="right" w:leader="dot" w:pos="9911"/>
+            </w:tabs>
+            <w:rPr>
+              <w:rFonts w:asciiTheme="minorHAnsi" w:eastAsiaTheme="minorEastAsia" w:hAnsiTheme="minorHAnsi"/>
+              <w:noProof/>
+              <w:sz w:val="22"/>
+              <w:lang w:val="uk-UA" w:eastAsia="uk-UA"/>
+            </w:rPr>
+          </w:pPr>
+          <w:hyperlink w:anchor="_Toc146837690" w:history="1">
+            <w:r>
+              <w:rPr>
+                <w:rStyle w:val="a8"/>
+                <w:noProof/>
+              </w:rPr>
+              <w:t>Текст програми:</w:t>
+            </w:r>
+            <w:r>
+              <w:rPr>
+                <w:noProof/>
+                <w:webHidden/>
+              </w:rPr>
+              <w:tab/>
+            </w:r>
+            <w:r>
+              <w:rPr>
+                <w:noProof/>
+                <w:webHidden/>
+              </w:rPr>
+              <w:fldChar w:fldCharType="begin"/>
+            </w:r>
+            <w:r>
+              <w:rPr>
+                <w:noProof/>
+                <w:webHidden/>
+              </w:rPr>
+              <w:instrText xml:space="preserve"> PAGEREF _Toc146837690 \h </w:instrText>
+            </w:r>
+            <w:r>
+              <w:rPr>
+                <w:noProof/>
+                <w:webHidden/>
+              </w:rPr>
+            </w:r>
+            <w:r>
+              <w:rPr>
+                <w:noProof/>
+                <w:webHidden/>
+              </w:rPr>
+              <w:fldChar w:fldCharType="separate"/>
+            </w:r>
+            <w:r>
+              <w:rPr>
+                <w:noProof/>
+                <w:webHidden/>
+              </w:rPr>
+              <w:t>17</w:t>
+            </w:r>
+            <w:r>
+              <w:rPr>
+                <w:noProof/>
+                <w:webHidden/>
+              </w:rPr>
+              <w:fldChar w:fldCharType="end"/>
+            </w:r>
+          </w:hyperlink>
+        </w:p>
+        <w:p>
+          <w:pPr>
+            <w:pStyle w:val="2"/>
+            <w:tabs>
+              <w:tab w:val="right" w:leader="dot" w:pos="9911"/>
+            </w:tabs>
+            <w:rPr>
+              <w:rFonts w:asciiTheme="minorHAnsi" w:eastAsiaTheme="minorEastAsia" w:hAnsiTheme="minorHAnsi"/>
+              <w:noProof/>
+              <w:sz w:val="22"/>
+              <w:lang w:val="uk-UA" w:eastAsia="uk-UA"/>
+            </w:rPr>
+          </w:pPr>
+          <w:hyperlink w:anchor="_Toc146837691" w:history="1">
+            <w:r>
+              <w:rPr>
+                <w:rStyle w:val="a8"/>
+                <w:noProof/>
+              </w:rPr>
+              <w:t>Посилання на github:</w:t>
+            </w:r>
+            <w:r>
+              <w:rPr>
+                <w:noProof/>
+                <w:webHidden/>
+              </w:rPr>
+              <w:tab/>
+            </w:r>
+            <w:r>
+              <w:rPr>
+                <w:noProof/>
+                <w:webHidden/>
+              </w:rPr>
+              <w:fldChar w:fldCharType="begin"/>
+            </w:r>
+            <w:r>
+              <w:rPr>
+                <w:noProof/>
+                <w:webHidden/>
+              </w:rPr>
+              <w:instrText xml:space="preserve"> PAGEREF _Toc146837691 \h </w:instrText>
+            </w:r>
+            <w:r>
+              <w:rPr>
+                <w:noProof/>
+                <w:webHidden/>
+              </w:rPr>
+            </w:r>
+            <w:r>
+              <w:rPr>
+                <w:noProof/>
+                <w:webHidden/>
+              </w:rPr>
+              <w:fldChar w:fldCharType="separate"/>
+            </w:r>
+            <w:r>
+              <w:rPr>
+                <w:noProof/>
+                <w:webHidden/>
+              </w:rPr>
+              <w:t>17</w:t>
+            </w:r>
+            <w:r>
+              <w:rPr>
+                <w:noProof/>
+                <w:webHidden/>
+              </w:rPr>
+              <w:fldChar w:fldCharType="end"/>
+            </w:r>
+          </w:hyperlink>
+        </w:p>
+        <w:p>
+          <w:pPr>
+            <w:pStyle w:val="2"/>
+            <w:tabs>
+              <w:tab w:val="right" w:leader="dot" w:pos="9911"/>
+            </w:tabs>
+            <w:rPr>
+              <w:rFonts w:asciiTheme="minorHAnsi" w:eastAsiaTheme="minorEastAsia" w:hAnsiTheme="minorHAnsi"/>
+              <w:noProof/>
+              <w:sz w:val="22"/>
+              <w:lang w:val="uk-UA" w:eastAsia="uk-UA"/>
+            </w:rPr>
+          </w:pPr>
+          <w:hyperlink w:anchor="_Toc146837692" w:history="1">
+            <w:r>
+              <w:rPr>
+                <w:rStyle w:val="a8"/>
+                <w:noProof/>
+              </w:rPr>
+              <w:t>Знімок екрану з посилання на github:</w:t>
+            </w:r>
+            <w:r>
+              <w:rPr>
+                <w:noProof/>
+                <w:webHidden/>
+              </w:rPr>
+              <w:tab/>
+            </w:r>
+            <w:r>
+              <w:rPr>
+                <w:noProof/>
+                <w:webHidden/>
+              </w:rPr>
+              <w:fldChar w:fldCharType="begin"/>
+            </w:r>
+            <w:r>
+              <w:rPr>
+                <w:noProof/>
+                <w:webHidden/>
+              </w:rPr>
+              <w:instrText xml:space="preserve"> PAGEREF _Toc146837692 \h </w:instrText>
+            </w:r>
+            <w:r>
+              <w:rPr>
+                <w:noProof/>
+                <w:webHidden/>
+              </w:rPr>
+            </w:r>
+            <w:r>
+              <w:rPr>
+                <w:noProof/>
+                <w:webHidden/>
+              </w:rPr>
+              <w:fldChar w:fldCharType="separate"/>
+            </w:r>
+            <w:r>
+              <w:rPr>
+                <w:noProof/>
+                <w:webHidden/>
+              </w:rPr>
+              <w:t>17</w:t>
             </w:r>
             <w:r>
               <w:rPr>
@@ -2368,7 +3433,7 @@
         <w:pStyle w:val="aa"/>
         <w:outlineLvl w:val="0"/>
       </w:pPr>
-      <w:bookmarkStart w:id="0" w:name="_Toc146826923"/>
+      <w:bookmarkStart w:id="0" w:name="_Toc146837648"/>
       <w:r>
         <w:t>Завдання №1</w:t>
       </w:r>
@@ -2444,7 +3509,7 @@
         <w:pStyle w:val="ac"/>
         <w:outlineLvl w:val="1"/>
       </w:pPr>
-      <w:bookmarkStart w:id="1" w:name="_Toc146826924"/>
+      <w:bookmarkStart w:id="1" w:name="_Toc146837649"/>
       <w:r>
         <w:t xml:space="preserve">Хід </w:t>
       </w:r>
@@ -2549,7 +3614,7 @@
         <w:pStyle w:val="ac"/>
         <w:outlineLvl w:val="1"/>
       </w:pPr>
-      <w:bookmarkStart w:id="2" w:name="_Toc146826925"/>
+      <w:bookmarkStart w:id="2" w:name="_Toc146837650"/>
       <w:r>
         <w:t>Текст програми:</w:t>
       </w:r>
@@ -2632,7 +3697,7 @@
         <w:pStyle w:val="ac"/>
         <w:outlineLvl w:val="1"/>
       </w:pPr>
-      <w:bookmarkStart w:id="3" w:name="_Toc146826926"/>
+      <w:bookmarkStart w:id="3" w:name="_Toc146837651"/>
       <w:r>
         <w:t xml:space="preserve">Посилання на </w:t>
       </w:r>
@@ -2846,7 +3911,7 @@
           <w:lang w:val="ru-RU"/>
         </w:rPr>
       </w:pPr>
-      <w:bookmarkStart w:id="4" w:name="_Toc146826927"/>
+      <w:bookmarkStart w:id="4" w:name="_Toc146837652"/>
       <w:r>
         <w:t>Знімок екрану з посилання на</w:t>
       </w:r>
@@ -2957,7 +4022,7 @@
         <w:pStyle w:val="aa"/>
         <w:outlineLvl w:val="0"/>
       </w:pPr>
-      <w:bookmarkStart w:id="5" w:name="_Toc146826928"/>
+      <w:bookmarkStart w:id="5" w:name="_Toc146837653"/>
       <w:r>
         <w:lastRenderedPageBreak/>
         <w:t>Завдання №</w:t>
@@ -3111,7 +4176,7 @@
         <w:pStyle w:val="ac"/>
         <w:outlineLvl w:val="1"/>
       </w:pPr>
-      <w:bookmarkStart w:id="6" w:name="_Toc146826929"/>
+      <w:bookmarkStart w:id="6" w:name="_Toc146837654"/>
       <w:r>
         <w:t xml:space="preserve">Хід </w:t>
       </w:r>
@@ -3215,7 +4280,7 @@
         <w:pStyle w:val="ac"/>
         <w:outlineLvl w:val="1"/>
       </w:pPr>
-      <w:bookmarkStart w:id="7" w:name="_Toc146826930"/>
+      <w:bookmarkStart w:id="7" w:name="_Toc146837655"/>
       <w:r>
         <w:t>Текст програми:</w:t>
       </w:r>
@@ -3296,7 +4361,7 @@
           <w:lang w:val="ru-RU"/>
         </w:rPr>
       </w:pPr>
-      <w:bookmarkStart w:id="8" w:name="_Toc146826931"/>
+      <w:bookmarkStart w:id="8" w:name="_Toc146837656"/>
       <w:r>
         <w:t xml:space="preserve">Посилання на </w:t>
       </w:r>
@@ -3358,7 +4423,7 @@
           <w:lang w:val="ru-RU"/>
         </w:rPr>
       </w:pPr>
-      <w:bookmarkStart w:id="9" w:name="_Toc146826932"/>
+      <w:bookmarkStart w:id="9" w:name="_Toc146837657"/>
       <w:r>
         <w:t>Знімок екрану з посилання на</w:t>
       </w:r>
@@ -3459,7 +4524,7 @@
         <w:pStyle w:val="aa"/>
         <w:outlineLvl w:val="0"/>
       </w:pPr>
-      <w:bookmarkStart w:id="10" w:name="_Toc146826933"/>
+      <w:bookmarkStart w:id="10" w:name="_Toc146837658"/>
       <w:r>
         <w:lastRenderedPageBreak/>
         <w:t>Завдання №</w:t>
@@ -3530,7 +4595,7 @@
         <w:pStyle w:val="ac"/>
         <w:outlineLvl w:val="1"/>
       </w:pPr>
-      <w:bookmarkStart w:id="11" w:name="_Toc146826934"/>
+      <w:bookmarkStart w:id="11" w:name="_Toc146837659"/>
       <w:r>
         <w:t xml:space="preserve">Хід </w:t>
       </w:r>
@@ -3634,7 +4699,7 @@
         <w:pStyle w:val="ac"/>
         <w:outlineLvl w:val="1"/>
       </w:pPr>
-      <w:bookmarkStart w:id="12" w:name="_Toc146826935"/>
+      <w:bookmarkStart w:id="12" w:name="_Toc146837660"/>
       <w:r>
         <w:t>Текст програми:</w:t>
       </w:r>
@@ -3713,7 +4778,7 @@
           <w:lang w:val="ru-RU"/>
         </w:rPr>
       </w:pPr>
-      <w:bookmarkStart w:id="13" w:name="_Toc146826936"/>
+      <w:bookmarkStart w:id="13" w:name="_Toc146837661"/>
       <w:r>
         <w:t xml:space="preserve">Посилання на </w:t>
       </w:r>
@@ -3772,7 +4837,7 @@
           <w:lang w:val="ru-RU"/>
         </w:rPr>
       </w:pPr>
-      <w:bookmarkStart w:id="14" w:name="_Toc146826937"/>
+      <w:bookmarkStart w:id="14" w:name="_Toc146837662"/>
       <w:r>
         <w:t>Знімок екрану з посилання на</w:t>
       </w:r>
@@ -3938,7 +5003,7 @@
           <w:noProof/>
         </w:rPr>
       </w:pPr>
-      <w:bookmarkStart w:id="15" w:name="_Toc146826938"/>
+      <w:bookmarkStart w:id="15" w:name="_Toc146837663"/>
       <w:r>
         <w:rPr>
           <w:noProof/>
@@ -3996,7 +5061,7 @@
         <w:pStyle w:val="ac"/>
         <w:outlineLvl w:val="1"/>
       </w:pPr>
-      <w:bookmarkStart w:id="16" w:name="_Toc146826939"/>
+      <w:bookmarkStart w:id="16" w:name="_Toc146837664"/>
       <w:r>
         <w:t xml:space="preserve">Хід </w:t>
       </w:r>
@@ -4205,7 +5270,7 @@
           <w:noProof/>
         </w:rPr>
       </w:pPr>
-      <w:bookmarkStart w:id="17" w:name="_Toc146826940"/>
+      <w:bookmarkStart w:id="17" w:name="_Toc146837665"/>
       <w:r>
         <w:rPr>
           <w:noProof/>
@@ -4286,7 +5351,7 @@
         <w:pStyle w:val="ac"/>
         <w:outlineLvl w:val="1"/>
       </w:pPr>
-      <w:bookmarkStart w:id="18" w:name="_Toc146826941"/>
+      <w:bookmarkStart w:id="18" w:name="_Toc146837666"/>
       <w:r>
         <w:t xml:space="preserve">Посилання на </w:t>
       </w:r>
@@ -4361,7 +5426,7 @@
         <w:pStyle w:val="ac"/>
         <w:outlineLvl w:val="1"/>
       </w:pPr>
-      <w:bookmarkStart w:id="19" w:name="_Toc146826942"/>
+      <w:bookmarkStart w:id="19" w:name="_Toc146837667"/>
       <w:r>
         <w:t>Знімок екрану з посилання на</w:t>
       </w:r>
@@ -4477,7 +5542,7 @@
           <w:noProof/>
         </w:rPr>
       </w:pPr>
-      <w:bookmarkStart w:id="20" w:name="_Toc146826943"/>
+      <w:bookmarkStart w:id="20" w:name="_Toc146837668"/>
       <w:r>
         <w:rPr>
           <w:noProof/>
@@ -4534,7 +5599,7 @@
         <w:pStyle w:val="ac"/>
         <w:outlineLvl w:val="1"/>
       </w:pPr>
-      <w:bookmarkStart w:id="21" w:name="_Toc146826944"/>
+      <w:bookmarkStart w:id="21" w:name="_Toc146837669"/>
       <w:r>
         <w:t xml:space="preserve">Хід </w:t>
       </w:r>
@@ -4685,7 +5750,7 @@
           <w:noProof/>
         </w:rPr>
       </w:pPr>
-      <w:bookmarkStart w:id="22" w:name="_Toc146826945"/>
+      <w:bookmarkStart w:id="22" w:name="_Toc146837670"/>
       <w:r>
         <w:rPr>
           <w:noProof/>
@@ -4769,7 +5834,7 @@
           <w:lang w:val="ru-RU"/>
         </w:rPr>
       </w:pPr>
-      <w:bookmarkStart w:id="23" w:name="_Toc146826946"/>
+      <w:bookmarkStart w:id="23" w:name="_Toc146837671"/>
       <w:r>
         <w:t xml:space="preserve">Посилання на </w:t>
       </w:r>
@@ -4850,7 +5915,7 @@
           <w:lang w:val="ru-RU"/>
         </w:rPr>
       </w:pPr>
-      <w:bookmarkStart w:id="24" w:name="_Toc146826947"/>
+      <w:bookmarkStart w:id="24" w:name="_Toc146837672"/>
       <w:r>
         <w:t>Знімок екрану з посилання на</w:t>
       </w:r>
@@ -4981,7 +6046,7 @@
           <w:noProof/>
         </w:rPr>
       </w:pPr>
-      <w:bookmarkStart w:id="25" w:name="_Toc146826948"/>
+      <w:bookmarkStart w:id="25" w:name="_Toc146837673"/>
       <w:r>
         <w:rPr>
           <w:noProof/>
@@ -5041,7 +6106,7 @@
         <w:pStyle w:val="ac"/>
         <w:outlineLvl w:val="1"/>
       </w:pPr>
-      <w:bookmarkStart w:id="26" w:name="_Toc146826949"/>
+      <w:bookmarkStart w:id="26" w:name="_Toc146837674"/>
       <w:r>
         <w:t xml:space="preserve">Хід </w:t>
       </w:r>
@@ -5177,7 +6242,7 @@
           <w:noProof/>
         </w:rPr>
       </w:pPr>
-      <w:bookmarkStart w:id="27" w:name="_Toc146826950"/>
+      <w:bookmarkStart w:id="27" w:name="_Toc146837675"/>
       <w:r>
         <w:rPr>
           <w:noProof/>
@@ -5258,7 +6323,7 @@
         <w:pStyle w:val="ac"/>
         <w:outlineLvl w:val="1"/>
       </w:pPr>
-      <w:bookmarkStart w:id="28" w:name="_Toc146826951"/>
+      <w:bookmarkStart w:id="28" w:name="_Toc146837676"/>
       <w:r>
         <w:t xml:space="preserve">Посилання на </w:t>
       </w:r>
@@ -5333,7 +6398,7 @@
         <w:pStyle w:val="ac"/>
         <w:outlineLvl w:val="1"/>
       </w:pPr>
-      <w:bookmarkStart w:id="29" w:name="_Toc146826952"/>
+      <w:bookmarkStart w:id="29" w:name="_Toc146837677"/>
       <w:r>
         <w:t>Знімок екрану з посилання на</w:t>
       </w:r>
@@ -5407,9 +6472,1728 @@
         </w:drawing>
       </w:r>
     </w:p>
+    <w:p>
+      <w:pPr>
+        <w:spacing w:after="0" w:line="240" w:lineRule="auto"/>
+        <w:ind w:left="720" w:firstLine="0"/>
+        <w:rPr>
+          <w:rFonts w:cs="Times New Roman"/>
+          <w:noProof/>
+          <w:szCs w:val="28"/>
+          <w:lang w:val="ru-RU"/>
+        </w:rPr>
+      </w:pPr>
+    </w:p>
+    <w:p>
+      <w:pPr>
+        <w:spacing w:line="259" w:lineRule="auto"/>
+        <w:ind w:firstLine="0"/>
+        <w:jc w:val="left"/>
+        <w:rPr>
+          <w:rFonts w:cs="Times New Roman"/>
+          <w:noProof/>
+          <w:szCs w:val="28"/>
+          <w:lang w:val="ru-RU"/>
+        </w:rPr>
+      </w:pPr>
+      <w:r>
+        <w:rPr>
+          <w:rFonts w:cs="Times New Roman"/>
+          <w:noProof/>
+          <w:szCs w:val="28"/>
+          <w:lang w:val="ru-RU"/>
+        </w:rPr>
+        <w:br w:type="page"/>
+      </w:r>
+    </w:p>
+    <w:p>
+      <w:pPr>
+        <w:spacing w:after="0" w:line="240" w:lineRule="auto"/>
+        <w:ind w:firstLine="709"/>
+        <w:jc w:val="right"/>
+        <w:rPr>
+          <w:lang w:val="ru-RU"/>
+        </w:rPr>
+      </w:pPr>
+      <w:r>
+        <w:rPr>
+          <w:lang w:val="uk-UA"/>
+        </w:rPr>
+        <w:lastRenderedPageBreak/>
+        <w:t>Звіт до Теми №2</w:t>
+      </w:r>
+      <w:r>
+        <w:rPr>
+          <w:lang w:val="ru-RU"/>
+        </w:rPr>
+        <w:t xml:space="preserve"> </w:t>
+      </w:r>
+    </w:p>
+    <w:p>
+      <w:pPr>
+        <w:spacing w:after="0" w:line="240" w:lineRule="auto"/>
+        <w:ind w:firstLine="709"/>
+        <w:jc w:val="right"/>
+        <w:rPr>
+          <w:lang w:val="ru-RU"/>
+        </w:rPr>
+      </w:pPr>
+      <w:r>
+        <w:rPr>
+          <w:lang w:val="uk-UA"/>
+        </w:rPr>
+        <w:t>Функції та змінні</w:t>
+      </w:r>
+    </w:p>
+    <w:p>
+      <w:pPr>
+        <w:pStyle w:val="aa"/>
+        <w:outlineLvl w:val="0"/>
+        <w:rPr>
+          <w:noProof/>
+        </w:rPr>
+      </w:pPr>
+      <w:bookmarkStart w:id="30" w:name="_Toc146837678"/>
+      <w:r>
+        <w:rPr>
+          <w:noProof/>
+        </w:rPr>
+        <w:t>Завдання №3.1</w:t>
+      </w:r>
+      <w:bookmarkEnd w:id="30"/>
+    </w:p>
+    <w:p>
+      <w:pPr>
+        <w:spacing w:after="0" w:line="240" w:lineRule="auto"/>
+        <w:rPr>
+          <w:rFonts w:cs="Times New Roman"/>
+          <w:noProof/>
+          <w:szCs w:val="28"/>
+        </w:rPr>
+      </w:pPr>
+    </w:p>
+    <w:p>
+      <w:pPr>
+        <w:spacing w:after="0" w:line="240" w:lineRule="auto"/>
+        <w:rPr>
+          <w:rFonts w:cs="Times New Roman"/>
+          <w:noProof/>
+          <w:szCs w:val="28"/>
+          <w:lang w:val="uk-UA"/>
+        </w:rPr>
+      </w:pPr>
+      <w:r>
+        <w:rPr>
+          <w:rFonts w:cs="Times New Roman"/>
+          <w:noProof/>
+          <w:szCs w:val="28"/>
+          <w:lang w:val="uk-UA"/>
+        </w:rPr>
+        <w:t xml:space="preserve">Переписати калькулятор з попередніх завдань використовуючи </w:t>
+      </w:r>
+      <w:r>
+        <w:rPr>
+          <w:rFonts w:cs="Times New Roman"/>
+          <w:noProof/>
+          <w:szCs w:val="28"/>
+          <w:lang w:val="uk-UA"/>
+        </w:rPr>
+        <w:t>нескінченний</w:t>
+      </w:r>
+      <w:r>
+        <w:rPr>
+          <w:rFonts w:cs="Times New Roman"/>
+          <w:noProof/>
+          <w:szCs w:val="28"/>
+          <w:lang w:val="uk-UA"/>
+        </w:rPr>
+        <w:t xml:space="preserve"> цикл. Запитувати кожен раз дві функції та оператор. У випадку коли нажметься щось не те, додати можливість вийти.</w:t>
+      </w:r>
+    </w:p>
+    <w:p>
+      <w:pPr>
+        <w:spacing w:after="0" w:line="240" w:lineRule="auto"/>
+        <w:rPr>
+          <w:rFonts w:cs="Times New Roman"/>
+          <w:noProof/>
+          <w:szCs w:val="28"/>
+          <w:lang w:val="uk-UA"/>
+        </w:rPr>
+      </w:pPr>
+    </w:p>
+    <w:p>
+      <w:pPr>
+        <w:pStyle w:val="ac"/>
+        <w:outlineLvl w:val="1"/>
+      </w:pPr>
+      <w:bookmarkStart w:id="31" w:name="_Toc146837679"/>
+      <w:r>
+        <w:t xml:space="preserve">Хід </w:t>
+      </w:r>
+      <w:r>
+        <w:t>виконання завдання</w:t>
+      </w:r>
+      <w:r>
+        <w:t>:</w:t>
+      </w:r>
+      <w:bookmarkEnd w:id="31"/>
+    </w:p>
+    <w:p>
+      <w:pPr>
+        <w:pStyle w:val="a7"/>
+        <w:numPr>
+          <w:ilvl w:val="0"/>
+          <w:numId w:val="7"/>
+        </w:numPr>
+        <w:spacing w:after="0" w:line="240" w:lineRule="auto"/>
+        <w:rPr>
+          <w:rFonts w:cs="Times New Roman"/>
+          <w:noProof/>
+          <w:szCs w:val="28"/>
+          <w:lang w:val="uk-UA"/>
+        </w:rPr>
+      </w:pPr>
+      <w:r>
+        <w:rPr>
+          <w:rFonts w:cs="Times New Roman"/>
+          <w:noProof/>
+          <w:szCs w:val="28"/>
+          <w:lang w:val="uk-UA"/>
+        </w:rPr>
+        <w:t xml:space="preserve">Скопіював функції та деякі деталі </w:t>
+      </w:r>
+      <w:r>
+        <w:rPr>
+          <w:rFonts w:cs="Times New Roman"/>
+          <w:noProof/>
+          <w:szCs w:val="28"/>
+          <w:lang w:val="uk-UA"/>
+        </w:rPr>
+        <w:t>коду калькулятора з попередніх завдань.</w:t>
+      </w:r>
+    </w:p>
+    <w:p>
+      <w:pPr>
+        <w:pStyle w:val="a7"/>
+        <w:numPr>
+          <w:ilvl w:val="0"/>
+          <w:numId w:val="7"/>
+        </w:numPr>
+        <w:spacing w:after="0" w:line="240" w:lineRule="auto"/>
+        <w:rPr>
+          <w:rFonts w:cs="Times New Roman"/>
+          <w:noProof/>
+          <w:szCs w:val="28"/>
+          <w:lang w:val="uk-UA"/>
+        </w:rPr>
+      </w:pPr>
+      <w:r>
+        <w:rPr>
+          <w:rFonts w:cs="Times New Roman"/>
+          <w:noProof/>
+          <w:szCs w:val="28"/>
+          <w:lang w:val="uk-UA"/>
+        </w:rPr>
+        <w:t xml:space="preserve">Зробив нескінченний цикл, який запитує кожен раз </w:t>
+      </w:r>
+      <w:r>
+        <w:rPr>
+          <w:rFonts w:cs="Times New Roman"/>
+          <w:noProof/>
+          <w:szCs w:val="28"/>
+          <w:lang w:val="uk-UA"/>
+        </w:rPr>
+        <w:t>дві функції та оператор</w:t>
+      </w:r>
+      <w:r>
+        <w:rPr>
+          <w:rFonts w:cs="Times New Roman"/>
+          <w:noProof/>
+          <w:szCs w:val="28"/>
+          <w:lang w:val="uk-UA"/>
+        </w:rPr>
+        <w:t>.</w:t>
+      </w:r>
+    </w:p>
+    <w:p>
+      <w:pPr>
+        <w:pStyle w:val="a7"/>
+        <w:numPr>
+          <w:ilvl w:val="0"/>
+          <w:numId w:val="7"/>
+        </w:numPr>
+        <w:spacing w:after="0" w:line="240" w:lineRule="auto"/>
+        <w:rPr>
+          <w:rFonts w:cs="Times New Roman"/>
+          <w:noProof/>
+          <w:szCs w:val="28"/>
+          <w:lang w:val="uk-UA"/>
+        </w:rPr>
+      </w:pPr>
+      <w:r>
+        <w:rPr>
+          <w:rFonts w:cs="Times New Roman"/>
+          <w:noProof/>
+          <w:szCs w:val="28"/>
+          <w:lang w:val="uk-UA"/>
+        </w:rPr>
+        <w:t>У випадку коли нажметься щось не те, додав можливість виходу.</w:t>
+      </w:r>
+    </w:p>
+    <w:p>
+      <w:pPr>
+        <w:spacing w:after="0" w:line="240" w:lineRule="auto"/>
+        <w:ind w:left="720" w:firstLine="0"/>
+        <w:rPr>
+          <w:rFonts w:cs="Times New Roman"/>
+          <w:noProof/>
+          <w:szCs w:val="28"/>
+          <w:lang w:val="uk-UA"/>
+        </w:rPr>
+      </w:pPr>
+    </w:p>
+    <w:p>
+      <w:pPr>
+        <w:pStyle w:val="ac"/>
+        <w:outlineLvl w:val="1"/>
+        <w:rPr>
+          <w:noProof/>
+        </w:rPr>
+      </w:pPr>
+      <w:bookmarkStart w:id="32" w:name="_Toc146837680"/>
+      <w:r>
+        <w:rPr>
+          <w:noProof/>
+        </w:rPr>
+        <w:t>Текст програми:</w:t>
+      </w:r>
+      <w:bookmarkEnd w:id="32"/>
+    </w:p>
+    <w:p>
+      <w:pPr>
+        <w:spacing w:after="0" w:line="240" w:lineRule="auto"/>
+        <w:ind w:left="720" w:firstLine="0"/>
+        <w:rPr>
+          <w:rFonts w:cs="Times New Roman"/>
+          <w:noProof/>
+          <w:szCs w:val="28"/>
+          <w:lang w:val="uk-UA"/>
+        </w:rPr>
+      </w:pPr>
+      <w:r>
+        <w:rPr>
+          <w:rFonts w:cs="Times New Roman"/>
+          <w:noProof/>
+          <w:szCs w:val="28"/>
+          <w:lang w:val="uk-UA"/>
+        </w:rPr>
+        <w:drawing>
+          <wp:inline distT="0" distB="0" distL="0" distR="0" wp14:anchorId="0F3B6062" wp14:editId="34323080">
+            <wp:extent cx="5863086" cy="2028825"/>
+            <wp:effectExtent l="0" t="0" r="4445" b="0"/>
+            <wp:docPr id="13" name="Рисунок 13"/>
+            <wp:cNvGraphicFramePr>
+              <a:graphicFrameLocks xmlns:a="http://schemas.openxmlformats.org/drawingml/2006/main" noChangeAspect="1"/>
+            </wp:cNvGraphicFramePr>
+            <a:graphic xmlns:a="http://schemas.openxmlformats.org/drawingml/2006/main">
+              <a:graphicData uri="http://schemas.openxmlformats.org/drawingml/2006/picture">
+                <pic:pic xmlns:pic="http://schemas.openxmlformats.org/drawingml/2006/picture">
+                  <pic:nvPicPr>
+                    <pic:cNvPr id="1" name=""/>
+                    <pic:cNvPicPr/>
+                  </pic:nvPicPr>
+                  <pic:blipFill>
+                    <a:blip r:embed="rId26"/>
+                    <a:stretch>
+                      <a:fillRect/>
+                    </a:stretch>
+                  </pic:blipFill>
+                  <pic:spPr>
+                    <a:xfrm>
+                      <a:off x="0" y="0"/>
+                      <a:ext cx="5866989" cy="2030176"/>
+                    </a:xfrm>
+                    <a:prstGeom prst="rect">
+                      <a:avLst/>
+                    </a:prstGeom>
+                  </pic:spPr>
+                </pic:pic>
+              </a:graphicData>
+            </a:graphic>
+          </wp:inline>
+        </w:drawing>
+      </w:r>
+    </w:p>
+    <w:p>
+      <w:pPr>
+        <w:spacing w:after="0" w:line="240" w:lineRule="auto"/>
+        <w:ind w:left="720" w:firstLine="0"/>
+        <w:rPr>
+          <w:rFonts w:cs="Times New Roman"/>
+          <w:noProof/>
+          <w:szCs w:val="28"/>
+          <w:lang w:val="uk-UA"/>
+        </w:rPr>
+      </w:pPr>
+      <w:r>
+        <w:rPr>
+          <w:rFonts w:cs="Times New Roman"/>
+          <w:noProof/>
+          <w:szCs w:val="28"/>
+          <w:lang w:val="uk-UA"/>
+        </w:rPr>
+        <w:drawing>
+          <wp:inline distT="0" distB="0" distL="0" distR="0" wp14:anchorId="1E959E09" wp14:editId="61A00F87">
+            <wp:extent cx="5900417" cy="2392045"/>
+            <wp:effectExtent l="0" t="0" r="5715" b="8255"/>
+            <wp:docPr id="14" name="Рисунок 14"/>
+            <wp:cNvGraphicFramePr>
+              <a:graphicFrameLocks xmlns:a="http://schemas.openxmlformats.org/drawingml/2006/main" noChangeAspect="1"/>
+            </wp:cNvGraphicFramePr>
+            <a:graphic xmlns:a="http://schemas.openxmlformats.org/drawingml/2006/main">
+              <a:graphicData uri="http://schemas.openxmlformats.org/drawingml/2006/picture">
+                <pic:pic xmlns:pic="http://schemas.openxmlformats.org/drawingml/2006/picture">
+                  <pic:nvPicPr>
+                    <pic:cNvPr id="1" name=""/>
+                    <pic:cNvPicPr/>
+                  </pic:nvPicPr>
+                  <pic:blipFill>
+                    <a:blip r:embed="rId27"/>
+                    <a:stretch>
+                      <a:fillRect/>
+                    </a:stretch>
+                  </pic:blipFill>
+                  <pic:spPr>
+                    <a:xfrm>
+                      <a:off x="0" y="0"/>
+                      <a:ext cx="5915419" cy="2398127"/>
+                    </a:xfrm>
+                    <a:prstGeom prst="rect">
+                      <a:avLst/>
+                    </a:prstGeom>
+                  </pic:spPr>
+                </pic:pic>
+              </a:graphicData>
+            </a:graphic>
+          </wp:inline>
+        </w:drawing>
+      </w:r>
+    </w:p>
+    <w:p>
+      <w:pPr>
+        <w:spacing w:after="0" w:line="240" w:lineRule="auto"/>
+        <w:ind w:left="720" w:firstLine="0"/>
+        <w:rPr>
+          <w:rFonts w:cs="Times New Roman"/>
+          <w:noProof/>
+          <w:szCs w:val="28"/>
+          <w:lang w:val="uk-UA"/>
+        </w:rPr>
+      </w:pPr>
+    </w:p>
+    <w:p>
+      <w:pPr>
+        <w:spacing w:line="259" w:lineRule="auto"/>
+        <w:ind w:firstLine="0"/>
+        <w:jc w:val="left"/>
+        <w:rPr>
+          <w:rFonts w:cs="Times New Roman"/>
+          <w:noProof/>
+          <w:szCs w:val="28"/>
+          <w:lang w:val="uk-UA"/>
+        </w:rPr>
+      </w:pPr>
+      <w:r>
+        <w:rPr>
+          <w:rFonts w:cs="Times New Roman"/>
+          <w:noProof/>
+          <w:szCs w:val="28"/>
+          <w:lang w:val="uk-UA"/>
+        </w:rPr>
+        <w:br w:type="page"/>
+      </w:r>
+    </w:p>
+    <w:p>
+      <w:pPr>
+        <w:pStyle w:val="ac"/>
+        <w:outlineLvl w:val="1"/>
+      </w:pPr>
+      <w:bookmarkStart w:id="33" w:name="_Toc146837681"/>
+      <w:r>
+        <w:lastRenderedPageBreak/>
+        <w:t xml:space="preserve">Посилання на </w:t>
+      </w:r>
+      <w:r>
+        <w:rPr>
+          <w:noProof/>
+        </w:rPr>
+        <w:t>github</w:t>
+      </w:r>
+      <w:r>
+        <w:t>:</w:t>
+      </w:r>
+      <w:bookmarkEnd w:id="33"/>
+    </w:p>
+    <w:p>
+      <w:pPr>
+        <w:spacing w:after="0" w:line="240" w:lineRule="auto"/>
+        <w:ind w:left="720" w:firstLine="0"/>
+        <w:rPr>
+          <w:rFonts w:cs="Times New Roman"/>
+          <w:noProof/>
+          <w:szCs w:val="28"/>
+        </w:rPr>
+      </w:pPr>
+      <w:hyperlink r:id="rId28" w:history="1">
+        <w:r>
+          <w:rPr>
+            <w:rStyle w:val="a8"/>
+            <w:rFonts w:cs="Times New Roman"/>
+            <w:noProof/>
+            <w:szCs w:val="28"/>
+          </w:rPr>
+          <w:t>*link*</w:t>
+        </w:r>
+      </w:hyperlink>
+    </w:p>
+    <w:p>
+      <w:pPr>
+        <w:spacing w:after="0" w:line="240" w:lineRule="auto"/>
+        <w:ind w:left="720" w:firstLine="0"/>
+        <w:rPr>
+          <w:rFonts w:cs="Times New Roman"/>
+          <w:noProof/>
+          <w:szCs w:val="28"/>
+        </w:rPr>
+      </w:pPr>
+    </w:p>
+    <w:p>
+      <w:pPr>
+        <w:pStyle w:val="ac"/>
+        <w:outlineLvl w:val="1"/>
+      </w:pPr>
+      <w:bookmarkStart w:id="34" w:name="_Toc146837682"/>
+      <w:r>
+        <w:t>Знімок екрану з посилання на</w:t>
+      </w:r>
+      <w:r>
+        <w:t xml:space="preserve"> </w:t>
+      </w:r>
+      <w:r>
+        <w:rPr>
+          <w:noProof/>
+        </w:rPr>
+        <w:t>github</w:t>
+      </w:r>
+      <w:r>
+        <w:t>:</w:t>
+      </w:r>
+      <w:bookmarkEnd w:id="34"/>
+    </w:p>
+    <w:p>
+      <w:pPr>
+        <w:spacing w:after="0" w:line="240" w:lineRule="auto"/>
+        <w:ind w:left="720" w:firstLine="0"/>
+        <w:rPr>
+          <w:rFonts w:cs="Times New Roman"/>
+          <w:noProof/>
+          <w:szCs w:val="28"/>
+        </w:rPr>
+      </w:pPr>
+      <w:r>
+        <w:rPr>
+          <w:rFonts w:cs="Times New Roman"/>
+          <w:noProof/>
+          <w:szCs w:val="28"/>
+        </w:rPr>
+        <w:drawing>
+          <wp:inline distT="0" distB="0" distL="0" distR="0" wp14:anchorId="4411092D" wp14:editId="5210B437">
+            <wp:extent cx="6105421" cy="4785995"/>
+            <wp:effectExtent l="0" t="0" r="0" b="0"/>
+            <wp:docPr id="15" name="Рисунок 15"/>
+            <wp:cNvGraphicFramePr>
+              <a:graphicFrameLocks xmlns:a="http://schemas.openxmlformats.org/drawingml/2006/main" noChangeAspect="1"/>
+            </wp:cNvGraphicFramePr>
+            <a:graphic xmlns:a="http://schemas.openxmlformats.org/drawingml/2006/main">
+              <a:graphicData uri="http://schemas.openxmlformats.org/drawingml/2006/picture">
+                <pic:pic xmlns:pic="http://schemas.openxmlformats.org/drawingml/2006/picture">
+                  <pic:nvPicPr>
+                    <pic:cNvPr id="1" name=""/>
+                    <pic:cNvPicPr/>
+                  </pic:nvPicPr>
+                  <pic:blipFill>
+                    <a:blip r:embed="rId29"/>
+                    <a:stretch>
+                      <a:fillRect/>
+                    </a:stretch>
+                  </pic:blipFill>
+                  <pic:spPr>
+                    <a:xfrm>
+                      <a:off x="0" y="0"/>
+                      <a:ext cx="6110372" cy="4789876"/>
+                    </a:xfrm>
+                    <a:prstGeom prst="rect">
+                      <a:avLst/>
+                    </a:prstGeom>
+                  </pic:spPr>
+                </pic:pic>
+              </a:graphicData>
+            </a:graphic>
+          </wp:inline>
+        </w:drawing>
+      </w:r>
+    </w:p>
+    <w:p>
+      <w:pPr>
+        <w:spacing w:after="0" w:line="240" w:lineRule="auto"/>
+        <w:ind w:left="720" w:firstLine="0"/>
+        <w:rPr>
+          <w:rFonts w:cs="Times New Roman"/>
+          <w:noProof/>
+          <w:szCs w:val="28"/>
+          <w:lang w:val="uk-UA"/>
+        </w:rPr>
+      </w:pPr>
+    </w:p>
+    <w:p>
+      <w:pPr>
+        <w:spacing w:line="259" w:lineRule="auto"/>
+        <w:ind w:firstLine="0"/>
+        <w:jc w:val="left"/>
+        <w:rPr>
+          <w:rFonts w:cs="Times New Roman"/>
+          <w:noProof/>
+          <w:szCs w:val="28"/>
+          <w:lang w:val="uk-UA"/>
+        </w:rPr>
+      </w:pPr>
+      <w:r>
+        <w:rPr>
+          <w:rFonts w:cs="Times New Roman"/>
+          <w:noProof/>
+          <w:szCs w:val="28"/>
+          <w:lang w:val="uk-UA"/>
+        </w:rPr>
+        <w:br w:type="page"/>
+      </w:r>
+    </w:p>
+    <w:p>
+      <w:pPr>
+        <w:pStyle w:val="aa"/>
+        <w:outlineLvl w:val="0"/>
+        <w:rPr>
+          <w:noProof/>
+          <w:lang w:val="en-US"/>
+        </w:rPr>
+      </w:pPr>
+      <w:bookmarkStart w:id="35" w:name="_Toc146837683"/>
+      <w:r>
+        <w:rPr>
+          <w:noProof/>
+        </w:rPr>
+        <w:lastRenderedPageBreak/>
+        <w:t>Завдання №3.</w:t>
+      </w:r>
+      <w:r>
+        <w:rPr>
+          <w:noProof/>
+          <w:lang w:val="en-US"/>
+        </w:rPr>
+        <w:t>2</w:t>
+      </w:r>
+      <w:bookmarkEnd w:id="35"/>
+    </w:p>
+    <w:p>
+      <w:pPr>
+        <w:spacing w:after="0" w:line="240" w:lineRule="auto"/>
+        <w:ind w:left="720" w:firstLine="0"/>
+        <w:rPr>
+          <w:rFonts w:cs="Times New Roman"/>
+          <w:noProof/>
+          <w:szCs w:val="28"/>
+          <w:lang w:val="uk-UA"/>
+        </w:rPr>
+      </w:pPr>
+    </w:p>
+    <w:p>
+      <w:pPr>
+        <w:spacing w:after="0" w:line="240" w:lineRule="auto"/>
+        <w:ind w:firstLine="709"/>
+        <w:rPr>
+          <w:rFonts w:cs="Times New Roman"/>
+          <w:noProof/>
+          <w:szCs w:val="28"/>
+          <w:lang w:val="uk-UA"/>
+        </w:rPr>
+      </w:pPr>
+      <w:r>
+        <w:rPr>
+          <w:rFonts w:cs="Times New Roman"/>
+          <w:noProof/>
+          <w:szCs w:val="28"/>
+          <w:lang w:val="uk-UA"/>
+        </w:rPr>
+        <w:t xml:space="preserve">Перевірити поведінку функцій для списків: </w:t>
+      </w:r>
+      <w:r>
+        <w:rPr>
+          <w:rFonts w:cs="Times New Roman"/>
+          <w:noProof/>
+          <w:szCs w:val="28"/>
+          <w:lang w:val="uk-UA"/>
+        </w:rPr>
+        <w:t>extend()</w:t>
+      </w:r>
+      <w:r>
+        <w:rPr>
+          <w:rFonts w:cs="Times New Roman"/>
+          <w:noProof/>
+          <w:szCs w:val="28"/>
+          <w:lang w:val="uk-UA"/>
+        </w:rPr>
+        <w:t xml:space="preserve">, </w:t>
+      </w:r>
+      <w:r>
+        <w:rPr>
+          <w:rFonts w:cs="Times New Roman"/>
+          <w:noProof/>
+          <w:szCs w:val="28"/>
+          <w:lang w:val="uk-UA"/>
+        </w:rPr>
+        <w:t>append()</w:t>
+      </w:r>
+      <w:r>
+        <w:rPr>
+          <w:rFonts w:cs="Times New Roman"/>
+          <w:noProof/>
+          <w:szCs w:val="28"/>
+          <w:lang w:val="uk-UA"/>
+        </w:rPr>
+        <w:t xml:space="preserve">, </w:t>
+      </w:r>
+      <w:r>
+        <w:rPr>
+          <w:rFonts w:cs="Times New Roman"/>
+          <w:noProof/>
+          <w:szCs w:val="28"/>
+          <w:lang w:val="uk-UA"/>
+        </w:rPr>
+        <w:t>insert(id, val)</w:t>
+      </w:r>
+      <w:r>
+        <w:rPr>
+          <w:rFonts w:cs="Times New Roman"/>
+          <w:noProof/>
+          <w:szCs w:val="28"/>
+          <w:lang w:val="uk-UA"/>
+        </w:rPr>
+        <w:t xml:space="preserve">, </w:t>
+      </w:r>
+      <w:r>
+        <w:rPr>
+          <w:rFonts w:cs="Times New Roman"/>
+          <w:noProof/>
+          <w:szCs w:val="28"/>
+          <w:lang w:val="uk-UA"/>
+        </w:rPr>
+        <w:t>remove(val)</w:t>
+      </w:r>
+      <w:r>
+        <w:rPr>
+          <w:rFonts w:cs="Times New Roman"/>
+          <w:noProof/>
+          <w:szCs w:val="28"/>
+          <w:lang w:val="uk-UA"/>
+        </w:rPr>
+        <w:t xml:space="preserve">, </w:t>
+      </w:r>
+      <w:r>
+        <w:rPr>
+          <w:rFonts w:cs="Times New Roman"/>
+          <w:noProof/>
+          <w:szCs w:val="28"/>
+          <w:lang w:val="uk-UA"/>
+        </w:rPr>
+        <w:t>clear()</w:t>
+      </w:r>
+      <w:r>
+        <w:rPr>
+          <w:rFonts w:cs="Times New Roman"/>
+          <w:noProof/>
+          <w:szCs w:val="28"/>
+          <w:lang w:val="uk-UA"/>
+        </w:rPr>
+        <w:t xml:space="preserve">, </w:t>
+      </w:r>
+      <w:r>
+        <w:rPr>
+          <w:rFonts w:cs="Times New Roman"/>
+          <w:noProof/>
+          <w:szCs w:val="28"/>
+          <w:lang w:val="uk-UA"/>
+        </w:rPr>
+        <w:t>sort()</w:t>
+      </w:r>
+      <w:r>
+        <w:rPr>
+          <w:rFonts w:cs="Times New Roman"/>
+          <w:noProof/>
+          <w:szCs w:val="28"/>
+          <w:lang w:val="uk-UA"/>
+        </w:rPr>
+        <w:t xml:space="preserve">, </w:t>
+      </w:r>
+      <w:r>
+        <w:rPr>
+          <w:rFonts w:cs="Times New Roman"/>
+          <w:noProof/>
+          <w:szCs w:val="28"/>
+          <w:lang w:val="uk-UA"/>
+        </w:rPr>
+        <w:t>reverse()</w:t>
+      </w:r>
+      <w:r>
+        <w:rPr>
+          <w:rFonts w:cs="Times New Roman"/>
+          <w:noProof/>
+          <w:szCs w:val="28"/>
+          <w:lang w:val="uk-UA"/>
+        </w:rPr>
+        <w:t xml:space="preserve">, </w:t>
+      </w:r>
+      <w:r>
+        <w:rPr>
+          <w:rFonts w:cs="Times New Roman"/>
+          <w:noProof/>
+          <w:szCs w:val="28"/>
+          <w:lang w:val="uk-UA"/>
+        </w:rPr>
+        <w:t>copy()</w:t>
+      </w:r>
+      <w:r>
+        <w:rPr>
+          <w:rFonts w:cs="Times New Roman"/>
+          <w:noProof/>
+          <w:szCs w:val="28"/>
+          <w:lang w:val="uk-UA"/>
+        </w:rPr>
+        <w:t>, та інші.</w:t>
+      </w:r>
+    </w:p>
+    <w:p>
+      <w:pPr>
+        <w:spacing w:after="0" w:line="240" w:lineRule="auto"/>
+        <w:ind w:firstLine="709"/>
+        <w:rPr>
+          <w:rFonts w:cs="Times New Roman"/>
+          <w:noProof/>
+          <w:szCs w:val="28"/>
+          <w:lang w:val="uk-UA"/>
+        </w:rPr>
+      </w:pPr>
+    </w:p>
+    <w:p>
+      <w:pPr>
+        <w:pStyle w:val="ac"/>
+        <w:outlineLvl w:val="1"/>
+      </w:pPr>
+      <w:bookmarkStart w:id="36" w:name="_Toc146837684"/>
+      <w:r>
+        <w:t xml:space="preserve">Хід </w:t>
+      </w:r>
+      <w:r>
+        <w:t>виконання завдання</w:t>
+      </w:r>
+      <w:r>
+        <w:t>:</w:t>
+      </w:r>
+      <w:bookmarkEnd w:id="36"/>
+    </w:p>
+    <w:p>
+      <w:pPr>
+        <w:pStyle w:val="a7"/>
+        <w:numPr>
+          <w:ilvl w:val="0"/>
+          <w:numId w:val="8"/>
+        </w:numPr>
+        <w:spacing w:after="0" w:line="240" w:lineRule="auto"/>
+        <w:rPr>
+          <w:rFonts w:cs="Times New Roman"/>
+          <w:noProof/>
+          <w:szCs w:val="28"/>
+          <w:lang w:val="uk-UA"/>
+        </w:rPr>
+      </w:pPr>
+      <w:r>
+        <w:rPr>
+          <w:rFonts w:cs="Times New Roman"/>
+          <w:noProof/>
+          <w:szCs w:val="28"/>
+          <w:lang w:val="uk-UA"/>
+        </w:rPr>
+        <w:t>Знайшов інформацію по цим функціям.</w:t>
+      </w:r>
+    </w:p>
+    <w:p>
+      <w:pPr>
+        <w:pStyle w:val="a7"/>
+        <w:numPr>
+          <w:ilvl w:val="0"/>
+          <w:numId w:val="8"/>
+        </w:numPr>
+        <w:spacing w:after="0" w:line="240" w:lineRule="auto"/>
+        <w:rPr>
+          <w:rFonts w:cs="Times New Roman"/>
+          <w:noProof/>
+          <w:szCs w:val="28"/>
+          <w:lang w:val="uk-UA"/>
+        </w:rPr>
+      </w:pPr>
+      <w:r>
+        <w:rPr>
+          <w:rFonts w:cs="Times New Roman"/>
+          <w:noProof/>
+          <w:szCs w:val="28"/>
+          <w:lang w:val="uk-UA"/>
+        </w:rPr>
+        <w:t>Реалізував їх у коді.</w:t>
+      </w:r>
+    </w:p>
+    <w:p>
+      <w:pPr>
+        <w:pStyle w:val="a7"/>
+        <w:numPr>
+          <w:ilvl w:val="0"/>
+          <w:numId w:val="8"/>
+        </w:numPr>
+        <w:spacing w:after="0" w:line="240" w:lineRule="auto"/>
+        <w:rPr>
+          <w:rFonts w:cs="Times New Roman"/>
+          <w:noProof/>
+          <w:szCs w:val="28"/>
+          <w:lang w:val="uk-UA"/>
+        </w:rPr>
+      </w:pPr>
+      <w:r>
+        <w:rPr>
+          <w:rFonts w:cs="Times New Roman"/>
+          <w:noProof/>
+          <w:szCs w:val="28"/>
+          <w:lang w:val="uk-UA"/>
+        </w:rPr>
+        <w:t>Описав їх своїми словами, на англійській мові.</w:t>
+      </w:r>
+    </w:p>
+    <w:p>
+      <w:pPr>
+        <w:spacing w:after="0" w:line="240" w:lineRule="auto"/>
+        <w:ind w:left="709" w:firstLine="0"/>
+        <w:rPr>
+          <w:rFonts w:cs="Times New Roman"/>
+          <w:noProof/>
+          <w:szCs w:val="28"/>
+          <w:lang w:val="uk-UA"/>
+        </w:rPr>
+      </w:pPr>
+    </w:p>
+    <w:p>
+      <w:pPr>
+        <w:pStyle w:val="ac"/>
+        <w:outlineLvl w:val="1"/>
+        <w:rPr>
+          <w:noProof/>
+        </w:rPr>
+      </w:pPr>
+      <w:bookmarkStart w:id="37" w:name="_Toc146837685"/>
+      <w:r>
+        <w:rPr>
+          <w:noProof/>
+        </w:rPr>
+        <w:t>Текст програми:</w:t>
+      </w:r>
+      <w:bookmarkEnd w:id="37"/>
+    </w:p>
+    <w:p>
+      <w:pPr>
+        <w:spacing w:after="0" w:line="240" w:lineRule="auto"/>
+        <w:ind w:firstLine="709"/>
+        <w:rPr>
+          <w:rFonts w:cs="Times New Roman"/>
+          <w:noProof/>
+          <w:szCs w:val="28"/>
+          <w:lang w:val="uk-UA"/>
+        </w:rPr>
+      </w:pPr>
+      <w:r>
+        <w:rPr>
+          <w:rFonts w:cs="Times New Roman"/>
+          <w:noProof/>
+          <w:szCs w:val="28"/>
+          <w:lang w:val="uk-UA"/>
+        </w:rPr>
+        <w:drawing>
+          <wp:inline distT="0" distB="0" distL="0" distR="0" wp14:anchorId="569907E0" wp14:editId="00A91A66">
+            <wp:extent cx="5124207" cy="3819525"/>
+            <wp:effectExtent l="0" t="0" r="635" b="0"/>
+            <wp:docPr id="16" name="Рисунок 16"/>
+            <wp:cNvGraphicFramePr>
+              <a:graphicFrameLocks xmlns:a="http://schemas.openxmlformats.org/drawingml/2006/main" noChangeAspect="1"/>
+            </wp:cNvGraphicFramePr>
+            <a:graphic xmlns:a="http://schemas.openxmlformats.org/drawingml/2006/main">
+              <a:graphicData uri="http://schemas.openxmlformats.org/drawingml/2006/picture">
+                <pic:pic xmlns:pic="http://schemas.openxmlformats.org/drawingml/2006/picture">
+                  <pic:nvPicPr>
+                    <pic:cNvPr id="1" name=""/>
+                    <pic:cNvPicPr/>
+                  </pic:nvPicPr>
+                  <pic:blipFill>
+                    <a:blip r:embed="rId30"/>
+                    <a:stretch>
+                      <a:fillRect/>
+                    </a:stretch>
+                  </pic:blipFill>
+                  <pic:spPr>
+                    <a:xfrm>
+                      <a:off x="0" y="0"/>
+                      <a:ext cx="5156275" cy="3843428"/>
+                    </a:xfrm>
+                    <a:prstGeom prst="rect">
+                      <a:avLst/>
+                    </a:prstGeom>
+                  </pic:spPr>
+                </pic:pic>
+              </a:graphicData>
+            </a:graphic>
+          </wp:inline>
+        </w:drawing>
+      </w:r>
+    </w:p>
+    <w:p>
+      <w:pPr>
+        <w:spacing w:after="0" w:line="240" w:lineRule="auto"/>
+        <w:ind w:firstLine="709"/>
+        <w:rPr>
+          <w:rFonts w:cs="Times New Roman"/>
+          <w:noProof/>
+          <w:szCs w:val="28"/>
+          <w:lang w:val="uk-UA"/>
+        </w:rPr>
+      </w:pPr>
+      <w:r>
+        <w:rPr>
+          <w:rFonts w:cs="Times New Roman"/>
+          <w:noProof/>
+          <w:szCs w:val="28"/>
+          <w:lang w:val="uk-UA"/>
+        </w:rPr>
+        <w:drawing>
+          <wp:inline distT="0" distB="0" distL="0" distR="0" wp14:anchorId="041D340E" wp14:editId="6AA3388B">
+            <wp:extent cx="4924425" cy="2660510"/>
+            <wp:effectExtent l="0" t="0" r="0" b="6985"/>
+            <wp:docPr id="17" name="Рисунок 17"/>
+            <wp:cNvGraphicFramePr>
+              <a:graphicFrameLocks xmlns:a="http://schemas.openxmlformats.org/drawingml/2006/main" noChangeAspect="1"/>
+            </wp:cNvGraphicFramePr>
+            <a:graphic xmlns:a="http://schemas.openxmlformats.org/drawingml/2006/main">
+              <a:graphicData uri="http://schemas.openxmlformats.org/drawingml/2006/picture">
+                <pic:pic xmlns:pic="http://schemas.openxmlformats.org/drawingml/2006/picture">
+                  <pic:nvPicPr>
+                    <pic:cNvPr id="1" name=""/>
+                    <pic:cNvPicPr/>
+                  </pic:nvPicPr>
+                  <pic:blipFill>
+                    <a:blip r:embed="rId31"/>
+                    <a:stretch>
+                      <a:fillRect/>
+                    </a:stretch>
+                  </pic:blipFill>
+                  <pic:spPr>
+                    <a:xfrm>
+                      <a:off x="0" y="0"/>
+                      <a:ext cx="4973078" cy="2686796"/>
+                    </a:xfrm>
+                    <a:prstGeom prst="rect">
+                      <a:avLst/>
+                    </a:prstGeom>
+                  </pic:spPr>
+                </pic:pic>
+              </a:graphicData>
+            </a:graphic>
+          </wp:inline>
+        </w:drawing>
+      </w:r>
+    </w:p>
+    <w:p>
+      <w:pPr>
+        <w:spacing w:line="259" w:lineRule="auto"/>
+        <w:ind w:firstLine="0"/>
+        <w:jc w:val="left"/>
+        <w:rPr>
+          <w:rFonts w:cs="Times New Roman"/>
+          <w:noProof/>
+          <w:szCs w:val="28"/>
+          <w:lang w:val="uk-UA"/>
+        </w:rPr>
+      </w:pPr>
+      <w:r>
+        <w:rPr>
+          <w:rFonts w:cs="Times New Roman"/>
+          <w:noProof/>
+          <w:szCs w:val="28"/>
+          <w:lang w:val="uk-UA"/>
+        </w:rPr>
+        <w:br w:type="page"/>
+      </w:r>
+    </w:p>
+    <w:p>
+      <w:pPr>
+        <w:pStyle w:val="ac"/>
+        <w:outlineLvl w:val="1"/>
+      </w:pPr>
+      <w:bookmarkStart w:id="38" w:name="_Toc146837686"/>
+      <w:r>
+        <w:lastRenderedPageBreak/>
+        <w:t xml:space="preserve">Посилання на </w:t>
+      </w:r>
+      <w:r>
+        <w:rPr>
+          <w:noProof/>
+        </w:rPr>
+        <w:t>github</w:t>
+      </w:r>
+      <w:r>
+        <w:t>:</w:t>
+      </w:r>
+      <w:bookmarkEnd w:id="38"/>
+    </w:p>
+    <w:p>
+      <w:pPr>
+        <w:spacing w:after="0" w:line="240" w:lineRule="auto"/>
+        <w:ind w:firstLine="709"/>
+        <w:rPr>
+          <w:rFonts w:cs="Times New Roman"/>
+          <w:noProof/>
+          <w:szCs w:val="28"/>
+        </w:rPr>
+      </w:pPr>
+      <w:hyperlink r:id="rId32" w:history="1">
+        <w:r>
+          <w:rPr>
+            <w:rStyle w:val="a8"/>
+            <w:rFonts w:cs="Times New Roman"/>
+            <w:noProof/>
+            <w:szCs w:val="28"/>
+          </w:rPr>
+          <w:t>*link*</w:t>
+        </w:r>
+      </w:hyperlink>
+    </w:p>
+    <w:p>
+      <w:pPr>
+        <w:spacing w:after="0" w:line="240" w:lineRule="auto"/>
+        <w:ind w:firstLine="709"/>
+        <w:rPr>
+          <w:rFonts w:cs="Times New Roman"/>
+          <w:noProof/>
+          <w:szCs w:val="28"/>
+          <w:lang w:val="uk-UA"/>
+        </w:rPr>
+      </w:pPr>
+    </w:p>
+    <w:p>
+      <w:pPr>
+        <w:pStyle w:val="ac"/>
+        <w:outlineLvl w:val="1"/>
+      </w:pPr>
+      <w:bookmarkStart w:id="39" w:name="_Toc146837687"/>
+      <w:r>
+        <w:t>Знімок екрану з посилання на</w:t>
+      </w:r>
+      <w:r>
+        <w:t xml:space="preserve"> </w:t>
+      </w:r>
+      <w:r>
+        <w:rPr>
+          <w:noProof/>
+        </w:rPr>
+        <w:t>github</w:t>
+      </w:r>
+      <w:r>
+        <w:t>:</w:t>
+      </w:r>
+      <w:bookmarkEnd w:id="39"/>
+    </w:p>
+    <w:p>
+      <w:pPr>
+        <w:spacing w:after="0" w:line="240" w:lineRule="auto"/>
+        <w:ind w:firstLine="709"/>
+        <w:rPr>
+          <w:rFonts w:cs="Times New Roman"/>
+          <w:noProof/>
+          <w:szCs w:val="28"/>
+          <w:lang w:val="uk-UA"/>
+        </w:rPr>
+      </w:pPr>
+      <w:r>
+        <w:rPr>
+          <w:rFonts w:cs="Times New Roman"/>
+          <w:noProof/>
+          <w:szCs w:val="28"/>
+          <w:lang w:val="uk-UA"/>
+        </w:rPr>
+        <w:drawing>
+          <wp:inline distT="0" distB="0" distL="0" distR="0" wp14:anchorId="3EE671D6" wp14:editId="29258472">
+            <wp:extent cx="4867275" cy="4912763"/>
+            <wp:effectExtent l="0" t="0" r="0" b="2540"/>
+            <wp:docPr id="18" name="Рисунок 18"/>
+            <wp:cNvGraphicFramePr>
+              <a:graphicFrameLocks xmlns:a="http://schemas.openxmlformats.org/drawingml/2006/main" noChangeAspect="1"/>
+            </wp:cNvGraphicFramePr>
+            <a:graphic xmlns:a="http://schemas.openxmlformats.org/drawingml/2006/main">
+              <a:graphicData uri="http://schemas.openxmlformats.org/drawingml/2006/picture">
+                <pic:pic xmlns:pic="http://schemas.openxmlformats.org/drawingml/2006/picture">
+                  <pic:nvPicPr>
+                    <pic:cNvPr id="1" name=""/>
+                    <pic:cNvPicPr/>
+                  </pic:nvPicPr>
+                  <pic:blipFill>
+                    <a:blip r:embed="rId33"/>
+                    <a:stretch>
+                      <a:fillRect/>
+                    </a:stretch>
+                  </pic:blipFill>
+                  <pic:spPr>
+                    <a:xfrm>
+                      <a:off x="0" y="0"/>
+                      <a:ext cx="4887239" cy="4932914"/>
+                    </a:xfrm>
+                    <a:prstGeom prst="rect">
+                      <a:avLst/>
+                    </a:prstGeom>
+                  </pic:spPr>
+                </pic:pic>
+              </a:graphicData>
+            </a:graphic>
+          </wp:inline>
+        </w:drawing>
+      </w:r>
+    </w:p>
+    <w:p>
+      <w:pPr>
+        <w:spacing w:after="0" w:line="240" w:lineRule="auto"/>
+        <w:ind w:firstLine="709"/>
+        <w:rPr>
+          <w:rFonts w:cs="Times New Roman"/>
+          <w:noProof/>
+          <w:szCs w:val="28"/>
+          <w:lang w:val="uk-UA"/>
+        </w:rPr>
+      </w:pPr>
+      <w:r>
+        <w:rPr>
+          <w:rFonts w:cs="Times New Roman"/>
+          <w:noProof/>
+          <w:szCs w:val="28"/>
+          <w:lang w:val="uk-UA"/>
+        </w:rPr>
+        <w:drawing>
+          <wp:inline distT="0" distB="0" distL="0" distR="0" wp14:anchorId="5582837D" wp14:editId="175325A3">
+            <wp:extent cx="4924320" cy="2657475"/>
+            <wp:effectExtent l="0" t="0" r="0" b="0"/>
+            <wp:docPr id="19" name="Рисунок 19"/>
+            <wp:cNvGraphicFramePr>
+              <a:graphicFrameLocks xmlns:a="http://schemas.openxmlformats.org/drawingml/2006/main" noChangeAspect="1"/>
+            </wp:cNvGraphicFramePr>
+            <a:graphic xmlns:a="http://schemas.openxmlformats.org/drawingml/2006/main">
+              <a:graphicData uri="http://schemas.openxmlformats.org/drawingml/2006/picture">
+                <pic:pic xmlns:pic="http://schemas.openxmlformats.org/drawingml/2006/picture">
+                  <pic:nvPicPr>
+                    <pic:cNvPr id="1" name=""/>
+                    <pic:cNvPicPr/>
+                  </pic:nvPicPr>
+                  <pic:blipFill>
+                    <a:blip r:embed="rId34"/>
+                    <a:stretch>
+                      <a:fillRect/>
+                    </a:stretch>
+                  </pic:blipFill>
+                  <pic:spPr>
+                    <a:xfrm>
+                      <a:off x="0" y="0"/>
+                      <a:ext cx="4933671" cy="2662521"/>
+                    </a:xfrm>
+                    <a:prstGeom prst="rect">
+                      <a:avLst/>
+                    </a:prstGeom>
+                  </pic:spPr>
+                </pic:pic>
+              </a:graphicData>
+            </a:graphic>
+          </wp:inline>
+        </w:drawing>
+      </w:r>
+    </w:p>
+    <w:p>
+      <w:pPr>
+        <w:spacing w:line="259" w:lineRule="auto"/>
+        <w:ind w:firstLine="0"/>
+        <w:jc w:val="left"/>
+        <w:rPr>
+          <w:rFonts w:cs="Times New Roman"/>
+          <w:noProof/>
+          <w:szCs w:val="28"/>
+          <w:lang w:val="uk-UA"/>
+        </w:rPr>
+      </w:pPr>
+      <w:r>
+        <w:rPr>
+          <w:rFonts w:cs="Times New Roman"/>
+          <w:noProof/>
+          <w:szCs w:val="28"/>
+          <w:lang w:val="uk-UA"/>
+        </w:rPr>
+        <w:br w:type="page"/>
+      </w:r>
+    </w:p>
+    <w:p>
+      <w:pPr>
+        <w:pStyle w:val="aa"/>
+        <w:outlineLvl w:val="0"/>
+        <w:rPr>
+          <w:noProof/>
+        </w:rPr>
+      </w:pPr>
+      <w:bookmarkStart w:id="40" w:name="_Toc146837688"/>
+      <w:r>
+        <w:rPr>
+          <w:noProof/>
+        </w:rPr>
+        <w:lastRenderedPageBreak/>
+        <w:t>Завдання №3.</w:t>
+      </w:r>
+      <w:r>
+        <w:rPr>
+          <w:noProof/>
+        </w:rPr>
+        <w:t>3</w:t>
+      </w:r>
+      <w:bookmarkEnd w:id="40"/>
+    </w:p>
+    <w:p>
+      <w:pPr>
+        <w:spacing w:after="0" w:line="240" w:lineRule="auto"/>
+        <w:ind w:firstLine="709"/>
+        <w:rPr>
+          <w:rFonts w:cs="Times New Roman"/>
+          <w:noProof/>
+          <w:szCs w:val="28"/>
+          <w:lang w:val="uk-UA"/>
+        </w:rPr>
+      </w:pPr>
+    </w:p>
+    <w:p>
+      <w:pPr>
+        <w:spacing w:after="0" w:line="240" w:lineRule="auto"/>
+        <w:ind w:firstLine="709"/>
+        <w:rPr>
+          <w:rFonts w:cs="Times New Roman"/>
+          <w:noProof/>
+          <w:szCs w:val="28"/>
+          <w:lang w:val="uk-UA"/>
+        </w:rPr>
+      </w:pPr>
+      <w:r>
+        <w:rPr>
+          <w:rFonts w:cs="Times New Roman"/>
+          <w:noProof/>
+          <w:szCs w:val="28"/>
+          <w:lang w:val="uk-UA"/>
+        </w:rPr>
+        <w:t>Перевірити поведінку функцій для</w:t>
+      </w:r>
+      <w:r>
+        <w:rPr>
+          <w:rFonts w:cs="Times New Roman"/>
+          <w:noProof/>
+          <w:szCs w:val="28"/>
+          <w:lang w:val="uk-UA"/>
+        </w:rPr>
+        <w:t xml:space="preserve"> </w:t>
+      </w:r>
+      <w:r>
+        <w:rPr>
+          <w:rFonts w:cs="Times New Roman"/>
+          <w:noProof/>
+          <w:szCs w:val="28"/>
+          <w:lang w:val="uk-UA"/>
+        </w:rPr>
+        <w:t xml:space="preserve">словників: </w:t>
+      </w:r>
+      <w:r>
+        <w:rPr>
+          <w:rFonts w:cs="Times New Roman"/>
+          <w:noProof/>
+          <w:szCs w:val="28"/>
+          <w:lang w:val="uk-UA"/>
+        </w:rPr>
+        <w:t>update(), del, clear, keys(), values(), items().</w:t>
+      </w:r>
+    </w:p>
+    <w:p>
+      <w:pPr>
+        <w:spacing w:after="0" w:line="240" w:lineRule="auto"/>
+        <w:ind w:firstLine="709"/>
+        <w:rPr>
+          <w:rFonts w:cs="Times New Roman"/>
+          <w:noProof/>
+          <w:szCs w:val="28"/>
+          <w:lang w:val="uk-UA"/>
+        </w:rPr>
+      </w:pPr>
+    </w:p>
+    <w:p>
+      <w:pPr>
+        <w:pStyle w:val="ac"/>
+        <w:outlineLvl w:val="1"/>
+      </w:pPr>
+      <w:bookmarkStart w:id="41" w:name="_Toc146837689"/>
+      <w:r>
+        <w:t xml:space="preserve">Хід </w:t>
+      </w:r>
+      <w:r>
+        <w:t>виконання завдання</w:t>
+      </w:r>
+      <w:r>
+        <w:t>:</w:t>
+      </w:r>
+      <w:bookmarkEnd w:id="41"/>
+    </w:p>
+    <w:p>
+      <w:pPr>
+        <w:pStyle w:val="a7"/>
+        <w:numPr>
+          <w:ilvl w:val="0"/>
+          <w:numId w:val="10"/>
+        </w:numPr>
+        <w:spacing w:after="0" w:line="240" w:lineRule="auto"/>
+        <w:rPr>
+          <w:rFonts w:cs="Times New Roman"/>
+          <w:noProof/>
+          <w:szCs w:val="28"/>
+          <w:lang w:val="uk-UA"/>
+        </w:rPr>
+      </w:pPr>
+      <w:r>
+        <w:rPr>
+          <w:rFonts w:cs="Times New Roman"/>
+          <w:noProof/>
+          <w:szCs w:val="28"/>
+          <w:lang w:val="uk-UA"/>
+        </w:rPr>
+        <w:t>Знайшов інформацію по цим функціям.</w:t>
+      </w:r>
+    </w:p>
+    <w:p>
+      <w:pPr>
+        <w:pStyle w:val="a7"/>
+        <w:numPr>
+          <w:ilvl w:val="0"/>
+          <w:numId w:val="10"/>
+        </w:numPr>
+        <w:spacing w:after="0" w:line="240" w:lineRule="auto"/>
+        <w:rPr>
+          <w:rFonts w:cs="Times New Roman"/>
+          <w:noProof/>
+          <w:szCs w:val="28"/>
+          <w:lang w:val="uk-UA"/>
+        </w:rPr>
+      </w:pPr>
+      <w:r>
+        <w:rPr>
+          <w:rFonts w:cs="Times New Roman"/>
+          <w:noProof/>
+          <w:szCs w:val="28"/>
+          <w:lang w:val="uk-UA"/>
+        </w:rPr>
+        <w:t>Реалізував їх у коді.</w:t>
+      </w:r>
+    </w:p>
+    <w:p>
+      <w:pPr>
+        <w:pStyle w:val="a7"/>
+        <w:numPr>
+          <w:ilvl w:val="0"/>
+          <w:numId w:val="10"/>
+        </w:numPr>
+        <w:spacing w:after="0" w:line="240" w:lineRule="auto"/>
+        <w:rPr>
+          <w:rFonts w:cs="Times New Roman"/>
+          <w:noProof/>
+          <w:szCs w:val="28"/>
+          <w:lang w:val="uk-UA"/>
+        </w:rPr>
+      </w:pPr>
+      <w:r>
+        <w:rPr>
+          <w:rFonts w:cs="Times New Roman"/>
+          <w:noProof/>
+          <w:szCs w:val="28"/>
+          <w:lang w:val="uk-UA"/>
+        </w:rPr>
+        <w:t>Описав їх своїми словами, на англійській мові.</w:t>
+      </w:r>
+    </w:p>
+    <w:p>
+      <w:pPr>
+        <w:spacing w:after="0" w:line="240" w:lineRule="auto"/>
+        <w:rPr>
+          <w:rFonts w:cs="Times New Roman"/>
+          <w:noProof/>
+          <w:szCs w:val="28"/>
+          <w:lang w:val="uk-UA"/>
+        </w:rPr>
+      </w:pPr>
+    </w:p>
+    <w:p>
+      <w:pPr>
+        <w:pStyle w:val="ac"/>
+        <w:outlineLvl w:val="1"/>
+        <w:rPr>
+          <w:noProof/>
+        </w:rPr>
+      </w:pPr>
+      <w:bookmarkStart w:id="42" w:name="_Toc146837690"/>
+      <w:r>
+        <w:rPr>
+          <w:noProof/>
+        </w:rPr>
+        <w:t>Текст програми:</w:t>
+      </w:r>
+      <w:bookmarkEnd w:id="42"/>
+    </w:p>
+    <w:p>
+      <w:pPr>
+        <w:spacing w:after="0" w:line="240" w:lineRule="auto"/>
+        <w:ind w:firstLine="709"/>
+        <w:rPr>
+          <w:rFonts w:cs="Times New Roman"/>
+          <w:noProof/>
+          <w:szCs w:val="28"/>
+          <w:lang w:val="uk-UA"/>
+        </w:rPr>
+      </w:pPr>
+      <w:r>
+        <w:rPr>
+          <w:rFonts w:cs="Times New Roman"/>
+          <w:noProof/>
+          <w:szCs w:val="28"/>
+          <w:lang w:val="uk-UA"/>
+        </w:rPr>
+        <w:drawing>
+          <wp:inline distT="0" distB="0" distL="0" distR="0" wp14:anchorId="51CD3B52" wp14:editId="08C2DC16">
+            <wp:extent cx="5905500" cy="2281603"/>
+            <wp:effectExtent l="0" t="0" r="0" b="4445"/>
+            <wp:docPr id="20" name="Рисунок 20"/>
+            <wp:cNvGraphicFramePr>
+              <a:graphicFrameLocks xmlns:a="http://schemas.openxmlformats.org/drawingml/2006/main" noChangeAspect="1"/>
+            </wp:cNvGraphicFramePr>
+            <a:graphic xmlns:a="http://schemas.openxmlformats.org/drawingml/2006/main">
+              <a:graphicData uri="http://schemas.openxmlformats.org/drawingml/2006/picture">
+                <pic:pic xmlns:pic="http://schemas.openxmlformats.org/drawingml/2006/picture">
+                  <pic:nvPicPr>
+                    <pic:cNvPr id="1" name=""/>
+                    <pic:cNvPicPr/>
+                  </pic:nvPicPr>
+                  <pic:blipFill>
+                    <a:blip r:embed="rId35"/>
+                    <a:stretch>
+                      <a:fillRect/>
+                    </a:stretch>
+                  </pic:blipFill>
+                  <pic:spPr>
+                    <a:xfrm>
+                      <a:off x="0" y="0"/>
+                      <a:ext cx="5915245" cy="2285368"/>
+                    </a:xfrm>
+                    <a:prstGeom prst="rect">
+                      <a:avLst/>
+                    </a:prstGeom>
+                  </pic:spPr>
+                </pic:pic>
+              </a:graphicData>
+            </a:graphic>
+          </wp:inline>
+        </w:drawing>
+      </w:r>
+    </w:p>
+    <w:p>
+      <w:pPr>
+        <w:spacing w:after="0" w:line="240" w:lineRule="auto"/>
+        <w:ind w:firstLine="709"/>
+        <w:rPr>
+          <w:rFonts w:cs="Times New Roman"/>
+          <w:noProof/>
+          <w:szCs w:val="28"/>
+          <w:lang w:val="uk-UA"/>
+        </w:rPr>
+      </w:pPr>
+    </w:p>
+    <w:p>
+      <w:pPr>
+        <w:pStyle w:val="ac"/>
+        <w:outlineLvl w:val="1"/>
+      </w:pPr>
+      <w:bookmarkStart w:id="43" w:name="_Toc146837691"/>
+      <w:r>
+        <w:t xml:space="preserve">Посилання на </w:t>
+      </w:r>
+      <w:r>
+        <w:rPr>
+          <w:noProof/>
+        </w:rPr>
+        <w:t>github</w:t>
+      </w:r>
+      <w:r>
+        <w:t>:</w:t>
+      </w:r>
+      <w:bookmarkEnd w:id="43"/>
+    </w:p>
+    <w:p>
+      <w:pPr>
+        <w:spacing w:after="0" w:line="240" w:lineRule="auto"/>
+        <w:ind w:firstLine="709"/>
+        <w:rPr>
+          <w:rFonts w:cs="Times New Roman"/>
+          <w:noProof/>
+          <w:szCs w:val="28"/>
+          <w:lang w:val="ru-RU"/>
+        </w:rPr>
+      </w:pPr>
+      <w:hyperlink r:id="rId36" w:history="1">
+        <w:r>
+          <w:rPr>
+            <w:rStyle w:val="a8"/>
+            <w:rFonts w:cs="Times New Roman"/>
+            <w:noProof/>
+            <w:szCs w:val="28"/>
+            <w:lang w:val="ru-RU"/>
+          </w:rPr>
+          <w:t>*</w:t>
+        </w:r>
+        <w:r>
+          <w:rPr>
+            <w:rStyle w:val="a8"/>
+            <w:rFonts w:cs="Times New Roman"/>
+            <w:noProof/>
+            <w:szCs w:val="28"/>
+          </w:rPr>
+          <w:t>link</w:t>
+        </w:r>
+        <w:r>
+          <w:rPr>
+            <w:rStyle w:val="a8"/>
+            <w:rFonts w:cs="Times New Roman"/>
+            <w:noProof/>
+            <w:szCs w:val="28"/>
+            <w:lang w:val="ru-RU"/>
+          </w:rPr>
+          <w:t>*</w:t>
+        </w:r>
+      </w:hyperlink>
+    </w:p>
+    <w:p>
+      <w:pPr>
+        <w:spacing w:after="0" w:line="240" w:lineRule="auto"/>
+        <w:ind w:firstLine="709"/>
+        <w:rPr>
+          <w:rFonts w:cs="Times New Roman"/>
+          <w:noProof/>
+          <w:szCs w:val="28"/>
+          <w:lang w:val="uk-UA"/>
+        </w:rPr>
+      </w:pPr>
+    </w:p>
+    <w:p>
+      <w:pPr>
+        <w:pStyle w:val="ac"/>
+        <w:outlineLvl w:val="1"/>
+      </w:pPr>
+      <w:bookmarkStart w:id="44" w:name="_Toc146837692"/>
+      <w:r>
+        <w:t>Знімок екрану з посилання на</w:t>
+      </w:r>
+      <w:r>
+        <w:t xml:space="preserve"> </w:t>
+      </w:r>
+      <w:r>
+        <w:rPr>
+          <w:noProof/>
+        </w:rPr>
+        <w:t>github</w:t>
+      </w:r>
+      <w:r>
+        <w:t>:</w:t>
+      </w:r>
+      <w:bookmarkEnd w:id="44"/>
+    </w:p>
+    <w:p>
+      <w:pPr>
+        <w:spacing w:after="0" w:line="240" w:lineRule="auto"/>
+        <w:ind w:firstLine="709"/>
+        <w:rPr>
+          <w:rFonts w:cs="Times New Roman"/>
+          <w:noProof/>
+          <w:szCs w:val="28"/>
+          <w:lang w:val="uk-UA"/>
+        </w:rPr>
+      </w:pPr>
+      <w:r>
+        <w:rPr>
+          <w:rFonts w:cs="Times New Roman"/>
+          <w:noProof/>
+          <w:szCs w:val="28"/>
+          <w:lang w:val="uk-UA"/>
+        </w:rPr>
+        <w:drawing>
+          <wp:inline distT="0" distB="0" distL="0" distR="0" wp14:anchorId="2827FC60" wp14:editId="71948029">
+            <wp:extent cx="5941059" cy="2839085"/>
+            <wp:effectExtent l="0" t="0" r="3175" b="0"/>
+            <wp:docPr id="21" name="Рисунок 21"/>
+            <wp:cNvGraphicFramePr>
+              <a:graphicFrameLocks xmlns:a="http://schemas.openxmlformats.org/drawingml/2006/main" noChangeAspect="1"/>
+            </wp:cNvGraphicFramePr>
+            <a:graphic xmlns:a="http://schemas.openxmlformats.org/drawingml/2006/main">
+              <a:graphicData uri="http://schemas.openxmlformats.org/drawingml/2006/picture">
+                <pic:pic xmlns:pic="http://schemas.openxmlformats.org/drawingml/2006/picture">
+                  <pic:nvPicPr>
+                    <pic:cNvPr id="1" name=""/>
+                    <pic:cNvPicPr/>
+                  </pic:nvPicPr>
+                  <pic:blipFill>
+                    <a:blip r:embed="rId37"/>
+                    <a:stretch>
+                      <a:fillRect/>
+                    </a:stretch>
+                  </pic:blipFill>
+                  <pic:spPr>
+                    <a:xfrm>
+                      <a:off x="0" y="0"/>
+                      <a:ext cx="5947553" cy="2842188"/>
+                    </a:xfrm>
+                    <a:prstGeom prst="rect">
+                      <a:avLst/>
+                    </a:prstGeom>
+                  </pic:spPr>
+                </pic:pic>
+              </a:graphicData>
+            </a:graphic>
+          </wp:inline>
+        </w:drawing>
+      </w:r>
+    </w:p>
     <w:sectPr>
-      <w:headerReference w:type="default" r:id="rId26"/>
-      <w:footerReference w:type="default" r:id="rId27"/>
+      <w:headerReference w:type="default" r:id="rId38"/>
+      <w:footerReference w:type="default" r:id="rId39"/>
       <w:pgSz w:w="11906" w:h="16838"/>
       <w:pgMar w:top="851" w:right="851" w:bottom="851" w:left="1134" w:header="709" w:footer="709" w:gutter="0"/>
       <w:pgNumType w:start="0"/>
@@ -5588,10 +8372,10 @@
 <file path=word/numbering.xml><?xml version="1.0" encoding="utf-8"?>
 <w:numbering xmlns:wpc="http://schemas.microsoft.com/office/word/2010/wordprocessingCanvas" xmlns:cx="http://schemas.microsoft.com/office/drawing/2014/chartex" xmlns:cx1="http://schemas.microsoft.com/office/drawing/2015/9/8/chartex" xmlns:cx2="http://schemas.microsoft.com/office/drawing/2015/10/21/chartex" xmlns:cx3="http://schemas.microsoft.com/office/drawing/2016/5/9/chartex" xmlns:cx4="http://schemas.microsoft.com/office/drawing/2016/5/10/chartex" xmlns:cx5="http://schemas.microsoft.com/office/drawing/2016/5/11/chartex" xmlns:cx6="http://schemas.microsoft.com/office/drawing/2016/5/12/chartex" xmlns:cx7="http://schemas.microsoft.com/office/drawing/2016/5/13/chartex" xmlns:cx8="http://schemas.microsoft.com/office/drawing/2016/5/14/chartex" xmlns:mc="http://schemas.openxmlformats.org/markup-compatibility/2006" xmlns:aink="http://schemas.microsoft.com/office/drawing/2016/ink" xmlns:am3d="http://schemas.microsoft.com/office/drawing/2017/model3d" xmlns:o="urn:schemas-microsoft-com:office:office" xmlns:r="http://schemas.openxmlformats.org/officeDocument/2006/relationships" xmlns:m="http://schemas.openxmlformats.org/officeDocument/2006/math" xmlns:v="urn:schemas-microsoft-com:vml" xmlns:wp14="http://schemas.microsoft.com/office/word/2010/wordprocessingDrawing" xmlns:wp="http://schemas.openxmlformats.org/drawingml/2006/wordprocessingDrawing" xmlns:w10="urn:schemas-microsoft-com:office:word" xmlns:w="http://schemas.openxmlformats.org/wordprocessingml/2006/main" xmlns:w14="http://schemas.microsoft.com/office/word/2010/wordml" xmlns:w15="http://schemas.microsoft.com/office/word/2012/wordml" xmlns:w16cex="http://schemas.microsoft.com/office/word/2018/wordml/cex" xmlns:w16cid="http://schemas.microsoft.com/office/word/2016/wordml/cid" xmlns:w16="http://schemas.microsoft.com/office/word/2018/wordml" xmlns:w16sdtdh="http://schemas.microsoft.com/office/word/2020/wordml/sdtdatahash" xmlns:w16se="http://schemas.microsoft.com/office/word/2015/wordml/symex" xmlns:wpg="http://schemas.microsoft.com/office/word/2010/wordprocessingGroup" xmlns:wpi="http://schemas.microsoft.com/office/word/2010/wordprocessingInk" xmlns:wne="http://schemas.microsoft.com/office/word/2006/wordml" xmlns:wps="http://schemas.microsoft.com/office/word/2010/wordprocessingShape" mc:Ignorable="w14 w15 w16se w16cid w16 w16cex w16sdtdh wp14">
   <w:abstractNum w:abstractNumId="0" w15:restartNumberingAfterBreak="0">
-    <w:nsid w:val="139E4557"/>
+    <w:nsid w:val="05CF7E25"/>
     <w:multiLevelType w:val="hybridMultilevel"/>
-    <w:tmpl w:val="B1A81FA8"/>
-    <w:lvl w:ilvl="0" w:tplc="B3CC4000">
+    <w:tmpl w:val="0F441EB2"/>
+    <w:lvl w:ilvl="0" w:tplc="773A6CD2">
       <w:start w:val="1"/>
       <w:numFmt w:val="decimal"/>
       <w:lvlText w:val="%1."/>
@@ -5677,10 +8461,10 @@
     </w:lvl>
   </w:abstractNum>
   <w:abstractNum w:abstractNumId="1" w15:restartNumberingAfterBreak="0">
-    <w:nsid w:val="1B165323"/>
+    <w:nsid w:val="139E4557"/>
     <w:multiLevelType w:val="hybridMultilevel"/>
-    <w:tmpl w:val="0CA44A3A"/>
-    <w:lvl w:ilvl="0" w:tplc="CE6C94CE">
+    <w:tmpl w:val="B1A81FA8"/>
+    <w:lvl w:ilvl="0" w:tplc="B3CC4000">
       <w:start w:val="1"/>
       <w:numFmt w:val="decimal"/>
       <w:lvlText w:val="%1."/>
@@ -5766,10 +8550,10 @@
     </w:lvl>
   </w:abstractNum>
   <w:abstractNum w:abstractNumId="2" w15:restartNumberingAfterBreak="0">
-    <w:nsid w:val="24C0236F"/>
+    <w:nsid w:val="1A347534"/>
     <w:multiLevelType w:val="hybridMultilevel"/>
-    <w:tmpl w:val="D31436A2"/>
-    <w:lvl w:ilvl="0" w:tplc="5D3AF10A">
+    <w:tmpl w:val="F7227620"/>
+    <w:lvl w:ilvl="0" w:tplc="363E6556">
       <w:start w:val="1"/>
       <w:numFmt w:val="decimal"/>
       <w:lvlText w:val="%1."/>
@@ -5855,10 +8639,10 @@
     </w:lvl>
   </w:abstractNum>
   <w:abstractNum w:abstractNumId="3" w15:restartNumberingAfterBreak="0">
-    <w:nsid w:val="3AA92622"/>
+    <w:nsid w:val="1B165323"/>
     <w:multiLevelType w:val="hybridMultilevel"/>
-    <w:tmpl w:val="D3FACFBA"/>
-    <w:lvl w:ilvl="0" w:tplc="52D40352">
+    <w:tmpl w:val="0CA44A3A"/>
+    <w:lvl w:ilvl="0" w:tplc="CE6C94CE">
       <w:start w:val="1"/>
       <w:numFmt w:val="decimal"/>
       <w:lvlText w:val="%1."/>
@@ -5944,16 +8728,16 @@
     </w:lvl>
   </w:abstractNum>
   <w:abstractNum w:abstractNumId="4" w15:restartNumberingAfterBreak="0">
-    <w:nsid w:val="3CD746D4"/>
+    <w:nsid w:val="24C0236F"/>
     <w:multiLevelType w:val="hybridMultilevel"/>
-    <w:tmpl w:val="6F209BD0"/>
-    <w:lvl w:ilvl="0" w:tplc="35ECFAEA">
+    <w:tmpl w:val="D31436A2"/>
+    <w:lvl w:ilvl="0" w:tplc="5D3AF10A">
       <w:start w:val="1"/>
       <w:numFmt w:val="decimal"/>
       <w:lvlText w:val="%1."/>
       <w:lvlJc w:val="left"/>
       <w:pPr>
-        <w:ind w:left="1080" w:hanging="360"/>
+        <w:ind w:left="1069" w:hanging="360"/>
       </w:pPr>
       <w:rPr>
         <w:rFonts w:hint="default"/>
@@ -5965,7 +8749,7 @@
       <w:lvlText w:val="%2."/>
       <w:lvlJc w:val="left"/>
       <w:pPr>
-        <w:ind w:left="1800" w:hanging="360"/>
+        <w:ind w:left="1789" w:hanging="360"/>
       </w:pPr>
     </w:lvl>
     <w:lvl w:ilvl="2" w:tplc="0422001B" w:tentative="1">
@@ -5974,7 +8758,7 @@
       <w:lvlText w:val="%3."/>
       <w:lvlJc w:val="right"/>
       <w:pPr>
-        <w:ind w:left="2520" w:hanging="180"/>
+        <w:ind w:left="2509" w:hanging="180"/>
       </w:pPr>
     </w:lvl>
     <w:lvl w:ilvl="3" w:tplc="0422000F" w:tentative="1">
@@ -5983,7 +8767,7 @@
       <w:lvlText w:val="%4."/>
       <w:lvlJc w:val="left"/>
       <w:pPr>
-        <w:ind w:left="3240" w:hanging="360"/>
+        <w:ind w:left="3229" w:hanging="360"/>
       </w:pPr>
     </w:lvl>
     <w:lvl w:ilvl="4" w:tplc="04220019" w:tentative="1">
@@ -5992,7 +8776,7 @@
       <w:lvlText w:val="%5."/>
       <w:lvlJc w:val="left"/>
       <w:pPr>
-        <w:ind w:left="3960" w:hanging="360"/>
+        <w:ind w:left="3949" w:hanging="360"/>
       </w:pPr>
     </w:lvl>
     <w:lvl w:ilvl="5" w:tplc="0422001B" w:tentative="1">
@@ -6001,7 +8785,7 @@
       <w:lvlText w:val="%6."/>
       <w:lvlJc w:val="right"/>
       <w:pPr>
-        <w:ind w:left="4680" w:hanging="180"/>
+        <w:ind w:left="4669" w:hanging="180"/>
       </w:pPr>
     </w:lvl>
     <w:lvl w:ilvl="6" w:tplc="0422000F" w:tentative="1">
@@ -6010,7 +8794,7 @@
       <w:lvlText w:val="%7."/>
       <w:lvlJc w:val="left"/>
       <w:pPr>
-        <w:ind w:left="5400" w:hanging="360"/>
+        <w:ind w:left="5389" w:hanging="360"/>
       </w:pPr>
     </w:lvl>
     <w:lvl w:ilvl="7" w:tplc="04220019" w:tentative="1">
@@ -6019,7 +8803,7 @@
       <w:lvlText w:val="%8."/>
       <w:lvlJc w:val="left"/>
       <w:pPr>
-        <w:ind w:left="6120" w:hanging="360"/>
+        <w:ind w:left="6109" w:hanging="360"/>
       </w:pPr>
     </w:lvl>
     <w:lvl w:ilvl="8" w:tplc="0422001B" w:tentative="1">
@@ -6028,21 +8812,21 @@
       <w:lvlText w:val="%9."/>
       <w:lvlJc w:val="right"/>
       <w:pPr>
-        <w:ind w:left="6840" w:hanging="180"/>
+        <w:ind w:left="6829" w:hanging="180"/>
       </w:pPr>
     </w:lvl>
   </w:abstractNum>
   <w:abstractNum w:abstractNumId="5" w15:restartNumberingAfterBreak="0">
-    <w:nsid w:val="6E8B1475"/>
+    <w:nsid w:val="3AA92622"/>
     <w:multiLevelType w:val="hybridMultilevel"/>
-    <w:tmpl w:val="A5AAF47E"/>
-    <w:lvl w:ilvl="0" w:tplc="9E92D980">
+    <w:tmpl w:val="D3FACFBA"/>
+    <w:lvl w:ilvl="0" w:tplc="52D40352">
       <w:start w:val="1"/>
       <w:numFmt w:val="decimal"/>
       <w:lvlText w:val="%1."/>
       <w:lvlJc w:val="left"/>
       <w:pPr>
-        <w:ind w:left="1069" w:hanging="360"/>
+        <w:ind w:left="1080" w:hanging="360"/>
       </w:pPr>
       <w:rPr>
         <w:rFonts w:hint="default"/>
@@ -6054,7 +8838,7 @@
       <w:lvlText w:val="%2."/>
       <w:lvlJc w:val="left"/>
       <w:pPr>
-        <w:ind w:left="1789" w:hanging="360"/>
+        <w:ind w:left="1800" w:hanging="360"/>
       </w:pPr>
     </w:lvl>
     <w:lvl w:ilvl="2" w:tplc="0422001B" w:tentative="1">
@@ -6063,7 +8847,7 @@
       <w:lvlText w:val="%3."/>
       <w:lvlJc w:val="right"/>
       <w:pPr>
-        <w:ind w:left="2509" w:hanging="180"/>
+        <w:ind w:left="2520" w:hanging="180"/>
       </w:pPr>
     </w:lvl>
     <w:lvl w:ilvl="3" w:tplc="0422000F" w:tentative="1">
@@ -6072,7 +8856,7 @@
       <w:lvlText w:val="%4."/>
       <w:lvlJc w:val="left"/>
       <w:pPr>
-        <w:ind w:left="3229" w:hanging="360"/>
+        <w:ind w:left="3240" w:hanging="360"/>
       </w:pPr>
     </w:lvl>
     <w:lvl w:ilvl="4" w:tplc="04220019" w:tentative="1">
@@ -6081,7 +8865,7 @@
       <w:lvlText w:val="%5."/>
       <w:lvlJc w:val="left"/>
       <w:pPr>
-        <w:ind w:left="3949" w:hanging="360"/>
+        <w:ind w:left="3960" w:hanging="360"/>
       </w:pPr>
     </w:lvl>
     <w:lvl w:ilvl="5" w:tplc="0422001B" w:tentative="1">
@@ -6090,7 +8874,7 @@
       <w:lvlText w:val="%6."/>
       <w:lvlJc w:val="right"/>
       <w:pPr>
-        <w:ind w:left="4669" w:hanging="180"/>
+        <w:ind w:left="4680" w:hanging="180"/>
       </w:pPr>
     </w:lvl>
     <w:lvl w:ilvl="6" w:tplc="0422000F" w:tentative="1">
@@ -6099,7 +8883,7 @@
       <w:lvlText w:val="%7."/>
       <w:lvlJc w:val="left"/>
       <w:pPr>
-        <w:ind w:left="5389" w:hanging="360"/>
+        <w:ind w:left="5400" w:hanging="360"/>
       </w:pPr>
     </w:lvl>
     <w:lvl w:ilvl="7" w:tplc="04220019" w:tentative="1">
@@ -6108,7 +8892,7 @@
       <w:lvlText w:val="%8."/>
       <w:lvlJc w:val="left"/>
       <w:pPr>
-        <w:ind w:left="6109" w:hanging="360"/>
+        <w:ind w:left="6120" w:hanging="360"/>
       </w:pPr>
     </w:lvl>
     <w:lvl w:ilvl="8" w:tplc="0422001B" w:tentative="1">
@@ -6117,27 +8901,395 @@
       <w:lvlText w:val="%9."/>
       <w:lvlJc w:val="right"/>
       <w:pPr>
+        <w:ind w:left="6840" w:hanging="180"/>
+      </w:pPr>
+    </w:lvl>
+  </w:abstractNum>
+  <w:abstractNum w:abstractNumId="6" w15:restartNumberingAfterBreak="0">
+    <w:nsid w:val="3CD746D4"/>
+    <w:multiLevelType w:val="hybridMultilevel"/>
+    <w:tmpl w:val="6F209BD0"/>
+    <w:lvl w:ilvl="0" w:tplc="35ECFAEA">
+      <w:start w:val="1"/>
+      <w:numFmt w:val="decimal"/>
+      <w:lvlText w:val="%1."/>
+      <w:lvlJc w:val="left"/>
+      <w:pPr>
+        <w:ind w:left="1080" w:hanging="360"/>
+      </w:pPr>
+      <w:rPr>
+        <w:rFonts w:hint="default"/>
+      </w:rPr>
+    </w:lvl>
+    <w:lvl w:ilvl="1" w:tplc="04220019" w:tentative="1">
+      <w:start w:val="1"/>
+      <w:numFmt w:val="lowerLetter"/>
+      <w:lvlText w:val="%2."/>
+      <w:lvlJc w:val="left"/>
+      <w:pPr>
+        <w:ind w:left="1800" w:hanging="360"/>
+      </w:pPr>
+    </w:lvl>
+    <w:lvl w:ilvl="2" w:tplc="0422001B" w:tentative="1">
+      <w:start w:val="1"/>
+      <w:numFmt w:val="lowerRoman"/>
+      <w:lvlText w:val="%3."/>
+      <w:lvlJc w:val="right"/>
+      <w:pPr>
+        <w:ind w:left="2520" w:hanging="180"/>
+      </w:pPr>
+    </w:lvl>
+    <w:lvl w:ilvl="3" w:tplc="0422000F" w:tentative="1">
+      <w:start w:val="1"/>
+      <w:numFmt w:val="decimal"/>
+      <w:lvlText w:val="%4."/>
+      <w:lvlJc w:val="left"/>
+      <w:pPr>
+        <w:ind w:left="3240" w:hanging="360"/>
+      </w:pPr>
+    </w:lvl>
+    <w:lvl w:ilvl="4" w:tplc="04220019" w:tentative="1">
+      <w:start w:val="1"/>
+      <w:numFmt w:val="lowerLetter"/>
+      <w:lvlText w:val="%5."/>
+      <w:lvlJc w:val="left"/>
+      <w:pPr>
+        <w:ind w:left="3960" w:hanging="360"/>
+      </w:pPr>
+    </w:lvl>
+    <w:lvl w:ilvl="5" w:tplc="0422001B" w:tentative="1">
+      <w:start w:val="1"/>
+      <w:numFmt w:val="lowerRoman"/>
+      <w:lvlText w:val="%6."/>
+      <w:lvlJc w:val="right"/>
+      <w:pPr>
+        <w:ind w:left="4680" w:hanging="180"/>
+      </w:pPr>
+    </w:lvl>
+    <w:lvl w:ilvl="6" w:tplc="0422000F" w:tentative="1">
+      <w:start w:val="1"/>
+      <w:numFmt w:val="decimal"/>
+      <w:lvlText w:val="%7."/>
+      <w:lvlJc w:val="left"/>
+      <w:pPr>
+        <w:ind w:left="5400" w:hanging="360"/>
+      </w:pPr>
+    </w:lvl>
+    <w:lvl w:ilvl="7" w:tplc="04220019" w:tentative="1">
+      <w:start w:val="1"/>
+      <w:numFmt w:val="lowerLetter"/>
+      <w:lvlText w:val="%8."/>
+      <w:lvlJc w:val="left"/>
+      <w:pPr>
+        <w:ind w:left="6120" w:hanging="360"/>
+      </w:pPr>
+    </w:lvl>
+    <w:lvl w:ilvl="8" w:tplc="0422001B" w:tentative="1">
+      <w:start w:val="1"/>
+      <w:numFmt w:val="lowerRoman"/>
+      <w:lvlText w:val="%9."/>
+      <w:lvlJc w:val="right"/>
+      <w:pPr>
+        <w:ind w:left="6840" w:hanging="180"/>
+      </w:pPr>
+    </w:lvl>
+  </w:abstractNum>
+  <w:abstractNum w:abstractNumId="7" w15:restartNumberingAfterBreak="0">
+    <w:nsid w:val="4ED50B22"/>
+    <w:multiLevelType w:val="hybridMultilevel"/>
+    <w:tmpl w:val="5B542796"/>
+    <w:lvl w:ilvl="0" w:tplc="04884ECC">
+      <w:start w:val="1"/>
+      <w:numFmt w:val="decimal"/>
+      <w:lvlText w:val="%1."/>
+      <w:lvlJc w:val="left"/>
+      <w:pPr>
+        <w:ind w:left="1069" w:hanging="360"/>
+      </w:pPr>
+      <w:rPr>
+        <w:rFonts w:hint="default"/>
+      </w:rPr>
+    </w:lvl>
+    <w:lvl w:ilvl="1" w:tplc="04220019" w:tentative="1">
+      <w:start w:val="1"/>
+      <w:numFmt w:val="lowerLetter"/>
+      <w:lvlText w:val="%2."/>
+      <w:lvlJc w:val="left"/>
+      <w:pPr>
+        <w:ind w:left="1789" w:hanging="360"/>
+      </w:pPr>
+    </w:lvl>
+    <w:lvl w:ilvl="2" w:tplc="0422001B" w:tentative="1">
+      <w:start w:val="1"/>
+      <w:numFmt w:val="lowerRoman"/>
+      <w:lvlText w:val="%3."/>
+      <w:lvlJc w:val="right"/>
+      <w:pPr>
+        <w:ind w:left="2509" w:hanging="180"/>
+      </w:pPr>
+    </w:lvl>
+    <w:lvl w:ilvl="3" w:tplc="0422000F" w:tentative="1">
+      <w:start w:val="1"/>
+      <w:numFmt w:val="decimal"/>
+      <w:lvlText w:val="%4."/>
+      <w:lvlJc w:val="left"/>
+      <w:pPr>
+        <w:ind w:left="3229" w:hanging="360"/>
+      </w:pPr>
+    </w:lvl>
+    <w:lvl w:ilvl="4" w:tplc="04220019" w:tentative="1">
+      <w:start w:val="1"/>
+      <w:numFmt w:val="lowerLetter"/>
+      <w:lvlText w:val="%5."/>
+      <w:lvlJc w:val="left"/>
+      <w:pPr>
+        <w:ind w:left="3949" w:hanging="360"/>
+      </w:pPr>
+    </w:lvl>
+    <w:lvl w:ilvl="5" w:tplc="0422001B" w:tentative="1">
+      <w:start w:val="1"/>
+      <w:numFmt w:val="lowerRoman"/>
+      <w:lvlText w:val="%6."/>
+      <w:lvlJc w:val="right"/>
+      <w:pPr>
+        <w:ind w:left="4669" w:hanging="180"/>
+      </w:pPr>
+    </w:lvl>
+    <w:lvl w:ilvl="6" w:tplc="0422000F" w:tentative="1">
+      <w:start w:val="1"/>
+      <w:numFmt w:val="decimal"/>
+      <w:lvlText w:val="%7."/>
+      <w:lvlJc w:val="left"/>
+      <w:pPr>
+        <w:ind w:left="5389" w:hanging="360"/>
+      </w:pPr>
+    </w:lvl>
+    <w:lvl w:ilvl="7" w:tplc="04220019" w:tentative="1">
+      <w:start w:val="1"/>
+      <w:numFmt w:val="lowerLetter"/>
+      <w:lvlText w:val="%8."/>
+      <w:lvlJc w:val="left"/>
+      <w:pPr>
+        <w:ind w:left="6109" w:hanging="360"/>
+      </w:pPr>
+    </w:lvl>
+    <w:lvl w:ilvl="8" w:tplc="0422001B" w:tentative="1">
+      <w:start w:val="1"/>
+      <w:numFmt w:val="lowerRoman"/>
+      <w:lvlText w:val="%9."/>
+      <w:lvlJc w:val="right"/>
+      <w:pPr>
+        <w:ind w:left="6829" w:hanging="180"/>
+      </w:pPr>
+    </w:lvl>
+  </w:abstractNum>
+  <w:abstractNum w:abstractNumId="8" w15:restartNumberingAfterBreak="0">
+    <w:nsid w:val="6E8B1475"/>
+    <w:multiLevelType w:val="hybridMultilevel"/>
+    <w:tmpl w:val="A5AAF47E"/>
+    <w:lvl w:ilvl="0" w:tplc="9E92D980">
+      <w:start w:val="1"/>
+      <w:numFmt w:val="decimal"/>
+      <w:lvlText w:val="%1."/>
+      <w:lvlJc w:val="left"/>
+      <w:pPr>
+        <w:ind w:left="1069" w:hanging="360"/>
+      </w:pPr>
+      <w:rPr>
+        <w:rFonts w:hint="default"/>
+      </w:rPr>
+    </w:lvl>
+    <w:lvl w:ilvl="1" w:tplc="04220019" w:tentative="1">
+      <w:start w:val="1"/>
+      <w:numFmt w:val="lowerLetter"/>
+      <w:lvlText w:val="%2."/>
+      <w:lvlJc w:val="left"/>
+      <w:pPr>
+        <w:ind w:left="1789" w:hanging="360"/>
+      </w:pPr>
+    </w:lvl>
+    <w:lvl w:ilvl="2" w:tplc="0422001B" w:tentative="1">
+      <w:start w:val="1"/>
+      <w:numFmt w:val="lowerRoman"/>
+      <w:lvlText w:val="%3."/>
+      <w:lvlJc w:val="right"/>
+      <w:pPr>
+        <w:ind w:left="2509" w:hanging="180"/>
+      </w:pPr>
+    </w:lvl>
+    <w:lvl w:ilvl="3" w:tplc="0422000F" w:tentative="1">
+      <w:start w:val="1"/>
+      <w:numFmt w:val="decimal"/>
+      <w:lvlText w:val="%4."/>
+      <w:lvlJc w:val="left"/>
+      <w:pPr>
+        <w:ind w:left="3229" w:hanging="360"/>
+      </w:pPr>
+    </w:lvl>
+    <w:lvl w:ilvl="4" w:tplc="04220019" w:tentative="1">
+      <w:start w:val="1"/>
+      <w:numFmt w:val="lowerLetter"/>
+      <w:lvlText w:val="%5."/>
+      <w:lvlJc w:val="left"/>
+      <w:pPr>
+        <w:ind w:left="3949" w:hanging="360"/>
+      </w:pPr>
+    </w:lvl>
+    <w:lvl w:ilvl="5" w:tplc="0422001B" w:tentative="1">
+      <w:start w:val="1"/>
+      <w:numFmt w:val="lowerRoman"/>
+      <w:lvlText w:val="%6."/>
+      <w:lvlJc w:val="right"/>
+      <w:pPr>
+        <w:ind w:left="4669" w:hanging="180"/>
+      </w:pPr>
+    </w:lvl>
+    <w:lvl w:ilvl="6" w:tplc="0422000F" w:tentative="1">
+      <w:start w:val="1"/>
+      <w:numFmt w:val="decimal"/>
+      <w:lvlText w:val="%7."/>
+      <w:lvlJc w:val="left"/>
+      <w:pPr>
+        <w:ind w:left="5389" w:hanging="360"/>
+      </w:pPr>
+    </w:lvl>
+    <w:lvl w:ilvl="7" w:tplc="04220019" w:tentative="1">
+      <w:start w:val="1"/>
+      <w:numFmt w:val="lowerLetter"/>
+      <w:lvlText w:val="%8."/>
+      <w:lvlJc w:val="left"/>
+      <w:pPr>
+        <w:ind w:left="6109" w:hanging="360"/>
+      </w:pPr>
+    </w:lvl>
+    <w:lvl w:ilvl="8" w:tplc="0422001B" w:tentative="1">
+      <w:start w:val="1"/>
+      <w:numFmt w:val="lowerRoman"/>
+      <w:lvlText w:val="%9."/>
+      <w:lvlJc w:val="right"/>
+      <w:pPr>
+        <w:ind w:left="6829" w:hanging="180"/>
+      </w:pPr>
+    </w:lvl>
+  </w:abstractNum>
+  <w:abstractNum w:abstractNumId="9" w15:restartNumberingAfterBreak="0">
+    <w:nsid w:val="72073ED4"/>
+    <w:multiLevelType w:val="hybridMultilevel"/>
+    <w:tmpl w:val="E60E34F4"/>
+    <w:lvl w:ilvl="0" w:tplc="7000460E">
+      <w:start w:val="1"/>
+      <w:numFmt w:val="decimal"/>
+      <w:lvlText w:val="%1."/>
+      <w:lvlJc w:val="left"/>
+      <w:pPr>
+        <w:ind w:left="1069" w:hanging="360"/>
+      </w:pPr>
+      <w:rPr>
+        <w:rFonts w:hint="default"/>
+      </w:rPr>
+    </w:lvl>
+    <w:lvl w:ilvl="1" w:tplc="04220019" w:tentative="1">
+      <w:start w:val="1"/>
+      <w:numFmt w:val="lowerLetter"/>
+      <w:lvlText w:val="%2."/>
+      <w:lvlJc w:val="left"/>
+      <w:pPr>
+        <w:ind w:left="1789" w:hanging="360"/>
+      </w:pPr>
+    </w:lvl>
+    <w:lvl w:ilvl="2" w:tplc="0422001B" w:tentative="1">
+      <w:start w:val="1"/>
+      <w:numFmt w:val="lowerRoman"/>
+      <w:lvlText w:val="%3."/>
+      <w:lvlJc w:val="right"/>
+      <w:pPr>
+        <w:ind w:left="2509" w:hanging="180"/>
+      </w:pPr>
+    </w:lvl>
+    <w:lvl w:ilvl="3" w:tplc="0422000F" w:tentative="1">
+      <w:start w:val="1"/>
+      <w:numFmt w:val="decimal"/>
+      <w:lvlText w:val="%4."/>
+      <w:lvlJc w:val="left"/>
+      <w:pPr>
+        <w:ind w:left="3229" w:hanging="360"/>
+      </w:pPr>
+    </w:lvl>
+    <w:lvl w:ilvl="4" w:tplc="04220019" w:tentative="1">
+      <w:start w:val="1"/>
+      <w:numFmt w:val="lowerLetter"/>
+      <w:lvlText w:val="%5."/>
+      <w:lvlJc w:val="left"/>
+      <w:pPr>
+        <w:ind w:left="3949" w:hanging="360"/>
+      </w:pPr>
+    </w:lvl>
+    <w:lvl w:ilvl="5" w:tplc="0422001B" w:tentative="1">
+      <w:start w:val="1"/>
+      <w:numFmt w:val="lowerRoman"/>
+      <w:lvlText w:val="%6."/>
+      <w:lvlJc w:val="right"/>
+      <w:pPr>
+        <w:ind w:left="4669" w:hanging="180"/>
+      </w:pPr>
+    </w:lvl>
+    <w:lvl w:ilvl="6" w:tplc="0422000F" w:tentative="1">
+      <w:start w:val="1"/>
+      <w:numFmt w:val="decimal"/>
+      <w:lvlText w:val="%7."/>
+      <w:lvlJc w:val="left"/>
+      <w:pPr>
+        <w:ind w:left="5389" w:hanging="360"/>
+      </w:pPr>
+    </w:lvl>
+    <w:lvl w:ilvl="7" w:tplc="04220019" w:tentative="1">
+      <w:start w:val="1"/>
+      <w:numFmt w:val="lowerLetter"/>
+      <w:lvlText w:val="%8."/>
+      <w:lvlJc w:val="left"/>
+      <w:pPr>
+        <w:ind w:left="6109" w:hanging="360"/>
+      </w:pPr>
+    </w:lvl>
+    <w:lvl w:ilvl="8" w:tplc="0422001B" w:tentative="1">
+      <w:start w:val="1"/>
+      <w:numFmt w:val="lowerRoman"/>
+      <w:lvlText w:val="%9."/>
+      <w:lvlJc w:val="right"/>
+      <w:pPr>
         <w:ind w:left="6829" w:hanging="180"/>
       </w:pPr>
     </w:lvl>
   </w:abstractNum>
   <w:num w:numId="1">
-    <w:abstractNumId w:val="2"/>
+    <w:abstractNumId w:val="4"/>
   </w:num>
   <w:num w:numId="2">
+    <w:abstractNumId w:val="1"/>
+  </w:num>
+  <w:num w:numId="3">
+    <w:abstractNumId w:val="8"/>
+  </w:num>
+  <w:num w:numId="4">
+    <w:abstractNumId w:val="6"/>
+  </w:num>
+  <w:num w:numId="5">
+    <w:abstractNumId w:val="5"/>
+  </w:num>
+  <w:num w:numId="6">
+    <w:abstractNumId w:val="3"/>
+  </w:num>
+  <w:num w:numId="7">
     <w:abstractNumId w:val="0"/>
   </w:num>
-  <w:num w:numId="3">
-    <w:abstractNumId w:val="5"/>
+  <w:num w:numId="8">
+    <w:abstractNumId w:val="9"/>
   </w:num>
-  <w:num w:numId="4">
-    <w:abstractNumId w:val="4"/>
+  <w:num w:numId="9">
+    <w:abstractNumId w:val="7"/>
   </w:num>
-  <w:num w:numId="5">
-    <w:abstractNumId w:val="3"/>
-  </w:num>
-  <w:num w:numId="6">
-    <w:abstractNumId w:val="1"/>
+  <w:num w:numId="10">
+    <w:abstractNumId w:val="2"/>
   </w:num>
 </w:numbering>
 </file>

--- a/TP-KB-222-Ratozii-Petro-lpr.docx
+++ b/TP-KB-222-Ratozii-Petro-lpr.docx
@@ -6569,45 +6569,28 @@
           <w:rFonts w:cs="Times New Roman"/>
           <w:noProof/>
           <w:szCs w:val="28"/>
-        </w:rPr>
-      </w:pPr>
-    </w:p>
-    <w:p>
-      <w:pPr>
-        <w:spacing w:after="0" w:line="240" w:lineRule="auto"/>
-        <w:rPr>
-          <w:rFonts w:cs="Times New Roman"/>
-          <w:noProof/>
-          <w:szCs w:val="28"/>
-          <w:lang w:val="uk-UA"/>
-        </w:rPr>
-      </w:pPr>
-      <w:r>
-        <w:rPr>
-          <w:rFonts w:cs="Times New Roman"/>
-          <w:noProof/>
-          <w:szCs w:val="28"/>
-          <w:lang w:val="uk-UA"/>
-        </w:rPr>
-        <w:t xml:space="preserve">Переписати калькулятор з попередніх завдань використовуючи </w:t>
-      </w:r>
-      <w:r>
-        <w:rPr>
-          <w:rFonts w:cs="Times New Roman"/>
-          <w:noProof/>
-          <w:szCs w:val="28"/>
-          <w:lang w:val="uk-UA"/>
-        </w:rPr>
-        <w:t>нескінченний</w:t>
-      </w:r>
-      <w:r>
-        <w:rPr>
-          <w:rFonts w:cs="Times New Roman"/>
-          <w:noProof/>
-          <w:szCs w:val="28"/>
-          <w:lang w:val="uk-UA"/>
-        </w:rPr>
-        <w:t xml:space="preserve"> цикл. Запитувати кожен раз дві функції та оператор. У випадку коли нажметься щось не те, додати можливість вийти.</w:t>
+          <w:lang w:val="ru-RU"/>
+        </w:rPr>
+      </w:pPr>
+    </w:p>
+    <w:p>
+      <w:pPr>
+        <w:spacing w:after="0" w:line="240" w:lineRule="auto"/>
+        <w:rPr>
+          <w:rFonts w:cs="Times New Roman"/>
+          <w:noProof/>
+          <w:szCs w:val="28"/>
+          <w:lang w:val="uk-UA"/>
+        </w:rPr>
+      </w:pPr>
+      <w:r>
+        <w:rPr>
+          <w:rFonts w:cs="Times New Roman"/>
+          <w:noProof/>
+          <w:szCs w:val="28"/>
+          <w:lang w:val="uk-UA"/>
+        </w:rPr>
+        <w:t>Переписати калькулятор з попередніх завдань використовуючи нескінченний цикл. Запитувати кожен раз дві функції та оператор. У випадку коли нажметься щось не те, додати можливість вийти.</w:t>
       </w:r>
     </w:p>
     <w:p>
@@ -6694,25 +6677,7 @@
           <w:szCs w:val="28"/>
           <w:lang w:val="uk-UA"/>
         </w:rPr>
-        <w:t xml:space="preserve">Зробив нескінченний цикл, який запитує кожен раз </w:t>
-      </w:r>
-      <w:r>
-        <w:rPr>
-          <w:rFonts w:cs="Times New Roman"/>
-          <w:noProof/>
-          <w:szCs w:val="28"/>
-          <w:lang w:val="uk-UA"/>
-        </w:rPr>
-        <w:t>дві функції та оператор</w:t>
-      </w:r>
-      <w:r>
-        <w:rPr>
-          <w:rFonts w:cs="Times New Roman"/>
-          <w:noProof/>
-          <w:szCs w:val="28"/>
-          <w:lang w:val="uk-UA"/>
-        </w:rPr>
-        <w:t>.</w:t>
+        <w:t>Зробив нескінченний цикл, який запитує кожен раз дві функції та оператор.</w:t>
       </w:r>
     </w:p>
     <w:p>
@@ -6942,6 +6907,7 @@
           <w:rFonts w:cs="Times New Roman"/>
           <w:noProof/>
           <w:szCs w:val="28"/>
+          <w:lang w:val="uk-UA"/>
         </w:rPr>
       </w:pPr>
       <w:hyperlink r:id="rId28" w:history="1">
@@ -6951,8 +6917,28 @@
             <w:rFonts w:cs="Times New Roman"/>
             <w:noProof/>
             <w:szCs w:val="28"/>
+            <w:lang w:val="uk-UA"/>
           </w:rPr>
-          <w:t>*link*</w:t>
+          <w:t>*</w:t>
+        </w:r>
+        <w:r>
+          <w:rPr>
+            <w:rStyle w:val="a8"/>
+            <w:rFonts w:cs="Times New Roman"/>
+            <w:noProof/>
+            <w:szCs w:val="28"/>
+          </w:rPr>
+          <w:t>link</w:t>
+        </w:r>
+        <w:r>
+          <w:rPr>
+            <w:rStyle w:val="a8"/>
+            <w:rFonts w:cs="Times New Roman"/>
+            <w:noProof/>
+            <w:szCs w:val="28"/>
+            <w:lang w:val="uk-UA"/>
+          </w:rPr>
+          <w:t>*</w:t>
         </w:r>
       </w:hyperlink>
     </w:p>
@@ -6964,6 +6950,7 @@
           <w:rFonts w:cs="Times New Roman"/>
           <w:noProof/>
           <w:szCs w:val="28"/>
+          <w:lang w:val="uk-UA"/>
         </w:rPr>
       </w:pPr>
     </w:p>
@@ -7083,7 +7070,6 @@
         <w:outlineLvl w:val="0"/>
         <w:rPr>
           <w:noProof/>
-          <w:lang w:val="en-US"/>
         </w:rPr>
       </w:pPr>
       <w:bookmarkStart w:id="35" w:name="_Toc146837683"/>
@@ -7097,7 +7083,6 @@
       <w:r>
         <w:rPr>
           <w:noProof/>
-          <w:lang w:val="en-US"/>
         </w:rPr>
         <w:t>2</w:t>
       </w:r>
@@ -7574,6 +7559,7 @@
           <w:rFonts w:cs="Times New Roman"/>
           <w:noProof/>
           <w:szCs w:val="28"/>
+          <w:lang w:val="uk-UA"/>
         </w:rPr>
       </w:pPr>
       <w:hyperlink r:id="rId32" w:history="1">
@@ -7583,8 +7569,28 @@
             <w:rFonts w:cs="Times New Roman"/>
             <w:noProof/>
             <w:szCs w:val="28"/>
+            <w:lang w:val="uk-UA"/>
           </w:rPr>
-          <w:t>*link*</w:t>
+          <w:t>*</w:t>
+        </w:r>
+        <w:r>
+          <w:rPr>
+            <w:rStyle w:val="a8"/>
+            <w:rFonts w:cs="Times New Roman"/>
+            <w:noProof/>
+            <w:szCs w:val="28"/>
+          </w:rPr>
+          <w:t>link</w:t>
+        </w:r>
+        <w:r>
+          <w:rPr>
+            <w:rStyle w:val="a8"/>
+            <w:rFonts w:cs="Times New Roman"/>
+            <w:noProof/>
+            <w:szCs w:val="28"/>
+            <w:lang w:val="uk-UA"/>
+          </w:rPr>
+          <w:t>*</w:t>
         </w:r>
       </w:hyperlink>
     </w:p>
@@ -8066,7 +8072,7 @@
           <w:rFonts w:cs="Times New Roman"/>
           <w:noProof/>
           <w:szCs w:val="28"/>
-          <w:lang w:val="ru-RU"/>
+          <w:lang w:val="uk-UA"/>
         </w:rPr>
       </w:pPr>
       <w:hyperlink r:id="rId36" w:history="1">
@@ -8076,7 +8082,7 @@
             <w:rFonts w:cs="Times New Roman"/>
             <w:noProof/>
             <w:szCs w:val="28"/>
-            <w:lang w:val="ru-RU"/>
+            <w:lang w:val="uk-UA"/>
           </w:rPr>
           <w:t>*</w:t>
         </w:r>
@@ -8095,7 +8101,7 @@
             <w:rFonts w:cs="Times New Roman"/>
             <w:noProof/>
             <w:szCs w:val="28"/>
-            <w:lang w:val="ru-RU"/>
+            <w:lang w:val="uk-UA"/>
           </w:rPr>
           <w:t>*</w:t>
         </w:r>
@@ -8191,9 +8197,593 @@
         </w:drawing>
       </w:r>
     </w:p>
+    <w:p>
+      <w:pPr>
+        <w:spacing w:line="259" w:lineRule="auto"/>
+        <w:ind w:firstLine="0"/>
+        <w:jc w:val="left"/>
+        <w:rPr>
+          <w:rFonts w:cs="Times New Roman"/>
+          <w:noProof/>
+          <w:szCs w:val="28"/>
+          <w:lang w:val="uk-UA"/>
+        </w:rPr>
+      </w:pPr>
+      <w:r>
+        <w:rPr>
+          <w:rFonts w:cs="Times New Roman"/>
+          <w:noProof/>
+          <w:szCs w:val="28"/>
+          <w:lang w:val="uk-UA"/>
+        </w:rPr>
+        <w:br w:type="page"/>
+      </w:r>
+    </w:p>
+    <w:p>
+      <w:pPr>
+        <w:pStyle w:val="aa"/>
+        <w:outlineLvl w:val="0"/>
+        <w:rPr>
+          <w:noProof/>
+        </w:rPr>
+      </w:pPr>
+      <w:r>
+        <w:rPr>
+          <w:noProof/>
+        </w:rPr>
+        <w:lastRenderedPageBreak/>
+        <w:t>Завдання №3.</w:t>
+      </w:r>
+      <w:r>
+        <w:rPr>
+          <w:noProof/>
+        </w:rPr>
+        <w:t>3</w:t>
+      </w:r>
+    </w:p>
+    <w:p>
+      <w:pPr>
+        <w:spacing w:after="0" w:line="240" w:lineRule="auto"/>
+        <w:ind w:firstLine="709"/>
+        <w:rPr>
+          <w:rFonts w:cs="Times New Roman"/>
+          <w:noProof/>
+          <w:szCs w:val="28"/>
+          <w:lang w:val="uk-UA"/>
+        </w:rPr>
+      </w:pPr>
+    </w:p>
+    <w:p>
+      <w:pPr>
+        <w:spacing w:after="0" w:line="240" w:lineRule="auto"/>
+        <w:ind w:firstLine="709"/>
+        <w:rPr>
+          <w:rFonts w:cs="Times New Roman"/>
+          <w:noProof/>
+          <w:szCs w:val="28"/>
+          <w:lang w:val="ru-RU"/>
+        </w:rPr>
+      </w:pPr>
+      <w:r>
+        <w:rPr>
+          <w:rFonts w:cs="Times New Roman"/>
+          <w:noProof/>
+          <w:szCs w:val="28"/>
+          <w:lang w:val="ru-RU"/>
+        </w:rPr>
+        <w:t>Маючи відсортований список, написати функцію пошуку позиції для вставки нового елементу в список.</w:t>
+      </w:r>
+    </w:p>
+    <w:p>
+      <w:pPr>
+        <w:spacing w:after="0" w:line="240" w:lineRule="auto"/>
+        <w:ind w:firstLine="709"/>
+        <w:rPr>
+          <w:rFonts w:cs="Times New Roman"/>
+          <w:noProof/>
+          <w:szCs w:val="28"/>
+          <w:lang w:val="ru-RU"/>
+        </w:rPr>
+      </w:pPr>
+    </w:p>
+    <w:p>
+      <w:pPr>
+        <w:pStyle w:val="ac"/>
+        <w:outlineLvl w:val="1"/>
+      </w:pPr>
+      <w:r>
+        <w:t xml:space="preserve">Хід </w:t>
+      </w:r>
+      <w:r>
+        <w:t>виконання завдання</w:t>
+      </w:r>
+      <w:r>
+        <w:t>:</w:t>
+      </w:r>
+    </w:p>
+    <w:p>
+      <w:pPr>
+        <w:pStyle w:val="a7"/>
+        <w:numPr>
+          <w:ilvl w:val="0"/>
+          <w:numId w:val="11"/>
+        </w:numPr>
+        <w:spacing w:after="0" w:line="240" w:lineRule="auto"/>
+        <w:rPr>
+          <w:rFonts w:cs="Times New Roman"/>
+          <w:noProof/>
+          <w:szCs w:val="28"/>
+          <w:lang w:val="uk-UA"/>
+        </w:rPr>
+      </w:pPr>
+      <w:r>
+        <w:rPr>
+          <w:rFonts w:cs="Times New Roman"/>
+          <w:noProof/>
+          <w:szCs w:val="28"/>
+          <w:lang w:val="uk-UA"/>
+        </w:rPr>
+        <w:t>Уважно перечитав завдання, щоб добре осмислити задачу.</w:t>
+      </w:r>
+    </w:p>
+    <w:p>
+      <w:pPr>
+        <w:pStyle w:val="a7"/>
+        <w:numPr>
+          <w:ilvl w:val="0"/>
+          <w:numId w:val="11"/>
+        </w:numPr>
+        <w:spacing w:after="0" w:line="240" w:lineRule="auto"/>
+        <w:rPr>
+          <w:rFonts w:cs="Times New Roman"/>
+          <w:noProof/>
+          <w:szCs w:val="28"/>
+          <w:lang w:val="uk-UA"/>
+        </w:rPr>
+      </w:pPr>
+      <w:r>
+        <w:rPr>
+          <w:rFonts w:cs="Times New Roman"/>
+          <w:noProof/>
+          <w:szCs w:val="28"/>
+          <w:lang w:val="uk-UA"/>
+        </w:rPr>
+        <w:t>Написав функцію для пошуку позиції вставлення нового елементу в список, використовуючи цикл та умовний оператор.</w:t>
+      </w:r>
+    </w:p>
+    <w:p>
+      <w:pPr>
+        <w:pStyle w:val="a7"/>
+        <w:numPr>
+          <w:ilvl w:val="0"/>
+          <w:numId w:val="11"/>
+        </w:numPr>
+        <w:spacing w:after="0" w:line="240" w:lineRule="auto"/>
+        <w:rPr>
+          <w:rFonts w:cs="Times New Roman"/>
+          <w:noProof/>
+          <w:szCs w:val="28"/>
+          <w:lang w:val="uk-UA"/>
+        </w:rPr>
+      </w:pPr>
+      <w:r>
+        <w:rPr>
+          <w:rFonts w:cs="Times New Roman"/>
+          <w:noProof/>
+          <w:szCs w:val="28"/>
+          <w:lang w:val="uk-UA"/>
+        </w:rPr>
+        <w:t>Задав початковий та відсортований список, створив запит для нового елементу, який необхідно вставити.</w:t>
+      </w:r>
+    </w:p>
+    <w:p>
+      <w:pPr>
+        <w:pStyle w:val="a7"/>
+        <w:numPr>
+          <w:ilvl w:val="0"/>
+          <w:numId w:val="11"/>
+        </w:numPr>
+        <w:spacing w:after="0" w:line="240" w:lineRule="auto"/>
+        <w:rPr>
+          <w:rFonts w:cs="Times New Roman"/>
+          <w:noProof/>
+          <w:szCs w:val="28"/>
+          <w:lang w:val="uk-UA"/>
+        </w:rPr>
+      </w:pPr>
+      <w:r>
+        <w:rPr>
+          <w:rFonts w:cs="Times New Roman"/>
+          <w:noProof/>
+          <w:szCs w:val="28"/>
+          <w:lang w:val="uk-UA"/>
+        </w:rPr>
+        <w:t>Підставив аргументи взяті вище.</w:t>
+      </w:r>
+    </w:p>
+    <w:p>
+      <w:pPr>
+        <w:pStyle w:val="a7"/>
+        <w:numPr>
+          <w:ilvl w:val="0"/>
+          <w:numId w:val="11"/>
+        </w:numPr>
+        <w:spacing w:after="0" w:line="240" w:lineRule="auto"/>
+        <w:rPr>
+          <w:rFonts w:cs="Times New Roman"/>
+          <w:noProof/>
+          <w:szCs w:val="28"/>
+          <w:lang w:val="uk-UA"/>
+        </w:rPr>
+      </w:pPr>
+      <w:r>
+        <w:rPr>
+          <w:rFonts w:cs="Times New Roman"/>
+          <w:noProof/>
+          <w:szCs w:val="28"/>
+          <w:lang w:val="uk-UA"/>
+        </w:rPr>
+        <w:t xml:space="preserve">Через функцію </w:t>
+      </w:r>
+      <w:r>
+        <w:rPr>
+          <w:rFonts w:cs="Times New Roman"/>
+          <w:noProof/>
+          <w:szCs w:val="28"/>
+        </w:rPr>
+        <w:t>insert</w:t>
+      </w:r>
+      <w:r>
+        <w:rPr>
+          <w:rFonts w:cs="Times New Roman"/>
+          <w:noProof/>
+          <w:szCs w:val="28"/>
+          <w:lang w:val="ru-RU"/>
+        </w:rPr>
+        <w:t xml:space="preserve">() </w:t>
+      </w:r>
+      <w:r>
+        <w:rPr>
+          <w:rFonts w:cs="Times New Roman"/>
+          <w:noProof/>
+          <w:szCs w:val="28"/>
+          <w:lang w:val="uk-UA"/>
+        </w:rPr>
+        <w:t>вставив новий елемент на позицію визначеною написаною функцією вище.</w:t>
+      </w:r>
+    </w:p>
+    <w:p>
+      <w:pPr>
+        <w:pStyle w:val="a7"/>
+        <w:numPr>
+          <w:ilvl w:val="0"/>
+          <w:numId w:val="11"/>
+        </w:numPr>
+        <w:spacing w:after="0" w:line="240" w:lineRule="auto"/>
+        <w:rPr>
+          <w:rFonts w:cs="Times New Roman"/>
+          <w:noProof/>
+          <w:szCs w:val="28"/>
+          <w:lang w:val="uk-UA"/>
+        </w:rPr>
+      </w:pPr>
+      <w:r>
+        <w:rPr>
+          <w:rFonts w:cs="Times New Roman"/>
+          <w:noProof/>
+          <w:szCs w:val="28"/>
+          <w:lang w:val="uk-UA"/>
+        </w:rPr>
+        <w:t>Вивів результати.</w:t>
+      </w:r>
+    </w:p>
+    <w:p>
+      <w:pPr>
+        <w:spacing w:after="0" w:line="240" w:lineRule="auto"/>
+        <w:ind w:firstLine="709"/>
+        <w:rPr>
+          <w:rFonts w:cs="Times New Roman"/>
+          <w:noProof/>
+          <w:szCs w:val="28"/>
+          <w:lang w:val="uk-UA"/>
+        </w:rPr>
+      </w:pPr>
+    </w:p>
+    <w:p>
+      <w:pPr>
+        <w:pStyle w:val="ac"/>
+        <w:outlineLvl w:val="1"/>
+        <w:rPr>
+          <w:noProof/>
+        </w:rPr>
+      </w:pPr>
+      <w:r>
+        <w:rPr>
+          <w:noProof/>
+        </w:rPr>
+        <w:t>Текст програми:</w:t>
+      </w:r>
+    </w:p>
+    <w:p>
+      <w:pPr>
+        <w:spacing w:after="0" w:line="240" w:lineRule="auto"/>
+        <w:ind w:firstLine="709"/>
+        <w:rPr>
+          <w:rFonts w:cs="Times New Roman"/>
+          <w:noProof/>
+          <w:szCs w:val="28"/>
+          <w:lang w:val="uk-UA"/>
+        </w:rPr>
+      </w:pPr>
+      <w:r>
+        <w:rPr>
+          <w:rFonts w:cs="Times New Roman"/>
+          <w:noProof/>
+          <w:szCs w:val="28"/>
+          <w:lang w:val="uk-UA"/>
+        </w:rPr>
+        <w:drawing>
+          <wp:inline distT="0" distB="0" distL="0" distR="0" wp14:anchorId="6C9A3FA9" wp14:editId="7016A646">
+            <wp:extent cx="4038600" cy="2347438"/>
+            <wp:effectExtent l="0" t="0" r="0" b="0"/>
+            <wp:docPr id="22" name="Рисунок 22"/>
+            <wp:cNvGraphicFramePr>
+              <a:graphicFrameLocks xmlns:a="http://schemas.openxmlformats.org/drawingml/2006/main" noChangeAspect="1"/>
+            </wp:cNvGraphicFramePr>
+            <a:graphic xmlns:a="http://schemas.openxmlformats.org/drawingml/2006/main">
+              <a:graphicData uri="http://schemas.openxmlformats.org/drawingml/2006/picture">
+                <pic:pic xmlns:pic="http://schemas.openxmlformats.org/drawingml/2006/picture">
+                  <pic:nvPicPr>
+                    <pic:cNvPr id="1" name=""/>
+                    <pic:cNvPicPr/>
+                  </pic:nvPicPr>
+                  <pic:blipFill>
+                    <a:blip r:embed="rId38"/>
+                    <a:stretch>
+                      <a:fillRect/>
+                    </a:stretch>
+                  </pic:blipFill>
+                  <pic:spPr>
+                    <a:xfrm>
+                      <a:off x="0" y="0"/>
+                      <a:ext cx="4054371" cy="2356605"/>
+                    </a:xfrm>
+                    <a:prstGeom prst="rect">
+                      <a:avLst/>
+                    </a:prstGeom>
+                  </pic:spPr>
+                </pic:pic>
+              </a:graphicData>
+            </a:graphic>
+          </wp:inline>
+        </w:drawing>
+      </w:r>
+    </w:p>
+    <w:p>
+      <w:pPr>
+        <w:spacing w:after="0" w:line="240" w:lineRule="auto"/>
+        <w:ind w:firstLine="709"/>
+        <w:rPr>
+          <w:rFonts w:cs="Times New Roman"/>
+          <w:noProof/>
+          <w:szCs w:val="28"/>
+          <w:lang w:val="uk-UA"/>
+        </w:rPr>
+      </w:pPr>
+    </w:p>
+    <w:p>
+      <w:pPr>
+        <w:pStyle w:val="ac"/>
+        <w:outlineLvl w:val="1"/>
+      </w:pPr>
+      <w:r>
+        <w:t xml:space="preserve">Посилання на </w:t>
+      </w:r>
+      <w:r>
+        <w:rPr>
+          <w:noProof/>
+        </w:rPr>
+        <w:t>github</w:t>
+      </w:r>
+      <w:r>
+        <w:t>:</w:t>
+      </w:r>
+    </w:p>
+    <w:p>
+      <w:pPr>
+        <w:spacing w:after="0" w:line="240" w:lineRule="auto"/>
+        <w:ind w:firstLine="709"/>
+        <w:rPr>
+          <w:rFonts w:cs="Times New Roman"/>
+          <w:noProof/>
+          <w:szCs w:val="28"/>
+          <w:lang w:val="uk-UA"/>
+        </w:rPr>
+      </w:pPr>
+      <w:hyperlink r:id="rId39" w:history="1">
+        <w:r>
+          <w:rPr>
+            <w:rStyle w:val="a8"/>
+            <w:rFonts w:cs="Times New Roman"/>
+            <w:noProof/>
+            <w:szCs w:val="28"/>
+            <w:lang w:val="uk-UA"/>
+          </w:rPr>
+          <w:t>*</w:t>
+        </w:r>
+        <w:r>
+          <w:rPr>
+            <w:rStyle w:val="a8"/>
+            <w:rFonts w:cs="Times New Roman"/>
+            <w:noProof/>
+            <w:szCs w:val="28"/>
+          </w:rPr>
+          <w:t>link</w:t>
+        </w:r>
+        <w:r>
+          <w:rPr>
+            <w:rStyle w:val="a8"/>
+            <w:rFonts w:cs="Times New Roman"/>
+            <w:noProof/>
+            <w:szCs w:val="28"/>
+            <w:lang w:val="uk-UA"/>
+          </w:rPr>
+          <w:t>*</w:t>
+        </w:r>
+      </w:hyperlink>
+    </w:p>
+    <w:p>
+      <w:pPr>
+        <w:spacing w:after="0" w:line="240" w:lineRule="auto"/>
+        <w:ind w:firstLine="709"/>
+        <w:rPr>
+          <w:rFonts w:cs="Times New Roman"/>
+          <w:noProof/>
+          <w:szCs w:val="28"/>
+          <w:lang w:val="uk-UA"/>
+        </w:rPr>
+      </w:pPr>
+    </w:p>
+    <w:p>
+      <w:pPr>
+        <w:pStyle w:val="ac"/>
+        <w:outlineLvl w:val="1"/>
+      </w:pPr>
+      <w:r>
+        <w:t>Знімок екрану з посилання на</w:t>
+      </w:r>
+      <w:r>
+        <w:t xml:space="preserve"> </w:t>
+      </w:r>
+      <w:r>
+        <w:rPr>
+          <w:noProof/>
+        </w:rPr>
+        <w:t>github</w:t>
+      </w:r>
+      <w:r>
+        <w:t>:</w:t>
+      </w:r>
+    </w:p>
+    <w:p>
+      <w:pPr>
+        <w:spacing w:after="0" w:line="240" w:lineRule="auto"/>
+        <w:ind w:firstLine="709"/>
+        <w:rPr>
+          <w:rFonts w:cs="Times New Roman"/>
+          <w:noProof/>
+          <w:szCs w:val="28"/>
+          <w:lang w:val="uk-UA"/>
+        </w:rPr>
+      </w:pPr>
+      <w:r>
+        <w:rPr>
+          <w:rFonts w:cs="Times New Roman"/>
+          <w:noProof/>
+          <w:szCs w:val="28"/>
+          <w:lang w:val="uk-UA"/>
+        </w:rPr>
+        <w:drawing>
+          <wp:inline distT="0" distB="0" distL="0" distR="0" wp14:anchorId="4FA90B15" wp14:editId="70396758">
+            <wp:extent cx="2971800" cy="1983323"/>
+            <wp:effectExtent l="0" t="0" r="0" b="0"/>
+            <wp:docPr id="23" name="Рисунок 23"/>
+            <wp:cNvGraphicFramePr>
+              <a:graphicFrameLocks xmlns:a="http://schemas.openxmlformats.org/drawingml/2006/main" noChangeAspect="1"/>
+            </wp:cNvGraphicFramePr>
+            <a:graphic xmlns:a="http://schemas.openxmlformats.org/drawingml/2006/main">
+              <a:graphicData uri="http://schemas.openxmlformats.org/drawingml/2006/picture">
+                <pic:pic xmlns:pic="http://schemas.openxmlformats.org/drawingml/2006/picture">
+                  <pic:nvPicPr>
+                    <pic:cNvPr id="1" name=""/>
+                    <pic:cNvPicPr/>
+                  </pic:nvPicPr>
+                  <pic:blipFill>
+                    <a:blip r:embed="rId40"/>
+                    <a:stretch>
+                      <a:fillRect/>
+                    </a:stretch>
+                  </pic:blipFill>
+                  <pic:spPr>
+                    <a:xfrm>
+                      <a:off x="0" y="0"/>
+                      <a:ext cx="3044838" cy="2032067"/>
+                    </a:xfrm>
+                    <a:prstGeom prst="rect">
+                      <a:avLst/>
+                    </a:prstGeom>
+                  </pic:spPr>
+                </pic:pic>
+              </a:graphicData>
+            </a:graphic>
+          </wp:inline>
+        </w:drawing>
+      </w:r>
+    </w:p>
+    <w:p>
+      <w:pPr>
+        <w:spacing w:after="0" w:line="240" w:lineRule="auto"/>
+        <w:ind w:firstLine="709"/>
+        <w:rPr>
+          <w:rFonts w:cs="Times New Roman"/>
+          <w:noProof/>
+          <w:szCs w:val="28"/>
+          <w:lang w:val="uk-UA"/>
+        </w:rPr>
+      </w:pPr>
+    </w:p>
+    <w:p>
+      <w:pPr>
+        <w:spacing w:after="0" w:line="240" w:lineRule="auto"/>
+        <w:ind w:firstLine="709"/>
+        <w:rPr>
+          <w:rFonts w:cs="Times New Roman"/>
+          <w:noProof/>
+          <w:szCs w:val="28"/>
+          <w:lang w:val="uk-UA"/>
+        </w:rPr>
+      </w:pPr>
+    </w:p>
+    <w:p>
+      <w:pPr>
+        <w:spacing w:after="0" w:line="240" w:lineRule="auto"/>
+        <w:ind w:firstLine="709"/>
+        <w:rPr>
+          <w:rFonts w:cs="Times New Roman"/>
+          <w:noProof/>
+          <w:szCs w:val="28"/>
+          <w:lang w:val="uk-UA"/>
+        </w:rPr>
+      </w:pPr>
+    </w:p>
+    <w:p>
+      <w:pPr>
+        <w:spacing w:after="0" w:line="240" w:lineRule="auto"/>
+        <w:ind w:firstLine="709"/>
+        <w:rPr>
+          <w:rFonts w:cs="Times New Roman"/>
+          <w:noProof/>
+          <w:szCs w:val="28"/>
+          <w:lang w:val="uk-UA"/>
+        </w:rPr>
+      </w:pPr>
+    </w:p>
+    <w:p>
+      <w:pPr>
+        <w:spacing w:line="259" w:lineRule="auto"/>
+        <w:ind w:firstLine="0"/>
+        <w:jc w:val="left"/>
+        <w:rPr>
+          <w:rFonts w:cs="Times New Roman"/>
+          <w:noProof/>
+          <w:szCs w:val="28"/>
+          <w:lang w:val="uk-UA"/>
+        </w:rPr>
+      </w:pPr>
+    </w:p>
     <w:sectPr>
-      <w:headerReference w:type="default" r:id="rId38"/>
-      <w:footerReference w:type="default" r:id="rId39"/>
+      <w:headerReference w:type="default" r:id="rId41"/>
+      <w:footerReference w:type="default" r:id="rId42"/>
       <w:pgSz w:w="11906" w:h="16838"/>
       <w:pgMar w:top="851" w:right="851" w:bottom="851" w:left="1134" w:header="709" w:footer="709" w:gutter="0"/>
       <w:pgNumType w:start="0"/>
@@ -8461,16 +9051,16 @@
     </w:lvl>
   </w:abstractNum>
   <w:abstractNum w:abstractNumId="1" w15:restartNumberingAfterBreak="0">
-    <w:nsid w:val="139E4557"/>
+    <w:nsid w:val="10AB304C"/>
     <w:multiLevelType w:val="hybridMultilevel"/>
-    <w:tmpl w:val="B1A81FA8"/>
-    <w:lvl w:ilvl="0" w:tplc="B3CC4000">
+    <w:tmpl w:val="8258E75C"/>
+    <w:lvl w:ilvl="0" w:tplc="57C4619E">
       <w:start w:val="1"/>
       <w:numFmt w:val="decimal"/>
       <w:lvlText w:val="%1."/>
       <w:lvlJc w:val="left"/>
       <w:pPr>
-        <w:ind w:left="1080" w:hanging="360"/>
+        <w:ind w:left="1069" w:hanging="360"/>
       </w:pPr>
       <w:rPr>
         <w:rFonts w:hint="default"/>
@@ -8482,7 +9072,7 @@
       <w:lvlText w:val="%2."/>
       <w:lvlJc w:val="left"/>
       <w:pPr>
-        <w:ind w:left="1800" w:hanging="360"/>
+        <w:ind w:left="1789" w:hanging="360"/>
       </w:pPr>
     </w:lvl>
     <w:lvl w:ilvl="2" w:tplc="0422001B" w:tentative="1">
@@ -8491,7 +9081,7 @@
       <w:lvlText w:val="%3."/>
       <w:lvlJc w:val="right"/>
       <w:pPr>
-        <w:ind w:left="2520" w:hanging="180"/>
+        <w:ind w:left="2509" w:hanging="180"/>
       </w:pPr>
     </w:lvl>
     <w:lvl w:ilvl="3" w:tplc="0422000F" w:tentative="1">
@@ -8500,7 +9090,7 @@
       <w:lvlText w:val="%4."/>
       <w:lvlJc w:val="left"/>
       <w:pPr>
-        <w:ind w:left="3240" w:hanging="360"/>
+        <w:ind w:left="3229" w:hanging="360"/>
       </w:pPr>
     </w:lvl>
     <w:lvl w:ilvl="4" w:tplc="04220019" w:tentative="1">
@@ -8509,7 +9099,7 @@
       <w:lvlText w:val="%5."/>
       <w:lvlJc w:val="left"/>
       <w:pPr>
-        <w:ind w:left="3960" w:hanging="360"/>
+        <w:ind w:left="3949" w:hanging="360"/>
       </w:pPr>
     </w:lvl>
     <w:lvl w:ilvl="5" w:tplc="0422001B" w:tentative="1">
@@ -8518,7 +9108,7 @@
       <w:lvlText w:val="%6."/>
       <w:lvlJc w:val="right"/>
       <w:pPr>
-        <w:ind w:left="4680" w:hanging="180"/>
+        <w:ind w:left="4669" w:hanging="180"/>
       </w:pPr>
     </w:lvl>
     <w:lvl w:ilvl="6" w:tplc="0422000F" w:tentative="1">
@@ -8527,7 +9117,7 @@
       <w:lvlText w:val="%7."/>
       <w:lvlJc w:val="left"/>
       <w:pPr>
-        <w:ind w:left="5400" w:hanging="360"/>
+        <w:ind w:left="5389" w:hanging="360"/>
       </w:pPr>
     </w:lvl>
     <w:lvl w:ilvl="7" w:tplc="04220019" w:tentative="1">
@@ -8536,7 +9126,7 @@
       <w:lvlText w:val="%8."/>
       <w:lvlJc w:val="left"/>
       <w:pPr>
-        <w:ind w:left="6120" w:hanging="360"/>
+        <w:ind w:left="6109" w:hanging="360"/>
       </w:pPr>
     </w:lvl>
     <w:lvl w:ilvl="8" w:tplc="0422001B" w:tentative="1">
@@ -8545,21 +9135,21 @@
       <w:lvlText w:val="%9."/>
       <w:lvlJc w:val="right"/>
       <w:pPr>
-        <w:ind w:left="6840" w:hanging="180"/>
+        <w:ind w:left="6829" w:hanging="180"/>
       </w:pPr>
     </w:lvl>
   </w:abstractNum>
   <w:abstractNum w:abstractNumId="2" w15:restartNumberingAfterBreak="0">
-    <w:nsid w:val="1A347534"/>
+    <w:nsid w:val="139E4557"/>
     <w:multiLevelType w:val="hybridMultilevel"/>
-    <w:tmpl w:val="F7227620"/>
-    <w:lvl w:ilvl="0" w:tplc="363E6556">
+    <w:tmpl w:val="B1A81FA8"/>
+    <w:lvl w:ilvl="0" w:tplc="B3CC4000">
       <w:start w:val="1"/>
       <w:numFmt w:val="decimal"/>
       <w:lvlText w:val="%1."/>
       <w:lvlJc w:val="left"/>
       <w:pPr>
-        <w:ind w:left="1069" w:hanging="360"/>
+        <w:ind w:left="1080" w:hanging="360"/>
       </w:pPr>
       <w:rPr>
         <w:rFonts w:hint="default"/>
@@ -8571,7 +9161,7 @@
       <w:lvlText w:val="%2."/>
       <w:lvlJc w:val="left"/>
       <w:pPr>
-        <w:ind w:left="1789" w:hanging="360"/>
+        <w:ind w:left="1800" w:hanging="360"/>
       </w:pPr>
     </w:lvl>
     <w:lvl w:ilvl="2" w:tplc="0422001B" w:tentative="1">
@@ -8580,7 +9170,7 @@
       <w:lvlText w:val="%3."/>
       <w:lvlJc w:val="right"/>
       <w:pPr>
-        <w:ind w:left="2509" w:hanging="180"/>
+        <w:ind w:left="2520" w:hanging="180"/>
       </w:pPr>
     </w:lvl>
     <w:lvl w:ilvl="3" w:tplc="0422000F" w:tentative="1">
@@ -8589,7 +9179,7 @@
       <w:lvlText w:val="%4."/>
       <w:lvlJc w:val="left"/>
       <w:pPr>
-        <w:ind w:left="3229" w:hanging="360"/>
+        <w:ind w:left="3240" w:hanging="360"/>
       </w:pPr>
     </w:lvl>
     <w:lvl w:ilvl="4" w:tplc="04220019" w:tentative="1">
@@ -8598,7 +9188,7 @@
       <w:lvlText w:val="%5."/>
       <w:lvlJc w:val="left"/>
       <w:pPr>
-        <w:ind w:left="3949" w:hanging="360"/>
+        <w:ind w:left="3960" w:hanging="360"/>
       </w:pPr>
     </w:lvl>
     <w:lvl w:ilvl="5" w:tplc="0422001B" w:tentative="1">
@@ -8607,7 +9197,7 @@
       <w:lvlText w:val="%6."/>
       <w:lvlJc w:val="right"/>
       <w:pPr>
-        <w:ind w:left="4669" w:hanging="180"/>
+        <w:ind w:left="4680" w:hanging="180"/>
       </w:pPr>
     </w:lvl>
     <w:lvl w:ilvl="6" w:tplc="0422000F" w:tentative="1">
@@ -8616,7 +9206,7 @@
       <w:lvlText w:val="%7."/>
       <w:lvlJc w:val="left"/>
       <w:pPr>
-        <w:ind w:left="5389" w:hanging="360"/>
+        <w:ind w:left="5400" w:hanging="360"/>
       </w:pPr>
     </w:lvl>
     <w:lvl w:ilvl="7" w:tplc="04220019" w:tentative="1">
@@ -8625,7 +9215,7 @@
       <w:lvlText w:val="%8."/>
       <w:lvlJc w:val="left"/>
       <w:pPr>
-        <w:ind w:left="6109" w:hanging="360"/>
+        <w:ind w:left="6120" w:hanging="360"/>
       </w:pPr>
     </w:lvl>
     <w:lvl w:ilvl="8" w:tplc="0422001B" w:tentative="1">
@@ -8634,21 +9224,21 @@
       <w:lvlText w:val="%9."/>
       <w:lvlJc w:val="right"/>
       <w:pPr>
-        <w:ind w:left="6829" w:hanging="180"/>
+        <w:ind w:left="6840" w:hanging="180"/>
       </w:pPr>
     </w:lvl>
   </w:abstractNum>
   <w:abstractNum w:abstractNumId="3" w15:restartNumberingAfterBreak="0">
-    <w:nsid w:val="1B165323"/>
+    <w:nsid w:val="1A347534"/>
     <w:multiLevelType w:val="hybridMultilevel"/>
-    <w:tmpl w:val="0CA44A3A"/>
-    <w:lvl w:ilvl="0" w:tplc="CE6C94CE">
+    <w:tmpl w:val="F7227620"/>
+    <w:lvl w:ilvl="0" w:tplc="363E6556">
       <w:start w:val="1"/>
       <w:numFmt w:val="decimal"/>
       <w:lvlText w:val="%1."/>
       <w:lvlJc w:val="left"/>
       <w:pPr>
-        <w:ind w:left="1080" w:hanging="360"/>
+        <w:ind w:left="1069" w:hanging="360"/>
       </w:pPr>
       <w:rPr>
         <w:rFonts w:hint="default"/>
@@ -8660,7 +9250,7 @@
       <w:lvlText w:val="%2."/>
       <w:lvlJc w:val="left"/>
       <w:pPr>
-        <w:ind w:left="1800" w:hanging="360"/>
+        <w:ind w:left="1789" w:hanging="360"/>
       </w:pPr>
     </w:lvl>
     <w:lvl w:ilvl="2" w:tplc="0422001B" w:tentative="1">
@@ -8669,7 +9259,7 @@
       <w:lvlText w:val="%3."/>
       <w:lvlJc w:val="right"/>
       <w:pPr>
-        <w:ind w:left="2520" w:hanging="180"/>
+        <w:ind w:left="2509" w:hanging="180"/>
       </w:pPr>
     </w:lvl>
     <w:lvl w:ilvl="3" w:tplc="0422000F" w:tentative="1">
@@ -8678,7 +9268,7 @@
       <w:lvlText w:val="%4."/>
       <w:lvlJc w:val="left"/>
       <w:pPr>
-        <w:ind w:left="3240" w:hanging="360"/>
+        <w:ind w:left="3229" w:hanging="360"/>
       </w:pPr>
     </w:lvl>
     <w:lvl w:ilvl="4" w:tplc="04220019" w:tentative="1">
@@ -8687,7 +9277,7 @@
       <w:lvlText w:val="%5."/>
       <w:lvlJc w:val="left"/>
       <w:pPr>
-        <w:ind w:left="3960" w:hanging="360"/>
+        <w:ind w:left="3949" w:hanging="360"/>
       </w:pPr>
     </w:lvl>
     <w:lvl w:ilvl="5" w:tplc="0422001B" w:tentative="1">
@@ -8696,7 +9286,7 @@
       <w:lvlText w:val="%6."/>
       <w:lvlJc w:val="right"/>
       <w:pPr>
-        <w:ind w:left="4680" w:hanging="180"/>
+        <w:ind w:left="4669" w:hanging="180"/>
       </w:pPr>
     </w:lvl>
     <w:lvl w:ilvl="6" w:tplc="0422000F" w:tentative="1">
@@ -8705,7 +9295,7 @@
       <w:lvlText w:val="%7."/>
       <w:lvlJc w:val="left"/>
       <w:pPr>
-        <w:ind w:left="5400" w:hanging="360"/>
+        <w:ind w:left="5389" w:hanging="360"/>
       </w:pPr>
     </w:lvl>
     <w:lvl w:ilvl="7" w:tplc="04220019" w:tentative="1">
@@ -8714,7 +9304,7 @@
       <w:lvlText w:val="%8."/>
       <w:lvlJc w:val="left"/>
       <w:pPr>
-        <w:ind w:left="6120" w:hanging="360"/>
+        <w:ind w:left="6109" w:hanging="360"/>
       </w:pPr>
     </w:lvl>
     <w:lvl w:ilvl="8" w:tplc="0422001B" w:tentative="1">
@@ -8723,21 +9313,21 @@
       <w:lvlText w:val="%9."/>
       <w:lvlJc w:val="right"/>
       <w:pPr>
-        <w:ind w:left="6840" w:hanging="180"/>
+        <w:ind w:left="6829" w:hanging="180"/>
       </w:pPr>
     </w:lvl>
   </w:abstractNum>
   <w:abstractNum w:abstractNumId="4" w15:restartNumberingAfterBreak="0">
-    <w:nsid w:val="24C0236F"/>
+    <w:nsid w:val="1B165323"/>
     <w:multiLevelType w:val="hybridMultilevel"/>
-    <w:tmpl w:val="D31436A2"/>
-    <w:lvl w:ilvl="0" w:tplc="5D3AF10A">
+    <w:tmpl w:val="0CA44A3A"/>
+    <w:lvl w:ilvl="0" w:tplc="CE6C94CE">
       <w:start w:val="1"/>
       <w:numFmt w:val="decimal"/>
       <w:lvlText w:val="%1."/>
       <w:lvlJc w:val="left"/>
       <w:pPr>
-        <w:ind w:left="1069" w:hanging="360"/>
+        <w:ind w:left="1080" w:hanging="360"/>
       </w:pPr>
       <w:rPr>
         <w:rFonts w:hint="default"/>
@@ -8749,7 +9339,7 @@
       <w:lvlText w:val="%2."/>
       <w:lvlJc w:val="left"/>
       <w:pPr>
-        <w:ind w:left="1789" w:hanging="360"/>
+        <w:ind w:left="1800" w:hanging="360"/>
       </w:pPr>
     </w:lvl>
     <w:lvl w:ilvl="2" w:tplc="0422001B" w:tentative="1">
@@ -8758,7 +9348,7 @@
       <w:lvlText w:val="%3."/>
       <w:lvlJc w:val="right"/>
       <w:pPr>
-        <w:ind w:left="2509" w:hanging="180"/>
+        <w:ind w:left="2520" w:hanging="180"/>
       </w:pPr>
     </w:lvl>
     <w:lvl w:ilvl="3" w:tplc="0422000F" w:tentative="1">
@@ -8767,7 +9357,7 @@
       <w:lvlText w:val="%4."/>
       <w:lvlJc w:val="left"/>
       <w:pPr>
-        <w:ind w:left="3229" w:hanging="360"/>
+        <w:ind w:left="3240" w:hanging="360"/>
       </w:pPr>
     </w:lvl>
     <w:lvl w:ilvl="4" w:tplc="04220019" w:tentative="1">
@@ -8776,7 +9366,7 @@
       <w:lvlText w:val="%5."/>
       <w:lvlJc w:val="left"/>
       <w:pPr>
-        <w:ind w:left="3949" w:hanging="360"/>
+        <w:ind w:left="3960" w:hanging="360"/>
       </w:pPr>
     </w:lvl>
     <w:lvl w:ilvl="5" w:tplc="0422001B" w:tentative="1">
@@ -8785,7 +9375,7 @@
       <w:lvlText w:val="%6."/>
       <w:lvlJc w:val="right"/>
       <w:pPr>
-        <w:ind w:left="4669" w:hanging="180"/>
+        <w:ind w:left="4680" w:hanging="180"/>
       </w:pPr>
     </w:lvl>
     <w:lvl w:ilvl="6" w:tplc="0422000F" w:tentative="1">
@@ -8794,7 +9384,7 @@
       <w:lvlText w:val="%7."/>
       <w:lvlJc w:val="left"/>
       <w:pPr>
-        <w:ind w:left="5389" w:hanging="360"/>
+        <w:ind w:left="5400" w:hanging="360"/>
       </w:pPr>
     </w:lvl>
     <w:lvl w:ilvl="7" w:tplc="04220019" w:tentative="1">
@@ -8803,7 +9393,7 @@
       <w:lvlText w:val="%8."/>
       <w:lvlJc w:val="left"/>
       <w:pPr>
-        <w:ind w:left="6109" w:hanging="360"/>
+        <w:ind w:left="6120" w:hanging="360"/>
       </w:pPr>
     </w:lvl>
     <w:lvl w:ilvl="8" w:tplc="0422001B" w:tentative="1">
@@ -8812,21 +9402,21 @@
       <w:lvlText w:val="%9."/>
       <w:lvlJc w:val="right"/>
       <w:pPr>
-        <w:ind w:left="6829" w:hanging="180"/>
+        <w:ind w:left="6840" w:hanging="180"/>
       </w:pPr>
     </w:lvl>
   </w:abstractNum>
   <w:abstractNum w:abstractNumId="5" w15:restartNumberingAfterBreak="0">
-    <w:nsid w:val="3AA92622"/>
+    <w:nsid w:val="24C0236F"/>
     <w:multiLevelType w:val="hybridMultilevel"/>
-    <w:tmpl w:val="D3FACFBA"/>
-    <w:lvl w:ilvl="0" w:tplc="52D40352">
+    <w:tmpl w:val="D31436A2"/>
+    <w:lvl w:ilvl="0" w:tplc="5D3AF10A">
       <w:start w:val="1"/>
       <w:numFmt w:val="decimal"/>
       <w:lvlText w:val="%1."/>
       <w:lvlJc w:val="left"/>
       <w:pPr>
-        <w:ind w:left="1080" w:hanging="360"/>
+        <w:ind w:left="1069" w:hanging="360"/>
       </w:pPr>
       <w:rPr>
         <w:rFonts w:hint="default"/>
@@ -8838,7 +9428,7 @@
       <w:lvlText w:val="%2."/>
       <w:lvlJc w:val="left"/>
       <w:pPr>
-        <w:ind w:left="1800" w:hanging="360"/>
+        <w:ind w:left="1789" w:hanging="360"/>
       </w:pPr>
     </w:lvl>
     <w:lvl w:ilvl="2" w:tplc="0422001B" w:tentative="1">
@@ -8847,7 +9437,7 @@
       <w:lvlText w:val="%3."/>
       <w:lvlJc w:val="right"/>
       <w:pPr>
-        <w:ind w:left="2520" w:hanging="180"/>
+        <w:ind w:left="2509" w:hanging="180"/>
       </w:pPr>
     </w:lvl>
     <w:lvl w:ilvl="3" w:tplc="0422000F" w:tentative="1">
@@ -8856,7 +9446,7 @@
       <w:lvlText w:val="%4."/>
       <w:lvlJc w:val="left"/>
       <w:pPr>
-        <w:ind w:left="3240" w:hanging="360"/>
+        <w:ind w:left="3229" w:hanging="360"/>
       </w:pPr>
     </w:lvl>
     <w:lvl w:ilvl="4" w:tplc="04220019" w:tentative="1">
@@ -8865,7 +9455,7 @@
       <w:lvlText w:val="%5."/>
       <w:lvlJc w:val="left"/>
       <w:pPr>
-        <w:ind w:left="3960" w:hanging="360"/>
+        <w:ind w:left="3949" w:hanging="360"/>
       </w:pPr>
     </w:lvl>
     <w:lvl w:ilvl="5" w:tplc="0422001B" w:tentative="1">
@@ -8874,7 +9464,7 @@
       <w:lvlText w:val="%6."/>
       <w:lvlJc w:val="right"/>
       <w:pPr>
-        <w:ind w:left="4680" w:hanging="180"/>
+        <w:ind w:left="4669" w:hanging="180"/>
       </w:pPr>
     </w:lvl>
     <w:lvl w:ilvl="6" w:tplc="0422000F" w:tentative="1">
@@ -8883,7 +9473,7 @@
       <w:lvlText w:val="%7."/>
       <w:lvlJc w:val="left"/>
       <w:pPr>
-        <w:ind w:left="5400" w:hanging="360"/>
+        <w:ind w:left="5389" w:hanging="360"/>
       </w:pPr>
     </w:lvl>
     <w:lvl w:ilvl="7" w:tplc="04220019" w:tentative="1">
@@ -8892,7 +9482,7 @@
       <w:lvlText w:val="%8."/>
       <w:lvlJc w:val="left"/>
       <w:pPr>
-        <w:ind w:left="6120" w:hanging="360"/>
+        <w:ind w:left="6109" w:hanging="360"/>
       </w:pPr>
     </w:lvl>
     <w:lvl w:ilvl="8" w:tplc="0422001B" w:tentative="1">
@@ -8901,15 +9491,15 @@
       <w:lvlText w:val="%9."/>
       <w:lvlJc w:val="right"/>
       <w:pPr>
-        <w:ind w:left="6840" w:hanging="180"/>
+        <w:ind w:left="6829" w:hanging="180"/>
       </w:pPr>
     </w:lvl>
   </w:abstractNum>
   <w:abstractNum w:abstractNumId="6" w15:restartNumberingAfterBreak="0">
-    <w:nsid w:val="3CD746D4"/>
+    <w:nsid w:val="3AA92622"/>
     <w:multiLevelType w:val="hybridMultilevel"/>
-    <w:tmpl w:val="6F209BD0"/>
-    <w:lvl w:ilvl="0" w:tplc="35ECFAEA">
+    <w:tmpl w:val="D3FACFBA"/>
+    <w:lvl w:ilvl="0" w:tplc="52D40352">
       <w:start w:val="1"/>
       <w:numFmt w:val="decimal"/>
       <w:lvlText w:val="%1."/>
@@ -8995,16 +9585,16 @@
     </w:lvl>
   </w:abstractNum>
   <w:abstractNum w:abstractNumId="7" w15:restartNumberingAfterBreak="0">
-    <w:nsid w:val="4ED50B22"/>
+    <w:nsid w:val="3CD746D4"/>
     <w:multiLevelType w:val="hybridMultilevel"/>
-    <w:tmpl w:val="5B542796"/>
-    <w:lvl w:ilvl="0" w:tplc="04884ECC">
+    <w:tmpl w:val="6F209BD0"/>
+    <w:lvl w:ilvl="0" w:tplc="35ECFAEA">
       <w:start w:val="1"/>
       <w:numFmt w:val="decimal"/>
       <w:lvlText w:val="%1."/>
       <w:lvlJc w:val="left"/>
       <w:pPr>
-        <w:ind w:left="1069" w:hanging="360"/>
+        <w:ind w:left="1080" w:hanging="360"/>
       </w:pPr>
       <w:rPr>
         <w:rFonts w:hint="default"/>
@@ -9016,7 +9606,7 @@
       <w:lvlText w:val="%2."/>
       <w:lvlJc w:val="left"/>
       <w:pPr>
-        <w:ind w:left="1789" w:hanging="360"/>
+        <w:ind w:left="1800" w:hanging="360"/>
       </w:pPr>
     </w:lvl>
     <w:lvl w:ilvl="2" w:tplc="0422001B" w:tentative="1">
@@ -9025,7 +9615,7 @@
       <w:lvlText w:val="%3."/>
       <w:lvlJc w:val="right"/>
       <w:pPr>
-        <w:ind w:left="2509" w:hanging="180"/>
+        <w:ind w:left="2520" w:hanging="180"/>
       </w:pPr>
     </w:lvl>
     <w:lvl w:ilvl="3" w:tplc="0422000F" w:tentative="1">
@@ -9034,7 +9624,7 @@
       <w:lvlText w:val="%4."/>
       <w:lvlJc w:val="left"/>
       <w:pPr>
-        <w:ind w:left="3229" w:hanging="360"/>
+        <w:ind w:left="3240" w:hanging="360"/>
       </w:pPr>
     </w:lvl>
     <w:lvl w:ilvl="4" w:tplc="04220019" w:tentative="1">
@@ -9043,7 +9633,7 @@
       <w:lvlText w:val="%5."/>
       <w:lvlJc w:val="left"/>
       <w:pPr>
-        <w:ind w:left="3949" w:hanging="360"/>
+        <w:ind w:left="3960" w:hanging="360"/>
       </w:pPr>
     </w:lvl>
     <w:lvl w:ilvl="5" w:tplc="0422001B" w:tentative="1">
@@ -9052,7 +9642,7 @@
       <w:lvlText w:val="%6."/>
       <w:lvlJc w:val="right"/>
       <w:pPr>
-        <w:ind w:left="4669" w:hanging="180"/>
+        <w:ind w:left="4680" w:hanging="180"/>
       </w:pPr>
     </w:lvl>
     <w:lvl w:ilvl="6" w:tplc="0422000F" w:tentative="1">
@@ -9061,7 +9651,7 @@
       <w:lvlText w:val="%7."/>
       <w:lvlJc w:val="left"/>
       <w:pPr>
-        <w:ind w:left="5389" w:hanging="360"/>
+        <w:ind w:left="5400" w:hanging="360"/>
       </w:pPr>
     </w:lvl>
     <w:lvl w:ilvl="7" w:tplc="04220019" w:tentative="1">
@@ -9070,7 +9660,7 @@
       <w:lvlText w:val="%8."/>
       <w:lvlJc w:val="left"/>
       <w:pPr>
-        <w:ind w:left="6109" w:hanging="360"/>
+        <w:ind w:left="6120" w:hanging="360"/>
       </w:pPr>
     </w:lvl>
     <w:lvl w:ilvl="8" w:tplc="0422001B" w:tentative="1">
@@ -9079,15 +9669,15 @@
       <w:lvlText w:val="%9."/>
       <w:lvlJc w:val="right"/>
       <w:pPr>
-        <w:ind w:left="6829" w:hanging="180"/>
+        <w:ind w:left="6840" w:hanging="180"/>
       </w:pPr>
     </w:lvl>
   </w:abstractNum>
   <w:abstractNum w:abstractNumId="8" w15:restartNumberingAfterBreak="0">
-    <w:nsid w:val="6E8B1475"/>
+    <w:nsid w:val="4ED50B22"/>
     <w:multiLevelType w:val="hybridMultilevel"/>
-    <w:tmpl w:val="A5AAF47E"/>
-    <w:lvl w:ilvl="0" w:tplc="9E92D980">
+    <w:tmpl w:val="5B542796"/>
+    <w:lvl w:ilvl="0" w:tplc="04884ECC">
       <w:start w:val="1"/>
       <w:numFmt w:val="decimal"/>
       <w:lvlText w:val="%1."/>
@@ -9173,10 +9763,10 @@
     </w:lvl>
   </w:abstractNum>
   <w:abstractNum w:abstractNumId="9" w15:restartNumberingAfterBreak="0">
-    <w:nsid w:val="72073ED4"/>
+    <w:nsid w:val="6E8B1475"/>
     <w:multiLevelType w:val="hybridMultilevel"/>
-    <w:tmpl w:val="E60E34F4"/>
-    <w:lvl w:ilvl="0" w:tplc="7000460E">
+    <w:tmpl w:val="A5AAF47E"/>
+    <w:lvl w:ilvl="0" w:tplc="9E92D980">
       <w:start w:val="1"/>
       <w:numFmt w:val="decimal"/>
       <w:lvlText w:val="%1."/>
@@ -9261,35 +9851,127 @@
       </w:pPr>
     </w:lvl>
   </w:abstractNum>
+  <w:abstractNum w:abstractNumId="10" w15:restartNumberingAfterBreak="0">
+    <w:nsid w:val="72073ED4"/>
+    <w:multiLevelType w:val="hybridMultilevel"/>
+    <w:tmpl w:val="E60E34F4"/>
+    <w:lvl w:ilvl="0" w:tplc="7000460E">
+      <w:start w:val="1"/>
+      <w:numFmt w:val="decimal"/>
+      <w:lvlText w:val="%1."/>
+      <w:lvlJc w:val="left"/>
+      <w:pPr>
+        <w:ind w:left="1069" w:hanging="360"/>
+      </w:pPr>
+      <w:rPr>
+        <w:rFonts w:hint="default"/>
+      </w:rPr>
+    </w:lvl>
+    <w:lvl w:ilvl="1" w:tplc="04220019" w:tentative="1">
+      <w:start w:val="1"/>
+      <w:numFmt w:val="lowerLetter"/>
+      <w:lvlText w:val="%2."/>
+      <w:lvlJc w:val="left"/>
+      <w:pPr>
+        <w:ind w:left="1789" w:hanging="360"/>
+      </w:pPr>
+    </w:lvl>
+    <w:lvl w:ilvl="2" w:tplc="0422001B" w:tentative="1">
+      <w:start w:val="1"/>
+      <w:numFmt w:val="lowerRoman"/>
+      <w:lvlText w:val="%3."/>
+      <w:lvlJc w:val="right"/>
+      <w:pPr>
+        <w:ind w:left="2509" w:hanging="180"/>
+      </w:pPr>
+    </w:lvl>
+    <w:lvl w:ilvl="3" w:tplc="0422000F" w:tentative="1">
+      <w:start w:val="1"/>
+      <w:numFmt w:val="decimal"/>
+      <w:lvlText w:val="%4."/>
+      <w:lvlJc w:val="left"/>
+      <w:pPr>
+        <w:ind w:left="3229" w:hanging="360"/>
+      </w:pPr>
+    </w:lvl>
+    <w:lvl w:ilvl="4" w:tplc="04220019" w:tentative="1">
+      <w:start w:val="1"/>
+      <w:numFmt w:val="lowerLetter"/>
+      <w:lvlText w:val="%5."/>
+      <w:lvlJc w:val="left"/>
+      <w:pPr>
+        <w:ind w:left="3949" w:hanging="360"/>
+      </w:pPr>
+    </w:lvl>
+    <w:lvl w:ilvl="5" w:tplc="0422001B" w:tentative="1">
+      <w:start w:val="1"/>
+      <w:numFmt w:val="lowerRoman"/>
+      <w:lvlText w:val="%6."/>
+      <w:lvlJc w:val="right"/>
+      <w:pPr>
+        <w:ind w:left="4669" w:hanging="180"/>
+      </w:pPr>
+    </w:lvl>
+    <w:lvl w:ilvl="6" w:tplc="0422000F" w:tentative="1">
+      <w:start w:val="1"/>
+      <w:numFmt w:val="decimal"/>
+      <w:lvlText w:val="%7."/>
+      <w:lvlJc w:val="left"/>
+      <w:pPr>
+        <w:ind w:left="5389" w:hanging="360"/>
+      </w:pPr>
+    </w:lvl>
+    <w:lvl w:ilvl="7" w:tplc="04220019" w:tentative="1">
+      <w:start w:val="1"/>
+      <w:numFmt w:val="lowerLetter"/>
+      <w:lvlText w:val="%8."/>
+      <w:lvlJc w:val="left"/>
+      <w:pPr>
+        <w:ind w:left="6109" w:hanging="360"/>
+      </w:pPr>
+    </w:lvl>
+    <w:lvl w:ilvl="8" w:tplc="0422001B" w:tentative="1">
+      <w:start w:val="1"/>
+      <w:numFmt w:val="lowerRoman"/>
+      <w:lvlText w:val="%9."/>
+      <w:lvlJc w:val="right"/>
+      <w:pPr>
+        <w:ind w:left="6829" w:hanging="180"/>
+      </w:pPr>
+    </w:lvl>
+  </w:abstractNum>
   <w:num w:numId="1">
-    <w:abstractNumId w:val="4"/>
+    <w:abstractNumId w:val="5"/>
   </w:num>
   <w:num w:numId="2">
-    <w:abstractNumId w:val="1"/>
+    <w:abstractNumId w:val="2"/>
   </w:num>
   <w:num w:numId="3">
-    <w:abstractNumId w:val="8"/>
+    <w:abstractNumId w:val="9"/>
   </w:num>
   <w:num w:numId="4">
+    <w:abstractNumId w:val="7"/>
+  </w:num>
+  <w:num w:numId="5">
     <w:abstractNumId w:val="6"/>
   </w:num>
-  <w:num w:numId="5">
-    <w:abstractNumId w:val="5"/>
-  </w:num>
   <w:num w:numId="6">
-    <w:abstractNumId w:val="3"/>
+    <w:abstractNumId w:val="4"/>
   </w:num>
   <w:num w:numId="7">
     <w:abstractNumId w:val="0"/>
   </w:num>
   <w:num w:numId="8">
-    <w:abstractNumId w:val="9"/>
+    <w:abstractNumId w:val="10"/>
   </w:num>
   <w:num w:numId="9">
-    <w:abstractNumId w:val="7"/>
+    <w:abstractNumId w:val="8"/>
   </w:num>
   <w:num w:numId="10">
-    <w:abstractNumId w:val="2"/>
+    <w:abstractNumId w:val="3"/>
+  </w:num>
+  <w:num w:numId="11">
+    <w:abstractNumId w:val="1"/>
   </w:num>
 </w:numbering>
 </file>

--- a/TP-KB-222-Ratozii-Petro-lpr.docx
+++ b/TP-KB-222-Ratozii-Petro-lpr.docx
@@ -109,7 +109,7 @@
             </w:rPr>
             <w:fldChar w:fldCharType="separate"/>
           </w:r>
-          <w:hyperlink w:anchor="_Toc146837648" w:history="1">
+          <w:hyperlink w:anchor="_Toc146900239" w:history="1">
             <w:r>
               <w:rPr>
                 <w:rStyle w:val="a8"/>
@@ -136,7 +136,7 @@
                 <w:noProof/>
                 <w:webHidden/>
               </w:rPr>
-              <w:instrText xml:space="preserve"> PAGEREF _Toc146837648 \h </w:instrText>
+              <w:instrText xml:space="preserve"> PAGEREF _Toc146900239 \h </w:instrText>
             </w:r>
             <w:r>
               <w:rPr>
@@ -180,7 +180,7 @@
               <w:lang w:val="uk-UA" w:eastAsia="uk-UA"/>
             </w:rPr>
           </w:pPr>
-          <w:hyperlink w:anchor="_Toc146837649" w:history="1">
+          <w:hyperlink w:anchor="_Toc146900240" w:history="1">
             <w:r>
               <w:rPr>
                 <w:rStyle w:val="a8"/>
@@ -207,7 +207,7 @@
                 <w:noProof/>
                 <w:webHidden/>
               </w:rPr>
-              <w:instrText xml:space="preserve"> PAGEREF _Toc146837649 \h </w:instrText>
+              <w:instrText xml:space="preserve"> PAGEREF _Toc146900240 \h </w:instrText>
             </w:r>
             <w:r>
               <w:rPr>
@@ -251,7 +251,7 @@
               <w:lang w:val="uk-UA" w:eastAsia="uk-UA"/>
             </w:rPr>
           </w:pPr>
-          <w:hyperlink w:anchor="_Toc146837650" w:history="1">
+          <w:hyperlink w:anchor="_Toc146900241" w:history="1">
             <w:r>
               <w:rPr>
                 <w:rStyle w:val="a8"/>
@@ -278,7 +278,7 @@
                 <w:noProof/>
                 <w:webHidden/>
               </w:rPr>
-              <w:instrText xml:space="preserve"> PAGEREF _Toc146837650 \h </w:instrText>
+              <w:instrText xml:space="preserve"> PAGEREF _Toc146900241 \h </w:instrText>
             </w:r>
             <w:r>
               <w:rPr>
@@ -322,7 +322,7 @@
               <w:lang w:val="uk-UA" w:eastAsia="uk-UA"/>
             </w:rPr>
           </w:pPr>
-          <w:hyperlink w:anchor="_Toc146837651" w:history="1">
+          <w:hyperlink w:anchor="_Toc146900242" w:history="1">
             <w:r>
               <w:rPr>
                 <w:rStyle w:val="a8"/>
@@ -349,7 +349,7 @@
                 <w:noProof/>
                 <w:webHidden/>
               </w:rPr>
-              <w:instrText xml:space="preserve"> PAGEREF _Toc146837651 \h </w:instrText>
+              <w:instrText xml:space="preserve"> PAGEREF _Toc146900242 \h </w:instrText>
             </w:r>
             <w:r>
               <w:rPr>
@@ -393,7 +393,7 @@
               <w:lang w:val="uk-UA" w:eastAsia="uk-UA"/>
             </w:rPr>
           </w:pPr>
-          <w:hyperlink w:anchor="_Toc146837652" w:history="1">
+          <w:hyperlink w:anchor="_Toc146900243" w:history="1">
             <w:r>
               <w:rPr>
                 <w:rStyle w:val="a8"/>
@@ -428,7 +428,7 @@
                 <w:noProof/>
                 <w:webHidden/>
               </w:rPr>
-              <w:instrText xml:space="preserve"> PAGEREF _Toc146837652 \h </w:instrText>
+              <w:instrText xml:space="preserve"> PAGEREF _Toc146900243 \h </w:instrText>
             </w:r>
             <w:r>
               <w:rPr>
@@ -472,7 +472,7 @@
               <w:lang w:val="uk-UA" w:eastAsia="uk-UA"/>
             </w:rPr>
           </w:pPr>
-          <w:hyperlink w:anchor="_Toc146837653" w:history="1">
+          <w:hyperlink w:anchor="_Toc146900244" w:history="1">
             <w:r>
               <w:rPr>
                 <w:rStyle w:val="a8"/>
@@ -499,7 +499,7 @@
                 <w:noProof/>
                 <w:webHidden/>
               </w:rPr>
-              <w:instrText xml:space="preserve"> PAGEREF _Toc146837653 \h </w:instrText>
+              <w:instrText xml:space="preserve"> PAGEREF _Toc146900244 \h </w:instrText>
             </w:r>
             <w:r>
               <w:rPr>
@@ -543,7 +543,7 @@
               <w:lang w:val="uk-UA" w:eastAsia="uk-UA"/>
             </w:rPr>
           </w:pPr>
-          <w:hyperlink w:anchor="_Toc146837654" w:history="1">
+          <w:hyperlink w:anchor="_Toc146900245" w:history="1">
             <w:r>
               <w:rPr>
                 <w:rStyle w:val="a8"/>
@@ -570,7 +570,7 @@
                 <w:noProof/>
                 <w:webHidden/>
               </w:rPr>
-              <w:instrText xml:space="preserve"> PAGEREF _Toc146837654 \h </w:instrText>
+              <w:instrText xml:space="preserve"> PAGEREF _Toc146900245 \h </w:instrText>
             </w:r>
             <w:r>
               <w:rPr>
@@ -614,7 +614,7 @@
               <w:lang w:val="uk-UA" w:eastAsia="uk-UA"/>
             </w:rPr>
           </w:pPr>
-          <w:hyperlink w:anchor="_Toc146837655" w:history="1">
+          <w:hyperlink w:anchor="_Toc146900246" w:history="1">
             <w:r>
               <w:rPr>
                 <w:rStyle w:val="a8"/>
@@ -641,7 +641,7 @@
                 <w:noProof/>
                 <w:webHidden/>
               </w:rPr>
-              <w:instrText xml:space="preserve"> PAGEREF _Toc146837655 \h </w:instrText>
+              <w:instrText xml:space="preserve"> PAGEREF _Toc146900246 \h </w:instrText>
             </w:r>
             <w:r>
               <w:rPr>
@@ -685,7 +685,7 @@
               <w:lang w:val="uk-UA" w:eastAsia="uk-UA"/>
             </w:rPr>
           </w:pPr>
-          <w:hyperlink w:anchor="_Toc146837656" w:history="1">
+          <w:hyperlink w:anchor="_Toc146900247" w:history="1">
             <w:r>
               <w:rPr>
                 <w:rStyle w:val="a8"/>
@@ -720,7 +720,7 @@
                 <w:noProof/>
                 <w:webHidden/>
               </w:rPr>
-              <w:instrText xml:space="preserve"> PAGEREF _Toc146837656 \h </w:instrText>
+              <w:instrText xml:space="preserve"> PAGEREF _Toc146900247 \h </w:instrText>
             </w:r>
             <w:r>
               <w:rPr>
@@ -764,7 +764,7 @@
               <w:lang w:val="uk-UA" w:eastAsia="uk-UA"/>
             </w:rPr>
           </w:pPr>
-          <w:hyperlink w:anchor="_Toc146837657" w:history="1">
+          <w:hyperlink w:anchor="_Toc146900248" w:history="1">
             <w:r>
               <w:rPr>
                 <w:rStyle w:val="a8"/>
@@ -799,7 +799,7 @@
                 <w:noProof/>
                 <w:webHidden/>
               </w:rPr>
-              <w:instrText xml:space="preserve"> PAGEREF _Toc146837657 \h </w:instrText>
+              <w:instrText xml:space="preserve"> PAGEREF _Toc146900248 \h </w:instrText>
             </w:r>
             <w:r>
               <w:rPr>
@@ -843,7 +843,7 @@
               <w:lang w:val="uk-UA" w:eastAsia="uk-UA"/>
             </w:rPr>
           </w:pPr>
-          <w:hyperlink w:anchor="_Toc146837658" w:history="1">
+          <w:hyperlink w:anchor="_Toc146900249" w:history="1">
             <w:r>
               <w:rPr>
                 <w:rStyle w:val="a8"/>
@@ -870,7 +870,7 @@
                 <w:noProof/>
                 <w:webHidden/>
               </w:rPr>
-              <w:instrText xml:space="preserve"> PAGEREF _Toc146837658 \h </w:instrText>
+              <w:instrText xml:space="preserve"> PAGEREF _Toc146900249 \h </w:instrText>
             </w:r>
             <w:r>
               <w:rPr>
@@ -914,7 +914,7 @@
               <w:lang w:val="uk-UA" w:eastAsia="uk-UA"/>
             </w:rPr>
           </w:pPr>
-          <w:hyperlink w:anchor="_Toc146837659" w:history="1">
+          <w:hyperlink w:anchor="_Toc146900250" w:history="1">
             <w:r>
               <w:rPr>
                 <w:rStyle w:val="a8"/>
@@ -941,7 +941,7 @@
                 <w:noProof/>
                 <w:webHidden/>
               </w:rPr>
-              <w:instrText xml:space="preserve"> PAGEREF _Toc146837659 \h </w:instrText>
+              <w:instrText xml:space="preserve"> PAGEREF _Toc146900250 \h </w:instrText>
             </w:r>
             <w:r>
               <w:rPr>
@@ -985,7 +985,7 @@
               <w:lang w:val="uk-UA" w:eastAsia="uk-UA"/>
             </w:rPr>
           </w:pPr>
-          <w:hyperlink w:anchor="_Toc146837660" w:history="1">
+          <w:hyperlink w:anchor="_Toc146900251" w:history="1">
             <w:r>
               <w:rPr>
                 <w:rStyle w:val="a8"/>
@@ -1012,7 +1012,7 @@
                 <w:noProof/>
                 <w:webHidden/>
               </w:rPr>
-              <w:instrText xml:space="preserve"> PAGEREF _Toc146837660 \h </w:instrText>
+              <w:instrText xml:space="preserve"> PAGEREF _Toc146900251 \h </w:instrText>
             </w:r>
             <w:r>
               <w:rPr>
@@ -1056,7 +1056,7 @@
               <w:lang w:val="uk-UA" w:eastAsia="uk-UA"/>
             </w:rPr>
           </w:pPr>
-          <w:hyperlink w:anchor="_Toc146837661" w:history="1">
+          <w:hyperlink w:anchor="_Toc146900252" w:history="1">
             <w:r>
               <w:rPr>
                 <w:rStyle w:val="a8"/>
@@ -1091,7 +1091,7 @@
                 <w:noProof/>
                 <w:webHidden/>
               </w:rPr>
-              <w:instrText xml:space="preserve"> PAGEREF _Toc146837661 \h </w:instrText>
+              <w:instrText xml:space="preserve"> PAGEREF _Toc146900252 \h </w:instrText>
             </w:r>
             <w:r>
               <w:rPr>
@@ -1135,7 +1135,7 @@
               <w:lang w:val="uk-UA" w:eastAsia="uk-UA"/>
             </w:rPr>
           </w:pPr>
-          <w:hyperlink w:anchor="_Toc146837662" w:history="1">
+          <w:hyperlink w:anchor="_Toc146900253" w:history="1">
             <w:r>
               <w:rPr>
                 <w:rStyle w:val="a8"/>
@@ -1170,7 +1170,7 @@
                 <w:noProof/>
                 <w:webHidden/>
               </w:rPr>
-              <w:instrText xml:space="preserve"> PAGEREF _Toc146837662 \h </w:instrText>
+              <w:instrText xml:space="preserve"> PAGEREF _Toc146900253 \h </w:instrText>
             </w:r>
             <w:r>
               <w:rPr>
@@ -1214,7 +1214,7 @@
               <w:lang w:val="uk-UA" w:eastAsia="uk-UA"/>
             </w:rPr>
           </w:pPr>
-          <w:hyperlink w:anchor="_Toc146837663" w:history="1">
+          <w:hyperlink w:anchor="_Toc146900254" w:history="1">
             <w:r>
               <w:rPr>
                 <w:rStyle w:val="a8"/>
@@ -1241,7 +1241,7 @@
                 <w:noProof/>
                 <w:webHidden/>
               </w:rPr>
-              <w:instrText xml:space="preserve"> PAGEREF _Toc146837663 \h </w:instrText>
+              <w:instrText xml:space="preserve"> PAGEREF _Toc146900254 \h </w:instrText>
             </w:r>
             <w:r>
               <w:rPr>
@@ -1285,7 +1285,7 @@
               <w:lang w:val="uk-UA" w:eastAsia="uk-UA"/>
             </w:rPr>
           </w:pPr>
-          <w:hyperlink w:anchor="_Toc146837664" w:history="1">
+          <w:hyperlink w:anchor="_Toc146900255" w:history="1">
             <w:r>
               <w:rPr>
                 <w:rStyle w:val="a8"/>
@@ -1312,7 +1312,7 @@
                 <w:noProof/>
                 <w:webHidden/>
               </w:rPr>
-              <w:instrText xml:space="preserve"> PAGEREF _Toc146837664 \h </w:instrText>
+              <w:instrText xml:space="preserve"> PAGEREF _Toc146900255 \h </w:instrText>
             </w:r>
             <w:r>
               <w:rPr>
@@ -1356,7 +1356,7 @@
               <w:lang w:val="uk-UA" w:eastAsia="uk-UA"/>
             </w:rPr>
           </w:pPr>
-          <w:hyperlink w:anchor="_Toc146837665" w:history="1">
+          <w:hyperlink w:anchor="_Toc146900256" w:history="1">
             <w:r>
               <w:rPr>
                 <w:rStyle w:val="a8"/>
@@ -1383,7 +1383,7 @@
                 <w:noProof/>
                 <w:webHidden/>
               </w:rPr>
-              <w:instrText xml:space="preserve"> PAGEREF _Toc146837665 \h </w:instrText>
+              <w:instrText xml:space="preserve"> PAGEREF _Toc146900256 \h </w:instrText>
             </w:r>
             <w:r>
               <w:rPr>
@@ -1427,7 +1427,7 @@
               <w:lang w:val="uk-UA" w:eastAsia="uk-UA"/>
             </w:rPr>
           </w:pPr>
-          <w:hyperlink w:anchor="_Toc146837666" w:history="1">
+          <w:hyperlink w:anchor="_Toc146900257" w:history="1">
             <w:r>
               <w:rPr>
                 <w:rStyle w:val="a8"/>
@@ -1454,7 +1454,7 @@
                 <w:noProof/>
                 <w:webHidden/>
               </w:rPr>
-              <w:instrText xml:space="preserve"> PAGEREF _Toc146837666 \h </w:instrText>
+              <w:instrText xml:space="preserve"> PAGEREF _Toc146900257 \h </w:instrText>
             </w:r>
             <w:r>
               <w:rPr>
@@ -1498,7 +1498,7 @@
               <w:lang w:val="uk-UA" w:eastAsia="uk-UA"/>
             </w:rPr>
           </w:pPr>
-          <w:hyperlink w:anchor="_Toc146837667" w:history="1">
+          <w:hyperlink w:anchor="_Toc146900258" w:history="1">
             <w:r>
               <w:rPr>
                 <w:rStyle w:val="a8"/>
@@ -1525,7 +1525,7 @@
                 <w:noProof/>
                 <w:webHidden/>
               </w:rPr>
-              <w:instrText xml:space="preserve"> PAGEREF _Toc146837667 \h </w:instrText>
+              <w:instrText xml:space="preserve"> PAGEREF _Toc146900258 \h </w:instrText>
             </w:r>
             <w:r>
               <w:rPr>
@@ -1569,7 +1569,7 @@
               <w:lang w:val="uk-UA" w:eastAsia="uk-UA"/>
             </w:rPr>
           </w:pPr>
-          <w:hyperlink w:anchor="_Toc146837668" w:history="1">
+          <w:hyperlink w:anchor="_Toc146900259" w:history="1">
             <w:r>
               <w:rPr>
                 <w:rStyle w:val="a8"/>
@@ -1596,7 +1596,7 @@
                 <w:noProof/>
                 <w:webHidden/>
               </w:rPr>
-              <w:instrText xml:space="preserve"> PAGEREF _Toc146837668 \h </w:instrText>
+              <w:instrText xml:space="preserve"> PAGEREF _Toc146900259 \h </w:instrText>
             </w:r>
             <w:r>
               <w:rPr>
@@ -1640,7 +1640,7 @@
               <w:lang w:val="uk-UA" w:eastAsia="uk-UA"/>
             </w:rPr>
           </w:pPr>
-          <w:hyperlink w:anchor="_Toc146837669" w:history="1">
+          <w:hyperlink w:anchor="_Toc146900260" w:history="1">
             <w:r>
               <w:rPr>
                 <w:rStyle w:val="a8"/>
@@ -1667,7 +1667,7 @@
                 <w:noProof/>
                 <w:webHidden/>
               </w:rPr>
-              <w:instrText xml:space="preserve"> PAGEREF _Toc146837669 \h </w:instrText>
+              <w:instrText xml:space="preserve"> PAGEREF _Toc146900260 \h </w:instrText>
             </w:r>
             <w:r>
               <w:rPr>
@@ -1711,7 +1711,7 @@
               <w:lang w:val="uk-UA" w:eastAsia="uk-UA"/>
             </w:rPr>
           </w:pPr>
-          <w:hyperlink w:anchor="_Toc146837670" w:history="1">
+          <w:hyperlink w:anchor="_Toc146900261" w:history="1">
             <w:r>
               <w:rPr>
                 <w:rStyle w:val="a8"/>
@@ -1738,7 +1738,7 @@
                 <w:noProof/>
                 <w:webHidden/>
               </w:rPr>
-              <w:instrText xml:space="preserve"> PAGEREF _Toc146837670 \h </w:instrText>
+              <w:instrText xml:space="preserve"> PAGEREF _Toc146900261 \h </w:instrText>
             </w:r>
             <w:r>
               <w:rPr>
@@ -1782,7 +1782,7 @@
               <w:lang w:val="uk-UA" w:eastAsia="uk-UA"/>
             </w:rPr>
           </w:pPr>
-          <w:hyperlink w:anchor="_Toc146837671" w:history="1">
+          <w:hyperlink w:anchor="_Toc146900262" w:history="1">
             <w:r>
               <w:rPr>
                 <w:rStyle w:val="a8"/>
@@ -1817,7 +1817,7 @@
                 <w:noProof/>
                 <w:webHidden/>
               </w:rPr>
-              <w:instrText xml:space="preserve"> PAGEREF _Toc146837671 \h </w:instrText>
+              <w:instrText xml:space="preserve"> PAGEREF _Toc146900262 \h </w:instrText>
             </w:r>
             <w:r>
               <w:rPr>
@@ -1861,7 +1861,7 @@
               <w:lang w:val="uk-UA" w:eastAsia="uk-UA"/>
             </w:rPr>
           </w:pPr>
-          <w:hyperlink w:anchor="_Toc146837672" w:history="1">
+          <w:hyperlink w:anchor="_Toc146900263" w:history="1">
             <w:r>
               <w:rPr>
                 <w:rStyle w:val="a8"/>
@@ -1896,7 +1896,7 @@
                 <w:noProof/>
                 <w:webHidden/>
               </w:rPr>
-              <w:instrText xml:space="preserve"> PAGEREF _Toc146837672 \h </w:instrText>
+              <w:instrText xml:space="preserve"> PAGEREF _Toc146900263 \h </w:instrText>
             </w:r>
             <w:r>
               <w:rPr>
@@ -1940,7 +1940,7 @@
               <w:lang w:val="uk-UA" w:eastAsia="uk-UA"/>
             </w:rPr>
           </w:pPr>
-          <w:hyperlink w:anchor="_Toc146837673" w:history="1">
+          <w:hyperlink w:anchor="_Toc146900264" w:history="1">
             <w:r>
               <w:rPr>
                 <w:rStyle w:val="a8"/>
@@ -1967,7 +1967,7 @@
                 <w:noProof/>
                 <w:webHidden/>
               </w:rPr>
-              <w:instrText xml:space="preserve"> PAGEREF _Toc146837673 \h </w:instrText>
+              <w:instrText xml:space="preserve"> PAGEREF _Toc146900264 \h </w:instrText>
             </w:r>
             <w:r>
               <w:rPr>
@@ -2011,7 +2011,7 @@
               <w:lang w:val="uk-UA" w:eastAsia="uk-UA"/>
             </w:rPr>
           </w:pPr>
-          <w:hyperlink w:anchor="_Toc146837674" w:history="1">
+          <w:hyperlink w:anchor="_Toc146900265" w:history="1">
             <w:r>
               <w:rPr>
                 <w:rStyle w:val="a8"/>
@@ -2038,7 +2038,7 @@
                 <w:noProof/>
                 <w:webHidden/>
               </w:rPr>
-              <w:instrText xml:space="preserve"> PAGEREF _Toc146837674 \h </w:instrText>
+              <w:instrText xml:space="preserve"> PAGEREF _Toc146900265 \h </w:instrText>
             </w:r>
             <w:r>
               <w:rPr>
@@ -2082,7 +2082,7 @@
               <w:lang w:val="uk-UA" w:eastAsia="uk-UA"/>
             </w:rPr>
           </w:pPr>
-          <w:hyperlink w:anchor="_Toc146837675" w:history="1">
+          <w:hyperlink w:anchor="_Toc146900266" w:history="1">
             <w:r>
               <w:rPr>
                 <w:rStyle w:val="a8"/>
@@ -2109,7 +2109,7 @@
                 <w:noProof/>
                 <w:webHidden/>
               </w:rPr>
-              <w:instrText xml:space="preserve"> PAGEREF _Toc146837675 \h </w:instrText>
+              <w:instrText xml:space="preserve"> PAGEREF _Toc146900266 \h </w:instrText>
             </w:r>
             <w:r>
               <w:rPr>
@@ -2153,7 +2153,7 @@
               <w:lang w:val="uk-UA" w:eastAsia="uk-UA"/>
             </w:rPr>
           </w:pPr>
-          <w:hyperlink w:anchor="_Toc146837676" w:history="1">
+          <w:hyperlink w:anchor="_Toc146900267" w:history="1">
             <w:r>
               <w:rPr>
                 <w:rStyle w:val="a8"/>
@@ -2180,7 +2180,7 @@
                 <w:noProof/>
                 <w:webHidden/>
               </w:rPr>
-              <w:instrText xml:space="preserve"> PAGEREF _Toc146837676 \h </w:instrText>
+              <w:instrText xml:space="preserve"> PAGEREF _Toc146900267 \h </w:instrText>
             </w:r>
             <w:r>
               <w:rPr>
@@ -2224,7 +2224,7 @@
               <w:lang w:val="uk-UA" w:eastAsia="uk-UA"/>
             </w:rPr>
           </w:pPr>
-          <w:hyperlink w:anchor="_Toc146837677" w:history="1">
+          <w:hyperlink w:anchor="_Toc146900268" w:history="1">
             <w:r>
               <w:rPr>
                 <w:rStyle w:val="a8"/>
@@ -2251,7 +2251,7 @@
                 <w:noProof/>
                 <w:webHidden/>
               </w:rPr>
-              <w:instrText xml:space="preserve"> PAGEREF _Toc146837677 \h </w:instrText>
+              <w:instrText xml:space="preserve"> PAGEREF _Toc146900268 \h </w:instrText>
             </w:r>
             <w:r>
               <w:rPr>
@@ -2295,7 +2295,7 @@
               <w:lang w:val="uk-UA" w:eastAsia="uk-UA"/>
             </w:rPr>
           </w:pPr>
-          <w:hyperlink w:anchor="_Toc146837678" w:history="1">
+          <w:hyperlink w:anchor="_Toc146900269" w:history="1">
             <w:r>
               <w:rPr>
                 <w:rStyle w:val="a8"/>
@@ -2322,7 +2322,7 @@
                 <w:noProof/>
                 <w:webHidden/>
               </w:rPr>
-              <w:instrText xml:space="preserve"> PAGEREF _Toc146837678 \h </w:instrText>
+              <w:instrText xml:space="preserve"> PAGEREF _Toc146900269 \h </w:instrText>
             </w:r>
             <w:r>
               <w:rPr>
@@ -2366,7 +2366,7 @@
               <w:lang w:val="uk-UA" w:eastAsia="uk-UA"/>
             </w:rPr>
           </w:pPr>
-          <w:hyperlink w:anchor="_Toc146837679" w:history="1">
+          <w:hyperlink w:anchor="_Toc146900270" w:history="1">
             <w:r>
               <w:rPr>
                 <w:rStyle w:val="a8"/>
@@ -2393,7 +2393,7 @@
                 <w:noProof/>
                 <w:webHidden/>
               </w:rPr>
-              <w:instrText xml:space="preserve"> PAGEREF _Toc146837679 \h </w:instrText>
+              <w:instrText xml:space="preserve"> PAGEREF _Toc146900270 \h </w:instrText>
             </w:r>
             <w:r>
               <w:rPr>
@@ -2437,7 +2437,7 @@
               <w:lang w:val="uk-UA" w:eastAsia="uk-UA"/>
             </w:rPr>
           </w:pPr>
-          <w:hyperlink w:anchor="_Toc146837680" w:history="1">
+          <w:hyperlink w:anchor="_Toc146900271" w:history="1">
             <w:r>
               <w:rPr>
                 <w:rStyle w:val="a8"/>
@@ -2464,7 +2464,7 @@
                 <w:noProof/>
                 <w:webHidden/>
               </w:rPr>
-              <w:instrText xml:space="preserve"> PAGEREF _Toc146837680 \h </w:instrText>
+              <w:instrText xml:space="preserve"> PAGEREF _Toc146900271 \h </w:instrText>
             </w:r>
             <w:r>
               <w:rPr>
@@ -2508,7 +2508,7 @@
               <w:lang w:val="uk-UA" w:eastAsia="uk-UA"/>
             </w:rPr>
           </w:pPr>
-          <w:hyperlink w:anchor="_Toc146837681" w:history="1">
+          <w:hyperlink w:anchor="_Toc146900272" w:history="1">
             <w:r>
               <w:rPr>
                 <w:rStyle w:val="a8"/>
@@ -2535,7 +2535,7 @@
                 <w:noProof/>
                 <w:webHidden/>
               </w:rPr>
-              <w:instrText xml:space="preserve"> PAGEREF _Toc146837681 \h </w:instrText>
+              <w:instrText xml:space="preserve"> PAGEREF _Toc146900272 \h </w:instrText>
             </w:r>
             <w:r>
               <w:rPr>
@@ -2579,7 +2579,7 @@
               <w:lang w:val="uk-UA" w:eastAsia="uk-UA"/>
             </w:rPr>
           </w:pPr>
-          <w:hyperlink w:anchor="_Toc146837682" w:history="1">
+          <w:hyperlink w:anchor="_Toc146900273" w:history="1">
             <w:r>
               <w:rPr>
                 <w:rStyle w:val="a8"/>
@@ -2606,7 +2606,7 @@
                 <w:noProof/>
                 <w:webHidden/>
               </w:rPr>
-              <w:instrText xml:space="preserve"> PAGEREF _Toc146837682 \h </w:instrText>
+              <w:instrText xml:space="preserve"> PAGEREF _Toc146900273 \h </w:instrText>
             </w:r>
             <w:r>
               <w:rPr>
@@ -2650,7 +2650,7 @@
               <w:lang w:val="uk-UA" w:eastAsia="uk-UA"/>
             </w:rPr>
           </w:pPr>
-          <w:hyperlink w:anchor="_Toc146837683" w:history="1">
+          <w:hyperlink w:anchor="_Toc146900274" w:history="1">
             <w:r>
               <w:rPr>
                 <w:rStyle w:val="a8"/>
@@ -2677,7 +2677,7 @@
                 <w:noProof/>
                 <w:webHidden/>
               </w:rPr>
-              <w:instrText xml:space="preserve"> PAGEREF _Toc146837683 \h </w:instrText>
+              <w:instrText xml:space="preserve"> PAGEREF _Toc146900274 \h </w:instrText>
             </w:r>
             <w:r>
               <w:rPr>
@@ -2721,7 +2721,7 @@
               <w:lang w:val="uk-UA" w:eastAsia="uk-UA"/>
             </w:rPr>
           </w:pPr>
-          <w:hyperlink w:anchor="_Toc146837684" w:history="1">
+          <w:hyperlink w:anchor="_Toc146900275" w:history="1">
             <w:r>
               <w:rPr>
                 <w:rStyle w:val="a8"/>
@@ -2748,7 +2748,7 @@
                 <w:noProof/>
                 <w:webHidden/>
               </w:rPr>
-              <w:instrText xml:space="preserve"> PAGEREF _Toc146837684 \h </w:instrText>
+              <w:instrText xml:space="preserve"> PAGEREF _Toc146900275 \h </w:instrText>
             </w:r>
             <w:r>
               <w:rPr>
@@ -2792,7 +2792,7 @@
               <w:lang w:val="uk-UA" w:eastAsia="uk-UA"/>
             </w:rPr>
           </w:pPr>
-          <w:hyperlink w:anchor="_Toc146837685" w:history="1">
+          <w:hyperlink w:anchor="_Toc146900276" w:history="1">
             <w:r>
               <w:rPr>
                 <w:rStyle w:val="a8"/>
@@ -2819,7 +2819,7 @@
                 <w:noProof/>
                 <w:webHidden/>
               </w:rPr>
-              <w:instrText xml:space="preserve"> PAGEREF _Toc146837685 \h </w:instrText>
+              <w:instrText xml:space="preserve"> PAGEREF _Toc146900276 \h </w:instrText>
             </w:r>
             <w:r>
               <w:rPr>
@@ -2863,7 +2863,7 @@
               <w:lang w:val="uk-UA" w:eastAsia="uk-UA"/>
             </w:rPr>
           </w:pPr>
-          <w:hyperlink w:anchor="_Toc146837686" w:history="1">
+          <w:hyperlink w:anchor="_Toc146900277" w:history="1">
             <w:r>
               <w:rPr>
                 <w:rStyle w:val="a8"/>
@@ -2890,7 +2890,7 @@
                 <w:noProof/>
                 <w:webHidden/>
               </w:rPr>
-              <w:instrText xml:space="preserve"> PAGEREF _Toc146837686 \h </w:instrText>
+              <w:instrText xml:space="preserve"> PAGEREF _Toc146900277 \h </w:instrText>
             </w:r>
             <w:r>
               <w:rPr>
@@ -2934,7 +2934,7 @@
               <w:lang w:val="uk-UA" w:eastAsia="uk-UA"/>
             </w:rPr>
           </w:pPr>
-          <w:hyperlink w:anchor="_Toc146837687" w:history="1">
+          <w:hyperlink w:anchor="_Toc146900278" w:history="1">
             <w:r>
               <w:rPr>
                 <w:rStyle w:val="a8"/>
@@ -2961,7 +2961,7 @@
                 <w:noProof/>
                 <w:webHidden/>
               </w:rPr>
-              <w:instrText xml:space="preserve"> PAGEREF _Toc146837687 \h </w:instrText>
+              <w:instrText xml:space="preserve"> PAGEREF _Toc146900278 \h </w:instrText>
             </w:r>
             <w:r>
               <w:rPr>
@@ -3005,7 +3005,7 @@
               <w:lang w:val="uk-UA" w:eastAsia="uk-UA"/>
             </w:rPr>
           </w:pPr>
-          <w:hyperlink w:anchor="_Toc146837688" w:history="1">
+          <w:hyperlink w:anchor="_Toc146900279" w:history="1">
             <w:r>
               <w:rPr>
                 <w:rStyle w:val="a8"/>
@@ -3032,7 +3032,7 @@
                 <w:noProof/>
                 <w:webHidden/>
               </w:rPr>
-              <w:instrText xml:space="preserve"> PAGEREF _Toc146837688 \h </w:instrText>
+              <w:instrText xml:space="preserve"> PAGEREF _Toc146900279 \h </w:instrText>
             </w:r>
             <w:r>
               <w:rPr>
@@ -3076,7 +3076,7 @@
               <w:lang w:val="uk-UA" w:eastAsia="uk-UA"/>
             </w:rPr>
           </w:pPr>
-          <w:hyperlink w:anchor="_Toc146837689" w:history="1">
+          <w:hyperlink w:anchor="_Toc146900280" w:history="1">
             <w:r>
               <w:rPr>
                 <w:rStyle w:val="a8"/>
@@ -3103,7 +3103,7 @@
                 <w:noProof/>
                 <w:webHidden/>
               </w:rPr>
-              <w:instrText xml:space="preserve"> PAGEREF _Toc146837689 \h </w:instrText>
+              <w:instrText xml:space="preserve"> PAGEREF _Toc146900280 \h </w:instrText>
             </w:r>
             <w:r>
               <w:rPr>
@@ -3147,7 +3147,7 @@
               <w:lang w:val="uk-UA" w:eastAsia="uk-UA"/>
             </w:rPr>
           </w:pPr>
-          <w:hyperlink w:anchor="_Toc146837690" w:history="1">
+          <w:hyperlink w:anchor="_Toc146900281" w:history="1">
             <w:r>
               <w:rPr>
                 <w:rStyle w:val="a8"/>
@@ -3174,7 +3174,7 @@
                 <w:noProof/>
                 <w:webHidden/>
               </w:rPr>
-              <w:instrText xml:space="preserve"> PAGEREF _Toc146837690 \h </w:instrText>
+              <w:instrText xml:space="preserve"> PAGEREF _Toc146900281 \h </w:instrText>
             </w:r>
             <w:r>
               <w:rPr>
@@ -3218,7 +3218,7 @@
               <w:lang w:val="uk-UA" w:eastAsia="uk-UA"/>
             </w:rPr>
           </w:pPr>
-          <w:hyperlink w:anchor="_Toc146837691" w:history="1">
+          <w:hyperlink w:anchor="_Toc146900282" w:history="1">
             <w:r>
               <w:rPr>
                 <w:rStyle w:val="a8"/>
@@ -3245,7 +3245,7 @@
                 <w:noProof/>
                 <w:webHidden/>
               </w:rPr>
-              <w:instrText xml:space="preserve"> PAGEREF _Toc146837691 \h </w:instrText>
+              <w:instrText xml:space="preserve"> PAGEREF _Toc146900282 \h </w:instrText>
             </w:r>
             <w:r>
               <w:rPr>
@@ -3289,7 +3289,7 @@
               <w:lang w:val="uk-UA" w:eastAsia="uk-UA"/>
             </w:rPr>
           </w:pPr>
-          <w:hyperlink w:anchor="_Toc146837692" w:history="1">
+          <w:hyperlink w:anchor="_Toc146900283" w:history="1">
             <w:r>
               <w:rPr>
                 <w:rStyle w:val="a8"/>
@@ -3316,7 +3316,7 @@
                 <w:noProof/>
                 <w:webHidden/>
               </w:rPr>
-              <w:instrText xml:space="preserve"> PAGEREF _Toc146837692 \h </w:instrText>
+              <w:instrText xml:space="preserve"> PAGEREF _Toc146900283 \h </w:instrText>
             </w:r>
             <w:r>
               <w:rPr>
@@ -3337,6 +3337,361 @@
                 <w:webHidden/>
               </w:rPr>
               <w:t>17</w:t>
+            </w:r>
+            <w:r>
+              <w:rPr>
+                <w:noProof/>
+                <w:webHidden/>
+              </w:rPr>
+              <w:fldChar w:fldCharType="end"/>
+            </w:r>
+          </w:hyperlink>
+        </w:p>
+        <w:p>
+          <w:pPr>
+            <w:pStyle w:val="11"/>
+            <w:tabs>
+              <w:tab w:val="right" w:leader="dot" w:pos="9911"/>
+            </w:tabs>
+            <w:rPr>
+              <w:rFonts w:asciiTheme="minorHAnsi" w:eastAsiaTheme="minorEastAsia" w:hAnsiTheme="minorHAnsi"/>
+              <w:noProof/>
+              <w:sz w:val="22"/>
+              <w:lang w:val="uk-UA" w:eastAsia="uk-UA"/>
+            </w:rPr>
+          </w:pPr>
+          <w:hyperlink w:anchor="_Toc146900284" w:history="1">
+            <w:r>
+              <w:rPr>
+                <w:rStyle w:val="a8"/>
+                <w:noProof/>
+              </w:rPr>
+              <w:t>Завдання №3.3</w:t>
+            </w:r>
+            <w:r>
+              <w:rPr>
+                <w:noProof/>
+                <w:webHidden/>
+              </w:rPr>
+              <w:tab/>
+            </w:r>
+            <w:r>
+              <w:rPr>
+                <w:noProof/>
+                <w:webHidden/>
+              </w:rPr>
+              <w:fldChar w:fldCharType="begin"/>
+            </w:r>
+            <w:r>
+              <w:rPr>
+                <w:noProof/>
+                <w:webHidden/>
+              </w:rPr>
+              <w:instrText xml:space="preserve"> PAGEREF _Toc146900284 \h </w:instrText>
+            </w:r>
+            <w:r>
+              <w:rPr>
+                <w:noProof/>
+                <w:webHidden/>
+              </w:rPr>
+            </w:r>
+            <w:r>
+              <w:rPr>
+                <w:noProof/>
+                <w:webHidden/>
+              </w:rPr>
+              <w:fldChar w:fldCharType="separate"/>
+            </w:r>
+            <w:r>
+              <w:rPr>
+                <w:noProof/>
+                <w:webHidden/>
+              </w:rPr>
+              <w:t>18</w:t>
+            </w:r>
+            <w:r>
+              <w:rPr>
+                <w:noProof/>
+                <w:webHidden/>
+              </w:rPr>
+              <w:fldChar w:fldCharType="end"/>
+            </w:r>
+          </w:hyperlink>
+        </w:p>
+        <w:p>
+          <w:pPr>
+            <w:pStyle w:val="2"/>
+            <w:tabs>
+              <w:tab w:val="right" w:leader="dot" w:pos="9911"/>
+            </w:tabs>
+            <w:rPr>
+              <w:rFonts w:asciiTheme="minorHAnsi" w:eastAsiaTheme="minorEastAsia" w:hAnsiTheme="minorHAnsi"/>
+              <w:noProof/>
+              <w:sz w:val="22"/>
+              <w:lang w:val="uk-UA" w:eastAsia="uk-UA"/>
+            </w:rPr>
+          </w:pPr>
+          <w:hyperlink w:anchor="_Toc146900285" w:history="1">
+            <w:r>
+              <w:rPr>
+                <w:rStyle w:val="a8"/>
+                <w:noProof/>
+              </w:rPr>
+              <w:t>Хід виконання завдання:</w:t>
+            </w:r>
+            <w:r>
+              <w:rPr>
+                <w:noProof/>
+                <w:webHidden/>
+              </w:rPr>
+              <w:tab/>
+            </w:r>
+            <w:r>
+              <w:rPr>
+                <w:noProof/>
+                <w:webHidden/>
+              </w:rPr>
+              <w:fldChar w:fldCharType="begin"/>
+            </w:r>
+            <w:r>
+              <w:rPr>
+                <w:noProof/>
+                <w:webHidden/>
+              </w:rPr>
+              <w:instrText xml:space="preserve"> PAGEREF _Toc146900285 \h </w:instrText>
+            </w:r>
+            <w:r>
+              <w:rPr>
+                <w:noProof/>
+                <w:webHidden/>
+              </w:rPr>
+            </w:r>
+            <w:r>
+              <w:rPr>
+                <w:noProof/>
+                <w:webHidden/>
+              </w:rPr>
+              <w:fldChar w:fldCharType="separate"/>
+            </w:r>
+            <w:r>
+              <w:rPr>
+                <w:noProof/>
+                <w:webHidden/>
+              </w:rPr>
+              <w:t>18</w:t>
+            </w:r>
+            <w:r>
+              <w:rPr>
+                <w:noProof/>
+                <w:webHidden/>
+              </w:rPr>
+              <w:fldChar w:fldCharType="end"/>
+            </w:r>
+          </w:hyperlink>
+        </w:p>
+        <w:p>
+          <w:pPr>
+            <w:pStyle w:val="2"/>
+            <w:tabs>
+              <w:tab w:val="right" w:leader="dot" w:pos="9911"/>
+            </w:tabs>
+            <w:rPr>
+              <w:rFonts w:asciiTheme="minorHAnsi" w:eastAsiaTheme="minorEastAsia" w:hAnsiTheme="minorHAnsi"/>
+              <w:noProof/>
+              <w:sz w:val="22"/>
+              <w:lang w:val="uk-UA" w:eastAsia="uk-UA"/>
+            </w:rPr>
+          </w:pPr>
+          <w:hyperlink w:anchor="_Toc146900286" w:history="1">
+            <w:r>
+              <w:rPr>
+                <w:rStyle w:val="a8"/>
+                <w:noProof/>
+              </w:rPr>
+              <w:t>Текст програми:</w:t>
+            </w:r>
+            <w:r>
+              <w:rPr>
+                <w:noProof/>
+                <w:webHidden/>
+              </w:rPr>
+              <w:tab/>
+            </w:r>
+            <w:r>
+              <w:rPr>
+                <w:noProof/>
+                <w:webHidden/>
+              </w:rPr>
+              <w:fldChar w:fldCharType="begin"/>
+            </w:r>
+            <w:r>
+              <w:rPr>
+                <w:noProof/>
+                <w:webHidden/>
+              </w:rPr>
+              <w:instrText xml:space="preserve"> PAGEREF _Toc146900286 \h </w:instrText>
+            </w:r>
+            <w:r>
+              <w:rPr>
+                <w:noProof/>
+                <w:webHidden/>
+              </w:rPr>
+            </w:r>
+            <w:r>
+              <w:rPr>
+                <w:noProof/>
+                <w:webHidden/>
+              </w:rPr>
+              <w:fldChar w:fldCharType="separate"/>
+            </w:r>
+            <w:r>
+              <w:rPr>
+                <w:noProof/>
+                <w:webHidden/>
+              </w:rPr>
+              <w:t>18</w:t>
+            </w:r>
+            <w:r>
+              <w:rPr>
+                <w:noProof/>
+                <w:webHidden/>
+              </w:rPr>
+              <w:fldChar w:fldCharType="end"/>
+            </w:r>
+          </w:hyperlink>
+        </w:p>
+        <w:p>
+          <w:pPr>
+            <w:pStyle w:val="2"/>
+            <w:tabs>
+              <w:tab w:val="right" w:leader="dot" w:pos="9911"/>
+            </w:tabs>
+            <w:rPr>
+              <w:rFonts w:asciiTheme="minorHAnsi" w:eastAsiaTheme="minorEastAsia" w:hAnsiTheme="minorHAnsi"/>
+              <w:noProof/>
+              <w:sz w:val="22"/>
+              <w:lang w:val="uk-UA" w:eastAsia="uk-UA"/>
+            </w:rPr>
+          </w:pPr>
+          <w:hyperlink w:anchor="_Toc146900287" w:history="1">
+            <w:r>
+              <w:rPr>
+                <w:rStyle w:val="a8"/>
+                <w:noProof/>
+              </w:rPr>
+              <w:t>Посилання на github:</w:t>
+            </w:r>
+            <w:r>
+              <w:rPr>
+                <w:noProof/>
+                <w:webHidden/>
+              </w:rPr>
+              <w:tab/>
+            </w:r>
+            <w:r>
+              <w:rPr>
+                <w:noProof/>
+                <w:webHidden/>
+              </w:rPr>
+              <w:fldChar w:fldCharType="begin"/>
+            </w:r>
+            <w:r>
+              <w:rPr>
+                <w:noProof/>
+                <w:webHidden/>
+              </w:rPr>
+              <w:instrText xml:space="preserve"> PAGEREF _Toc146900287 \h </w:instrText>
+            </w:r>
+            <w:r>
+              <w:rPr>
+                <w:noProof/>
+                <w:webHidden/>
+              </w:rPr>
+            </w:r>
+            <w:r>
+              <w:rPr>
+                <w:noProof/>
+                <w:webHidden/>
+              </w:rPr>
+              <w:fldChar w:fldCharType="separate"/>
+            </w:r>
+            <w:r>
+              <w:rPr>
+                <w:noProof/>
+                <w:webHidden/>
+              </w:rPr>
+              <w:t>18</w:t>
+            </w:r>
+            <w:r>
+              <w:rPr>
+                <w:noProof/>
+                <w:webHidden/>
+              </w:rPr>
+              <w:fldChar w:fldCharType="end"/>
+            </w:r>
+          </w:hyperlink>
+        </w:p>
+        <w:p>
+          <w:pPr>
+            <w:pStyle w:val="2"/>
+            <w:tabs>
+              <w:tab w:val="right" w:leader="dot" w:pos="9911"/>
+            </w:tabs>
+            <w:rPr>
+              <w:rFonts w:asciiTheme="minorHAnsi" w:eastAsiaTheme="minorEastAsia" w:hAnsiTheme="minorHAnsi"/>
+              <w:noProof/>
+              <w:sz w:val="22"/>
+              <w:lang w:val="uk-UA" w:eastAsia="uk-UA"/>
+            </w:rPr>
+          </w:pPr>
+          <w:hyperlink w:anchor="_Toc146900288" w:history="1">
+            <w:r>
+              <w:rPr>
+                <w:rStyle w:val="a8"/>
+                <w:noProof/>
+              </w:rPr>
+              <w:t>Знімок екрану з посилання на github:</w:t>
+            </w:r>
+            <w:r>
+              <w:rPr>
+                <w:noProof/>
+                <w:webHidden/>
+              </w:rPr>
+              <w:tab/>
+            </w:r>
+            <w:r>
+              <w:rPr>
+                <w:noProof/>
+                <w:webHidden/>
+              </w:rPr>
+              <w:fldChar w:fldCharType="begin"/>
+            </w:r>
+            <w:r>
+              <w:rPr>
+                <w:noProof/>
+                <w:webHidden/>
+              </w:rPr>
+              <w:instrText xml:space="preserve"> PAGEREF _Toc146900288 \h </w:instrText>
+            </w:r>
+            <w:r>
+              <w:rPr>
+                <w:noProof/>
+                <w:webHidden/>
+              </w:rPr>
+            </w:r>
+            <w:r>
+              <w:rPr>
+                <w:noProof/>
+                <w:webHidden/>
+              </w:rPr>
+              <w:fldChar w:fldCharType="separate"/>
+            </w:r>
+            <w:r>
+              <w:rPr>
+                <w:noProof/>
+                <w:webHidden/>
+              </w:rPr>
+              <w:t>18</w:t>
             </w:r>
             <w:r>
               <w:rPr>
@@ -3433,7 +3788,7 @@
         <w:pStyle w:val="aa"/>
         <w:outlineLvl w:val="0"/>
       </w:pPr>
-      <w:bookmarkStart w:id="0" w:name="_Toc146837648"/>
+      <w:bookmarkStart w:id="0" w:name="_Toc146900239"/>
       <w:r>
         <w:t>Завдання №1</w:t>
       </w:r>
@@ -3509,7 +3864,7 @@
         <w:pStyle w:val="ac"/>
         <w:outlineLvl w:val="1"/>
       </w:pPr>
-      <w:bookmarkStart w:id="1" w:name="_Toc146837649"/>
+      <w:bookmarkStart w:id="1" w:name="_Toc146900240"/>
       <w:r>
         <w:t xml:space="preserve">Хід </w:t>
       </w:r>
@@ -3614,7 +3969,7 @@
         <w:pStyle w:val="ac"/>
         <w:outlineLvl w:val="1"/>
       </w:pPr>
-      <w:bookmarkStart w:id="2" w:name="_Toc146837650"/>
+      <w:bookmarkStart w:id="2" w:name="_Toc146900241"/>
       <w:r>
         <w:t>Текст програми:</w:t>
       </w:r>
@@ -3697,7 +4052,7 @@
         <w:pStyle w:val="ac"/>
         <w:outlineLvl w:val="1"/>
       </w:pPr>
-      <w:bookmarkStart w:id="3" w:name="_Toc146837651"/>
+      <w:bookmarkStart w:id="3" w:name="_Toc146900242"/>
       <w:r>
         <w:t xml:space="preserve">Посилання на </w:t>
       </w:r>
@@ -3911,7 +4266,7 @@
           <w:lang w:val="ru-RU"/>
         </w:rPr>
       </w:pPr>
-      <w:bookmarkStart w:id="4" w:name="_Toc146837652"/>
+      <w:bookmarkStart w:id="4" w:name="_Toc146900243"/>
       <w:r>
         <w:t>Знімок екрану з посилання на</w:t>
       </w:r>
@@ -4022,7 +4377,7 @@
         <w:pStyle w:val="aa"/>
         <w:outlineLvl w:val="0"/>
       </w:pPr>
-      <w:bookmarkStart w:id="5" w:name="_Toc146837653"/>
+      <w:bookmarkStart w:id="5" w:name="_Toc146900244"/>
       <w:r>
         <w:lastRenderedPageBreak/>
         <w:t>Завдання №</w:t>
@@ -4176,7 +4531,7 @@
         <w:pStyle w:val="ac"/>
         <w:outlineLvl w:val="1"/>
       </w:pPr>
-      <w:bookmarkStart w:id="6" w:name="_Toc146837654"/>
+      <w:bookmarkStart w:id="6" w:name="_Toc146900245"/>
       <w:r>
         <w:t xml:space="preserve">Хід </w:t>
       </w:r>
@@ -4280,7 +4635,7 @@
         <w:pStyle w:val="ac"/>
         <w:outlineLvl w:val="1"/>
       </w:pPr>
-      <w:bookmarkStart w:id="7" w:name="_Toc146837655"/>
+      <w:bookmarkStart w:id="7" w:name="_Toc146900246"/>
       <w:r>
         <w:t>Текст програми:</w:t>
       </w:r>
@@ -4361,7 +4716,7 @@
           <w:lang w:val="ru-RU"/>
         </w:rPr>
       </w:pPr>
-      <w:bookmarkStart w:id="8" w:name="_Toc146837656"/>
+      <w:bookmarkStart w:id="8" w:name="_Toc146900247"/>
       <w:r>
         <w:t xml:space="preserve">Посилання на </w:t>
       </w:r>
@@ -4423,7 +4778,7 @@
           <w:lang w:val="ru-RU"/>
         </w:rPr>
       </w:pPr>
-      <w:bookmarkStart w:id="9" w:name="_Toc146837657"/>
+      <w:bookmarkStart w:id="9" w:name="_Toc146900248"/>
       <w:r>
         <w:t>Знімок екрану з посилання на</w:t>
       </w:r>
@@ -4524,7 +4879,7 @@
         <w:pStyle w:val="aa"/>
         <w:outlineLvl w:val="0"/>
       </w:pPr>
-      <w:bookmarkStart w:id="10" w:name="_Toc146837658"/>
+      <w:bookmarkStart w:id="10" w:name="_Toc146900249"/>
       <w:r>
         <w:lastRenderedPageBreak/>
         <w:t>Завдання №</w:t>
@@ -4595,7 +4950,7 @@
         <w:pStyle w:val="ac"/>
         <w:outlineLvl w:val="1"/>
       </w:pPr>
-      <w:bookmarkStart w:id="11" w:name="_Toc146837659"/>
+      <w:bookmarkStart w:id="11" w:name="_Toc146900250"/>
       <w:r>
         <w:t xml:space="preserve">Хід </w:t>
       </w:r>
@@ -4699,7 +5054,7 @@
         <w:pStyle w:val="ac"/>
         <w:outlineLvl w:val="1"/>
       </w:pPr>
-      <w:bookmarkStart w:id="12" w:name="_Toc146837660"/>
+      <w:bookmarkStart w:id="12" w:name="_Toc146900251"/>
       <w:r>
         <w:t>Текст програми:</w:t>
       </w:r>
@@ -4778,7 +5133,7 @@
           <w:lang w:val="ru-RU"/>
         </w:rPr>
       </w:pPr>
-      <w:bookmarkStart w:id="13" w:name="_Toc146837661"/>
+      <w:bookmarkStart w:id="13" w:name="_Toc146900252"/>
       <w:r>
         <w:t xml:space="preserve">Посилання на </w:t>
       </w:r>
@@ -4837,7 +5192,7 @@
           <w:lang w:val="ru-RU"/>
         </w:rPr>
       </w:pPr>
-      <w:bookmarkStart w:id="14" w:name="_Toc146837662"/>
+      <w:bookmarkStart w:id="14" w:name="_Toc146900253"/>
       <w:r>
         <w:t>Знімок екрану з посилання на</w:t>
       </w:r>
@@ -5003,7 +5358,7 @@
           <w:noProof/>
         </w:rPr>
       </w:pPr>
-      <w:bookmarkStart w:id="15" w:name="_Toc146837663"/>
+      <w:bookmarkStart w:id="15" w:name="_Toc146900254"/>
       <w:r>
         <w:rPr>
           <w:noProof/>
@@ -5061,7 +5416,7 @@
         <w:pStyle w:val="ac"/>
         <w:outlineLvl w:val="1"/>
       </w:pPr>
-      <w:bookmarkStart w:id="16" w:name="_Toc146837664"/>
+      <w:bookmarkStart w:id="16" w:name="_Toc146900255"/>
       <w:r>
         <w:t xml:space="preserve">Хід </w:t>
       </w:r>
@@ -5270,7 +5625,7 @@
           <w:noProof/>
         </w:rPr>
       </w:pPr>
-      <w:bookmarkStart w:id="17" w:name="_Toc146837665"/>
+      <w:bookmarkStart w:id="17" w:name="_Toc146900256"/>
       <w:r>
         <w:rPr>
           <w:noProof/>
@@ -5351,7 +5706,7 @@
         <w:pStyle w:val="ac"/>
         <w:outlineLvl w:val="1"/>
       </w:pPr>
-      <w:bookmarkStart w:id="18" w:name="_Toc146837666"/>
+      <w:bookmarkStart w:id="18" w:name="_Toc146900257"/>
       <w:r>
         <w:t xml:space="preserve">Посилання на </w:t>
       </w:r>
@@ -5426,7 +5781,7 @@
         <w:pStyle w:val="ac"/>
         <w:outlineLvl w:val="1"/>
       </w:pPr>
-      <w:bookmarkStart w:id="19" w:name="_Toc146837667"/>
+      <w:bookmarkStart w:id="19" w:name="_Toc146900258"/>
       <w:r>
         <w:t>Знімок екрану з посилання на</w:t>
       </w:r>
@@ -5542,7 +5897,7 @@
           <w:noProof/>
         </w:rPr>
       </w:pPr>
-      <w:bookmarkStart w:id="20" w:name="_Toc146837668"/>
+      <w:bookmarkStart w:id="20" w:name="_Toc146900259"/>
       <w:r>
         <w:rPr>
           <w:noProof/>
@@ -5599,7 +5954,7 @@
         <w:pStyle w:val="ac"/>
         <w:outlineLvl w:val="1"/>
       </w:pPr>
-      <w:bookmarkStart w:id="21" w:name="_Toc146837669"/>
+      <w:bookmarkStart w:id="21" w:name="_Toc146900260"/>
       <w:r>
         <w:t xml:space="preserve">Хід </w:t>
       </w:r>
@@ -5750,7 +6105,7 @@
           <w:noProof/>
         </w:rPr>
       </w:pPr>
-      <w:bookmarkStart w:id="22" w:name="_Toc146837670"/>
+      <w:bookmarkStart w:id="22" w:name="_Toc146900261"/>
       <w:r>
         <w:rPr>
           <w:noProof/>
@@ -5834,7 +6189,7 @@
           <w:lang w:val="ru-RU"/>
         </w:rPr>
       </w:pPr>
-      <w:bookmarkStart w:id="23" w:name="_Toc146837671"/>
+      <w:bookmarkStart w:id="23" w:name="_Toc146900262"/>
       <w:r>
         <w:t xml:space="preserve">Посилання на </w:t>
       </w:r>
@@ -5915,7 +6270,7 @@
           <w:lang w:val="ru-RU"/>
         </w:rPr>
       </w:pPr>
-      <w:bookmarkStart w:id="24" w:name="_Toc146837672"/>
+      <w:bookmarkStart w:id="24" w:name="_Toc146900263"/>
       <w:r>
         <w:t>Знімок екрану з посилання на</w:t>
       </w:r>
@@ -6046,7 +6401,7 @@
           <w:noProof/>
         </w:rPr>
       </w:pPr>
-      <w:bookmarkStart w:id="25" w:name="_Toc146837673"/>
+      <w:bookmarkStart w:id="25" w:name="_Toc146900264"/>
       <w:r>
         <w:rPr>
           <w:noProof/>
@@ -6106,7 +6461,7 @@
         <w:pStyle w:val="ac"/>
         <w:outlineLvl w:val="1"/>
       </w:pPr>
-      <w:bookmarkStart w:id="26" w:name="_Toc146837674"/>
+      <w:bookmarkStart w:id="26" w:name="_Toc146900265"/>
       <w:r>
         <w:t xml:space="preserve">Хід </w:t>
       </w:r>
@@ -6242,7 +6597,7 @@
           <w:noProof/>
         </w:rPr>
       </w:pPr>
-      <w:bookmarkStart w:id="27" w:name="_Toc146837675"/>
+      <w:bookmarkStart w:id="27" w:name="_Toc146900266"/>
       <w:r>
         <w:rPr>
           <w:noProof/>
@@ -6323,7 +6678,7 @@
         <w:pStyle w:val="ac"/>
         <w:outlineLvl w:val="1"/>
       </w:pPr>
-      <w:bookmarkStart w:id="28" w:name="_Toc146837676"/>
+      <w:bookmarkStart w:id="28" w:name="_Toc146900267"/>
       <w:r>
         <w:t xml:space="preserve">Посилання на </w:t>
       </w:r>
@@ -6398,7 +6753,7 @@
         <w:pStyle w:val="ac"/>
         <w:outlineLvl w:val="1"/>
       </w:pPr>
-      <w:bookmarkStart w:id="29" w:name="_Toc146837677"/>
+      <w:bookmarkStart w:id="29" w:name="_Toc146900268"/>
       <w:r>
         <w:t>Знімок екрану з посилання на</w:t>
       </w:r>
@@ -6553,7 +6908,7 @@
           <w:noProof/>
         </w:rPr>
       </w:pPr>
-      <w:bookmarkStart w:id="30" w:name="_Toc146837678"/>
+      <w:bookmarkStart w:id="30" w:name="_Toc146900269"/>
       <w:r>
         <w:rPr>
           <w:noProof/>
@@ -6609,7 +6964,7 @@
         <w:pStyle w:val="ac"/>
         <w:outlineLvl w:val="1"/>
       </w:pPr>
-      <w:bookmarkStart w:id="31" w:name="_Toc146837679"/>
+      <w:bookmarkStart w:id="31" w:name="_Toc146900270"/>
       <w:r>
         <w:t xml:space="preserve">Хід </w:t>
       </w:r>
@@ -6725,7 +7080,7 @@
           <w:noProof/>
         </w:rPr>
       </w:pPr>
-      <w:bookmarkStart w:id="32" w:name="_Toc146837680"/>
+      <w:bookmarkStart w:id="32" w:name="_Toc146900271"/>
       <w:r>
         <w:rPr>
           <w:noProof/>
@@ -6883,7 +7238,7 @@
         <w:pStyle w:val="ac"/>
         <w:outlineLvl w:val="1"/>
       </w:pPr>
-      <w:bookmarkStart w:id="33" w:name="_Toc146837681"/>
+      <w:bookmarkStart w:id="33" w:name="_Toc146900272"/>
       <w:r>
         <w:lastRenderedPageBreak/>
         <w:t xml:space="preserve">Посилання на </w:t>
@@ -6959,7 +7314,7 @@
         <w:pStyle w:val="ac"/>
         <w:outlineLvl w:val="1"/>
       </w:pPr>
-      <w:bookmarkStart w:id="34" w:name="_Toc146837682"/>
+      <w:bookmarkStart w:id="34" w:name="_Toc146900273"/>
       <w:r>
         <w:t>Знімок екрану з посилання на</w:t>
       </w:r>
@@ -7072,7 +7427,7 @@
           <w:noProof/>
         </w:rPr>
       </w:pPr>
-      <w:bookmarkStart w:id="35" w:name="_Toc146837683"/>
+      <w:bookmarkStart w:id="35" w:name="_Toc146900274"/>
       <w:r>
         <w:rPr>
           <w:noProof/>
@@ -7282,7 +7637,7 @@
         <w:pStyle w:val="ac"/>
         <w:outlineLvl w:val="1"/>
       </w:pPr>
-      <w:bookmarkStart w:id="36" w:name="_Toc146837684"/>
+      <w:bookmarkStart w:id="36" w:name="_Toc146900275"/>
       <w:r>
         <w:t xml:space="preserve">Хід </w:t>
       </w:r>
@@ -7389,7 +7744,7 @@
           <w:noProof/>
         </w:rPr>
       </w:pPr>
-      <w:bookmarkStart w:id="37" w:name="_Toc146837685"/>
+      <w:bookmarkStart w:id="37" w:name="_Toc146900276"/>
       <w:r>
         <w:rPr>
           <w:noProof/>
@@ -7535,7 +7890,7 @@
         <w:pStyle w:val="ac"/>
         <w:outlineLvl w:val="1"/>
       </w:pPr>
-      <w:bookmarkStart w:id="38" w:name="_Toc146837686"/>
+      <w:bookmarkStart w:id="38" w:name="_Toc146900277"/>
       <w:r>
         <w:lastRenderedPageBreak/>
         <w:t xml:space="preserve">Посилання на </w:t>
@@ -7611,7 +7966,7 @@
         <w:pStyle w:val="ac"/>
         <w:outlineLvl w:val="1"/>
       </w:pPr>
-      <w:bookmarkStart w:id="39" w:name="_Toc146837687"/>
+      <w:bookmarkStart w:id="39" w:name="_Toc146900278"/>
       <w:r>
         <w:t>Знімок екрану з посилання на</w:t>
       </w:r>
@@ -7769,7 +8124,7 @@
           <w:noProof/>
         </w:rPr>
       </w:pPr>
-      <w:bookmarkStart w:id="40" w:name="_Toc146837688"/>
+      <w:bookmarkStart w:id="40" w:name="_Toc146900279"/>
       <w:r>
         <w:rPr>
           <w:noProof/>
@@ -7862,7 +8217,7 @@
         <w:pStyle w:val="ac"/>
         <w:outlineLvl w:val="1"/>
       </w:pPr>
-      <w:bookmarkStart w:id="41" w:name="_Toc146837689"/>
+      <w:bookmarkStart w:id="41" w:name="_Toc146900280"/>
       <w:r>
         <w:t xml:space="preserve">Хід </w:t>
       </w:r>
@@ -7968,7 +8323,7 @@
           <w:noProof/>
         </w:rPr>
       </w:pPr>
-      <w:bookmarkStart w:id="42" w:name="_Toc146837690"/>
+      <w:bookmarkStart w:id="42" w:name="_Toc146900281"/>
       <w:r>
         <w:rPr>
           <w:noProof/>
@@ -8049,7 +8404,7 @@
         <w:pStyle w:val="ac"/>
         <w:outlineLvl w:val="1"/>
       </w:pPr>
-      <w:bookmarkStart w:id="43" w:name="_Toc146837691"/>
+      <w:bookmarkStart w:id="43" w:name="_Toc146900282"/>
       <w:r>
         <w:t xml:space="preserve">Посилання на </w:t>
       </w:r>
@@ -8124,7 +8479,7 @@
         <w:pStyle w:val="ac"/>
         <w:outlineLvl w:val="1"/>
       </w:pPr>
-      <w:bookmarkStart w:id="44" w:name="_Toc146837692"/>
+      <w:bookmarkStart w:id="44" w:name="_Toc146900283"/>
       <w:r>
         <w:t>Знімок екрану з посилання на</w:t>
       </w:r>
@@ -8227,6 +8582,7 @@
           <w:noProof/>
         </w:rPr>
       </w:pPr>
+      <w:bookmarkStart w:id="45" w:name="_Toc146900284"/>
       <w:r>
         <w:rPr>
           <w:noProof/>
@@ -8240,6 +8596,7 @@
         </w:rPr>
         <w:t>3</w:t>
       </w:r>
+      <w:bookmarkEnd w:id="45"/>
     </w:p>
     <w:p>
       <w:pPr>
@@ -8291,6 +8648,7 @@
         <w:pStyle w:val="ac"/>
         <w:outlineLvl w:val="1"/>
       </w:pPr>
+      <w:bookmarkStart w:id="46" w:name="_Toc146900285"/>
       <w:r>
         <w:t xml:space="preserve">Хід </w:t>
       </w:r>
@@ -8300,6 +8658,7 @@
       <w:r>
         <w:t>:</w:t>
       </w:r>
+      <w:bookmarkEnd w:id="46"/>
     </w:p>
     <w:p>
       <w:pPr>
@@ -8497,12 +8856,14 @@
           <w:noProof/>
         </w:rPr>
       </w:pPr>
+      <w:bookmarkStart w:id="47" w:name="_Toc146900286"/>
       <w:r>
         <w:rPr>
           <w:noProof/>
         </w:rPr>
         <w:t>Текст програми:</w:t>
       </w:r>
+      <w:bookmarkEnd w:id="47"/>
     </w:p>
     <w:p>
       <w:pPr>
@@ -8576,6 +8937,7 @@
         <w:pStyle w:val="ac"/>
         <w:outlineLvl w:val="1"/>
       </w:pPr>
+      <w:bookmarkStart w:id="48" w:name="_Toc146900287"/>
       <w:r>
         <w:t xml:space="preserve">Посилання на </w:t>
       </w:r>
@@ -8588,6 +8950,7 @@
       <w:r>
         <w:t>:</w:t>
       </w:r>
+      <w:bookmarkEnd w:id="48"/>
     </w:p>
     <w:p>
       <w:pPr>
@@ -8649,6 +9012,7 @@
         <w:pStyle w:val="ac"/>
         <w:outlineLvl w:val="1"/>
       </w:pPr>
+      <w:bookmarkStart w:id="49" w:name="_Toc146900288"/>
       <w:r>
         <w:t>Знімок екрану з посилання на</w:t>
       </w:r>
@@ -8664,6 +9028,7 @@
       <w:r>
         <w:t>:</w:t>
       </w:r>
+      <w:bookmarkEnd w:id="49"/>
     </w:p>
     <w:p>
       <w:pPr>

--- a/TP-KB-222-Ratozii-Petro-lpr.docx
+++ b/TP-KB-222-Ratozii-Petro-lpr.docx
@@ -109,7 +109,7 @@
             </w:rPr>
             <w:fldChar w:fldCharType="separate"/>
           </w:r>
-          <w:hyperlink w:anchor="_Toc146900239" w:history="1">
+          <w:hyperlink w:anchor="_Toc147598041" w:history="1">
             <w:r>
               <w:rPr>
                 <w:rStyle w:val="a8"/>
@@ -136,7 +136,7 @@
                 <w:noProof/>
                 <w:webHidden/>
               </w:rPr>
-              <w:instrText xml:space="preserve"> PAGEREF _Toc146900239 \h </w:instrText>
+              <w:instrText xml:space="preserve"> PAGEREF _Toc147598041 \h </w:instrText>
             </w:r>
             <w:r>
               <w:rPr>
@@ -180,7 +180,7 @@
               <w:lang w:val="uk-UA" w:eastAsia="uk-UA"/>
             </w:rPr>
           </w:pPr>
-          <w:hyperlink w:anchor="_Toc146900240" w:history="1">
+          <w:hyperlink w:anchor="_Toc147598042" w:history="1">
             <w:r>
               <w:rPr>
                 <w:rStyle w:val="a8"/>
@@ -207,7 +207,7 @@
                 <w:noProof/>
                 <w:webHidden/>
               </w:rPr>
-              <w:instrText xml:space="preserve"> PAGEREF _Toc146900240 \h </w:instrText>
+              <w:instrText xml:space="preserve"> PAGEREF _Toc147598042 \h </w:instrText>
             </w:r>
             <w:r>
               <w:rPr>
@@ -251,7 +251,7 @@
               <w:lang w:val="uk-UA" w:eastAsia="uk-UA"/>
             </w:rPr>
           </w:pPr>
-          <w:hyperlink w:anchor="_Toc146900241" w:history="1">
+          <w:hyperlink w:anchor="_Toc147598043" w:history="1">
             <w:r>
               <w:rPr>
                 <w:rStyle w:val="a8"/>
@@ -278,7 +278,7 @@
                 <w:noProof/>
                 <w:webHidden/>
               </w:rPr>
-              <w:instrText xml:space="preserve"> PAGEREF _Toc146900241 \h </w:instrText>
+              <w:instrText xml:space="preserve"> PAGEREF _Toc147598043 \h </w:instrText>
             </w:r>
             <w:r>
               <w:rPr>
@@ -322,7 +322,7 @@
               <w:lang w:val="uk-UA" w:eastAsia="uk-UA"/>
             </w:rPr>
           </w:pPr>
-          <w:hyperlink w:anchor="_Toc146900242" w:history="1">
+          <w:hyperlink w:anchor="_Toc147598044" w:history="1">
             <w:r>
               <w:rPr>
                 <w:rStyle w:val="a8"/>
@@ -349,7 +349,7 @@
                 <w:noProof/>
                 <w:webHidden/>
               </w:rPr>
-              <w:instrText xml:space="preserve"> PAGEREF _Toc146900242 \h </w:instrText>
+              <w:instrText xml:space="preserve"> PAGEREF _Toc147598044 \h </w:instrText>
             </w:r>
             <w:r>
               <w:rPr>
@@ -393,7 +393,7 @@
               <w:lang w:val="uk-UA" w:eastAsia="uk-UA"/>
             </w:rPr>
           </w:pPr>
-          <w:hyperlink w:anchor="_Toc146900243" w:history="1">
+          <w:hyperlink w:anchor="_Toc147598045" w:history="1">
             <w:r>
               <w:rPr>
                 <w:rStyle w:val="a8"/>
@@ -428,7 +428,7 @@
                 <w:noProof/>
                 <w:webHidden/>
               </w:rPr>
-              <w:instrText xml:space="preserve"> PAGEREF _Toc146900243 \h </w:instrText>
+              <w:instrText xml:space="preserve"> PAGEREF _Toc147598045 \h </w:instrText>
             </w:r>
             <w:r>
               <w:rPr>
@@ -472,7 +472,7 @@
               <w:lang w:val="uk-UA" w:eastAsia="uk-UA"/>
             </w:rPr>
           </w:pPr>
-          <w:hyperlink w:anchor="_Toc146900244" w:history="1">
+          <w:hyperlink w:anchor="_Toc147598046" w:history="1">
             <w:r>
               <w:rPr>
                 <w:rStyle w:val="a8"/>
@@ -499,7 +499,7 @@
                 <w:noProof/>
                 <w:webHidden/>
               </w:rPr>
-              <w:instrText xml:space="preserve"> PAGEREF _Toc146900244 \h </w:instrText>
+              <w:instrText xml:space="preserve"> PAGEREF _Toc147598046 \h </w:instrText>
             </w:r>
             <w:r>
               <w:rPr>
@@ -543,7 +543,7 @@
               <w:lang w:val="uk-UA" w:eastAsia="uk-UA"/>
             </w:rPr>
           </w:pPr>
-          <w:hyperlink w:anchor="_Toc146900245" w:history="1">
+          <w:hyperlink w:anchor="_Toc147598047" w:history="1">
             <w:r>
               <w:rPr>
                 <w:rStyle w:val="a8"/>
@@ -570,7 +570,7 @@
                 <w:noProof/>
                 <w:webHidden/>
               </w:rPr>
-              <w:instrText xml:space="preserve"> PAGEREF _Toc146900245 \h </w:instrText>
+              <w:instrText xml:space="preserve"> PAGEREF _Toc147598047 \h </w:instrText>
             </w:r>
             <w:r>
               <w:rPr>
@@ -614,7 +614,7 @@
               <w:lang w:val="uk-UA" w:eastAsia="uk-UA"/>
             </w:rPr>
           </w:pPr>
-          <w:hyperlink w:anchor="_Toc146900246" w:history="1">
+          <w:hyperlink w:anchor="_Toc147598048" w:history="1">
             <w:r>
               <w:rPr>
                 <w:rStyle w:val="a8"/>
@@ -641,7 +641,7 @@
                 <w:noProof/>
                 <w:webHidden/>
               </w:rPr>
-              <w:instrText xml:space="preserve"> PAGEREF _Toc146900246 \h </w:instrText>
+              <w:instrText xml:space="preserve"> PAGEREF _Toc147598048 \h </w:instrText>
             </w:r>
             <w:r>
               <w:rPr>
@@ -685,7 +685,7 @@
               <w:lang w:val="uk-UA" w:eastAsia="uk-UA"/>
             </w:rPr>
           </w:pPr>
-          <w:hyperlink w:anchor="_Toc146900247" w:history="1">
+          <w:hyperlink w:anchor="_Toc147598049" w:history="1">
             <w:r>
               <w:rPr>
                 <w:rStyle w:val="a8"/>
@@ -720,7 +720,7 @@
                 <w:noProof/>
                 <w:webHidden/>
               </w:rPr>
-              <w:instrText xml:space="preserve"> PAGEREF _Toc146900247 \h </w:instrText>
+              <w:instrText xml:space="preserve"> PAGEREF _Toc147598049 \h </w:instrText>
             </w:r>
             <w:r>
               <w:rPr>
@@ -764,7 +764,7 @@
               <w:lang w:val="uk-UA" w:eastAsia="uk-UA"/>
             </w:rPr>
           </w:pPr>
-          <w:hyperlink w:anchor="_Toc146900248" w:history="1">
+          <w:hyperlink w:anchor="_Toc147598050" w:history="1">
             <w:r>
               <w:rPr>
                 <w:rStyle w:val="a8"/>
@@ -799,7 +799,7 @@
                 <w:noProof/>
                 <w:webHidden/>
               </w:rPr>
-              <w:instrText xml:space="preserve"> PAGEREF _Toc146900248 \h </w:instrText>
+              <w:instrText xml:space="preserve"> PAGEREF _Toc147598050 \h </w:instrText>
             </w:r>
             <w:r>
               <w:rPr>
@@ -843,7 +843,7 @@
               <w:lang w:val="uk-UA" w:eastAsia="uk-UA"/>
             </w:rPr>
           </w:pPr>
-          <w:hyperlink w:anchor="_Toc146900249" w:history="1">
+          <w:hyperlink w:anchor="_Toc147598051" w:history="1">
             <w:r>
               <w:rPr>
                 <w:rStyle w:val="a8"/>
@@ -870,7 +870,7 @@
                 <w:noProof/>
                 <w:webHidden/>
               </w:rPr>
-              <w:instrText xml:space="preserve"> PAGEREF _Toc146900249 \h </w:instrText>
+              <w:instrText xml:space="preserve"> PAGEREF _Toc147598051 \h </w:instrText>
             </w:r>
             <w:r>
               <w:rPr>
@@ -914,7 +914,7 @@
               <w:lang w:val="uk-UA" w:eastAsia="uk-UA"/>
             </w:rPr>
           </w:pPr>
-          <w:hyperlink w:anchor="_Toc146900250" w:history="1">
+          <w:hyperlink w:anchor="_Toc147598052" w:history="1">
             <w:r>
               <w:rPr>
                 <w:rStyle w:val="a8"/>
@@ -941,7 +941,7 @@
                 <w:noProof/>
                 <w:webHidden/>
               </w:rPr>
-              <w:instrText xml:space="preserve"> PAGEREF _Toc146900250 \h </w:instrText>
+              <w:instrText xml:space="preserve"> PAGEREF _Toc147598052 \h </w:instrText>
             </w:r>
             <w:r>
               <w:rPr>
@@ -985,7 +985,7 @@
               <w:lang w:val="uk-UA" w:eastAsia="uk-UA"/>
             </w:rPr>
           </w:pPr>
-          <w:hyperlink w:anchor="_Toc146900251" w:history="1">
+          <w:hyperlink w:anchor="_Toc147598053" w:history="1">
             <w:r>
               <w:rPr>
                 <w:rStyle w:val="a8"/>
@@ -1012,7 +1012,7 @@
                 <w:noProof/>
                 <w:webHidden/>
               </w:rPr>
-              <w:instrText xml:space="preserve"> PAGEREF _Toc146900251 \h </w:instrText>
+              <w:instrText xml:space="preserve"> PAGEREF _Toc147598053 \h </w:instrText>
             </w:r>
             <w:r>
               <w:rPr>
@@ -1056,7 +1056,7 @@
               <w:lang w:val="uk-UA" w:eastAsia="uk-UA"/>
             </w:rPr>
           </w:pPr>
-          <w:hyperlink w:anchor="_Toc146900252" w:history="1">
+          <w:hyperlink w:anchor="_Toc147598054" w:history="1">
             <w:r>
               <w:rPr>
                 <w:rStyle w:val="a8"/>
@@ -1091,7 +1091,7 @@
                 <w:noProof/>
                 <w:webHidden/>
               </w:rPr>
-              <w:instrText xml:space="preserve"> PAGEREF _Toc146900252 \h </w:instrText>
+              <w:instrText xml:space="preserve"> PAGEREF _Toc147598054 \h </w:instrText>
             </w:r>
             <w:r>
               <w:rPr>
@@ -1135,7 +1135,7 @@
               <w:lang w:val="uk-UA" w:eastAsia="uk-UA"/>
             </w:rPr>
           </w:pPr>
-          <w:hyperlink w:anchor="_Toc146900253" w:history="1">
+          <w:hyperlink w:anchor="_Toc147598055" w:history="1">
             <w:r>
               <w:rPr>
                 <w:rStyle w:val="a8"/>
@@ -1170,7 +1170,7 @@
                 <w:noProof/>
                 <w:webHidden/>
               </w:rPr>
-              <w:instrText xml:space="preserve"> PAGEREF _Toc146900253 \h </w:instrText>
+              <w:instrText xml:space="preserve"> PAGEREF _Toc147598055 \h </w:instrText>
             </w:r>
             <w:r>
               <w:rPr>
@@ -1214,13 +1214,27 @@
               <w:lang w:val="uk-UA" w:eastAsia="uk-UA"/>
             </w:rPr>
           </w:pPr>
-          <w:hyperlink w:anchor="_Toc146900254" w:history="1">
+          <w:hyperlink w:anchor="_Toc147598056" w:history="1">
             <w:r>
               <w:rPr>
                 <w:rStyle w:val="a8"/>
                 <w:noProof/>
               </w:rPr>
-              <w:t>Завдання №2.1</w:t>
+              <w:t>Завдання №</w:t>
+            </w:r>
+            <w:r>
+              <w:rPr>
+                <w:rStyle w:val="a8"/>
+                <w:noProof/>
+              </w:rPr>
+              <w:t>2</w:t>
+            </w:r>
+            <w:r>
+              <w:rPr>
+                <w:rStyle w:val="a8"/>
+                <w:noProof/>
+              </w:rPr>
+              <w:t>.1</w:t>
             </w:r>
             <w:r>
               <w:rPr>
@@ -1241,7 +1255,7 @@
                 <w:noProof/>
                 <w:webHidden/>
               </w:rPr>
-              <w:instrText xml:space="preserve"> PAGEREF _Toc146900254 \h </w:instrText>
+              <w:instrText xml:space="preserve"> PAGEREF _Toc147598056 \h </w:instrText>
             </w:r>
             <w:r>
               <w:rPr>
@@ -1285,7 +1299,7 @@
               <w:lang w:val="uk-UA" w:eastAsia="uk-UA"/>
             </w:rPr>
           </w:pPr>
-          <w:hyperlink w:anchor="_Toc146900255" w:history="1">
+          <w:hyperlink w:anchor="_Toc147598057" w:history="1">
             <w:r>
               <w:rPr>
                 <w:rStyle w:val="a8"/>
@@ -1312,7 +1326,7 @@
                 <w:noProof/>
                 <w:webHidden/>
               </w:rPr>
-              <w:instrText xml:space="preserve"> PAGEREF _Toc146900255 \h </w:instrText>
+              <w:instrText xml:space="preserve"> PAGEREF _Toc147598057 \h </w:instrText>
             </w:r>
             <w:r>
               <w:rPr>
@@ -1356,7 +1370,7 @@
               <w:lang w:val="uk-UA" w:eastAsia="uk-UA"/>
             </w:rPr>
           </w:pPr>
-          <w:hyperlink w:anchor="_Toc146900256" w:history="1">
+          <w:hyperlink w:anchor="_Toc147598058" w:history="1">
             <w:r>
               <w:rPr>
                 <w:rStyle w:val="a8"/>
@@ -1383,7 +1397,7 @@
                 <w:noProof/>
                 <w:webHidden/>
               </w:rPr>
-              <w:instrText xml:space="preserve"> PAGEREF _Toc146900256 \h </w:instrText>
+              <w:instrText xml:space="preserve"> PAGEREF _Toc147598058 \h </w:instrText>
             </w:r>
             <w:r>
               <w:rPr>
@@ -1427,7 +1441,7 @@
               <w:lang w:val="uk-UA" w:eastAsia="uk-UA"/>
             </w:rPr>
           </w:pPr>
-          <w:hyperlink w:anchor="_Toc146900257" w:history="1">
+          <w:hyperlink w:anchor="_Toc147598059" w:history="1">
             <w:r>
               <w:rPr>
                 <w:rStyle w:val="a8"/>
@@ -1454,7 +1468,7 @@
                 <w:noProof/>
                 <w:webHidden/>
               </w:rPr>
-              <w:instrText xml:space="preserve"> PAGEREF _Toc146900257 \h </w:instrText>
+              <w:instrText xml:space="preserve"> PAGEREF _Toc147598059 \h </w:instrText>
             </w:r>
             <w:r>
               <w:rPr>
@@ -1498,7 +1512,7 @@
               <w:lang w:val="uk-UA" w:eastAsia="uk-UA"/>
             </w:rPr>
           </w:pPr>
-          <w:hyperlink w:anchor="_Toc146900258" w:history="1">
+          <w:hyperlink w:anchor="_Toc147598060" w:history="1">
             <w:r>
               <w:rPr>
                 <w:rStyle w:val="a8"/>
@@ -1525,7 +1539,7 @@
                 <w:noProof/>
                 <w:webHidden/>
               </w:rPr>
-              <w:instrText xml:space="preserve"> PAGEREF _Toc146900258 \h </w:instrText>
+              <w:instrText xml:space="preserve"> PAGEREF _Toc147598060 \h </w:instrText>
             </w:r>
             <w:r>
               <w:rPr>
@@ -1569,7 +1583,7 @@
               <w:lang w:val="uk-UA" w:eastAsia="uk-UA"/>
             </w:rPr>
           </w:pPr>
-          <w:hyperlink w:anchor="_Toc146900259" w:history="1">
+          <w:hyperlink w:anchor="_Toc147598061" w:history="1">
             <w:r>
               <w:rPr>
                 <w:rStyle w:val="a8"/>
@@ -1596,7 +1610,7 @@
                 <w:noProof/>
                 <w:webHidden/>
               </w:rPr>
-              <w:instrText xml:space="preserve"> PAGEREF _Toc146900259 \h </w:instrText>
+              <w:instrText xml:space="preserve"> PAGEREF _Toc147598061 \h </w:instrText>
             </w:r>
             <w:r>
               <w:rPr>
@@ -1640,7 +1654,7 @@
               <w:lang w:val="uk-UA" w:eastAsia="uk-UA"/>
             </w:rPr>
           </w:pPr>
-          <w:hyperlink w:anchor="_Toc146900260" w:history="1">
+          <w:hyperlink w:anchor="_Toc147598062" w:history="1">
             <w:r>
               <w:rPr>
                 <w:rStyle w:val="a8"/>
@@ -1667,7 +1681,7 @@
                 <w:noProof/>
                 <w:webHidden/>
               </w:rPr>
-              <w:instrText xml:space="preserve"> PAGEREF _Toc146900260 \h </w:instrText>
+              <w:instrText xml:space="preserve"> PAGEREF _Toc147598062 \h </w:instrText>
             </w:r>
             <w:r>
               <w:rPr>
@@ -1711,7 +1725,7 @@
               <w:lang w:val="uk-UA" w:eastAsia="uk-UA"/>
             </w:rPr>
           </w:pPr>
-          <w:hyperlink w:anchor="_Toc146900261" w:history="1">
+          <w:hyperlink w:anchor="_Toc147598063" w:history="1">
             <w:r>
               <w:rPr>
                 <w:rStyle w:val="a8"/>
@@ -1738,7 +1752,7 @@
                 <w:noProof/>
                 <w:webHidden/>
               </w:rPr>
-              <w:instrText xml:space="preserve"> PAGEREF _Toc146900261 \h </w:instrText>
+              <w:instrText xml:space="preserve"> PAGEREF _Toc147598063 \h </w:instrText>
             </w:r>
             <w:r>
               <w:rPr>
@@ -1782,7 +1796,7 @@
               <w:lang w:val="uk-UA" w:eastAsia="uk-UA"/>
             </w:rPr>
           </w:pPr>
-          <w:hyperlink w:anchor="_Toc146900262" w:history="1">
+          <w:hyperlink w:anchor="_Toc147598064" w:history="1">
             <w:r>
               <w:rPr>
                 <w:rStyle w:val="a8"/>
@@ -1817,7 +1831,7 @@
                 <w:noProof/>
                 <w:webHidden/>
               </w:rPr>
-              <w:instrText xml:space="preserve"> PAGEREF _Toc146900262 \h </w:instrText>
+              <w:instrText xml:space="preserve"> PAGEREF _Toc147598064 \h </w:instrText>
             </w:r>
             <w:r>
               <w:rPr>
@@ -1861,7 +1875,7 @@
               <w:lang w:val="uk-UA" w:eastAsia="uk-UA"/>
             </w:rPr>
           </w:pPr>
-          <w:hyperlink w:anchor="_Toc146900263" w:history="1">
+          <w:hyperlink w:anchor="_Toc147598065" w:history="1">
             <w:r>
               <w:rPr>
                 <w:rStyle w:val="a8"/>
@@ -1896,7 +1910,7 @@
                 <w:noProof/>
                 <w:webHidden/>
               </w:rPr>
-              <w:instrText xml:space="preserve"> PAGEREF _Toc146900263 \h </w:instrText>
+              <w:instrText xml:space="preserve"> PAGEREF _Toc147598065 \h </w:instrText>
             </w:r>
             <w:r>
               <w:rPr>
@@ -1940,7 +1954,7 @@
               <w:lang w:val="uk-UA" w:eastAsia="uk-UA"/>
             </w:rPr>
           </w:pPr>
-          <w:hyperlink w:anchor="_Toc146900264" w:history="1">
+          <w:hyperlink w:anchor="_Toc147598066" w:history="1">
             <w:r>
               <w:rPr>
                 <w:rStyle w:val="a8"/>
@@ -1967,7 +1981,7 @@
                 <w:noProof/>
                 <w:webHidden/>
               </w:rPr>
-              <w:instrText xml:space="preserve"> PAGEREF _Toc146900264 \h </w:instrText>
+              <w:instrText xml:space="preserve"> PAGEREF _Toc147598066 \h </w:instrText>
             </w:r>
             <w:r>
               <w:rPr>
@@ -2011,7 +2025,7 @@
               <w:lang w:val="uk-UA" w:eastAsia="uk-UA"/>
             </w:rPr>
           </w:pPr>
-          <w:hyperlink w:anchor="_Toc146900265" w:history="1">
+          <w:hyperlink w:anchor="_Toc147598067" w:history="1">
             <w:r>
               <w:rPr>
                 <w:rStyle w:val="a8"/>
@@ -2038,7 +2052,7 @@
                 <w:noProof/>
                 <w:webHidden/>
               </w:rPr>
-              <w:instrText xml:space="preserve"> PAGEREF _Toc146900265 \h </w:instrText>
+              <w:instrText xml:space="preserve"> PAGEREF _Toc147598067 \h </w:instrText>
             </w:r>
             <w:r>
               <w:rPr>
@@ -2082,7 +2096,7 @@
               <w:lang w:val="uk-UA" w:eastAsia="uk-UA"/>
             </w:rPr>
           </w:pPr>
-          <w:hyperlink w:anchor="_Toc146900266" w:history="1">
+          <w:hyperlink w:anchor="_Toc147598068" w:history="1">
             <w:r>
               <w:rPr>
                 <w:rStyle w:val="a8"/>
@@ -2109,7 +2123,7 @@
                 <w:noProof/>
                 <w:webHidden/>
               </w:rPr>
-              <w:instrText xml:space="preserve"> PAGEREF _Toc146900266 \h </w:instrText>
+              <w:instrText xml:space="preserve"> PAGEREF _Toc147598068 \h </w:instrText>
             </w:r>
             <w:r>
               <w:rPr>
@@ -2153,7 +2167,7 @@
               <w:lang w:val="uk-UA" w:eastAsia="uk-UA"/>
             </w:rPr>
           </w:pPr>
-          <w:hyperlink w:anchor="_Toc146900267" w:history="1">
+          <w:hyperlink w:anchor="_Toc147598069" w:history="1">
             <w:r>
               <w:rPr>
                 <w:rStyle w:val="a8"/>
@@ -2180,7 +2194,7 @@
                 <w:noProof/>
                 <w:webHidden/>
               </w:rPr>
-              <w:instrText xml:space="preserve"> PAGEREF _Toc146900267 \h </w:instrText>
+              <w:instrText xml:space="preserve"> PAGEREF _Toc147598069 \h </w:instrText>
             </w:r>
             <w:r>
               <w:rPr>
@@ -2224,7 +2238,7 @@
               <w:lang w:val="uk-UA" w:eastAsia="uk-UA"/>
             </w:rPr>
           </w:pPr>
-          <w:hyperlink w:anchor="_Toc146900268" w:history="1">
+          <w:hyperlink w:anchor="_Toc147598070" w:history="1">
             <w:r>
               <w:rPr>
                 <w:rStyle w:val="a8"/>
@@ -2251,7 +2265,7 @@
                 <w:noProof/>
                 <w:webHidden/>
               </w:rPr>
-              <w:instrText xml:space="preserve"> PAGEREF _Toc146900268 \h </w:instrText>
+              <w:instrText xml:space="preserve"> PAGEREF _Toc147598070 \h </w:instrText>
             </w:r>
             <w:r>
               <w:rPr>
@@ -2295,7 +2309,7 @@
               <w:lang w:val="uk-UA" w:eastAsia="uk-UA"/>
             </w:rPr>
           </w:pPr>
-          <w:hyperlink w:anchor="_Toc146900269" w:history="1">
+          <w:hyperlink w:anchor="_Toc147598071" w:history="1">
             <w:r>
               <w:rPr>
                 <w:rStyle w:val="a8"/>
@@ -2322,7 +2336,7 @@
                 <w:noProof/>
                 <w:webHidden/>
               </w:rPr>
-              <w:instrText xml:space="preserve"> PAGEREF _Toc146900269 \h </w:instrText>
+              <w:instrText xml:space="preserve"> PAGEREF _Toc147598071 \h </w:instrText>
             </w:r>
             <w:r>
               <w:rPr>
@@ -2366,7 +2380,7 @@
               <w:lang w:val="uk-UA" w:eastAsia="uk-UA"/>
             </w:rPr>
           </w:pPr>
-          <w:hyperlink w:anchor="_Toc146900270" w:history="1">
+          <w:hyperlink w:anchor="_Toc147598072" w:history="1">
             <w:r>
               <w:rPr>
                 <w:rStyle w:val="a8"/>
@@ -2393,7 +2407,7 @@
                 <w:noProof/>
                 <w:webHidden/>
               </w:rPr>
-              <w:instrText xml:space="preserve"> PAGEREF _Toc146900270 \h </w:instrText>
+              <w:instrText xml:space="preserve"> PAGEREF _Toc147598072 \h </w:instrText>
             </w:r>
             <w:r>
               <w:rPr>
@@ -2437,7 +2451,7 @@
               <w:lang w:val="uk-UA" w:eastAsia="uk-UA"/>
             </w:rPr>
           </w:pPr>
-          <w:hyperlink w:anchor="_Toc146900271" w:history="1">
+          <w:hyperlink w:anchor="_Toc147598073" w:history="1">
             <w:r>
               <w:rPr>
                 <w:rStyle w:val="a8"/>
@@ -2464,7 +2478,7 @@
                 <w:noProof/>
                 <w:webHidden/>
               </w:rPr>
-              <w:instrText xml:space="preserve"> PAGEREF _Toc146900271 \h </w:instrText>
+              <w:instrText xml:space="preserve"> PAGEREF _Toc147598073 \h </w:instrText>
             </w:r>
             <w:r>
               <w:rPr>
@@ -2508,7 +2522,7 @@
               <w:lang w:val="uk-UA" w:eastAsia="uk-UA"/>
             </w:rPr>
           </w:pPr>
-          <w:hyperlink w:anchor="_Toc146900272" w:history="1">
+          <w:hyperlink w:anchor="_Toc147598074" w:history="1">
             <w:r>
               <w:rPr>
                 <w:rStyle w:val="a8"/>
@@ -2535,7 +2549,7 @@
                 <w:noProof/>
                 <w:webHidden/>
               </w:rPr>
-              <w:instrText xml:space="preserve"> PAGEREF _Toc146900272 \h </w:instrText>
+              <w:instrText xml:space="preserve"> PAGEREF _Toc147598074 \h </w:instrText>
             </w:r>
             <w:r>
               <w:rPr>
@@ -2579,7 +2593,7 @@
               <w:lang w:val="uk-UA" w:eastAsia="uk-UA"/>
             </w:rPr>
           </w:pPr>
-          <w:hyperlink w:anchor="_Toc146900273" w:history="1">
+          <w:hyperlink w:anchor="_Toc147598075" w:history="1">
             <w:r>
               <w:rPr>
                 <w:rStyle w:val="a8"/>
@@ -2606,7 +2620,7 @@
                 <w:noProof/>
                 <w:webHidden/>
               </w:rPr>
-              <w:instrText xml:space="preserve"> PAGEREF _Toc146900273 \h </w:instrText>
+              <w:instrText xml:space="preserve"> PAGEREF _Toc147598075 \h </w:instrText>
             </w:r>
             <w:r>
               <w:rPr>
@@ -2650,7 +2664,7 @@
               <w:lang w:val="uk-UA" w:eastAsia="uk-UA"/>
             </w:rPr>
           </w:pPr>
-          <w:hyperlink w:anchor="_Toc146900274" w:history="1">
+          <w:hyperlink w:anchor="_Toc147598076" w:history="1">
             <w:r>
               <w:rPr>
                 <w:rStyle w:val="a8"/>
@@ -2677,7 +2691,7 @@
                 <w:noProof/>
                 <w:webHidden/>
               </w:rPr>
-              <w:instrText xml:space="preserve"> PAGEREF _Toc146900274 \h </w:instrText>
+              <w:instrText xml:space="preserve"> PAGEREF _Toc147598076 \h </w:instrText>
             </w:r>
             <w:r>
               <w:rPr>
@@ -2721,7 +2735,7 @@
               <w:lang w:val="uk-UA" w:eastAsia="uk-UA"/>
             </w:rPr>
           </w:pPr>
-          <w:hyperlink w:anchor="_Toc146900275" w:history="1">
+          <w:hyperlink w:anchor="_Toc147598077" w:history="1">
             <w:r>
               <w:rPr>
                 <w:rStyle w:val="a8"/>
@@ -2748,7 +2762,7 @@
                 <w:noProof/>
                 <w:webHidden/>
               </w:rPr>
-              <w:instrText xml:space="preserve"> PAGEREF _Toc146900275 \h </w:instrText>
+              <w:instrText xml:space="preserve"> PAGEREF _Toc147598077 \h </w:instrText>
             </w:r>
             <w:r>
               <w:rPr>
@@ -2792,7 +2806,7 @@
               <w:lang w:val="uk-UA" w:eastAsia="uk-UA"/>
             </w:rPr>
           </w:pPr>
-          <w:hyperlink w:anchor="_Toc146900276" w:history="1">
+          <w:hyperlink w:anchor="_Toc147598078" w:history="1">
             <w:r>
               <w:rPr>
                 <w:rStyle w:val="a8"/>
@@ -2819,7 +2833,7 @@
                 <w:noProof/>
                 <w:webHidden/>
               </w:rPr>
-              <w:instrText xml:space="preserve"> PAGEREF _Toc146900276 \h </w:instrText>
+              <w:instrText xml:space="preserve"> PAGEREF _Toc147598078 \h </w:instrText>
             </w:r>
             <w:r>
               <w:rPr>
@@ -2863,7 +2877,7 @@
               <w:lang w:val="uk-UA" w:eastAsia="uk-UA"/>
             </w:rPr>
           </w:pPr>
-          <w:hyperlink w:anchor="_Toc146900277" w:history="1">
+          <w:hyperlink w:anchor="_Toc147598079" w:history="1">
             <w:r>
               <w:rPr>
                 <w:rStyle w:val="a8"/>
@@ -2890,7 +2904,7 @@
                 <w:noProof/>
                 <w:webHidden/>
               </w:rPr>
-              <w:instrText xml:space="preserve"> PAGEREF _Toc146900277 \h </w:instrText>
+              <w:instrText xml:space="preserve"> PAGEREF _Toc147598079 \h </w:instrText>
             </w:r>
             <w:r>
               <w:rPr>
@@ -2934,7 +2948,7 @@
               <w:lang w:val="uk-UA" w:eastAsia="uk-UA"/>
             </w:rPr>
           </w:pPr>
-          <w:hyperlink w:anchor="_Toc146900278" w:history="1">
+          <w:hyperlink w:anchor="_Toc147598080" w:history="1">
             <w:r>
               <w:rPr>
                 <w:rStyle w:val="a8"/>
@@ -2961,7 +2975,7 @@
                 <w:noProof/>
                 <w:webHidden/>
               </w:rPr>
-              <w:instrText xml:space="preserve"> PAGEREF _Toc146900278 \h </w:instrText>
+              <w:instrText xml:space="preserve"> PAGEREF _Toc147598080 \h </w:instrText>
             </w:r>
             <w:r>
               <w:rPr>
@@ -3005,7 +3019,7 @@
               <w:lang w:val="uk-UA" w:eastAsia="uk-UA"/>
             </w:rPr>
           </w:pPr>
-          <w:hyperlink w:anchor="_Toc146900279" w:history="1">
+          <w:hyperlink w:anchor="_Toc147598081" w:history="1">
             <w:r>
               <w:rPr>
                 <w:rStyle w:val="a8"/>
@@ -3032,7 +3046,7 @@
                 <w:noProof/>
                 <w:webHidden/>
               </w:rPr>
-              <w:instrText xml:space="preserve"> PAGEREF _Toc146900279 \h </w:instrText>
+              <w:instrText xml:space="preserve"> PAGEREF _Toc147598081 \h </w:instrText>
             </w:r>
             <w:r>
               <w:rPr>
@@ -3076,7 +3090,7 @@
               <w:lang w:val="uk-UA" w:eastAsia="uk-UA"/>
             </w:rPr>
           </w:pPr>
-          <w:hyperlink w:anchor="_Toc146900280" w:history="1">
+          <w:hyperlink w:anchor="_Toc147598082" w:history="1">
             <w:r>
               <w:rPr>
                 <w:rStyle w:val="a8"/>
@@ -3103,7 +3117,7 @@
                 <w:noProof/>
                 <w:webHidden/>
               </w:rPr>
-              <w:instrText xml:space="preserve"> PAGEREF _Toc146900280 \h </w:instrText>
+              <w:instrText xml:space="preserve"> PAGEREF _Toc147598082 \h </w:instrText>
             </w:r>
             <w:r>
               <w:rPr>
@@ -3147,7 +3161,7 @@
               <w:lang w:val="uk-UA" w:eastAsia="uk-UA"/>
             </w:rPr>
           </w:pPr>
-          <w:hyperlink w:anchor="_Toc146900281" w:history="1">
+          <w:hyperlink w:anchor="_Toc147598083" w:history="1">
             <w:r>
               <w:rPr>
                 <w:rStyle w:val="a8"/>
@@ -3174,7 +3188,7 @@
                 <w:noProof/>
                 <w:webHidden/>
               </w:rPr>
-              <w:instrText xml:space="preserve"> PAGEREF _Toc146900281 \h </w:instrText>
+              <w:instrText xml:space="preserve"> PAGEREF _Toc147598083 \h </w:instrText>
             </w:r>
             <w:r>
               <w:rPr>
@@ -3218,7 +3232,7 @@
               <w:lang w:val="uk-UA" w:eastAsia="uk-UA"/>
             </w:rPr>
           </w:pPr>
-          <w:hyperlink w:anchor="_Toc146900282" w:history="1">
+          <w:hyperlink w:anchor="_Toc147598084" w:history="1">
             <w:r>
               <w:rPr>
                 <w:rStyle w:val="a8"/>
@@ -3245,7 +3259,7 @@
                 <w:noProof/>
                 <w:webHidden/>
               </w:rPr>
-              <w:instrText xml:space="preserve"> PAGEREF _Toc146900282 \h </w:instrText>
+              <w:instrText xml:space="preserve"> PAGEREF _Toc147598084 \h </w:instrText>
             </w:r>
             <w:r>
               <w:rPr>
@@ -3289,7 +3303,7 @@
               <w:lang w:val="uk-UA" w:eastAsia="uk-UA"/>
             </w:rPr>
           </w:pPr>
-          <w:hyperlink w:anchor="_Toc146900283" w:history="1">
+          <w:hyperlink w:anchor="_Toc147598085" w:history="1">
             <w:r>
               <w:rPr>
                 <w:rStyle w:val="a8"/>
@@ -3316,7 +3330,7 @@
                 <w:noProof/>
                 <w:webHidden/>
               </w:rPr>
-              <w:instrText xml:space="preserve"> PAGEREF _Toc146900283 \h </w:instrText>
+              <w:instrText xml:space="preserve"> PAGEREF _Toc147598085 \h </w:instrText>
             </w:r>
             <w:r>
               <w:rPr>
@@ -3360,13 +3374,13 @@
               <w:lang w:val="uk-UA" w:eastAsia="uk-UA"/>
             </w:rPr>
           </w:pPr>
-          <w:hyperlink w:anchor="_Toc146900284" w:history="1">
+          <w:hyperlink w:anchor="_Toc147598086" w:history="1">
             <w:r>
               <w:rPr>
                 <w:rStyle w:val="a8"/>
                 <w:noProof/>
               </w:rPr>
-              <w:t>Завдання №3.3</w:t>
+              <w:t>Завдання №3.4</w:t>
             </w:r>
             <w:r>
               <w:rPr>
@@ -3387,7 +3401,7 @@
                 <w:noProof/>
                 <w:webHidden/>
               </w:rPr>
-              <w:instrText xml:space="preserve"> PAGEREF _Toc146900284 \h </w:instrText>
+              <w:instrText xml:space="preserve"> PAGEREF _Toc147598086 \h </w:instrText>
             </w:r>
             <w:r>
               <w:rPr>
@@ -3431,7 +3445,7 @@
               <w:lang w:val="uk-UA" w:eastAsia="uk-UA"/>
             </w:rPr>
           </w:pPr>
-          <w:hyperlink w:anchor="_Toc146900285" w:history="1">
+          <w:hyperlink w:anchor="_Toc147598087" w:history="1">
             <w:r>
               <w:rPr>
                 <w:rStyle w:val="a8"/>
@@ -3458,7 +3472,7 @@
                 <w:noProof/>
                 <w:webHidden/>
               </w:rPr>
-              <w:instrText xml:space="preserve"> PAGEREF _Toc146900285 \h </w:instrText>
+              <w:instrText xml:space="preserve"> PAGEREF _Toc147598087 \h </w:instrText>
             </w:r>
             <w:r>
               <w:rPr>
@@ -3502,7 +3516,7 @@
               <w:lang w:val="uk-UA" w:eastAsia="uk-UA"/>
             </w:rPr>
           </w:pPr>
-          <w:hyperlink w:anchor="_Toc146900286" w:history="1">
+          <w:hyperlink w:anchor="_Toc147598088" w:history="1">
             <w:r>
               <w:rPr>
                 <w:rStyle w:val="a8"/>
@@ -3529,7 +3543,7 @@
                 <w:noProof/>
                 <w:webHidden/>
               </w:rPr>
-              <w:instrText xml:space="preserve"> PAGEREF _Toc146900286 \h </w:instrText>
+              <w:instrText xml:space="preserve"> PAGEREF _Toc147598088 \h </w:instrText>
             </w:r>
             <w:r>
               <w:rPr>
@@ -3573,7 +3587,7 @@
               <w:lang w:val="uk-UA" w:eastAsia="uk-UA"/>
             </w:rPr>
           </w:pPr>
-          <w:hyperlink w:anchor="_Toc146900287" w:history="1">
+          <w:hyperlink w:anchor="_Toc147598089" w:history="1">
             <w:r>
               <w:rPr>
                 <w:rStyle w:val="a8"/>
@@ -3600,7 +3614,7 @@
                 <w:noProof/>
                 <w:webHidden/>
               </w:rPr>
-              <w:instrText xml:space="preserve"> PAGEREF _Toc146900287 \h </w:instrText>
+              <w:instrText xml:space="preserve"> PAGEREF _Toc147598089 \h </w:instrText>
             </w:r>
             <w:r>
               <w:rPr>
@@ -3644,7 +3658,7 @@
               <w:lang w:val="uk-UA" w:eastAsia="uk-UA"/>
             </w:rPr>
           </w:pPr>
-          <w:hyperlink w:anchor="_Toc146900288" w:history="1">
+          <w:hyperlink w:anchor="_Toc147598090" w:history="1">
             <w:r>
               <w:rPr>
                 <w:rStyle w:val="a8"/>
@@ -3671,7 +3685,7 @@
                 <w:noProof/>
                 <w:webHidden/>
               </w:rPr>
-              <w:instrText xml:space="preserve"> PAGEREF _Toc146900288 \h </w:instrText>
+              <w:instrText xml:space="preserve"> PAGEREF _Toc147598090 \h </w:instrText>
             </w:r>
             <w:r>
               <w:rPr>
@@ -3692,6 +3706,738 @@
                 <w:webHidden/>
               </w:rPr>
               <w:t>18</w:t>
+            </w:r>
+            <w:r>
+              <w:rPr>
+                <w:noProof/>
+                <w:webHidden/>
+              </w:rPr>
+              <w:fldChar w:fldCharType="end"/>
+            </w:r>
+          </w:hyperlink>
+        </w:p>
+        <w:p>
+          <w:pPr>
+            <w:pStyle w:val="11"/>
+            <w:tabs>
+              <w:tab w:val="right" w:leader="dot" w:pos="9911"/>
+            </w:tabs>
+            <w:rPr>
+              <w:rFonts w:asciiTheme="minorHAnsi" w:eastAsiaTheme="minorEastAsia" w:hAnsiTheme="minorHAnsi"/>
+              <w:noProof/>
+              <w:sz w:val="22"/>
+              <w:lang w:val="uk-UA" w:eastAsia="uk-UA"/>
+            </w:rPr>
+          </w:pPr>
+          <w:hyperlink w:anchor="_Toc147598091" w:history="1">
+            <w:r>
+              <w:rPr>
+                <w:rStyle w:val="a8"/>
+                <w:noProof/>
+              </w:rPr>
+              <w:t>Завдання №4.1-2</w:t>
+            </w:r>
+            <w:r>
+              <w:rPr>
+                <w:noProof/>
+                <w:webHidden/>
+              </w:rPr>
+              <w:tab/>
+            </w:r>
+            <w:r>
+              <w:rPr>
+                <w:noProof/>
+                <w:webHidden/>
+              </w:rPr>
+              <w:fldChar w:fldCharType="begin"/>
+            </w:r>
+            <w:r>
+              <w:rPr>
+                <w:noProof/>
+                <w:webHidden/>
+              </w:rPr>
+              <w:instrText xml:space="preserve"> PAGEREF _Toc147598091 \h </w:instrText>
+            </w:r>
+            <w:r>
+              <w:rPr>
+                <w:noProof/>
+                <w:webHidden/>
+              </w:rPr>
+            </w:r>
+            <w:r>
+              <w:rPr>
+                <w:noProof/>
+                <w:webHidden/>
+              </w:rPr>
+              <w:fldChar w:fldCharType="separate"/>
+            </w:r>
+            <w:r>
+              <w:rPr>
+                <w:noProof/>
+                <w:webHidden/>
+              </w:rPr>
+              <w:t>19</w:t>
+            </w:r>
+            <w:r>
+              <w:rPr>
+                <w:noProof/>
+                <w:webHidden/>
+              </w:rPr>
+              <w:fldChar w:fldCharType="end"/>
+            </w:r>
+          </w:hyperlink>
+        </w:p>
+        <w:p>
+          <w:pPr>
+            <w:pStyle w:val="2"/>
+            <w:tabs>
+              <w:tab w:val="right" w:leader="dot" w:pos="9911"/>
+            </w:tabs>
+            <w:rPr>
+              <w:rFonts w:asciiTheme="minorHAnsi" w:eastAsiaTheme="minorEastAsia" w:hAnsiTheme="minorHAnsi"/>
+              <w:noProof/>
+              <w:sz w:val="22"/>
+              <w:lang w:val="uk-UA" w:eastAsia="uk-UA"/>
+            </w:rPr>
+          </w:pPr>
+          <w:hyperlink w:anchor="_Toc147598092" w:history="1">
+            <w:r>
+              <w:rPr>
+                <w:rStyle w:val="a8"/>
+                <w:noProof/>
+              </w:rPr>
+              <w:t>Хід виконання завдання:</w:t>
+            </w:r>
+            <w:r>
+              <w:rPr>
+                <w:noProof/>
+                <w:webHidden/>
+              </w:rPr>
+              <w:tab/>
+            </w:r>
+            <w:r>
+              <w:rPr>
+                <w:noProof/>
+                <w:webHidden/>
+              </w:rPr>
+              <w:fldChar w:fldCharType="begin"/>
+            </w:r>
+            <w:r>
+              <w:rPr>
+                <w:noProof/>
+                <w:webHidden/>
+              </w:rPr>
+              <w:instrText xml:space="preserve"> PAGEREF _Toc147598092 \h </w:instrText>
+            </w:r>
+            <w:r>
+              <w:rPr>
+                <w:noProof/>
+                <w:webHidden/>
+              </w:rPr>
+            </w:r>
+            <w:r>
+              <w:rPr>
+                <w:noProof/>
+                <w:webHidden/>
+              </w:rPr>
+              <w:fldChar w:fldCharType="separate"/>
+            </w:r>
+            <w:r>
+              <w:rPr>
+                <w:noProof/>
+                <w:webHidden/>
+              </w:rPr>
+              <w:t>19</w:t>
+            </w:r>
+            <w:r>
+              <w:rPr>
+                <w:noProof/>
+                <w:webHidden/>
+              </w:rPr>
+              <w:fldChar w:fldCharType="end"/>
+            </w:r>
+          </w:hyperlink>
+        </w:p>
+        <w:p>
+          <w:pPr>
+            <w:pStyle w:val="2"/>
+            <w:tabs>
+              <w:tab w:val="right" w:leader="dot" w:pos="9911"/>
+            </w:tabs>
+            <w:rPr>
+              <w:rFonts w:asciiTheme="minorHAnsi" w:eastAsiaTheme="minorEastAsia" w:hAnsiTheme="minorHAnsi"/>
+              <w:noProof/>
+              <w:sz w:val="22"/>
+              <w:lang w:val="uk-UA" w:eastAsia="uk-UA"/>
+            </w:rPr>
+          </w:pPr>
+          <w:hyperlink w:anchor="_Toc147598093" w:history="1">
+            <w:r>
+              <w:rPr>
+                <w:rStyle w:val="a8"/>
+                <w:noProof/>
+              </w:rPr>
+              <w:t>Текст програми:</w:t>
+            </w:r>
+            <w:r>
+              <w:rPr>
+                <w:noProof/>
+                <w:webHidden/>
+              </w:rPr>
+              <w:tab/>
+            </w:r>
+            <w:r>
+              <w:rPr>
+                <w:noProof/>
+                <w:webHidden/>
+              </w:rPr>
+              <w:fldChar w:fldCharType="begin"/>
+            </w:r>
+            <w:r>
+              <w:rPr>
+                <w:noProof/>
+                <w:webHidden/>
+              </w:rPr>
+              <w:instrText xml:space="preserve"> PAGEREF _Toc147598093 \h </w:instrText>
+            </w:r>
+            <w:r>
+              <w:rPr>
+                <w:noProof/>
+                <w:webHidden/>
+              </w:rPr>
+            </w:r>
+            <w:r>
+              <w:rPr>
+                <w:noProof/>
+                <w:webHidden/>
+              </w:rPr>
+              <w:fldChar w:fldCharType="separate"/>
+            </w:r>
+            <w:r>
+              <w:rPr>
+                <w:noProof/>
+                <w:webHidden/>
+              </w:rPr>
+              <w:t>19</w:t>
+            </w:r>
+            <w:r>
+              <w:rPr>
+                <w:noProof/>
+                <w:webHidden/>
+              </w:rPr>
+              <w:fldChar w:fldCharType="end"/>
+            </w:r>
+          </w:hyperlink>
+        </w:p>
+        <w:p>
+          <w:pPr>
+            <w:pStyle w:val="2"/>
+            <w:tabs>
+              <w:tab w:val="right" w:leader="dot" w:pos="9911"/>
+            </w:tabs>
+            <w:rPr>
+              <w:rFonts w:asciiTheme="minorHAnsi" w:eastAsiaTheme="minorEastAsia" w:hAnsiTheme="minorHAnsi"/>
+              <w:noProof/>
+              <w:sz w:val="22"/>
+              <w:lang w:val="uk-UA" w:eastAsia="uk-UA"/>
+            </w:rPr>
+          </w:pPr>
+          <w:hyperlink w:anchor="_Toc147598094" w:history="1">
+            <w:r>
+              <w:rPr>
+                <w:rStyle w:val="a8"/>
+                <w:noProof/>
+              </w:rPr>
+              <w:t>Посилання на github:</w:t>
+            </w:r>
+            <w:r>
+              <w:rPr>
+                <w:noProof/>
+                <w:webHidden/>
+              </w:rPr>
+              <w:tab/>
+            </w:r>
+            <w:r>
+              <w:rPr>
+                <w:noProof/>
+                <w:webHidden/>
+              </w:rPr>
+              <w:fldChar w:fldCharType="begin"/>
+            </w:r>
+            <w:r>
+              <w:rPr>
+                <w:noProof/>
+                <w:webHidden/>
+              </w:rPr>
+              <w:instrText xml:space="preserve"> PAGEREF _Toc147598094 \h </w:instrText>
+            </w:r>
+            <w:r>
+              <w:rPr>
+                <w:noProof/>
+                <w:webHidden/>
+              </w:rPr>
+            </w:r>
+            <w:r>
+              <w:rPr>
+                <w:noProof/>
+                <w:webHidden/>
+              </w:rPr>
+              <w:fldChar w:fldCharType="separate"/>
+            </w:r>
+            <w:r>
+              <w:rPr>
+                <w:noProof/>
+                <w:webHidden/>
+              </w:rPr>
+              <w:t>20</w:t>
+            </w:r>
+            <w:r>
+              <w:rPr>
+                <w:noProof/>
+                <w:webHidden/>
+              </w:rPr>
+              <w:fldChar w:fldCharType="end"/>
+            </w:r>
+          </w:hyperlink>
+        </w:p>
+        <w:p>
+          <w:pPr>
+            <w:pStyle w:val="2"/>
+            <w:tabs>
+              <w:tab w:val="right" w:leader="dot" w:pos="9911"/>
+            </w:tabs>
+            <w:rPr>
+              <w:rFonts w:asciiTheme="minorHAnsi" w:eastAsiaTheme="minorEastAsia" w:hAnsiTheme="minorHAnsi"/>
+              <w:noProof/>
+              <w:sz w:val="22"/>
+              <w:lang w:val="uk-UA" w:eastAsia="uk-UA"/>
+            </w:rPr>
+          </w:pPr>
+          <w:hyperlink w:anchor="_Toc147598095" w:history="1">
+            <w:r>
+              <w:rPr>
+                <w:rStyle w:val="a8"/>
+                <w:noProof/>
+              </w:rPr>
+              <w:t>Знімок екрану з посилання на github:</w:t>
+            </w:r>
+            <w:r>
+              <w:rPr>
+                <w:noProof/>
+                <w:webHidden/>
+              </w:rPr>
+              <w:tab/>
+            </w:r>
+            <w:r>
+              <w:rPr>
+                <w:noProof/>
+                <w:webHidden/>
+              </w:rPr>
+              <w:fldChar w:fldCharType="begin"/>
+            </w:r>
+            <w:r>
+              <w:rPr>
+                <w:noProof/>
+                <w:webHidden/>
+              </w:rPr>
+              <w:instrText xml:space="preserve"> PAGEREF _Toc147598095 \h </w:instrText>
+            </w:r>
+            <w:r>
+              <w:rPr>
+                <w:noProof/>
+                <w:webHidden/>
+              </w:rPr>
+            </w:r>
+            <w:r>
+              <w:rPr>
+                <w:noProof/>
+                <w:webHidden/>
+              </w:rPr>
+              <w:fldChar w:fldCharType="separate"/>
+            </w:r>
+            <w:r>
+              <w:rPr>
+                <w:noProof/>
+                <w:webHidden/>
+              </w:rPr>
+              <w:t>20</w:t>
+            </w:r>
+            <w:r>
+              <w:rPr>
+                <w:noProof/>
+                <w:webHidden/>
+              </w:rPr>
+              <w:fldChar w:fldCharType="end"/>
+            </w:r>
+          </w:hyperlink>
+        </w:p>
+        <w:p>
+          <w:pPr>
+            <w:pStyle w:val="11"/>
+            <w:tabs>
+              <w:tab w:val="right" w:leader="dot" w:pos="9911"/>
+            </w:tabs>
+            <w:rPr>
+              <w:rFonts w:asciiTheme="minorHAnsi" w:eastAsiaTheme="minorEastAsia" w:hAnsiTheme="minorHAnsi"/>
+              <w:noProof/>
+              <w:sz w:val="22"/>
+              <w:lang w:val="uk-UA" w:eastAsia="uk-UA"/>
+            </w:rPr>
+          </w:pPr>
+          <w:hyperlink w:anchor="_Toc147598096" w:history="1">
+            <w:r>
+              <w:rPr>
+                <w:rStyle w:val="a8"/>
+                <w:noProof/>
+              </w:rPr>
+              <w:t>Завдання</w:t>
+            </w:r>
+            <w:r>
+              <w:rPr>
+                <w:rStyle w:val="a8"/>
+                <w:noProof/>
+              </w:rPr>
+              <w:t xml:space="preserve"> </w:t>
+            </w:r>
+            <w:r>
+              <w:rPr>
+                <w:rStyle w:val="a8"/>
+                <w:noProof/>
+              </w:rPr>
+              <w:t>№</w:t>
+            </w:r>
+            <w:r>
+              <w:rPr>
+                <w:rStyle w:val="a8"/>
+                <w:noProof/>
+                <w:lang w:val="ru-RU"/>
+              </w:rPr>
+              <w:t>4.3</w:t>
+            </w:r>
+            <w:r>
+              <w:rPr>
+                <w:noProof/>
+                <w:webHidden/>
+              </w:rPr>
+              <w:tab/>
+            </w:r>
+            <w:r>
+              <w:rPr>
+                <w:noProof/>
+                <w:webHidden/>
+              </w:rPr>
+              <w:fldChar w:fldCharType="begin"/>
+            </w:r>
+            <w:r>
+              <w:rPr>
+                <w:noProof/>
+                <w:webHidden/>
+              </w:rPr>
+              <w:instrText xml:space="preserve"> PAGEREF _Toc147598096 \h </w:instrText>
+            </w:r>
+            <w:r>
+              <w:rPr>
+                <w:noProof/>
+                <w:webHidden/>
+              </w:rPr>
+            </w:r>
+            <w:r>
+              <w:rPr>
+                <w:noProof/>
+                <w:webHidden/>
+              </w:rPr>
+              <w:fldChar w:fldCharType="separate"/>
+            </w:r>
+            <w:r>
+              <w:rPr>
+                <w:noProof/>
+                <w:webHidden/>
+              </w:rPr>
+              <w:t>22</w:t>
+            </w:r>
+            <w:r>
+              <w:rPr>
+                <w:noProof/>
+                <w:webHidden/>
+              </w:rPr>
+              <w:fldChar w:fldCharType="end"/>
+            </w:r>
+          </w:hyperlink>
+        </w:p>
+        <w:p>
+          <w:pPr>
+            <w:pStyle w:val="2"/>
+            <w:tabs>
+              <w:tab w:val="right" w:leader="dot" w:pos="9911"/>
+            </w:tabs>
+            <w:rPr>
+              <w:rFonts w:asciiTheme="minorHAnsi" w:eastAsiaTheme="minorEastAsia" w:hAnsiTheme="minorHAnsi"/>
+              <w:noProof/>
+              <w:sz w:val="22"/>
+              <w:lang w:val="uk-UA" w:eastAsia="uk-UA"/>
+            </w:rPr>
+          </w:pPr>
+          <w:hyperlink w:anchor="_Toc147598097" w:history="1">
+            <w:r>
+              <w:rPr>
+                <w:rStyle w:val="a8"/>
+                <w:noProof/>
+              </w:rPr>
+              <w:t>Хід виконання завдання:</w:t>
+            </w:r>
+            <w:r>
+              <w:rPr>
+                <w:noProof/>
+                <w:webHidden/>
+              </w:rPr>
+              <w:tab/>
+            </w:r>
+            <w:r>
+              <w:rPr>
+                <w:noProof/>
+                <w:webHidden/>
+              </w:rPr>
+              <w:fldChar w:fldCharType="begin"/>
+            </w:r>
+            <w:r>
+              <w:rPr>
+                <w:noProof/>
+                <w:webHidden/>
+              </w:rPr>
+              <w:instrText xml:space="preserve"> PAGEREF _Toc147598097 \h </w:instrText>
+            </w:r>
+            <w:r>
+              <w:rPr>
+                <w:noProof/>
+                <w:webHidden/>
+              </w:rPr>
+            </w:r>
+            <w:r>
+              <w:rPr>
+                <w:noProof/>
+                <w:webHidden/>
+              </w:rPr>
+              <w:fldChar w:fldCharType="separate"/>
+            </w:r>
+            <w:r>
+              <w:rPr>
+                <w:noProof/>
+                <w:webHidden/>
+              </w:rPr>
+              <w:t>22</w:t>
+            </w:r>
+            <w:r>
+              <w:rPr>
+                <w:noProof/>
+                <w:webHidden/>
+              </w:rPr>
+              <w:fldChar w:fldCharType="end"/>
+            </w:r>
+          </w:hyperlink>
+        </w:p>
+        <w:p>
+          <w:pPr>
+            <w:pStyle w:val="2"/>
+            <w:tabs>
+              <w:tab w:val="right" w:leader="dot" w:pos="9911"/>
+            </w:tabs>
+            <w:rPr>
+              <w:rFonts w:asciiTheme="minorHAnsi" w:eastAsiaTheme="minorEastAsia" w:hAnsiTheme="minorHAnsi"/>
+              <w:noProof/>
+              <w:sz w:val="22"/>
+              <w:lang w:val="uk-UA" w:eastAsia="uk-UA"/>
+            </w:rPr>
+          </w:pPr>
+          <w:hyperlink w:anchor="_Toc147598098" w:history="1">
+            <w:r>
+              <w:rPr>
+                <w:rStyle w:val="a8"/>
+                <w:noProof/>
+              </w:rPr>
+              <w:t>Текст програми:</w:t>
+            </w:r>
+            <w:r>
+              <w:rPr>
+                <w:noProof/>
+                <w:webHidden/>
+              </w:rPr>
+              <w:tab/>
+            </w:r>
+            <w:r>
+              <w:rPr>
+                <w:noProof/>
+                <w:webHidden/>
+              </w:rPr>
+              <w:fldChar w:fldCharType="begin"/>
+            </w:r>
+            <w:r>
+              <w:rPr>
+                <w:noProof/>
+                <w:webHidden/>
+              </w:rPr>
+              <w:instrText xml:space="preserve"> PAGEREF _Toc147598098 \h </w:instrText>
+            </w:r>
+            <w:r>
+              <w:rPr>
+                <w:noProof/>
+                <w:webHidden/>
+              </w:rPr>
+            </w:r>
+            <w:r>
+              <w:rPr>
+                <w:noProof/>
+                <w:webHidden/>
+              </w:rPr>
+              <w:fldChar w:fldCharType="separate"/>
+            </w:r>
+            <w:r>
+              <w:rPr>
+                <w:noProof/>
+                <w:webHidden/>
+              </w:rPr>
+              <w:t>22</w:t>
+            </w:r>
+            <w:r>
+              <w:rPr>
+                <w:noProof/>
+                <w:webHidden/>
+              </w:rPr>
+              <w:fldChar w:fldCharType="end"/>
+            </w:r>
+          </w:hyperlink>
+        </w:p>
+        <w:p>
+          <w:pPr>
+            <w:pStyle w:val="2"/>
+            <w:tabs>
+              <w:tab w:val="right" w:leader="dot" w:pos="9911"/>
+            </w:tabs>
+            <w:rPr>
+              <w:rFonts w:asciiTheme="minorHAnsi" w:eastAsiaTheme="minorEastAsia" w:hAnsiTheme="minorHAnsi"/>
+              <w:noProof/>
+              <w:sz w:val="22"/>
+              <w:lang w:val="uk-UA" w:eastAsia="uk-UA"/>
+            </w:rPr>
+          </w:pPr>
+          <w:hyperlink w:anchor="_Toc147598099" w:history="1">
+            <w:r>
+              <w:rPr>
+                <w:rStyle w:val="a8"/>
+                <w:noProof/>
+              </w:rPr>
+              <w:t>Посилання на github:</w:t>
+            </w:r>
+            <w:r>
+              <w:rPr>
+                <w:noProof/>
+                <w:webHidden/>
+              </w:rPr>
+              <w:tab/>
+            </w:r>
+            <w:r>
+              <w:rPr>
+                <w:noProof/>
+                <w:webHidden/>
+              </w:rPr>
+              <w:fldChar w:fldCharType="begin"/>
+            </w:r>
+            <w:r>
+              <w:rPr>
+                <w:noProof/>
+                <w:webHidden/>
+              </w:rPr>
+              <w:instrText xml:space="preserve"> PAGEREF _Toc147598099 \h </w:instrText>
+            </w:r>
+            <w:r>
+              <w:rPr>
+                <w:noProof/>
+                <w:webHidden/>
+              </w:rPr>
+            </w:r>
+            <w:r>
+              <w:rPr>
+                <w:noProof/>
+                <w:webHidden/>
+              </w:rPr>
+              <w:fldChar w:fldCharType="separate"/>
+            </w:r>
+            <w:r>
+              <w:rPr>
+                <w:noProof/>
+                <w:webHidden/>
+              </w:rPr>
+              <w:t>23</w:t>
+            </w:r>
+            <w:r>
+              <w:rPr>
+                <w:noProof/>
+                <w:webHidden/>
+              </w:rPr>
+              <w:fldChar w:fldCharType="end"/>
+            </w:r>
+          </w:hyperlink>
+        </w:p>
+        <w:p>
+          <w:pPr>
+            <w:pStyle w:val="2"/>
+            <w:tabs>
+              <w:tab w:val="right" w:leader="dot" w:pos="9911"/>
+            </w:tabs>
+            <w:rPr>
+              <w:rFonts w:asciiTheme="minorHAnsi" w:eastAsiaTheme="minorEastAsia" w:hAnsiTheme="minorHAnsi"/>
+              <w:noProof/>
+              <w:sz w:val="22"/>
+              <w:lang w:val="uk-UA" w:eastAsia="uk-UA"/>
+            </w:rPr>
+          </w:pPr>
+          <w:hyperlink w:anchor="_Toc147598100" w:history="1">
+            <w:r>
+              <w:rPr>
+                <w:rStyle w:val="a8"/>
+                <w:noProof/>
+              </w:rPr>
+              <w:t>Знімок екрану з посилання на github:</w:t>
+            </w:r>
+            <w:r>
+              <w:rPr>
+                <w:noProof/>
+                <w:webHidden/>
+              </w:rPr>
+              <w:tab/>
+            </w:r>
+            <w:r>
+              <w:rPr>
+                <w:noProof/>
+                <w:webHidden/>
+              </w:rPr>
+              <w:fldChar w:fldCharType="begin"/>
+            </w:r>
+            <w:r>
+              <w:rPr>
+                <w:noProof/>
+                <w:webHidden/>
+              </w:rPr>
+              <w:instrText xml:space="preserve"> PAGEREF _Toc147598100 \h </w:instrText>
+            </w:r>
+            <w:r>
+              <w:rPr>
+                <w:noProof/>
+                <w:webHidden/>
+              </w:rPr>
+            </w:r>
+            <w:r>
+              <w:rPr>
+                <w:noProof/>
+                <w:webHidden/>
+              </w:rPr>
+              <w:fldChar w:fldCharType="separate"/>
+            </w:r>
+            <w:r>
+              <w:rPr>
+                <w:noProof/>
+                <w:webHidden/>
+              </w:rPr>
+              <w:t>23</w:t>
             </w:r>
             <w:r>
               <w:rPr>
@@ -3788,7 +4534,7 @@
         <w:pStyle w:val="aa"/>
         <w:outlineLvl w:val="0"/>
       </w:pPr>
-      <w:bookmarkStart w:id="0" w:name="_Toc146900239"/>
+      <w:bookmarkStart w:id="0" w:name="_Toc147598041"/>
       <w:r>
         <w:t>Завдання №1</w:t>
       </w:r>
@@ -3864,7 +4610,7 @@
         <w:pStyle w:val="ac"/>
         <w:outlineLvl w:val="1"/>
       </w:pPr>
-      <w:bookmarkStart w:id="1" w:name="_Toc146900240"/>
+      <w:bookmarkStart w:id="1" w:name="_Toc147598042"/>
       <w:r>
         <w:t xml:space="preserve">Хід </w:t>
       </w:r>
@@ -3969,7 +4715,7 @@
         <w:pStyle w:val="ac"/>
         <w:outlineLvl w:val="1"/>
       </w:pPr>
-      <w:bookmarkStart w:id="2" w:name="_Toc146900241"/>
+      <w:bookmarkStart w:id="2" w:name="_Toc147598043"/>
       <w:r>
         <w:t>Текст програми:</w:t>
       </w:r>
@@ -4052,7 +4798,7 @@
         <w:pStyle w:val="ac"/>
         <w:outlineLvl w:val="1"/>
       </w:pPr>
-      <w:bookmarkStart w:id="3" w:name="_Toc146900242"/>
+      <w:bookmarkStart w:id="3" w:name="_Toc147598044"/>
       <w:r>
         <w:t xml:space="preserve">Посилання на </w:t>
       </w:r>
@@ -4266,7 +5012,7 @@
           <w:lang w:val="ru-RU"/>
         </w:rPr>
       </w:pPr>
-      <w:bookmarkStart w:id="4" w:name="_Toc146900243"/>
+      <w:bookmarkStart w:id="4" w:name="_Toc147598045"/>
       <w:r>
         <w:t>Знімок екрану з посилання на</w:t>
       </w:r>
@@ -4377,7 +5123,7 @@
         <w:pStyle w:val="aa"/>
         <w:outlineLvl w:val="0"/>
       </w:pPr>
-      <w:bookmarkStart w:id="5" w:name="_Toc146900244"/>
+      <w:bookmarkStart w:id="5" w:name="_Toc147598046"/>
       <w:r>
         <w:lastRenderedPageBreak/>
         <w:t>Завдання №</w:t>
@@ -4531,7 +5277,7 @@
         <w:pStyle w:val="ac"/>
         <w:outlineLvl w:val="1"/>
       </w:pPr>
-      <w:bookmarkStart w:id="6" w:name="_Toc146900245"/>
+      <w:bookmarkStart w:id="6" w:name="_Toc147598047"/>
       <w:r>
         <w:t xml:space="preserve">Хід </w:t>
       </w:r>
@@ -4635,7 +5381,7 @@
         <w:pStyle w:val="ac"/>
         <w:outlineLvl w:val="1"/>
       </w:pPr>
-      <w:bookmarkStart w:id="7" w:name="_Toc146900246"/>
+      <w:bookmarkStart w:id="7" w:name="_Toc147598048"/>
       <w:r>
         <w:t>Текст програми:</w:t>
       </w:r>
@@ -4716,7 +5462,7 @@
           <w:lang w:val="ru-RU"/>
         </w:rPr>
       </w:pPr>
-      <w:bookmarkStart w:id="8" w:name="_Toc146900247"/>
+      <w:bookmarkStart w:id="8" w:name="_Toc147598049"/>
       <w:r>
         <w:t xml:space="preserve">Посилання на </w:t>
       </w:r>
@@ -4778,7 +5524,7 @@
           <w:lang w:val="ru-RU"/>
         </w:rPr>
       </w:pPr>
-      <w:bookmarkStart w:id="9" w:name="_Toc146900248"/>
+      <w:bookmarkStart w:id="9" w:name="_Toc147598050"/>
       <w:r>
         <w:t>Знімок екрану з посилання на</w:t>
       </w:r>
@@ -4879,7 +5625,7 @@
         <w:pStyle w:val="aa"/>
         <w:outlineLvl w:val="0"/>
       </w:pPr>
-      <w:bookmarkStart w:id="10" w:name="_Toc146900249"/>
+      <w:bookmarkStart w:id="10" w:name="_Toc147598051"/>
       <w:r>
         <w:lastRenderedPageBreak/>
         <w:t>Завдання №</w:t>
@@ -4950,7 +5696,7 @@
         <w:pStyle w:val="ac"/>
         <w:outlineLvl w:val="1"/>
       </w:pPr>
-      <w:bookmarkStart w:id="11" w:name="_Toc146900250"/>
+      <w:bookmarkStart w:id="11" w:name="_Toc147598052"/>
       <w:r>
         <w:t xml:space="preserve">Хід </w:t>
       </w:r>
@@ -5054,7 +5800,7 @@
         <w:pStyle w:val="ac"/>
         <w:outlineLvl w:val="1"/>
       </w:pPr>
-      <w:bookmarkStart w:id="12" w:name="_Toc146900251"/>
+      <w:bookmarkStart w:id="12" w:name="_Toc147598053"/>
       <w:r>
         <w:t>Текст програми:</w:t>
       </w:r>
@@ -5133,7 +5879,7 @@
           <w:lang w:val="ru-RU"/>
         </w:rPr>
       </w:pPr>
-      <w:bookmarkStart w:id="13" w:name="_Toc146900252"/>
+      <w:bookmarkStart w:id="13" w:name="_Toc147598054"/>
       <w:r>
         <w:t xml:space="preserve">Посилання на </w:t>
       </w:r>
@@ -5192,7 +5938,7 @@
           <w:lang w:val="ru-RU"/>
         </w:rPr>
       </w:pPr>
-      <w:bookmarkStart w:id="14" w:name="_Toc146900253"/>
+      <w:bookmarkStart w:id="14" w:name="_Toc147598055"/>
       <w:r>
         <w:t>Знімок екрану з посилання на</w:t>
       </w:r>
@@ -5358,7 +6104,7 @@
           <w:noProof/>
         </w:rPr>
       </w:pPr>
-      <w:bookmarkStart w:id="15" w:name="_Toc146900254"/>
+      <w:bookmarkStart w:id="15" w:name="_Toc147598056"/>
       <w:r>
         <w:rPr>
           <w:noProof/>
@@ -5416,7 +6162,7 @@
         <w:pStyle w:val="ac"/>
         <w:outlineLvl w:val="1"/>
       </w:pPr>
-      <w:bookmarkStart w:id="16" w:name="_Toc146900255"/>
+      <w:bookmarkStart w:id="16" w:name="_Toc147598057"/>
       <w:r>
         <w:t xml:space="preserve">Хід </w:t>
       </w:r>
@@ -5625,7 +6371,7 @@
           <w:noProof/>
         </w:rPr>
       </w:pPr>
-      <w:bookmarkStart w:id="17" w:name="_Toc146900256"/>
+      <w:bookmarkStart w:id="17" w:name="_Toc147598058"/>
       <w:r>
         <w:rPr>
           <w:noProof/>
@@ -5706,7 +6452,7 @@
         <w:pStyle w:val="ac"/>
         <w:outlineLvl w:val="1"/>
       </w:pPr>
-      <w:bookmarkStart w:id="18" w:name="_Toc146900257"/>
+      <w:bookmarkStart w:id="18" w:name="_Toc147598059"/>
       <w:r>
         <w:t xml:space="preserve">Посилання на </w:t>
       </w:r>
@@ -5781,7 +6527,7 @@
         <w:pStyle w:val="ac"/>
         <w:outlineLvl w:val="1"/>
       </w:pPr>
-      <w:bookmarkStart w:id="19" w:name="_Toc146900258"/>
+      <w:bookmarkStart w:id="19" w:name="_Toc147598060"/>
       <w:r>
         <w:t>Знімок екрану з посилання на</w:t>
       </w:r>
@@ -5897,7 +6643,7 @@
           <w:noProof/>
         </w:rPr>
       </w:pPr>
-      <w:bookmarkStart w:id="20" w:name="_Toc146900259"/>
+      <w:bookmarkStart w:id="20" w:name="_Toc147598061"/>
       <w:r>
         <w:rPr>
           <w:noProof/>
@@ -5954,7 +6700,7 @@
         <w:pStyle w:val="ac"/>
         <w:outlineLvl w:val="1"/>
       </w:pPr>
-      <w:bookmarkStart w:id="21" w:name="_Toc146900260"/>
+      <w:bookmarkStart w:id="21" w:name="_Toc147598062"/>
       <w:r>
         <w:t xml:space="preserve">Хід </w:t>
       </w:r>
@@ -6105,7 +6851,7 @@
           <w:noProof/>
         </w:rPr>
       </w:pPr>
-      <w:bookmarkStart w:id="22" w:name="_Toc146900261"/>
+      <w:bookmarkStart w:id="22" w:name="_Toc147598063"/>
       <w:r>
         <w:rPr>
           <w:noProof/>
@@ -6189,7 +6935,7 @@
           <w:lang w:val="ru-RU"/>
         </w:rPr>
       </w:pPr>
-      <w:bookmarkStart w:id="23" w:name="_Toc146900262"/>
+      <w:bookmarkStart w:id="23" w:name="_Toc147598064"/>
       <w:r>
         <w:t xml:space="preserve">Посилання на </w:t>
       </w:r>
@@ -6270,7 +7016,7 @@
           <w:lang w:val="ru-RU"/>
         </w:rPr>
       </w:pPr>
-      <w:bookmarkStart w:id="24" w:name="_Toc146900263"/>
+      <w:bookmarkStart w:id="24" w:name="_Toc147598065"/>
       <w:r>
         <w:t>Знімок екрану з посилання на</w:t>
       </w:r>
@@ -6401,7 +7147,7 @@
           <w:noProof/>
         </w:rPr>
       </w:pPr>
-      <w:bookmarkStart w:id="25" w:name="_Toc146900264"/>
+      <w:bookmarkStart w:id="25" w:name="_Toc147598066"/>
       <w:r>
         <w:rPr>
           <w:noProof/>
@@ -6461,7 +7207,7 @@
         <w:pStyle w:val="ac"/>
         <w:outlineLvl w:val="1"/>
       </w:pPr>
-      <w:bookmarkStart w:id="26" w:name="_Toc146900265"/>
+      <w:bookmarkStart w:id="26" w:name="_Toc147598067"/>
       <w:r>
         <w:t xml:space="preserve">Хід </w:t>
       </w:r>
@@ -6597,7 +7343,7 @@
           <w:noProof/>
         </w:rPr>
       </w:pPr>
-      <w:bookmarkStart w:id="27" w:name="_Toc146900266"/>
+      <w:bookmarkStart w:id="27" w:name="_Toc147598068"/>
       <w:r>
         <w:rPr>
           <w:noProof/>
@@ -6678,7 +7424,7 @@
         <w:pStyle w:val="ac"/>
         <w:outlineLvl w:val="1"/>
       </w:pPr>
-      <w:bookmarkStart w:id="28" w:name="_Toc146900267"/>
+      <w:bookmarkStart w:id="28" w:name="_Toc147598069"/>
       <w:r>
         <w:t xml:space="preserve">Посилання на </w:t>
       </w:r>
@@ -6753,7 +7499,7 @@
         <w:pStyle w:val="ac"/>
         <w:outlineLvl w:val="1"/>
       </w:pPr>
-      <w:bookmarkStart w:id="29" w:name="_Toc146900268"/>
+      <w:bookmarkStart w:id="29" w:name="_Toc147598070"/>
       <w:r>
         <w:t>Знімок екрану з посилання на</w:t>
       </w:r>
@@ -6908,7 +7654,7 @@
           <w:noProof/>
         </w:rPr>
       </w:pPr>
-      <w:bookmarkStart w:id="30" w:name="_Toc146900269"/>
+      <w:bookmarkStart w:id="30" w:name="_Toc147598071"/>
       <w:r>
         <w:rPr>
           <w:noProof/>
@@ -6964,7 +7710,7 @@
         <w:pStyle w:val="ac"/>
         <w:outlineLvl w:val="1"/>
       </w:pPr>
-      <w:bookmarkStart w:id="31" w:name="_Toc146900270"/>
+      <w:bookmarkStart w:id="31" w:name="_Toc147598072"/>
       <w:r>
         <w:t xml:space="preserve">Хід </w:t>
       </w:r>
@@ -7080,7 +7826,7 @@
           <w:noProof/>
         </w:rPr>
       </w:pPr>
-      <w:bookmarkStart w:id="32" w:name="_Toc146900271"/>
+      <w:bookmarkStart w:id="32" w:name="_Toc147598073"/>
       <w:r>
         <w:rPr>
           <w:noProof/>
@@ -7238,7 +7984,7 @@
         <w:pStyle w:val="ac"/>
         <w:outlineLvl w:val="1"/>
       </w:pPr>
-      <w:bookmarkStart w:id="33" w:name="_Toc146900272"/>
+      <w:bookmarkStart w:id="33" w:name="_Toc147598074"/>
       <w:r>
         <w:lastRenderedPageBreak/>
         <w:t xml:space="preserve">Посилання на </w:t>
@@ -7314,7 +8060,7 @@
         <w:pStyle w:val="ac"/>
         <w:outlineLvl w:val="1"/>
       </w:pPr>
-      <w:bookmarkStart w:id="34" w:name="_Toc146900273"/>
+      <w:bookmarkStart w:id="34" w:name="_Toc147598075"/>
       <w:r>
         <w:t>Знімок екрану з посилання на</w:t>
       </w:r>
@@ -7427,7 +8173,7 @@
           <w:noProof/>
         </w:rPr>
       </w:pPr>
-      <w:bookmarkStart w:id="35" w:name="_Toc146900274"/>
+      <w:bookmarkStart w:id="35" w:name="_Toc147598076"/>
       <w:r>
         <w:rPr>
           <w:noProof/>
@@ -7637,7 +8383,7 @@
         <w:pStyle w:val="ac"/>
         <w:outlineLvl w:val="1"/>
       </w:pPr>
-      <w:bookmarkStart w:id="36" w:name="_Toc146900275"/>
+      <w:bookmarkStart w:id="36" w:name="_Toc147598077"/>
       <w:r>
         <w:t xml:space="preserve">Хід </w:t>
       </w:r>
@@ -7744,7 +8490,7 @@
           <w:noProof/>
         </w:rPr>
       </w:pPr>
-      <w:bookmarkStart w:id="37" w:name="_Toc146900276"/>
+      <w:bookmarkStart w:id="37" w:name="_Toc147598078"/>
       <w:r>
         <w:rPr>
           <w:noProof/>
@@ -7890,7 +8636,7 @@
         <w:pStyle w:val="ac"/>
         <w:outlineLvl w:val="1"/>
       </w:pPr>
-      <w:bookmarkStart w:id="38" w:name="_Toc146900277"/>
+      <w:bookmarkStart w:id="38" w:name="_Toc147598079"/>
       <w:r>
         <w:lastRenderedPageBreak/>
         <w:t xml:space="preserve">Посилання на </w:t>
@@ -7966,7 +8712,7 @@
         <w:pStyle w:val="ac"/>
         <w:outlineLvl w:val="1"/>
       </w:pPr>
-      <w:bookmarkStart w:id="39" w:name="_Toc146900278"/>
+      <w:bookmarkStart w:id="39" w:name="_Toc147598080"/>
       <w:r>
         <w:t>Знімок екрану з посилання на</w:t>
       </w:r>
@@ -8124,7 +8870,7 @@
           <w:noProof/>
         </w:rPr>
       </w:pPr>
-      <w:bookmarkStart w:id="40" w:name="_Toc146900279"/>
+      <w:bookmarkStart w:id="40" w:name="_Toc147598081"/>
       <w:r>
         <w:rPr>
           <w:noProof/>
@@ -8217,7 +8963,7 @@
         <w:pStyle w:val="ac"/>
         <w:outlineLvl w:val="1"/>
       </w:pPr>
-      <w:bookmarkStart w:id="41" w:name="_Toc146900280"/>
+      <w:bookmarkStart w:id="41" w:name="_Toc147598082"/>
       <w:r>
         <w:t xml:space="preserve">Хід </w:t>
       </w:r>
@@ -8323,7 +9069,7 @@
           <w:noProof/>
         </w:rPr>
       </w:pPr>
-      <w:bookmarkStart w:id="42" w:name="_Toc146900281"/>
+      <w:bookmarkStart w:id="42" w:name="_Toc147598083"/>
       <w:r>
         <w:rPr>
           <w:noProof/>
@@ -8404,7 +9150,7 @@
         <w:pStyle w:val="ac"/>
         <w:outlineLvl w:val="1"/>
       </w:pPr>
-      <w:bookmarkStart w:id="43" w:name="_Toc146900282"/>
+      <w:bookmarkStart w:id="43" w:name="_Toc147598084"/>
       <w:r>
         <w:t xml:space="preserve">Посилання на </w:t>
       </w:r>
@@ -8479,7 +9225,7 @@
         <w:pStyle w:val="ac"/>
         <w:outlineLvl w:val="1"/>
       </w:pPr>
-      <w:bookmarkStart w:id="44" w:name="_Toc146900283"/>
+      <w:bookmarkStart w:id="44" w:name="_Toc147598085"/>
       <w:r>
         <w:t>Знімок екрану з посилання на</w:t>
       </w:r>
@@ -8582,7 +9328,7 @@
           <w:noProof/>
         </w:rPr>
       </w:pPr>
-      <w:bookmarkStart w:id="45" w:name="_Toc146900284"/>
+      <w:bookmarkStart w:id="45" w:name="_Toc147598086"/>
       <w:r>
         <w:rPr>
           <w:noProof/>
@@ -8594,7 +9340,7 @@
         <w:rPr>
           <w:noProof/>
         </w:rPr>
-        <w:t>3</w:t>
+        <w:t>4</w:t>
       </w:r>
       <w:bookmarkEnd w:id="45"/>
     </w:p>
@@ -8648,7 +9394,7 @@
         <w:pStyle w:val="ac"/>
         <w:outlineLvl w:val="1"/>
       </w:pPr>
-      <w:bookmarkStart w:id="46" w:name="_Toc146900285"/>
+      <w:bookmarkStart w:id="46" w:name="_Toc147598087"/>
       <w:r>
         <w:t xml:space="preserve">Хід </w:t>
       </w:r>
@@ -8856,7 +9602,7 @@
           <w:noProof/>
         </w:rPr>
       </w:pPr>
-      <w:bookmarkStart w:id="47" w:name="_Toc146900286"/>
+      <w:bookmarkStart w:id="47" w:name="_Toc147598088"/>
       <w:r>
         <w:rPr>
           <w:noProof/>
@@ -8937,7 +9683,7 @@
         <w:pStyle w:val="ac"/>
         <w:outlineLvl w:val="1"/>
       </w:pPr>
-      <w:bookmarkStart w:id="48" w:name="_Toc146900287"/>
+      <w:bookmarkStart w:id="48" w:name="_Toc147598089"/>
       <w:r>
         <w:t xml:space="preserve">Посилання на </w:t>
       </w:r>
@@ -9012,7 +9758,7 @@
         <w:pStyle w:val="ac"/>
         <w:outlineLvl w:val="1"/>
       </w:pPr>
-      <w:bookmarkStart w:id="49" w:name="_Toc146900288"/>
+      <w:bookmarkStart w:id="49" w:name="_Toc147598090"/>
       <w:r>
         <w:t>Знімок екрану з посилання на</w:t>
       </w:r>
@@ -9087,6 +9833,30 @@
     </w:p>
     <w:p>
       <w:pPr>
+        <w:pStyle w:val="aa"/>
+        <w:outlineLvl w:val="0"/>
+        <w:rPr>
+          <w:noProof/>
+        </w:rPr>
+      </w:pPr>
+      <w:bookmarkStart w:id="50" w:name="_Toc147598091"/>
+      <w:r>
+        <w:rPr>
+          <w:noProof/>
+        </w:rPr>
+        <w:lastRenderedPageBreak/>
+        <w:t>Завдання №</w:t>
+      </w:r>
+      <w:r>
+        <w:rPr>
+          <w:noProof/>
+        </w:rPr>
+        <w:t>4.1-2</w:t>
+      </w:r>
+      <w:bookmarkEnd w:id="50"/>
+    </w:p>
+    <w:p>
+      <w:pPr>
         <w:spacing w:after="0" w:line="240" w:lineRule="auto"/>
         <w:ind w:firstLine="709"/>
         <w:rPr>
@@ -9108,6 +9878,15 @@
           <w:lang w:val="uk-UA"/>
         </w:rPr>
       </w:pPr>
+      <w:r>
+        <w:rPr>
+          <w:rFonts w:cs="Times New Roman"/>
+          <w:noProof/>
+          <w:szCs w:val="28"/>
+          <w:lang w:val="uk-UA"/>
+        </w:rPr>
+        <w:t>Розширити програму калькулятор функцією запитів від користувача, що обробляє виняткові ситуації.</w:t>
+      </w:r>
     </w:p>
     <w:p>
       <w:pPr>
@@ -9120,6 +9899,42 @@
           <w:lang w:val="uk-UA"/>
         </w:rPr>
       </w:pPr>
+      <w:r>
+        <w:rPr>
+          <w:rFonts w:cs="Times New Roman"/>
+          <w:noProof/>
+          <w:szCs w:val="28"/>
+          <w:lang w:val="uk-UA"/>
+        </w:rPr>
+        <w:t>Розширити функцію ділення обробкою виняткової ситуації ділення н</w:t>
+      </w:r>
+      <w:r>
+        <w:rPr>
+          <w:rFonts w:cs="Times New Roman"/>
+          <w:noProof/>
+          <w:szCs w:val="28"/>
+          <w:lang w:val="uk-UA"/>
+        </w:rPr>
+        <w:t xml:space="preserve">а </w:t>
+      </w:r>
+      <w:r>
+        <w:rPr>
+          <w:rFonts w:cs="Times New Roman"/>
+          <w:noProof/>
+          <w:szCs w:val="28"/>
+          <w:lang w:val="uk-UA"/>
+        </w:rPr>
+        <w:t>нуль</w:t>
+      </w:r>
+      <w:r>
+        <w:rPr>
+          <w:rFonts w:cs="Times New Roman"/>
+          <w:noProof/>
+          <w:szCs w:val="28"/>
+          <w:lang w:val="uk-UA"/>
+        </w:rPr>
+        <w:t>.</w:t>
+      </w:r>
     </w:p>
     <w:p>
       <w:pPr>
@@ -9132,6 +9947,3973 @@
           <w:lang w:val="uk-UA"/>
         </w:rPr>
       </w:pPr>
+    </w:p>
+    <w:p>
+      <w:pPr>
+        <w:pStyle w:val="ac"/>
+        <w:outlineLvl w:val="1"/>
+      </w:pPr>
+      <w:bookmarkStart w:id="51" w:name="_Toc147598092"/>
+      <w:r>
+        <w:t xml:space="preserve">Хід </w:t>
+      </w:r>
+      <w:r>
+        <w:t>виконання завдання</w:t>
+      </w:r>
+      <w:r>
+        <w:t>:</w:t>
+      </w:r>
+      <w:bookmarkEnd w:id="51"/>
+    </w:p>
+    <w:p>
+      <w:pPr>
+        <w:pStyle w:val="a7"/>
+        <w:numPr>
+          <w:ilvl w:val="0"/>
+          <w:numId w:val="12"/>
+        </w:numPr>
+        <w:spacing w:after="0" w:line="240" w:lineRule="auto"/>
+        <w:rPr>
+          <w:rFonts w:cs="Times New Roman"/>
+          <w:noProof/>
+          <w:szCs w:val="28"/>
+          <w:lang w:val="uk-UA"/>
+        </w:rPr>
+      </w:pPr>
+      <w:r>
+        <w:rPr>
+          <w:rFonts w:cs="Times New Roman"/>
+          <w:noProof/>
+          <w:szCs w:val="28"/>
+          <w:lang w:val="uk-UA"/>
+        </w:rPr>
+        <w:t>Повторив матеріал з лекції.</w:t>
+      </w:r>
+    </w:p>
+    <w:p>
+      <w:pPr>
+        <w:pStyle w:val="a7"/>
+        <w:numPr>
+          <w:ilvl w:val="0"/>
+          <w:numId w:val="12"/>
+        </w:numPr>
+        <w:spacing w:after="0" w:line="240" w:lineRule="auto"/>
+        <w:rPr>
+          <w:rFonts w:cs="Times New Roman"/>
+          <w:noProof/>
+          <w:szCs w:val="28"/>
+          <w:lang w:val="uk-UA"/>
+        </w:rPr>
+      </w:pPr>
+      <w:r>
+        <w:rPr>
+          <w:rFonts w:cs="Times New Roman"/>
+          <w:noProof/>
+          <w:szCs w:val="28"/>
+          <w:lang w:val="uk-UA"/>
+        </w:rPr>
+        <w:t xml:space="preserve">Написав функцію </w:t>
+      </w:r>
+      <w:r>
+        <w:rPr>
+          <w:rFonts w:cs="Times New Roman"/>
+          <w:noProof/>
+          <w:szCs w:val="28"/>
+          <w:lang w:val="uk-UA"/>
+        </w:rPr>
+        <w:t>getIntValue</w:t>
+      </w:r>
+      <w:r>
+        <w:rPr>
+          <w:rFonts w:cs="Times New Roman"/>
+          <w:noProof/>
+          <w:szCs w:val="28"/>
+          <w:lang w:val="uk-UA"/>
+        </w:rPr>
+        <w:t xml:space="preserve">, з конструкцією </w:t>
+      </w:r>
+      <w:r>
+        <w:rPr>
+          <w:rFonts w:cs="Times New Roman"/>
+          <w:noProof/>
+          <w:szCs w:val="28"/>
+        </w:rPr>
+        <w:t>try</w:t>
+      </w:r>
+      <w:r>
+        <w:rPr>
+          <w:rFonts w:cs="Times New Roman"/>
+          <w:noProof/>
+          <w:szCs w:val="28"/>
+          <w:lang w:val="uk-UA"/>
+        </w:rPr>
+        <w:t>-</w:t>
+      </w:r>
+      <w:r>
+        <w:rPr>
+          <w:rFonts w:cs="Times New Roman"/>
+          <w:noProof/>
+          <w:szCs w:val="28"/>
+        </w:rPr>
+        <w:t>except</w:t>
+      </w:r>
+      <w:r>
+        <w:rPr>
+          <w:rFonts w:cs="Times New Roman"/>
+          <w:noProof/>
+          <w:szCs w:val="28"/>
+          <w:lang w:val="uk-UA"/>
+        </w:rPr>
+        <w:t>,</w:t>
+      </w:r>
+      <w:r>
+        <w:rPr>
+          <w:rFonts w:cs="Times New Roman"/>
+          <w:noProof/>
+          <w:szCs w:val="28"/>
+          <w:lang w:val="uk-UA"/>
+        </w:rPr>
+        <w:t xml:space="preserve"> метою якої є обробка виняткової ситуації, яка виникає </w:t>
+      </w:r>
+      <w:r>
+        <w:rPr>
+          <w:rFonts w:cs="Times New Roman"/>
+          <w:noProof/>
+          <w:szCs w:val="28"/>
+          <w:lang w:val="uk-UA"/>
+        </w:rPr>
+        <w:t>коли користувач вводить неправильний тип даних.</w:t>
+      </w:r>
+    </w:p>
+    <w:p>
+      <w:pPr>
+        <w:pStyle w:val="a7"/>
+        <w:numPr>
+          <w:ilvl w:val="0"/>
+          <w:numId w:val="12"/>
+        </w:numPr>
+        <w:spacing w:after="0" w:line="240" w:lineRule="auto"/>
+        <w:rPr>
+          <w:rFonts w:cs="Times New Roman"/>
+          <w:noProof/>
+          <w:szCs w:val="28"/>
+          <w:lang w:val="uk-UA"/>
+        </w:rPr>
+      </w:pPr>
+      <w:r>
+        <w:rPr>
+          <w:rFonts w:cs="Times New Roman"/>
+          <w:noProof/>
+          <w:szCs w:val="28"/>
+          <w:lang w:val="uk-UA"/>
+        </w:rPr>
+        <w:t xml:space="preserve">Доробив функцію ділення,  додавши до неї </w:t>
+      </w:r>
+      <w:r>
+        <w:rPr>
+          <w:rFonts w:cs="Times New Roman"/>
+          <w:noProof/>
+          <w:szCs w:val="28"/>
+        </w:rPr>
+        <w:t>try</w:t>
+      </w:r>
+      <w:r>
+        <w:rPr>
+          <w:rFonts w:cs="Times New Roman"/>
+          <w:noProof/>
+          <w:szCs w:val="28"/>
+          <w:lang w:val="uk-UA"/>
+        </w:rPr>
+        <w:t>-</w:t>
+      </w:r>
+      <w:r>
+        <w:rPr>
+          <w:rFonts w:cs="Times New Roman"/>
+          <w:noProof/>
+          <w:szCs w:val="28"/>
+        </w:rPr>
+        <w:t>except</w:t>
+      </w:r>
+      <w:r>
+        <w:rPr>
+          <w:rFonts w:cs="Times New Roman"/>
+          <w:noProof/>
+          <w:szCs w:val="28"/>
+          <w:lang w:val="uk-UA"/>
+        </w:rPr>
+        <w:t>, для того щоб уникнути помилки при випадку коли користувач намагається поділити число на нуль.</w:t>
+      </w:r>
+    </w:p>
+    <w:p>
+      <w:pPr>
+        <w:spacing w:after="0" w:line="240" w:lineRule="auto"/>
+        <w:ind w:left="709" w:firstLine="0"/>
+        <w:rPr>
+          <w:rFonts w:cs="Times New Roman"/>
+          <w:noProof/>
+          <w:szCs w:val="28"/>
+          <w:lang w:val="uk-UA"/>
+        </w:rPr>
+      </w:pPr>
+    </w:p>
+    <w:p>
+      <w:pPr>
+        <w:pStyle w:val="ac"/>
+        <w:outlineLvl w:val="1"/>
+        <w:rPr>
+          <w:noProof/>
+        </w:rPr>
+      </w:pPr>
+      <w:bookmarkStart w:id="52" w:name="_Toc147598093"/>
+      <w:r>
+        <w:rPr>
+          <w:noProof/>
+        </w:rPr>
+        <w:t>Текст програми:</w:t>
+      </w:r>
+      <w:bookmarkEnd w:id="52"/>
+    </w:p>
+    <w:p>
+      <w:pPr>
+        <w:shd w:val="clear" w:color="auto" w:fill="1F1F1F"/>
+        <w:spacing w:after="0" w:line="360" w:lineRule="atLeast"/>
+        <w:ind w:left="709" w:firstLine="0"/>
+        <w:jc w:val="left"/>
+        <w:rPr>
+          <w:rFonts w:ascii="Consolas" w:eastAsia="Times New Roman" w:hAnsi="Consolas" w:cs="Times New Roman"/>
+          <w:noProof/>
+          <w:color w:val="CCCCCC"/>
+          <w:sz w:val="22"/>
+          <w:lang w:val="uk-UA" w:eastAsia="uk-UA"/>
+        </w:rPr>
+      </w:pPr>
+      <w:r>
+        <w:rPr>
+          <w:rFonts w:ascii="Consolas" w:eastAsia="Times New Roman" w:hAnsi="Consolas" w:cs="Times New Roman"/>
+          <w:noProof/>
+          <w:color w:val="569CD6"/>
+          <w:sz w:val="22"/>
+          <w:lang w:val="uk-UA" w:eastAsia="uk-UA"/>
+        </w:rPr>
+        <w:t>def</w:t>
+      </w:r>
+      <w:r>
+        <w:rPr>
+          <w:rFonts w:ascii="Consolas" w:eastAsia="Times New Roman" w:hAnsi="Consolas" w:cs="Times New Roman"/>
+          <w:noProof/>
+          <w:color w:val="CCCCCC"/>
+          <w:sz w:val="22"/>
+          <w:lang w:val="uk-UA" w:eastAsia="uk-UA"/>
+        </w:rPr>
+        <w:t xml:space="preserve"> </w:t>
+      </w:r>
+      <w:r>
+        <w:rPr>
+          <w:rFonts w:ascii="Consolas" w:eastAsia="Times New Roman" w:hAnsi="Consolas" w:cs="Times New Roman"/>
+          <w:noProof/>
+          <w:color w:val="DCDCAA"/>
+          <w:sz w:val="22"/>
+          <w:lang w:val="uk-UA" w:eastAsia="uk-UA"/>
+        </w:rPr>
+        <w:t>plus</w:t>
+      </w:r>
+      <w:r>
+        <w:rPr>
+          <w:rFonts w:ascii="Consolas" w:eastAsia="Times New Roman" w:hAnsi="Consolas" w:cs="Times New Roman"/>
+          <w:noProof/>
+          <w:color w:val="CCCCCC"/>
+          <w:sz w:val="22"/>
+          <w:lang w:val="uk-UA" w:eastAsia="uk-UA"/>
+        </w:rPr>
+        <w:t xml:space="preserve"> (</w:t>
+      </w:r>
+      <w:r>
+        <w:rPr>
+          <w:rFonts w:ascii="Consolas" w:eastAsia="Times New Roman" w:hAnsi="Consolas" w:cs="Times New Roman"/>
+          <w:noProof/>
+          <w:color w:val="9CDCFE"/>
+          <w:sz w:val="22"/>
+          <w:lang w:val="uk-UA" w:eastAsia="uk-UA"/>
+        </w:rPr>
+        <w:t>a</w:t>
+      </w:r>
+      <w:r>
+        <w:rPr>
+          <w:rFonts w:ascii="Consolas" w:eastAsia="Times New Roman" w:hAnsi="Consolas" w:cs="Times New Roman"/>
+          <w:noProof/>
+          <w:color w:val="CCCCCC"/>
+          <w:sz w:val="22"/>
+          <w:lang w:val="uk-UA" w:eastAsia="uk-UA"/>
+        </w:rPr>
+        <w:t xml:space="preserve">, </w:t>
+      </w:r>
+      <w:r>
+        <w:rPr>
+          <w:rFonts w:ascii="Consolas" w:eastAsia="Times New Roman" w:hAnsi="Consolas" w:cs="Times New Roman"/>
+          <w:noProof/>
+          <w:color w:val="9CDCFE"/>
+          <w:sz w:val="22"/>
+          <w:lang w:val="uk-UA" w:eastAsia="uk-UA"/>
+        </w:rPr>
+        <w:t>b</w:t>
+      </w:r>
+      <w:r>
+        <w:rPr>
+          <w:rFonts w:ascii="Consolas" w:eastAsia="Times New Roman" w:hAnsi="Consolas" w:cs="Times New Roman"/>
+          <w:noProof/>
+          <w:color w:val="CCCCCC"/>
+          <w:sz w:val="22"/>
+          <w:lang w:val="uk-UA" w:eastAsia="uk-UA"/>
+        </w:rPr>
+        <w:t>):</w:t>
+      </w:r>
+    </w:p>
+    <w:p>
+      <w:pPr>
+        <w:shd w:val="clear" w:color="auto" w:fill="1F1F1F"/>
+        <w:spacing w:after="0" w:line="360" w:lineRule="atLeast"/>
+        <w:ind w:left="709" w:firstLine="0"/>
+        <w:jc w:val="left"/>
+        <w:rPr>
+          <w:rFonts w:ascii="Consolas" w:eastAsia="Times New Roman" w:hAnsi="Consolas" w:cs="Times New Roman"/>
+          <w:noProof/>
+          <w:color w:val="CCCCCC"/>
+          <w:sz w:val="22"/>
+          <w:lang w:val="uk-UA" w:eastAsia="uk-UA"/>
+        </w:rPr>
+      </w:pPr>
+      <w:r>
+        <w:rPr>
+          <w:rFonts w:ascii="Consolas" w:eastAsia="Times New Roman" w:hAnsi="Consolas" w:cs="Times New Roman"/>
+          <w:noProof/>
+          <w:color w:val="CCCCCC"/>
+          <w:sz w:val="22"/>
+          <w:lang w:val="uk-UA" w:eastAsia="uk-UA"/>
+        </w:rPr>
+        <w:t xml:space="preserve">    </w:t>
+      </w:r>
+      <w:r>
+        <w:rPr>
+          <w:rFonts w:ascii="Consolas" w:eastAsia="Times New Roman" w:hAnsi="Consolas" w:cs="Times New Roman"/>
+          <w:noProof/>
+          <w:color w:val="C586C0"/>
+          <w:sz w:val="22"/>
+          <w:lang w:val="uk-UA" w:eastAsia="uk-UA"/>
+        </w:rPr>
+        <w:t>return</w:t>
+      </w:r>
+      <w:r>
+        <w:rPr>
+          <w:rFonts w:ascii="Consolas" w:eastAsia="Times New Roman" w:hAnsi="Consolas" w:cs="Times New Roman"/>
+          <w:noProof/>
+          <w:color w:val="CCCCCC"/>
+          <w:sz w:val="22"/>
+          <w:lang w:val="uk-UA" w:eastAsia="uk-UA"/>
+        </w:rPr>
+        <w:t xml:space="preserve"> </w:t>
+      </w:r>
+      <w:r>
+        <w:rPr>
+          <w:rFonts w:ascii="Consolas" w:eastAsia="Times New Roman" w:hAnsi="Consolas" w:cs="Times New Roman"/>
+          <w:noProof/>
+          <w:color w:val="9CDCFE"/>
+          <w:sz w:val="22"/>
+          <w:lang w:val="uk-UA" w:eastAsia="uk-UA"/>
+        </w:rPr>
+        <w:t>a</w:t>
+      </w:r>
+      <w:r>
+        <w:rPr>
+          <w:rFonts w:ascii="Consolas" w:eastAsia="Times New Roman" w:hAnsi="Consolas" w:cs="Times New Roman"/>
+          <w:noProof/>
+          <w:color w:val="CCCCCC"/>
+          <w:sz w:val="22"/>
+          <w:lang w:val="uk-UA" w:eastAsia="uk-UA"/>
+        </w:rPr>
+        <w:t xml:space="preserve"> </w:t>
+      </w:r>
+      <w:r>
+        <w:rPr>
+          <w:rFonts w:ascii="Consolas" w:eastAsia="Times New Roman" w:hAnsi="Consolas" w:cs="Times New Roman"/>
+          <w:noProof/>
+          <w:color w:val="D4D4D4"/>
+          <w:sz w:val="22"/>
+          <w:lang w:val="uk-UA" w:eastAsia="uk-UA"/>
+        </w:rPr>
+        <w:t>+</w:t>
+      </w:r>
+      <w:r>
+        <w:rPr>
+          <w:rFonts w:ascii="Consolas" w:eastAsia="Times New Roman" w:hAnsi="Consolas" w:cs="Times New Roman"/>
+          <w:noProof/>
+          <w:color w:val="CCCCCC"/>
+          <w:sz w:val="22"/>
+          <w:lang w:val="uk-UA" w:eastAsia="uk-UA"/>
+        </w:rPr>
+        <w:t xml:space="preserve"> </w:t>
+      </w:r>
+      <w:r>
+        <w:rPr>
+          <w:rFonts w:ascii="Consolas" w:eastAsia="Times New Roman" w:hAnsi="Consolas" w:cs="Times New Roman"/>
+          <w:noProof/>
+          <w:color w:val="9CDCFE"/>
+          <w:sz w:val="22"/>
+          <w:lang w:val="uk-UA" w:eastAsia="uk-UA"/>
+        </w:rPr>
+        <w:t>b</w:t>
+      </w:r>
+    </w:p>
+    <w:p>
+      <w:pPr>
+        <w:shd w:val="clear" w:color="auto" w:fill="1F1F1F"/>
+        <w:spacing w:after="0" w:line="360" w:lineRule="atLeast"/>
+        <w:ind w:left="709" w:firstLine="0"/>
+        <w:jc w:val="left"/>
+        <w:rPr>
+          <w:rFonts w:ascii="Consolas" w:eastAsia="Times New Roman" w:hAnsi="Consolas" w:cs="Times New Roman"/>
+          <w:noProof/>
+          <w:color w:val="CCCCCC"/>
+          <w:sz w:val="22"/>
+          <w:lang w:val="uk-UA" w:eastAsia="uk-UA"/>
+        </w:rPr>
+      </w:pPr>
+      <w:r>
+        <w:rPr>
+          <w:rFonts w:ascii="Consolas" w:eastAsia="Times New Roman" w:hAnsi="Consolas" w:cs="Times New Roman"/>
+          <w:noProof/>
+          <w:color w:val="569CD6"/>
+          <w:sz w:val="22"/>
+          <w:lang w:val="uk-UA" w:eastAsia="uk-UA"/>
+        </w:rPr>
+        <w:t>def</w:t>
+      </w:r>
+      <w:r>
+        <w:rPr>
+          <w:rFonts w:ascii="Consolas" w:eastAsia="Times New Roman" w:hAnsi="Consolas" w:cs="Times New Roman"/>
+          <w:noProof/>
+          <w:color w:val="CCCCCC"/>
+          <w:sz w:val="22"/>
+          <w:lang w:val="uk-UA" w:eastAsia="uk-UA"/>
+        </w:rPr>
+        <w:t xml:space="preserve"> </w:t>
+      </w:r>
+      <w:r>
+        <w:rPr>
+          <w:rFonts w:ascii="Consolas" w:eastAsia="Times New Roman" w:hAnsi="Consolas" w:cs="Times New Roman"/>
+          <w:noProof/>
+          <w:color w:val="DCDCAA"/>
+          <w:sz w:val="22"/>
+          <w:lang w:val="uk-UA" w:eastAsia="uk-UA"/>
+        </w:rPr>
+        <w:t>minus</w:t>
+      </w:r>
+      <w:r>
+        <w:rPr>
+          <w:rFonts w:ascii="Consolas" w:eastAsia="Times New Roman" w:hAnsi="Consolas" w:cs="Times New Roman"/>
+          <w:noProof/>
+          <w:color w:val="CCCCCC"/>
+          <w:sz w:val="22"/>
+          <w:lang w:val="uk-UA" w:eastAsia="uk-UA"/>
+        </w:rPr>
+        <w:t xml:space="preserve"> (</w:t>
+      </w:r>
+      <w:r>
+        <w:rPr>
+          <w:rFonts w:ascii="Consolas" w:eastAsia="Times New Roman" w:hAnsi="Consolas" w:cs="Times New Roman"/>
+          <w:noProof/>
+          <w:color w:val="9CDCFE"/>
+          <w:sz w:val="22"/>
+          <w:lang w:val="uk-UA" w:eastAsia="uk-UA"/>
+        </w:rPr>
+        <w:t>a</w:t>
+      </w:r>
+      <w:r>
+        <w:rPr>
+          <w:rFonts w:ascii="Consolas" w:eastAsia="Times New Roman" w:hAnsi="Consolas" w:cs="Times New Roman"/>
+          <w:noProof/>
+          <w:color w:val="CCCCCC"/>
+          <w:sz w:val="22"/>
+          <w:lang w:val="uk-UA" w:eastAsia="uk-UA"/>
+        </w:rPr>
+        <w:t xml:space="preserve">, </w:t>
+      </w:r>
+      <w:r>
+        <w:rPr>
+          <w:rFonts w:ascii="Consolas" w:eastAsia="Times New Roman" w:hAnsi="Consolas" w:cs="Times New Roman"/>
+          <w:noProof/>
+          <w:color w:val="9CDCFE"/>
+          <w:sz w:val="22"/>
+          <w:lang w:val="uk-UA" w:eastAsia="uk-UA"/>
+        </w:rPr>
+        <w:t>b</w:t>
+      </w:r>
+      <w:r>
+        <w:rPr>
+          <w:rFonts w:ascii="Consolas" w:eastAsia="Times New Roman" w:hAnsi="Consolas" w:cs="Times New Roman"/>
+          <w:noProof/>
+          <w:color w:val="CCCCCC"/>
+          <w:sz w:val="22"/>
+          <w:lang w:val="uk-UA" w:eastAsia="uk-UA"/>
+        </w:rPr>
+        <w:t>):</w:t>
+      </w:r>
+    </w:p>
+    <w:p>
+      <w:pPr>
+        <w:shd w:val="clear" w:color="auto" w:fill="1F1F1F"/>
+        <w:spacing w:after="0" w:line="360" w:lineRule="atLeast"/>
+        <w:ind w:left="709" w:firstLine="0"/>
+        <w:jc w:val="left"/>
+        <w:rPr>
+          <w:rFonts w:ascii="Consolas" w:eastAsia="Times New Roman" w:hAnsi="Consolas" w:cs="Times New Roman"/>
+          <w:noProof/>
+          <w:color w:val="CCCCCC"/>
+          <w:sz w:val="22"/>
+          <w:lang w:val="uk-UA" w:eastAsia="uk-UA"/>
+        </w:rPr>
+      </w:pPr>
+      <w:r>
+        <w:rPr>
+          <w:rFonts w:ascii="Consolas" w:eastAsia="Times New Roman" w:hAnsi="Consolas" w:cs="Times New Roman"/>
+          <w:noProof/>
+          <w:color w:val="CCCCCC"/>
+          <w:sz w:val="22"/>
+          <w:lang w:val="uk-UA" w:eastAsia="uk-UA"/>
+        </w:rPr>
+        <w:t xml:space="preserve">    </w:t>
+      </w:r>
+      <w:r>
+        <w:rPr>
+          <w:rFonts w:ascii="Consolas" w:eastAsia="Times New Roman" w:hAnsi="Consolas" w:cs="Times New Roman"/>
+          <w:noProof/>
+          <w:color w:val="C586C0"/>
+          <w:sz w:val="22"/>
+          <w:lang w:val="uk-UA" w:eastAsia="uk-UA"/>
+        </w:rPr>
+        <w:t>return</w:t>
+      </w:r>
+      <w:r>
+        <w:rPr>
+          <w:rFonts w:ascii="Consolas" w:eastAsia="Times New Roman" w:hAnsi="Consolas" w:cs="Times New Roman"/>
+          <w:noProof/>
+          <w:color w:val="CCCCCC"/>
+          <w:sz w:val="22"/>
+          <w:lang w:val="uk-UA" w:eastAsia="uk-UA"/>
+        </w:rPr>
+        <w:t xml:space="preserve"> </w:t>
+      </w:r>
+      <w:r>
+        <w:rPr>
+          <w:rFonts w:ascii="Consolas" w:eastAsia="Times New Roman" w:hAnsi="Consolas" w:cs="Times New Roman"/>
+          <w:noProof/>
+          <w:color w:val="9CDCFE"/>
+          <w:sz w:val="22"/>
+          <w:lang w:val="uk-UA" w:eastAsia="uk-UA"/>
+        </w:rPr>
+        <w:t>a</w:t>
+      </w:r>
+      <w:r>
+        <w:rPr>
+          <w:rFonts w:ascii="Consolas" w:eastAsia="Times New Roman" w:hAnsi="Consolas" w:cs="Times New Roman"/>
+          <w:noProof/>
+          <w:color w:val="CCCCCC"/>
+          <w:sz w:val="22"/>
+          <w:lang w:val="uk-UA" w:eastAsia="uk-UA"/>
+        </w:rPr>
+        <w:t xml:space="preserve"> </w:t>
+      </w:r>
+      <w:r>
+        <w:rPr>
+          <w:rFonts w:ascii="Consolas" w:eastAsia="Times New Roman" w:hAnsi="Consolas" w:cs="Times New Roman"/>
+          <w:noProof/>
+          <w:color w:val="D4D4D4"/>
+          <w:sz w:val="22"/>
+          <w:lang w:val="uk-UA" w:eastAsia="uk-UA"/>
+        </w:rPr>
+        <w:t>-</w:t>
+      </w:r>
+      <w:r>
+        <w:rPr>
+          <w:rFonts w:ascii="Consolas" w:eastAsia="Times New Roman" w:hAnsi="Consolas" w:cs="Times New Roman"/>
+          <w:noProof/>
+          <w:color w:val="CCCCCC"/>
+          <w:sz w:val="22"/>
+          <w:lang w:val="uk-UA" w:eastAsia="uk-UA"/>
+        </w:rPr>
+        <w:t xml:space="preserve"> </w:t>
+      </w:r>
+      <w:r>
+        <w:rPr>
+          <w:rFonts w:ascii="Consolas" w:eastAsia="Times New Roman" w:hAnsi="Consolas" w:cs="Times New Roman"/>
+          <w:noProof/>
+          <w:color w:val="9CDCFE"/>
+          <w:sz w:val="22"/>
+          <w:lang w:val="uk-UA" w:eastAsia="uk-UA"/>
+        </w:rPr>
+        <w:t>b</w:t>
+      </w:r>
+    </w:p>
+    <w:p>
+      <w:pPr>
+        <w:shd w:val="clear" w:color="auto" w:fill="1F1F1F"/>
+        <w:spacing w:after="0" w:line="360" w:lineRule="atLeast"/>
+        <w:ind w:left="709" w:firstLine="0"/>
+        <w:jc w:val="left"/>
+        <w:rPr>
+          <w:rFonts w:ascii="Consolas" w:eastAsia="Times New Roman" w:hAnsi="Consolas" w:cs="Times New Roman"/>
+          <w:noProof/>
+          <w:color w:val="CCCCCC"/>
+          <w:sz w:val="22"/>
+          <w:lang w:val="uk-UA" w:eastAsia="uk-UA"/>
+        </w:rPr>
+      </w:pPr>
+      <w:r>
+        <w:rPr>
+          <w:rFonts w:ascii="Consolas" w:eastAsia="Times New Roman" w:hAnsi="Consolas" w:cs="Times New Roman"/>
+          <w:noProof/>
+          <w:color w:val="569CD6"/>
+          <w:sz w:val="22"/>
+          <w:lang w:val="uk-UA" w:eastAsia="uk-UA"/>
+        </w:rPr>
+        <w:t>def</w:t>
+      </w:r>
+      <w:r>
+        <w:rPr>
+          <w:rFonts w:ascii="Consolas" w:eastAsia="Times New Roman" w:hAnsi="Consolas" w:cs="Times New Roman"/>
+          <w:noProof/>
+          <w:color w:val="CCCCCC"/>
+          <w:sz w:val="22"/>
+          <w:lang w:val="uk-UA" w:eastAsia="uk-UA"/>
+        </w:rPr>
+        <w:t xml:space="preserve"> </w:t>
+      </w:r>
+      <w:r>
+        <w:rPr>
+          <w:rFonts w:ascii="Consolas" w:eastAsia="Times New Roman" w:hAnsi="Consolas" w:cs="Times New Roman"/>
+          <w:noProof/>
+          <w:color w:val="DCDCAA"/>
+          <w:sz w:val="22"/>
+          <w:lang w:val="uk-UA" w:eastAsia="uk-UA"/>
+        </w:rPr>
+        <w:t>multiply</w:t>
+      </w:r>
+      <w:r>
+        <w:rPr>
+          <w:rFonts w:ascii="Consolas" w:eastAsia="Times New Roman" w:hAnsi="Consolas" w:cs="Times New Roman"/>
+          <w:noProof/>
+          <w:color w:val="CCCCCC"/>
+          <w:sz w:val="22"/>
+          <w:lang w:val="uk-UA" w:eastAsia="uk-UA"/>
+        </w:rPr>
+        <w:t xml:space="preserve"> (</w:t>
+      </w:r>
+      <w:r>
+        <w:rPr>
+          <w:rFonts w:ascii="Consolas" w:eastAsia="Times New Roman" w:hAnsi="Consolas" w:cs="Times New Roman"/>
+          <w:noProof/>
+          <w:color w:val="9CDCFE"/>
+          <w:sz w:val="22"/>
+          <w:lang w:val="uk-UA" w:eastAsia="uk-UA"/>
+        </w:rPr>
+        <w:t>a</w:t>
+      </w:r>
+      <w:r>
+        <w:rPr>
+          <w:rFonts w:ascii="Consolas" w:eastAsia="Times New Roman" w:hAnsi="Consolas" w:cs="Times New Roman"/>
+          <w:noProof/>
+          <w:color w:val="CCCCCC"/>
+          <w:sz w:val="22"/>
+          <w:lang w:val="uk-UA" w:eastAsia="uk-UA"/>
+        </w:rPr>
+        <w:t xml:space="preserve">, </w:t>
+      </w:r>
+      <w:r>
+        <w:rPr>
+          <w:rFonts w:ascii="Consolas" w:eastAsia="Times New Roman" w:hAnsi="Consolas" w:cs="Times New Roman"/>
+          <w:noProof/>
+          <w:color w:val="9CDCFE"/>
+          <w:sz w:val="22"/>
+          <w:lang w:val="uk-UA" w:eastAsia="uk-UA"/>
+        </w:rPr>
+        <w:t>b</w:t>
+      </w:r>
+      <w:r>
+        <w:rPr>
+          <w:rFonts w:ascii="Consolas" w:eastAsia="Times New Roman" w:hAnsi="Consolas" w:cs="Times New Roman"/>
+          <w:noProof/>
+          <w:color w:val="CCCCCC"/>
+          <w:sz w:val="22"/>
+          <w:lang w:val="uk-UA" w:eastAsia="uk-UA"/>
+        </w:rPr>
+        <w:t>):</w:t>
+      </w:r>
+    </w:p>
+    <w:p>
+      <w:pPr>
+        <w:shd w:val="clear" w:color="auto" w:fill="1F1F1F"/>
+        <w:spacing w:after="0" w:line="360" w:lineRule="atLeast"/>
+        <w:ind w:left="709" w:firstLine="0"/>
+        <w:jc w:val="left"/>
+        <w:rPr>
+          <w:rFonts w:ascii="Consolas" w:eastAsia="Times New Roman" w:hAnsi="Consolas" w:cs="Times New Roman"/>
+          <w:noProof/>
+          <w:color w:val="CCCCCC"/>
+          <w:sz w:val="22"/>
+          <w:lang w:val="uk-UA" w:eastAsia="uk-UA"/>
+        </w:rPr>
+      </w:pPr>
+      <w:r>
+        <w:rPr>
+          <w:rFonts w:ascii="Consolas" w:eastAsia="Times New Roman" w:hAnsi="Consolas" w:cs="Times New Roman"/>
+          <w:noProof/>
+          <w:color w:val="CCCCCC"/>
+          <w:sz w:val="22"/>
+          <w:lang w:val="uk-UA" w:eastAsia="uk-UA"/>
+        </w:rPr>
+        <w:t xml:space="preserve">    </w:t>
+      </w:r>
+      <w:r>
+        <w:rPr>
+          <w:rFonts w:ascii="Consolas" w:eastAsia="Times New Roman" w:hAnsi="Consolas" w:cs="Times New Roman"/>
+          <w:noProof/>
+          <w:color w:val="C586C0"/>
+          <w:sz w:val="22"/>
+          <w:lang w:val="uk-UA" w:eastAsia="uk-UA"/>
+        </w:rPr>
+        <w:t>return</w:t>
+      </w:r>
+      <w:r>
+        <w:rPr>
+          <w:rFonts w:ascii="Consolas" w:eastAsia="Times New Roman" w:hAnsi="Consolas" w:cs="Times New Roman"/>
+          <w:noProof/>
+          <w:color w:val="CCCCCC"/>
+          <w:sz w:val="22"/>
+          <w:lang w:val="uk-UA" w:eastAsia="uk-UA"/>
+        </w:rPr>
+        <w:t xml:space="preserve"> </w:t>
+      </w:r>
+      <w:r>
+        <w:rPr>
+          <w:rFonts w:ascii="Consolas" w:eastAsia="Times New Roman" w:hAnsi="Consolas" w:cs="Times New Roman"/>
+          <w:noProof/>
+          <w:color w:val="9CDCFE"/>
+          <w:sz w:val="22"/>
+          <w:lang w:val="uk-UA" w:eastAsia="uk-UA"/>
+        </w:rPr>
+        <w:t>a</w:t>
+      </w:r>
+      <w:r>
+        <w:rPr>
+          <w:rFonts w:ascii="Consolas" w:eastAsia="Times New Roman" w:hAnsi="Consolas" w:cs="Times New Roman"/>
+          <w:noProof/>
+          <w:color w:val="CCCCCC"/>
+          <w:sz w:val="22"/>
+          <w:lang w:val="uk-UA" w:eastAsia="uk-UA"/>
+        </w:rPr>
+        <w:t xml:space="preserve"> </w:t>
+      </w:r>
+      <w:r>
+        <w:rPr>
+          <w:rFonts w:ascii="Consolas" w:eastAsia="Times New Roman" w:hAnsi="Consolas" w:cs="Times New Roman"/>
+          <w:noProof/>
+          <w:color w:val="D4D4D4"/>
+          <w:sz w:val="22"/>
+          <w:lang w:val="uk-UA" w:eastAsia="uk-UA"/>
+        </w:rPr>
+        <w:t>*</w:t>
+      </w:r>
+      <w:r>
+        <w:rPr>
+          <w:rFonts w:ascii="Consolas" w:eastAsia="Times New Roman" w:hAnsi="Consolas" w:cs="Times New Roman"/>
+          <w:noProof/>
+          <w:color w:val="CCCCCC"/>
+          <w:sz w:val="22"/>
+          <w:lang w:val="uk-UA" w:eastAsia="uk-UA"/>
+        </w:rPr>
+        <w:t xml:space="preserve"> </w:t>
+      </w:r>
+      <w:r>
+        <w:rPr>
+          <w:rFonts w:ascii="Consolas" w:eastAsia="Times New Roman" w:hAnsi="Consolas" w:cs="Times New Roman"/>
+          <w:noProof/>
+          <w:color w:val="9CDCFE"/>
+          <w:sz w:val="22"/>
+          <w:lang w:val="uk-UA" w:eastAsia="uk-UA"/>
+        </w:rPr>
+        <w:t>b</w:t>
+      </w:r>
+    </w:p>
+    <w:p>
+      <w:pPr>
+        <w:shd w:val="clear" w:color="auto" w:fill="1F1F1F"/>
+        <w:spacing w:after="0" w:line="360" w:lineRule="atLeast"/>
+        <w:ind w:left="709" w:firstLine="0"/>
+        <w:jc w:val="left"/>
+        <w:rPr>
+          <w:rFonts w:ascii="Consolas" w:eastAsia="Times New Roman" w:hAnsi="Consolas" w:cs="Times New Roman"/>
+          <w:noProof/>
+          <w:color w:val="CCCCCC"/>
+          <w:sz w:val="22"/>
+          <w:lang w:val="uk-UA" w:eastAsia="uk-UA"/>
+        </w:rPr>
+      </w:pPr>
+      <w:r>
+        <w:rPr>
+          <w:rFonts w:ascii="Consolas" w:eastAsia="Times New Roman" w:hAnsi="Consolas" w:cs="Times New Roman"/>
+          <w:noProof/>
+          <w:color w:val="569CD6"/>
+          <w:sz w:val="22"/>
+          <w:lang w:val="uk-UA" w:eastAsia="uk-UA"/>
+        </w:rPr>
+        <w:t>def</w:t>
+      </w:r>
+      <w:r>
+        <w:rPr>
+          <w:rFonts w:ascii="Consolas" w:eastAsia="Times New Roman" w:hAnsi="Consolas" w:cs="Times New Roman"/>
+          <w:noProof/>
+          <w:color w:val="CCCCCC"/>
+          <w:sz w:val="22"/>
+          <w:lang w:val="uk-UA" w:eastAsia="uk-UA"/>
+        </w:rPr>
+        <w:t xml:space="preserve"> </w:t>
+      </w:r>
+      <w:r>
+        <w:rPr>
+          <w:rFonts w:ascii="Consolas" w:eastAsia="Times New Roman" w:hAnsi="Consolas" w:cs="Times New Roman"/>
+          <w:noProof/>
+          <w:color w:val="DCDCAA"/>
+          <w:sz w:val="22"/>
+          <w:lang w:val="uk-UA" w:eastAsia="uk-UA"/>
+        </w:rPr>
+        <w:t>divide</w:t>
+      </w:r>
+      <w:r>
+        <w:rPr>
+          <w:rFonts w:ascii="Consolas" w:eastAsia="Times New Roman" w:hAnsi="Consolas" w:cs="Times New Roman"/>
+          <w:noProof/>
+          <w:color w:val="CCCCCC"/>
+          <w:sz w:val="22"/>
+          <w:lang w:val="uk-UA" w:eastAsia="uk-UA"/>
+        </w:rPr>
+        <w:t xml:space="preserve"> (</w:t>
+      </w:r>
+      <w:r>
+        <w:rPr>
+          <w:rFonts w:ascii="Consolas" w:eastAsia="Times New Roman" w:hAnsi="Consolas" w:cs="Times New Roman"/>
+          <w:noProof/>
+          <w:color w:val="9CDCFE"/>
+          <w:sz w:val="22"/>
+          <w:lang w:val="uk-UA" w:eastAsia="uk-UA"/>
+        </w:rPr>
+        <w:t>a</w:t>
+      </w:r>
+      <w:r>
+        <w:rPr>
+          <w:rFonts w:ascii="Consolas" w:eastAsia="Times New Roman" w:hAnsi="Consolas" w:cs="Times New Roman"/>
+          <w:noProof/>
+          <w:color w:val="CCCCCC"/>
+          <w:sz w:val="22"/>
+          <w:lang w:val="uk-UA" w:eastAsia="uk-UA"/>
+        </w:rPr>
+        <w:t xml:space="preserve">, </w:t>
+      </w:r>
+      <w:r>
+        <w:rPr>
+          <w:rFonts w:ascii="Consolas" w:eastAsia="Times New Roman" w:hAnsi="Consolas" w:cs="Times New Roman"/>
+          <w:noProof/>
+          <w:color w:val="9CDCFE"/>
+          <w:sz w:val="22"/>
+          <w:lang w:val="uk-UA" w:eastAsia="uk-UA"/>
+        </w:rPr>
+        <w:t>b</w:t>
+      </w:r>
+      <w:r>
+        <w:rPr>
+          <w:rFonts w:ascii="Consolas" w:eastAsia="Times New Roman" w:hAnsi="Consolas" w:cs="Times New Roman"/>
+          <w:noProof/>
+          <w:color w:val="CCCCCC"/>
+          <w:sz w:val="22"/>
+          <w:lang w:val="uk-UA" w:eastAsia="uk-UA"/>
+        </w:rPr>
+        <w:t>):</w:t>
+      </w:r>
+    </w:p>
+    <w:p>
+      <w:pPr>
+        <w:shd w:val="clear" w:color="auto" w:fill="1F1F1F"/>
+        <w:spacing w:after="0" w:line="360" w:lineRule="atLeast"/>
+        <w:ind w:left="709" w:firstLine="0"/>
+        <w:jc w:val="left"/>
+        <w:rPr>
+          <w:rFonts w:ascii="Consolas" w:eastAsia="Times New Roman" w:hAnsi="Consolas" w:cs="Times New Roman"/>
+          <w:noProof/>
+          <w:color w:val="CCCCCC"/>
+          <w:sz w:val="22"/>
+          <w:lang w:val="uk-UA" w:eastAsia="uk-UA"/>
+        </w:rPr>
+      </w:pPr>
+      <w:r>
+        <w:rPr>
+          <w:rFonts w:ascii="Consolas" w:eastAsia="Times New Roman" w:hAnsi="Consolas" w:cs="Times New Roman"/>
+          <w:noProof/>
+          <w:color w:val="CCCCCC"/>
+          <w:sz w:val="22"/>
+          <w:lang w:val="uk-UA" w:eastAsia="uk-UA"/>
+        </w:rPr>
+        <w:t xml:space="preserve">    </w:t>
+      </w:r>
+      <w:r>
+        <w:rPr>
+          <w:rFonts w:ascii="Consolas" w:eastAsia="Times New Roman" w:hAnsi="Consolas" w:cs="Times New Roman"/>
+          <w:noProof/>
+          <w:color w:val="C586C0"/>
+          <w:sz w:val="22"/>
+          <w:lang w:val="uk-UA" w:eastAsia="uk-UA"/>
+        </w:rPr>
+        <w:t>try</w:t>
+      </w:r>
+      <w:r>
+        <w:rPr>
+          <w:rFonts w:ascii="Consolas" w:eastAsia="Times New Roman" w:hAnsi="Consolas" w:cs="Times New Roman"/>
+          <w:noProof/>
+          <w:color w:val="CCCCCC"/>
+          <w:sz w:val="22"/>
+          <w:lang w:val="uk-UA" w:eastAsia="uk-UA"/>
+        </w:rPr>
+        <w:t>:</w:t>
+      </w:r>
+    </w:p>
+    <w:p>
+      <w:pPr>
+        <w:shd w:val="clear" w:color="auto" w:fill="1F1F1F"/>
+        <w:spacing w:after="0" w:line="360" w:lineRule="atLeast"/>
+        <w:ind w:left="709" w:firstLine="0"/>
+        <w:jc w:val="left"/>
+        <w:rPr>
+          <w:rFonts w:ascii="Consolas" w:eastAsia="Times New Roman" w:hAnsi="Consolas" w:cs="Times New Roman"/>
+          <w:noProof/>
+          <w:color w:val="CCCCCC"/>
+          <w:sz w:val="22"/>
+          <w:lang w:val="uk-UA" w:eastAsia="uk-UA"/>
+        </w:rPr>
+      </w:pPr>
+      <w:r>
+        <w:rPr>
+          <w:rFonts w:ascii="Consolas" w:eastAsia="Times New Roman" w:hAnsi="Consolas" w:cs="Times New Roman"/>
+          <w:noProof/>
+          <w:color w:val="CCCCCC"/>
+          <w:sz w:val="22"/>
+          <w:lang w:val="uk-UA" w:eastAsia="uk-UA"/>
+        </w:rPr>
+        <w:t xml:space="preserve">        </w:t>
+      </w:r>
+      <w:r>
+        <w:rPr>
+          <w:rFonts w:ascii="Consolas" w:eastAsia="Times New Roman" w:hAnsi="Consolas" w:cs="Times New Roman"/>
+          <w:noProof/>
+          <w:color w:val="C586C0"/>
+          <w:sz w:val="22"/>
+          <w:lang w:val="uk-UA" w:eastAsia="uk-UA"/>
+        </w:rPr>
+        <w:t>return</w:t>
+      </w:r>
+      <w:r>
+        <w:rPr>
+          <w:rFonts w:ascii="Consolas" w:eastAsia="Times New Roman" w:hAnsi="Consolas" w:cs="Times New Roman"/>
+          <w:noProof/>
+          <w:color w:val="CCCCCC"/>
+          <w:sz w:val="22"/>
+          <w:lang w:val="uk-UA" w:eastAsia="uk-UA"/>
+        </w:rPr>
+        <w:t xml:space="preserve"> </w:t>
+      </w:r>
+      <w:r>
+        <w:rPr>
+          <w:rFonts w:ascii="Consolas" w:eastAsia="Times New Roman" w:hAnsi="Consolas" w:cs="Times New Roman"/>
+          <w:noProof/>
+          <w:color w:val="9CDCFE"/>
+          <w:sz w:val="22"/>
+          <w:lang w:val="uk-UA" w:eastAsia="uk-UA"/>
+        </w:rPr>
+        <w:t>a</w:t>
+      </w:r>
+      <w:r>
+        <w:rPr>
+          <w:rFonts w:ascii="Consolas" w:eastAsia="Times New Roman" w:hAnsi="Consolas" w:cs="Times New Roman"/>
+          <w:noProof/>
+          <w:color w:val="CCCCCC"/>
+          <w:sz w:val="22"/>
+          <w:lang w:val="uk-UA" w:eastAsia="uk-UA"/>
+        </w:rPr>
+        <w:t xml:space="preserve"> </w:t>
+      </w:r>
+      <w:r>
+        <w:rPr>
+          <w:rFonts w:ascii="Consolas" w:eastAsia="Times New Roman" w:hAnsi="Consolas" w:cs="Times New Roman"/>
+          <w:noProof/>
+          <w:color w:val="D4D4D4"/>
+          <w:sz w:val="22"/>
+          <w:lang w:val="uk-UA" w:eastAsia="uk-UA"/>
+        </w:rPr>
+        <w:t>/</w:t>
+      </w:r>
+      <w:r>
+        <w:rPr>
+          <w:rFonts w:ascii="Consolas" w:eastAsia="Times New Roman" w:hAnsi="Consolas" w:cs="Times New Roman"/>
+          <w:noProof/>
+          <w:color w:val="CCCCCC"/>
+          <w:sz w:val="22"/>
+          <w:lang w:val="uk-UA" w:eastAsia="uk-UA"/>
+        </w:rPr>
+        <w:t xml:space="preserve"> </w:t>
+      </w:r>
+      <w:r>
+        <w:rPr>
+          <w:rFonts w:ascii="Consolas" w:eastAsia="Times New Roman" w:hAnsi="Consolas" w:cs="Times New Roman"/>
+          <w:noProof/>
+          <w:color w:val="9CDCFE"/>
+          <w:sz w:val="22"/>
+          <w:lang w:val="uk-UA" w:eastAsia="uk-UA"/>
+        </w:rPr>
+        <w:t>b</w:t>
+      </w:r>
+    </w:p>
+    <w:p>
+      <w:pPr>
+        <w:shd w:val="clear" w:color="auto" w:fill="1F1F1F"/>
+        <w:spacing w:after="0" w:line="360" w:lineRule="atLeast"/>
+        <w:ind w:left="709" w:firstLine="0"/>
+        <w:jc w:val="left"/>
+        <w:rPr>
+          <w:rFonts w:ascii="Consolas" w:eastAsia="Times New Roman" w:hAnsi="Consolas" w:cs="Times New Roman"/>
+          <w:noProof/>
+          <w:color w:val="CCCCCC"/>
+          <w:sz w:val="22"/>
+          <w:lang w:val="uk-UA" w:eastAsia="uk-UA"/>
+        </w:rPr>
+      </w:pPr>
+      <w:r>
+        <w:rPr>
+          <w:rFonts w:ascii="Consolas" w:eastAsia="Times New Roman" w:hAnsi="Consolas" w:cs="Times New Roman"/>
+          <w:noProof/>
+          <w:color w:val="CCCCCC"/>
+          <w:sz w:val="22"/>
+          <w:lang w:val="uk-UA" w:eastAsia="uk-UA"/>
+        </w:rPr>
+        <w:t xml:space="preserve">    </w:t>
+      </w:r>
+      <w:r>
+        <w:rPr>
+          <w:rFonts w:ascii="Consolas" w:eastAsia="Times New Roman" w:hAnsi="Consolas" w:cs="Times New Roman"/>
+          <w:noProof/>
+          <w:color w:val="C586C0"/>
+          <w:sz w:val="22"/>
+          <w:lang w:val="uk-UA" w:eastAsia="uk-UA"/>
+        </w:rPr>
+        <w:t>except</w:t>
+      </w:r>
+      <w:r>
+        <w:rPr>
+          <w:rFonts w:ascii="Consolas" w:eastAsia="Times New Roman" w:hAnsi="Consolas" w:cs="Times New Roman"/>
+          <w:noProof/>
+          <w:color w:val="CCCCCC"/>
+          <w:sz w:val="22"/>
+          <w:lang w:val="uk-UA" w:eastAsia="uk-UA"/>
+        </w:rPr>
+        <w:t xml:space="preserve"> </w:t>
+      </w:r>
+      <w:r>
+        <w:rPr>
+          <w:rFonts w:ascii="Consolas" w:eastAsia="Times New Roman" w:hAnsi="Consolas" w:cs="Times New Roman"/>
+          <w:noProof/>
+          <w:color w:val="4EC9B0"/>
+          <w:sz w:val="22"/>
+          <w:lang w:val="uk-UA" w:eastAsia="uk-UA"/>
+        </w:rPr>
+        <w:t>ZeroDivisionError</w:t>
+      </w:r>
+      <w:r>
+        <w:rPr>
+          <w:rFonts w:ascii="Consolas" w:eastAsia="Times New Roman" w:hAnsi="Consolas" w:cs="Times New Roman"/>
+          <w:noProof/>
+          <w:color w:val="CCCCCC"/>
+          <w:sz w:val="22"/>
+          <w:lang w:val="uk-UA" w:eastAsia="uk-UA"/>
+        </w:rPr>
+        <w:t>:</w:t>
+      </w:r>
+    </w:p>
+    <w:p>
+      <w:pPr>
+        <w:shd w:val="clear" w:color="auto" w:fill="1F1F1F"/>
+        <w:spacing w:after="0" w:line="360" w:lineRule="atLeast"/>
+        <w:ind w:left="709" w:firstLine="0"/>
+        <w:jc w:val="left"/>
+        <w:rPr>
+          <w:rFonts w:ascii="Consolas" w:eastAsia="Times New Roman" w:hAnsi="Consolas" w:cs="Times New Roman"/>
+          <w:noProof/>
+          <w:color w:val="CCCCCC"/>
+          <w:sz w:val="22"/>
+          <w:lang w:val="uk-UA" w:eastAsia="uk-UA"/>
+        </w:rPr>
+      </w:pPr>
+      <w:r>
+        <w:rPr>
+          <w:rFonts w:ascii="Consolas" w:eastAsia="Times New Roman" w:hAnsi="Consolas" w:cs="Times New Roman"/>
+          <w:noProof/>
+          <w:color w:val="CCCCCC"/>
+          <w:sz w:val="22"/>
+          <w:lang w:val="uk-UA" w:eastAsia="uk-UA"/>
+        </w:rPr>
+        <w:t xml:space="preserve">        </w:t>
+      </w:r>
+      <w:r>
+        <w:rPr>
+          <w:rFonts w:ascii="Consolas" w:eastAsia="Times New Roman" w:hAnsi="Consolas" w:cs="Times New Roman"/>
+          <w:noProof/>
+          <w:color w:val="DCDCAA"/>
+          <w:sz w:val="22"/>
+          <w:lang w:val="uk-UA" w:eastAsia="uk-UA"/>
+        </w:rPr>
+        <w:t>print</w:t>
+      </w:r>
+      <w:r>
+        <w:rPr>
+          <w:rFonts w:ascii="Consolas" w:eastAsia="Times New Roman" w:hAnsi="Consolas" w:cs="Times New Roman"/>
+          <w:noProof/>
+          <w:color w:val="CCCCCC"/>
+          <w:sz w:val="22"/>
+          <w:lang w:val="uk-UA" w:eastAsia="uk-UA"/>
+        </w:rPr>
+        <w:t>(</w:t>
+      </w:r>
+      <w:r>
+        <w:rPr>
+          <w:rFonts w:ascii="Consolas" w:eastAsia="Times New Roman" w:hAnsi="Consolas" w:cs="Times New Roman"/>
+          <w:noProof/>
+          <w:color w:val="CE9178"/>
+          <w:sz w:val="22"/>
+          <w:lang w:val="uk-UA" w:eastAsia="uk-UA"/>
+        </w:rPr>
+        <w:t>"You can't divide a number by zero. Try againg..."</w:t>
+      </w:r>
+      <w:r>
+        <w:rPr>
+          <w:rFonts w:ascii="Consolas" w:eastAsia="Times New Roman" w:hAnsi="Consolas" w:cs="Times New Roman"/>
+          <w:noProof/>
+          <w:color w:val="CCCCCC"/>
+          <w:sz w:val="22"/>
+          <w:lang w:val="uk-UA" w:eastAsia="uk-UA"/>
+        </w:rPr>
+        <w:t>)</w:t>
+      </w:r>
+    </w:p>
+    <w:p>
+      <w:pPr>
+        <w:shd w:val="clear" w:color="auto" w:fill="1F1F1F"/>
+        <w:spacing w:after="0" w:line="360" w:lineRule="atLeast"/>
+        <w:ind w:left="709" w:firstLine="0"/>
+        <w:jc w:val="left"/>
+        <w:rPr>
+          <w:rFonts w:ascii="Consolas" w:eastAsia="Times New Roman" w:hAnsi="Consolas" w:cs="Times New Roman"/>
+          <w:noProof/>
+          <w:color w:val="CCCCCC"/>
+          <w:sz w:val="22"/>
+          <w:lang w:val="uk-UA" w:eastAsia="uk-UA"/>
+        </w:rPr>
+      </w:pPr>
+    </w:p>
+    <w:p>
+      <w:pPr>
+        <w:shd w:val="clear" w:color="auto" w:fill="1F1F1F"/>
+        <w:spacing w:after="0" w:line="360" w:lineRule="atLeast"/>
+        <w:ind w:left="709" w:firstLine="0"/>
+        <w:jc w:val="left"/>
+        <w:rPr>
+          <w:rFonts w:ascii="Consolas" w:eastAsia="Times New Roman" w:hAnsi="Consolas" w:cs="Times New Roman"/>
+          <w:noProof/>
+          <w:color w:val="CCCCCC"/>
+          <w:sz w:val="22"/>
+          <w:lang w:val="uk-UA" w:eastAsia="uk-UA"/>
+        </w:rPr>
+      </w:pPr>
+      <w:r>
+        <w:rPr>
+          <w:rFonts w:ascii="Consolas" w:eastAsia="Times New Roman" w:hAnsi="Consolas" w:cs="Times New Roman"/>
+          <w:noProof/>
+          <w:color w:val="569CD6"/>
+          <w:sz w:val="22"/>
+          <w:lang w:val="uk-UA" w:eastAsia="uk-UA"/>
+        </w:rPr>
+        <w:t>def</w:t>
+      </w:r>
+      <w:r>
+        <w:rPr>
+          <w:rFonts w:ascii="Consolas" w:eastAsia="Times New Roman" w:hAnsi="Consolas" w:cs="Times New Roman"/>
+          <w:noProof/>
+          <w:color w:val="CCCCCC"/>
+          <w:sz w:val="22"/>
+          <w:lang w:val="uk-UA" w:eastAsia="uk-UA"/>
+        </w:rPr>
+        <w:t xml:space="preserve"> </w:t>
+      </w:r>
+      <w:r>
+        <w:rPr>
+          <w:rFonts w:ascii="Consolas" w:eastAsia="Times New Roman" w:hAnsi="Consolas" w:cs="Times New Roman"/>
+          <w:noProof/>
+          <w:color w:val="DCDCAA"/>
+          <w:sz w:val="22"/>
+          <w:lang w:val="uk-UA" w:eastAsia="uk-UA"/>
+        </w:rPr>
+        <w:t>getIntValue</w:t>
+      </w:r>
+      <w:r>
+        <w:rPr>
+          <w:rFonts w:ascii="Consolas" w:eastAsia="Times New Roman" w:hAnsi="Consolas" w:cs="Times New Roman"/>
+          <w:noProof/>
+          <w:color w:val="CCCCCC"/>
+          <w:sz w:val="22"/>
+          <w:lang w:val="uk-UA" w:eastAsia="uk-UA"/>
+        </w:rPr>
+        <w:t>(</w:t>
+      </w:r>
+      <w:r>
+        <w:rPr>
+          <w:rFonts w:ascii="Consolas" w:eastAsia="Times New Roman" w:hAnsi="Consolas" w:cs="Times New Roman"/>
+          <w:noProof/>
+          <w:color w:val="9CDCFE"/>
+          <w:sz w:val="22"/>
+          <w:lang w:val="uk-UA" w:eastAsia="uk-UA"/>
+        </w:rPr>
+        <w:t>promt</w:t>
+      </w:r>
+      <w:r>
+        <w:rPr>
+          <w:rFonts w:ascii="Consolas" w:eastAsia="Times New Roman" w:hAnsi="Consolas" w:cs="Times New Roman"/>
+          <w:noProof/>
+          <w:color w:val="CCCCCC"/>
+          <w:sz w:val="22"/>
+          <w:lang w:val="uk-UA" w:eastAsia="uk-UA"/>
+        </w:rPr>
+        <w:t xml:space="preserve">: </w:t>
+      </w:r>
+      <w:r>
+        <w:rPr>
+          <w:rFonts w:ascii="Consolas" w:eastAsia="Times New Roman" w:hAnsi="Consolas" w:cs="Times New Roman"/>
+          <w:noProof/>
+          <w:color w:val="4EC9B0"/>
+          <w:sz w:val="22"/>
+          <w:lang w:val="uk-UA" w:eastAsia="uk-UA"/>
+        </w:rPr>
+        <w:t>str</w:t>
+      </w:r>
+      <w:r>
+        <w:rPr>
+          <w:rFonts w:ascii="Consolas" w:eastAsia="Times New Roman" w:hAnsi="Consolas" w:cs="Times New Roman"/>
+          <w:noProof/>
+          <w:color w:val="CCCCCC"/>
+          <w:sz w:val="22"/>
+          <w:lang w:val="uk-UA" w:eastAsia="uk-UA"/>
+        </w:rPr>
+        <w:t>):</w:t>
+      </w:r>
+    </w:p>
+    <w:p>
+      <w:pPr>
+        <w:shd w:val="clear" w:color="auto" w:fill="1F1F1F"/>
+        <w:spacing w:after="0" w:line="360" w:lineRule="atLeast"/>
+        <w:ind w:left="709" w:firstLine="0"/>
+        <w:jc w:val="left"/>
+        <w:rPr>
+          <w:rFonts w:ascii="Consolas" w:eastAsia="Times New Roman" w:hAnsi="Consolas" w:cs="Times New Roman"/>
+          <w:noProof/>
+          <w:color w:val="CCCCCC"/>
+          <w:sz w:val="22"/>
+          <w:lang w:val="uk-UA" w:eastAsia="uk-UA"/>
+        </w:rPr>
+      </w:pPr>
+      <w:r>
+        <w:rPr>
+          <w:rFonts w:ascii="Consolas" w:eastAsia="Times New Roman" w:hAnsi="Consolas" w:cs="Times New Roman"/>
+          <w:noProof/>
+          <w:color w:val="CCCCCC"/>
+          <w:sz w:val="22"/>
+          <w:lang w:val="uk-UA" w:eastAsia="uk-UA"/>
+        </w:rPr>
+        <w:t xml:space="preserve">    </w:t>
+      </w:r>
+      <w:r>
+        <w:rPr>
+          <w:rFonts w:ascii="Consolas" w:eastAsia="Times New Roman" w:hAnsi="Consolas" w:cs="Times New Roman"/>
+          <w:noProof/>
+          <w:color w:val="C586C0"/>
+          <w:sz w:val="22"/>
+          <w:lang w:val="uk-UA" w:eastAsia="uk-UA"/>
+        </w:rPr>
+        <w:t>while</w:t>
+      </w:r>
+      <w:r>
+        <w:rPr>
+          <w:rFonts w:ascii="Consolas" w:eastAsia="Times New Roman" w:hAnsi="Consolas" w:cs="Times New Roman"/>
+          <w:noProof/>
+          <w:color w:val="CCCCCC"/>
+          <w:sz w:val="22"/>
+          <w:lang w:val="uk-UA" w:eastAsia="uk-UA"/>
+        </w:rPr>
+        <w:t xml:space="preserve"> </w:t>
+      </w:r>
+      <w:r>
+        <w:rPr>
+          <w:rFonts w:ascii="Consolas" w:eastAsia="Times New Roman" w:hAnsi="Consolas" w:cs="Times New Roman"/>
+          <w:noProof/>
+          <w:color w:val="569CD6"/>
+          <w:sz w:val="22"/>
+          <w:lang w:val="uk-UA" w:eastAsia="uk-UA"/>
+        </w:rPr>
+        <w:t>True</w:t>
+      </w:r>
+      <w:r>
+        <w:rPr>
+          <w:rFonts w:ascii="Consolas" w:eastAsia="Times New Roman" w:hAnsi="Consolas" w:cs="Times New Roman"/>
+          <w:noProof/>
+          <w:color w:val="CCCCCC"/>
+          <w:sz w:val="22"/>
+          <w:lang w:val="uk-UA" w:eastAsia="uk-UA"/>
+        </w:rPr>
+        <w:t>:</w:t>
+      </w:r>
+    </w:p>
+    <w:p>
+      <w:pPr>
+        <w:shd w:val="clear" w:color="auto" w:fill="1F1F1F"/>
+        <w:spacing w:after="0" w:line="360" w:lineRule="atLeast"/>
+        <w:ind w:left="709" w:firstLine="0"/>
+        <w:jc w:val="left"/>
+        <w:rPr>
+          <w:rFonts w:ascii="Consolas" w:eastAsia="Times New Roman" w:hAnsi="Consolas" w:cs="Times New Roman"/>
+          <w:noProof/>
+          <w:color w:val="CCCCCC"/>
+          <w:sz w:val="22"/>
+          <w:lang w:val="uk-UA" w:eastAsia="uk-UA"/>
+        </w:rPr>
+      </w:pPr>
+      <w:r>
+        <w:rPr>
+          <w:rFonts w:ascii="Consolas" w:eastAsia="Times New Roman" w:hAnsi="Consolas" w:cs="Times New Roman"/>
+          <w:noProof/>
+          <w:color w:val="CCCCCC"/>
+          <w:sz w:val="22"/>
+          <w:lang w:val="uk-UA" w:eastAsia="uk-UA"/>
+        </w:rPr>
+        <w:t xml:space="preserve">        </w:t>
+      </w:r>
+      <w:r>
+        <w:rPr>
+          <w:rFonts w:ascii="Consolas" w:eastAsia="Times New Roman" w:hAnsi="Consolas" w:cs="Times New Roman"/>
+          <w:noProof/>
+          <w:color w:val="C586C0"/>
+          <w:sz w:val="22"/>
+          <w:lang w:val="uk-UA" w:eastAsia="uk-UA"/>
+        </w:rPr>
+        <w:t>try</w:t>
+      </w:r>
+      <w:r>
+        <w:rPr>
+          <w:rFonts w:ascii="Consolas" w:eastAsia="Times New Roman" w:hAnsi="Consolas" w:cs="Times New Roman"/>
+          <w:noProof/>
+          <w:color w:val="CCCCCC"/>
+          <w:sz w:val="22"/>
+          <w:lang w:val="uk-UA" w:eastAsia="uk-UA"/>
+        </w:rPr>
+        <w:t>:</w:t>
+      </w:r>
+    </w:p>
+    <w:p>
+      <w:pPr>
+        <w:shd w:val="clear" w:color="auto" w:fill="1F1F1F"/>
+        <w:spacing w:after="0" w:line="360" w:lineRule="atLeast"/>
+        <w:ind w:left="709" w:firstLine="0"/>
+        <w:jc w:val="left"/>
+        <w:rPr>
+          <w:rFonts w:ascii="Consolas" w:eastAsia="Times New Roman" w:hAnsi="Consolas" w:cs="Times New Roman"/>
+          <w:noProof/>
+          <w:color w:val="CCCCCC"/>
+          <w:sz w:val="22"/>
+          <w:lang w:val="uk-UA" w:eastAsia="uk-UA"/>
+        </w:rPr>
+      </w:pPr>
+      <w:r>
+        <w:rPr>
+          <w:rFonts w:ascii="Consolas" w:eastAsia="Times New Roman" w:hAnsi="Consolas" w:cs="Times New Roman"/>
+          <w:noProof/>
+          <w:color w:val="CCCCCC"/>
+          <w:sz w:val="22"/>
+          <w:lang w:val="uk-UA" w:eastAsia="uk-UA"/>
+        </w:rPr>
+        <w:t xml:space="preserve">            </w:t>
+      </w:r>
+      <w:r>
+        <w:rPr>
+          <w:rFonts w:ascii="Consolas" w:eastAsia="Times New Roman" w:hAnsi="Consolas" w:cs="Times New Roman"/>
+          <w:noProof/>
+          <w:color w:val="C586C0"/>
+          <w:sz w:val="22"/>
+          <w:lang w:val="uk-UA" w:eastAsia="uk-UA"/>
+        </w:rPr>
+        <w:t>return</w:t>
+      </w:r>
+      <w:r>
+        <w:rPr>
+          <w:rFonts w:ascii="Consolas" w:eastAsia="Times New Roman" w:hAnsi="Consolas" w:cs="Times New Roman"/>
+          <w:noProof/>
+          <w:color w:val="CCCCCC"/>
+          <w:sz w:val="22"/>
+          <w:lang w:val="uk-UA" w:eastAsia="uk-UA"/>
+        </w:rPr>
+        <w:t xml:space="preserve"> </w:t>
+      </w:r>
+      <w:r>
+        <w:rPr>
+          <w:rFonts w:ascii="Consolas" w:eastAsia="Times New Roman" w:hAnsi="Consolas" w:cs="Times New Roman"/>
+          <w:noProof/>
+          <w:color w:val="4EC9B0"/>
+          <w:sz w:val="22"/>
+          <w:lang w:val="uk-UA" w:eastAsia="uk-UA"/>
+        </w:rPr>
+        <w:t>int</w:t>
+      </w:r>
+      <w:r>
+        <w:rPr>
+          <w:rFonts w:ascii="Consolas" w:eastAsia="Times New Roman" w:hAnsi="Consolas" w:cs="Times New Roman"/>
+          <w:noProof/>
+          <w:color w:val="CCCCCC"/>
+          <w:sz w:val="22"/>
+          <w:lang w:val="uk-UA" w:eastAsia="uk-UA"/>
+        </w:rPr>
+        <w:t>(</w:t>
+      </w:r>
+      <w:r>
+        <w:rPr>
+          <w:rFonts w:ascii="Consolas" w:eastAsia="Times New Roman" w:hAnsi="Consolas" w:cs="Times New Roman"/>
+          <w:noProof/>
+          <w:color w:val="DCDCAA"/>
+          <w:sz w:val="22"/>
+          <w:lang w:val="uk-UA" w:eastAsia="uk-UA"/>
+        </w:rPr>
+        <w:t>input</w:t>
+      </w:r>
+      <w:r>
+        <w:rPr>
+          <w:rFonts w:ascii="Consolas" w:eastAsia="Times New Roman" w:hAnsi="Consolas" w:cs="Times New Roman"/>
+          <w:noProof/>
+          <w:color w:val="CCCCCC"/>
+          <w:sz w:val="22"/>
+          <w:lang w:val="uk-UA" w:eastAsia="uk-UA"/>
+        </w:rPr>
+        <w:t>(</w:t>
+      </w:r>
+      <w:r>
+        <w:rPr>
+          <w:rFonts w:ascii="Consolas" w:eastAsia="Times New Roman" w:hAnsi="Consolas" w:cs="Times New Roman"/>
+          <w:noProof/>
+          <w:color w:val="9CDCFE"/>
+          <w:sz w:val="22"/>
+          <w:lang w:val="uk-UA" w:eastAsia="uk-UA"/>
+        </w:rPr>
+        <w:t>promt</w:t>
+      </w:r>
+      <w:r>
+        <w:rPr>
+          <w:rFonts w:ascii="Consolas" w:eastAsia="Times New Roman" w:hAnsi="Consolas" w:cs="Times New Roman"/>
+          <w:noProof/>
+          <w:color w:val="CCCCCC"/>
+          <w:sz w:val="22"/>
+          <w:lang w:val="uk-UA" w:eastAsia="uk-UA"/>
+        </w:rPr>
+        <w:t>))</w:t>
+      </w:r>
+    </w:p>
+    <w:p>
+      <w:pPr>
+        <w:shd w:val="clear" w:color="auto" w:fill="1F1F1F"/>
+        <w:spacing w:after="0" w:line="360" w:lineRule="atLeast"/>
+        <w:ind w:left="709" w:firstLine="0"/>
+        <w:jc w:val="left"/>
+        <w:rPr>
+          <w:rFonts w:ascii="Consolas" w:eastAsia="Times New Roman" w:hAnsi="Consolas" w:cs="Times New Roman"/>
+          <w:noProof/>
+          <w:color w:val="CCCCCC"/>
+          <w:sz w:val="22"/>
+          <w:lang w:val="uk-UA" w:eastAsia="uk-UA"/>
+        </w:rPr>
+      </w:pPr>
+      <w:r>
+        <w:rPr>
+          <w:rFonts w:ascii="Consolas" w:eastAsia="Times New Roman" w:hAnsi="Consolas" w:cs="Times New Roman"/>
+          <w:noProof/>
+          <w:color w:val="CCCCCC"/>
+          <w:sz w:val="22"/>
+          <w:lang w:val="uk-UA" w:eastAsia="uk-UA"/>
+        </w:rPr>
+        <w:t xml:space="preserve">        </w:t>
+      </w:r>
+      <w:r>
+        <w:rPr>
+          <w:rFonts w:ascii="Consolas" w:eastAsia="Times New Roman" w:hAnsi="Consolas" w:cs="Times New Roman"/>
+          <w:noProof/>
+          <w:color w:val="C586C0"/>
+          <w:sz w:val="22"/>
+          <w:lang w:val="uk-UA" w:eastAsia="uk-UA"/>
+        </w:rPr>
+        <w:t>except</w:t>
+      </w:r>
+      <w:r>
+        <w:rPr>
+          <w:rFonts w:ascii="Consolas" w:eastAsia="Times New Roman" w:hAnsi="Consolas" w:cs="Times New Roman"/>
+          <w:noProof/>
+          <w:color w:val="CCCCCC"/>
+          <w:sz w:val="22"/>
+          <w:lang w:val="uk-UA" w:eastAsia="uk-UA"/>
+        </w:rPr>
+        <w:t xml:space="preserve"> </w:t>
+      </w:r>
+      <w:r>
+        <w:rPr>
+          <w:rFonts w:ascii="Consolas" w:eastAsia="Times New Roman" w:hAnsi="Consolas" w:cs="Times New Roman"/>
+          <w:noProof/>
+          <w:color w:val="4EC9B0"/>
+          <w:sz w:val="22"/>
+          <w:lang w:val="uk-UA" w:eastAsia="uk-UA"/>
+        </w:rPr>
+        <w:t>ValueError</w:t>
+      </w:r>
+      <w:r>
+        <w:rPr>
+          <w:rFonts w:ascii="Consolas" w:eastAsia="Times New Roman" w:hAnsi="Consolas" w:cs="Times New Roman"/>
+          <w:noProof/>
+          <w:color w:val="CCCCCC"/>
+          <w:sz w:val="22"/>
+          <w:lang w:val="uk-UA" w:eastAsia="uk-UA"/>
+        </w:rPr>
+        <w:t>:</w:t>
+      </w:r>
+    </w:p>
+    <w:p>
+      <w:pPr>
+        <w:shd w:val="clear" w:color="auto" w:fill="1F1F1F"/>
+        <w:spacing w:after="0" w:line="360" w:lineRule="atLeast"/>
+        <w:ind w:left="709" w:firstLine="0"/>
+        <w:jc w:val="left"/>
+        <w:rPr>
+          <w:rFonts w:ascii="Consolas" w:eastAsia="Times New Roman" w:hAnsi="Consolas" w:cs="Times New Roman"/>
+          <w:noProof/>
+          <w:color w:val="CCCCCC"/>
+          <w:sz w:val="22"/>
+          <w:lang w:val="uk-UA" w:eastAsia="uk-UA"/>
+        </w:rPr>
+      </w:pPr>
+      <w:r>
+        <w:rPr>
+          <w:rFonts w:ascii="Consolas" w:eastAsia="Times New Roman" w:hAnsi="Consolas" w:cs="Times New Roman"/>
+          <w:noProof/>
+          <w:color w:val="CCCCCC"/>
+          <w:sz w:val="22"/>
+          <w:lang w:val="uk-UA" w:eastAsia="uk-UA"/>
+        </w:rPr>
+        <w:t xml:space="preserve">            </w:t>
+      </w:r>
+      <w:r>
+        <w:rPr>
+          <w:rFonts w:ascii="Consolas" w:eastAsia="Times New Roman" w:hAnsi="Consolas" w:cs="Times New Roman"/>
+          <w:noProof/>
+          <w:color w:val="DCDCAA"/>
+          <w:sz w:val="22"/>
+          <w:lang w:val="uk-UA" w:eastAsia="uk-UA"/>
+        </w:rPr>
+        <w:t>print</w:t>
+      </w:r>
+      <w:r>
+        <w:rPr>
+          <w:rFonts w:ascii="Consolas" w:eastAsia="Times New Roman" w:hAnsi="Consolas" w:cs="Times New Roman"/>
+          <w:noProof/>
+          <w:color w:val="CCCCCC"/>
+          <w:sz w:val="22"/>
+          <w:lang w:val="uk-UA" w:eastAsia="uk-UA"/>
+        </w:rPr>
+        <w:t>(</w:t>
+      </w:r>
+      <w:r>
+        <w:rPr>
+          <w:rFonts w:ascii="Consolas" w:eastAsia="Times New Roman" w:hAnsi="Consolas" w:cs="Times New Roman"/>
+          <w:noProof/>
+          <w:color w:val="CE9178"/>
+          <w:sz w:val="22"/>
+          <w:lang w:val="uk-UA" w:eastAsia="uk-UA"/>
+        </w:rPr>
+        <w:t>"Value is not integer. Try againg..."</w:t>
+      </w:r>
+      <w:r>
+        <w:rPr>
+          <w:rFonts w:ascii="Consolas" w:eastAsia="Times New Roman" w:hAnsi="Consolas" w:cs="Times New Roman"/>
+          <w:noProof/>
+          <w:color w:val="CCCCCC"/>
+          <w:sz w:val="22"/>
+          <w:lang w:val="uk-UA" w:eastAsia="uk-UA"/>
+        </w:rPr>
+        <w:t>)</w:t>
+      </w:r>
+    </w:p>
+    <w:p>
+      <w:pPr>
+        <w:shd w:val="clear" w:color="auto" w:fill="1F1F1F"/>
+        <w:spacing w:after="0" w:line="360" w:lineRule="atLeast"/>
+        <w:ind w:left="709" w:firstLine="0"/>
+        <w:jc w:val="left"/>
+        <w:rPr>
+          <w:rFonts w:ascii="Consolas" w:eastAsia="Times New Roman" w:hAnsi="Consolas" w:cs="Times New Roman"/>
+          <w:noProof/>
+          <w:color w:val="CCCCCC"/>
+          <w:sz w:val="22"/>
+          <w:lang w:val="uk-UA" w:eastAsia="uk-UA"/>
+        </w:rPr>
+      </w:pPr>
+    </w:p>
+    <w:p>
+      <w:pPr>
+        <w:shd w:val="clear" w:color="auto" w:fill="1F1F1F"/>
+        <w:spacing w:after="0" w:line="360" w:lineRule="atLeast"/>
+        <w:ind w:left="709" w:firstLine="0"/>
+        <w:jc w:val="left"/>
+        <w:rPr>
+          <w:rFonts w:ascii="Consolas" w:eastAsia="Times New Roman" w:hAnsi="Consolas" w:cs="Times New Roman"/>
+          <w:noProof/>
+          <w:color w:val="CCCCCC"/>
+          <w:sz w:val="22"/>
+          <w:lang w:val="uk-UA" w:eastAsia="uk-UA"/>
+        </w:rPr>
+      </w:pPr>
+      <w:r>
+        <w:rPr>
+          <w:rFonts w:ascii="Consolas" w:eastAsia="Times New Roman" w:hAnsi="Consolas" w:cs="Times New Roman"/>
+          <w:noProof/>
+          <w:color w:val="C586C0"/>
+          <w:sz w:val="22"/>
+          <w:lang w:val="uk-UA" w:eastAsia="uk-UA"/>
+        </w:rPr>
+        <w:t>while</w:t>
+      </w:r>
+      <w:r>
+        <w:rPr>
+          <w:rFonts w:ascii="Consolas" w:eastAsia="Times New Roman" w:hAnsi="Consolas" w:cs="Times New Roman"/>
+          <w:noProof/>
+          <w:color w:val="CCCCCC"/>
+          <w:sz w:val="22"/>
+          <w:lang w:val="uk-UA" w:eastAsia="uk-UA"/>
+        </w:rPr>
+        <w:t xml:space="preserve"> </w:t>
+      </w:r>
+      <w:r>
+        <w:rPr>
+          <w:rFonts w:ascii="Consolas" w:eastAsia="Times New Roman" w:hAnsi="Consolas" w:cs="Times New Roman"/>
+          <w:noProof/>
+          <w:color w:val="569CD6"/>
+          <w:sz w:val="22"/>
+          <w:lang w:val="uk-UA" w:eastAsia="uk-UA"/>
+        </w:rPr>
+        <w:t>True</w:t>
+      </w:r>
+      <w:r>
+        <w:rPr>
+          <w:rFonts w:ascii="Consolas" w:eastAsia="Times New Roman" w:hAnsi="Consolas" w:cs="Times New Roman"/>
+          <w:noProof/>
+          <w:color w:val="CCCCCC"/>
+          <w:sz w:val="22"/>
+          <w:lang w:val="uk-UA" w:eastAsia="uk-UA"/>
+        </w:rPr>
+        <w:t>:</w:t>
+      </w:r>
+    </w:p>
+    <w:p>
+      <w:pPr>
+        <w:shd w:val="clear" w:color="auto" w:fill="1F1F1F"/>
+        <w:spacing w:after="0" w:line="360" w:lineRule="atLeast"/>
+        <w:ind w:left="709" w:firstLine="0"/>
+        <w:jc w:val="left"/>
+        <w:rPr>
+          <w:rFonts w:ascii="Consolas" w:eastAsia="Times New Roman" w:hAnsi="Consolas" w:cs="Times New Roman"/>
+          <w:noProof/>
+          <w:color w:val="CCCCCC"/>
+          <w:sz w:val="22"/>
+          <w:lang w:val="uk-UA" w:eastAsia="uk-UA"/>
+        </w:rPr>
+      </w:pPr>
+      <w:r>
+        <w:rPr>
+          <w:rFonts w:ascii="Consolas" w:eastAsia="Times New Roman" w:hAnsi="Consolas" w:cs="Times New Roman"/>
+          <w:noProof/>
+          <w:color w:val="CCCCCC"/>
+          <w:sz w:val="22"/>
+          <w:lang w:val="uk-UA" w:eastAsia="uk-UA"/>
+        </w:rPr>
+        <w:t xml:space="preserve">    </w:t>
+      </w:r>
+      <w:r>
+        <w:rPr>
+          <w:rFonts w:ascii="Consolas" w:eastAsia="Times New Roman" w:hAnsi="Consolas" w:cs="Times New Roman"/>
+          <w:noProof/>
+          <w:color w:val="9CDCFE"/>
+          <w:sz w:val="22"/>
+          <w:lang w:val="uk-UA" w:eastAsia="uk-UA"/>
+        </w:rPr>
+        <w:t>operation</w:t>
+      </w:r>
+      <w:r>
+        <w:rPr>
+          <w:rFonts w:ascii="Consolas" w:eastAsia="Times New Roman" w:hAnsi="Consolas" w:cs="Times New Roman"/>
+          <w:noProof/>
+          <w:color w:val="CCCCCC"/>
+          <w:sz w:val="22"/>
+          <w:lang w:val="uk-UA" w:eastAsia="uk-UA"/>
+        </w:rPr>
+        <w:t xml:space="preserve"> </w:t>
+      </w:r>
+      <w:r>
+        <w:rPr>
+          <w:rFonts w:ascii="Consolas" w:eastAsia="Times New Roman" w:hAnsi="Consolas" w:cs="Times New Roman"/>
+          <w:noProof/>
+          <w:color w:val="D4D4D4"/>
+          <w:sz w:val="22"/>
+          <w:lang w:val="uk-UA" w:eastAsia="uk-UA"/>
+        </w:rPr>
+        <w:t>=</w:t>
+      </w:r>
+      <w:r>
+        <w:rPr>
+          <w:rFonts w:ascii="Consolas" w:eastAsia="Times New Roman" w:hAnsi="Consolas" w:cs="Times New Roman"/>
+          <w:noProof/>
+          <w:color w:val="CCCCCC"/>
+          <w:sz w:val="22"/>
+          <w:lang w:val="uk-UA" w:eastAsia="uk-UA"/>
+        </w:rPr>
+        <w:t xml:space="preserve"> </w:t>
+      </w:r>
+      <w:r>
+        <w:rPr>
+          <w:rFonts w:ascii="Consolas" w:eastAsia="Times New Roman" w:hAnsi="Consolas" w:cs="Times New Roman"/>
+          <w:noProof/>
+          <w:color w:val="DCDCAA"/>
+          <w:sz w:val="22"/>
+          <w:lang w:val="uk-UA" w:eastAsia="uk-UA"/>
+        </w:rPr>
+        <w:t>input</w:t>
+      </w:r>
+      <w:r>
+        <w:rPr>
+          <w:rFonts w:ascii="Consolas" w:eastAsia="Times New Roman" w:hAnsi="Consolas" w:cs="Times New Roman"/>
+          <w:noProof/>
+          <w:color w:val="CCCCCC"/>
+          <w:sz w:val="22"/>
+          <w:lang w:val="uk-UA" w:eastAsia="uk-UA"/>
+        </w:rPr>
+        <w:t>(</w:t>
+      </w:r>
+      <w:r>
+        <w:rPr>
+          <w:rFonts w:ascii="Consolas" w:eastAsia="Times New Roman" w:hAnsi="Consolas" w:cs="Times New Roman"/>
+          <w:noProof/>
+          <w:color w:val="CE9178"/>
+          <w:sz w:val="22"/>
+          <w:lang w:val="uk-UA" w:eastAsia="uk-UA"/>
+        </w:rPr>
+        <w:t xml:space="preserve">"If you want to quit the program - type </w:t>
+      </w:r>
+      <w:r>
+        <w:rPr>
+          <w:rFonts w:ascii="Consolas" w:eastAsia="Times New Roman" w:hAnsi="Consolas" w:cs="Times New Roman"/>
+          <w:noProof/>
+          <w:color w:val="D7BA7D"/>
+          <w:sz w:val="22"/>
+          <w:lang w:val="uk-UA" w:eastAsia="uk-UA"/>
+        </w:rPr>
+        <w:t>\"</w:t>
+      </w:r>
+      <w:r>
+        <w:rPr>
+          <w:rFonts w:ascii="Consolas" w:eastAsia="Times New Roman" w:hAnsi="Consolas" w:cs="Times New Roman"/>
+          <w:noProof/>
+          <w:color w:val="CE9178"/>
+          <w:sz w:val="22"/>
+          <w:lang w:val="uk-UA" w:eastAsia="uk-UA"/>
+        </w:rPr>
+        <w:t>Quit</w:t>
+      </w:r>
+      <w:r>
+        <w:rPr>
+          <w:rFonts w:ascii="Consolas" w:eastAsia="Times New Roman" w:hAnsi="Consolas" w:cs="Times New Roman"/>
+          <w:noProof/>
+          <w:color w:val="D7BA7D"/>
+          <w:sz w:val="22"/>
+          <w:lang w:val="uk-UA" w:eastAsia="uk-UA"/>
+        </w:rPr>
+        <w:t>\"</w:t>
+      </w:r>
+      <w:r>
+        <w:rPr>
+          <w:rFonts w:ascii="Consolas" w:eastAsia="Times New Roman" w:hAnsi="Consolas" w:cs="Times New Roman"/>
+          <w:noProof/>
+          <w:color w:val="CE9178"/>
+          <w:sz w:val="22"/>
+          <w:lang w:val="uk-UA" w:eastAsia="uk-UA"/>
+        </w:rPr>
+        <w:t xml:space="preserve"> </w:t>
+      </w:r>
+      <w:r>
+        <w:rPr>
+          <w:rFonts w:ascii="Consolas" w:eastAsia="Times New Roman" w:hAnsi="Consolas" w:cs="Times New Roman"/>
+          <w:noProof/>
+          <w:color w:val="D7BA7D"/>
+          <w:sz w:val="22"/>
+          <w:lang w:val="uk-UA" w:eastAsia="uk-UA"/>
+        </w:rPr>
+        <w:t>\n</w:t>
+      </w:r>
+      <w:r>
+        <w:rPr>
+          <w:rFonts w:ascii="Consolas" w:eastAsia="Times New Roman" w:hAnsi="Consolas" w:cs="Times New Roman"/>
+          <w:noProof/>
+          <w:color w:val="CE9178"/>
+          <w:sz w:val="22"/>
+          <w:lang w:val="uk-UA" w:eastAsia="uk-UA"/>
+        </w:rPr>
+        <w:t>What's your operation (+, -, *, /): "</w:t>
+      </w:r>
+      <w:r>
+        <w:rPr>
+          <w:rFonts w:ascii="Consolas" w:eastAsia="Times New Roman" w:hAnsi="Consolas" w:cs="Times New Roman"/>
+          <w:noProof/>
+          <w:color w:val="CCCCCC"/>
+          <w:sz w:val="22"/>
+          <w:lang w:val="uk-UA" w:eastAsia="uk-UA"/>
+        </w:rPr>
+        <w:t>)</w:t>
+      </w:r>
+    </w:p>
+    <w:p>
+      <w:pPr>
+        <w:shd w:val="clear" w:color="auto" w:fill="1F1F1F"/>
+        <w:spacing w:after="0" w:line="360" w:lineRule="atLeast"/>
+        <w:ind w:left="709" w:firstLine="0"/>
+        <w:jc w:val="left"/>
+        <w:rPr>
+          <w:rFonts w:ascii="Consolas" w:eastAsia="Times New Roman" w:hAnsi="Consolas" w:cs="Times New Roman"/>
+          <w:noProof/>
+          <w:color w:val="CCCCCC"/>
+          <w:sz w:val="22"/>
+          <w:lang w:val="uk-UA" w:eastAsia="uk-UA"/>
+        </w:rPr>
+      </w:pPr>
+      <w:r>
+        <w:rPr>
+          <w:rFonts w:ascii="Consolas" w:eastAsia="Times New Roman" w:hAnsi="Consolas" w:cs="Times New Roman"/>
+          <w:noProof/>
+          <w:color w:val="CCCCCC"/>
+          <w:sz w:val="22"/>
+          <w:lang w:val="uk-UA" w:eastAsia="uk-UA"/>
+        </w:rPr>
+        <w:t xml:space="preserve">    </w:t>
+      </w:r>
+      <w:r>
+        <w:rPr>
+          <w:rFonts w:ascii="Consolas" w:eastAsia="Times New Roman" w:hAnsi="Consolas" w:cs="Times New Roman"/>
+          <w:noProof/>
+          <w:color w:val="C586C0"/>
+          <w:sz w:val="22"/>
+          <w:lang w:val="uk-UA" w:eastAsia="uk-UA"/>
+        </w:rPr>
+        <w:t>if</w:t>
+      </w:r>
+      <w:r>
+        <w:rPr>
+          <w:rFonts w:ascii="Consolas" w:eastAsia="Times New Roman" w:hAnsi="Consolas" w:cs="Times New Roman"/>
+          <w:noProof/>
+          <w:color w:val="CCCCCC"/>
+          <w:sz w:val="22"/>
+          <w:lang w:val="uk-UA" w:eastAsia="uk-UA"/>
+        </w:rPr>
+        <w:t xml:space="preserve"> </w:t>
+      </w:r>
+      <w:r>
+        <w:rPr>
+          <w:rFonts w:ascii="Consolas" w:eastAsia="Times New Roman" w:hAnsi="Consolas" w:cs="Times New Roman"/>
+          <w:noProof/>
+          <w:color w:val="9CDCFE"/>
+          <w:sz w:val="22"/>
+          <w:lang w:val="uk-UA" w:eastAsia="uk-UA"/>
+        </w:rPr>
+        <w:t>operation</w:t>
+      </w:r>
+      <w:r>
+        <w:rPr>
+          <w:rFonts w:ascii="Consolas" w:eastAsia="Times New Roman" w:hAnsi="Consolas" w:cs="Times New Roman"/>
+          <w:noProof/>
+          <w:color w:val="CCCCCC"/>
+          <w:sz w:val="22"/>
+          <w:lang w:val="uk-UA" w:eastAsia="uk-UA"/>
+        </w:rPr>
+        <w:t xml:space="preserve"> </w:t>
+      </w:r>
+      <w:r>
+        <w:rPr>
+          <w:rFonts w:ascii="Consolas" w:eastAsia="Times New Roman" w:hAnsi="Consolas" w:cs="Times New Roman"/>
+          <w:noProof/>
+          <w:color w:val="D4D4D4"/>
+          <w:sz w:val="22"/>
+          <w:lang w:val="uk-UA" w:eastAsia="uk-UA"/>
+        </w:rPr>
+        <w:t>==</w:t>
+      </w:r>
+      <w:r>
+        <w:rPr>
+          <w:rFonts w:ascii="Consolas" w:eastAsia="Times New Roman" w:hAnsi="Consolas" w:cs="Times New Roman"/>
+          <w:noProof/>
+          <w:color w:val="CCCCCC"/>
+          <w:sz w:val="22"/>
+          <w:lang w:val="uk-UA" w:eastAsia="uk-UA"/>
+        </w:rPr>
+        <w:t xml:space="preserve"> </w:t>
+      </w:r>
+      <w:r>
+        <w:rPr>
+          <w:rFonts w:ascii="Consolas" w:eastAsia="Times New Roman" w:hAnsi="Consolas" w:cs="Times New Roman"/>
+          <w:noProof/>
+          <w:color w:val="CE9178"/>
+          <w:sz w:val="22"/>
+          <w:lang w:val="uk-UA" w:eastAsia="uk-UA"/>
+        </w:rPr>
+        <w:t>"Quit"</w:t>
+      </w:r>
+      <w:r>
+        <w:rPr>
+          <w:rFonts w:ascii="Consolas" w:eastAsia="Times New Roman" w:hAnsi="Consolas" w:cs="Times New Roman"/>
+          <w:noProof/>
+          <w:color w:val="CCCCCC"/>
+          <w:sz w:val="22"/>
+          <w:lang w:val="uk-UA" w:eastAsia="uk-UA"/>
+        </w:rPr>
+        <w:t xml:space="preserve"> </w:t>
+      </w:r>
+      <w:r>
+        <w:rPr>
+          <w:rFonts w:ascii="Consolas" w:eastAsia="Times New Roman" w:hAnsi="Consolas" w:cs="Times New Roman"/>
+          <w:noProof/>
+          <w:color w:val="569CD6"/>
+          <w:sz w:val="22"/>
+          <w:lang w:val="uk-UA" w:eastAsia="uk-UA"/>
+        </w:rPr>
+        <w:t>or</w:t>
+      </w:r>
+      <w:r>
+        <w:rPr>
+          <w:rFonts w:ascii="Consolas" w:eastAsia="Times New Roman" w:hAnsi="Consolas" w:cs="Times New Roman"/>
+          <w:noProof/>
+          <w:color w:val="CCCCCC"/>
+          <w:sz w:val="22"/>
+          <w:lang w:val="uk-UA" w:eastAsia="uk-UA"/>
+        </w:rPr>
+        <w:t xml:space="preserve"> </w:t>
+      </w:r>
+      <w:r>
+        <w:rPr>
+          <w:rFonts w:ascii="Consolas" w:eastAsia="Times New Roman" w:hAnsi="Consolas" w:cs="Times New Roman"/>
+          <w:noProof/>
+          <w:color w:val="9CDCFE"/>
+          <w:sz w:val="22"/>
+          <w:lang w:val="uk-UA" w:eastAsia="uk-UA"/>
+        </w:rPr>
+        <w:t>operation</w:t>
+      </w:r>
+      <w:r>
+        <w:rPr>
+          <w:rFonts w:ascii="Consolas" w:eastAsia="Times New Roman" w:hAnsi="Consolas" w:cs="Times New Roman"/>
+          <w:noProof/>
+          <w:color w:val="CCCCCC"/>
+          <w:sz w:val="22"/>
+          <w:lang w:val="uk-UA" w:eastAsia="uk-UA"/>
+        </w:rPr>
+        <w:t xml:space="preserve"> </w:t>
+      </w:r>
+      <w:r>
+        <w:rPr>
+          <w:rFonts w:ascii="Consolas" w:eastAsia="Times New Roman" w:hAnsi="Consolas" w:cs="Times New Roman"/>
+          <w:noProof/>
+          <w:color w:val="D4D4D4"/>
+          <w:sz w:val="22"/>
+          <w:lang w:val="uk-UA" w:eastAsia="uk-UA"/>
+        </w:rPr>
+        <w:t>==</w:t>
+      </w:r>
+      <w:r>
+        <w:rPr>
+          <w:rFonts w:ascii="Consolas" w:eastAsia="Times New Roman" w:hAnsi="Consolas" w:cs="Times New Roman"/>
+          <w:noProof/>
+          <w:color w:val="CCCCCC"/>
+          <w:sz w:val="22"/>
+          <w:lang w:val="uk-UA" w:eastAsia="uk-UA"/>
+        </w:rPr>
+        <w:t xml:space="preserve"> </w:t>
+      </w:r>
+      <w:r>
+        <w:rPr>
+          <w:rFonts w:ascii="Consolas" w:eastAsia="Times New Roman" w:hAnsi="Consolas" w:cs="Times New Roman"/>
+          <w:noProof/>
+          <w:color w:val="CE9178"/>
+          <w:sz w:val="22"/>
+          <w:lang w:val="uk-UA" w:eastAsia="uk-UA"/>
+        </w:rPr>
+        <w:t>"quit"</w:t>
+      </w:r>
+      <w:r>
+        <w:rPr>
+          <w:rFonts w:ascii="Consolas" w:eastAsia="Times New Roman" w:hAnsi="Consolas" w:cs="Times New Roman"/>
+          <w:noProof/>
+          <w:color w:val="CCCCCC"/>
+          <w:sz w:val="22"/>
+          <w:lang w:val="uk-UA" w:eastAsia="uk-UA"/>
+        </w:rPr>
+        <w:t>:</w:t>
+      </w:r>
+    </w:p>
+    <w:p>
+      <w:pPr>
+        <w:shd w:val="clear" w:color="auto" w:fill="1F1F1F"/>
+        <w:spacing w:after="0" w:line="360" w:lineRule="atLeast"/>
+        <w:ind w:left="709" w:firstLine="0"/>
+        <w:jc w:val="left"/>
+        <w:rPr>
+          <w:rFonts w:ascii="Consolas" w:eastAsia="Times New Roman" w:hAnsi="Consolas" w:cs="Times New Roman"/>
+          <w:noProof/>
+          <w:color w:val="CCCCCC"/>
+          <w:sz w:val="22"/>
+          <w:lang w:val="uk-UA" w:eastAsia="uk-UA"/>
+        </w:rPr>
+      </w:pPr>
+      <w:r>
+        <w:rPr>
+          <w:rFonts w:ascii="Consolas" w:eastAsia="Times New Roman" w:hAnsi="Consolas" w:cs="Times New Roman"/>
+          <w:noProof/>
+          <w:color w:val="CCCCCC"/>
+          <w:sz w:val="22"/>
+          <w:lang w:val="uk-UA" w:eastAsia="uk-UA"/>
+        </w:rPr>
+        <w:t xml:space="preserve">        </w:t>
+      </w:r>
+      <w:r>
+        <w:rPr>
+          <w:rFonts w:ascii="Consolas" w:eastAsia="Times New Roman" w:hAnsi="Consolas" w:cs="Times New Roman"/>
+          <w:noProof/>
+          <w:color w:val="DCDCAA"/>
+          <w:sz w:val="22"/>
+          <w:lang w:val="uk-UA" w:eastAsia="uk-UA"/>
+        </w:rPr>
+        <w:t>print</w:t>
+      </w:r>
+      <w:r>
+        <w:rPr>
+          <w:rFonts w:ascii="Consolas" w:eastAsia="Times New Roman" w:hAnsi="Consolas" w:cs="Times New Roman"/>
+          <w:noProof/>
+          <w:color w:val="CCCCCC"/>
+          <w:sz w:val="22"/>
+          <w:lang w:val="uk-UA" w:eastAsia="uk-UA"/>
+        </w:rPr>
+        <w:t>(</w:t>
+      </w:r>
+      <w:r>
+        <w:rPr>
+          <w:rFonts w:ascii="Consolas" w:eastAsia="Times New Roman" w:hAnsi="Consolas" w:cs="Times New Roman"/>
+          <w:noProof/>
+          <w:color w:val="CE9178"/>
+          <w:sz w:val="22"/>
+          <w:lang w:val="uk-UA" w:eastAsia="uk-UA"/>
+        </w:rPr>
+        <w:t>"Quiting the program..."</w:t>
+      </w:r>
+      <w:r>
+        <w:rPr>
+          <w:rFonts w:ascii="Consolas" w:eastAsia="Times New Roman" w:hAnsi="Consolas" w:cs="Times New Roman"/>
+          <w:noProof/>
+          <w:color w:val="CCCCCC"/>
+          <w:sz w:val="22"/>
+          <w:lang w:val="uk-UA" w:eastAsia="uk-UA"/>
+        </w:rPr>
+        <w:t>)</w:t>
+      </w:r>
+    </w:p>
+    <w:p>
+      <w:pPr>
+        <w:shd w:val="clear" w:color="auto" w:fill="1F1F1F"/>
+        <w:spacing w:after="0" w:line="360" w:lineRule="atLeast"/>
+        <w:ind w:left="709" w:firstLine="0"/>
+        <w:jc w:val="left"/>
+        <w:rPr>
+          <w:rFonts w:ascii="Consolas" w:eastAsia="Times New Roman" w:hAnsi="Consolas" w:cs="Times New Roman"/>
+          <w:noProof/>
+          <w:color w:val="CCCCCC"/>
+          <w:sz w:val="22"/>
+          <w:lang w:val="uk-UA" w:eastAsia="uk-UA"/>
+        </w:rPr>
+      </w:pPr>
+      <w:r>
+        <w:rPr>
+          <w:rFonts w:ascii="Consolas" w:eastAsia="Times New Roman" w:hAnsi="Consolas" w:cs="Times New Roman"/>
+          <w:noProof/>
+          <w:color w:val="CCCCCC"/>
+          <w:sz w:val="22"/>
+          <w:lang w:val="uk-UA" w:eastAsia="uk-UA"/>
+        </w:rPr>
+        <w:lastRenderedPageBreak/>
+        <w:t xml:space="preserve">        </w:t>
+      </w:r>
+      <w:r>
+        <w:rPr>
+          <w:rFonts w:ascii="Consolas" w:eastAsia="Times New Roman" w:hAnsi="Consolas" w:cs="Times New Roman"/>
+          <w:noProof/>
+          <w:color w:val="C586C0"/>
+          <w:sz w:val="22"/>
+          <w:lang w:val="uk-UA" w:eastAsia="uk-UA"/>
+        </w:rPr>
+        <w:t>break</w:t>
+      </w:r>
+    </w:p>
+    <w:p>
+      <w:pPr>
+        <w:shd w:val="clear" w:color="auto" w:fill="1F1F1F"/>
+        <w:spacing w:after="0" w:line="360" w:lineRule="atLeast"/>
+        <w:ind w:left="709" w:firstLine="0"/>
+        <w:jc w:val="left"/>
+        <w:rPr>
+          <w:rFonts w:ascii="Consolas" w:eastAsia="Times New Roman" w:hAnsi="Consolas" w:cs="Times New Roman"/>
+          <w:noProof/>
+          <w:color w:val="CCCCCC"/>
+          <w:sz w:val="22"/>
+          <w:lang w:val="uk-UA" w:eastAsia="uk-UA"/>
+        </w:rPr>
+      </w:pPr>
+      <w:r>
+        <w:rPr>
+          <w:rFonts w:ascii="Consolas" w:eastAsia="Times New Roman" w:hAnsi="Consolas" w:cs="Times New Roman"/>
+          <w:noProof/>
+          <w:color w:val="CCCCCC"/>
+          <w:sz w:val="22"/>
+          <w:lang w:val="uk-UA" w:eastAsia="uk-UA"/>
+        </w:rPr>
+        <w:t xml:space="preserve">    </w:t>
+      </w:r>
+      <w:r>
+        <w:rPr>
+          <w:rFonts w:ascii="Consolas" w:eastAsia="Times New Roman" w:hAnsi="Consolas" w:cs="Times New Roman"/>
+          <w:noProof/>
+          <w:color w:val="C586C0"/>
+          <w:sz w:val="22"/>
+          <w:lang w:val="uk-UA" w:eastAsia="uk-UA"/>
+        </w:rPr>
+        <w:t>elif</w:t>
+      </w:r>
+      <w:r>
+        <w:rPr>
+          <w:rFonts w:ascii="Consolas" w:eastAsia="Times New Roman" w:hAnsi="Consolas" w:cs="Times New Roman"/>
+          <w:noProof/>
+          <w:color w:val="CCCCCC"/>
+          <w:sz w:val="22"/>
+          <w:lang w:val="uk-UA" w:eastAsia="uk-UA"/>
+        </w:rPr>
+        <w:t xml:space="preserve"> </w:t>
+      </w:r>
+      <w:r>
+        <w:rPr>
+          <w:rFonts w:ascii="Consolas" w:eastAsia="Times New Roman" w:hAnsi="Consolas" w:cs="Times New Roman"/>
+          <w:noProof/>
+          <w:color w:val="9CDCFE"/>
+          <w:sz w:val="22"/>
+          <w:lang w:val="uk-UA" w:eastAsia="uk-UA"/>
+        </w:rPr>
+        <w:t>operation</w:t>
+      </w:r>
+      <w:r>
+        <w:rPr>
+          <w:rFonts w:ascii="Consolas" w:eastAsia="Times New Roman" w:hAnsi="Consolas" w:cs="Times New Roman"/>
+          <w:noProof/>
+          <w:color w:val="CCCCCC"/>
+          <w:sz w:val="22"/>
+          <w:lang w:val="uk-UA" w:eastAsia="uk-UA"/>
+        </w:rPr>
+        <w:t xml:space="preserve"> </w:t>
+      </w:r>
+      <w:r>
+        <w:rPr>
+          <w:rFonts w:ascii="Consolas" w:eastAsia="Times New Roman" w:hAnsi="Consolas" w:cs="Times New Roman"/>
+          <w:noProof/>
+          <w:color w:val="D4D4D4"/>
+          <w:sz w:val="22"/>
+          <w:lang w:val="uk-UA" w:eastAsia="uk-UA"/>
+        </w:rPr>
+        <w:t>==</w:t>
+      </w:r>
+      <w:r>
+        <w:rPr>
+          <w:rFonts w:ascii="Consolas" w:eastAsia="Times New Roman" w:hAnsi="Consolas" w:cs="Times New Roman"/>
+          <w:noProof/>
+          <w:color w:val="CCCCCC"/>
+          <w:sz w:val="22"/>
+          <w:lang w:val="uk-UA" w:eastAsia="uk-UA"/>
+        </w:rPr>
+        <w:t xml:space="preserve"> </w:t>
+      </w:r>
+      <w:r>
+        <w:rPr>
+          <w:rFonts w:ascii="Consolas" w:eastAsia="Times New Roman" w:hAnsi="Consolas" w:cs="Times New Roman"/>
+          <w:noProof/>
+          <w:color w:val="CE9178"/>
+          <w:sz w:val="22"/>
+          <w:lang w:val="uk-UA" w:eastAsia="uk-UA"/>
+        </w:rPr>
+        <w:t>"+"</w:t>
+      </w:r>
+      <w:r>
+        <w:rPr>
+          <w:rFonts w:ascii="Consolas" w:eastAsia="Times New Roman" w:hAnsi="Consolas" w:cs="Times New Roman"/>
+          <w:noProof/>
+          <w:color w:val="CCCCCC"/>
+          <w:sz w:val="22"/>
+          <w:lang w:val="uk-UA" w:eastAsia="uk-UA"/>
+        </w:rPr>
+        <w:t xml:space="preserve"> </w:t>
+      </w:r>
+      <w:r>
+        <w:rPr>
+          <w:rFonts w:ascii="Consolas" w:eastAsia="Times New Roman" w:hAnsi="Consolas" w:cs="Times New Roman"/>
+          <w:noProof/>
+          <w:color w:val="569CD6"/>
+          <w:sz w:val="22"/>
+          <w:lang w:val="uk-UA" w:eastAsia="uk-UA"/>
+        </w:rPr>
+        <w:t>or</w:t>
+      </w:r>
+      <w:r>
+        <w:rPr>
+          <w:rFonts w:ascii="Consolas" w:eastAsia="Times New Roman" w:hAnsi="Consolas" w:cs="Times New Roman"/>
+          <w:noProof/>
+          <w:color w:val="CCCCCC"/>
+          <w:sz w:val="22"/>
+          <w:lang w:val="uk-UA" w:eastAsia="uk-UA"/>
+        </w:rPr>
+        <w:t xml:space="preserve"> </w:t>
+      </w:r>
+      <w:r>
+        <w:rPr>
+          <w:rFonts w:ascii="Consolas" w:eastAsia="Times New Roman" w:hAnsi="Consolas" w:cs="Times New Roman"/>
+          <w:noProof/>
+          <w:color w:val="9CDCFE"/>
+          <w:sz w:val="22"/>
+          <w:lang w:val="uk-UA" w:eastAsia="uk-UA"/>
+        </w:rPr>
+        <w:t>operation</w:t>
+      </w:r>
+      <w:r>
+        <w:rPr>
+          <w:rFonts w:ascii="Consolas" w:eastAsia="Times New Roman" w:hAnsi="Consolas" w:cs="Times New Roman"/>
+          <w:noProof/>
+          <w:color w:val="CCCCCC"/>
+          <w:sz w:val="22"/>
+          <w:lang w:val="uk-UA" w:eastAsia="uk-UA"/>
+        </w:rPr>
+        <w:t xml:space="preserve"> </w:t>
+      </w:r>
+      <w:r>
+        <w:rPr>
+          <w:rFonts w:ascii="Consolas" w:eastAsia="Times New Roman" w:hAnsi="Consolas" w:cs="Times New Roman"/>
+          <w:noProof/>
+          <w:color w:val="D4D4D4"/>
+          <w:sz w:val="22"/>
+          <w:lang w:val="uk-UA" w:eastAsia="uk-UA"/>
+        </w:rPr>
+        <w:t>==</w:t>
+      </w:r>
+      <w:r>
+        <w:rPr>
+          <w:rFonts w:ascii="Consolas" w:eastAsia="Times New Roman" w:hAnsi="Consolas" w:cs="Times New Roman"/>
+          <w:noProof/>
+          <w:color w:val="CCCCCC"/>
+          <w:sz w:val="22"/>
+          <w:lang w:val="uk-UA" w:eastAsia="uk-UA"/>
+        </w:rPr>
+        <w:t xml:space="preserve"> </w:t>
+      </w:r>
+      <w:r>
+        <w:rPr>
+          <w:rFonts w:ascii="Consolas" w:eastAsia="Times New Roman" w:hAnsi="Consolas" w:cs="Times New Roman"/>
+          <w:noProof/>
+          <w:color w:val="CE9178"/>
+          <w:sz w:val="22"/>
+          <w:lang w:val="uk-UA" w:eastAsia="uk-UA"/>
+        </w:rPr>
+        <w:t>"-"</w:t>
+      </w:r>
+      <w:r>
+        <w:rPr>
+          <w:rFonts w:ascii="Consolas" w:eastAsia="Times New Roman" w:hAnsi="Consolas" w:cs="Times New Roman"/>
+          <w:noProof/>
+          <w:color w:val="CCCCCC"/>
+          <w:sz w:val="22"/>
+          <w:lang w:val="uk-UA" w:eastAsia="uk-UA"/>
+        </w:rPr>
+        <w:t xml:space="preserve"> </w:t>
+      </w:r>
+      <w:r>
+        <w:rPr>
+          <w:rFonts w:ascii="Consolas" w:eastAsia="Times New Roman" w:hAnsi="Consolas" w:cs="Times New Roman"/>
+          <w:noProof/>
+          <w:color w:val="569CD6"/>
+          <w:sz w:val="22"/>
+          <w:lang w:val="uk-UA" w:eastAsia="uk-UA"/>
+        </w:rPr>
+        <w:t>or</w:t>
+      </w:r>
+      <w:r>
+        <w:rPr>
+          <w:rFonts w:ascii="Consolas" w:eastAsia="Times New Roman" w:hAnsi="Consolas" w:cs="Times New Roman"/>
+          <w:noProof/>
+          <w:color w:val="CCCCCC"/>
+          <w:sz w:val="22"/>
+          <w:lang w:val="uk-UA" w:eastAsia="uk-UA"/>
+        </w:rPr>
+        <w:t xml:space="preserve"> </w:t>
+      </w:r>
+      <w:r>
+        <w:rPr>
+          <w:rFonts w:ascii="Consolas" w:eastAsia="Times New Roman" w:hAnsi="Consolas" w:cs="Times New Roman"/>
+          <w:noProof/>
+          <w:color w:val="9CDCFE"/>
+          <w:sz w:val="22"/>
+          <w:lang w:val="uk-UA" w:eastAsia="uk-UA"/>
+        </w:rPr>
+        <w:t>operation</w:t>
+      </w:r>
+      <w:r>
+        <w:rPr>
+          <w:rFonts w:ascii="Consolas" w:eastAsia="Times New Roman" w:hAnsi="Consolas" w:cs="Times New Roman"/>
+          <w:noProof/>
+          <w:color w:val="CCCCCC"/>
+          <w:sz w:val="22"/>
+          <w:lang w:val="uk-UA" w:eastAsia="uk-UA"/>
+        </w:rPr>
+        <w:t xml:space="preserve"> </w:t>
+      </w:r>
+      <w:r>
+        <w:rPr>
+          <w:rFonts w:ascii="Consolas" w:eastAsia="Times New Roman" w:hAnsi="Consolas" w:cs="Times New Roman"/>
+          <w:noProof/>
+          <w:color w:val="D4D4D4"/>
+          <w:sz w:val="22"/>
+          <w:lang w:val="uk-UA" w:eastAsia="uk-UA"/>
+        </w:rPr>
+        <w:t>==</w:t>
+      </w:r>
+      <w:r>
+        <w:rPr>
+          <w:rFonts w:ascii="Consolas" w:eastAsia="Times New Roman" w:hAnsi="Consolas" w:cs="Times New Roman"/>
+          <w:noProof/>
+          <w:color w:val="CCCCCC"/>
+          <w:sz w:val="22"/>
+          <w:lang w:val="uk-UA" w:eastAsia="uk-UA"/>
+        </w:rPr>
+        <w:t xml:space="preserve"> </w:t>
+      </w:r>
+      <w:r>
+        <w:rPr>
+          <w:rFonts w:ascii="Consolas" w:eastAsia="Times New Roman" w:hAnsi="Consolas" w:cs="Times New Roman"/>
+          <w:noProof/>
+          <w:color w:val="CE9178"/>
+          <w:sz w:val="22"/>
+          <w:lang w:val="uk-UA" w:eastAsia="uk-UA"/>
+        </w:rPr>
+        <w:t>"*"</w:t>
+      </w:r>
+      <w:r>
+        <w:rPr>
+          <w:rFonts w:ascii="Consolas" w:eastAsia="Times New Roman" w:hAnsi="Consolas" w:cs="Times New Roman"/>
+          <w:noProof/>
+          <w:color w:val="CCCCCC"/>
+          <w:sz w:val="22"/>
+          <w:lang w:val="uk-UA" w:eastAsia="uk-UA"/>
+        </w:rPr>
+        <w:t xml:space="preserve"> </w:t>
+      </w:r>
+      <w:r>
+        <w:rPr>
+          <w:rFonts w:ascii="Consolas" w:eastAsia="Times New Roman" w:hAnsi="Consolas" w:cs="Times New Roman"/>
+          <w:noProof/>
+          <w:color w:val="569CD6"/>
+          <w:sz w:val="22"/>
+          <w:lang w:val="uk-UA" w:eastAsia="uk-UA"/>
+        </w:rPr>
+        <w:t>or</w:t>
+      </w:r>
+      <w:r>
+        <w:rPr>
+          <w:rFonts w:ascii="Consolas" w:eastAsia="Times New Roman" w:hAnsi="Consolas" w:cs="Times New Roman"/>
+          <w:noProof/>
+          <w:color w:val="CCCCCC"/>
+          <w:sz w:val="22"/>
+          <w:lang w:val="uk-UA" w:eastAsia="uk-UA"/>
+        </w:rPr>
+        <w:t xml:space="preserve">  </w:t>
+      </w:r>
+      <w:r>
+        <w:rPr>
+          <w:rFonts w:ascii="Consolas" w:eastAsia="Times New Roman" w:hAnsi="Consolas" w:cs="Times New Roman"/>
+          <w:noProof/>
+          <w:color w:val="9CDCFE"/>
+          <w:sz w:val="22"/>
+          <w:lang w:val="uk-UA" w:eastAsia="uk-UA"/>
+        </w:rPr>
+        <w:t>operation</w:t>
+      </w:r>
+      <w:r>
+        <w:rPr>
+          <w:rFonts w:ascii="Consolas" w:eastAsia="Times New Roman" w:hAnsi="Consolas" w:cs="Times New Roman"/>
+          <w:noProof/>
+          <w:color w:val="CCCCCC"/>
+          <w:sz w:val="22"/>
+          <w:lang w:val="uk-UA" w:eastAsia="uk-UA"/>
+        </w:rPr>
+        <w:t xml:space="preserve"> </w:t>
+      </w:r>
+      <w:r>
+        <w:rPr>
+          <w:rFonts w:ascii="Consolas" w:eastAsia="Times New Roman" w:hAnsi="Consolas" w:cs="Times New Roman"/>
+          <w:noProof/>
+          <w:color w:val="D4D4D4"/>
+          <w:sz w:val="22"/>
+          <w:lang w:val="uk-UA" w:eastAsia="uk-UA"/>
+        </w:rPr>
+        <w:t>==</w:t>
+      </w:r>
+      <w:r>
+        <w:rPr>
+          <w:rFonts w:ascii="Consolas" w:eastAsia="Times New Roman" w:hAnsi="Consolas" w:cs="Times New Roman"/>
+          <w:noProof/>
+          <w:color w:val="CCCCCC"/>
+          <w:sz w:val="22"/>
+          <w:lang w:val="uk-UA" w:eastAsia="uk-UA"/>
+        </w:rPr>
+        <w:t xml:space="preserve"> </w:t>
+      </w:r>
+      <w:r>
+        <w:rPr>
+          <w:rFonts w:ascii="Consolas" w:eastAsia="Times New Roman" w:hAnsi="Consolas" w:cs="Times New Roman"/>
+          <w:noProof/>
+          <w:color w:val="CE9178"/>
+          <w:sz w:val="22"/>
+          <w:lang w:val="uk-UA" w:eastAsia="uk-UA"/>
+        </w:rPr>
+        <w:t>"*"</w:t>
+      </w:r>
+      <w:r>
+        <w:rPr>
+          <w:rFonts w:ascii="Consolas" w:eastAsia="Times New Roman" w:hAnsi="Consolas" w:cs="Times New Roman"/>
+          <w:noProof/>
+          <w:color w:val="CCCCCC"/>
+          <w:sz w:val="22"/>
+          <w:lang w:val="uk-UA" w:eastAsia="uk-UA"/>
+        </w:rPr>
+        <w:t xml:space="preserve"> </w:t>
+      </w:r>
+      <w:r>
+        <w:rPr>
+          <w:rFonts w:ascii="Consolas" w:eastAsia="Times New Roman" w:hAnsi="Consolas" w:cs="Times New Roman"/>
+          <w:noProof/>
+          <w:color w:val="569CD6"/>
+          <w:sz w:val="22"/>
+          <w:lang w:val="uk-UA" w:eastAsia="uk-UA"/>
+        </w:rPr>
+        <w:t>or</w:t>
+      </w:r>
+      <w:r>
+        <w:rPr>
+          <w:rFonts w:ascii="Consolas" w:eastAsia="Times New Roman" w:hAnsi="Consolas" w:cs="Times New Roman"/>
+          <w:noProof/>
+          <w:color w:val="CCCCCC"/>
+          <w:sz w:val="22"/>
+          <w:lang w:val="uk-UA" w:eastAsia="uk-UA"/>
+        </w:rPr>
+        <w:t xml:space="preserve"> </w:t>
+      </w:r>
+      <w:r>
+        <w:rPr>
+          <w:rFonts w:ascii="Consolas" w:eastAsia="Times New Roman" w:hAnsi="Consolas" w:cs="Times New Roman"/>
+          <w:noProof/>
+          <w:color w:val="9CDCFE"/>
+          <w:sz w:val="22"/>
+          <w:lang w:val="uk-UA" w:eastAsia="uk-UA"/>
+        </w:rPr>
+        <w:t>operation</w:t>
+      </w:r>
+      <w:r>
+        <w:rPr>
+          <w:rFonts w:ascii="Consolas" w:eastAsia="Times New Roman" w:hAnsi="Consolas" w:cs="Times New Roman"/>
+          <w:noProof/>
+          <w:color w:val="CCCCCC"/>
+          <w:sz w:val="22"/>
+          <w:lang w:val="uk-UA" w:eastAsia="uk-UA"/>
+        </w:rPr>
+        <w:t xml:space="preserve"> </w:t>
+      </w:r>
+      <w:r>
+        <w:rPr>
+          <w:rFonts w:ascii="Consolas" w:eastAsia="Times New Roman" w:hAnsi="Consolas" w:cs="Times New Roman"/>
+          <w:noProof/>
+          <w:color w:val="D4D4D4"/>
+          <w:sz w:val="22"/>
+          <w:lang w:val="uk-UA" w:eastAsia="uk-UA"/>
+        </w:rPr>
+        <w:t>==</w:t>
+      </w:r>
+      <w:r>
+        <w:rPr>
+          <w:rFonts w:ascii="Consolas" w:eastAsia="Times New Roman" w:hAnsi="Consolas" w:cs="Times New Roman"/>
+          <w:noProof/>
+          <w:color w:val="CCCCCC"/>
+          <w:sz w:val="22"/>
+          <w:lang w:val="uk-UA" w:eastAsia="uk-UA"/>
+        </w:rPr>
+        <w:t xml:space="preserve"> </w:t>
+      </w:r>
+      <w:r>
+        <w:rPr>
+          <w:rFonts w:ascii="Consolas" w:eastAsia="Times New Roman" w:hAnsi="Consolas" w:cs="Times New Roman"/>
+          <w:noProof/>
+          <w:color w:val="CE9178"/>
+          <w:sz w:val="22"/>
+          <w:lang w:val="uk-UA" w:eastAsia="uk-UA"/>
+        </w:rPr>
+        <w:t>"/"</w:t>
+      </w:r>
+      <w:r>
+        <w:rPr>
+          <w:rFonts w:ascii="Consolas" w:eastAsia="Times New Roman" w:hAnsi="Consolas" w:cs="Times New Roman"/>
+          <w:noProof/>
+          <w:color w:val="CCCCCC"/>
+          <w:sz w:val="22"/>
+          <w:lang w:val="uk-UA" w:eastAsia="uk-UA"/>
+        </w:rPr>
+        <w:t xml:space="preserve">: </w:t>
+      </w:r>
+    </w:p>
+    <w:p>
+      <w:pPr>
+        <w:shd w:val="clear" w:color="auto" w:fill="1F1F1F"/>
+        <w:spacing w:after="0" w:line="360" w:lineRule="atLeast"/>
+        <w:ind w:left="709" w:firstLine="0"/>
+        <w:jc w:val="left"/>
+        <w:rPr>
+          <w:rFonts w:ascii="Consolas" w:eastAsia="Times New Roman" w:hAnsi="Consolas" w:cs="Times New Roman"/>
+          <w:noProof/>
+          <w:color w:val="CCCCCC"/>
+          <w:sz w:val="22"/>
+          <w:lang w:val="uk-UA" w:eastAsia="uk-UA"/>
+        </w:rPr>
+      </w:pPr>
+      <w:r>
+        <w:rPr>
+          <w:rFonts w:ascii="Consolas" w:eastAsia="Times New Roman" w:hAnsi="Consolas" w:cs="Times New Roman"/>
+          <w:noProof/>
+          <w:color w:val="CCCCCC"/>
+          <w:sz w:val="22"/>
+          <w:lang w:val="uk-UA" w:eastAsia="uk-UA"/>
+        </w:rPr>
+        <w:t xml:space="preserve">        </w:t>
+      </w:r>
+      <w:r>
+        <w:rPr>
+          <w:rFonts w:ascii="Consolas" w:eastAsia="Times New Roman" w:hAnsi="Consolas" w:cs="Times New Roman"/>
+          <w:noProof/>
+          <w:color w:val="9CDCFE"/>
+          <w:sz w:val="22"/>
+          <w:lang w:val="uk-UA" w:eastAsia="uk-UA"/>
+        </w:rPr>
+        <w:t>a</w:t>
+      </w:r>
+      <w:r>
+        <w:rPr>
+          <w:rFonts w:ascii="Consolas" w:eastAsia="Times New Roman" w:hAnsi="Consolas" w:cs="Times New Roman"/>
+          <w:noProof/>
+          <w:color w:val="CCCCCC"/>
+          <w:sz w:val="22"/>
+          <w:lang w:val="uk-UA" w:eastAsia="uk-UA"/>
+        </w:rPr>
+        <w:t xml:space="preserve"> </w:t>
+      </w:r>
+      <w:r>
+        <w:rPr>
+          <w:rFonts w:ascii="Consolas" w:eastAsia="Times New Roman" w:hAnsi="Consolas" w:cs="Times New Roman"/>
+          <w:noProof/>
+          <w:color w:val="D4D4D4"/>
+          <w:sz w:val="22"/>
+          <w:lang w:val="uk-UA" w:eastAsia="uk-UA"/>
+        </w:rPr>
+        <w:t>=</w:t>
+      </w:r>
+      <w:r>
+        <w:rPr>
+          <w:rFonts w:ascii="Consolas" w:eastAsia="Times New Roman" w:hAnsi="Consolas" w:cs="Times New Roman"/>
+          <w:noProof/>
+          <w:color w:val="CCCCCC"/>
+          <w:sz w:val="22"/>
+          <w:lang w:val="uk-UA" w:eastAsia="uk-UA"/>
+        </w:rPr>
+        <w:t xml:space="preserve"> </w:t>
+      </w:r>
+      <w:r>
+        <w:rPr>
+          <w:rFonts w:ascii="Consolas" w:eastAsia="Times New Roman" w:hAnsi="Consolas" w:cs="Times New Roman"/>
+          <w:noProof/>
+          <w:color w:val="DCDCAA"/>
+          <w:sz w:val="22"/>
+          <w:lang w:val="uk-UA" w:eastAsia="uk-UA"/>
+        </w:rPr>
+        <w:t>getIntValue</w:t>
+      </w:r>
+      <w:r>
+        <w:rPr>
+          <w:rFonts w:ascii="Consolas" w:eastAsia="Times New Roman" w:hAnsi="Consolas" w:cs="Times New Roman"/>
+          <w:noProof/>
+          <w:color w:val="CCCCCC"/>
+          <w:sz w:val="22"/>
+          <w:lang w:val="uk-UA" w:eastAsia="uk-UA"/>
+        </w:rPr>
+        <w:t>(</w:t>
+      </w:r>
+      <w:r>
+        <w:rPr>
+          <w:rFonts w:ascii="Consolas" w:eastAsia="Times New Roman" w:hAnsi="Consolas" w:cs="Times New Roman"/>
+          <w:noProof/>
+          <w:color w:val="CE9178"/>
+          <w:sz w:val="22"/>
+          <w:lang w:val="uk-UA" w:eastAsia="uk-UA"/>
+        </w:rPr>
+        <w:t>"Your first num: "</w:t>
+      </w:r>
+      <w:r>
+        <w:rPr>
+          <w:rFonts w:ascii="Consolas" w:eastAsia="Times New Roman" w:hAnsi="Consolas" w:cs="Times New Roman"/>
+          <w:noProof/>
+          <w:color w:val="CCCCCC"/>
+          <w:sz w:val="22"/>
+          <w:lang w:val="uk-UA" w:eastAsia="uk-UA"/>
+        </w:rPr>
+        <w:t>)</w:t>
+      </w:r>
+    </w:p>
+    <w:p>
+      <w:pPr>
+        <w:shd w:val="clear" w:color="auto" w:fill="1F1F1F"/>
+        <w:spacing w:after="0" w:line="360" w:lineRule="atLeast"/>
+        <w:ind w:left="709" w:firstLine="0"/>
+        <w:jc w:val="left"/>
+        <w:rPr>
+          <w:rFonts w:ascii="Consolas" w:eastAsia="Times New Roman" w:hAnsi="Consolas" w:cs="Times New Roman"/>
+          <w:noProof/>
+          <w:color w:val="CCCCCC"/>
+          <w:sz w:val="22"/>
+          <w:lang w:val="uk-UA" w:eastAsia="uk-UA"/>
+        </w:rPr>
+      </w:pPr>
+      <w:r>
+        <w:rPr>
+          <w:rFonts w:ascii="Consolas" w:eastAsia="Times New Roman" w:hAnsi="Consolas" w:cs="Times New Roman"/>
+          <w:noProof/>
+          <w:color w:val="CCCCCC"/>
+          <w:sz w:val="22"/>
+          <w:lang w:val="uk-UA" w:eastAsia="uk-UA"/>
+        </w:rPr>
+        <w:t xml:space="preserve">        </w:t>
+      </w:r>
+      <w:r>
+        <w:rPr>
+          <w:rFonts w:ascii="Consolas" w:eastAsia="Times New Roman" w:hAnsi="Consolas" w:cs="Times New Roman"/>
+          <w:noProof/>
+          <w:color w:val="9CDCFE"/>
+          <w:sz w:val="22"/>
+          <w:lang w:val="uk-UA" w:eastAsia="uk-UA"/>
+        </w:rPr>
+        <w:t>b</w:t>
+      </w:r>
+      <w:r>
+        <w:rPr>
+          <w:rFonts w:ascii="Consolas" w:eastAsia="Times New Roman" w:hAnsi="Consolas" w:cs="Times New Roman"/>
+          <w:noProof/>
+          <w:color w:val="CCCCCC"/>
+          <w:sz w:val="22"/>
+          <w:lang w:val="uk-UA" w:eastAsia="uk-UA"/>
+        </w:rPr>
+        <w:t xml:space="preserve"> </w:t>
+      </w:r>
+      <w:r>
+        <w:rPr>
+          <w:rFonts w:ascii="Consolas" w:eastAsia="Times New Roman" w:hAnsi="Consolas" w:cs="Times New Roman"/>
+          <w:noProof/>
+          <w:color w:val="D4D4D4"/>
+          <w:sz w:val="22"/>
+          <w:lang w:val="uk-UA" w:eastAsia="uk-UA"/>
+        </w:rPr>
+        <w:t>=</w:t>
+      </w:r>
+      <w:r>
+        <w:rPr>
+          <w:rFonts w:ascii="Consolas" w:eastAsia="Times New Roman" w:hAnsi="Consolas" w:cs="Times New Roman"/>
+          <w:noProof/>
+          <w:color w:val="CCCCCC"/>
+          <w:sz w:val="22"/>
+          <w:lang w:val="uk-UA" w:eastAsia="uk-UA"/>
+        </w:rPr>
+        <w:t xml:space="preserve"> </w:t>
+      </w:r>
+      <w:r>
+        <w:rPr>
+          <w:rFonts w:ascii="Consolas" w:eastAsia="Times New Roman" w:hAnsi="Consolas" w:cs="Times New Roman"/>
+          <w:noProof/>
+          <w:color w:val="DCDCAA"/>
+          <w:sz w:val="22"/>
+          <w:lang w:val="uk-UA" w:eastAsia="uk-UA"/>
+        </w:rPr>
+        <w:t>getIntValue</w:t>
+      </w:r>
+      <w:r>
+        <w:rPr>
+          <w:rFonts w:ascii="Consolas" w:eastAsia="Times New Roman" w:hAnsi="Consolas" w:cs="Times New Roman"/>
+          <w:noProof/>
+          <w:color w:val="CCCCCC"/>
+          <w:sz w:val="22"/>
+          <w:lang w:val="uk-UA" w:eastAsia="uk-UA"/>
+        </w:rPr>
+        <w:t>(</w:t>
+      </w:r>
+      <w:r>
+        <w:rPr>
+          <w:rFonts w:ascii="Consolas" w:eastAsia="Times New Roman" w:hAnsi="Consolas" w:cs="Times New Roman"/>
+          <w:noProof/>
+          <w:color w:val="CE9178"/>
+          <w:sz w:val="22"/>
+          <w:lang w:val="uk-UA" w:eastAsia="uk-UA"/>
+        </w:rPr>
+        <w:t>"Your second num: "</w:t>
+      </w:r>
+      <w:r>
+        <w:rPr>
+          <w:rFonts w:ascii="Consolas" w:eastAsia="Times New Roman" w:hAnsi="Consolas" w:cs="Times New Roman"/>
+          <w:noProof/>
+          <w:color w:val="CCCCCC"/>
+          <w:sz w:val="22"/>
+          <w:lang w:val="uk-UA" w:eastAsia="uk-UA"/>
+        </w:rPr>
+        <w:t>)</w:t>
+      </w:r>
+    </w:p>
+    <w:p>
+      <w:pPr>
+        <w:shd w:val="clear" w:color="auto" w:fill="1F1F1F"/>
+        <w:spacing w:after="0" w:line="360" w:lineRule="atLeast"/>
+        <w:ind w:left="709" w:firstLine="0"/>
+        <w:jc w:val="left"/>
+        <w:rPr>
+          <w:rFonts w:ascii="Consolas" w:eastAsia="Times New Roman" w:hAnsi="Consolas" w:cs="Times New Roman"/>
+          <w:noProof/>
+          <w:color w:val="CCCCCC"/>
+          <w:sz w:val="22"/>
+          <w:lang w:val="uk-UA" w:eastAsia="uk-UA"/>
+        </w:rPr>
+      </w:pPr>
+    </w:p>
+    <w:p>
+      <w:pPr>
+        <w:shd w:val="clear" w:color="auto" w:fill="1F1F1F"/>
+        <w:spacing w:after="0" w:line="360" w:lineRule="atLeast"/>
+        <w:ind w:left="709" w:firstLine="0"/>
+        <w:jc w:val="left"/>
+        <w:rPr>
+          <w:rFonts w:ascii="Consolas" w:eastAsia="Times New Roman" w:hAnsi="Consolas" w:cs="Times New Roman"/>
+          <w:noProof/>
+          <w:color w:val="CCCCCC"/>
+          <w:sz w:val="22"/>
+          <w:lang w:val="uk-UA" w:eastAsia="uk-UA"/>
+        </w:rPr>
+      </w:pPr>
+      <w:r>
+        <w:rPr>
+          <w:rFonts w:ascii="Consolas" w:eastAsia="Times New Roman" w:hAnsi="Consolas" w:cs="Times New Roman"/>
+          <w:noProof/>
+          <w:color w:val="CCCCCC"/>
+          <w:sz w:val="22"/>
+          <w:lang w:val="uk-UA" w:eastAsia="uk-UA"/>
+        </w:rPr>
+        <w:t xml:space="preserve">        </w:t>
+      </w:r>
+      <w:r>
+        <w:rPr>
+          <w:rFonts w:ascii="Consolas" w:eastAsia="Times New Roman" w:hAnsi="Consolas" w:cs="Times New Roman"/>
+          <w:noProof/>
+          <w:color w:val="C586C0"/>
+          <w:sz w:val="22"/>
+          <w:lang w:val="uk-UA" w:eastAsia="uk-UA"/>
+        </w:rPr>
+        <w:t>match</w:t>
+      </w:r>
+      <w:r>
+        <w:rPr>
+          <w:rFonts w:ascii="Consolas" w:eastAsia="Times New Roman" w:hAnsi="Consolas" w:cs="Times New Roman"/>
+          <w:noProof/>
+          <w:color w:val="9CDCFE"/>
+          <w:sz w:val="22"/>
+          <w:lang w:val="uk-UA" w:eastAsia="uk-UA"/>
+        </w:rPr>
+        <w:t>(operation)</w:t>
+      </w:r>
+      <w:r>
+        <w:rPr>
+          <w:rFonts w:ascii="Consolas" w:eastAsia="Times New Roman" w:hAnsi="Consolas" w:cs="Times New Roman"/>
+          <w:noProof/>
+          <w:color w:val="CCCCCC"/>
+          <w:sz w:val="22"/>
+          <w:lang w:val="uk-UA" w:eastAsia="uk-UA"/>
+        </w:rPr>
+        <w:t>:</w:t>
+      </w:r>
+    </w:p>
+    <w:p>
+      <w:pPr>
+        <w:shd w:val="clear" w:color="auto" w:fill="1F1F1F"/>
+        <w:spacing w:after="0" w:line="360" w:lineRule="atLeast"/>
+        <w:ind w:left="709" w:firstLine="0"/>
+        <w:jc w:val="left"/>
+        <w:rPr>
+          <w:rFonts w:ascii="Consolas" w:eastAsia="Times New Roman" w:hAnsi="Consolas" w:cs="Times New Roman"/>
+          <w:noProof/>
+          <w:color w:val="CCCCCC"/>
+          <w:sz w:val="22"/>
+          <w:lang w:val="uk-UA" w:eastAsia="uk-UA"/>
+        </w:rPr>
+      </w:pPr>
+      <w:r>
+        <w:rPr>
+          <w:rFonts w:ascii="Consolas" w:eastAsia="Times New Roman" w:hAnsi="Consolas" w:cs="Times New Roman"/>
+          <w:noProof/>
+          <w:color w:val="CCCCCC"/>
+          <w:sz w:val="22"/>
+          <w:lang w:val="uk-UA" w:eastAsia="uk-UA"/>
+        </w:rPr>
+        <w:t xml:space="preserve">            </w:t>
+      </w:r>
+      <w:r>
+        <w:rPr>
+          <w:rFonts w:ascii="Consolas" w:eastAsia="Times New Roman" w:hAnsi="Consolas" w:cs="Times New Roman"/>
+          <w:noProof/>
+          <w:color w:val="C586C0"/>
+          <w:sz w:val="22"/>
+          <w:lang w:val="uk-UA" w:eastAsia="uk-UA"/>
+        </w:rPr>
+        <w:t>case</w:t>
+      </w:r>
+      <w:r>
+        <w:rPr>
+          <w:rFonts w:ascii="Consolas" w:eastAsia="Times New Roman" w:hAnsi="Consolas" w:cs="Times New Roman"/>
+          <w:noProof/>
+          <w:color w:val="CCCCCC"/>
+          <w:sz w:val="22"/>
+          <w:lang w:val="uk-UA" w:eastAsia="uk-UA"/>
+        </w:rPr>
+        <w:t xml:space="preserve"> </w:t>
+      </w:r>
+      <w:r>
+        <w:rPr>
+          <w:rFonts w:ascii="Consolas" w:eastAsia="Times New Roman" w:hAnsi="Consolas" w:cs="Times New Roman"/>
+          <w:noProof/>
+          <w:color w:val="CE9178"/>
+          <w:sz w:val="22"/>
+          <w:lang w:val="uk-UA" w:eastAsia="uk-UA"/>
+        </w:rPr>
+        <w:t>"+"</w:t>
+      </w:r>
+      <w:r>
+        <w:rPr>
+          <w:rFonts w:ascii="Consolas" w:eastAsia="Times New Roman" w:hAnsi="Consolas" w:cs="Times New Roman"/>
+          <w:noProof/>
+          <w:color w:val="CCCCCC"/>
+          <w:sz w:val="22"/>
+          <w:lang w:val="uk-UA" w:eastAsia="uk-UA"/>
+        </w:rPr>
+        <w:t xml:space="preserve">: </w:t>
+      </w:r>
+    </w:p>
+    <w:p>
+      <w:pPr>
+        <w:shd w:val="clear" w:color="auto" w:fill="1F1F1F"/>
+        <w:spacing w:after="0" w:line="360" w:lineRule="atLeast"/>
+        <w:ind w:left="709" w:firstLine="0"/>
+        <w:jc w:val="left"/>
+        <w:rPr>
+          <w:rFonts w:ascii="Consolas" w:eastAsia="Times New Roman" w:hAnsi="Consolas" w:cs="Times New Roman"/>
+          <w:noProof/>
+          <w:color w:val="CCCCCC"/>
+          <w:sz w:val="22"/>
+          <w:lang w:val="uk-UA" w:eastAsia="uk-UA"/>
+        </w:rPr>
+      </w:pPr>
+      <w:r>
+        <w:rPr>
+          <w:rFonts w:ascii="Consolas" w:eastAsia="Times New Roman" w:hAnsi="Consolas" w:cs="Times New Roman"/>
+          <w:noProof/>
+          <w:color w:val="CCCCCC"/>
+          <w:sz w:val="22"/>
+          <w:lang w:val="uk-UA" w:eastAsia="uk-UA"/>
+        </w:rPr>
+        <w:t xml:space="preserve">                </w:t>
+      </w:r>
+      <w:r>
+        <w:rPr>
+          <w:rFonts w:ascii="Consolas" w:eastAsia="Times New Roman" w:hAnsi="Consolas" w:cs="Times New Roman"/>
+          <w:noProof/>
+          <w:color w:val="DCDCAA"/>
+          <w:sz w:val="22"/>
+          <w:lang w:val="uk-UA" w:eastAsia="uk-UA"/>
+        </w:rPr>
+        <w:t>print</w:t>
+      </w:r>
+      <w:r>
+        <w:rPr>
+          <w:rFonts w:ascii="Consolas" w:eastAsia="Times New Roman" w:hAnsi="Consolas" w:cs="Times New Roman"/>
+          <w:noProof/>
+          <w:color w:val="CCCCCC"/>
+          <w:sz w:val="22"/>
+          <w:lang w:val="uk-UA" w:eastAsia="uk-UA"/>
+        </w:rPr>
+        <w:t>(</w:t>
+      </w:r>
+      <w:r>
+        <w:rPr>
+          <w:rFonts w:ascii="Consolas" w:eastAsia="Times New Roman" w:hAnsi="Consolas" w:cs="Times New Roman"/>
+          <w:noProof/>
+          <w:color w:val="CE9178"/>
+          <w:sz w:val="22"/>
+          <w:lang w:val="uk-UA" w:eastAsia="uk-UA"/>
+        </w:rPr>
+        <w:t>"Answer is:"</w:t>
+      </w:r>
+      <w:r>
+        <w:rPr>
+          <w:rFonts w:ascii="Consolas" w:eastAsia="Times New Roman" w:hAnsi="Consolas" w:cs="Times New Roman"/>
+          <w:noProof/>
+          <w:color w:val="CCCCCC"/>
+          <w:sz w:val="22"/>
+          <w:lang w:val="uk-UA" w:eastAsia="uk-UA"/>
+        </w:rPr>
+        <w:t xml:space="preserve">, </w:t>
+      </w:r>
+      <w:r>
+        <w:rPr>
+          <w:rFonts w:ascii="Consolas" w:eastAsia="Times New Roman" w:hAnsi="Consolas" w:cs="Times New Roman"/>
+          <w:noProof/>
+          <w:color w:val="DCDCAA"/>
+          <w:sz w:val="22"/>
+          <w:lang w:val="uk-UA" w:eastAsia="uk-UA"/>
+        </w:rPr>
+        <w:t>plus</w:t>
+      </w:r>
+      <w:r>
+        <w:rPr>
+          <w:rFonts w:ascii="Consolas" w:eastAsia="Times New Roman" w:hAnsi="Consolas" w:cs="Times New Roman"/>
+          <w:noProof/>
+          <w:color w:val="CCCCCC"/>
+          <w:sz w:val="22"/>
+          <w:lang w:val="uk-UA" w:eastAsia="uk-UA"/>
+        </w:rPr>
+        <w:t>(</w:t>
+      </w:r>
+      <w:r>
+        <w:rPr>
+          <w:rFonts w:ascii="Consolas" w:eastAsia="Times New Roman" w:hAnsi="Consolas" w:cs="Times New Roman"/>
+          <w:noProof/>
+          <w:color w:val="9CDCFE"/>
+          <w:sz w:val="22"/>
+          <w:lang w:val="uk-UA" w:eastAsia="uk-UA"/>
+        </w:rPr>
+        <w:t>a</w:t>
+      </w:r>
+      <w:r>
+        <w:rPr>
+          <w:rFonts w:ascii="Consolas" w:eastAsia="Times New Roman" w:hAnsi="Consolas" w:cs="Times New Roman"/>
+          <w:noProof/>
+          <w:color w:val="CCCCCC"/>
+          <w:sz w:val="22"/>
+          <w:lang w:val="uk-UA" w:eastAsia="uk-UA"/>
+        </w:rPr>
+        <w:t xml:space="preserve">, </w:t>
+      </w:r>
+      <w:r>
+        <w:rPr>
+          <w:rFonts w:ascii="Consolas" w:eastAsia="Times New Roman" w:hAnsi="Consolas" w:cs="Times New Roman"/>
+          <w:noProof/>
+          <w:color w:val="9CDCFE"/>
+          <w:sz w:val="22"/>
+          <w:lang w:val="uk-UA" w:eastAsia="uk-UA"/>
+        </w:rPr>
+        <w:t>b</w:t>
+      </w:r>
+      <w:r>
+        <w:rPr>
+          <w:rFonts w:ascii="Consolas" w:eastAsia="Times New Roman" w:hAnsi="Consolas" w:cs="Times New Roman"/>
+          <w:noProof/>
+          <w:color w:val="CCCCCC"/>
+          <w:sz w:val="22"/>
+          <w:lang w:val="uk-UA" w:eastAsia="uk-UA"/>
+        </w:rPr>
+        <w:t>))</w:t>
+      </w:r>
+    </w:p>
+    <w:p>
+      <w:pPr>
+        <w:shd w:val="clear" w:color="auto" w:fill="1F1F1F"/>
+        <w:spacing w:after="0" w:line="360" w:lineRule="atLeast"/>
+        <w:ind w:left="709" w:firstLine="0"/>
+        <w:jc w:val="left"/>
+        <w:rPr>
+          <w:rFonts w:ascii="Consolas" w:eastAsia="Times New Roman" w:hAnsi="Consolas" w:cs="Times New Roman"/>
+          <w:noProof/>
+          <w:color w:val="CCCCCC"/>
+          <w:sz w:val="22"/>
+          <w:lang w:val="uk-UA" w:eastAsia="uk-UA"/>
+        </w:rPr>
+      </w:pPr>
+      <w:r>
+        <w:rPr>
+          <w:rFonts w:ascii="Consolas" w:eastAsia="Times New Roman" w:hAnsi="Consolas" w:cs="Times New Roman"/>
+          <w:noProof/>
+          <w:color w:val="CCCCCC"/>
+          <w:sz w:val="22"/>
+          <w:lang w:val="uk-UA" w:eastAsia="uk-UA"/>
+        </w:rPr>
+        <w:t xml:space="preserve">            </w:t>
+      </w:r>
+      <w:r>
+        <w:rPr>
+          <w:rFonts w:ascii="Consolas" w:eastAsia="Times New Roman" w:hAnsi="Consolas" w:cs="Times New Roman"/>
+          <w:noProof/>
+          <w:color w:val="C586C0"/>
+          <w:sz w:val="22"/>
+          <w:lang w:val="uk-UA" w:eastAsia="uk-UA"/>
+        </w:rPr>
+        <w:t>case</w:t>
+      </w:r>
+      <w:r>
+        <w:rPr>
+          <w:rFonts w:ascii="Consolas" w:eastAsia="Times New Roman" w:hAnsi="Consolas" w:cs="Times New Roman"/>
+          <w:noProof/>
+          <w:color w:val="CCCCCC"/>
+          <w:sz w:val="22"/>
+          <w:lang w:val="uk-UA" w:eastAsia="uk-UA"/>
+        </w:rPr>
+        <w:t xml:space="preserve"> </w:t>
+      </w:r>
+      <w:r>
+        <w:rPr>
+          <w:rFonts w:ascii="Consolas" w:eastAsia="Times New Roman" w:hAnsi="Consolas" w:cs="Times New Roman"/>
+          <w:noProof/>
+          <w:color w:val="CE9178"/>
+          <w:sz w:val="22"/>
+          <w:lang w:val="uk-UA" w:eastAsia="uk-UA"/>
+        </w:rPr>
+        <w:t>"-"</w:t>
+      </w:r>
+      <w:r>
+        <w:rPr>
+          <w:rFonts w:ascii="Consolas" w:eastAsia="Times New Roman" w:hAnsi="Consolas" w:cs="Times New Roman"/>
+          <w:noProof/>
+          <w:color w:val="CCCCCC"/>
+          <w:sz w:val="22"/>
+          <w:lang w:val="uk-UA" w:eastAsia="uk-UA"/>
+        </w:rPr>
+        <w:t xml:space="preserve">: </w:t>
+      </w:r>
+    </w:p>
+    <w:p>
+      <w:pPr>
+        <w:shd w:val="clear" w:color="auto" w:fill="1F1F1F"/>
+        <w:spacing w:after="0" w:line="360" w:lineRule="atLeast"/>
+        <w:ind w:left="709" w:firstLine="0"/>
+        <w:jc w:val="left"/>
+        <w:rPr>
+          <w:rFonts w:ascii="Consolas" w:eastAsia="Times New Roman" w:hAnsi="Consolas" w:cs="Times New Roman"/>
+          <w:noProof/>
+          <w:color w:val="CCCCCC"/>
+          <w:sz w:val="22"/>
+          <w:lang w:val="uk-UA" w:eastAsia="uk-UA"/>
+        </w:rPr>
+      </w:pPr>
+      <w:r>
+        <w:rPr>
+          <w:rFonts w:ascii="Consolas" w:eastAsia="Times New Roman" w:hAnsi="Consolas" w:cs="Times New Roman"/>
+          <w:noProof/>
+          <w:color w:val="CCCCCC"/>
+          <w:sz w:val="22"/>
+          <w:lang w:val="uk-UA" w:eastAsia="uk-UA"/>
+        </w:rPr>
+        <w:t xml:space="preserve">                </w:t>
+      </w:r>
+      <w:r>
+        <w:rPr>
+          <w:rFonts w:ascii="Consolas" w:eastAsia="Times New Roman" w:hAnsi="Consolas" w:cs="Times New Roman"/>
+          <w:noProof/>
+          <w:color w:val="DCDCAA"/>
+          <w:sz w:val="22"/>
+          <w:lang w:val="uk-UA" w:eastAsia="uk-UA"/>
+        </w:rPr>
+        <w:t>print</w:t>
+      </w:r>
+      <w:r>
+        <w:rPr>
+          <w:rFonts w:ascii="Consolas" w:eastAsia="Times New Roman" w:hAnsi="Consolas" w:cs="Times New Roman"/>
+          <w:noProof/>
+          <w:color w:val="CCCCCC"/>
+          <w:sz w:val="22"/>
+          <w:lang w:val="uk-UA" w:eastAsia="uk-UA"/>
+        </w:rPr>
+        <w:t>(</w:t>
+      </w:r>
+      <w:r>
+        <w:rPr>
+          <w:rFonts w:ascii="Consolas" w:eastAsia="Times New Roman" w:hAnsi="Consolas" w:cs="Times New Roman"/>
+          <w:noProof/>
+          <w:color w:val="CE9178"/>
+          <w:sz w:val="22"/>
+          <w:lang w:val="uk-UA" w:eastAsia="uk-UA"/>
+        </w:rPr>
+        <w:t>"Answer is:"</w:t>
+      </w:r>
+      <w:r>
+        <w:rPr>
+          <w:rFonts w:ascii="Consolas" w:eastAsia="Times New Roman" w:hAnsi="Consolas" w:cs="Times New Roman"/>
+          <w:noProof/>
+          <w:color w:val="CCCCCC"/>
+          <w:sz w:val="22"/>
+          <w:lang w:val="uk-UA" w:eastAsia="uk-UA"/>
+        </w:rPr>
+        <w:t xml:space="preserve">, </w:t>
+      </w:r>
+      <w:r>
+        <w:rPr>
+          <w:rFonts w:ascii="Consolas" w:eastAsia="Times New Roman" w:hAnsi="Consolas" w:cs="Times New Roman"/>
+          <w:noProof/>
+          <w:color w:val="DCDCAA"/>
+          <w:sz w:val="22"/>
+          <w:lang w:val="uk-UA" w:eastAsia="uk-UA"/>
+        </w:rPr>
+        <w:t>minus</w:t>
+      </w:r>
+      <w:r>
+        <w:rPr>
+          <w:rFonts w:ascii="Consolas" w:eastAsia="Times New Roman" w:hAnsi="Consolas" w:cs="Times New Roman"/>
+          <w:noProof/>
+          <w:color w:val="CCCCCC"/>
+          <w:sz w:val="22"/>
+          <w:lang w:val="uk-UA" w:eastAsia="uk-UA"/>
+        </w:rPr>
+        <w:t>(</w:t>
+      </w:r>
+      <w:r>
+        <w:rPr>
+          <w:rFonts w:ascii="Consolas" w:eastAsia="Times New Roman" w:hAnsi="Consolas" w:cs="Times New Roman"/>
+          <w:noProof/>
+          <w:color w:val="9CDCFE"/>
+          <w:sz w:val="22"/>
+          <w:lang w:val="uk-UA" w:eastAsia="uk-UA"/>
+        </w:rPr>
+        <w:t>a</w:t>
+      </w:r>
+      <w:r>
+        <w:rPr>
+          <w:rFonts w:ascii="Consolas" w:eastAsia="Times New Roman" w:hAnsi="Consolas" w:cs="Times New Roman"/>
+          <w:noProof/>
+          <w:color w:val="CCCCCC"/>
+          <w:sz w:val="22"/>
+          <w:lang w:val="uk-UA" w:eastAsia="uk-UA"/>
+        </w:rPr>
+        <w:t xml:space="preserve">, </w:t>
+      </w:r>
+      <w:r>
+        <w:rPr>
+          <w:rFonts w:ascii="Consolas" w:eastAsia="Times New Roman" w:hAnsi="Consolas" w:cs="Times New Roman"/>
+          <w:noProof/>
+          <w:color w:val="9CDCFE"/>
+          <w:sz w:val="22"/>
+          <w:lang w:val="uk-UA" w:eastAsia="uk-UA"/>
+        </w:rPr>
+        <w:t>b</w:t>
+      </w:r>
+      <w:r>
+        <w:rPr>
+          <w:rFonts w:ascii="Consolas" w:eastAsia="Times New Roman" w:hAnsi="Consolas" w:cs="Times New Roman"/>
+          <w:noProof/>
+          <w:color w:val="CCCCCC"/>
+          <w:sz w:val="22"/>
+          <w:lang w:val="uk-UA" w:eastAsia="uk-UA"/>
+        </w:rPr>
+        <w:t>))</w:t>
+      </w:r>
+    </w:p>
+    <w:p>
+      <w:pPr>
+        <w:shd w:val="clear" w:color="auto" w:fill="1F1F1F"/>
+        <w:spacing w:after="0" w:line="360" w:lineRule="atLeast"/>
+        <w:ind w:left="709" w:firstLine="0"/>
+        <w:jc w:val="left"/>
+        <w:rPr>
+          <w:rFonts w:ascii="Consolas" w:eastAsia="Times New Roman" w:hAnsi="Consolas" w:cs="Times New Roman"/>
+          <w:noProof/>
+          <w:color w:val="CCCCCC"/>
+          <w:sz w:val="22"/>
+          <w:lang w:val="uk-UA" w:eastAsia="uk-UA"/>
+        </w:rPr>
+      </w:pPr>
+      <w:r>
+        <w:rPr>
+          <w:rFonts w:ascii="Consolas" w:eastAsia="Times New Roman" w:hAnsi="Consolas" w:cs="Times New Roman"/>
+          <w:noProof/>
+          <w:color w:val="CCCCCC"/>
+          <w:sz w:val="22"/>
+          <w:lang w:val="uk-UA" w:eastAsia="uk-UA"/>
+        </w:rPr>
+        <w:t xml:space="preserve">            </w:t>
+      </w:r>
+      <w:r>
+        <w:rPr>
+          <w:rFonts w:ascii="Consolas" w:eastAsia="Times New Roman" w:hAnsi="Consolas" w:cs="Times New Roman"/>
+          <w:noProof/>
+          <w:color w:val="C586C0"/>
+          <w:sz w:val="22"/>
+          <w:lang w:val="uk-UA" w:eastAsia="uk-UA"/>
+        </w:rPr>
+        <w:t>case</w:t>
+      </w:r>
+      <w:r>
+        <w:rPr>
+          <w:rFonts w:ascii="Consolas" w:eastAsia="Times New Roman" w:hAnsi="Consolas" w:cs="Times New Roman"/>
+          <w:noProof/>
+          <w:color w:val="CCCCCC"/>
+          <w:sz w:val="22"/>
+          <w:lang w:val="uk-UA" w:eastAsia="uk-UA"/>
+        </w:rPr>
+        <w:t xml:space="preserve"> </w:t>
+      </w:r>
+      <w:r>
+        <w:rPr>
+          <w:rFonts w:ascii="Consolas" w:eastAsia="Times New Roman" w:hAnsi="Consolas" w:cs="Times New Roman"/>
+          <w:noProof/>
+          <w:color w:val="CE9178"/>
+          <w:sz w:val="22"/>
+          <w:lang w:val="uk-UA" w:eastAsia="uk-UA"/>
+        </w:rPr>
+        <w:t>"*"</w:t>
+      </w:r>
+      <w:r>
+        <w:rPr>
+          <w:rFonts w:ascii="Consolas" w:eastAsia="Times New Roman" w:hAnsi="Consolas" w:cs="Times New Roman"/>
+          <w:noProof/>
+          <w:color w:val="CCCCCC"/>
+          <w:sz w:val="22"/>
+          <w:lang w:val="uk-UA" w:eastAsia="uk-UA"/>
+        </w:rPr>
+        <w:t>:</w:t>
+      </w:r>
+    </w:p>
+    <w:p>
+      <w:pPr>
+        <w:shd w:val="clear" w:color="auto" w:fill="1F1F1F"/>
+        <w:spacing w:after="0" w:line="360" w:lineRule="atLeast"/>
+        <w:ind w:left="709" w:firstLine="0"/>
+        <w:jc w:val="left"/>
+        <w:rPr>
+          <w:rFonts w:ascii="Consolas" w:eastAsia="Times New Roman" w:hAnsi="Consolas" w:cs="Times New Roman"/>
+          <w:noProof/>
+          <w:color w:val="CCCCCC"/>
+          <w:sz w:val="22"/>
+          <w:lang w:val="uk-UA" w:eastAsia="uk-UA"/>
+        </w:rPr>
+      </w:pPr>
+      <w:r>
+        <w:rPr>
+          <w:rFonts w:ascii="Consolas" w:eastAsia="Times New Roman" w:hAnsi="Consolas" w:cs="Times New Roman"/>
+          <w:noProof/>
+          <w:color w:val="CCCCCC"/>
+          <w:sz w:val="22"/>
+          <w:lang w:val="uk-UA" w:eastAsia="uk-UA"/>
+        </w:rPr>
+        <w:t xml:space="preserve">                </w:t>
+      </w:r>
+      <w:r>
+        <w:rPr>
+          <w:rFonts w:ascii="Consolas" w:eastAsia="Times New Roman" w:hAnsi="Consolas" w:cs="Times New Roman"/>
+          <w:noProof/>
+          <w:color w:val="DCDCAA"/>
+          <w:sz w:val="22"/>
+          <w:lang w:val="uk-UA" w:eastAsia="uk-UA"/>
+        </w:rPr>
+        <w:t>print</w:t>
+      </w:r>
+      <w:r>
+        <w:rPr>
+          <w:rFonts w:ascii="Consolas" w:eastAsia="Times New Roman" w:hAnsi="Consolas" w:cs="Times New Roman"/>
+          <w:noProof/>
+          <w:color w:val="CCCCCC"/>
+          <w:sz w:val="22"/>
+          <w:lang w:val="uk-UA" w:eastAsia="uk-UA"/>
+        </w:rPr>
+        <w:t>(</w:t>
+      </w:r>
+      <w:r>
+        <w:rPr>
+          <w:rFonts w:ascii="Consolas" w:eastAsia="Times New Roman" w:hAnsi="Consolas" w:cs="Times New Roman"/>
+          <w:noProof/>
+          <w:color w:val="CE9178"/>
+          <w:sz w:val="22"/>
+          <w:lang w:val="uk-UA" w:eastAsia="uk-UA"/>
+        </w:rPr>
+        <w:t>"Answer is:"</w:t>
+      </w:r>
+      <w:r>
+        <w:rPr>
+          <w:rFonts w:ascii="Consolas" w:eastAsia="Times New Roman" w:hAnsi="Consolas" w:cs="Times New Roman"/>
+          <w:noProof/>
+          <w:color w:val="CCCCCC"/>
+          <w:sz w:val="22"/>
+          <w:lang w:val="uk-UA" w:eastAsia="uk-UA"/>
+        </w:rPr>
+        <w:t xml:space="preserve">, </w:t>
+      </w:r>
+      <w:r>
+        <w:rPr>
+          <w:rFonts w:ascii="Consolas" w:eastAsia="Times New Roman" w:hAnsi="Consolas" w:cs="Times New Roman"/>
+          <w:noProof/>
+          <w:color w:val="DCDCAA"/>
+          <w:sz w:val="22"/>
+          <w:lang w:val="uk-UA" w:eastAsia="uk-UA"/>
+        </w:rPr>
+        <w:t>multiply</w:t>
+      </w:r>
+      <w:r>
+        <w:rPr>
+          <w:rFonts w:ascii="Consolas" w:eastAsia="Times New Roman" w:hAnsi="Consolas" w:cs="Times New Roman"/>
+          <w:noProof/>
+          <w:color w:val="CCCCCC"/>
+          <w:sz w:val="22"/>
+          <w:lang w:val="uk-UA" w:eastAsia="uk-UA"/>
+        </w:rPr>
+        <w:t>(</w:t>
+      </w:r>
+      <w:r>
+        <w:rPr>
+          <w:rFonts w:ascii="Consolas" w:eastAsia="Times New Roman" w:hAnsi="Consolas" w:cs="Times New Roman"/>
+          <w:noProof/>
+          <w:color w:val="9CDCFE"/>
+          <w:sz w:val="22"/>
+          <w:lang w:val="uk-UA" w:eastAsia="uk-UA"/>
+        </w:rPr>
+        <w:t>a</w:t>
+      </w:r>
+      <w:r>
+        <w:rPr>
+          <w:rFonts w:ascii="Consolas" w:eastAsia="Times New Roman" w:hAnsi="Consolas" w:cs="Times New Roman"/>
+          <w:noProof/>
+          <w:color w:val="CCCCCC"/>
+          <w:sz w:val="22"/>
+          <w:lang w:val="uk-UA" w:eastAsia="uk-UA"/>
+        </w:rPr>
+        <w:t xml:space="preserve">, </w:t>
+      </w:r>
+      <w:r>
+        <w:rPr>
+          <w:rFonts w:ascii="Consolas" w:eastAsia="Times New Roman" w:hAnsi="Consolas" w:cs="Times New Roman"/>
+          <w:noProof/>
+          <w:color w:val="9CDCFE"/>
+          <w:sz w:val="22"/>
+          <w:lang w:val="uk-UA" w:eastAsia="uk-UA"/>
+        </w:rPr>
+        <w:t>b</w:t>
+      </w:r>
+      <w:r>
+        <w:rPr>
+          <w:rFonts w:ascii="Consolas" w:eastAsia="Times New Roman" w:hAnsi="Consolas" w:cs="Times New Roman"/>
+          <w:noProof/>
+          <w:color w:val="CCCCCC"/>
+          <w:sz w:val="22"/>
+          <w:lang w:val="uk-UA" w:eastAsia="uk-UA"/>
+        </w:rPr>
+        <w:t>))</w:t>
+      </w:r>
+    </w:p>
+    <w:p>
+      <w:pPr>
+        <w:shd w:val="clear" w:color="auto" w:fill="1F1F1F"/>
+        <w:spacing w:after="0" w:line="360" w:lineRule="atLeast"/>
+        <w:ind w:left="709" w:firstLine="0"/>
+        <w:jc w:val="left"/>
+        <w:rPr>
+          <w:rFonts w:ascii="Consolas" w:eastAsia="Times New Roman" w:hAnsi="Consolas" w:cs="Times New Roman"/>
+          <w:noProof/>
+          <w:color w:val="CCCCCC"/>
+          <w:sz w:val="22"/>
+          <w:lang w:val="uk-UA" w:eastAsia="uk-UA"/>
+        </w:rPr>
+      </w:pPr>
+      <w:r>
+        <w:rPr>
+          <w:rFonts w:ascii="Consolas" w:eastAsia="Times New Roman" w:hAnsi="Consolas" w:cs="Times New Roman"/>
+          <w:noProof/>
+          <w:color w:val="CCCCCC"/>
+          <w:sz w:val="22"/>
+          <w:lang w:val="uk-UA" w:eastAsia="uk-UA"/>
+        </w:rPr>
+        <w:t xml:space="preserve">            </w:t>
+      </w:r>
+      <w:r>
+        <w:rPr>
+          <w:rFonts w:ascii="Consolas" w:eastAsia="Times New Roman" w:hAnsi="Consolas" w:cs="Times New Roman"/>
+          <w:noProof/>
+          <w:color w:val="C586C0"/>
+          <w:sz w:val="22"/>
+          <w:lang w:val="uk-UA" w:eastAsia="uk-UA"/>
+        </w:rPr>
+        <w:t>case</w:t>
+      </w:r>
+      <w:r>
+        <w:rPr>
+          <w:rFonts w:ascii="Consolas" w:eastAsia="Times New Roman" w:hAnsi="Consolas" w:cs="Times New Roman"/>
+          <w:noProof/>
+          <w:color w:val="CCCCCC"/>
+          <w:sz w:val="22"/>
+          <w:lang w:val="uk-UA" w:eastAsia="uk-UA"/>
+        </w:rPr>
+        <w:t xml:space="preserve"> </w:t>
+      </w:r>
+      <w:r>
+        <w:rPr>
+          <w:rFonts w:ascii="Consolas" w:eastAsia="Times New Roman" w:hAnsi="Consolas" w:cs="Times New Roman"/>
+          <w:noProof/>
+          <w:color w:val="CE9178"/>
+          <w:sz w:val="22"/>
+          <w:lang w:val="uk-UA" w:eastAsia="uk-UA"/>
+        </w:rPr>
+        <w:t>"/"</w:t>
+      </w:r>
+      <w:r>
+        <w:rPr>
+          <w:rFonts w:ascii="Consolas" w:eastAsia="Times New Roman" w:hAnsi="Consolas" w:cs="Times New Roman"/>
+          <w:noProof/>
+          <w:color w:val="CCCCCC"/>
+          <w:sz w:val="22"/>
+          <w:lang w:val="uk-UA" w:eastAsia="uk-UA"/>
+        </w:rPr>
+        <w:t>:</w:t>
+      </w:r>
+    </w:p>
+    <w:p>
+      <w:pPr>
+        <w:shd w:val="clear" w:color="auto" w:fill="1F1F1F"/>
+        <w:spacing w:after="0" w:line="360" w:lineRule="atLeast"/>
+        <w:ind w:left="709" w:firstLine="0"/>
+        <w:jc w:val="left"/>
+        <w:rPr>
+          <w:rFonts w:ascii="Consolas" w:eastAsia="Times New Roman" w:hAnsi="Consolas" w:cs="Times New Roman"/>
+          <w:noProof/>
+          <w:color w:val="CCCCCC"/>
+          <w:sz w:val="22"/>
+          <w:lang w:val="uk-UA" w:eastAsia="uk-UA"/>
+        </w:rPr>
+      </w:pPr>
+      <w:r>
+        <w:rPr>
+          <w:rFonts w:ascii="Consolas" w:eastAsia="Times New Roman" w:hAnsi="Consolas" w:cs="Times New Roman"/>
+          <w:noProof/>
+          <w:color w:val="CCCCCC"/>
+          <w:sz w:val="22"/>
+          <w:lang w:val="uk-UA" w:eastAsia="uk-UA"/>
+        </w:rPr>
+        <w:t xml:space="preserve">                </w:t>
+      </w:r>
+      <w:r>
+        <w:rPr>
+          <w:rFonts w:ascii="Consolas" w:eastAsia="Times New Roman" w:hAnsi="Consolas" w:cs="Times New Roman"/>
+          <w:noProof/>
+          <w:color w:val="DCDCAA"/>
+          <w:sz w:val="22"/>
+          <w:lang w:val="uk-UA" w:eastAsia="uk-UA"/>
+        </w:rPr>
+        <w:t>print</w:t>
+      </w:r>
+      <w:r>
+        <w:rPr>
+          <w:rFonts w:ascii="Consolas" w:eastAsia="Times New Roman" w:hAnsi="Consolas" w:cs="Times New Roman"/>
+          <w:noProof/>
+          <w:color w:val="CCCCCC"/>
+          <w:sz w:val="22"/>
+          <w:lang w:val="uk-UA" w:eastAsia="uk-UA"/>
+        </w:rPr>
+        <w:t>(</w:t>
+      </w:r>
+      <w:r>
+        <w:rPr>
+          <w:rFonts w:ascii="Consolas" w:eastAsia="Times New Roman" w:hAnsi="Consolas" w:cs="Times New Roman"/>
+          <w:noProof/>
+          <w:color w:val="CE9178"/>
+          <w:sz w:val="22"/>
+          <w:lang w:val="uk-UA" w:eastAsia="uk-UA"/>
+        </w:rPr>
+        <w:t>"Answer is:"</w:t>
+      </w:r>
+      <w:r>
+        <w:rPr>
+          <w:rFonts w:ascii="Consolas" w:eastAsia="Times New Roman" w:hAnsi="Consolas" w:cs="Times New Roman"/>
+          <w:noProof/>
+          <w:color w:val="CCCCCC"/>
+          <w:sz w:val="22"/>
+          <w:lang w:val="uk-UA" w:eastAsia="uk-UA"/>
+        </w:rPr>
+        <w:t xml:space="preserve">, </w:t>
+      </w:r>
+      <w:r>
+        <w:rPr>
+          <w:rFonts w:ascii="Consolas" w:eastAsia="Times New Roman" w:hAnsi="Consolas" w:cs="Times New Roman"/>
+          <w:noProof/>
+          <w:color w:val="DCDCAA"/>
+          <w:sz w:val="22"/>
+          <w:lang w:val="uk-UA" w:eastAsia="uk-UA"/>
+        </w:rPr>
+        <w:t>divide</w:t>
+      </w:r>
+      <w:r>
+        <w:rPr>
+          <w:rFonts w:ascii="Consolas" w:eastAsia="Times New Roman" w:hAnsi="Consolas" w:cs="Times New Roman"/>
+          <w:noProof/>
+          <w:color w:val="CCCCCC"/>
+          <w:sz w:val="22"/>
+          <w:lang w:val="uk-UA" w:eastAsia="uk-UA"/>
+        </w:rPr>
+        <w:t>(</w:t>
+      </w:r>
+      <w:r>
+        <w:rPr>
+          <w:rFonts w:ascii="Consolas" w:eastAsia="Times New Roman" w:hAnsi="Consolas" w:cs="Times New Roman"/>
+          <w:noProof/>
+          <w:color w:val="9CDCFE"/>
+          <w:sz w:val="22"/>
+          <w:lang w:val="uk-UA" w:eastAsia="uk-UA"/>
+        </w:rPr>
+        <w:t>a</w:t>
+      </w:r>
+      <w:r>
+        <w:rPr>
+          <w:rFonts w:ascii="Consolas" w:eastAsia="Times New Roman" w:hAnsi="Consolas" w:cs="Times New Roman"/>
+          <w:noProof/>
+          <w:color w:val="CCCCCC"/>
+          <w:sz w:val="22"/>
+          <w:lang w:val="uk-UA" w:eastAsia="uk-UA"/>
+        </w:rPr>
+        <w:t xml:space="preserve">, </w:t>
+      </w:r>
+      <w:r>
+        <w:rPr>
+          <w:rFonts w:ascii="Consolas" w:eastAsia="Times New Roman" w:hAnsi="Consolas" w:cs="Times New Roman"/>
+          <w:noProof/>
+          <w:color w:val="9CDCFE"/>
+          <w:sz w:val="22"/>
+          <w:lang w:val="uk-UA" w:eastAsia="uk-UA"/>
+        </w:rPr>
+        <w:t>b</w:t>
+      </w:r>
+      <w:r>
+        <w:rPr>
+          <w:rFonts w:ascii="Consolas" w:eastAsia="Times New Roman" w:hAnsi="Consolas" w:cs="Times New Roman"/>
+          <w:noProof/>
+          <w:color w:val="CCCCCC"/>
+          <w:sz w:val="22"/>
+          <w:lang w:val="uk-UA" w:eastAsia="uk-UA"/>
+        </w:rPr>
+        <w:t>))</w:t>
+      </w:r>
+    </w:p>
+    <w:p>
+      <w:pPr>
+        <w:shd w:val="clear" w:color="auto" w:fill="1F1F1F"/>
+        <w:spacing w:after="0" w:line="360" w:lineRule="atLeast"/>
+        <w:ind w:left="709" w:firstLine="0"/>
+        <w:jc w:val="left"/>
+        <w:rPr>
+          <w:rFonts w:ascii="Consolas" w:eastAsia="Times New Roman" w:hAnsi="Consolas" w:cs="Times New Roman"/>
+          <w:noProof/>
+          <w:color w:val="CCCCCC"/>
+          <w:sz w:val="22"/>
+          <w:lang w:val="uk-UA" w:eastAsia="uk-UA"/>
+        </w:rPr>
+      </w:pPr>
+      <w:r>
+        <w:rPr>
+          <w:rFonts w:ascii="Consolas" w:eastAsia="Times New Roman" w:hAnsi="Consolas" w:cs="Times New Roman"/>
+          <w:noProof/>
+          <w:color w:val="CCCCCC"/>
+          <w:sz w:val="22"/>
+          <w:lang w:val="uk-UA" w:eastAsia="uk-UA"/>
+        </w:rPr>
+        <w:t xml:space="preserve">            </w:t>
+      </w:r>
+      <w:r>
+        <w:rPr>
+          <w:rFonts w:ascii="Consolas" w:eastAsia="Times New Roman" w:hAnsi="Consolas" w:cs="Times New Roman"/>
+          <w:noProof/>
+          <w:color w:val="C586C0"/>
+          <w:sz w:val="22"/>
+          <w:lang w:val="uk-UA" w:eastAsia="uk-UA"/>
+        </w:rPr>
+        <w:t>case</w:t>
+      </w:r>
+      <w:r>
+        <w:rPr>
+          <w:rFonts w:ascii="Consolas" w:eastAsia="Times New Roman" w:hAnsi="Consolas" w:cs="Times New Roman"/>
+          <w:noProof/>
+          <w:color w:val="CCCCCC"/>
+          <w:sz w:val="22"/>
+          <w:lang w:val="uk-UA" w:eastAsia="uk-UA"/>
+        </w:rPr>
+        <w:t xml:space="preserve"> _:</w:t>
+      </w:r>
+    </w:p>
+    <w:p>
+      <w:pPr>
+        <w:shd w:val="clear" w:color="auto" w:fill="1F1F1F"/>
+        <w:spacing w:after="0" w:line="360" w:lineRule="atLeast"/>
+        <w:ind w:left="709" w:firstLine="0"/>
+        <w:jc w:val="left"/>
+        <w:rPr>
+          <w:rFonts w:ascii="Consolas" w:eastAsia="Times New Roman" w:hAnsi="Consolas" w:cs="Times New Roman"/>
+          <w:noProof/>
+          <w:color w:val="CCCCCC"/>
+          <w:sz w:val="22"/>
+          <w:lang w:val="uk-UA" w:eastAsia="uk-UA"/>
+        </w:rPr>
+      </w:pPr>
+      <w:r>
+        <w:rPr>
+          <w:rFonts w:ascii="Consolas" w:eastAsia="Times New Roman" w:hAnsi="Consolas" w:cs="Times New Roman"/>
+          <w:noProof/>
+          <w:color w:val="CCCCCC"/>
+          <w:sz w:val="22"/>
+          <w:lang w:val="uk-UA" w:eastAsia="uk-UA"/>
+        </w:rPr>
+        <w:t xml:space="preserve">                </w:t>
+      </w:r>
+      <w:r>
+        <w:rPr>
+          <w:rFonts w:ascii="Consolas" w:eastAsia="Times New Roman" w:hAnsi="Consolas" w:cs="Times New Roman"/>
+          <w:noProof/>
+          <w:color w:val="DCDCAA"/>
+          <w:sz w:val="22"/>
+          <w:lang w:val="uk-UA" w:eastAsia="uk-UA"/>
+        </w:rPr>
+        <w:t>print</w:t>
+      </w:r>
+      <w:r>
+        <w:rPr>
+          <w:rFonts w:ascii="Consolas" w:eastAsia="Times New Roman" w:hAnsi="Consolas" w:cs="Times New Roman"/>
+          <w:noProof/>
+          <w:color w:val="CCCCCC"/>
+          <w:sz w:val="22"/>
+          <w:lang w:val="uk-UA" w:eastAsia="uk-UA"/>
+        </w:rPr>
+        <w:t>(</w:t>
+      </w:r>
+      <w:r>
+        <w:rPr>
+          <w:rFonts w:ascii="Consolas" w:eastAsia="Times New Roman" w:hAnsi="Consolas" w:cs="Times New Roman"/>
+          <w:noProof/>
+          <w:color w:val="CE9178"/>
+          <w:sz w:val="22"/>
+          <w:lang w:val="uk-UA" w:eastAsia="uk-UA"/>
+        </w:rPr>
+        <w:t>"You did something wrong, try againg."</w:t>
+      </w:r>
+      <w:r>
+        <w:rPr>
+          <w:rFonts w:ascii="Consolas" w:eastAsia="Times New Roman" w:hAnsi="Consolas" w:cs="Times New Roman"/>
+          <w:noProof/>
+          <w:color w:val="CCCCCC"/>
+          <w:sz w:val="22"/>
+          <w:lang w:val="uk-UA" w:eastAsia="uk-UA"/>
+        </w:rPr>
+        <w:t>)</w:t>
+      </w:r>
+    </w:p>
+    <w:p>
+      <w:pPr>
+        <w:shd w:val="clear" w:color="auto" w:fill="1F1F1F"/>
+        <w:spacing w:after="0" w:line="360" w:lineRule="atLeast"/>
+        <w:ind w:left="709" w:firstLine="0"/>
+        <w:jc w:val="left"/>
+        <w:rPr>
+          <w:rFonts w:ascii="Consolas" w:eastAsia="Times New Roman" w:hAnsi="Consolas" w:cs="Times New Roman"/>
+          <w:noProof/>
+          <w:color w:val="CCCCCC"/>
+          <w:sz w:val="22"/>
+          <w:lang w:val="uk-UA" w:eastAsia="uk-UA"/>
+        </w:rPr>
+      </w:pPr>
+      <w:r>
+        <w:rPr>
+          <w:rFonts w:ascii="Consolas" w:eastAsia="Times New Roman" w:hAnsi="Consolas" w:cs="Times New Roman"/>
+          <w:noProof/>
+          <w:color w:val="CCCCCC"/>
+          <w:sz w:val="22"/>
+          <w:lang w:val="uk-UA" w:eastAsia="uk-UA"/>
+        </w:rPr>
+        <w:t xml:space="preserve">    </w:t>
+      </w:r>
+      <w:r>
+        <w:rPr>
+          <w:rFonts w:ascii="Consolas" w:eastAsia="Times New Roman" w:hAnsi="Consolas" w:cs="Times New Roman"/>
+          <w:noProof/>
+          <w:color w:val="C586C0"/>
+          <w:sz w:val="22"/>
+          <w:lang w:val="uk-UA" w:eastAsia="uk-UA"/>
+        </w:rPr>
+        <w:t>else</w:t>
+      </w:r>
+      <w:r>
+        <w:rPr>
+          <w:rFonts w:ascii="Consolas" w:eastAsia="Times New Roman" w:hAnsi="Consolas" w:cs="Times New Roman"/>
+          <w:noProof/>
+          <w:color w:val="CCCCCC"/>
+          <w:sz w:val="22"/>
+          <w:lang w:val="uk-UA" w:eastAsia="uk-UA"/>
+        </w:rPr>
+        <w:t>:</w:t>
+      </w:r>
+    </w:p>
+    <w:p>
+      <w:pPr>
+        <w:shd w:val="clear" w:color="auto" w:fill="1F1F1F"/>
+        <w:spacing w:after="0" w:line="360" w:lineRule="atLeast"/>
+        <w:ind w:left="709" w:firstLine="0"/>
+        <w:jc w:val="left"/>
+        <w:rPr>
+          <w:rFonts w:ascii="Consolas" w:eastAsia="Times New Roman" w:hAnsi="Consolas" w:cs="Times New Roman"/>
+          <w:noProof/>
+          <w:color w:val="CCCCCC"/>
+          <w:sz w:val="22"/>
+          <w:lang w:val="uk-UA" w:eastAsia="uk-UA"/>
+        </w:rPr>
+      </w:pPr>
+      <w:r>
+        <w:rPr>
+          <w:rFonts w:ascii="Consolas" w:eastAsia="Times New Roman" w:hAnsi="Consolas" w:cs="Times New Roman"/>
+          <w:noProof/>
+          <w:color w:val="CCCCCC"/>
+          <w:sz w:val="22"/>
+          <w:lang w:val="uk-UA" w:eastAsia="uk-UA"/>
+        </w:rPr>
+        <w:t xml:space="preserve">        </w:t>
+      </w:r>
+      <w:r>
+        <w:rPr>
+          <w:rFonts w:ascii="Consolas" w:eastAsia="Times New Roman" w:hAnsi="Consolas" w:cs="Times New Roman"/>
+          <w:noProof/>
+          <w:color w:val="DCDCAA"/>
+          <w:sz w:val="22"/>
+          <w:lang w:val="uk-UA" w:eastAsia="uk-UA"/>
+        </w:rPr>
+        <w:t>print</w:t>
+      </w:r>
+      <w:r>
+        <w:rPr>
+          <w:rFonts w:ascii="Consolas" w:eastAsia="Times New Roman" w:hAnsi="Consolas" w:cs="Times New Roman"/>
+          <w:noProof/>
+          <w:color w:val="CCCCCC"/>
+          <w:sz w:val="22"/>
+          <w:lang w:val="uk-UA" w:eastAsia="uk-UA"/>
+        </w:rPr>
+        <w:t>(</w:t>
+      </w:r>
+      <w:r>
+        <w:rPr>
+          <w:rFonts w:ascii="Consolas" w:eastAsia="Times New Roman" w:hAnsi="Consolas" w:cs="Times New Roman"/>
+          <w:noProof/>
+          <w:color w:val="CE9178"/>
+          <w:sz w:val="22"/>
+          <w:lang w:val="uk-UA" w:eastAsia="uk-UA"/>
+        </w:rPr>
+        <w:t>"You did something wrong, write your operation (+, -, *, /)"</w:t>
+      </w:r>
+      <w:r>
+        <w:rPr>
+          <w:rFonts w:ascii="Consolas" w:eastAsia="Times New Roman" w:hAnsi="Consolas" w:cs="Times New Roman"/>
+          <w:noProof/>
+          <w:color w:val="CCCCCC"/>
+          <w:sz w:val="22"/>
+          <w:lang w:val="uk-UA" w:eastAsia="uk-UA"/>
+        </w:rPr>
+        <w:t>)</w:t>
+      </w:r>
+    </w:p>
+    <w:p>
+      <w:pPr>
+        <w:spacing w:after="0" w:line="240" w:lineRule="auto"/>
+        <w:ind w:firstLine="709"/>
+        <w:rPr>
+          <w:rFonts w:cs="Times New Roman"/>
+          <w:noProof/>
+          <w:szCs w:val="28"/>
+          <w:lang w:val="uk-UA"/>
+        </w:rPr>
+      </w:pPr>
+    </w:p>
+    <w:p>
+      <w:pPr>
+        <w:pStyle w:val="ac"/>
+        <w:outlineLvl w:val="1"/>
+      </w:pPr>
+      <w:bookmarkStart w:id="53" w:name="_Toc147598094"/>
+      <w:r>
+        <w:t xml:space="preserve">Посилання на </w:t>
+      </w:r>
+      <w:r>
+        <w:rPr>
+          <w:noProof/>
+        </w:rPr>
+        <w:t>github</w:t>
+      </w:r>
+      <w:r>
+        <w:t>:</w:t>
+      </w:r>
+      <w:bookmarkEnd w:id="53"/>
+    </w:p>
+    <w:p>
+      <w:pPr>
+        <w:spacing w:after="0" w:line="240" w:lineRule="auto"/>
+        <w:ind w:firstLine="709"/>
+        <w:rPr>
+          <w:rFonts w:cs="Times New Roman"/>
+          <w:noProof/>
+          <w:szCs w:val="28"/>
+          <w:lang w:val="uk-UA"/>
+        </w:rPr>
+      </w:pPr>
+      <w:hyperlink r:id="rId41" w:history="1">
+        <w:r>
+          <w:rPr>
+            <w:rStyle w:val="a8"/>
+            <w:rFonts w:cs="Times New Roman"/>
+            <w:noProof/>
+            <w:szCs w:val="28"/>
+          </w:rPr>
+          <w:t>GitHub</w:t>
+        </w:r>
+      </w:hyperlink>
+    </w:p>
+    <w:p>
+      <w:pPr>
+        <w:spacing w:after="0" w:line="240" w:lineRule="auto"/>
+        <w:ind w:firstLine="709"/>
+        <w:rPr>
+          <w:rFonts w:cs="Times New Roman"/>
+          <w:noProof/>
+          <w:szCs w:val="28"/>
+          <w:lang w:val="uk-UA"/>
+        </w:rPr>
+      </w:pPr>
+    </w:p>
+    <w:p>
+      <w:pPr>
+        <w:pStyle w:val="ac"/>
+        <w:outlineLvl w:val="1"/>
+      </w:pPr>
+      <w:bookmarkStart w:id="54" w:name="_Toc147598095"/>
+      <w:r>
+        <w:t>Знімок екрану з посилання на</w:t>
+      </w:r>
+      <w:r>
+        <w:t xml:space="preserve"> </w:t>
+      </w:r>
+      <w:r>
+        <w:rPr>
+          <w:noProof/>
+        </w:rPr>
+        <w:t>github</w:t>
+      </w:r>
+      <w:r>
+        <w:t>:</w:t>
+      </w:r>
+      <w:bookmarkEnd w:id="54"/>
+    </w:p>
+    <w:p>
+      <w:pPr>
+        <w:spacing w:after="0" w:line="240" w:lineRule="auto"/>
+        <w:ind w:firstLine="709"/>
+        <w:rPr>
+          <w:rFonts w:cs="Times New Roman"/>
+          <w:noProof/>
+          <w:szCs w:val="28"/>
+          <w:lang w:val="ru-RU"/>
+        </w:rPr>
+      </w:pPr>
+      <w:r>
+        <w:rPr>
+          <w:rFonts w:cs="Times New Roman"/>
+          <w:noProof/>
+          <w:szCs w:val="28"/>
+          <w:lang w:val="ru-RU"/>
+        </w:rPr>
+        <w:lastRenderedPageBreak/>
+        <w:drawing>
+          <wp:inline distT="0" distB="0" distL="0" distR="0" wp14:anchorId="7A40F483" wp14:editId="04EB4109">
+            <wp:extent cx="5580628" cy="5839944"/>
+            <wp:effectExtent l="0" t="0" r="1270" b="8890"/>
+            <wp:docPr id="24" name="Рисунок 24"/>
+            <wp:cNvGraphicFramePr>
+              <a:graphicFrameLocks xmlns:a="http://schemas.openxmlformats.org/drawingml/2006/main" noChangeAspect="1"/>
+            </wp:cNvGraphicFramePr>
+            <a:graphic xmlns:a="http://schemas.openxmlformats.org/drawingml/2006/main">
+              <a:graphicData uri="http://schemas.openxmlformats.org/drawingml/2006/picture">
+                <pic:pic xmlns:pic="http://schemas.openxmlformats.org/drawingml/2006/picture">
+                  <pic:nvPicPr>
+                    <pic:cNvPr id="1" name=""/>
+                    <pic:cNvPicPr/>
+                  </pic:nvPicPr>
+                  <pic:blipFill>
+                    <a:blip r:embed="rId42"/>
+                    <a:stretch>
+                      <a:fillRect/>
+                    </a:stretch>
+                  </pic:blipFill>
+                  <pic:spPr>
+                    <a:xfrm>
+                      <a:off x="0" y="0"/>
+                      <a:ext cx="5637951" cy="5899931"/>
+                    </a:xfrm>
+                    <a:prstGeom prst="rect">
+                      <a:avLst/>
+                    </a:prstGeom>
+                  </pic:spPr>
+                </pic:pic>
+              </a:graphicData>
+            </a:graphic>
+          </wp:inline>
+        </w:drawing>
+      </w:r>
     </w:p>
     <w:p>
       <w:pPr>
@@ -9142,13 +13924,2657 @@
           <w:rFonts w:cs="Times New Roman"/>
           <w:noProof/>
           <w:szCs w:val="28"/>
+          <w:lang w:val="ru-RU"/>
+        </w:rPr>
+      </w:pPr>
+      <w:r>
+        <w:rPr>
+          <w:rFonts w:cs="Times New Roman"/>
+          <w:noProof/>
+          <w:szCs w:val="28"/>
+          <w:lang w:val="ru-RU"/>
+        </w:rPr>
+        <w:br w:type="page"/>
+      </w:r>
+    </w:p>
+    <w:p>
+      <w:pPr>
+        <w:pStyle w:val="aa"/>
+        <w:outlineLvl w:val="0"/>
+        <w:rPr>
+          <w:noProof/>
+          <w:lang w:val="ru-RU"/>
+        </w:rPr>
+      </w:pPr>
+      <w:bookmarkStart w:id="55" w:name="_Toc147598096"/>
+      <w:r>
+        <w:rPr>
+          <w:noProof/>
+        </w:rPr>
+        <w:lastRenderedPageBreak/>
+        <w:t>Завдання №</w:t>
+      </w:r>
+      <w:r>
+        <w:rPr>
+          <w:noProof/>
+          <w:lang w:val="ru-RU"/>
+        </w:rPr>
+        <w:t>4.</w:t>
+      </w:r>
+      <w:r>
+        <w:rPr>
+          <w:noProof/>
+          <w:lang w:val="ru-RU"/>
+        </w:rPr>
+        <w:t>3</w:t>
+      </w:r>
+      <w:bookmarkEnd w:id="55"/>
+    </w:p>
+    <w:p>
+      <w:pPr>
+        <w:spacing w:after="0" w:line="240" w:lineRule="auto"/>
+        <w:ind w:firstLine="709"/>
+        <w:rPr>
+          <w:rFonts w:cs="Times New Roman"/>
+          <w:noProof/>
+          <w:szCs w:val="28"/>
+          <w:lang w:val="uk-UA"/>
+        </w:rPr>
+      </w:pPr>
+    </w:p>
+    <w:p>
+      <w:pPr>
+        <w:spacing w:after="0" w:line="240" w:lineRule="auto"/>
+        <w:ind w:firstLine="709"/>
+        <w:rPr>
+          <w:rFonts w:cs="Times New Roman"/>
+          <w:noProof/>
+          <w:szCs w:val="28"/>
+          <w:lang w:val="uk-UA"/>
+        </w:rPr>
+      </w:pPr>
+      <w:r>
+        <w:rPr>
+          <w:rFonts w:cs="Times New Roman"/>
+          <w:noProof/>
+          <w:szCs w:val="28"/>
+          <w:lang w:val="uk-UA"/>
+        </w:rPr>
+        <w:t xml:space="preserve">Ознайомитись зі списком виняткових ситуацій за посиланням </w:t>
+      </w:r>
+      <w:hyperlink r:id="rId43" w:history="1">
+        <w:r>
+          <w:rPr>
+            <w:rStyle w:val="a8"/>
+            <w:rFonts w:cs="Times New Roman"/>
+            <w:noProof/>
+            <w:szCs w:val="28"/>
+            <w:lang w:val="uk-UA"/>
+          </w:rPr>
+          <w:t>https://docs.python.org/3/library/exceptions.html</w:t>
+        </w:r>
+      </w:hyperlink>
+    </w:p>
+    <w:p>
+      <w:pPr>
+        <w:spacing w:after="0" w:line="240" w:lineRule="auto"/>
+        <w:ind w:firstLine="709"/>
+        <w:rPr>
+          <w:rFonts w:cs="Times New Roman"/>
+          <w:noProof/>
+          <w:szCs w:val="28"/>
+          <w:lang w:val="uk-UA"/>
+        </w:rPr>
+      </w:pPr>
+    </w:p>
+    <w:p>
+      <w:pPr>
+        <w:pStyle w:val="ac"/>
+        <w:outlineLvl w:val="1"/>
+      </w:pPr>
+      <w:bookmarkStart w:id="56" w:name="_Toc147598097"/>
+      <w:r>
+        <w:t xml:space="preserve">Хід </w:t>
+      </w:r>
+      <w:r>
+        <w:t>виконання завдання</w:t>
+      </w:r>
+      <w:r>
+        <w:t>:</w:t>
+      </w:r>
+      <w:bookmarkEnd w:id="56"/>
+    </w:p>
+    <w:p>
+      <w:pPr>
+        <w:pStyle w:val="a7"/>
+        <w:numPr>
+          <w:ilvl w:val="0"/>
+          <w:numId w:val="13"/>
+        </w:numPr>
+        <w:spacing w:after="0" w:line="240" w:lineRule="auto"/>
+        <w:rPr>
+          <w:rFonts w:cs="Times New Roman"/>
+          <w:noProof/>
+          <w:szCs w:val="28"/>
+          <w:lang w:val="ru-RU"/>
+        </w:rPr>
+      </w:pPr>
+      <w:r>
+        <w:rPr>
+          <w:rFonts w:cs="Times New Roman"/>
+          <w:noProof/>
+          <w:szCs w:val="28"/>
+          <w:lang w:val="ru-RU"/>
+        </w:rPr>
+        <w:t>Ознайомився з матеріалом по посиланню.</w:t>
+      </w:r>
+    </w:p>
+    <w:p>
+      <w:pPr>
+        <w:pStyle w:val="a7"/>
+        <w:numPr>
+          <w:ilvl w:val="0"/>
+          <w:numId w:val="13"/>
+        </w:numPr>
+        <w:spacing w:after="0" w:line="240" w:lineRule="auto"/>
+        <w:rPr>
+          <w:rFonts w:cs="Times New Roman"/>
+          <w:noProof/>
+          <w:szCs w:val="28"/>
+          <w:lang w:val="ru-RU"/>
+        </w:rPr>
+      </w:pPr>
+      <w:r>
+        <w:rPr>
+          <w:rFonts w:cs="Times New Roman"/>
+          <w:noProof/>
+          <w:szCs w:val="28"/>
+          <w:lang w:val="ru-RU"/>
+        </w:rPr>
+        <w:t>Знайшов та подивився декілька відео з прикладами на цю тему.</w:t>
+      </w:r>
+    </w:p>
+    <w:p>
+      <w:pPr>
+        <w:pStyle w:val="a7"/>
+        <w:numPr>
+          <w:ilvl w:val="0"/>
+          <w:numId w:val="13"/>
+        </w:numPr>
+        <w:spacing w:after="0" w:line="240" w:lineRule="auto"/>
+        <w:rPr>
+          <w:rFonts w:cs="Times New Roman"/>
+          <w:noProof/>
+          <w:szCs w:val="28"/>
+          <w:lang w:val="ru-RU"/>
+        </w:rPr>
+      </w:pPr>
+      <w:r>
+        <w:rPr>
+          <w:rFonts w:cs="Times New Roman"/>
+          <w:noProof/>
+          <w:szCs w:val="28"/>
+          <w:lang w:val="ru-RU"/>
+        </w:rPr>
+        <w:t xml:space="preserve">Написав декілька конструкцій </w:t>
+      </w:r>
+      <w:r>
+        <w:rPr>
+          <w:rFonts w:cs="Times New Roman"/>
+          <w:noProof/>
+          <w:szCs w:val="28"/>
+        </w:rPr>
+        <w:t>try</w:t>
+      </w:r>
+      <w:r>
+        <w:rPr>
+          <w:rFonts w:cs="Times New Roman"/>
+          <w:noProof/>
+          <w:szCs w:val="28"/>
+          <w:lang w:val="ru-RU"/>
+        </w:rPr>
+        <w:t>-</w:t>
+      </w:r>
+      <w:r>
+        <w:rPr>
+          <w:rFonts w:cs="Times New Roman"/>
+          <w:noProof/>
+          <w:szCs w:val="28"/>
+        </w:rPr>
+        <w:t>except</w:t>
+      </w:r>
+      <w:r>
+        <w:rPr>
+          <w:rFonts w:cs="Times New Roman"/>
+          <w:noProof/>
+          <w:szCs w:val="28"/>
+          <w:lang w:val="uk-UA"/>
+        </w:rPr>
+        <w:t>.</w:t>
+      </w:r>
+    </w:p>
+    <w:p>
+      <w:pPr>
+        <w:spacing w:after="0" w:line="240" w:lineRule="auto"/>
+        <w:ind w:left="709" w:firstLine="0"/>
+        <w:rPr>
+          <w:rFonts w:cs="Times New Roman"/>
+          <w:noProof/>
+          <w:szCs w:val="28"/>
+          <w:lang w:val="ru-RU"/>
+        </w:rPr>
+      </w:pPr>
+    </w:p>
+    <w:p>
+      <w:pPr>
+        <w:pStyle w:val="ac"/>
+        <w:outlineLvl w:val="1"/>
+        <w:rPr>
+          <w:noProof/>
+        </w:rPr>
+      </w:pPr>
+      <w:bookmarkStart w:id="57" w:name="_Toc147598098"/>
+      <w:r>
+        <w:rPr>
+          <w:noProof/>
+        </w:rPr>
+        <w:t>Текст програми:</w:t>
+      </w:r>
+      <w:bookmarkEnd w:id="57"/>
+    </w:p>
+    <w:p>
+      <w:pPr>
+        <w:shd w:val="clear" w:color="auto" w:fill="1F1F1F"/>
+        <w:spacing w:after="0" w:line="360" w:lineRule="atLeast"/>
+        <w:ind w:left="709" w:firstLine="0"/>
+        <w:jc w:val="left"/>
+        <w:rPr>
+          <w:rFonts w:ascii="Consolas" w:eastAsia="Times New Roman" w:hAnsi="Consolas" w:cs="Times New Roman"/>
+          <w:noProof/>
+          <w:color w:val="CCCCCC"/>
+          <w:sz w:val="22"/>
+          <w:lang w:val="uk-UA" w:eastAsia="uk-UA"/>
+        </w:rPr>
+      </w:pPr>
+      <w:r>
+        <w:rPr>
+          <w:rFonts w:ascii="Consolas" w:eastAsia="Times New Roman" w:hAnsi="Consolas" w:cs="Times New Roman"/>
+          <w:noProof/>
+          <w:color w:val="6A9955"/>
+          <w:sz w:val="22"/>
+          <w:lang w:val="uk-UA" w:eastAsia="uk-UA"/>
+        </w:rPr>
+        <w:t># ValueError</w:t>
+      </w:r>
+    </w:p>
+    <w:p>
+      <w:pPr>
+        <w:shd w:val="clear" w:color="auto" w:fill="1F1F1F"/>
+        <w:spacing w:after="0" w:line="360" w:lineRule="atLeast"/>
+        <w:ind w:left="709" w:firstLine="0"/>
+        <w:jc w:val="left"/>
+        <w:rPr>
+          <w:rFonts w:ascii="Consolas" w:eastAsia="Times New Roman" w:hAnsi="Consolas" w:cs="Times New Roman"/>
+          <w:noProof/>
+          <w:color w:val="CCCCCC"/>
+          <w:sz w:val="22"/>
+          <w:lang w:val="uk-UA" w:eastAsia="uk-UA"/>
+        </w:rPr>
+      </w:pPr>
+      <w:r>
+        <w:rPr>
+          <w:rFonts w:ascii="Consolas" w:eastAsia="Times New Roman" w:hAnsi="Consolas" w:cs="Times New Roman"/>
+          <w:noProof/>
+          <w:color w:val="C586C0"/>
+          <w:sz w:val="22"/>
+          <w:lang w:val="uk-UA" w:eastAsia="uk-UA"/>
+        </w:rPr>
+        <w:t>while</w:t>
+      </w:r>
+      <w:r>
+        <w:rPr>
+          <w:rFonts w:ascii="Consolas" w:eastAsia="Times New Roman" w:hAnsi="Consolas" w:cs="Times New Roman"/>
+          <w:noProof/>
+          <w:color w:val="CCCCCC"/>
+          <w:sz w:val="22"/>
+          <w:lang w:val="uk-UA" w:eastAsia="uk-UA"/>
+        </w:rPr>
+        <w:t xml:space="preserve"> </w:t>
+      </w:r>
+      <w:r>
+        <w:rPr>
+          <w:rFonts w:ascii="Consolas" w:eastAsia="Times New Roman" w:hAnsi="Consolas" w:cs="Times New Roman"/>
+          <w:noProof/>
+          <w:color w:val="569CD6"/>
+          <w:sz w:val="22"/>
+          <w:lang w:val="uk-UA" w:eastAsia="uk-UA"/>
+        </w:rPr>
+        <w:t>True</w:t>
+      </w:r>
+      <w:r>
+        <w:rPr>
+          <w:rFonts w:ascii="Consolas" w:eastAsia="Times New Roman" w:hAnsi="Consolas" w:cs="Times New Roman"/>
+          <w:noProof/>
+          <w:color w:val="CCCCCC"/>
+          <w:sz w:val="22"/>
+          <w:lang w:val="uk-UA" w:eastAsia="uk-UA"/>
+        </w:rPr>
+        <w:t>:</w:t>
+      </w:r>
+    </w:p>
+    <w:p>
+      <w:pPr>
+        <w:shd w:val="clear" w:color="auto" w:fill="1F1F1F"/>
+        <w:spacing w:after="0" w:line="360" w:lineRule="atLeast"/>
+        <w:ind w:left="709" w:firstLine="0"/>
+        <w:jc w:val="left"/>
+        <w:rPr>
+          <w:rFonts w:ascii="Consolas" w:eastAsia="Times New Roman" w:hAnsi="Consolas" w:cs="Times New Roman"/>
+          <w:noProof/>
+          <w:color w:val="CCCCCC"/>
+          <w:sz w:val="22"/>
+          <w:lang w:val="uk-UA" w:eastAsia="uk-UA"/>
+        </w:rPr>
+      </w:pPr>
+      <w:r>
+        <w:rPr>
+          <w:rFonts w:ascii="Consolas" w:eastAsia="Times New Roman" w:hAnsi="Consolas" w:cs="Times New Roman"/>
+          <w:noProof/>
+          <w:color w:val="CCCCCC"/>
+          <w:sz w:val="22"/>
+          <w:lang w:val="uk-UA" w:eastAsia="uk-UA"/>
+        </w:rPr>
+        <w:t xml:space="preserve">    </w:t>
+      </w:r>
+      <w:r>
+        <w:rPr>
+          <w:rFonts w:ascii="Consolas" w:eastAsia="Times New Roman" w:hAnsi="Consolas" w:cs="Times New Roman"/>
+          <w:noProof/>
+          <w:color w:val="C586C0"/>
+          <w:sz w:val="22"/>
+          <w:lang w:val="uk-UA" w:eastAsia="uk-UA"/>
+        </w:rPr>
+        <w:t>try</w:t>
+      </w:r>
+      <w:r>
+        <w:rPr>
+          <w:rFonts w:ascii="Consolas" w:eastAsia="Times New Roman" w:hAnsi="Consolas" w:cs="Times New Roman"/>
+          <w:noProof/>
+          <w:color w:val="CCCCCC"/>
+          <w:sz w:val="22"/>
+          <w:lang w:val="uk-UA" w:eastAsia="uk-UA"/>
+        </w:rPr>
+        <w:t>:</w:t>
+      </w:r>
+    </w:p>
+    <w:p>
+      <w:pPr>
+        <w:shd w:val="clear" w:color="auto" w:fill="1F1F1F"/>
+        <w:spacing w:after="0" w:line="360" w:lineRule="atLeast"/>
+        <w:ind w:left="709" w:firstLine="0"/>
+        <w:jc w:val="left"/>
+        <w:rPr>
+          <w:rFonts w:ascii="Consolas" w:eastAsia="Times New Roman" w:hAnsi="Consolas" w:cs="Times New Roman"/>
+          <w:noProof/>
+          <w:color w:val="CCCCCC"/>
+          <w:sz w:val="22"/>
+          <w:lang w:val="uk-UA" w:eastAsia="uk-UA"/>
+        </w:rPr>
+      </w:pPr>
+      <w:r>
+        <w:rPr>
+          <w:rFonts w:ascii="Consolas" w:eastAsia="Times New Roman" w:hAnsi="Consolas" w:cs="Times New Roman"/>
+          <w:noProof/>
+          <w:color w:val="CCCCCC"/>
+          <w:sz w:val="22"/>
+          <w:lang w:val="uk-UA" w:eastAsia="uk-UA"/>
+        </w:rPr>
+        <w:t xml:space="preserve">        </w:t>
+      </w:r>
+      <w:r>
+        <w:rPr>
+          <w:rFonts w:ascii="Consolas" w:eastAsia="Times New Roman" w:hAnsi="Consolas" w:cs="Times New Roman"/>
+          <w:noProof/>
+          <w:color w:val="9CDCFE"/>
+          <w:sz w:val="22"/>
+          <w:lang w:val="uk-UA" w:eastAsia="uk-UA"/>
+        </w:rPr>
+        <w:t>x</w:t>
+      </w:r>
+      <w:r>
+        <w:rPr>
+          <w:rFonts w:ascii="Consolas" w:eastAsia="Times New Roman" w:hAnsi="Consolas" w:cs="Times New Roman"/>
+          <w:noProof/>
+          <w:color w:val="CCCCCC"/>
+          <w:sz w:val="22"/>
+          <w:lang w:val="uk-UA" w:eastAsia="uk-UA"/>
+        </w:rPr>
+        <w:t xml:space="preserve"> </w:t>
+      </w:r>
+      <w:r>
+        <w:rPr>
+          <w:rFonts w:ascii="Consolas" w:eastAsia="Times New Roman" w:hAnsi="Consolas" w:cs="Times New Roman"/>
+          <w:noProof/>
+          <w:color w:val="D4D4D4"/>
+          <w:sz w:val="22"/>
+          <w:lang w:val="uk-UA" w:eastAsia="uk-UA"/>
+        </w:rPr>
+        <w:t>=</w:t>
+      </w:r>
+      <w:r>
+        <w:rPr>
+          <w:rFonts w:ascii="Consolas" w:eastAsia="Times New Roman" w:hAnsi="Consolas" w:cs="Times New Roman"/>
+          <w:noProof/>
+          <w:color w:val="CCCCCC"/>
+          <w:sz w:val="22"/>
+          <w:lang w:val="uk-UA" w:eastAsia="uk-UA"/>
+        </w:rPr>
+        <w:t xml:space="preserve"> </w:t>
+      </w:r>
+      <w:r>
+        <w:rPr>
+          <w:rFonts w:ascii="Consolas" w:eastAsia="Times New Roman" w:hAnsi="Consolas" w:cs="Times New Roman"/>
+          <w:noProof/>
+          <w:color w:val="4EC9B0"/>
+          <w:sz w:val="22"/>
+          <w:lang w:val="uk-UA" w:eastAsia="uk-UA"/>
+        </w:rPr>
+        <w:t>int</w:t>
+      </w:r>
+      <w:r>
+        <w:rPr>
+          <w:rFonts w:ascii="Consolas" w:eastAsia="Times New Roman" w:hAnsi="Consolas" w:cs="Times New Roman"/>
+          <w:noProof/>
+          <w:color w:val="CCCCCC"/>
+          <w:sz w:val="22"/>
+          <w:lang w:val="uk-UA" w:eastAsia="uk-UA"/>
+        </w:rPr>
+        <w:t>(</w:t>
+      </w:r>
+      <w:r>
+        <w:rPr>
+          <w:rFonts w:ascii="Consolas" w:eastAsia="Times New Roman" w:hAnsi="Consolas" w:cs="Times New Roman"/>
+          <w:noProof/>
+          <w:color w:val="DCDCAA"/>
+          <w:sz w:val="22"/>
+          <w:lang w:val="uk-UA" w:eastAsia="uk-UA"/>
+        </w:rPr>
+        <w:t>input</w:t>
+      </w:r>
+      <w:r>
+        <w:rPr>
+          <w:rFonts w:ascii="Consolas" w:eastAsia="Times New Roman" w:hAnsi="Consolas" w:cs="Times New Roman"/>
+          <w:noProof/>
+          <w:color w:val="CCCCCC"/>
+          <w:sz w:val="22"/>
+          <w:lang w:val="uk-UA" w:eastAsia="uk-UA"/>
+        </w:rPr>
+        <w:t>(</w:t>
+      </w:r>
+      <w:r>
+        <w:rPr>
+          <w:rFonts w:ascii="Consolas" w:eastAsia="Times New Roman" w:hAnsi="Consolas" w:cs="Times New Roman"/>
+          <w:noProof/>
+          <w:color w:val="CE9178"/>
+          <w:sz w:val="22"/>
+          <w:lang w:val="uk-UA" w:eastAsia="uk-UA"/>
+        </w:rPr>
+        <w:t>"Enter Int: "</w:t>
+      </w:r>
+      <w:r>
+        <w:rPr>
+          <w:rFonts w:ascii="Consolas" w:eastAsia="Times New Roman" w:hAnsi="Consolas" w:cs="Times New Roman"/>
+          <w:noProof/>
+          <w:color w:val="CCCCCC"/>
+          <w:sz w:val="22"/>
+          <w:lang w:val="uk-UA" w:eastAsia="uk-UA"/>
+        </w:rPr>
+        <w:t>))</w:t>
+      </w:r>
+    </w:p>
+    <w:p>
+      <w:pPr>
+        <w:shd w:val="clear" w:color="auto" w:fill="1F1F1F"/>
+        <w:spacing w:after="0" w:line="360" w:lineRule="atLeast"/>
+        <w:ind w:left="709" w:firstLine="0"/>
+        <w:jc w:val="left"/>
+        <w:rPr>
+          <w:rFonts w:ascii="Consolas" w:eastAsia="Times New Roman" w:hAnsi="Consolas" w:cs="Times New Roman"/>
+          <w:noProof/>
+          <w:color w:val="CCCCCC"/>
+          <w:sz w:val="22"/>
+          <w:lang w:val="uk-UA" w:eastAsia="uk-UA"/>
+        </w:rPr>
+      </w:pPr>
+      <w:r>
+        <w:rPr>
+          <w:rFonts w:ascii="Consolas" w:eastAsia="Times New Roman" w:hAnsi="Consolas" w:cs="Times New Roman"/>
+          <w:noProof/>
+          <w:color w:val="CCCCCC"/>
+          <w:sz w:val="22"/>
+          <w:lang w:val="uk-UA" w:eastAsia="uk-UA"/>
+        </w:rPr>
+        <w:t xml:space="preserve">        </w:t>
+      </w:r>
+      <w:r>
+        <w:rPr>
+          <w:rFonts w:ascii="Consolas" w:eastAsia="Times New Roman" w:hAnsi="Consolas" w:cs="Times New Roman"/>
+          <w:noProof/>
+          <w:color w:val="DCDCAA"/>
+          <w:sz w:val="22"/>
+          <w:lang w:val="uk-UA" w:eastAsia="uk-UA"/>
+        </w:rPr>
+        <w:t>print</w:t>
+      </w:r>
+      <w:r>
+        <w:rPr>
+          <w:rFonts w:ascii="Consolas" w:eastAsia="Times New Roman" w:hAnsi="Consolas" w:cs="Times New Roman"/>
+          <w:noProof/>
+          <w:color w:val="CCCCCC"/>
+          <w:sz w:val="22"/>
+          <w:lang w:val="uk-UA" w:eastAsia="uk-UA"/>
+        </w:rPr>
+        <w:t>(</w:t>
+      </w:r>
+      <w:r>
+        <w:rPr>
+          <w:rFonts w:ascii="Consolas" w:eastAsia="Times New Roman" w:hAnsi="Consolas" w:cs="Times New Roman"/>
+          <w:noProof/>
+          <w:color w:val="9CDCFE"/>
+          <w:sz w:val="22"/>
+          <w:lang w:val="uk-UA" w:eastAsia="uk-UA"/>
+        </w:rPr>
+        <w:t>x</w:t>
+      </w:r>
+      <w:r>
+        <w:rPr>
+          <w:rFonts w:ascii="Consolas" w:eastAsia="Times New Roman" w:hAnsi="Consolas" w:cs="Times New Roman"/>
+          <w:noProof/>
+          <w:color w:val="CCCCCC"/>
+          <w:sz w:val="22"/>
+          <w:lang w:val="uk-UA" w:eastAsia="uk-UA"/>
+        </w:rPr>
+        <w:t>)</w:t>
+      </w:r>
+    </w:p>
+    <w:p>
+      <w:pPr>
+        <w:shd w:val="clear" w:color="auto" w:fill="1F1F1F"/>
+        <w:spacing w:after="0" w:line="360" w:lineRule="atLeast"/>
+        <w:ind w:left="709" w:firstLine="0"/>
+        <w:jc w:val="left"/>
+        <w:rPr>
+          <w:rFonts w:ascii="Consolas" w:eastAsia="Times New Roman" w:hAnsi="Consolas" w:cs="Times New Roman"/>
+          <w:noProof/>
+          <w:color w:val="CCCCCC"/>
+          <w:sz w:val="22"/>
+          <w:lang w:val="uk-UA" w:eastAsia="uk-UA"/>
+        </w:rPr>
+      </w:pPr>
+      <w:r>
+        <w:rPr>
+          <w:rFonts w:ascii="Consolas" w:eastAsia="Times New Roman" w:hAnsi="Consolas" w:cs="Times New Roman"/>
+          <w:noProof/>
+          <w:color w:val="CCCCCC"/>
+          <w:sz w:val="22"/>
+          <w:lang w:val="uk-UA" w:eastAsia="uk-UA"/>
+        </w:rPr>
+        <w:t xml:space="preserve">        </w:t>
+      </w:r>
+      <w:r>
+        <w:rPr>
+          <w:rFonts w:ascii="Consolas" w:eastAsia="Times New Roman" w:hAnsi="Consolas" w:cs="Times New Roman"/>
+          <w:noProof/>
+          <w:color w:val="C586C0"/>
+          <w:sz w:val="22"/>
+          <w:lang w:val="uk-UA" w:eastAsia="uk-UA"/>
+        </w:rPr>
+        <w:t>break</w:t>
+      </w:r>
+    </w:p>
+    <w:p>
+      <w:pPr>
+        <w:shd w:val="clear" w:color="auto" w:fill="1F1F1F"/>
+        <w:spacing w:after="0" w:line="360" w:lineRule="atLeast"/>
+        <w:ind w:left="709" w:firstLine="0"/>
+        <w:jc w:val="left"/>
+        <w:rPr>
+          <w:rFonts w:ascii="Consolas" w:eastAsia="Times New Roman" w:hAnsi="Consolas" w:cs="Times New Roman"/>
+          <w:noProof/>
+          <w:color w:val="CCCCCC"/>
+          <w:sz w:val="22"/>
+          <w:lang w:val="uk-UA" w:eastAsia="uk-UA"/>
+        </w:rPr>
+      </w:pPr>
+      <w:r>
+        <w:rPr>
+          <w:rFonts w:ascii="Consolas" w:eastAsia="Times New Roman" w:hAnsi="Consolas" w:cs="Times New Roman"/>
+          <w:noProof/>
+          <w:color w:val="CCCCCC"/>
+          <w:sz w:val="22"/>
+          <w:lang w:val="uk-UA" w:eastAsia="uk-UA"/>
+        </w:rPr>
+        <w:t xml:space="preserve">    </w:t>
+      </w:r>
+      <w:r>
+        <w:rPr>
+          <w:rFonts w:ascii="Consolas" w:eastAsia="Times New Roman" w:hAnsi="Consolas" w:cs="Times New Roman"/>
+          <w:noProof/>
+          <w:color w:val="C586C0"/>
+          <w:sz w:val="22"/>
+          <w:lang w:val="uk-UA" w:eastAsia="uk-UA"/>
+        </w:rPr>
+        <w:t>except</w:t>
+      </w:r>
+      <w:r>
+        <w:rPr>
+          <w:rFonts w:ascii="Consolas" w:eastAsia="Times New Roman" w:hAnsi="Consolas" w:cs="Times New Roman"/>
+          <w:noProof/>
+          <w:color w:val="CCCCCC"/>
+          <w:sz w:val="22"/>
+          <w:lang w:val="uk-UA" w:eastAsia="uk-UA"/>
+        </w:rPr>
+        <w:t xml:space="preserve"> </w:t>
+      </w:r>
+      <w:r>
+        <w:rPr>
+          <w:rFonts w:ascii="Consolas" w:eastAsia="Times New Roman" w:hAnsi="Consolas" w:cs="Times New Roman"/>
+          <w:noProof/>
+          <w:color w:val="4EC9B0"/>
+          <w:sz w:val="22"/>
+          <w:lang w:val="uk-UA" w:eastAsia="uk-UA"/>
+        </w:rPr>
+        <w:t>ValueError</w:t>
+      </w:r>
+      <w:r>
+        <w:rPr>
+          <w:rFonts w:ascii="Consolas" w:eastAsia="Times New Roman" w:hAnsi="Consolas" w:cs="Times New Roman"/>
+          <w:noProof/>
+          <w:color w:val="CCCCCC"/>
+          <w:sz w:val="22"/>
+          <w:lang w:val="uk-UA" w:eastAsia="uk-UA"/>
+        </w:rPr>
+        <w:t>:</w:t>
+      </w:r>
+    </w:p>
+    <w:p>
+      <w:pPr>
+        <w:shd w:val="clear" w:color="auto" w:fill="1F1F1F"/>
+        <w:spacing w:after="0" w:line="360" w:lineRule="atLeast"/>
+        <w:ind w:left="709" w:firstLine="0"/>
+        <w:jc w:val="left"/>
+        <w:rPr>
+          <w:rFonts w:ascii="Consolas" w:eastAsia="Times New Roman" w:hAnsi="Consolas" w:cs="Times New Roman"/>
+          <w:noProof/>
+          <w:color w:val="CCCCCC"/>
+          <w:sz w:val="22"/>
+          <w:lang w:val="uk-UA" w:eastAsia="uk-UA"/>
+        </w:rPr>
+      </w:pPr>
+      <w:r>
+        <w:rPr>
+          <w:rFonts w:ascii="Consolas" w:eastAsia="Times New Roman" w:hAnsi="Consolas" w:cs="Times New Roman"/>
+          <w:noProof/>
+          <w:color w:val="CCCCCC"/>
+          <w:sz w:val="22"/>
+          <w:lang w:val="uk-UA" w:eastAsia="uk-UA"/>
+        </w:rPr>
+        <w:t xml:space="preserve">        </w:t>
+      </w:r>
+      <w:r>
+        <w:rPr>
+          <w:rFonts w:ascii="Consolas" w:eastAsia="Times New Roman" w:hAnsi="Consolas" w:cs="Times New Roman"/>
+          <w:noProof/>
+          <w:color w:val="DCDCAA"/>
+          <w:sz w:val="22"/>
+          <w:lang w:val="uk-UA" w:eastAsia="uk-UA"/>
+        </w:rPr>
+        <w:t>print</w:t>
+      </w:r>
+      <w:r>
+        <w:rPr>
+          <w:rFonts w:ascii="Consolas" w:eastAsia="Times New Roman" w:hAnsi="Consolas" w:cs="Times New Roman"/>
+          <w:noProof/>
+          <w:color w:val="CCCCCC"/>
+          <w:sz w:val="22"/>
+          <w:lang w:val="uk-UA" w:eastAsia="uk-UA"/>
+        </w:rPr>
+        <w:t>(</w:t>
+      </w:r>
+      <w:r>
+        <w:rPr>
+          <w:rFonts w:ascii="Consolas" w:eastAsia="Times New Roman" w:hAnsi="Consolas" w:cs="Times New Roman"/>
+          <w:noProof/>
+          <w:color w:val="CE9178"/>
+          <w:sz w:val="22"/>
+          <w:lang w:val="uk-UA" w:eastAsia="uk-UA"/>
+        </w:rPr>
+        <w:t>"Your value isn't Integer. Print Int..."</w:t>
+      </w:r>
+      <w:r>
+        <w:rPr>
+          <w:rFonts w:ascii="Consolas" w:eastAsia="Times New Roman" w:hAnsi="Consolas" w:cs="Times New Roman"/>
+          <w:noProof/>
+          <w:color w:val="CCCCCC"/>
+          <w:sz w:val="22"/>
+          <w:lang w:val="uk-UA" w:eastAsia="uk-UA"/>
+        </w:rPr>
+        <w:t>)</w:t>
+      </w:r>
+    </w:p>
+    <w:p>
+      <w:pPr>
+        <w:shd w:val="clear" w:color="auto" w:fill="1F1F1F"/>
+        <w:spacing w:after="0" w:line="360" w:lineRule="atLeast"/>
+        <w:ind w:left="709" w:firstLine="0"/>
+        <w:jc w:val="left"/>
+        <w:rPr>
+          <w:rFonts w:ascii="Consolas" w:eastAsia="Times New Roman" w:hAnsi="Consolas" w:cs="Times New Roman"/>
+          <w:noProof/>
+          <w:color w:val="CCCCCC"/>
+          <w:sz w:val="22"/>
+          <w:lang w:val="uk-UA" w:eastAsia="uk-UA"/>
+        </w:rPr>
+      </w:pPr>
+    </w:p>
+    <w:p>
+      <w:pPr>
+        <w:shd w:val="clear" w:color="auto" w:fill="1F1F1F"/>
+        <w:spacing w:after="0" w:line="360" w:lineRule="atLeast"/>
+        <w:ind w:left="709" w:firstLine="0"/>
+        <w:jc w:val="left"/>
+        <w:rPr>
+          <w:rFonts w:ascii="Consolas" w:eastAsia="Times New Roman" w:hAnsi="Consolas" w:cs="Times New Roman"/>
+          <w:noProof/>
+          <w:color w:val="CCCCCC"/>
+          <w:sz w:val="22"/>
+          <w:lang w:val="uk-UA" w:eastAsia="uk-UA"/>
+        </w:rPr>
+      </w:pPr>
+      <w:r>
+        <w:rPr>
+          <w:rFonts w:ascii="Consolas" w:eastAsia="Times New Roman" w:hAnsi="Consolas" w:cs="Times New Roman"/>
+          <w:noProof/>
+          <w:color w:val="6A9955"/>
+          <w:sz w:val="22"/>
+          <w:lang w:val="uk-UA" w:eastAsia="uk-UA"/>
+        </w:rPr>
+        <w:t xml:space="preserve"># ZeroDivisionError, else, ValueError and Finally(works in any scenario)       </w:t>
+      </w:r>
+    </w:p>
+    <w:p>
+      <w:pPr>
+        <w:shd w:val="clear" w:color="auto" w:fill="1F1F1F"/>
+        <w:spacing w:after="0" w:line="360" w:lineRule="atLeast"/>
+        <w:ind w:left="709" w:firstLine="0"/>
+        <w:jc w:val="left"/>
+        <w:rPr>
+          <w:rFonts w:ascii="Consolas" w:eastAsia="Times New Roman" w:hAnsi="Consolas" w:cs="Times New Roman"/>
+          <w:noProof/>
+          <w:color w:val="CCCCCC"/>
+          <w:sz w:val="22"/>
+          <w:lang w:val="uk-UA" w:eastAsia="uk-UA"/>
+        </w:rPr>
+      </w:pPr>
+      <w:r>
+        <w:rPr>
+          <w:rFonts w:ascii="Consolas" w:eastAsia="Times New Roman" w:hAnsi="Consolas" w:cs="Times New Roman"/>
+          <w:noProof/>
+          <w:color w:val="C586C0"/>
+          <w:sz w:val="22"/>
+          <w:lang w:val="uk-UA" w:eastAsia="uk-UA"/>
+        </w:rPr>
+        <w:t>while</w:t>
+      </w:r>
+      <w:r>
+        <w:rPr>
+          <w:rFonts w:ascii="Consolas" w:eastAsia="Times New Roman" w:hAnsi="Consolas" w:cs="Times New Roman"/>
+          <w:noProof/>
+          <w:color w:val="CCCCCC"/>
+          <w:sz w:val="22"/>
+          <w:lang w:val="uk-UA" w:eastAsia="uk-UA"/>
+        </w:rPr>
+        <w:t xml:space="preserve"> </w:t>
+      </w:r>
+      <w:r>
+        <w:rPr>
+          <w:rFonts w:ascii="Consolas" w:eastAsia="Times New Roman" w:hAnsi="Consolas" w:cs="Times New Roman"/>
+          <w:noProof/>
+          <w:color w:val="569CD6"/>
+          <w:sz w:val="22"/>
+          <w:lang w:val="uk-UA" w:eastAsia="uk-UA"/>
+        </w:rPr>
+        <w:t>True</w:t>
+      </w:r>
+      <w:r>
+        <w:rPr>
+          <w:rFonts w:ascii="Consolas" w:eastAsia="Times New Roman" w:hAnsi="Consolas" w:cs="Times New Roman"/>
+          <w:noProof/>
+          <w:color w:val="CCCCCC"/>
+          <w:sz w:val="22"/>
+          <w:lang w:val="uk-UA" w:eastAsia="uk-UA"/>
+        </w:rPr>
+        <w:t>:</w:t>
+      </w:r>
+    </w:p>
+    <w:p>
+      <w:pPr>
+        <w:shd w:val="clear" w:color="auto" w:fill="1F1F1F"/>
+        <w:spacing w:after="0" w:line="360" w:lineRule="atLeast"/>
+        <w:ind w:left="709" w:firstLine="0"/>
+        <w:jc w:val="left"/>
+        <w:rPr>
+          <w:rFonts w:ascii="Consolas" w:eastAsia="Times New Roman" w:hAnsi="Consolas" w:cs="Times New Roman"/>
+          <w:noProof/>
+          <w:color w:val="CCCCCC"/>
+          <w:sz w:val="22"/>
+          <w:lang w:val="uk-UA" w:eastAsia="uk-UA"/>
+        </w:rPr>
+      </w:pPr>
+      <w:r>
+        <w:rPr>
+          <w:rFonts w:ascii="Consolas" w:eastAsia="Times New Roman" w:hAnsi="Consolas" w:cs="Times New Roman"/>
+          <w:noProof/>
+          <w:color w:val="CCCCCC"/>
+          <w:sz w:val="22"/>
+          <w:lang w:val="uk-UA" w:eastAsia="uk-UA"/>
+        </w:rPr>
+        <w:t xml:space="preserve">    </w:t>
+      </w:r>
+      <w:r>
+        <w:rPr>
+          <w:rFonts w:ascii="Consolas" w:eastAsia="Times New Roman" w:hAnsi="Consolas" w:cs="Times New Roman"/>
+          <w:noProof/>
+          <w:color w:val="C586C0"/>
+          <w:sz w:val="22"/>
+          <w:lang w:val="uk-UA" w:eastAsia="uk-UA"/>
+        </w:rPr>
+        <w:t>try</w:t>
+      </w:r>
+      <w:r>
+        <w:rPr>
+          <w:rFonts w:ascii="Consolas" w:eastAsia="Times New Roman" w:hAnsi="Consolas" w:cs="Times New Roman"/>
+          <w:noProof/>
+          <w:color w:val="CCCCCC"/>
+          <w:sz w:val="22"/>
+          <w:lang w:val="uk-UA" w:eastAsia="uk-UA"/>
+        </w:rPr>
+        <w:t xml:space="preserve">: </w:t>
+      </w:r>
+    </w:p>
+    <w:p>
+      <w:pPr>
+        <w:shd w:val="clear" w:color="auto" w:fill="1F1F1F"/>
+        <w:spacing w:after="0" w:line="360" w:lineRule="atLeast"/>
+        <w:ind w:left="709" w:firstLine="0"/>
+        <w:jc w:val="left"/>
+        <w:rPr>
+          <w:rFonts w:ascii="Consolas" w:eastAsia="Times New Roman" w:hAnsi="Consolas" w:cs="Times New Roman"/>
+          <w:noProof/>
+          <w:color w:val="CCCCCC"/>
+          <w:sz w:val="22"/>
+          <w:lang w:val="uk-UA" w:eastAsia="uk-UA"/>
+        </w:rPr>
+      </w:pPr>
+      <w:r>
+        <w:rPr>
+          <w:rFonts w:ascii="Consolas" w:eastAsia="Times New Roman" w:hAnsi="Consolas" w:cs="Times New Roman"/>
+          <w:noProof/>
+          <w:color w:val="CCCCCC"/>
+          <w:sz w:val="22"/>
+          <w:lang w:val="uk-UA" w:eastAsia="uk-UA"/>
+        </w:rPr>
+        <w:t xml:space="preserve">        </w:t>
+      </w:r>
+      <w:r>
+        <w:rPr>
+          <w:rFonts w:ascii="Consolas" w:eastAsia="Times New Roman" w:hAnsi="Consolas" w:cs="Times New Roman"/>
+          <w:noProof/>
+          <w:color w:val="9CDCFE"/>
+          <w:sz w:val="22"/>
+          <w:lang w:val="uk-UA" w:eastAsia="uk-UA"/>
+        </w:rPr>
+        <w:t>x</w:t>
+      </w:r>
+      <w:r>
+        <w:rPr>
+          <w:rFonts w:ascii="Consolas" w:eastAsia="Times New Roman" w:hAnsi="Consolas" w:cs="Times New Roman"/>
+          <w:noProof/>
+          <w:color w:val="CCCCCC"/>
+          <w:sz w:val="22"/>
+          <w:lang w:val="uk-UA" w:eastAsia="uk-UA"/>
+        </w:rPr>
+        <w:t xml:space="preserve"> </w:t>
+      </w:r>
+      <w:r>
+        <w:rPr>
+          <w:rFonts w:ascii="Consolas" w:eastAsia="Times New Roman" w:hAnsi="Consolas" w:cs="Times New Roman"/>
+          <w:noProof/>
+          <w:color w:val="D4D4D4"/>
+          <w:sz w:val="22"/>
+          <w:lang w:val="uk-UA" w:eastAsia="uk-UA"/>
+        </w:rPr>
+        <w:t>=</w:t>
+      </w:r>
+      <w:r>
+        <w:rPr>
+          <w:rFonts w:ascii="Consolas" w:eastAsia="Times New Roman" w:hAnsi="Consolas" w:cs="Times New Roman"/>
+          <w:noProof/>
+          <w:color w:val="CCCCCC"/>
+          <w:sz w:val="22"/>
+          <w:lang w:val="uk-UA" w:eastAsia="uk-UA"/>
+        </w:rPr>
+        <w:t xml:space="preserve"> </w:t>
+      </w:r>
+      <w:r>
+        <w:rPr>
+          <w:rFonts w:ascii="Consolas" w:eastAsia="Times New Roman" w:hAnsi="Consolas" w:cs="Times New Roman"/>
+          <w:noProof/>
+          <w:color w:val="B5CEA8"/>
+          <w:sz w:val="22"/>
+          <w:lang w:val="uk-UA" w:eastAsia="uk-UA"/>
+        </w:rPr>
+        <w:t>5</w:t>
+      </w:r>
+    </w:p>
+    <w:p>
+      <w:pPr>
+        <w:shd w:val="clear" w:color="auto" w:fill="1F1F1F"/>
+        <w:spacing w:after="0" w:line="360" w:lineRule="atLeast"/>
+        <w:ind w:left="709" w:firstLine="0"/>
+        <w:jc w:val="left"/>
+        <w:rPr>
+          <w:rFonts w:ascii="Consolas" w:eastAsia="Times New Roman" w:hAnsi="Consolas" w:cs="Times New Roman"/>
+          <w:noProof/>
+          <w:color w:val="CCCCCC"/>
+          <w:sz w:val="22"/>
+          <w:lang w:val="uk-UA" w:eastAsia="uk-UA"/>
+        </w:rPr>
+      </w:pPr>
+      <w:r>
+        <w:rPr>
+          <w:rFonts w:ascii="Consolas" w:eastAsia="Times New Roman" w:hAnsi="Consolas" w:cs="Times New Roman"/>
+          <w:noProof/>
+          <w:color w:val="CCCCCC"/>
+          <w:sz w:val="22"/>
+          <w:lang w:val="uk-UA" w:eastAsia="uk-UA"/>
+        </w:rPr>
+        <w:t xml:space="preserve">        </w:t>
+      </w:r>
+      <w:r>
+        <w:rPr>
+          <w:rFonts w:ascii="Consolas" w:eastAsia="Times New Roman" w:hAnsi="Consolas" w:cs="Times New Roman"/>
+          <w:noProof/>
+          <w:color w:val="9CDCFE"/>
+          <w:sz w:val="22"/>
+          <w:lang w:val="uk-UA" w:eastAsia="uk-UA"/>
+        </w:rPr>
+        <w:t>y</w:t>
+      </w:r>
+      <w:r>
+        <w:rPr>
+          <w:rFonts w:ascii="Consolas" w:eastAsia="Times New Roman" w:hAnsi="Consolas" w:cs="Times New Roman"/>
+          <w:noProof/>
+          <w:color w:val="CCCCCC"/>
+          <w:sz w:val="22"/>
+          <w:lang w:val="uk-UA" w:eastAsia="uk-UA"/>
+        </w:rPr>
+        <w:t xml:space="preserve"> </w:t>
+      </w:r>
+      <w:r>
+        <w:rPr>
+          <w:rFonts w:ascii="Consolas" w:eastAsia="Times New Roman" w:hAnsi="Consolas" w:cs="Times New Roman"/>
+          <w:noProof/>
+          <w:color w:val="D4D4D4"/>
+          <w:sz w:val="22"/>
+          <w:lang w:val="uk-UA" w:eastAsia="uk-UA"/>
+        </w:rPr>
+        <w:t>=</w:t>
+      </w:r>
+      <w:r>
+        <w:rPr>
+          <w:rFonts w:ascii="Consolas" w:eastAsia="Times New Roman" w:hAnsi="Consolas" w:cs="Times New Roman"/>
+          <w:noProof/>
+          <w:color w:val="CCCCCC"/>
+          <w:sz w:val="22"/>
+          <w:lang w:val="uk-UA" w:eastAsia="uk-UA"/>
+        </w:rPr>
+        <w:t xml:space="preserve"> </w:t>
+      </w:r>
+      <w:r>
+        <w:rPr>
+          <w:rFonts w:ascii="Consolas" w:eastAsia="Times New Roman" w:hAnsi="Consolas" w:cs="Times New Roman"/>
+          <w:noProof/>
+          <w:color w:val="4EC9B0"/>
+          <w:sz w:val="22"/>
+          <w:lang w:val="uk-UA" w:eastAsia="uk-UA"/>
+        </w:rPr>
+        <w:t>int</w:t>
+      </w:r>
+      <w:r>
+        <w:rPr>
+          <w:rFonts w:ascii="Consolas" w:eastAsia="Times New Roman" w:hAnsi="Consolas" w:cs="Times New Roman"/>
+          <w:noProof/>
+          <w:color w:val="CCCCCC"/>
+          <w:sz w:val="22"/>
+          <w:lang w:val="uk-UA" w:eastAsia="uk-UA"/>
+        </w:rPr>
+        <w:t>(</w:t>
+      </w:r>
+      <w:r>
+        <w:rPr>
+          <w:rFonts w:ascii="Consolas" w:eastAsia="Times New Roman" w:hAnsi="Consolas" w:cs="Times New Roman"/>
+          <w:noProof/>
+          <w:color w:val="DCDCAA"/>
+          <w:sz w:val="22"/>
+          <w:lang w:val="uk-UA" w:eastAsia="uk-UA"/>
+        </w:rPr>
+        <w:t>input</w:t>
+      </w:r>
+      <w:r>
+        <w:rPr>
+          <w:rFonts w:ascii="Consolas" w:eastAsia="Times New Roman" w:hAnsi="Consolas" w:cs="Times New Roman"/>
+          <w:noProof/>
+          <w:color w:val="CCCCCC"/>
+          <w:sz w:val="22"/>
+          <w:lang w:val="uk-UA" w:eastAsia="uk-UA"/>
+        </w:rPr>
+        <w:t>(</w:t>
+      </w:r>
+      <w:r>
+        <w:rPr>
+          <w:rFonts w:ascii="Consolas" w:eastAsia="Times New Roman" w:hAnsi="Consolas" w:cs="Times New Roman"/>
+          <w:noProof/>
+          <w:color w:val="CE9178"/>
+          <w:sz w:val="22"/>
+          <w:lang w:val="uk-UA" w:eastAsia="uk-UA"/>
+        </w:rPr>
+        <w:t>"Divide 5 with any Int except 0: "</w:t>
+      </w:r>
+      <w:r>
+        <w:rPr>
+          <w:rFonts w:ascii="Consolas" w:eastAsia="Times New Roman" w:hAnsi="Consolas" w:cs="Times New Roman"/>
+          <w:noProof/>
+          <w:color w:val="CCCCCC"/>
+          <w:sz w:val="22"/>
+          <w:lang w:val="uk-UA" w:eastAsia="uk-UA"/>
+        </w:rPr>
+        <w:t>))</w:t>
+      </w:r>
+    </w:p>
+    <w:p>
+      <w:pPr>
+        <w:shd w:val="clear" w:color="auto" w:fill="1F1F1F"/>
+        <w:spacing w:after="0" w:line="360" w:lineRule="atLeast"/>
+        <w:ind w:left="709" w:firstLine="0"/>
+        <w:jc w:val="left"/>
+        <w:rPr>
+          <w:rFonts w:ascii="Consolas" w:eastAsia="Times New Roman" w:hAnsi="Consolas" w:cs="Times New Roman"/>
+          <w:noProof/>
+          <w:color w:val="CCCCCC"/>
+          <w:sz w:val="22"/>
+          <w:lang w:val="uk-UA" w:eastAsia="uk-UA"/>
+        </w:rPr>
+      </w:pPr>
+      <w:r>
+        <w:rPr>
+          <w:rFonts w:ascii="Consolas" w:eastAsia="Times New Roman" w:hAnsi="Consolas" w:cs="Times New Roman"/>
+          <w:noProof/>
+          <w:color w:val="CCCCCC"/>
+          <w:sz w:val="22"/>
+          <w:lang w:val="uk-UA" w:eastAsia="uk-UA"/>
+        </w:rPr>
+        <w:t xml:space="preserve">        </w:t>
+      </w:r>
+      <w:r>
+        <w:rPr>
+          <w:rFonts w:ascii="Consolas" w:eastAsia="Times New Roman" w:hAnsi="Consolas" w:cs="Times New Roman"/>
+          <w:noProof/>
+          <w:color w:val="DCDCAA"/>
+          <w:sz w:val="22"/>
+          <w:lang w:val="uk-UA" w:eastAsia="uk-UA"/>
+        </w:rPr>
+        <w:t>print</w:t>
+      </w:r>
+      <w:r>
+        <w:rPr>
+          <w:rFonts w:ascii="Consolas" w:eastAsia="Times New Roman" w:hAnsi="Consolas" w:cs="Times New Roman"/>
+          <w:noProof/>
+          <w:color w:val="CCCCCC"/>
+          <w:sz w:val="22"/>
+          <w:lang w:val="uk-UA" w:eastAsia="uk-UA"/>
+        </w:rPr>
+        <w:t>(</w:t>
+      </w:r>
+      <w:r>
+        <w:rPr>
+          <w:rFonts w:ascii="Consolas" w:eastAsia="Times New Roman" w:hAnsi="Consolas" w:cs="Times New Roman"/>
+          <w:noProof/>
+          <w:color w:val="9CDCFE"/>
+          <w:sz w:val="22"/>
+          <w:lang w:val="uk-UA" w:eastAsia="uk-UA"/>
+        </w:rPr>
+        <w:t>x</w:t>
+      </w:r>
+      <w:r>
+        <w:rPr>
+          <w:rFonts w:ascii="Consolas" w:eastAsia="Times New Roman" w:hAnsi="Consolas" w:cs="Times New Roman"/>
+          <w:noProof/>
+          <w:color w:val="D4D4D4"/>
+          <w:sz w:val="22"/>
+          <w:lang w:val="uk-UA" w:eastAsia="uk-UA"/>
+        </w:rPr>
+        <w:t>/</w:t>
+      </w:r>
+      <w:r>
+        <w:rPr>
+          <w:rFonts w:ascii="Consolas" w:eastAsia="Times New Roman" w:hAnsi="Consolas" w:cs="Times New Roman"/>
+          <w:noProof/>
+          <w:color w:val="9CDCFE"/>
+          <w:sz w:val="22"/>
+          <w:lang w:val="uk-UA" w:eastAsia="uk-UA"/>
+        </w:rPr>
+        <w:t>y</w:t>
+      </w:r>
+      <w:r>
+        <w:rPr>
+          <w:rFonts w:ascii="Consolas" w:eastAsia="Times New Roman" w:hAnsi="Consolas" w:cs="Times New Roman"/>
+          <w:noProof/>
+          <w:color w:val="CCCCCC"/>
+          <w:sz w:val="22"/>
+          <w:lang w:val="uk-UA" w:eastAsia="uk-UA"/>
+        </w:rPr>
+        <w:t>)</w:t>
+      </w:r>
+    </w:p>
+    <w:p>
+      <w:pPr>
+        <w:shd w:val="clear" w:color="auto" w:fill="1F1F1F"/>
+        <w:spacing w:after="0" w:line="360" w:lineRule="atLeast"/>
+        <w:ind w:left="709" w:firstLine="0"/>
+        <w:jc w:val="left"/>
+        <w:rPr>
+          <w:rFonts w:ascii="Consolas" w:eastAsia="Times New Roman" w:hAnsi="Consolas" w:cs="Times New Roman"/>
+          <w:noProof/>
+          <w:color w:val="CCCCCC"/>
+          <w:sz w:val="22"/>
+          <w:lang w:val="uk-UA" w:eastAsia="uk-UA"/>
+        </w:rPr>
+      </w:pPr>
+      <w:r>
+        <w:rPr>
+          <w:rFonts w:ascii="Consolas" w:eastAsia="Times New Roman" w:hAnsi="Consolas" w:cs="Times New Roman"/>
+          <w:noProof/>
+          <w:color w:val="CCCCCC"/>
+          <w:sz w:val="22"/>
+          <w:lang w:val="uk-UA" w:eastAsia="uk-UA"/>
+        </w:rPr>
+        <w:t xml:space="preserve">    </w:t>
+      </w:r>
+      <w:r>
+        <w:rPr>
+          <w:rFonts w:ascii="Consolas" w:eastAsia="Times New Roman" w:hAnsi="Consolas" w:cs="Times New Roman"/>
+          <w:noProof/>
+          <w:color w:val="C586C0"/>
+          <w:sz w:val="22"/>
+          <w:lang w:val="uk-UA" w:eastAsia="uk-UA"/>
+        </w:rPr>
+        <w:t>except</w:t>
+      </w:r>
+      <w:r>
+        <w:rPr>
+          <w:rFonts w:ascii="Consolas" w:eastAsia="Times New Roman" w:hAnsi="Consolas" w:cs="Times New Roman"/>
+          <w:noProof/>
+          <w:color w:val="CCCCCC"/>
+          <w:sz w:val="22"/>
+          <w:lang w:val="uk-UA" w:eastAsia="uk-UA"/>
+        </w:rPr>
+        <w:t xml:space="preserve"> </w:t>
+      </w:r>
+      <w:r>
+        <w:rPr>
+          <w:rFonts w:ascii="Consolas" w:eastAsia="Times New Roman" w:hAnsi="Consolas" w:cs="Times New Roman"/>
+          <w:noProof/>
+          <w:color w:val="4EC9B0"/>
+          <w:sz w:val="22"/>
+          <w:lang w:val="uk-UA" w:eastAsia="uk-UA"/>
+        </w:rPr>
+        <w:t>ZeroDivisionError</w:t>
+      </w:r>
+      <w:r>
+        <w:rPr>
+          <w:rFonts w:ascii="Consolas" w:eastAsia="Times New Roman" w:hAnsi="Consolas" w:cs="Times New Roman"/>
+          <w:noProof/>
+          <w:color w:val="CCCCCC"/>
+          <w:sz w:val="22"/>
+          <w:lang w:val="uk-UA" w:eastAsia="uk-UA"/>
+        </w:rPr>
+        <w:t>:</w:t>
+      </w:r>
+    </w:p>
+    <w:p>
+      <w:pPr>
+        <w:shd w:val="clear" w:color="auto" w:fill="1F1F1F"/>
+        <w:spacing w:after="0" w:line="360" w:lineRule="atLeast"/>
+        <w:ind w:left="709" w:firstLine="0"/>
+        <w:jc w:val="left"/>
+        <w:rPr>
+          <w:rFonts w:ascii="Consolas" w:eastAsia="Times New Roman" w:hAnsi="Consolas" w:cs="Times New Roman"/>
+          <w:noProof/>
+          <w:color w:val="CCCCCC"/>
+          <w:sz w:val="22"/>
+          <w:lang w:val="uk-UA" w:eastAsia="uk-UA"/>
+        </w:rPr>
+      </w:pPr>
+      <w:r>
+        <w:rPr>
+          <w:rFonts w:ascii="Consolas" w:eastAsia="Times New Roman" w:hAnsi="Consolas" w:cs="Times New Roman"/>
+          <w:noProof/>
+          <w:color w:val="CCCCCC"/>
+          <w:sz w:val="22"/>
+          <w:lang w:val="uk-UA" w:eastAsia="uk-UA"/>
+        </w:rPr>
+        <w:t xml:space="preserve">        </w:t>
+      </w:r>
+      <w:r>
+        <w:rPr>
+          <w:rFonts w:ascii="Consolas" w:eastAsia="Times New Roman" w:hAnsi="Consolas" w:cs="Times New Roman"/>
+          <w:noProof/>
+          <w:color w:val="DCDCAA"/>
+          <w:sz w:val="22"/>
+          <w:lang w:val="uk-UA" w:eastAsia="uk-UA"/>
+        </w:rPr>
+        <w:t>print</w:t>
+      </w:r>
+      <w:r>
+        <w:rPr>
+          <w:rFonts w:ascii="Consolas" w:eastAsia="Times New Roman" w:hAnsi="Consolas" w:cs="Times New Roman"/>
+          <w:noProof/>
+          <w:color w:val="CCCCCC"/>
+          <w:sz w:val="22"/>
+          <w:lang w:val="uk-UA" w:eastAsia="uk-UA"/>
+        </w:rPr>
+        <w:t>(</w:t>
+      </w:r>
+      <w:r>
+        <w:rPr>
+          <w:rFonts w:ascii="Consolas" w:eastAsia="Times New Roman" w:hAnsi="Consolas" w:cs="Times New Roman"/>
+          <w:noProof/>
+          <w:color w:val="CE9178"/>
+          <w:sz w:val="22"/>
+          <w:lang w:val="uk-UA" w:eastAsia="uk-UA"/>
+        </w:rPr>
+        <w:t>"You must type any Int except 0. Try again.."</w:t>
+      </w:r>
+      <w:r>
+        <w:rPr>
+          <w:rFonts w:ascii="Consolas" w:eastAsia="Times New Roman" w:hAnsi="Consolas" w:cs="Times New Roman"/>
+          <w:noProof/>
+          <w:color w:val="CCCCCC"/>
+          <w:sz w:val="22"/>
+          <w:lang w:val="uk-UA" w:eastAsia="uk-UA"/>
+        </w:rPr>
+        <w:t>)</w:t>
+      </w:r>
+    </w:p>
+    <w:p>
+      <w:pPr>
+        <w:shd w:val="clear" w:color="auto" w:fill="1F1F1F"/>
+        <w:spacing w:after="0" w:line="360" w:lineRule="atLeast"/>
+        <w:ind w:left="709" w:firstLine="0"/>
+        <w:jc w:val="left"/>
+        <w:rPr>
+          <w:rFonts w:ascii="Consolas" w:eastAsia="Times New Roman" w:hAnsi="Consolas" w:cs="Times New Roman"/>
+          <w:noProof/>
+          <w:color w:val="CCCCCC"/>
+          <w:sz w:val="22"/>
+          <w:lang w:val="uk-UA" w:eastAsia="uk-UA"/>
+        </w:rPr>
+      </w:pPr>
+      <w:r>
+        <w:rPr>
+          <w:rFonts w:ascii="Consolas" w:eastAsia="Times New Roman" w:hAnsi="Consolas" w:cs="Times New Roman"/>
+          <w:noProof/>
+          <w:color w:val="CCCCCC"/>
+          <w:sz w:val="22"/>
+          <w:lang w:val="uk-UA" w:eastAsia="uk-UA"/>
+        </w:rPr>
+        <w:t xml:space="preserve">    </w:t>
+      </w:r>
+      <w:r>
+        <w:rPr>
+          <w:rFonts w:ascii="Consolas" w:eastAsia="Times New Roman" w:hAnsi="Consolas" w:cs="Times New Roman"/>
+          <w:noProof/>
+          <w:color w:val="C586C0"/>
+          <w:sz w:val="22"/>
+          <w:lang w:val="uk-UA" w:eastAsia="uk-UA"/>
+        </w:rPr>
+        <w:t>except</w:t>
+      </w:r>
+      <w:r>
+        <w:rPr>
+          <w:rFonts w:ascii="Consolas" w:eastAsia="Times New Roman" w:hAnsi="Consolas" w:cs="Times New Roman"/>
+          <w:noProof/>
+          <w:color w:val="CCCCCC"/>
+          <w:sz w:val="22"/>
+          <w:lang w:val="uk-UA" w:eastAsia="uk-UA"/>
+        </w:rPr>
+        <w:t xml:space="preserve"> </w:t>
+      </w:r>
+      <w:r>
+        <w:rPr>
+          <w:rFonts w:ascii="Consolas" w:eastAsia="Times New Roman" w:hAnsi="Consolas" w:cs="Times New Roman"/>
+          <w:noProof/>
+          <w:color w:val="4EC9B0"/>
+          <w:sz w:val="22"/>
+          <w:lang w:val="uk-UA" w:eastAsia="uk-UA"/>
+        </w:rPr>
+        <w:t>ValueError</w:t>
+      </w:r>
+      <w:r>
+        <w:rPr>
+          <w:rFonts w:ascii="Consolas" w:eastAsia="Times New Roman" w:hAnsi="Consolas" w:cs="Times New Roman"/>
+          <w:noProof/>
+          <w:color w:val="CCCCCC"/>
+          <w:sz w:val="22"/>
+          <w:lang w:val="uk-UA" w:eastAsia="uk-UA"/>
+        </w:rPr>
+        <w:t>:</w:t>
+      </w:r>
+    </w:p>
+    <w:p>
+      <w:pPr>
+        <w:shd w:val="clear" w:color="auto" w:fill="1F1F1F"/>
+        <w:spacing w:after="0" w:line="360" w:lineRule="atLeast"/>
+        <w:ind w:left="709" w:firstLine="0"/>
+        <w:jc w:val="left"/>
+        <w:rPr>
+          <w:rFonts w:ascii="Consolas" w:eastAsia="Times New Roman" w:hAnsi="Consolas" w:cs="Times New Roman"/>
+          <w:noProof/>
+          <w:color w:val="CCCCCC"/>
+          <w:sz w:val="22"/>
+          <w:lang w:val="uk-UA" w:eastAsia="uk-UA"/>
+        </w:rPr>
+      </w:pPr>
+      <w:r>
+        <w:rPr>
+          <w:rFonts w:ascii="Consolas" w:eastAsia="Times New Roman" w:hAnsi="Consolas" w:cs="Times New Roman"/>
+          <w:noProof/>
+          <w:color w:val="CCCCCC"/>
+          <w:sz w:val="22"/>
+          <w:lang w:val="uk-UA" w:eastAsia="uk-UA"/>
+        </w:rPr>
+        <w:t xml:space="preserve">        </w:t>
+      </w:r>
+      <w:r>
+        <w:rPr>
+          <w:rFonts w:ascii="Consolas" w:eastAsia="Times New Roman" w:hAnsi="Consolas" w:cs="Times New Roman"/>
+          <w:noProof/>
+          <w:color w:val="DCDCAA"/>
+          <w:sz w:val="22"/>
+          <w:lang w:val="uk-UA" w:eastAsia="uk-UA"/>
+        </w:rPr>
+        <w:t>print</w:t>
+      </w:r>
+      <w:r>
+        <w:rPr>
+          <w:rFonts w:ascii="Consolas" w:eastAsia="Times New Roman" w:hAnsi="Consolas" w:cs="Times New Roman"/>
+          <w:noProof/>
+          <w:color w:val="CCCCCC"/>
+          <w:sz w:val="22"/>
+          <w:lang w:val="uk-UA" w:eastAsia="uk-UA"/>
+        </w:rPr>
+        <w:t>(</w:t>
+      </w:r>
+      <w:r>
+        <w:rPr>
+          <w:rFonts w:ascii="Consolas" w:eastAsia="Times New Roman" w:hAnsi="Consolas" w:cs="Times New Roman"/>
+          <w:noProof/>
+          <w:color w:val="CE9178"/>
+          <w:sz w:val="22"/>
+          <w:lang w:val="uk-UA" w:eastAsia="uk-UA"/>
+        </w:rPr>
+        <w:t>"Your value isn't Integer. Print Int..."</w:t>
+      </w:r>
+      <w:r>
+        <w:rPr>
+          <w:rFonts w:ascii="Consolas" w:eastAsia="Times New Roman" w:hAnsi="Consolas" w:cs="Times New Roman"/>
+          <w:noProof/>
+          <w:color w:val="CCCCCC"/>
+          <w:sz w:val="22"/>
+          <w:lang w:val="uk-UA" w:eastAsia="uk-UA"/>
+        </w:rPr>
+        <w:t>)</w:t>
+      </w:r>
+    </w:p>
+    <w:p>
+      <w:pPr>
+        <w:shd w:val="clear" w:color="auto" w:fill="1F1F1F"/>
+        <w:spacing w:after="0" w:line="360" w:lineRule="atLeast"/>
+        <w:ind w:left="709" w:firstLine="0"/>
+        <w:jc w:val="left"/>
+        <w:rPr>
+          <w:rFonts w:ascii="Consolas" w:eastAsia="Times New Roman" w:hAnsi="Consolas" w:cs="Times New Roman"/>
+          <w:noProof/>
+          <w:color w:val="CCCCCC"/>
+          <w:sz w:val="22"/>
+          <w:lang w:val="uk-UA" w:eastAsia="uk-UA"/>
+        </w:rPr>
+      </w:pPr>
+      <w:r>
+        <w:rPr>
+          <w:rFonts w:ascii="Consolas" w:eastAsia="Times New Roman" w:hAnsi="Consolas" w:cs="Times New Roman"/>
+          <w:noProof/>
+          <w:color w:val="CCCCCC"/>
+          <w:sz w:val="22"/>
+          <w:lang w:val="uk-UA" w:eastAsia="uk-UA"/>
+        </w:rPr>
+        <w:t xml:space="preserve">    </w:t>
+      </w:r>
+      <w:r>
+        <w:rPr>
+          <w:rFonts w:ascii="Consolas" w:eastAsia="Times New Roman" w:hAnsi="Consolas" w:cs="Times New Roman"/>
+          <w:noProof/>
+          <w:color w:val="C586C0"/>
+          <w:sz w:val="22"/>
+          <w:lang w:val="uk-UA" w:eastAsia="uk-UA"/>
+        </w:rPr>
+        <w:t>else</w:t>
+      </w:r>
+      <w:r>
+        <w:rPr>
+          <w:rFonts w:ascii="Consolas" w:eastAsia="Times New Roman" w:hAnsi="Consolas" w:cs="Times New Roman"/>
+          <w:noProof/>
+          <w:color w:val="CCCCCC"/>
+          <w:sz w:val="22"/>
+          <w:lang w:val="uk-UA" w:eastAsia="uk-UA"/>
+        </w:rPr>
+        <w:t xml:space="preserve">: </w:t>
+      </w:r>
+    </w:p>
+    <w:p>
+      <w:pPr>
+        <w:shd w:val="clear" w:color="auto" w:fill="1F1F1F"/>
+        <w:spacing w:after="0" w:line="360" w:lineRule="atLeast"/>
+        <w:ind w:left="709" w:firstLine="0"/>
+        <w:jc w:val="left"/>
+        <w:rPr>
+          <w:rFonts w:ascii="Consolas" w:eastAsia="Times New Roman" w:hAnsi="Consolas" w:cs="Times New Roman"/>
+          <w:noProof/>
+          <w:color w:val="CCCCCC"/>
+          <w:sz w:val="22"/>
+          <w:lang w:val="uk-UA" w:eastAsia="uk-UA"/>
+        </w:rPr>
+      </w:pPr>
+      <w:r>
+        <w:rPr>
+          <w:rFonts w:ascii="Consolas" w:eastAsia="Times New Roman" w:hAnsi="Consolas" w:cs="Times New Roman"/>
+          <w:noProof/>
+          <w:color w:val="CCCCCC"/>
+          <w:sz w:val="22"/>
+          <w:lang w:val="uk-UA" w:eastAsia="uk-UA"/>
+        </w:rPr>
+        <w:t xml:space="preserve">        </w:t>
+      </w:r>
+      <w:r>
+        <w:rPr>
+          <w:rFonts w:ascii="Consolas" w:eastAsia="Times New Roman" w:hAnsi="Consolas" w:cs="Times New Roman"/>
+          <w:noProof/>
+          <w:color w:val="C586C0"/>
+          <w:sz w:val="22"/>
+          <w:lang w:val="uk-UA" w:eastAsia="uk-UA"/>
+        </w:rPr>
+        <w:t>break</w:t>
+      </w:r>
+    </w:p>
+    <w:p>
+      <w:pPr>
+        <w:shd w:val="clear" w:color="auto" w:fill="1F1F1F"/>
+        <w:spacing w:after="0" w:line="360" w:lineRule="atLeast"/>
+        <w:ind w:left="709" w:firstLine="0"/>
+        <w:jc w:val="left"/>
+        <w:rPr>
+          <w:rFonts w:ascii="Consolas" w:eastAsia="Times New Roman" w:hAnsi="Consolas" w:cs="Times New Roman"/>
+          <w:noProof/>
+          <w:color w:val="CCCCCC"/>
+          <w:sz w:val="22"/>
+          <w:lang w:val="uk-UA" w:eastAsia="uk-UA"/>
+        </w:rPr>
+      </w:pPr>
+      <w:r>
+        <w:rPr>
+          <w:rFonts w:ascii="Consolas" w:eastAsia="Times New Roman" w:hAnsi="Consolas" w:cs="Times New Roman"/>
+          <w:noProof/>
+          <w:color w:val="CCCCCC"/>
+          <w:sz w:val="22"/>
+          <w:lang w:val="uk-UA" w:eastAsia="uk-UA"/>
+        </w:rPr>
+        <w:t xml:space="preserve">    </w:t>
+      </w:r>
+      <w:r>
+        <w:rPr>
+          <w:rFonts w:ascii="Consolas" w:eastAsia="Times New Roman" w:hAnsi="Consolas" w:cs="Times New Roman"/>
+          <w:noProof/>
+          <w:color w:val="C586C0"/>
+          <w:sz w:val="22"/>
+          <w:lang w:val="uk-UA" w:eastAsia="uk-UA"/>
+        </w:rPr>
+        <w:t>finally</w:t>
+      </w:r>
+      <w:r>
+        <w:rPr>
+          <w:rFonts w:ascii="Consolas" w:eastAsia="Times New Roman" w:hAnsi="Consolas" w:cs="Times New Roman"/>
+          <w:noProof/>
+          <w:color w:val="CCCCCC"/>
+          <w:sz w:val="22"/>
+          <w:lang w:val="uk-UA" w:eastAsia="uk-UA"/>
+        </w:rPr>
+        <w:t>:</w:t>
+      </w:r>
+    </w:p>
+    <w:p>
+      <w:pPr>
+        <w:shd w:val="clear" w:color="auto" w:fill="1F1F1F"/>
+        <w:spacing w:after="0" w:line="360" w:lineRule="atLeast"/>
+        <w:ind w:left="709" w:firstLine="0"/>
+        <w:jc w:val="left"/>
+        <w:rPr>
+          <w:rFonts w:ascii="Consolas" w:eastAsia="Times New Roman" w:hAnsi="Consolas" w:cs="Times New Roman"/>
+          <w:noProof/>
+          <w:color w:val="CCCCCC"/>
+          <w:sz w:val="22"/>
+          <w:lang w:val="uk-UA" w:eastAsia="uk-UA"/>
+        </w:rPr>
+      </w:pPr>
+      <w:r>
+        <w:rPr>
+          <w:rFonts w:ascii="Consolas" w:eastAsia="Times New Roman" w:hAnsi="Consolas" w:cs="Times New Roman"/>
+          <w:noProof/>
+          <w:color w:val="CCCCCC"/>
+          <w:sz w:val="22"/>
+          <w:lang w:val="uk-UA" w:eastAsia="uk-UA"/>
+        </w:rPr>
+        <w:t xml:space="preserve">        </w:t>
+      </w:r>
+      <w:r>
+        <w:rPr>
+          <w:rFonts w:ascii="Consolas" w:eastAsia="Times New Roman" w:hAnsi="Consolas" w:cs="Times New Roman"/>
+          <w:noProof/>
+          <w:color w:val="DCDCAA"/>
+          <w:sz w:val="22"/>
+          <w:lang w:val="uk-UA" w:eastAsia="uk-UA"/>
+        </w:rPr>
+        <w:t>print</w:t>
+      </w:r>
+      <w:r>
+        <w:rPr>
+          <w:rFonts w:ascii="Consolas" w:eastAsia="Times New Roman" w:hAnsi="Consolas" w:cs="Times New Roman"/>
+          <w:noProof/>
+          <w:color w:val="CCCCCC"/>
+          <w:sz w:val="22"/>
+          <w:lang w:val="uk-UA" w:eastAsia="uk-UA"/>
+        </w:rPr>
+        <w:t>(</w:t>
+      </w:r>
+      <w:r>
+        <w:rPr>
+          <w:rFonts w:ascii="Consolas" w:eastAsia="Times New Roman" w:hAnsi="Consolas" w:cs="Times New Roman"/>
+          <w:noProof/>
+          <w:color w:val="CE9178"/>
+          <w:sz w:val="22"/>
+          <w:lang w:val="uk-UA" w:eastAsia="uk-UA"/>
+        </w:rPr>
+        <w:t>"0_0"</w:t>
+      </w:r>
+      <w:r>
+        <w:rPr>
+          <w:rFonts w:ascii="Consolas" w:eastAsia="Times New Roman" w:hAnsi="Consolas" w:cs="Times New Roman"/>
+          <w:noProof/>
+          <w:color w:val="CCCCCC"/>
+          <w:sz w:val="22"/>
+          <w:lang w:val="uk-UA" w:eastAsia="uk-UA"/>
+        </w:rPr>
+        <w:t>)</w:t>
+      </w:r>
+    </w:p>
+    <w:p>
+      <w:pPr>
+        <w:shd w:val="clear" w:color="auto" w:fill="1F1F1F"/>
+        <w:spacing w:after="0" w:line="360" w:lineRule="atLeast"/>
+        <w:ind w:left="709" w:firstLine="0"/>
+        <w:jc w:val="left"/>
+        <w:rPr>
+          <w:rFonts w:ascii="Consolas" w:eastAsia="Times New Roman" w:hAnsi="Consolas" w:cs="Times New Roman"/>
+          <w:noProof/>
+          <w:color w:val="CCCCCC"/>
+          <w:sz w:val="22"/>
+          <w:lang w:val="uk-UA" w:eastAsia="uk-UA"/>
+        </w:rPr>
+      </w:pPr>
+    </w:p>
+    <w:p>
+      <w:pPr>
+        <w:shd w:val="clear" w:color="auto" w:fill="1F1F1F"/>
+        <w:spacing w:after="0" w:line="360" w:lineRule="atLeast"/>
+        <w:ind w:left="709" w:firstLine="0"/>
+        <w:jc w:val="left"/>
+        <w:rPr>
+          <w:rFonts w:ascii="Consolas" w:eastAsia="Times New Roman" w:hAnsi="Consolas" w:cs="Times New Roman"/>
+          <w:noProof/>
+          <w:color w:val="CCCCCC"/>
+          <w:sz w:val="22"/>
+          <w:lang w:val="uk-UA" w:eastAsia="uk-UA"/>
+        </w:rPr>
+      </w:pPr>
+      <w:r>
+        <w:rPr>
+          <w:rFonts w:ascii="Consolas" w:eastAsia="Times New Roman" w:hAnsi="Consolas" w:cs="Times New Roman"/>
+          <w:noProof/>
+          <w:color w:val="6A9955"/>
+          <w:sz w:val="22"/>
+          <w:lang w:val="uk-UA" w:eastAsia="uk-UA"/>
+        </w:rPr>
+        <w:t># KeyError</w:t>
+      </w:r>
+    </w:p>
+    <w:p>
+      <w:pPr>
+        <w:shd w:val="clear" w:color="auto" w:fill="1F1F1F"/>
+        <w:spacing w:after="0" w:line="360" w:lineRule="atLeast"/>
+        <w:ind w:left="709" w:firstLine="0"/>
+        <w:jc w:val="left"/>
+        <w:rPr>
+          <w:rFonts w:ascii="Consolas" w:eastAsia="Times New Roman" w:hAnsi="Consolas" w:cs="Times New Roman"/>
+          <w:noProof/>
+          <w:color w:val="CCCCCC"/>
+          <w:sz w:val="22"/>
+          <w:lang w:val="uk-UA" w:eastAsia="uk-UA"/>
+        </w:rPr>
+      </w:pPr>
+      <w:r>
+        <w:rPr>
+          <w:rFonts w:ascii="Consolas" w:eastAsia="Times New Roman" w:hAnsi="Consolas" w:cs="Times New Roman"/>
+          <w:noProof/>
+          <w:color w:val="9CDCFE"/>
+          <w:sz w:val="22"/>
+          <w:lang w:val="uk-UA" w:eastAsia="uk-UA"/>
+        </w:rPr>
+        <w:t>dict</w:t>
+      </w:r>
+      <w:r>
+        <w:rPr>
+          <w:rFonts w:ascii="Consolas" w:eastAsia="Times New Roman" w:hAnsi="Consolas" w:cs="Times New Roman"/>
+          <w:noProof/>
+          <w:color w:val="CCCCCC"/>
+          <w:sz w:val="22"/>
+          <w:lang w:val="uk-UA" w:eastAsia="uk-UA"/>
+        </w:rPr>
+        <w:t xml:space="preserve"> </w:t>
+      </w:r>
+      <w:r>
+        <w:rPr>
+          <w:rFonts w:ascii="Consolas" w:eastAsia="Times New Roman" w:hAnsi="Consolas" w:cs="Times New Roman"/>
+          <w:noProof/>
+          <w:color w:val="D4D4D4"/>
+          <w:sz w:val="22"/>
+          <w:lang w:val="uk-UA" w:eastAsia="uk-UA"/>
+        </w:rPr>
+        <w:t>=</w:t>
+      </w:r>
+      <w:r>
+        <w:rPr>
+          <w:rFonts w:ascii="Consolas" w:eastAsia="Times New Roman" w:hAnsi="Consolas" w:cs="Times New Roman"/>
+          <w:noProof/>
+          <w:color w:val="CCCCCC"/>
+          <w:sz w:val="22"/>
+          <w:lang w:val="uk-UA" w:eastAsia="uk-UA"/>
+        </w:rPr>
+        <w:t xml:space="preserve"> {</w:t>
+      </w:r>
+      <w:r>
+        <w:rPr>
+          <w:rFonts w:ascii="Consolas" w:eastAsia="Times New Roman" w:hAnsi="Consolas" w:cs="Times New Roman"/>
+          <w:noProof/>
+          <w:color w:val="CE9178"/>
+          <w:sz w:val="22"/>
+          <w:lang w:val="uk-UA" w:eastAsia="uk-UA"/>
+        </w:rPr>
+        <w:t>'x'</w:t>
+      </w:r>
+      <w:r>
+        <w:rPr>
+          <w:rFonts w:ascii="Consolas" w:eastAsia="Times New Roman" w:hAnsi="Consolas" w:cs="Times New Roman"/>
+          <w:noProof/>
+          <w:color w:val="CCCCCC"/>
+          <w:sz w:val="22"/>
+          <w:lang w:val="uk-UA" w:eastAsia="uk-UA"/>
+        </w:rPr>
+        <w:t xml:space="preserve">: </w:t>
+      </w:r>
+      <w:r>
+        <w:rPr>
+          <w:rFonts w:ascii="Consolas" w:eastAsia="Times New Roman" w:hAnsi="Consolas" w:cs="Times New Roman"/>
+          <w:noProof/>
+          <w:color w:val="B5CEA8"/>
+          <w:sz w:val="22"/>
+          <w:lang w:val="uk-UA" w:eastAsia="uk-UA"/>
+        </w:rPr>
+        <w:t>1</w:t>
+      </w:r>
+      <w:r>
+        <w:rPr>
+          <w:rFonts w:ascii="Consolas" w:eastAsia="Times New Roman" w:hAnsi="Consolas" w:cs="Times New Roman"/>
+          <w:noProof/>
+          <w:color w:val="CCCCCC"/>
+          <w:sz w:val="22"/>
+          <w:lang w:val="uk-UA" w:eastAsia="uk-UA"/>
+        </w:rPr>
+        <w:t xml:space="preserve">, </w:t>
+      </w:r>
+      <w:r>
+        <w:rPr>
+          <w:rFonts w:ascii="Consolas" w:eastAsia="Times New Roman" w:hAnsi="Consolas" w:cs="Times New Roman"/>
+          <w:noProof/>
+          <w:color w:val="CE9178"/>
+          <w:sz w:val="22"/>
+          <w:lang w:val="uk-UA" w:eastAsia="uk-UA"/>
+        </w:rPr>
+        <w:t>'y'</w:t>
+      </w:r>
+      <w:r>
+        <w:rPr>
+          <w:rFonts w:ascii="Consolas" w:eastAsia="Times New Roman" w:hAnsi="Consolas" w:cs="Times New Roman"/>
+          <w:noProof/>
+          <w:color w:val="CCCCCC"/>
+          <w:sz w:val="22"/>
+          <w:lang w:val="uk-UA" w:eastAsia="uk-UA"/>
+        </w:rPr>
+        <w:t xml:space="preserve">: </w:t>
+      </w:r>
+      <w:r>
+        <w:rPr>
+          <w:rFonts w:ascii="Consolas" w:eastAsia="Times New Roman" w:hAnsi="Consolas" w:cs="Times New Roman"/>
+          <w:noProof/>
+          <w:color w:val="B5CEA8"/>
+          <w:sz w:val="22"/>
+          <w:lang w:val="uk-UA" w:eastAsia="uk-UA"/>
+        </w:rPr>
+        <w:t>2</w:t>
+      </w:r>
+      <w:r>
+        <w:rPr>
+          <w:rFonts w:ascii="Consolas" w:eastAsia="Times New Roman" w:hAnsi="Consolas" w:cs="Times New Roman"/>
+          <w:noProof/>
+          <w:color w:val="CCCCCC"/>
+          <w:sz w:val="22"/>
+          <w:lang w:val="uk-UA" w:eastAsia="uk-UA"/>
+        </w:rPr>
+        <w:t>}</w:t>
+      </w:r>
+    </w:p>
+    <w:p>
+      <w:pPr>
+        <w:shd w:val="clear" w:color="auto" w:fill="1F1F1F"/>
+        <w:spacing w:after="0" w:line="360" w:lineRule="atLeast"/>
+        <w:ind w:left="709" w:firstLine="0"/>
+        <w:jc w:val="left"/>
+        <w:rPr>
+          <w:rFonts w:ascii="Consolas" w:eastAsia="Times New Roman" w:hAnsi="Consolas" w:cs="Times New Roman"/>
+          <w:noProof/>
+          <w:color w:val="CCCCCC"/>
+          <w:sz w:val="22"/>
+          <w:lang w:val="uk-UA" w:eastAsia="uk-UA"/>
+        </w:rPr>
+      </w:pPr>
+      <w:r>
+        <w:rPr>
+          <w:rFonts w:ascii="Consolas" w:eastAsia="Times New Roman" w:hAnsi="Consolas" w:cs="Times New Roman"/>
+          <w:noProof/>
+          <w:color w:val="C586C0"/>
+          <w:sz w:val="22"/>
+          <w:lang w:val="uk-UA" w:eastAsia="uk-UA"/>
+        </w:rPr>
+        <w:t>try</w:t>
+      </w:r>
+      <w:r>
+        <w:rPr>
+          <w:rFonts w:ascii="Consolas" w:eastAsia="Times New Roman" w:hAnsi="Consolas" w:cs="Times New Roman"/>
+          <w:noProof/>
+          <w:color w:val="CCCCCC"/>
+          <w:sz w:val="22"/>
+          <w:lang w:val="uk-UA" w:eastAsia="uk-UA"/>
+        </w:rPr>
+        <w:t>:</w:t>
+      </w:r>
+    </w:p>
+    <w:p>
+      <w:pPr>
+        <w:shd w:val="clear" w:color="auto" w:fill="1F1F1F"/>
+        <w:spacing w:after="0" w:line="360" w:lineRule="atLeast"/>
+        <w:ind w:left="709" w:firstLine="0"/>
+        <w:jc w:val="left"/>
+        <w:rPr>
+          <w:rFonts w:ascii="Consolas" w:eastAsia="Times New Roman" w:hAnsi="Consolas" w:cs="Times New Roman"/>
+          <w:noProof/>
+          <w:color w:val="CCCCCC"/>
+          <w:sz w:val="22"/>
+          <w:lang w:val="uk-UA" w:eastAsia="uk-UA"/>
+        </w:rPr>
+      </w:pPr>
+      <w:r>
+        <w:rPr>
+          <w:rFonts w:ascii="Consolas" w:eastAsia="Times New Roman" w:hAnsi="Consolas" w:cs="Times New Roman"/>
+          <w:noProof/>
+          <w:color w:val="CCCCCC"/>
+          <w:sz w:val="22"/>
+          <w:lang w:val="uk-UA" w:eastAsia="uk-UA"/>
+        </w:rPr>
+        <w:t xml:space="preserve">    </w:t>
+      </w:r>
+      <w:r>
+        <w:rPr>
+          <w:rFonts w:ascii="Consolas" w:eastAsia="Times New Roman" w:hAnsi="Consolas" w:cs="Times New Roman"/>
+          <w:noProof/>
+          <w:color w:val="9CDCFE"/>
+          <w:sz w:val="22"/>
+          <w:lang w:val="uk-UA" w:eastAsia="uk-UA"/>
+        </w:rPr>
+        <w:t>value</w:t>
+      </w:r>
+      <w:r>
+        <w:rPr>
+          <w:rFonts w:ascii="Consolas" w:eastAsia="Times New Roman" w:hAnsi="Consolas" w:cs="Times New Roman"/>
+          <w:noProof/>
+          <w:color w:val="CCCCCC"/>
+          <w:sz w:val="22"/>
+          <w:lang w:val="uk-UA" w:eastAsia="uk-UA"/>
+        </w:rPr>
+        <w:t xml:space="preserve"> </w:t>
+      </w:r>
+      <w:r>
+        <w:rPr>
+          <w:rFonts w:ascii="Consolas" w:eastAsia="Times New Roman" w:hAnsi="Consolas" w:cs="Times New Roman"/>
+          <w:noProof/>
+          <w:color w:val="D4D4D4"/>
+          <w:sz w:val="22"/>
+          <w:lang w:val="uk-UA" w:eastAsia="uk-UA"/>
+        </w:rPr>
+        <w:t>=</w:t>
+      </w:r>
+      <w:r>
+        <w:rPr>
+          <w:rFonts w:ascii="Consolas" w:eastAsia="Times New Roman" w:hAnsi="Consolas" w:cs="Times New Roman"/>
+          <w:noProof/>
+          <w:color w:val="CCCCCC"/>
+          <w:sz w:val="22"/>
+          <w:lang w:val="uk-UA" w:eastAsia="uk-UA"/>
+        </w:rPr>
+        <w:t xml:space="preserve"> </w:t>
+      </w:r>
+      <w:r>
+        <w:rPr>
+          <w:rFonts w:ascii="Consolas" w:eastAsia="Times New Roman" w:hAnsi="Consolas" w:cs="Times New Roman"/>
+          <w:noProof/>
+          <w:color w:val="9CDCFE"/>
+          <w:sz w:val="22"/>
+          <w:lang w:val="uk-UA" w:eastAsia="uk-UA"/>
+        </w:rPr>
+        <w:t>dict</w:t>
+      </w:r>
+      <w:r>
+        <w:rPr>
+          <w:rFonts w:ascii="Consolas" w:eastAsia="Times New Roman" w:hAnsi="Consolas" w:cs="Times New Roman"/>
+          <w:noProof/>
+          <w:color w:val="CCCCCC"/>
+          <w:sz w:val="22"/>
+          <w:lang w:val="uk-UA" w:eastAsia="uk-UA"/>
+        </w:rPr>
+        <w:t>[</w:t>
+      </w:r>
+      <w:r>
+        <w:rPr>
+          <w:rFonts w:ascii="Consolas" w:eastAsia="Times New Roman" w:hAnsi="Consolas" w:cs="Times New Roman"/>
+          <w:noProof/>
+          <w:color w:val="CE9178"/>
+          <w:sz w:val="22"/>
+          <w:lang w:val="uk-UA" w:eastAsia="uk-UA"/>
+        </w:rPr>
+        <w:t>'z'</w:t>
+      </w:r>
+      <w:r>
+        <w:rPr>
+          <w:rFonts w:ascii="Consolas" w:eastAsia="Times New Roman" w:hAnsi="Consolas" w:cs="Times New Roman"/>
+          <w:noProof/>
+          <w:color w:val="CCCCCC"/>
+          <w:sz w:val="22"/>
+          <w:lang w:val="uk-UA" w:eastAsia="uk-UA"/>
+        </w:rPr>
+        <w:t>]</w:t>
+      </w:r>
+    </w:p>
+    <w:p>
+      <w:pPr>
+        <w:shd w:val="clear" w:color="auto" w:fill="1F1F1F"/>
+        <w:spacing w:after="0" w:line="360" w:lineRule="atLeast"/>
+        <w:ind w:left="709" w:firstLine="0"/>
+        <w:jc w:val="left"/>
+        <w:rPr>
+          <w:rFonts w:ascii="Consolas" w:eastAsia="Times New Roman" w:hAnsi="Consolas" w:cs="Times New Roman"/>
+          <w:noProof/>
+          <w:color w:val="CCCCCC"/>
+          <w:sz w:val="22"/>
+          <w:lang w:val="uk-UA" w:eastAsia="uk-UA"/>
+        </w:rPr>
+      </w:pPr>
+      <w:r>
+        <w:rPr>
+          <w:rFonts w:ascii="Consolas" w:eastAsia="Times New Roman" w:hAnsi="Consolas" w:cs="Times New Roman"/>
+          <w:noProof/>
+          <w:color w:val="C586C0"/>
+          <w:sz w:val="22"/>
+          <w:lang w:val="uk-UA" w:eastAsia="uk-UA"/>
+        </w:rPr>
+        <w:lastRenderedPageBreak/>
+        <w:t>except</w:t>
+      </w:r>
+      <w:r>
+        <w:rPr>
+          <w:rFonts w:ascii="Consolas" w:eastAsia="Times New Roman" w:hAnsi="Consolas" w:cs="Times New Roman"/>
+          <w:noProof/>
+          <w:color w:val="CCCCCC"/>
+          <w:sz w:val="22"/>
+          <w:lang w:val="uk-UA" w:eastAsia="uk-UA"/>
+        </w:rPr>
+        <w:t xml:space="preserve"> </w:t>
+      </w:r>
+      <w:r>
+        <w:rPr>
+          <w:rFonts w:ascii="Consolas" w:eastAsia="Times New Roman" w:hAnsi="Consolas" w:cs="Times New Roman"/>
+          <w:noProof/>
+          <w:color w:val="4EC9B0"/>
+          <w:sz w:val="22"/>
+          <w:lang w:val="uk-UA" w:eastAsia="uk-UA"/>
+        </w:rPr>
+        <w:t>KeyError</w:t>
+      </w:r>
+      <w:r>
+        <w:rPr>
+          <w:rFonts w:ascii="Consolas" w:eastAsia="Times New Roman" w:hAnsi="Consolas" w:cs="Times New Roman"/>
+          <w:noProof/>
+          <w:color w:val="CCCCCC"/>
+          <w:sz w:val="22"/>
+          <w:lang w:val="uk-UA" w:eastAsia="uk-UA"/>
+        </w:rPr>
+        <w:t>:</w:t>
+      </w:r>
+    </w:p>
+    <w:p>
+      <w:pPr>
+        <w:shd w:val="clear" w:color="auto" w:fill="1F1F1F"/>
+        <w:spacing w:after="0" w:line="360" w:lineRule="atLeast"/>
+        <w:ind w:left="709" w:firstLine="0"/>
+        <w:jc w:val="left"/>
+        <w:rPr>
+          <w:rFonts w:ascii="Consolas" w:eastAsia="Times New Roman" w:hAnsi="Consolas" w:cs="Times New Roman"/>
+          <w:noProof/>
+          <w:color w:val="CCCCCC"/>
+          <w:sz w:val="22"/>
+          <w:lang w:val="uk-UA" w:eastAsia="uk-UA"/>
+        </w:rPr>
+      </w:pPr>
+      <w:r>
+        <w:rPr>
+          <w:rFonts w:ascii="Consolas" w:eastAsia="Times New Roman" w:hAnsi="Consolas" w:cs="Times New Roman"/>
+          <w:noProof/>
+          <w:color w:val="CCCCCC"/>
+          <w:sz w:val="22"/>
+          <w:lang w:val="uk-UA" w:eastAsia="uk-UA"/>
+        </w:rPr>
+        <w:t xml:space="preserve">    </w:t>
+      </w:r>
+      <w:r>
+        <w:rPr>
+          <w:rFonts w:ascii="Consolas" w:eastAsia="Times New Roman" w:hAnsi="Consolas" w:cs="Times New Roman"/>
+          <w:noProof/>
+          <w:color w:val="DCDCAA"/>
+          <w:sz w:val="22"/>
+          <w:lang w:val="uk-UA" w:eastAsia="uk-UA"/>
+        </w:rPr>
+        <w:t>print</w:t>
+      </w:r>
+      <w:r>
+        <w:rPr>
+          <w:rFonts w:ascii="Consolas" w:eastAsia="Times New Roman" w:hAnsi="Consolas" w:cs="Times New Roman"/>
+          <w:noProof/>
+          <w:color w:val="CCCCCC"/>
+          <w:sz w:val="22"/>
+          <w:lang w:val="uk-UA" w:eastAsia="uk-UA"/>
+        </w:rPr>
+        <w:t>(</w:t>
+      </w:r>
+      <w:r>
+        <w:rPr>
+          <w:rFonts w:ascii="Consolas" w:eastAsia="Times New Roman" w:hAnsi="Consolas" w:cs="Times New Roman"/>
+          <w:noProof/>
+          <w:color w:val="CE9178"/>
+          <w:sz w:val="22"/>
+          <w:lang w:val="uk-UA" w:eastAsia="uk-UA"/>
+        </w:rPr>
+        <w:t>"Key error. Key for 'value' doesn't exist"</w:t>
+      </w:r>
+      <w:r>
+        <w:rPr>
+          <w:rFonts w:ascii="Consolas" w:eastAsia="Times New Roman" w:hAnsi="Consolas" w:cs="Times New Roman"/>
+          <w:noProof/>
+          <w:color w:val="CCCCCC"/>
+          <w:sz w:val="22"/>
+          <w:lang w:val="uk-UA" w:eastAsia="uk-UA"/>
+        </w:rPr>
+        <w:t>)</w:t>
+      </w:r>
+    </w:p>
+    <w:p>
+      <w:pPr>
+        <w:shd w:val="clear" w:color="auto" w:fill="1F1F1F"/>
+        <w:spacing w:after="0" w:line="360" w:lineRule="atLeast"/>
+        <w:ind w:left="709" w:firstLine="0"/>
+        <w:jc w:val="left"/>
+        <w:rPr>
+          <w:rFonts w:ascii="Consolas" w:eastAsia="Times New Roman" w:hAnsi="Consolas" w:cs="Times New Roman"/>
+          <w:noProof/>
+          <w:color w:val="CCCCCC"/>
+          <w:sz w:val="22"/>
+          <w:lang w:val="uk-UA" w:eastAsia="uk-UA"/>
+        </w:rPr>
+      </w:pPr>
+    </w:p>
+    <w:p>
+      <w:pPr>
+        <w:shd w:val="clear" w:color="auto" w:fill="1F1F1F"/>
+        <w:spacing w:after="0" w:line="360" w:lineRule="atLeast"/>
+        <w:ind w:left="709" w:firstLine="0"/>
+        <w:jc w:val="left"/>
+        <w:rPr>
+          <w:rFonts w:ascii="Consolas" w:eastAsia="Times New Roman" w:hAnsi="Consolas" w:cs="Times New Roman"/>
+          <w:noProof/>
+          <w:color w:val="CCCCCC"/>
+          <w:sz w:val="22"/>
+          <w:lang w:val="uk-UA" w:eastAsia="uk-UA"/>
+        </w:rPr>
+      </w:pPr>
+      <w:r>
+        <w:rPr>
+          <w:rFonts w:ascii="Consolas" w:eastAsia="Times New Roman" w:hAnsi="Consolas" w:cs="Times New Roman"/>
+          <w:noProof/>
+          <w:color w:val="6A9955"/>
+          <w:sz w:val="22"/>
+          <w:lang w:val="uk-UA" w:eastAsia="uk-UA"/>
+        </w:rPr>
+        <w:t># TypeError</w:t>
+      </w:r>
+    </w:p>
+    <w:p>
+      <w:pPr>
+        <w:shd w:val="clear" w:color="auto" w:fill="1F1F1F"/>
+        <w:spacing w:after="0" w:line="360" w:lineRule="atLeast"/>
+        <w:ind w:left="709" w:firstLine="0"/>
+        <w:jc w:val="left"/>
+        <w:rPr>
+          <w:rFonts w:ascii="Consolas" w:eastAsia="Times New Roman" w:hAnsi="Consolas" w:cs="Times New Roman"/>
+          <w:noProof/>
+          <w:color w:val="CCCCCC"/>
+          <w:sz w:val="22"/>
+          <w:lang w:val="uk-UA" w:eastAsia="uk-UA"/>
+        </w:rPr>
+      </w:pPr>
+      <w:r>
+        <w:rPr>
+          <w:rFonts w:ascii="Consolas" w:eastAsia="Times New Roman" w:hAnsi="Consolas" w:cs="Times New Roman"/>
+          <w:noProof/>
+          <w:color w:val="C586C0"/>
+          <w:sz w:val="22"/>
+          <w:lang w:val="uk-UA" w:eastAsia="uk-UA"/>
+        </w:rPr>
+        <w:t>try</w:t>
+      </w:r>
+      <w:r>
+        <w:rPr>
+          <w:rFonts w:ascii="Consolas" w:eastAsia="Times New Roman" w:hAnsi="Consolas" w:cs="Times New Roman"/>
+          <w:noProof/>
+          <w:color w:val="CCCCCC"/>
+          <w:sz w:val="22"/>
+          <w:lang w:val="uk-UA" w:eastAsia="uk-UA"/>
+        </w:rPr>
+        <w:t>:</w:t>
+      </w:r>
+    </w:p>
+    <w:p>
+      <w:pPr>
+        <w:shd w:val="clear" w:color="auto" w:fill="1F1F1F"/>
+        <w:spacing w:after="0" w:line="360" w:lineRule="atLeast"/>
+        <w:ind w:left="709" w:firstLine="0"/>
+        <w:jc w:val="left"/>
+        <w:rPr>
+          <w:rFonts w:ascii="Consolas" w:eastAsia="Times New Roman" w:hAnsi="Consolas" w:cs="Times New Roman"/>
+          <w:noProof/>
+          <w:color w:val="CCCCCC"/>
+          <w:sz w:val="22"/>
+          <w:lang w:val="uk-UA" w:eastAsia="uk-UA"/>
+        </w:rPr>
+      </w:pPr>
+      <w:r>
+        <w:rPr>
+          <w:rFonts w:ascii="Consolas" w:eastAsia="Times New Roman" w:hAnsi="Consolas" w:cs="Times New Roman"/>
+          <w:noProof/>
+          <w:color w:val="CCCCCC"/>
+          <w:sz w:val="22"/>
+          <w:lang w:val="uk-UA" w:eastAsia="uk-UA"/>
+        </w:rPr>
+        <w:t xml:space="preserve">    </w:t>
+      </w:r>
+      <w:r>
+        <w:rPr>
+          <w:rFonts w:ascii="Consolas" w:eastAsia="Times New Roman" w:hAnsi="Consolas" w:cs="Times New Roman"/>
+          <w:noProof/>
+          <w:color w:val="9CDCFE"/>
+          <w:sz w:val="22"/>
+          <w:lang w:val="uk-UA" w:eastAsia="uk-UA"/>
+        </w:rPr>
+        <w:t>result</w:t>
+      </w:r>
+      <w:r>
+        <w:rPr>
+          <w:rFonts w:ascii="Consolas" w:eastAsia="Times New Roman" w:hAnsi="Consolas" w:cs="Times New Roman"/>
+          <w:noProof/>
+          <w:color w:val="CCCCCC"/>
+          <w:sz w:val="22"/>
+          <w:lang w:val="uk-UA" w:eastAsia="uk-UA"/>
+        </w:rPr>
+        <w:t xml:space="preserve"> </w:t>
+      </w:r>
+      <w:r>
+        <w:rPr>
+          <w:rFonts w:ascii="Consolas" w:eastAsia="Times New Roman" w:hAnsi="Consolas" w:cs="Times New Roman"/>
+          <w:noProof/>
+          <w:color w:val="D4D4D4"/>
+          <w:sz w:val="22"/>
+          <w:lang w:val="uk-UA" w:eastAsia="uk-UA"/>
+        </w:rPr>
+        <w:t>=</w:t>
+      </w:r>
+      <w:r>
+        <w:rPr>
+          <w:rFonts w:ascii="Consolas" w:eastAsia="Times New Roman" w:hAnsi="Consolas" w:cs="Times New Roman"/>
+          <w:noProof/>
+          <w:color w:val="CCCCCC"/>
+          <w:sz w:val="22"/>
+          <w:lang w:val="uk-UA" w:eastAsia="uk-UA"/>
+        </w:rPr>
+        <w:t xml:space="preserve"> </w:t>
+      </w:r>
+      <w:r>
+        <w:rPr>
+          <w:rFonts w:ascii="Consolas" w:eastAsia="Times New Roman" w:hAnsi="Consolas" w:cs="Times New Roman"/>
+          <w:noProof/>
+          <w:color w:val="CE9178"/>
+          <w:sz w:val="22"/>
+          <w:lang w:val="uk-UA" w:eastAsia="uk-UA"/>
+        </w:rPr>
+        <w:t>"10"</w:t>
+      </w:r>
+      <w:r>
+        <w:rPr>
+          <w:rFonts w:ascii="Consolas" w:eastAsia="Times New Roman" w:hAnsi="Consolas" w:cs="Times New Roman"/>
+          <w:noProof/>
+          <w:color w:val="CCCCCC"/>
+          <w:sz w:val="22"/>
+          <w:lang w:val="uk-UA" w:eastAsia="uk-UA"/>
+        </w:rPr>
+        <w:t xml:space="preserve"> </w:t>
+      </w:r>
+      <w:r>
+        <w:rPr>
+          <w:rFonts w:ascii="Consolas" w:eastAsia="Times New Roman" w:hAnsi="Consolas" w:cs="Times New Roman"/>
+          <w:noProof/>
+          <w:color w:val="D4D4D4"/>
+          <w:sz w:val="22"/>
+          <w:lang w:val="uk-UA" w:eastAsia="uk-UA"/>
+        </w:rPr>
+        <w:t>+</w:t>
+      </w:r>
+      <w:r>
+        <w:rPr>
+          <w:rFonts w:ascii="Consolas" w:eastAsia="Times New Roman" w:hAnsi="Consolas" w:cs="Times New Roman"/>
+          <w:noProof/>
+          <w:color w:val="CCCCCC"/>
+          <w:sz w:val="22"/>
+          <w:lang w:val="uk-UA" w:eastAsia="uk-UA"/>
+        </w:rPr>
+        <w:t xml:space="preserve"> </w:t>
+      </w:r>
+      <w:r>
+        <w:rPr>
+          <w:rFonts w:ascii="Consolas" w:eastAsia="Times New Roman" w:hAnsi="Consolas" w:cs="Times New Roman"/>
+          <w:noProof/>
+          <w:color w:val="B5CEA8"/>
+          <w:sz w:val="22"/>
+          <w:lang w:val="uk-UA" w:eastAsia="uk-UA"/>
+        </w:rPr>
+        <w:t>5</w:t>
+      </w:r>
+      <w:r>
+        <w:rPr>
+          <w:rFonts w:ascii="Consolas" w:eastAsia="Times New Roman" w:hAnsi="Consolas" w:cs="Times New Roman"/>
+          <w:noProof/>
+          <w:color w:val="CCCCCC"/>
+          <w:sz w:val="22"/>
+          <w:lang w:val="uk-UA" w:eastAsia="uk-UA"/>
+        </w:rPr>
+        <w:t xml:space="preserve"> </w:t>
+      </w:r>
+    </w:p>
+    <w:p>
+      <w:pPr>
+        <w:shd w:val="clear" w:color="auto" w:fill="1F1F1F"/>
+        <w:spacing w:after="0" w:line="360" w:lineRule="atLeast"/>
+        <w:ind w:left="709" w:firstLine="0"/>
+        <w:jc w:val="left"/>
+        <w:rPr>
+          <w:rFonts w:ascii="Consolas" w:eastAsia="Times New Roman" w:hAnsi="Consolas" w:cs="Times New Roman"/>
+          <w:noProof/>
+          <w:color w:val="CCCCCC"/>
+          <w:sz w:val="22"/>
+          <w:lang w:val="uk-UA" w:eastAsia="uk-UA"/>
+        </w:rPr>
+      </w:pPr>
+      <w:r>
+        <w:rPr>
+          <w:rFonts w:ascii="Consolas" w:eastAsia="Times New Roman" w:hAnsi="Consolas" w:cs="Times New Roman"/>
+          <w:noProof/>
+          <w:color w:val="C586C0"/>
+          <w:sz w:val="22"/>
+          <w:lang w:val="uk-UA" w:eastAsia="uk-UA"/>
+        </w:rPr>
+        <w:t>except</w:t>
+      </w:r>
+      <w:r>
+        <w:rPr>
+          <w:rFonts w:ascii="Consolas" w:eastAsia="Times New Roman" w:hAnsi="Consolas" w:cs="Times New Roman"/>
+          <w:noProof/>
+          <w:color w:val="CCCCCC"/>
+          <w:sz w:val="22"/>
+          <w:lang w:val="uk-UA" w:eastAsia="uk-UA"/>
+        </w:rPr>
+        <w:t xml:space="preserve"> </w:t>
+      </w:r>
+      <w:r>
+        <w:rPr>
+          <w:rFonts w:ascii="Consolas" w:eastAsia="Times New Roman" w:hAnsi="Consolas" w:cs="Times New Roman"/>
+          <w:noProof/>
+          <w:color w:val="4EC9B0"/>
+          <w:sz w:val="22"/>
+          <w:lang w:val="uk-UA" w:eastAsia="uk-UA"/>
+        </w:rPr>
+        <w:t>TypeError</w:t>
+      </w:r>
+      <w:r>
+        <w:rPr>
+          <w:rFonts w:ascii="Consolas" w:eastAsia="Times New Roman" w:hAnsi="Consolas" w:cs="Times New Roman"/>
+          <w:noProof/>
+          <w:color w:val="CCCCCC"/>
+          <w:sz w:val="22"/>
+          <w:lang w:val="uk-UA" w:eastAsia="uk-UA"/>
+        </w:rPr>
+        <w:t xml:space="preserve"> </w:t>
+      </w:r>
+      <w:r>
+        <w:rPr>
+          <w:rFonts w:ascii="Consolas" w:eastAsia="Times New Roman" w:hAnsi="Consolas" w:cs="Times New Roman"/>
+          <w:noProof/>
+          <w:color w:val="C586C0"/>
+          <w:sz w:val="22"/>
+          <w:lang w:val="uk-UA" w:eastAsia="uk-UA"/>
+        </w:rPr>
+        <w:t>as</w:t>
+      </w:r>
+      <w:r>
+        <w:rPr>
+          <w:rFonts w:ascii="Consolas" w:eastAsia="Times New Roman" w:hAnsi="Consolas" w:cs="Times New Roman"/>
+          <w:noProof/>
+          <w:color w:val="CCCCCC"/>
+          <w:sz w:val="22"/>
+          <w:lang w:val="uk-UA" w:eastAsia="uk-UA"/>
+        </w:rPr>
+        <w:t xml:space="preserve"> </w:t>
+      </w:r>
+      <w:r>
+        <w:rPr>
+          <w:rFonts w:ascii="Consolas" w:eastAsia="Times New Roman" w:hAnsi="Consolas" w:cs="Times New Roman"/>
+          <w:noProof/>
+          <w:color w:val="9CDCFE"/>
+          <w:sz w:val="22"/>
+          <w:lang w:val="uk-UA" w:eastAsia="uk-UA"/>
+        </w:rPr>
+        <w:t>e</w:t>
+      </w:r>
+      <w:r>
+        <w:rPr>
+          <w:rFonts w:ascii="Consolas" w:eastAsia="Times New Roman" w:hAnsi="Consolas" w:cs="Times New Roman"/>
+          <w:noProof/>
+          <w:color w:val="CCCCCC"/>
+          <w:sz w:val="22"/>
+          <w:lang w:val="uk-UA" w:eastAsia="uk-UA"/>
+        </w:rPr>
+        <w:t>:</w:t>
+      </w:r>
+    </w:p>
+    <w:p>
+      <w:pPr>
+        <w:shd w:val="clear" w:color="auto" w:fill="1F1F1F"/>
+        <w:spacing w:after="0" w:line="360" w:lineRule="atLeast"/>
+        <w:ind w:left="709" w:firstLine="0"/>
+        <w:jc w:val="left"/>
+        <w:rPr>
+          <w:rFonts w:ascii="Consolas" w:eastAsia="Times New Roman" w:hAnsi="Consolas" w:cs="Times New Roman"/>
+          <w:noProof/>
+          <w:color w:val="CCCCCC"/>
+          <w:sz w:val="22"/>
+          <w:lang w:val="uk-UA" w:eastAsia="uk-UA"/>
+        </w:rPr>
+      </w:pPr>
+      <w:r>
+        <w:rPr>
+          <w:rFonts w:ascii="Consolas" w:eastAsia="Times New Roman" w:hAnsi="Consolas" w:cs="Times New Roman"/>
+          <w:noProof/>
+          <w:color w:val="CCCCCC"/>
+          <w:sz w:val="22"/>
+          <w:lang w:val="uk-UA" w:eastAsia="uk-UA"/>
+        </w:rPr>
+        <w:t xml:space="preserve">    </w:t>
+      </w:r>
+      <w:r>
+        <w:rPr>
+          <w:rFonts w:ascii="Consolas" w:eastAsia="Times New Roman" w:hAnsi="Consolas" w:cs="Times New Roman"/>
+          <w:noProof/>
+          <w:color w:val="DCDCAA"/>
+          <w:sz w:val="22"/>
+          <w:lang w:val="uk-UA" w:eastAsia="uk-UA"/>
+        </w:rPr>
+        <w:t>print</w:t>
+      </w:r>
+      <w:r>
+        <w:rPr>
+          <w:rFonts w:ascii="Consolas" w:eastAsia="Times New Roman" w:hAnsi="Consolas" w:cs="Times New Roman"/>
+          <w:noProof/>
+          <w:color w:val="CCCCCC"/>
+          <w:sz w:val="22"/>
+          <w:lang w:val="uk-UA" w:eastAsia="uk-UA"/>
+        </w:rPr>
+        <w:t>(</w:t>
+      </w:r>
+      <w:r>
+        <w:rPr>
+          <w:rFonts w:ascii="Consolas" w:eastAsia="Times New Roman" w:hAnsi="Consolas" w:cs="Times New Roman"/>
+          <w:noProof/>
+          <w:color w:val="CE9178"/>
+          <w:sz w:val="22"/>
+          <w:lang w:val="uk-UA" w:eastAsia="uk-UA"/>
+        </w:rPr>
+        <w:t>"You can't add string to integer"</w:t>
+      </w:r>
+      <w:r>
+        <w:rPr>
+          <w:rFonts w:ascii="Consolas" w:eastAsia="Times New Roman" w:hAnsi="Consolas" w:cs="Times New Roman"/>
+          <w:noProof/>
+          <w:color w:val="CCCCCC"/>
+          <w:sz w:val="22"/>
+          <w:lang w:val="uk-UA" w:eastAsia="uk-UA"/>
+        </w:rPr>
+        <w:t>)</w:t>
+      </w:r>
+    </w:p>
+    <w:p>
+      <w:pPr>
+        <w:spacing w:after="0" w:line="240" w:lineRule="auto"/>
+        <w:ind w:left="709" w:firstLine="0"/>
+        <w:rPr>
+          <w:rFonts w:cs="Times New Roman"/>
+          <w:noProof/>
+          <w:szCs w:val="28"/>
+          <w:lang w:val="uk-UA"/>
+        </w:rPr>
+      </w:pPr>
+    </w:p>
+    <w:p>
+      <w:pPr>
+        <w:pStyle w:val="ac"/>
+        <w:outlineLvl w:val="1"/>
+      </w:pPr>
+      <w:bookmarkStart w:id="58" w:name="_Toc147598099"/>
+      <w:r>
+        <w:t xml:space="preserve">Посилання на </w:t>
+      </w:r>
+      <w:r>
+        <w:rPr>
+          <w:noProof/>
+        </w:rPr>
+        <w:t>github</w:t>
+      </w:r>
+      <w:r>
+        <w:t>:</w:t>
+      </w:r>
+      <w:bookmarkEnd w:id="58"/>
+    </w:p>
+    <w:p>
+      <w:pPr>
+        <w:spacing w:after="0" w:line="240" w:lineRule="auto"/>
+        <w:ind w:left="709" w:firstLine="0"/>
+        <w:rPr>
+          <w:rFonts w:cs="Times New Roman"/>
+          <w:noProof/>
+          <w:szCs w:val="28"/>
+        </w:rPr>
+      </w:pPr>
+      <w:hyperlink r:id="rId44" w:history="1">
+        <w:r>
+          <w:rPr>
+            <w:rStyle w:val="a8"/>
+            <w:rFonts w:cs="Times New Roman"/>
+            <w:noProof/>
+            <w:szCs w:val="28"/>
+          </w:rPr>
+          <w:t>GitHub</w:t>
+        </w:r>
+      </w:hyperlink>
+    </w:p>
+    <w:p>
+      <w:pPr>
+        <w:spacing w:after="0" w:line="240" w:lineRule="auto"/>
+        <w:ind w:left="709" w:firstLine="0"/>
+        <w:rPr>
+          <w:rFonts w:cs="Times New Roman"/>
+          <w:noProof/>
+          <w:szCs w:val="28"/>
+          <w:lang w:val="uk-UA"/>
+        </w:rPr>
+      </w:pPr>
+    </w:p>
+    <w:p>
+      <w:pPr>
+        <w:pStyle w:val="ac"/>
+        <w:outlineLvl w:val="1"/>
+      </w:pPr>
+      <w:bookmarkStart w:id="59" w:name="_Toc147598100"/>
+      <w:r>
+        <w:t>Знімок екрану з посилання на</w:t>
+      </w:r>
+      <w:r>
+        <w:t xml:space="preserve"> </w:t>
+      </w:r>
+      <w:r>
+        <w:rPr>
+          <w:noProof/>
+        </w:rPr>
+        <w:t>github</w:t>
+      </w:r>
+      <w:r>
+        <w:t>:</w:t>
+      </w:r>
+      <w:bookmarkEnd w:id="59"/>
+    </w:p>
+    <w:p>
+      <w:pPr>
+        <w:spacing w:after="0" w:line="240" w:lineRule="auto"/>
+        <w:ind w:left="709" w:firstLine="0"/>
+        <w:rPr>
+          <w:rFonts w:cs="Times New Roman"/>
+          <w:noProof/>
+          <w:szCs w:val="28"/>
+          <w:lang w:val="uk-UA"/>
+        </w:rPr>
+      </w:pPr>
+      <w:r>
+        <w:rPr>
+          <w:rFonts w:cs="Times New Roman"/>
+          <w:noProof/>
+          <w:szCs w:val="28"/>
+          <w:lang w:val="uk-UA"/>
+        </w:rPr>
+        <w:drawing>
+          <wp:inline distT="0" distB="0" distL="0" distR="0" wp14:anchorId="037EFDB4" wp14:editId="4C807028">
+            <wp:extent cx="3965219" cy="5467985"/>
+            <wp:effectExtent l="0" t="0" r="0" b="0"/>
+            <wp:docPr id="25" name="Рисунок 25"/>
+            <wp:cNvGraphicFramePr>
+              <a:graphicFrameLocks xmlns:a="http://schemas.openxmlformats.org/drawingml/2006/main" noChangeAspect="1"/>
+            </wp:cNvGraphicFramePr>
+            <a:graphic xmlns:a="http://schemas.openxmlformats.org/drawingml/2006/main">
+              <a:graphicData uri="http://schemas.openxmlformats.org/drawingml/2006/picture">
+                <pic:pic xmlns:pic="http://schemas.openxmlformats.org/drawingml/2006/picture">
+                  <pic:nvPicPr>
+                    <pic:cNvPr id="1" name=""/>
+                    <pic:cNvPicPr/>
+                  </pic:nvPicPr>
+                  <pic:blipFill>
+                    <a:blip r:embed="rId45"/>
+                    <a:stretch>
+                      <a:fillRect/>
+                    </a:stretch>
+                  </pic:blipFill>
+                  <pic:spPr>
+                    <a:xfrm>
+                      <a:off x="0" y="0"/>
+                      <a:ext cx="3968237" cy="5472147"/>
+                    </a:xfrm>
+                    <a:prstGeom prst="rect">
+                      <a:avLst/>
+                    </a:prstGeom>
+                  </pic:spPr>
+                </pic:pic>
+              </a:graphicData>
+            </a:graphic>
+          </wp:inline>
+        </w:drawing>
+      </w:r>
+    </w:p>
+    <w:p>
+      <w:pPr>
+        <w:spacing w:after="0" w:line="240" w:lineRule="auto"/>
+        <w:ind w:left="709" w:firstLine="0"/>
+        <w:rPr>
+          <w:rFonts w:cs="Times New Roman"/>
+          <w:noProof/>
+          <w:szCs w:val="28"/>
+          <w:lang w:val="uk-UA"/>
+        </w:rPr>
+      </w:pPr>
+    </w:p>
+    <w:p>
+      <w:pPr>
+        <w:spacing w:line="259" w:lineRule="auto"/>
+        <w:ind w:firstLine="0"/>
+        <w:jc w:val="left"/>
+        <w:rPr>
+          <w:rFonts w:cs="Times New Roman"/>
+          <w:noProof/>
+          <w:szCs w:val="28"/>
+          <w:lang w:val="uk-UA"/>
+        </w:rPr>
+      </w:pPr>
+      <w:r>
+        <w:rPr>
+          <w:rFonts w:cs="Times New Roman"/>
+          <w:noProof/>
+          <w:szCs w:val="28"/>
+          <w:lang w:val="uk-UA"/>
+        </w:rPr>
+        <w:br w:type="page"/>
+      </w:r>
+    </w:p>
+    <w:p>
+      <w:pPr>
+        <w:spacing w:after="0" w:line="240" w:lineRule="auto"/>
+        <w:ind w:left="709" w:firstLine="0"/>
+        <w:rPr>
+          <w:rFonts w:cs="Times New Roman"/>
+          <w:noProof/>
+          <w:szCs w:val="28"/>
+          <w:lang w:val="uk-UA"/>
+        </w:rPr>
+      </w:pPr>
+    </w:p>
+    <w:p>
+      <w:pPr>
+        <w:spacing w:after="0" w:line="240" w:lineRule="auto"/>
+        <w:ind w:left="709" w:firstLine="0"/>
+        <w:rPr>
+          <w:rFonts w:cs="Times New Roman"/>
+          <w:noProof/>
+          <w:szCs w:val="28"/>
+          <w:lang w:val="uk-UA"/>
+        </w:rPr>
+      </w:pPr>
+    </w:p>
+    <w:p>
+      <w:pPr>
+        <w:spacing w:after="0" w:line="240" w:lineRule="auto"/>
+        <w:ind w:left="709" w:firstLine="0"/>
+        <w:rPr>
+          <w:rFonts w:cs="Times New Roman"/>
+          <w:noProof/>
+          <w:szCs w:val="28"/>
+          <w:lang w:val="uk-UA"/>
+        </w:rPr>
+      </w:pPr>
+    </w:p>
+    <w:p>
+      <w:pPr>
+        <w:spacing w:after="0" w:line="240" w:lineRule="auto"/>
+        <w:ind w:left="709" w:firstLine="0"/>
+        <w:rPr>
+          <w:rFonts w:cs="Times New Roman"/>
+          <w:noProof/>
+          <w:szCs w:val="28"/>
+          <w:lang w:val="uk-UA"/>
+        </w:rPr>
+      </w:pPr>
+    </w:p>
+    <w:p>
+      <w:pPr>
+        <w:spacing w:line="259" w:lineRule="auto"/>
+        <w:ind w:firstLine="0"/>
+        <w:jc w:val="left"/>
+        <w:rPr>
+          <w:rFonts w:cs="Times New Roman"/>
+          <w:noProof/>
+          <w:szCs w:val="28"/>
           <w:lang w:val="uk-UA"/>
         </w:rPr>
       </w:pPr>
     </w:p>
     <w:sectPr>
-      <w:headerReference w:type="default" r:id="rId41"/>
-      <w:footerReference w:type="default" r:id="rId42"/>
+      <w:headerReference w:type="default" r:id="rId46"/>
+      <w:footerReference w:type="default" r:id="rId47"/>
       <w:pgSz w:w="11906" w:h="16838"/>
       <w:pgMar w:top="851" w:right="851" w:bottom="851" w:left="1134" w:header="709" w:footer="709" w:gutter="0"/>
       <w:pgNumType w:start="0"/>
@@ -10128,10 +17554,10 @@
     </w:lvl>
   </w:abstractNum>
   <w:abstractNum w:abstractNumId="9" w15:restartNumberingAfterBreak="0">
-    <w:nsid w:val="6E8B1475"/>
+    <w:nsid w:val="6B3637A5"/>
     <w:multiLevelType w:val="hybridMultilevel"/>
-    <w:tmpl w:val="A5AAF47E"/>
-    <w:lvl w:ilvl="0" w:tplc="9E92D980">
+    <w:tmpl w:val="1FBCE596"/>
+    <w:lvl w:ilvl="0" w:tplc="7AE62FE0">
       <w:start w:val="1"/>
       <w:numFmt w:val="decimal"/>
       <w:lvlText w:val="%1."/>
@@ -10217,10 +17643,10 @@
     </w:lvl>
   </w:abstractNum>
   <w:abstractNum w:abstractNumId="10" w15:restartNumberingAfterBreak="0">
-    <w:nsid w:val="72073ED4"/>
+    <w:nsid w:val="6E8B1475"/>
     <w:multiLevelType w:val="hybridMultilevel"/>
-    <w:tmpl w:val="E60E34F4"/>
-    <w:lvl w:ilvl="0" w:tplc="7000460E">
+    <w:tmpl w:val="A5AAF47E"/>
+    <w:lvl w:ilvl="0" w:tplc="9E92D980">
       <w:start w:val="1"/>
       <w:numFmt w:val="decimal"/>
       <w:lvlText w:val="%1."/>
@@ -10305,6 +17731,184 @@
       </w:pPr>
     </w:lvl>
   </w:abstractNum>
+  <w:abstractNum w:abstractNumId="11" w15:restartNumberingAfterBreak="0">
+    <w:nsid w:val="72073ED4"/>
+    <w:multiLevelType w:val="hybridMultilevel"/>
+    <w:tmpl w:val="E60E34F4"/>
+    <w:lvl w:ilvl="0" w:tplc="7000460E">
+      <w:start w:val="1"/>
+      <w:numFmt w:val="decimal"/>
+      <w:lvlText w:val="%1."/>
+      <w:lvlJc w:val="left"/>
+      <w:pPr>
+        <w:ind w:left="1069" w:hanging="360"/>
+      </w:pPr>
+      <w:rPr>
+        <w:rFonts w:hint="default"/>
+      </w:rPr>
+    </w:lvl>
+    <w:lvl w:ilvl="1" w:tplc="04220019" w:tentative="1">
+      <w:start w:val="1"/>
+      <w:numFmt w:val="lowerLetter"/>
+      <w:lvlText w:val="%2."/>
+      <w:lvlJc w:val="left"/>
+      <w:pPr>
+        <w:ind w:left="1789" w:hanging="360"/>
+      </w:pPr>
+    </w:lvl>
+    <w:lvl w:ilvl="2" w:tplc="0422001B" w:tentative="1">
+      <w:start w:val="1"/>
+      <w:numFmt w:val="lowerRoman"/>
+      <w:lvlText w:val="%3."/>
+      <w:lvlJc w:val="right"/>
+      <w:pPr>
+        <w:ind w:left="2509" w:hanging="180"/>
+      </w:pPr>
+    </w:lvl>
+    <w:lvl w:ilvl="3" w:tplc="0422000F" w:tentative="1">
+      <w:start w:val="1"/>
+      <w:numFmt w:val="decimal"/>
+      <w:lvlText w:val="%4."/>
+      <w:lvlJc w:val="left"/>
+      <w:pPr>
+        <w:ind w:left="3229" w:hanging="360"/>
+      </w:pPr>
+    </w:lvl>
+    <w:lvl w:ilvl="4" w:tplc="04220019" w:tentative="1">
+      <w:start w:val="1"/>
+      <w:numFmt w:val="lowerLetter"/>
+      <w:lvlText w:val="%5."/>
+      <w:lvlJc w:val="left"/>
+      <w:pPr>
+        <w:ind w:left="3949" w:hanging="360"/>
+      </w:pPr>
+    </w:lvl>
+    <w:lvl w:ilvl="5" w:tplc="0422001B" w:tentative="1">
+      <w:start w:val="1"/>
+      <w:numFmt w:val="lowerRoman"/>
+      <w:lvlText w:val="%6."/>
+      <w:lvlJc w:val="right"/>
+      <w:pPr>
+        <w:ind w:left="4669" w:hanging="180"/>
+      </w:pPr>
+    </w:lvl>
+    <w:lvl w:ilvl="6" w:tplc="0422000F" w:tentative="1">
+      <w:start w:val="1"/>
+      <w:numFmt w:val="decimal"/>
+      <w:lvlText w:val="%7."/>
+      <w:lvlJc w:val="left"/>
+      <w:pPr>
+        <w:ind w:left="5389" w:hanging="360"/>
+      </w:pPr>
+    </w:lvl>
+    <w:lvl w:ilvl="7" w:tplc="04220019" w:tentative="1">
+      <w:start w:val="1"/>
+      <w:numFmt w:val="lowerLetter"/>
+      <w:lvlText w:val="%8."/>
+      <w:lvlJc w:val="left"/>
+      <w:pPr>
+        <w:ind w:left="6109" w:hanging="360"/>
+      </w:pPr>
+    </w:lvl>
+    <w:lvl w:ilvl="8" w:tplc="0422001B" w:tentative="1">
+      <w:start w:val="1"/>
+      <w:numFmt w:val="lowerRoman"/>
+      <w:lvlText w:val="%9."/>
+      <w:lvlJc w:val="right"/>
+      <w:pPr>
+        <w:ind w:left="6829" w:hanging="180"/>
+      </w:pPr>
+    </w:lvl>
+  </w:abstractNum>
+  <w:abstractNum w:abstractNumId="12" w15:restartNumberingAfterBreak="0">
+    <w:nsid w:val="7A8B6F08"/>
+    <w:multiLevelType w:val="hybridMultilevel"/>
+    <w:tmpl w:val="CD1ADC96"/>
+    <w:lvl w:ilvl="0" w:tplc="81A88F30">
+      <w:start w:val="1"/>
+      <w:numFmt w:val="decimal"/>
+      <w:lvlText w:val="%1."/>
+      <w:lvlJc w:val="left"/>
+      <w:pPr>
+        <w:ind w:left="1069" w:hanging="360"/>
+      </w:pPr>
+      <w:rPr>
+        <w:rFonts w:hint="default"/>
+      </w:rPr>
+    </w:lvl>
+    <w:lvl w:ilvl="1" w:tplc="04220019" w:tentative="1">
+      <w:start w:val="1"/>
+      <w:numFmt w:val="lowerLetter"/>
+      <w:lvlText w:val="%2."/>
+      <w:lvlJc w:val="left"/>
+      <w:pPr>
+        <w:ind w:left="1789" w:hanging="360"/>
+      </w:pPr>
+    </w:lvl>
+    <w:lvl w:ilvl="2" w:tplc="0422001B" w:tentative="1">
+      <w:start w:val="1"/>
+      <w:numFmt w:val="lowerRoman"/>
+      <w:lvlText w:val="%3."/>
+      <w:lvlJc w:val="right"/>
+      <w:pPr>
+        <w:ind w:left="2509" w:hanging="180"/>
+      </w:pPr>
+    </w:lvl>
+    <w:lvl w:ilvl="3" w:tplc="0422000F" w:tentative="1">
+      <w:start w:val="1"/>
+      <w:numFmt w:val="decimal"/>
+      <w:lvlText w:val="%4."/>
+      <w:lvlJc w:val="left"/>
+      <w:pPr>
+        <w:ind w:left="3229" w:hanging="360"/>
+      </w:pPr>
+    </w:lvl>
+    <w:lvl w:ilvl="4" w:tplc="04220019" w:tentative="1">
+      <w:start w:val="1"/>
+      <w:numFmt w:val="lowerLetter"/>
+      <w:lvlText w:val="%5."/>
+      <w:lvlJc w:val="left"/>
+      <w:pPr>
+        <w:ind w:left="3949" w:hanging="360"/>
+      </w:pPr>
+    </w:lvl>
+    <w:lvl w:ilvl="5" w:tplc="0422001B" w:tentative="1">
+      <w:start w:val="1"/>
+      <w:numFmt w:val="lowerRoman"/>
+      <w:lvlText w:val="%6."/>
+      <w:lvlJc w:val="right"/>
+      <w:pPr>
+        <w:ind w:left="4669" w:hanging="180"/>
+      </w:pPr>
+    </w:lvl>
+    <w:lvl w:ilvl="6" w:tplc="0422000F" w:tentative="1">
+      <w:start w:val="1"/>
+      <w:numFmt w:val="decimal"/>
+      <w:lvlText w:val="%7."/>
+      <w:lvlJc w:val="left"/>
+      <w:pPr>
+        <w:ind w:left="5389" w:hanging="360"/>
+      </w:pPr>
+    </w:lvl>
+    <w:lvl w:ilvl="7" w:tplc="04220019" w:tentative="1">
+      <w:start w:val="1"/>
+      <w:numFmt w:val="lowerLetter"/>
+      <w:lvlText w:val="%8."/>
+      <w:lvlJc w:val="left"/>
+      <w:pPr>
+        <w:ind w:left="6109" w:hanging="360"/>
+      </w:pPr>
+    </w:lvl>
+    <w:lvl w:ilvl="8" w:tplc="0422001B" w:tentative="1">
+      <w:start w:val="1"/>
+      <w:numFmt w:val="lowerRoman"/>
+      <w:lvlText w:val="%9."/>
+      <w:lvlJc w:val="right"/>
+      <w:pPr>
+        <w:ind w:left="6829" w:hanging="180"/>
+      </w:pPr>
+    </w:lvl>
+  </w:abstractNum>
   <w:num w:numId="1">
     <w:abstractNumId w:val="5"/>
   </w:num>
@@ -10312,7 +17916,7 @@
     <w:abstractNumId w:val="2"/>
   </w:num>
   <w:num w:numId="3">
-    <w:abstractNumId w:val="9"/>
+    <w:abstractNumId w:val="10"/>
   </w:num>
   <w:num w:numId="4">
     <w:abstractNumId w:val="7"/>
@@ -10327,7 +17931,7 @@
     <w:abstractNumId w:val="0"/>
   </w:num>
   <w:num w:numId="8">
-    <w:abstractNumId w:val="10"/>
+    <w:abstractNumId w:val="11"/>
   </w:num>
   <w:num w:numId="9">
     <w:abstractNumId w:val="8"/>
@@ -10337,6 +17941,12 @@
   </w:num>
   <w:num w:numId="11">
     <w:abstractNumId w:val="1"/>
+  </w:num>
+  <w:num w:numId="12">
+    <w:abstractNumId w:val="9"/>
+  </w:num>
+  <w:num w:numId="13">
+    <w:abstractNumId w:val="12"/>
   </w:num>
 </w:numbering>
 </file>

--- a/TP-KB-222-Ratozii-Petro-lpr.docx
+++ b/TP-KB-222-Ratozii-Petro-lpr.docx
@@ -21105,25 +21105,7 @@
           <w:szCs w:val="28"/>
           <w:lang w:val="uk-UA"/>
         </w:rPr>
-        <w:t xml:space="preserve">Реалізував програму конвертування іноземної валюти в української гривні, додаткого реалізував </w:t>
-      </w:r>
-      <w:r>
-        <w:rPr>
-          <w:rFonts w:cs="Times New Roman"/>
-          <w:noProof/>
-          <w:szCs w:val="28"/>
-          <w:lang w:val="uk-UA"/>
-        </w:rPr>
-        <w:t>конвертування</w:t>
-      </w:r>
-      <w:r>
-        <w:rPr>
-          <w:rFonts w:cs="Times New Roman"/>
-          <w:noProof/>
-          <w:szCs w:val="28"/>
-          <w:lang w:val="uk-UA"/>
-        </w:rPr>
-        <w:t xml:space="preserve"> української гривні в іноземну валюту.</w:t>
+        <w:t>Реалізував програму конвертування іноземної валюти в української гривні, додаткого реалізував конвертування української гривні в іноземну валюту.</w:t>
       </w:r>
     </w:p>
     <w:p>
@@ -21295,79 +21277,7 @@
           <w:szCs w:val="28"/>
           <w:lang w:val="uk-UA"/>
         </w:rPr>
-        <w:t xml:space="preserve">Реалізував вибір між </w:t>
-      </w:r>
-      <w:r>
-        <w:rPr>
-          <w:rFonts w:cs="Times New Roman"/>
-          <w:noProof/>
-          <w:szCs w:val="28"/>
-          <w:lang w:val="uk-UA"/>
-        </w:rPr>
-        <w:t>конвертування</w:t>
-      </w:r>
-      <w:r>
-        <w:rPr>
-          <w:rFonts w:cs="Times New Roman"/>
-          <w:noProof/>
-          <w:szCs w:val="28"/>
-          <w:lang w:val="uk-UA"/>
-        </w:rPr>
-        <w:t>м</w:t>
-      </w:r>
-      <w:r>
-        <w:rPr>
-          <w:rFonts w:cs="Times New Roman"/>
-          <w:noProof/>
-          <w:szCs w:val="28"/>
-          <w:lang w:val="uk-UA"/>
-        </w:rPr>
-        <w:t xml:space="preserve"> іноземної валюти в української гривні, </w:t>
-      </w:r>
-      <w:r>
-        <w:rPr>
-          <w:rFonts w:cs="Times New Roman"/>
-          <w:noProof/>
-          <w:szCs w:val="28"/>
-          <w:lang w:val="uk-UA"/>
-        </w:rPr>
-        <w:t xml:space="preserve">та </w:t>
-      </w:r>
-      <w:r>
-        <w:rPr>
-          <w:rFonts w:cs="Times New Roman"/>
-          <w:noProof/>
-          <w:szCs w:val="28"/>
-          <w:lang w:val="uk-UA"/>
-        </w:rPr>
-        <w:t xml:space="preserve"> конвертування</w:t>
-      </w:r>
-      <w:r>
-        <w:rPr>
-          <w:rFonts w:cs="Times New Roman"/>
-          <w:noProof/>
-          <w:szCs w:val="28"/>
-          <w:lang w:val="uk-UA"/>
-        </w:rPr>
-        <w:t>м</w:t>
-      </w:r>
-      <w:r>
-        <w:rPr>
-          <w:rFonts w:cs="Times New Roman"/>
-          <w:noProof/>
-          <w:szCs w:val="28"/>
-          <w:lang w:val="uk-UA"/>
-        </w:rPr>
-        <w:t xml:space="preserve"> української гривні в іноземну валюту.</w:t>
-      </w:r>
-      <w:r>
-        <w:rPr>
-          <w:rFonts w:cs="Times New Roman"/>
-          <w:noProof/>
-          <w:szCs w:val="28"/>
-          <w:lang w:val="uk-UA"/>
-        </w:rPr>
-        <w:t xml:space="preserve"> Додав можливість виходу з програми.</w:t>
+        <w:t>Реалізував вибір між конвертуванням іноземної валюти в української гривні, та  конвертуванням української гривні в іноземну валюту. Додав можливість виходу з програми.</w:t>
       </w:r>
     </w:p>
     <w:p>
@@ -30119,6 +30029,62 @@
     </w:p>
     <w:p>
       <w:pPr>
+        <w:spacing w:line="259" w:lineRule="auto"/>
+        <w:ind w:firstLine="0"/>
+        <w:jc w:val="left"/>
+        <w:rPr>
+          <w:rFonts w:cs="Times New Roman"/>
+          <w:noProof/>
+          <w:szCs w:val="28"/>
+          <w:lang w:val="uk-UA"/>
+        </w:rPr>
+      </w:pPr>
+      <w:r>
+        <w:rPr>
+          <w:rFonts w:cs="Times New Roman"/>
+          <w:noProof/>
+          <w:szCs w:val="28"/>
+          <w:lang w:val="uk-UA"/>
+        </w:rPr>
+        <w:br w:type="page"/>
+      </w:r>
+    </w:p>
+    <w:p>
+      <w:pPr>
+        <w:pStyle w:val="aa"/>
+        <w:outlineLvl w:val="0"/>
+        <w:rPr>
+          <w:noProof/>
+        </w:rPr>
+      </w:pPr>
+      <w:r>
+        <w:rPr>
+          <w:noProof/>
+        </w:rPr>
+        <w:lastRenderedPageBreak/>
+        <w:t>Завдання №</w:t>
+      </w:r>
+      <w:r>
+        <w:rPr>
+          <w:noProof/>
+        </w:rPr>
+        <w:t>6</w:t>
+      </w:r>
+      <w:r>
+        <w:rPr>
+          <w:noProof/>
+        </w:rPr>
+        <w:t>.</w:t>
+      </w:r>
+      <w:r>
+        <w:rPr>
+          <w:noProof/>
+        </w:rPr>
+        <w:t>1</w:t>
+      </w:r>
+    </w:p>
+    <w:p>
+      <w:pPr>
         <w:spacing w:after="0" w:line="240" w:lineRule="auto"/>
         <w:ind w:firstLine="709"/>
         <w:rPr>
@@ -30132,6 +30098,7560 @@
     <w:p>
       <w:pPr>
         <w:spacing w:after="0" w:line="240" w:lineRule="auto"/>
+        <w:ind w:firstLine="709"/>
+        <w:rPr>
+          <w:rFonts w:cs="Times New Roman"/>
+          <w:noProof/>
+          <w:szCs w:val="28"/>
+          <w:lang w:val="uk-UA"/>
+        </w:rPr>
+      </w:pPr>
+      <w:r>
+        <w:rPr>
+          <w:rFonts w:cs="Times New Roman"/>
+          <w:noProof/>
+          <w:szCs w:val="28"/>
+          <w:lang w:val="uk-UA"/>
+        </w:rPr>
+        <w:t>Розробити механізм логування всіх дій, що виконує програма. Забезпечити зберігання інформації про введені данні, виконану операцію та результат виконання операції над даними.</w:t>
+      </w:r>
+    </w:p>
+    <w:p>
+      <w:pPr>
+        <w:spacing w:after="0" w:line="240" w:lineRule="auto"/>
+        <w:ind w:firstLine="709"/>
+        <w:rPr>
+          <w:rFonts w:cs="Times New Roman"/>
+          <w:noProof/>
+          <w:szCs w:val="28"/>
+          <w:lang w:val="uk-UA"/>
+        </w:rPr>
+      </w:pPr>
+    </w:p>
+    <w:p>
+      <w:pPr>
+        <w:pStyle w:val="ac"/>
+        <w:outlineLvl w:val="1"/>
+      </w:pPr>
+      <w:r>
+        <w:t xml:space="preserve">Хід </w:t>
+      </w:r>
+      <w:r>
+        <w:t>виконання завдання</w:t>
+      </w:r>
+      <w:r>
+        <w:t>:</w:t>
+      </w:r>
+    </w:p>
+    <w:p>
+      <w:pPr>
+        <w:pStyle w:val="a7"/>
+        <w:numPr>
+          <w:ilvl w:val="0"/>
+          <w:numId w:val="17"/>
+        </w:numPr>
+        <w:spacing w:after="0" w:line="240" w:lineRule="auto"/>
+        <w:rPr>
+          <w:rFonts w:cs="Times New Roman"/>
+          <w:noProof/>
+          <w:szCs w:val="28"/>
+          <w:lang w:val="uk-UA"/>
+        </w:rPr>
+      </w:pPr>
+      <w:r>
+        <w:rPr>
+          <w:rFonts w:cs="Times New Roman"/>
+          <w:noProof/>
+          <w:szCs w:val="28"/>
+          <w:lang w:val="uk-UA"/>
+        </w:rPr>
+        <w:t xml:space="preserve">В файл </w:t>
+      </w:r>
+      <w:r>
+        <w:rPr>
+          <w:rFonts w:cs="Times New Roman"/>
+          <w:noProof/>
+          <w:szCs w:val="28"/>
+        </w:rPr>
+        <w:t>operations</w:t>
+      </w:r>
+      <w:r>
+        <w:rPr>
+          <w:rFonts w:cs="Times New Roman"/>
+          <w:noProof/>
+          <w:szCs w:val="28"/>
+          <w:lang w:val="uk-UA"/>
+        </w:rPr>
+        <w:t>.</w:t>
+      </w:r>
+      <w:r>
+        <w:rPr>
+          <w:rFonts w:cs="Times New Roman"/>
+          <w:noProof/>
+          <w:szCs w:val="28"/>
+        </w:rPr>
+        <w:t>py</w:t>
+      </w:r>
+      <w:r>
+        <w:rPr>
+          <w:rFonts w:cs="Times New Roman"/>
+          <w:noProof/>
+          <w:szCs w:val="28"/>
+          <w:lang w:val="uk-UA"/>
+        </w:rPr>
+        <w:t xml:space="preserve"> імпортував два модулі – </w:t>
+      </w:r>
+      <w:r>
+        <w:rPr>
+          <w:rFonts w:cs="Times New Roman"/>
+          <w:noProof/>
+          <w:szCs w:val="28"/>
+        </w:rPr>
+        <w:t>datetime</w:t>
+      </w:r>
+      <w:r>
+        <w:rPr>
+          <w:rFonts w:cs="Times New Roman"/>
+          <w:noProof/>
+          <w:szCs w:val="28"/>
+          <w:lang w:val="uk-UA"/>
+        </w:rPr>
+        <w:t xml:space="preserve">, </w:t>
+      </w:r>
+      <w:r>
+        <w:rPr>
+          <w:rFonts w:cs="Times New Roman"/>
+          <w:noProof/>
+          <w:szCs w:val="28"/>
+        </w:rPr>
+        <w:t>os</w:t>
+      </w:r>
+      <w:r>
+        <w:rPr>
+          <w:rFonts w:cs="Times New Roman"/>
+          <w:noProof/>
+          <w:szCs w:val="28"/>
+          <w:lang w:val="uk-UA"/>
+        </w:rPr>
+        <w:t xml:space="preserve">. </w:t>
+      </w:r>
+    </w:p>
+    <w:p>
+      <w:pPr>
+        <w:pStyle w:val="a7"/>
+        <w:spacing w:after="0" w:line="240" w:lineRule="auto"/>
+        <w:ind w:left="1069" w:firstLine="0"/>
+        <w:rPr>
+          <w:rFonts w:cs="Times New Roman"/>
+          <w:noProof/>
+          <w:szCs w:val="28"/>
+          <w:lang w:val="uk-UA"/>
+        </w:rPr>
+      </w:pPr>
+      <w:r>
+        <w:rPr>
+          <w:rFonts w:cs="Times New Roman"/>
+          <w:noProof/>
+          <w:szCs w:val="28"/>
+        </w:rPr>
+        <w:t>datetime</w:t>
+      </w:r>
+      <w:r>
+        <w:rPr>
+          <w:rFonts w:cs="Times New Roman"/>
+          <w:noProof/>
+          <w:szCs w:val="28"/>
+          <w:lang w:val="uk-UA"/>
+        </w:rPr>
+        <w:t xml:space="preserve"> </w:t>
+      </w:r>
+      <w:r>
+        <w:rPr>
+          <w:rFonts w:cs="Times New Roman"/>
+          <w:noProof/>
+          <w:szCs w:val="28"/>
+          <w:lang w:val="uk-UA"/>
+        </w:rPr>
+        <w:t>–</w:t>
+      </w:r>
+      <w:r>
+        <w:rPr>
+          <w:rFonts w:cs="Times New Roman"/>
+          <w:noProof/>
+          <w:szCs w:val="28"/>
+          <w:lang w:val="uk-UA"/>
+        </w:rPr>
+        <w:t xml:space="preserve"> </w:t>
+      </w:r>
+      <w:r>
+        <w:rPr>
+          <w:rFonts w:cs="Times New Roman"/>
+          <w:noProof/>
+          <w:szCs w:val="28"/>
+          <w:lang w:val="uk-UA"/>
+        </w:rPr>
+        <w:t>модуль</w:t>
+      </w:r>
+      <w:r>
+        <w:rPr>
+          <w:rFonts w:cs="Times New Roman"/>
+          <w:noProof/>
+          <w:szCs w:val="28"/>
+          <w:lang w:val="uk-UA"/>
+        </w:rPr>
+        <w:t xml:space="preserve"> </w:t>
+      </w:r>
+      <w:r>
+        <w:rPr>
+          <w:rFonts w:cs="Times New Roman"/>
+          <w:noProof/>
+          <w:szCs w:val="28"/>
+          <w:lang w:val="uk-UA"/>
+        </w:rPr>
+        <w:t>який</w:t>
+      </w:r>
+      <w:r>
+        <w:rPr>
+          <w:rFonts w:cs="Times New Roman"/>
+          <w:noProof/>
+          <w:szCs w:val="28"/>
+          <w:lang w:val="uk-UA"/>
+        </w:rPr>
+        <w:t xml:space="preserve"> дозволяє працювати з датою і часом в Python</w:t>
+      </w:r>
+      <w:r>
+        <w:rPr>
+          <w:rFonts w:cs="Times New Roman"/>
+          <w:noProof/>
+          <w:szCs w:val="28"/>
+          <w:lang w:val="uk-UA"/>
+        </w:rPr>
+        <w:t>.</w:t>
+      </w:r>
+    </w:p>
+    <w:p>
+      <w:pPr>
+        <w:pStyle w:val="a7"/>
+        <w:spacing w:after="0" w:line="240" w:lineRule="auto"/>
+        <w:ind w:left="1069" w:firstLine="0"/>
+        <w:rPr>
+          <w:rFonts w:cs="Times New Roman"/>
+          <w:noProof/>
+          <w:szCs w:val="28"/>
+          <w:lang w:val="uk-UA"/>
+        </w:rPr>
+      </w:pPr>
+      <w:r>
+        <w:rPr>
+          <w:rFonts w:cs="Times New Roman"/>
+          <w:noProof/>
+          <w:szCs w:val="28"/>
+        </w:rPr>
+        <w:t>os</w:t>
+      </w:r>
+      <w:r>
+        <w:rPr>
+          <w:rFonts w:cs="Times New Roman"/>
+          <w:noProof/>
+          <w:szCs w:val="28"/>
+          <w:lang w:val="uk-UA"/>
+        </w:rPr>
+        <w:t xml:space="preserve"> - </w:t>
+      </w:r>
+      <w:r>
+        <w:rPr>
+          <w:rFonts w:cs="Times New Roman"/>
+          <w:noProof/>
+          <w:szCs w:val="28"/>
+          <w:lang w:val="uk-UA"/>
+        </w:rPr>
+        <w:t xml:space="preserve">модуль </w:t>
+      </w:r>
+      <w:r>
+        <w:rPr>
+          <w:rFonts w:cs="Times New Roman"/>
+          <w:noProof/>
+          <w:szCs w:val="28"/>
+          <w:lang w:val="uk-UA"/>
+        </w:rPr>
+        <w:t xml:space="preserve">який </w:t>
+      </w:r>
+      <w:r>
+        <w:rPr>
+          <w:rFonts w:cs="Times New Roman"/>
+          <w:noProof/>
+          <w:szCs w:val="28"/>
+          <w:lang w:val="uk-UA"/>
+        </w:rPr>
+        <w:t xml:space="preserve">дозволяє взаємодіяти з операційною системою, </w:t>
+      </w:r>
+      <w:r>
+        <w:rPr>
+          <w:rFonts w:cs="Times New Roman"/>
+          <w:noProof/>
+          <w:szCs w:val="28"/>
+          <w:lang w:val="uk-UA"/>
+        </w:rPr>
+        <w:t>наприклад:</w:t>
+      </w:r>
+      <w:r>
+        <w:rPr>
+          <w:rFonts w:cs="Times New Roman"/>
+          <w:noProof/>
+          <w:szCs w:val="28"/>
+          <w:lang w:val="uk-UA"/>
+        </w:rPr>
+        <w:t xml:space="preserve"> створення, переміщення або видалення файлів та директорій</w:t>
+      </w:r>
+      <w:r>
+        <w:rPr>
+          <w:rFonts w:cs="Times New Roman"/>
+          <w:noProof/>
+          <w:szCs w:val="28"/>
+          <w:lang w:val="uk-UA"/>
+        </w:rPr>
+        <w:t>(тек)</w:t>
+      </w:r>
+      <w:r>
+        <w:rPr>
+          <w:rFonts w:cs="Times New Roman"/>
+          <w:noProof/>
+          <w:szCs w:val="28"/>
+          <w:lang w:val="uk-UA"/>
+        </w:rPr>
+        <w:t>.</w:t>
+      </w:r>
+      <w:r>
+        <w:rPr>
+          <w:rFonts w:cs="Times New Roman"/>
+          <w:noProof/>
+          <w:szCs w:val="28"/>
+          <w:lang w:val="uk-UA"/>
+        </w:rPr>
+        <w:t xml:space="preserve"> </w:t>
+      </w:r>
+    </w:p>
+    <w:p>
+      <w:pPr>
+        <w:pStyle w:val="a7"/>
+        <w:numPr>
+          <w:ilvl w:val="0"/>
+          <w:numId w:val="17"/>
+        </w:numPr>
+        <w:spacing w:after="0" w:line="240" w:lineRule="auto"/>
+        <w:rPr>
+          <w:rFonts w:cs="Times New Roman"/>
+          <w:noProof/>
+          <w:szCs w:val="28"/>
+          <w:lang w:val="uk-UA"/>
+        </w:rPr>
+      </w:pPr>
+      <w:r>
+        <w:rPr>
+          <w:rFonts w:cs="Times New Roman"/>
+          <w:noProof/>
+          <w:szCs w:val="28"/>
+          <w:lang w:val="uk-UA"/>
+        </w:rPr>
+        <w:t xml:space="preserve">Написав функцію логування яка приймає 4 параметра, а саме - </w:t>
+      </w:r>
+      <w:r>
+        <w:rPr>
+          <w:rFonts w:cs="Times New Roman"/>
+          <w:noProof/>
+          <w:szCs w:val="28"/>
+          <w:lang w:val="uk-UA"/>
+        </w:rPr>
+        <w:t>operation, a, b, result</w:t>
+      </w:r>
+      <w:r>
+        <w:rPr>
+          <w:rFonts w:cs="Times New Roman"/>
+          <w:noProof/>
+          <w:szCs w:val="28"/>
+          <w:lang w:val="uk-UA"/>
+        </w:rPr>
+        <w:t xml:space="preserve">. Виводить в текстовий докумет </w:t>
+      </w:r>
+      <w:r>
+        <w:rPr>
+          <w:rFonts w:cs="Times New Roman"/>
+          <w:noProof/>
+          <w:szCs w:val="28"/>
+        </w:rPr>
+        <w:t>log</w:t>
+      </w:r>
+      <w:r>
+        <w:rPr>
+          <w:rFonts w:cs="Times New Roman"/>
+          <w:noProof/>
+          <w:szCs w:val="28"/>
+          <w:lang w:val="ru-RU"/>
+        </w:rPr>
+        <w:t>.</w:t>
+      </w:r>
+      <w:r>
+        <w:rPr>
+          <w:rFonts w:cs="Times New Roman"/>
+          <w:noProof/>
+          <w:szCs w:val="28"/>
+        </w:rPr>
+        <w:t>txt</w:t>
+      </w:r>
+      <w:r>
+        <w:rPr>
+          <w:rFonts w:cs="Times New Roman"/>
+          <w:noProof/>
+          <w:szCs w:val="28"/>
+          <w:lang w:val="uk-UA"/>
+        </w:rPr>
+        <w:t xml:space="preserve"> дату та час, весь вираз, кожну змінну окремо. Це дозволяє відстежувати результати підрахунків.</w:t>
+      </w:r>
+    </w:p>
+    <w:p>
+      <w:pPr>
+        <w:pStyle w:val="a7"/>
+        <w:numPr>
+          <w:ilvl w:val="0"/>
+          <w:numId w:val="17"/>
+        </w:numPr>
+        <w:spacing w:after="0" w:line="240" w:lineRule="auto"/>
+        <w:rPr>
+          <w:rFonts w:cs="Times New Roman"/>
+          <w:noProof/>
+          <w:szCs w:val="28"/>
+          <w:lang w:val="uk-UA"/>
+        </w:rPr>
+      </w:pPr>
+      <w:r>
+        <w:rPr>
+          <w:rFonts w:cs="Times New Roman"/>
+          <w:noProof/>
+          <w:szCs w:val="28"/>
+          <w:lang w:val="uk-UA"/>
+        </w:rPr>
+        <w:t>Написав функцію логування у випадку коли користувач закінчив процес програми. Виводить</w:t>
+      </w:r>
+      <w:r>
+        <w:rPr>
+          <w:rFonts w:cs="Times New Roman"/>
+          <w:noProof/>
+          <w:szCs w:val="28"/>
+          <w:lang w:val="uk-UA"/>
+        </w:rPr>
+        <w:t xml:space="preserve"> </w:t>
+      </w:r>
+      <w:r>
+        <w:rPr>
+          <w:rFonts w:cs="Times New Roman"/>
+          <w:noProof/>
+          <w:szCs w:val="28"/>
+          <w:lang w:val="uk-UA"/>
+        </w:rPr>
+        <w:t xml:space="preserve">в текстовий докумет </w:t>
+      </w:r>
+      <w:r>
+        <w:rPr>
+          <w:rFonts w:cs="Times New Roman"/>
+          <w:noProof/>
+          <w:szCs w:val="28"/>
+        </w:rPr>
+        <w:t>log</w:t>
+      </w:r>
+      <w:r>
+        <w:rPr>
+          <w:rFonts w:cs="Times New Roman"/>
+          <w:noProof/>
+          <w:szCs w:val="28"/>
+          <w:lang w:val="ru-RU"/>
+        </w:rPr>
+        <w:t>.</w:t>
+      </w:r>
+      <w:r>
+        <w:rPr>
+          <w:rFonts w:cs="Times New Roman"/>
+          <w:noProof/>
+          <w:szCs w:val="28"/>
+        </w:rPr>
+        <w:t>txt</w:t>
+      </w:r>
+      <w:r>
+        <w:rPr>
+          <w:rFonts w:cs="Times New Roman"/>
+          <w:noProof/>
+          <w:szCs w:val="28"/>
+          <w:lang w:val="uk-UA"/>
+        </w:rPr>
+        <w:t xml:space="preserve"> дату та час виходу</w:t>
+      </w:r>
+      <w:r>
+        <w:rPr>
+          <w:rFonts w:cs="Times New Roman"/>
+          <w:noProof/>
+          <w:szCs w:val="28"/>
+          <w:lang w:val="ru-RU"/>
+        </w:rPr>
+        <w:t xml:space="preserve"> </w:t>
+      </w:r>
+      <w:r>
+        <w:rPr>
+          <w:rFonts w:cs="Times New Roman"/>
+          <w:noProof/>
+          <w:szCs w:val="28"/>
+          <w:lang w:val="uk-UA"/>
+        </w:rPr>
+        <w:t>з програми</w:t>
+      </w:r>
+      <w:r>
+        <w:rPr>
+          <w:rFonts w:cs="Times New Roman"/>
+          <w:noProof/>
+          <w:szCs w:val="28"/>
+          <w:lang w:val="uk-UA"/>
+        </w:rPr>
+        <w:t>.</w:t>
+      </w:r>
+    </w:p>
+    <w:p>
+      <w:pPr>
+        <w:spacing w:after="0" w:line="240" w:lineRule="auto"/>
+        <w:ind w:firstLine="709"/>
+        <w:rPr>
+          <w:rFonts w:cs="Times New Roman"/>
+          <w:noProof/>
+          <w:szCs w:val="28"/>
+          <w:lang w:val="uk-UA"/>
+        </w:rPr>
+      </w:pPr>
+    </w:p>
+    <w:p>
+      <w:pPr>
+        <w:pStyle w:val="ac"/>
+        <w:outlineLvl w:val="1"/>
+        <w:rPr>
+          <w:noProof/>
+        </w:rPr>
+      </w:pPr>
+      <w:r>
+        <w:rPr>
+          <w:noProof/>
+        </w:rPr>
+        <w:t>Текст програм:</w:t>
+      </w:r>
+    </w:p>
+    <w:p>
+      <w:pPr>
+        <w:spacing w:after="0" w:line="240" w:lineRule="auto"/>
+        <w:ind w:firstLine="709"/>
+        <w:rPr>
+          <w:rFonts w:cs="Times New Roman"/>
+          <w:noProof/>
+          <w:szCs w:val="28"/>
+          <w:lang w:val="uk-UA"/>
+        </w:rPr>
+      </w:pPr>
+      <w:r>
+        <w:rPr>
+          <w:rFonts w:cs="Times New Roman"/>
+          <w:noProof/>
+          <w:szCs w:val="28"/>
+          <w:lang w:val="uk-UA"/>
+        </w:rPr>
+        <w:t>operations.py</w:t>
+      </w:r>
+      <w:r>
+        <w:rPr>
+          <w:rFonts w:cs="Times New Roman"/>
+          <w:noProof/>
+          <w:szCs w:val="28"/>
+        </w:rPr>
+        <w:t>:</w:t>
+      </w:r>
+    </w:p>
+    <w:p>
+      <w:pPr>
+        <w:shd w:val="clear" w:color="auto" w:fill="1F1F1F"/>
+        <w:spacing w:after="0" w:line="360" w:lineRule="atLeast"/>
+        <w:ind w:left="709" w:firstLine="0"/>
+        <w:jc w:val="left"/>
+        <w:rPr>
+          <w:rFonts w:ascii="Consolas" w:eastAsia="Times New Roman" w:hAnsi="Consolas" w:cs="Times New Roman"/>
+          <w:noProof/>
+          <w:color w:val="CCCCCC"/>
+          <w:sz w:val="22"/>
+          <w:szCs w:val="27"/>
+          <w:lang w:eastAsia="uk-UA"/>
+        </w:rPr>
+      </w:pPr>
+      <w:r>
+        <w:rPr>
+          <w:rFonts w:ascii="Consolas" w:eastAsia="Times New Roman" w:hAnsi="Consolas" w:cs="Times New Roman"/>
+          <w:noProof/>
+          <w:color w:val="C586C0"/>
+          <w:sz w:val="22"/>
+          <w:szCs w:val="27"/>
+          <w:lang w:eastAsia="uk-UA"/>
+        </w:rPr>
+        <w:t>import</w:t>
+      </w:r>
+      <w:r>
+        <w:rPr>
+          <w:rFonts w:ascii="Consolas" w:eastAsia="Times New Roman" w:hAnsi="Consolas" w:cs="Times New Roman"/>
+          <w:noProof/>
+          <w:color w:val="CCCCCC"/>
+          <w:sz w:val="22"/>
+          <w:szCs w:val="27"/>
+          <w:lang w:eastAsia="uk-UA"/>
+        </w:rPr>
+        <w:t xml:space="preserve"> </w:t>
+      </w:r>
+      <w:r>
+        <w:rPr>
+          <w:rFonts w:ascii="Consolas" w:eastAsia="Times New Roman" w:hAnsi="Consolas" w:cs="Times New Roman"/>
+          <w:noProof/>
+          <w:color w:val="4EC9B0"/>
+          <w:sz w:val="22"/>
+          <w:szCs w:val="27"/>
+          <w:lang w:eastAsia="uk-UA"/>
+        </w:rPr>
+        <w:t>datetime</w:t>
+      </w:r>
+    </w:p>
+    <w:p>
+      <w:pPr>
+        <w:shd w:val="clear" w:color="auto" w:fill="1F1F1F"/>
+        <w:spacing w:after="0" w:line="360" w:lineRule="atLeast"/>
+        <w:ind w:left="709" w:firstLine="0"/>
+        <w:jc w:val="left"/>
+        <w:rPr>
+          <w:rFonts w:ascii="Consolas" w:eastAsia="Times New Roman" w:hAnsi="Consolas" w:cs="Times New Roman"/>
+          <w:noProof/>
+          <w:color w:val="CCCCCC"/>
+          <w:sz w:val="22"/>
+          <w:szCs w:val="27"/>
+          <w:lang w:eastAsia="uk-UA"/>
+        </w:rPr>
+      </w:pPr>
+      <w:r>
+        <w:rPr>
+          <w:rFonts w:ascii="Consolas" w:eastAsia="Times New Roman" w:hAnsi="Consolas" w:cs="Times New Roman"/>
+          <w:noProof/>
+          <w:color w:val="C586C0"/>
+          <w:sz w:val="22"/>
+          <w:szCs w:val="27"/>
+          <w:lang w:eastAsia="uk-UA"/>
+        </w:rPr>
+        <w:t>import</w:t>
+      </w:r>
+      <w:r>
+        <w:rPr>
+          <w:rFonts w:ascii="Consolas" w:eastAsia="Times New Roman" w:hAnsi="Consolas" w:cs="Times New Roman"/>
+          <w:noProof/>
+          <w:color w:val="CCCCCC"/>
+          <w:sz w:val="22"/>
+          <w:szCs w:val="27"/>
+          <w:lang w:eastAsia="uk-UA"/>
+        </w:rPr>
+        <w:t xml:space="preserve"> </w:t>
+      </w:r>
+      <w:r>
+        <w:rPr>
+          <w:rFonts w:ascii="Consolas" w:eastAsia="Times New Roman" w:hAnsi="Consolas" w:cs="Times New Roman"/>
+          <w:noProof/>
+          <w:color w:val="4EC9B0"/>
+          <w:sz w:val="22"/>
+          <w:szCs w:val="27"/>
+          <w:lang w:eastAsia="uk-UA"/>
+        </w:rPr>
+        <w:t>os</w:t>
+      </w:r>
+    </w:p>
+    <w:p>
+      <w:pPr>
+        <w:shd w:val="clear" w:color="auto" w:fill="1F1F1F"/>
+        <w:spacing w:after="0" w:line="360" w:lineRule="atLeast"/>
+        <w:ind w:left="709" w:firstLine="0"/>
+        <w:jc w:val="left"/>
+        <w:rPr>
+          <w:rFonts w:ascii="Consolas" w:eastAsia="Times New Roman" w:hAnsi="Consolas" w:cs="Times New Roman"/>
+          <w:noProof/>
+          <w:color w:val="CCCCCC"/>
+          <w:sz w:val="22"/>
+          <w:szCs w:val="27"/>
+          <w:lang w:eastAsia="uk-UA"/>
+        </w:rPr>
+      </w:pPr>
+    </w:p>
+    <w:p>
+      <w:pPr>
+        <w:shd w:val="clear" w:color="auto" w:fill="1F1F1F"/>
+        <w:spacing w:after="0" w:line="360" w:lineRule="atLeast"/>
+        <w:ind w:left="709" w:firstLine="0"/>
+        <w:jc w:val="left"/>
+        <w:rPr>
+          <w:rFonts w:ascii="Consolas" w:eastAsia="Times New Roman" w:hAnsi="Consolas" w:cs="Times New Roman"/>
+          <w:noProof/>
+          <w:color w:val="CCCCCC"/>
+          <w:sz w:val="22"/>
+          <w:szCs w:val="27"/>
+          <w:lang w:eastAsia="uk-UA"/>
+        </w:rPr>
+      </w:pPr>
+      <w:r>
+        <w:rPr>
+          <w:rFonts w:ascii="Consolas" w:eastAsia="Times New Roman" w:hAnsi="Consolas" w:cs="Times New Roman"/>
+          <w:noProof/>
+          <w:color w:val="9CDCFE"/>
+          <w:sz w:val="22"/>
+          <w:szCs w:val="27"/>
+          <w:lang w:eastAsia="uk-UA"/>
+        </w:rPr>
+        <w:t>logFile</w:t>
+      </w:r>
+      <w:r>
+        <w:rPr>
+          <w:rFonts w:ascii="Consolas" w:eastAsia="Times New Roman" w:hAnsi="Consolas" w:cs="Times New Roman"/>
+          <w:noProof/>
+          <w:color w:val="CCCCCC"/>
+          <w:sz w:val="22"/>
+          <w:szCs w:val="27"/>
+          <w:lang w:eastAsia="uk-UA"/>
+        </w:rPr>
+        <w:t xml:space="preserve"> </w:t>
+      </w:r>
+      <w:r>
+        <w:rPr>
+          <w:rFonts w:ascii="Consolas" w:eastAsia="Times New Roman" w:hAnsi="Consolas" w:cs="Times New Roman"/>
+          <w:noProof/>
+          <w:color w:val="D4D4D4"/>
+          <w:sz w:val="22"/>
+          <w:szCs w:val="27"/>
+          <w:lang w:eastAsia="uk-UA"/>
+        </w:rPr>
+        <w:t>=</w:t>
+      </w:r>
+      <w:r>
+        <w:rPr>
+          <w:rFonts w:ascii="Consolas" w:eastAsia="Times New Roman" w:hAnsi="Consolas" w:cs="Times New Roman"/>
+          <w:noProof/>
+          <w:color w:val="CCCCCC"/>
+          <w:sz w:val="22"/>
+          <w:szCs w:val="27"/>
+          <w:lang w:eastAsia="uk-UA"/>
+        </w:rPr>
+        <w:t xml:space="preserve"> </w:t>
+      </w:r>
+      <w:r>
+        <w:rPr>
+          <w:rFonts w:ascii="Consolas" w:eastAsia="Times New Roman" w:hAnsi="Consolas" w:cs="Times New Roman"/>
+          <w:noProof/>
+          <w:color w:val="CE9178"/>
+          <w:sz w:val="22"/>
+          <w:szCs w:val="27"/>
+          <w:lang w:eastAsia="uk-UA"/>
+        </w:rPr>
+        <w:t>"log.txt"</w:t>
+      </w:r>
+    </w:p>
+    <w:p>
+      <w:pPr>
+        <w:shd w:val="clear" w:color="auto" w:fill="1F1F1F"/>
+        <w:spacing w:after="0" w:line="360" w:lineRule="atLeast"/>
+        <w:ind w:left="709" w:firstLine="0"/>
+        <w:jc w:val="left"/>
+        <w:rPr>
+          <w:rFonts w:ascii="Consolas" w:eastAsia="Times New Roman" w:hAnsi="Consolas" w:cs="Times New Roman"/>
+          <w:noProof/>
+          <w:color w:val="CCCCCC"/>
+          <w:sz w:val="22"/>
+          <w:szCs w:val="27"/>
+          <w:lang w:eastAsia="uk-UA"/>
+        </w:rPr>
+      </w:pPr>
+      <w:r>
+        <w:rPr>
+          <w:rFonts w:ascii="Consolas" w:eastAsia="Times New Roman" w:hAnsi="Consolas" w:cs="Times New Roman"/>
+          <w:noProof/>
+          <w:color w:val="9CDCFE"/>
+          <w:sz w:val="22"/>
+          <w:szCs w:val="27"/>
+          <w:lang w:eastAsia="uk-UA"/>
+        </w:rPr>
+        <w:t>dir</w:t>
+      </w:r>
+      <w:r>
+        <w:rPr>
+          <w:rFonts w:ascii="Consolas" w:eastAsia="Times New Roman" w:hAnsi="Consolas" w:cs="Times New Roman"/>
+          <w:noProof/>
+          <w:color w:val="CCCCCC"/>
+          <w:sz w:val="22"/>
+          <w:szCs w:val="27"/>
+          <w:lang w:eastAsia="uk-UA"/>
+        </w:rPr>
+        <w:t xml:space="preserve"> </w:t>
+      </w:r>
+      <w:r>
+        <w:rPr>
+          <w:rFonts w:ascii="Consolas" w:eastAsia="Times New Roman" w:hAnsi="Consolas" w:cs="Times New Roman"/>
+          <w:noProof/>
+          <w:color w:val="D4D4D4"/>
+          <w:sz w:val="22"/>
+          <w:szCs w:val="27"/>
+          <w:lang w:eastAsia="uk-UA"/>
+        </w:rPr>
+        <w:t>=</w:t>
+      </w:r>
+      <w:r>
+        <w:rPr>
+          <w:rFonts w:ascii="Consolas" w:eastAsia="Times New Roman" w:hAnsi="Consolas" w:cs="Times New Roman"/>
+          <w:noProof/>
+          <w:color w:val="CCCCCC"/>
+          <w:sz w:val="22"/>
+          <w:szCs w:val="27"/>
+          <w:lang w:eastAsia="uk-UA"/>
+        </w:rPr>
+        <w:t xml:space="preserve"> </w:t>
+      </w:r>
+      <w:r>
+        <w:rPr>
+          <w:rFonts w:ascii="Consolas" w:eastAsia="Times New Roman" w:hAnsi="Consolas" w:cs="Times New Roman"/>
+          <w:noProof/>
+          <w:color w:val="4EC9B0"/>
+          <w:sz w:val="22"/>
+          <w:szCs w:val="27"/>
+          <w:lang w:eastAsia="uk-UA"/>
+        </w:rPr>
+        <w:t>os</w:t>
+      </w:r>
+      <w:r>
+        <w:rPr>
+          <w:rFonts w:ascii="Consolas" w:eastAsia="Times New Roman" w:hAnsi="Consolas" w:cs="Times New Roman"/>
+          <w:noProof/>
+          <w:color w:val="CCCCCC"/>
+          <w:sz w:val="22"/>
+          <w:szCs w:val="27"/>
+          <w:lang w:eastAsia="uk-UA"/>
+        </w:rPr>
+        <w:t>.</w:t>
+      </w:r>
+      <w:r>
+        <w:rPr>
+          <w:rFonts w:ascii="Consolas" w:eastAsia="Times New Roman" w:hAnsi="Consolas" w:cs="Times New Roman"/>
+          <w:noProof/>
+          <w:color w:val="9CDCFE"/>
+          <w:sz w:val="22"/>
+          <w:szCs w:val="27"/>
+          <w:lang w:eastAsia="uk-UA"/>
+        </w:rPr>
+        <w:t>path</w:t>
+      </w:r>
+      <w:r>
+        <w:rPr>
+          <w:rFonts w:ascii="Consolas" w:eastAsia="Times New Roman" w:hAnsi="Consolas" w:cs="Times New Roman"/>
+          <w:noProof/>
+          <w:color w:val="CCCCCC"/>
+          <w:sz w:val="22"/>
+          <w:szCs w:val="27"/>
+          <w:lang w:eastAsia="uk-UA"/>
+        </w:rPr>
+        <w:t>.</w:t>
+      </w:r>
+      <w:r>
+        <w:rPr>
+          <w:rFonts w:ascii="Consolas" w:eastAsia="Times New Roman" w:hAnsi="Consolas" w:cs="Times New Roman"/>
+          <w:noProof/>
+          <w:color w:val="DCDCAA"/>
+          <w:sz w:val="22"/>
+          <w:szCs w:val="27"/>
+          <w:lang w:eastAsia="uk-UA"/>
+        </w:rPr>
+        <w:t>dirname</w:t>
+      </w:r>
+      <w:r>
+        <w:rPr>
+          <w:rFonts w:ascii="Consolas" w:eastAsia="Times New Roman" w:hAnsi="Consolas" w:cs="Times New Roman"/>
+          <w:noProof/>
+          <w:color w:val="CCCCCC"/>
+          <w:sz w:val="22"/>
+          <w:szCs w:val="27"/>
+          <w:lang w:eastAsia="uk-UA"/>
+        </w:rPr>
+        <w:t>(</w:t>
+      </w:r>
+      <w:r>
+        <w:rPr>
+          <w:rFonts w:ascii="Consolas" w:eastAsia="Times New Roman" w:hAnsi="Consolas" w:cs="Times New Roman"/>
+          <w:noProof/>
+          <w:color w:val="4EC9B0"/>
+          <w:sz w:val="22"/>
+          <w:szCs w:val="27"/>
+          <w:lang w:eastAsia="uk-UA"/>
+        </w:rPr>
+        <w:t>os</w:t>
+      </w:r>
+      <w:r>
+        <w:rPr>
+          <w:rFonts w:ascii="Consolas" w:eastAsia="Times New Roman" w:hAnsi="Consolas" w:cs="Times New Roman"/>
+          <w:noProof/>
+          <w:color w:val="CCCCCC"/>
+          <w:sz w:val="22"/>
+          <w:szCs w:val="27"/>
+          <w:lang w:eastAsia="uk-UA"/>
+        </w:rPr>
+        <w:t>.</w:t>
+      </w:r>
+      <w:r>
+        <w:rPr>
+          <w:rFonts w:ascii="Consolas" w:eastAsia="Times New Roman" w:hAnsi="Consolas" w:cs="Times New Roman"/>
+          <w:noProof/>
+          <w:color w:val="9CDCFE"/>
+          <w:sz w:val="22"/>
+          <w:szCs w:val="27"/>
+          <w:lang w:eastAsia="uk-UA"/>
+        </w:rPr>
+        <w:t>path</w:t>
+      </w:r>
+      <w:r>
+        <w:rPr>
+          <w:rFonts w:ascii="Consolas" w:eastAsia="Times New Roman" w:hAnsi="Consolas" w:cs="Times New Roman"/>
+          <w:noProof/>
+          <w:color w:val="CCCCCC"/>
+          <w:sz w:val="22"/>
+          <w:szCs w:val="27"/>
+          <w:lang w:eastAsia="uk-UA"/>
+        </w:rPr>
+        <w:t>.</w:t>
+      </w:r>
+      <w:r>
+        <w:rPr>
+          <w:rFonts w:ascii="Consolas" w:eastAsia="Times New Roman" w:hAnsi="Consolas" w:cs="Times New Roman"/>
+          <w:noProof/>
+          <w:color w:val="DCDCAA"/>
+          <w:sz w:val="22"/>
+          <w:szCs w:val="27"/>
+          <w:lang w:eastAsia="uk-UA"/>
+        </w:rPr>
+        <w:t>abspath</w:t>
+      </w:r>
+      <w:r>
+        <w:rPr>
+          <w:rFonts w:ascii="Consolas" w:eastAsia="Times New Roman" w:hAnsi="Consolas" w:cs="Times New Roman"/>
+          <w:noProof/>
+          <w:color w:val="CCCCCC"/>
+          <w:sz w:val="22"/>
+          <w:szCs w:val="27"/>
+          <w:lang w:eastAsia="uk-UA"/>
+        </w:rPr>
+        <w:t>(</w:t>
+      </w:r>
+      <w:r>
+        <w:rPr>
+          <w:rFonts w:ascii="Consolas" w:eastAsia="Times New Roman" w:hAnsi="Consolas" w:cs="Times New Roman"/>
+          <w:noProof/>
+          <w:color w:val="9CDCFE"/>
+          <w:sz w:val="22"/>
+          <w:szCs w:val="27"/>
+          <w:lang w:eastAsia="uk-UA"/>
+        </w:rPr>
+        <w:t>__file__</w:t>
+      </w:r>
+      <w:r>
+        <w:rPr>
+          <w:rFonts w:ascii="Consolas" w:eastAsia="Times New Roman" w:hAnsi="Consolas" w:cs="Times New Roman"/>
+          <w:noProof/>
+          <w:color w:val="CCCCCC"/>
+          <w:sz w:val="22"/>
+          <w:szCs w:val="27"/>
+          <w:lang w:eastAsia="uk-UA"/>
+        </w:rPr>
+        <w:t>))</w:t>
+      </w:r>
+    </w:p>
+    <w:p>
+      <w:pPr>
+        <w:shd w:val="clear" w:color="auto" w:fill="1F1F1F"/>
+        <w:spacing w:after="0" w:line="360" w:lineRule="atLeast"/>
+        <w:ind w:left="709" w:firstLine="0"/>
+        <w:jc w:val="left"/>
+        <w:rPr>
+          <w:rFonts w:ascii="Consolas" w:eastAsia="Times New Roman" w:hAnsi="Consolas" w:cs="Times New Roman"/>
+          <w:noProof/>
+          <w:color w:val="CCCCCC"/>
+          <w:sz w:val="22"/>
+          <w:szCs w:val="27"/>
+          <w:lang w:eastAsia="uk-UA"/>
+        </w:rPr>
+      </w:pPr>
+      <w:r>
+        <w:rPr>
+          <w:rFonts w:ascii="Consolas" w:eastAsia="Times New Roman" w:hAnsi="Consolas" w:cs="Times New Roman"/>
+          <w:noProof/>
+          <w:color w:val="9CDCFE"/>
+          <w:sz w:val="22"/>
+          <w:szCs w:val="27"/>
+          <w:lang w:eastAsia="uk-UA"/>
+        </w:rPr>
+        <w:t>path</w:t>
+      </w:r>
+      <w:r>
+        <w:rPr>
+          <w:rFonts w:ascii="Consolas" w:eastAsia="Times New Roman" w:hAnsi="Consolas" w:cs="Times New Roman"/>
+          <w:noProof/>
+          <w:color w:val="CCCCCC"/>
+          <w:sz w:val="22"/>
+          <w:szCs w:val="27"/>
+          <w:lang w:eastAsia="uk-UA"/>
+        </w:rPr>
+        <w:t xml:space="preserve"> </w:t>
+      </w:r>
+      <w:r>
+        <w:rPr>
+          <w:rFonts w:ascii="Consolas" w:eastAsia="Times New Roman" w:hAnsi="Consolas" w:cs="Times New Roman"/>
+          <w:noProof/>
+          <w:color w:val="D4D4D4"/>
+          <w:sz w:val="22"/>
+          <w:szCs w:val="27"/>
+          <w:lang w:eastAsia="uk-UA"/>
+        </w:rPr>
+        <w:t>=</w:t>
+      </w:r>
+      <w:r>
+        <w:rPr>
+          <w:rFonts w:ascii="Consolas" w:eastAsia="Times New Roman" w:hAnsi="Consolas" w:cs="Times New Roman"/>
+          <w:noProof/>
+          <w:color w:val="CCCCCC"/>
+          <w:sz w:val="22"/>
+          <w:szCs w:val="27"/>
+          <w:lang w:eastAsia="uk-UA"/>
+        </w:rPr>
+        <w:t xml:space="preserve"> </w:t>
+      </w:r>
+      <w:r>
+        <w:rPr>
+          <w:rFonts w:ascii="Consolas" w:eastAsia="Times New Roman" w:hAnsi="Consolas" w:cs="Times New Roman"/>
+          <w:noProof/>
+          <w:color w:val="4EC9B0"/>
+          <w:sz w:val="22"/>
+          <w:szCs w:val="27"/>
+          <w:lang w:eastAsia="uk-UA"/>
+        </w:rPr>
+        <w:t>os</w:t>
+      </w:r>
+      <w:r>
+        <w:rPr>
+          <w:rFonts w:ascii="Consolas" w:eastAsia="Times New Roman" w:hAnsi="Consolas" w:cs="Times New Roman"/>
+          <w:noProof/>
+          <w:color w:val="CCCCCC"/>
+          <w:sz w:val="22"/>
+          <w:szCs w:val="27"/>
+          <w:lang w:eastAsia="uk-UA"/>
+        </w:rPr>
+        <w:t>.</w:t>
+      </w:r>
+      <w:r>
+        <w:rPr>
+          <w:rFonts w:ascii="Consolas" w:eastAsia="Times New Roman" w:hAnsi="Consolas" w:cs="Times New Roman"/>
+          <w:noProof/>
+          <w:color w:val="9CDCFE"/>
+          <w:sz w:val="22"/>
+          <w:szCs w:val="27"/>
+          <w:lang w:eastAsia="uk-UA"/>
+        </w:rPr>
+        <w:t>path</w:t>
+      </w:r>
+      <w:r>
+        <w:rPr>
+          <w:rFonts w:ascii="Consolas" w:eastAsia="Times New Roman" w:hAnsi="Consolas" w:cs="Times New Roman"/>
+          <w:noProof/>
+          <w:color w:val="CCCCCC"/>
+          <w:sz w:val="22"/>
+          <w:szCs w:val="27"/>
+          <w:lang w:eastAsia="uk-UA"/>
+        </w:rPr>
+        <w:t>.</w:t>
+      </w:r>
+      <w:r>
+        <w:rPr>
+          <w:rFonts w:ascii="Consolas" w:eastAsia="Times New Roman" w:hAnsi="Consolas" w:cs="Times New Roman"/>
+          <w:noProof/>
+          <w:color w:val="DCDCAA"/>
+          <w:sz w:val="22"/>
+          <w:szCs w:val="27"/>
+          <w:lang w:eastAsia="uk-UA"/>
+        </w:rPr>
+        <w:t>join</w:t>
+      </w:r>
+      <w:r>
+        <w:rPr>
+          <w:rFonts w:ascii="Consolas" w:eastAsia="Times New Roman" w:hAnsi="Consolas" w:cs="Times New Roman"/>
+          <w:noProof/>
+          <w:color w:val="CCCCCC"/>
+          <w:sz w:val="22"/>
+          <w:szCs w:val="27"/>
+          <w:lang w:eastAsia="uk-UA"/>
+        </w:rPr>
+        <w:t>(</w:t>
+      </w:r>
+      <w:r>
+        <w:rPr>
+          <w:rFonts w:ascii="Consolas" w:eastAsia="Times New Roman" w:hAnsi="Consolas" w:cs="Times New Roman"/>
+          <w:noProof/>
+          <w:color w:val="9CDCFE"/>
+          <w:sz w:val="22"/>
+          <w:szCs w:val="27"/>
+          <w:lang w:eastAsia="uk-UA"/>
+        </w:rPr>
+        <w:t>dir</w:t>
+      </w:r>
+      <w:r>
+        <w:rPr>
+          <w:rFonts w:ascii="Consolas" w:eastAsia="Times New Roman" w:hAnsi="Consolas" w:cs="Times New Roman"/>
+          <w:noProof/>
+          <w:color w:val="CCCCCC"/>
+          <w:sz w:val="22"/>
+          <w:szCs w:val="27"/>
+          <w:lang w:eastAsia="uk-UA"/>
+        </w:rPr>
+        <w:t xml:space="preserve">, </w:t>
+      </w:r>
+      <w:r>
+        <w:rPr>
+          <w:rFonts w:ascii="Consolas" w:eastAsia="Times New Roman" w:hAnsi="Consolas" w:cs="Times New Roman"/>
+          <w:noProof/>
+          <w:color w:val="CE9178"/>
+          <w:sz w:val="22"/>
+          <w:szCs w:val="27"/>
+          <w:lang w:eastAsia="uk-UA"/>
+        </w:rPr>
+        <w:t>"log.txt"</w:t>
+      </w:r>
+      <w:r>
+        <w:rPr>
+          <w:rFonts w:ascii="Consolas" w:eastAsia="Times New Roman" w:hAnsi="Consolas" w:cs="Times New Roman"/>
+          <w:noProof/>
+          <w:color w:val="CCCCCC"/>
+          <w:sz w:val="22"/>
+          <w:szCs w:val="27"/>
+          <w:lang w:eastAsia="uk-UA"/>
+        </w:rPr>
+        <w:t>)</w:t>
+      </w:r>
+    </w:p>
+    <w:p>
+      <w:pPr>
+        <w:shd w:val="clear" w:color="auto" w:fill="1F1F1F"/>
+        <w:spacing w:after="0" w:line="360" w:lineRule="atLeast"/>
+        <w:ind w:left="709" w:firstLine="0"/>
+        <w:jc w:val="left"/>
+        <w:rPr>
+          <w:rFonts w:ascii="Consolas" w:eastAsia="Times New Roman" w:hAnsi="Consolas" w:cs="Times New Roman"/>
+          <w:noProof/>
+          <w:color w:val="CCCCCC"/>
+          <w:sz w:val="22"/>
+          <w:szCs w:val="27"/>
+          <w:lang w:eastAsia="uk-UA"/>
+        </w:rPr>
+      </w:pPr>
+    </w:p>
+    <w:p>
+      <w:pPr>
+        <w:shd w:val="clear" w:color="auto" w:fill="1F1F1F"/>
+        <w:spacing w:after="0" w:line="360" w:lineRule="atLeast"/>
+        <w:ind w:left="709" w:firstLine="0"/>
+        <w:jc w:val="left"/>
+        <w:rPr>
+          <w:rFonts w:ascii="Consolas" w:eastAsia="Times New Roman" w:hAnsi="Consolas" w:cs="Times New Roman"/>
+          <w:noProof/>
+          <w:color w:val="CCCCCC"/>
+          <w:sz w:val="22"/>
+          <w:szCs w:val="27"/>
+          <w:lang w:eastAsia="uk-UA"/>
+        </w:rPr>
+      </w:pPr>
+      <w:r>
+        <w:rPr>
+          <w:rFonts w:ascii="Consolas" w:eastAsia="Times New Roman" w:hAnsi="Consolas" w:cs="Times New Roman"/>
+          <w:noProof/>
+          <w:color w:val="569CD6"/>
+          <w:sz w:val="22"/>
+          <w:szCs w:val="27"/>
+          <w:lang w:eastAsia="uk-UA"/>
+        </w:rPr>
+        <w:t>def</w:t>
+      </w:r>
+      <w:r>
+        <w:rPr>
+          <w:rFonts w:ascii="Consolas" w:eastAsia="Times New Roman" w:hAnsi="Consolas" w:cs="Times New Roman"/>
+          <w:noProof/>
+          <w:color w:val="CCCCCC"/>
+          <w:sz w:val="22"/>
+          <w:szCs w:val="27"/>
+          <w:lang w:eastAsia="uk-UA"/>
+        </w:rPr>
+        <w:t xml:space="preserve"> </w:t>
+      </w:r>
+      <w:r>
+        <w:rPr>
+          <w:rFonts w:ascii="Consolas" w:eastAsia="Times New Roman" w:hAnsi="Consolas" w:cs="Times New Roman"/>
+          <w:noProof/>
+          <w:color w:val="DCDCAA"/>
+          <w:sz w:val="22"/>
+          <w:szCs w:val="27"/>
+          <w:lang w:eastAsia="uk-UA"/>
+        </w:rPr>
+        <w:t>getFloatValue</w:t>
+      </w:r>
+      <w:r>
+        <w:rPr>
+          <w:rFonts w:ascii="Consolas" w:eastAsia="Times New Roman" w:hAnsi="Consolas" w:cs="Times New Roman"/>
+          <w:noProof/>
+          <w:color w:val="CCCCCC"/>
+          <w:sz w:val="22"/>
+          <w:szCs w:val="27"/>
+          <w:lang w:eastAsia="uk-UA"/>
+        </w:rPr>
+        <w:t>(</w:t>
+      </w:r>
+      <w:r>
+        <w:rPr>
+          <w:rFonts w:ascii="Consolas" w:eastAsia="Times New Roman" w:hAnsi="Consolas" w:cs="Times New Roman"/>
+          <w:noProof/>
+          <w:color w:val="9CDCFE"/>
+          <w:sz w:val="22"/>
+          <w:szCs w:val="27"/>
+          <w:lang w:eastAsia="uk-UA"/>
+        </w:rPr>
+        <w:t>promt</w:t>
+      </w:r>
+      <w:r>
+        <w:rPr>
+          <w:rFonts w:ascii="Consolas" w:eastAsia="Times New Roman" w:hAnsi="Consolas" w:cs="Times New Roman"/>
+          <w:noProof/>
+          <w:color w:val="CCCCCC"/>
+          <w:sz w:val="22"/>
+          <w:szCs w:val="27"/>
+          <w:lang w:eastAsia="uk-UA"/>
+        </w:rPr>
+        <w:t xml:space="preserve">: </w:t>
+      </w:r>
+      <w:r>
+        <w:rPr>
+          <w:rFonts w:ascii="Consolas" w:eastAsia="Times New Roman" w:hAnsi="Consolas" w:cs="Times New Roman"/>
+          <w:noProof/>
+          <w:color w:val="4EC9B0"/>
+          <w:sz w:val="22"/>
+          <w:szCs w:val="27"/>
+          <w:lang w:eastAsia="uk-UA"/>
+        </w:rPr>
+        <w:t>str</w:t>
+      </w:r>
+      <w:r>
+        <w:rPr>
+          <w:rFonts w:ascii="Consolas" w:eastAsia="Times New Roman" w:hAnsi="Consolas" w:cs="Times New Roman"/>
+          <w:noProof/>
+          <w:color w:val="CCCCCC"/>
+          <w:sz w:val="22"/>
+          <w:szCs w:val="27"/>
+          <w:lang w:eastAsia="uk-UA"/>
+        </w:rPr>
+        <w:t>):</w:t>
+      </w:r>
+    </w:p>
+    <w:p>
+      <w:pPr>
+        <w:shd w:val="clear" w:color="auto" w:fill="1F1F1F"/>
+        <w:spacing w:after="0" w:line="360" w:lineRule="atLeast"/>
+        <w:ind w:left="709" w:firstLine="0"/>
+        <w:jc w:val="left"/>
+        <w:rPr>
+          <w:rFonts w:ascii="Consolas" w:eastAsia="Times New Roman" w:hAnsi="Consolas" w:cs="Times New Roman"/>
+          <w:noProof/>
+          <w:color w:val="CCCCCC"/>
+          <w:sz w:val="22"/>
+          <w:szCs w:val="27"/>
+          <w:lang w:eastAsia="uk-UA"/>
+        </w:rPr>
+      </w:pPr>
+      <w:r>
+        <w:rPr>
+          <w:rFonts w:ascii="Consolas" w:eastAsia="Times New Roman" w:hAnsi="Consolas" w:cs="Times New Roman"/>
+          <w:noProof/>
+          <w:color w:val="CCCCCC"/>
+          <w:sz w:val="22"/>
+          <w:szCs w:val="27"/>
+          <w:lang w:eastAsia="uk-UA"/>
+        </w:rPr>
+        <w:t xml:space="preserve">    </w:t>
+      </w:r>
+      <w:r>
+        <w:rPr>
+          <w:rFonts w:ascii="Consolas" w:eastAsia="Times New Roman" w:hAnsi="Consolas" w:cs="Times New Roman"/>
+          <w:noProof/>
+          <w:color w:val="C586C0"/>
+          <w:sz w:val="22"/>
+          <w:szCs w:val="27"/>
+          <w:lang w:eastAsia="uk-UA"/>
+        </w:rPr>
+        <w:t>while</w:t>
+      </w:r>
+      <w:r>
+        <w:rPr>
+          <w:rFonts w:ascii="Consolas" w:eastAsia="Times New Roman" w:hAnsi="Consolas" w:cs="Times New Roman"/>
+          <w:noProof/>
+          <w:color w:val="CCCCCC"/>
+          <w:sz w:val="22"/>
+          <w:szCs w:val="27"/>
+          <w:lang w:eastAsia="uk-UA"/>
+        </w:rPr>
+        <w:t xml:space="preserve"> </w:t>
+      </w:r>
+      <w:r>
+        <w:rPr>
+          <w:rFonts w:ascii="Consolas" w:eastAsia="Times New Roman" w:hAnsi="Consolas" w:cs="Times New Roman"/>
+          <w:noProof/>
+          <w:color w:val="569CD6"/>
+          <w:sz w:val="22"/>
+          <w:szCs w:val="27"/>
+          <w:lang w:eastAsia="uk-UA"/>
+        </w:rPr>
+        <w:t>True</w:t>
+      </w:r>
+      <w:r>
+        <w:rPr>
+          <w:rFonts w:ascii="Consolas" w:eastAsia="Times New Roman" w:hAnsi="Consolas" w:cs="Times New Roman"/>
+          <w:noProof/>
+          <w:color w:val="CCCCCC"/>
+          <w:sz w:val="22"/>
+          <w:szCs w:val="27"/>
+          <w:lang w:eastAsia="uk-UA"/>
+        </w:rPr>
+        <w:t>:</w:t>
+      </w:r>
+    </w:p>
+    <w:p>
+      <w:pPr>
+        <w:shd w:val="clear" w:color="auto" w:fill="1F1F1F"/>
+        <w:spacing w:after="0" w:line="360" w:lineRule="atLeast"/>
+        <w:ind w:left="709" w:firstLine="0"/>
+        <w:jc w:val="left"/>
+        <w:rPr>
+          <w:rFonts w:ascii="Consolas" w:eastAsia="Times New Roman" w:hAnsi="Consolas" w:cs="Times New Roman"/>
+          <w:noProof/>
+          <w:color w:val="CCCCCC"/>
+          <w:sz w:val="22"/>
+          <w:szCs w:val="27"/>
+          <w:lang w:eastAsia="uk-UA"/>
+        </w:rPr>
+      </w:pPr>
+      <w:r>
+        <w:rPr>
+          <w:rFonts w:ascii="Consolas" w:eastAsia="Times New Roman" w:hAnsi="Consolas" w:cs="Times New Roman"/>
+          <w:noProof/>
+          <w:color w:val="CCCCCC"/>
+          <w:sz w:val="22"/>
+          <w:szCs w:val="27"/>
+          <w:lang w:eastAsia="uk-UA"/>
+        </w:rPr>
+        <w:t xml:space="preserve">        </w:t>
+      </w:r>
+      <w:r>
+        <w:rPr>
+          <w:rFonts w:ascii="Consolas" w:eastAsia="Times New Roman" w:hAnsi="Consolas" w:cs="Times New Roman"/>
+          <w:noProof/>
+          <w:color w:val="C586C0"/>
+          <w:sz w:val="22"/>
+          <w:szCs w:val="27"/>
+          <w:lang w:eastAsia="uk-UA"/>
+        </w:rPr>
+        <w:t>try</w:t>
+      </w:r>
+      <w:r>
+        <w:rPr>
+          <w:rFonts w:ascii="Consolas" w:eastAsia="Times New Roman" w:hAnsi="Consolas" w:cs="Times New Roman"/>
+          <w:noProof/>
+          <w:color w:val="CCCCCC"/>
+          <w:sz w:val="22"/>
+          <w:szCs w:val="27"/>
+          <w:lang w:eastAsia="uk-UA"/>
+        </w:rPr>
+        <w:t>:</w:t>
+      </w:r>
+    </w:p>
+    <w:p>
+      <w:pPr>
+        <w:shd w:val="clear" w:color="auto" w:fill="1F1F1F"/>
+        <w:spacing w:after="0" w:line="360" w:lineRule="atLeast"/>
+        <w:ind w:left="709" w:firstLine="0"/>
+        <w:jc w:val="left"/>
+        <w:rPr>
+          <w:rFonts w:ascii="Consolas" w:eastAsia="Times New Roman" w:hAnsi="Consolas" w:cs="Times New Roman"/>
+          <w:noProof/>
+          <w:color w:val="CCCCCC"/>
+          <w:sz w:val="22"/>
+          <w:szCs w:val="27"/>
+          <w:lang w:eastAsia="uk-UA"/>
+        </w:rPr>
+      </w:pPr>
+      <w:r>
+        <w:rPr>
+          <w:rFonts w:ascii="Consolas" w:eastAsia="Times New Roman" w:hAnsi="Consolas" w:cs="Times New Roman"/>
+          <w:noProof/>
+          <w:color w:val="CCCCCC"/>
+          <w:sz w:val="22"/>
+          <w:szCs w:val="27"/>
+          <w:lang w:eastAsia="uk-UA"/>
+        </w:rPr>
+        <w:t xml:space="preserve">            </w:t>
+      </w:r>
+      <w:r>
+        <w:rPr>
+          <w:rFonts w:ascii="Consolas" w:eastAsia="Times New Roman" w:hAnsi="Consolas" w:cs="Times New Roman"/>
+          <w:noProof/>
+          <w:color w:val="C586C0"/>
+          <w:sz w:val="22"/>
+          <w:szCs w:val="27"/>
+          <w:lang w:eastAsia="uk-UA"/>
+        </w:rPr>
+        <w:t>return</w:t>
+      </w:r>
+      <w:r>
+        <w:rPr>
+          <w:rFonts w:ascii="Consolas" w:eastAsia="Times New Roman" w:hAnsi="Consolas" w:cs="Times New Roman"/>
+          <w:noProof/>
+          <w:color w:val="CCCCCC"/>
+          <w:sz w:val="22"/>
+          <w:szCs w:val="27"/>
+          <w:lang w:eastAsia="uk-UA"/>
+        </w:rPr>
+        <w:t xml:space="preserve"> </w:t>
+      </w:r>
+      <w:r>
+        <w:rPr>
+          <w:rFonts w:ascii="Consolas" w:eastAsia="Times New Roman" w:hAnsi="Consolas" w:cs="Times New Roman"/>
+          <w:noProof/>
+          <w:color w:val="4EC9B0"/>
+          <w:sz w:val="22"/>
+          <w:szCs w:val="27"/>
+          <w:lang w:eastAsia="uk-UA"/>
+        </w:rPr>
+        <w:t>float</w:t>
+      </w:r>
+      <w:r>
+        <w:rPr>
+          <w:rFonts w:ascii="Consolas" w:eastAsia="Times New Roman" w:hAnsi="Consolas" w:cs="Times New Roman"/>
+          <w:noProof/>
+          <w:color w:val="CCCCCC"/>
+          <w:sz w:val="22"/>
+          <w:szCs w:val="27"/>
+          <w:lang w:eastAsia="uk-UA"/>
+        </w:rPr>
+        <w:t>(</w:t>
+      </w:r>
+      <w:r>
+        <w:rPr>
+          <w:rFonts w:ascii="Consolas" w:eastAsia="Times New Roman" w:hAnsi="Consolas" w:cs="Times New Roman"/>
+          <w:noProof/>
+          <w:color w:val="DCDCAA"/>
+          <w:sz w:val="22"/>
+          <w:szCs w:val="27"/>
+          <w:lang w:eastAsia="uk-UA"/>
+        </w:rPr>
+        <w:t>input</w:t>
+      </w:r>
+      <w:r>
+        <w:rPr>
+          <w:rFonts w:ascii="Consolas" w:eastAsia="Times New Roman" w:hAnsi="Consolas" w:cs="Times New Roman"/>
+          <w:noProof/>
+          <w:color w:val="CCCCCC"/>
+          <w:sz w:val="22"/>
+          <w:szCs w:val="27"/>
+          <w:lang w:eastAsia="uk-UA"/>
+        </w:rPr>
+        <w:t>(</w:t>
+      </w:r>
+      <w:r>
+        <w:rPr>
+          <w:rFonts w:ascii="Consolas" w:eastAsia="Times New Roman" w:hAnsi="Consolas" w:cs="Times New Roman"/>
+          <w:noProof/>
+          <w:color w:val="9CDCFE"/>
+          <w:sz w:val="22"/>
+          <w:szCs w:val="27"/>
+          <w:lang w:eastAsia="uk-UA"/>
+        </w:rPr>
+        <w:t>promt</w:t>
+      </w:r>
+      <w:r>
+        <w:rPr>
+          <w:rFonts w:ascii="Consolas" w:eastAsia="Times New Roman" w:hAnsi="Consolas" w:cs="Times New Roman"/>
+          <w:noProof/>
+          <w:color w:val="CCCCCC"/>
+          <w:sz w:val="22"/>
+          <w:szCs w:val="27"/>
+          <w:lang w:eastAsia="uk-UA"/>
+        </w:rPr>
+        <w:t>))</w:t>
+      </w:r>
+    </w:p>
+    <w:p>
+      <w:pPr>
+        <w:shd w:val="clear" w:color="auto" w:fill="1F1F1F"/>
+        <w:spacing w:after="0" w:line="360" w:lineRule="atLeast"/>
+        <w:ind w:left="709" w:firstLine="0"/>
+        <w:jc w:val="left"/>
+        <w:rPr>
+          <w:rFonts w:ascii="Consolas" w:eastAsia="Times New Roman" w:hAnsi="Consolas" w:cs="Times New Roman"/>
+          <w:noProof/>
+          <w:color w:val="CCCCCC"/>
+          <w:sz w:val="22"/>
+          <w:szCs w:val="27"/>
+          <w:lang w:eastAsia="uk-UA"/>
+        </w:rPr>
+      </w:pPr>
+      <w:r>
+        <w:rPr>
+          <w:rFonts w:ascii="Consolas" w:eastAsia="Times New Roman" w:hAnsi="Consolas" w:cs="Times New Roman"/>
+          <w:noProof/>
+          <w:color w:val="CCCCCC"/>
+          <w:sz w:val="22"/>
+          <w:szCs w:val="27"/>
+          <w:lang w:eastAsia="uk-UA"/>
+        </w:rPr>
+        <w:t xml:space="preserve">        </w:t>
+      </w:r>
+      <w:r>
+        <w:rPr>
+          <w:rFonts w:ascii="Consolas" w:eastAsia="Times New Roman" w:hAnsi="Consolas" w:cs="Times New Roman"/>
+          <w:noProof/>
+          <w:color w:val="C586C0"/>
+          <w:sz w:val="22"/>
+          <w:szCs w:val="27"/>
+          <w:lang w:eastAsia="uk-UA"/>
+        </w:rPr>
+        <w:t>except</w:t>
+      </w:r>
+      <w:r>
+        <w:rPr>
+          <w:rFonts w:ascii="Consolas" w:eastAsia="Times New Roman" w:hAnsi="Consolas" w:cs="Times New Roman"/>
+          <w:noProof/>
+          <w:color w:val="CCCCCC"/>
+          <w:sz w:val="22"/>
+          <w:szCs w:val="27"/>
+          <w:lang w:eastAsia="uk-UA"/>
+        </w:rPr>
+        <w:t xml:space="preserve"> </w:t>
+      </w:r>
+      <w:r>
+        <w:rPr>
+          <w:rFonts w:ascii="Consolas" w:eastAsia="Times New Roman" w:hAnsi="Consolas" w:cs="Times New Roman"/>
+          <w:noProof/>
+          <w:color w:val="4EC9B0"/>
+          <w:sz w:val="22"/>
+          <w:szCs w:val="27"/>
+          <w:lang w:eastAsia="uk-UA"/>
+        </w:rPr>
+        <w:t>ValueError</w:t>
+      </w:r>
+      <w:r>
+        <w:rPr>
+          <w:rFonts w:ascii="Consolas" w:eastAsia="Times New Roman" w:hAnsi="Consolas" w:cs="Times New Roman"/>
+          <w:noProof/>
+          <w:color w:val="CCCCCC"/>
+          <w:sz w:val="22"/>
+          <w:szCs w:val="27"/>
+          <w:lang w:eastAsia="uk-UA"/>
+        </w:rPr>
+        <w:t>:</w:t>
+      </w:r>
+    </w:p>
+    <w:p>
+      <w:pPr>
+        <w:shd w:val="clear" w:color="auto" w:fill="1F1F1F"/>
+        <w:spacing w:after="0" w:line="360" w:lineRule="atLeast"/>
+        <w:ind w:left="709" w:firstLine="0"/>
+        <w:jc w:val="left"/>
+        <w:rPr>
+          <w:rFonts w:ascii="Consolas" w:eastAsia="Times New Roman" w:hAnsi="Consolas" w:cs="Times New Roman"/>
+          <w:noProof/>
+          <w:color w:val="CCCCCC"/>
+          <w:sz w:val="22"/>
+          <w:szCs w:val="27"/>
+          <w:lang w:eastAsia="uk-UA"/>
+        </w:rPr>
+      </w:pPr>
+      <w:r>
+        <w:rPr>
+          <w:rFonts w:ascii="Consolas" w:eastAsia="Times New Roman" w:hAnsi="Consolas" w:cs="Times New Roman"/>
+          <w:noProof/>
+          <w:color w:val="CCCCCC"/>
+          <w:sz w:val="22"/>
+          <w:szCs w:val="27"/>
+          <w:lang w:eastAsia="uk-UA"/>
+        </w:rPr>
+        <w:t xml:space="preserve">            </w:t>
+      </w:r>
+      <w:r>
+        <w:rPr>
+          <w:rFonts w:ascii="Consolas" w:eastAsia="Times New Roman" w:hAnsi="Consolas" w:cs="Times New Roman"/>
+          <w:noProof/>
+          <w:color w:val="DCDCAA"/>
+          <w:sz w:val="22"/>
+          <w:szCs w:val="27"/>
+          <w:lang w:eastAsia="uk-UA"/>
+        </w:rPr>
+        <w:t>print</w:t>
+      </w:r>
+      <w:r>
+        <w:rPr>
+          <w:rFonts w:ascii="Consolas" w:eastAsia="Times New Roman" w:hAnsi="Consolas" w:cs="Times New Roman"/>
+          <w:noProof/>
+          <w:color w:val="CCCCCC"/>
+          <w:sz w:val="22"/>
+          <w:szCs w:val="27"/>
+          <w:lang w:eastAsia="uk-UA"/>
+        </w:rPr>
+        <w:t>(</w:t>
+      </w:r>
+      <w:r>
+        <w:rPr>
+          <w:rFonts w:ascii="Consolas" w:eastAsia="Times New Roman" w:hAnsi="Consolas" w:cs="Times New Roman"/>
+          <w:noProof/>
+          <w:color w:val="CE9178"/>
+          <w:sz w:val="22"/>
+          <w:szCs w:val="27"/>
+          <w:lang w:eastAsia="uk-UA"/>
+        </w:rPr>
+        <w:t>"Value is not integer or float. Try againg..."</w:t>
+      </w:r>
+      <w:r>
+        <w:rPr>
+          <w:rFonts w:ascii="Consolas" w:eastAsia="Times New Roman" w:hAnsi="Consolas" w:cs="Times New Roman"/>
+          <w:noProof/>
+          <w:color w:val="CCCCCC"/>
+          <w:sz w:val="22"/>
+          <w:szCs w:val="27"/>
+          <w:lang w:eastAsia="uk-UA"/>
+        </w:rPr>
+        <w:t>)</w:t>
+      </w:r>
+    </w:p>
+    <w:p>
+      <w:pPr>
+        <w:shd w:val="clear" w:color="auto" w:fill="1F1F1F"/>
+        <w:spacing w:after="0" w:line="360" w:lineRule="atLeast"/>
+        <w:ind w:left="709" w:firstLine="0"/>
+        <w:jc w:val="left"/>
+        <w:rPr>
+          <w:rFonts w:ascii="Consolas" w:eastAsia="Times New Roman" w:hAnsi="Consolas" w:cs="Times New Roman"/>
+          <w:noProof/>
+          <w:color w:val="CCCCCC"/>
+          <w:sz w:val="22"/>
+          <w:szCs w:val="27"/>
+          <w:lang w:eastAsia="uk-UA"/>
+        </w:rPr>
+      </w:pPr>
+    </w:p>
+    <w:p>
+      <w:pPr>
+        <w:shd w:val="clear" w:color="auto" w:fill="1F1F1F"/>
+        <w:spacing w:after="0" w:line="360" w:lineRule="atLeast"/>
+        <w:ind w:left="709" w:firstLine="0"/>
+        <w:jc w:val="left"/>
+        <w:rPr>
+          <w:rFonts w:ascii="Consolas" w:eastAsia="Times New Roman" w:hAnsi="Consolas" w:cs="Times New Roman"/>
+          <w:noProof/>
+          <w:color w:val="CCCCCC"/>
+          <w:sz w:val="22"/>
+          <w:szCs w:val="27"/>
+          <w:lang w:eastAsia="uk-UA"/>
+        </w:rPr>
+      </w:pPr>
+      <w:r>
+        <w:rPr>
+          <w:rFonts w:ascii="Consolas" w:eastAsia="Times New Roman" w:hAnsi="Consolas" w:cs="Times New Roman"/>
+          <w:noProof/>
+          <w:color w:val="569CD6"/>
+          <w:sz w:val="22"/>
+          <w:szCs w:val="27"/>
+          <w:lang w:eastAsia="uk-UA"/>
+        </w:rPr>
+        <w:t>def</w:t>
+      </w:r>
+      <w:r>
+        <w:rPr>
+          <w:rFonts w:ascii="Consolas" w:eastAsia="Times New Roman" w:hAnsi="Consolas" w:cs="Times New Roman"/>
+          <w:noProof/>
+          <w:color w:val="CCCCCC"/>
+          <w:sz w:val="22"/>
+          <w:szCs w:val="27"/>
+          <w:lang w:eastAsia="uk-UA"/>
+        </w:rPr>
+        <w:t xml:space="preserve"> </w:t>
+      </w:r>
+      <w:r>
+        <w:rPr>
+          <w:rFonts w:ascii="Consolas" w:eastAsia="Times New Roman" w:hAnsi="Consolas" w:cs="Times New Roman"/>
+          <w:noProof/>
+          <w:color w:val="DCDCAA"/>
+          <w:sz w:val="22"/>
+          <w:szCs w:val="27"/>
+          <w:lang w:eastAsia="uk-UA"/>
+        </w:rPr>
+        <w:t>getOperation</w:t>
+      </w:r>
+      <w:r>
+        <w:rPr>
+          <w:rFonts w:ascii="Consolas" w:eastAsia="Times New Roman" w:hAnsi="Consolas" w:cs="Times New Roman"/>
+          <w:noProof/>
+          <w:color w:val="CCCCCC"/>
+          <w:sz w:val="22"/>
+          <w:szCs w:val="27"/>
+          <w:lang w:eastAsia="uk-UA"/>
+        </w:rPr>
+        <w:t>(</w:t>
+      </w:r>
+      <w:r>
+        <w:rPr>
+          <w:rFonts w:ascii="Consolas" w:eastAsia="Times New Roman" w:hAnsi="Consolas" w:cs="Times New Roman"/>
+          <w:noProof/>
+          <w:color w:val="9CDCFE"/>
+          <w:sz w:val="22"/>
+          <w:szCs w:val="27"/>
+          <w:lang w:eastAsia="uk-UA"/>
+        </w:rPr>
+        <w:t>operations</w:t>
+      </w:r>
+      <w:r>
+        <w:rPr>
+          <w:rFonts w:ascii="Consolas" w:eastAsia="Times New Roman" w:hAnsi="Consolas" w:cs="Times New Roman"/>
+          <w:noProof/>
+          <w:color w:val="CCCCCC"/>
+          <w:sz w:val="22"/>
+          <w:szCs w:val="27"/>
+          <w:lang w:eastAsia="uk-UA"/>
+        </w:rPr>
+        <w:t>):</w:t>
+      </w:r>
+    </w:p>
+    <w:p>
+      <w:pPr>
+        <w:shd w:val="clear" w:color="auto" w:fill="1F1F1F"/>
+        <w:spacing w:after="0" w:line="360" w:lineRule="atLeast"/>
+        <w:ind w:left="709" w:firstLine="0"/>
+        <w:jc w:val="left"/>
+        <w:rPr>
+          <w:rFonts w:ascii="Consolas" w:eastAsia="Times New Roman" w:hAnsi="Consolas" w:cs="Times New Roman"/>
+          <w:noProof/>
+          <w:color w:val="CCCCCC"/>
+          <w:sz w:val="22"/>
+          <w:szCs w:val="27"/>
+          <w:lang w:eastAsia="uk-UA"/>
+        </w:rPr>
+      </w:pPr>
+      <w:r>
+        <w:rPr>
+          <w:rFonts w:ascii="Consolas" w:eastAsia="Times New Roman" w:hAnsi="Consolas" w:cs="Times New Roman"/>
+          <w:noProof/>
+          <w:color w:val="CCCCCC"/>
+          <w:sz w:val="22"/>
+          <w:szCs w:val="27"/>
+          <w:lang w:eastAsia="uk-UA"/>
+        </w:rPr>
+        <w:t xml:space="preserve">    </w:t>
+      </w:r>
+      <w:r>
+        <w:rPr>
+          <w:rFonts w:ascii="Consolas" w:eastAsia="Times New Roman" w:hAnsi="Consolas" w:cs="Times New Roman"/>
+          <w:noProof/>
+          <w:color w:val="C586C0"/>
+          <w:sz w:val="22"/>
+          <w:szCs w:val="27"/>
+          <w:lang w:eastAsia="uk-UA"/>
+        </w:rPr>
+        <w:t>while</w:t>
+      </w:r>
+      <w:r>
+        <w:rPr>
+          <w:rFonts w:ascii="Consolas" w:eastAsia="Times New Roman" w:hAnsi="Consolas" w:cs="Times New Roman"/>
+          <w:noProof/>
+          <w:color w:val="CCCCCC"/>
+          <w:sz w:val="22"/>
+          <w:szCs w:val="27"/>
+          <w:lang w:eastAsia="uk-UA"/>
+        </w:rPr>
+        <w:t xml:space="preserve"> </w:t>
+      </w:r>
+      <w:r>
+        <w:rPr>
+          <w:rFonts w:ascii="Consolas" w:eastAsia="Times New Roman" w:hAnsi="Consolas" w:cs="Times New Roman"/>
+          <w:noProof/>
+          <w:color w:val="569CD6"/>
+          <w:sz w:val="22"/>
+          <w:szCs w:val="27"/>
+          <w:lang w:eastAsia="uk-UA"/>
+        </w:rPr>
+        <w:t>True</w:t>
+      </w:r>
+      <w:r>
+        <w:rPr>
+          <w:rFonts w:ascii="Consolas" w:eastAsia="Times New Roman" w:hAnsi="Consolas" w:cs="Times New Roman"/>
+          <w:noProof/>
+          <w:color w:val="CCCCCC"/>
+          <w:sz w:val="22"/>
+          <w:szCs w:val="27"/>
+          <w:lang w:eastAsia="uk-UA"/>
+        </w:rPr>
+        <w:t>:</w:t>
+      </w:r>
+    </w:p>
+    <w:p>
+      <w:pPr>
+        <w:shd w:val="clear" w:color="auto" w:fill="1F1F1F"/>
+        <w:spacing w:after="0" w:line="360" w:lineRule="atLeast"/>
+        <w:ind w:left="709" w:firstLine="0"/>
+        <w:jc w:val="left"/>
+        <w:rPr>
+          <w:rFonts w:ascii="Consolas" w:eastAsia="Times New Roman" w:hAnsi="Consolas" w:cs="Times New Roman"/>
+          <w:noProof/>
+          <w:color w:val="CCCCCC"/>
+          <w:sz w:val="22"/>
+          <w:szCs w:val="27"/>
+          <w:lang w:eastAsia="uk-UA"/>
+        </w:rPr>
+      </w:pPr>
+      <w:r>
+        <w:rPr>
+          <w:rFonts w:ascii="Consolas" w:eastAsia="Times New Roman" w:hAnsi="Consolas" w:cs="Times New Roman"/>
+          <w:noProof/>
+          <w:color w:val="CCCCCC"/>
+          <w:sz w:val="22"/>
+          <w:szCs w:val="27"/>
+          <w:lang w:eastAsia="uk-UA"/>
+        </w:rPr>
+        <w:t xml:space="preserve">        </w:t>
+      </w:r>
+      <w:r>
+        <w:rPr>
+          <w:rFonts w:ascii="Consolas" w:eastAsia="Times New Roman" w:hAnsi="Consolas" w:cs="Times New Roman"/>
+          <w:noProof/>
+          <w:color w:val="9CDCFE"/>
+          <w:sz w:val="22"/>
+          <w:szCs w:val="27"/>
+          <w:lang w:eastAsia="uk-UA"/>
+        </w:rPr>
+        <w:t>operation</w:t>
+      </w:r>
+      <w:r>
+        <w:rPr>
+          <w:rFonts w:ascii="Consolas" w:eastAsia="Times New Roman" w:hAnsi="Consolas" w:cs="Times New Roman"/>
+          <w:noProof/>
+          <w:color w:val="CCCCCC"/>
+          <w:sz w:val="22"/>
+          <w:szCs w:val="27"/>
+          <w:lang w:eastAsia="uk-UA"/>
+        </w:rPr>
+        <w:t xml:space="preserve"> </w:t>
+      </w:r>
+      <w:r>
+        <w:rPr>
+          <w:rFonts w:ascii="Consolas" w:eastAsia="Times New Roman" w:hAnsi="Consolas" w:cs="Times New Roman"/>
+          <w:noProof/>
+          <w:color w:val="D4D4D4"/>
+          <w:sz w:val="22"/>
+          <w:szCs w:val="27"/>
+          <w:lang w:eastAsia="uk-UA"/>
+        </w:rPr>
+        <w:t>=</w:t>
+      </w:r>
+      <w:r>
+        <w:rPr>
+          <w:rFonts w:ascii="Consolas" w:eastAsia="Times New Roman" w:hAnsi="Consolas" w:cs="Times New Roman"/>
+          <w:noProof/>
+          <w:color w:val="CCCCCC"/>
+          <w:sz w:val="22"/>
+          <w:szCs w:val="27"/>
+          <w:lang w:eastAsia="uk-UA"/>
+        </w:rPr>
+        <w:t xml:space="preserve"> </w:t>
+      </w:r>
+      <w:r>
+        <w:rPr>
+          <w:rFonts w:ascii="Consolas" w:eastAsia="Times New Roman" w:hAnsi="Consolas" w:cs="Times New Roman"/>
+          <w:noProof/>
+          <w:color w:val="DCDCAA"/>
+          <w:sz w:val="22"/>
+          <w:szCs w:val="27"/>
+          <w:lang w:eastAsia="uk-UA"/>
+        </w:rPr>
+        <w:t>input</w:t>
+      </w:r>
+      <w:r>
+        <w:rPr>
+          <w:rFonts w:ascii="Consolas" w:eastAsia="Times New Roman" w:hAnsi="Consolas" w:cs="Times New Roman"/>
+          <w:noProof/>
+          <w:color w:val="CCCCCC"/>
+          <w:sz w:val="22"/>
+          <w:szCs w:val="27"/>
+          <w:lang w:eastAsia="uk-UA"/>
+        </w:rPr>
+        <w:t>(</w:t>
+      </w:r>
+      <w:r>
+        <w:rPr>
+          <w:rFonts w:ascii="Consolas" w:eastAsia="Times New Roman" w:hAnsi="Consolas" w:cs="Times New Roman"/>
+          <w:noProof/>
+          <w:color w:val="CE9178"/>
+          <w:sz w:val="22"/>
+          <w:szCs w:val="27"/>
+          <w:lang w:eastAsia="uk-UA"/>
+        </w:rPr>
+        <w:t xml:space="preserve">"If you want to quit the program - type </w:t>
+      </w:r>
+      <w:r>
+        <w:rPr>
+          <w:rFonts w:ascii="Consolas" w:eastAsia="Times New Roman" w:hAnsi="Consolas" w:cs="Times New Roman"/>
+          <w:noProof/>
+          <w:color w:val="D7BA7D"/>
+          <w:sz w:val="22"/>
+          <w:szCs w:val="27"/>
+          <w:lang w:eastAsia="uk-UA"/>
+        </w:rPr>
+        <w:t>\"</w:t>
+      </w:r>
+      <w:r>
+        <w:rPr>
+          <w:rFonts w:ascii="Consolas" w:eastAsia="Times New Roman" w:hAnsi="Consolas" w:cs="Times New Roman"/>
+          <w:noProof/>
+          <w:color w:val="CE9178"/>
+          <w:sz w:val="22"/>
+          <w:szCs w:val="27"/>
+          <w:lang w:eastAsia="uk-UA"/>
+        </w:rPr>
+        <w:t>Quit</w:t>
+      </w:r>
+      <w:r>
+        <w:rPr>
+          <w:rFonts w:ascii="Consolas" w:eastAsia="Times New Roman" w:hAnsi="Consolas" w:cs="Times New Roman"/>
+          <w:noProof/>
+          <w:color w:val="D7BA7D"/>
+          <w:sz w:val="22"/>
+          <w:szCs w:val="27"/>
+          <w:lang w:eastAsia="uk-UA"/>
+        </w:rPr>
+        <w:t>\"</w:t>
+      </w:r>
+      <w:r>
+        <w:rPr>
+          <w:rFonts w:ascii="Consolas" w:eastAsia="Times New Roman" w:hAnsi="Consolas" w:cs="Times New Roman"/>
+          <w:noProof/>
+          <w:color w:val="CE9178"/>
+          <w:sz w:val="22"/>
+          <w:szCs w:val="27"/>
+          <w:lang w:eastAsia="uk-UA"/>
+        </w:rPr>
+        <w:t xml:space="preserve"> </w:t>
+      </w:r>
+      <w:r>
+        <w:rPr>
+          <w:rFonts w:ascii="Consolas" w:eastAsia="Times New Roman" w:hAnsi="Consolas" w:cs="Times New Roman"/>
+          <w:noProof/>
+          <w:color w:val="D7BA7D"/>
+          <w:sz w:val="22"/>
+          <w:szCs w:val="27"/>
+          <w:lang w:eastAsia="uk-UA"/>
+        </w:rPr>
+        <w:t>\n</w:t>
+      </w:r>
+      <w:r>
+        <w:rPr>
+          <w:rFonts w:ascii="Consolas" w:eastAsia="Times New Roman" w:hAnsi="Consolas" w:cs="Times New Roman"/>
+          <w:noProof/>
+          <w:color w:val="CE9178"/>
+          <w:sz w:val="22"/>
+          <w:szCs w:val="27"/>
+          <w:lang w:eastAsia="uk-UA"/>
+        </w:rPr>
+        <w:t>What's your operation (+, -, *, /): "</w:t>
+      </w:r>
+      <w:r>
+        <w:rPr>
+          <w:rFonts w:ascii="Consolas" w:eastAsia="Times New Roman" w:hAnsi="Consolas" w:cs="Times New Roman"/>
+          <w:noProof/>
+          <w:color w:val="CCCCCC"/>
+          <w:sz w:val="22"/>
+          <w:szCs w:val="27"/>
+          <w:lang w:eastAsia="uk-UA"/>
+        </w:rPr>
+        <w:t>)</w:t>
+      </w:r>
+    </w:p>
+    <w:p>
+      <w:pPr>
+        <w:shd w:val="clear" w:color="auto" w:fill="1F1F1F"/>
+        <w:spacing w:after="0" w:line="360" w:lineRule="atLeast"/>
+        <w:ind w:left="709" w:firstLine="0"/>
+        <w:jc w:val="left"/>
+        <w:rPr>
+          <w:rFonts w:ascii="Consolas" w:eastAsia="Times New Roman" w:hAnsi="Consolas" w:cs="Times New Roman"/>
+          <w:noProof/>
+          <w:color w:val="CCCCCC"/>
+          <w:sz w:val="22"/>
+          <w:szCs w:val="27"/>
+          <w:lang w:eastAsia="uk-UA"/>
+        </w:rPr>
+      </w:pPr>
+      <w:r>
+        <w:rPr>
+          <w:rFonts w:ascii="Consolas" w:eastAsia="Times New Roman" w:hAnsi="Consolas" w:cs="Times New Roman"/>
+          <w:noProof/>
+          <w:color w:val="CCCCCC"/>
+          <w:sz w:val="22"/>
+          <w:szCs w:val="27"/>
+          <w:lang w:eastAsia="uk-UA"/>
+        </w:rPr>
+        <w:t xml:space="preserve">        </w:t>
+      </w:r>
+      <w:r>
+        <w:rPr>
+          <w:rFonts w:ascii="Consolas" w:eastAsia="Times New Roman" w:hAnsi="Consolas" w:cs="Times New Roman"/>
+          <w:noProof/>
+          <w:color w:val="C586C0"/>
+          <w:sz w:val="22"/>
+          <w:szCs w:val="27"/>
+          <w:lang w:eastAsia="uk-UA"/>
+        </w:rPr>
+        <w:t>if</w:t>
+      </w:r>
+      <w:r>
+        <w:rPr>
+          <w:rFonts w:ascii="Consolas" w:eastAsia="Times New Roman" w:hAnsi="Consolas" w:cs="Times New Roman"/>
+          <w:noProof/>
+          <w:color w:val="CCCCCC"/>
+          <w:sz w:val="22"/>
+          <w:szCs w:val="27"/>
+          <w:lang w:eastAsia="uk-UA"/>
+        </w:rPr>
+        <w:t xml:space="preserve"> </w:t>
+      </w:r>
+      <w:r>
+        <w:rPr>
+          <w:rFonts w:ascii="Consolas" w:eastAsia="Times New Roman" w:hAnsi="Consolas" w:cs="Times New Roman"/>
+          <w:noProof/>
+          <w:color w:val="9CDCFE"/>
+          <w:sz w:val="22"/>
+          <w:szCs w:val="27"/>
+          <w:lang w:eastAsia="uk-UA"/>
+        </w:rPr>
+        <w:t>operation</w:t>
+      </w:r>
+      <w:r>
+        <w:rPr>
+          <w:rFonts w:ascii="Consolas" w:eastAsia="Times New Roman" w:hAnsi="Consolas" w:cs="Times New Roman"/>
+          <w:noProof/>
+          <w:color w:val="CCCCCC"/>
+          <w:sz w:val="22"/>
+          <w:szCs w:val="27"/>
+          <w:lang w:eastAsia="uk-UA"/>
+        </w:rPr>
+        <w:t xml:space="preserve"> </w:t>
+      </w:r>
+      <w:r>
+        <w:rPr>
+          <w:rFonts w:ascii="Consolas" w:eastAsia="Times New Roman" w:hAnsi="Consolas" w:cs="Times New Roman"/>
+          <w:noProof/>
+          <w:color w:val="569CD6"/>
+          <w:sz w:val="22"/>
+          <w:szCs w:val="27"/>
+          <w:lang w:eastAsia="uk-UA"/>
+        </w:rPr>
+        <w:t>in</w:t>
+      </w:r>
+      <w:r>
+        <w:rPr>
+          <w:rFonts w:ascii="Consolas" w:eastAsia="Times New Roman" w:hAnsi="Consolas" w:cs="Times New Roman"/>
+          <w:noProof/>
+          <w:color w:val="CCCCCC"/>
+          <w:sz w:val="22"/>
+          <w:szCs w:val="27"/>
+          <w:lang w:eastAsia="uk-UA"/>
+        </w:rPr>
+        <w:t xml:space="preserve"> </w:t>
+      </w:r>
+      <w:r>
+        <w:rPr>
+          <w:rFonts w:ascii="Consolas" w:eastAsia="Times New Roman" w:hAnsi="Consolas" w:cs="Times New Roman"/>
+          <w:noProof/>
+          <w:color w:val="9CDCFE"/>
+          <w:sz w:val="22"/>
+          <w:szCs w:val="27"/>
+          <w:lang w:eastAsia="uk-UA"/>
+        </w:rPr>
+        <w:t>operations</w:t>
+      </w:r>
+      <w:r>
+        <w:rPr>
+          <w:rFonts w:ascii="Consolas" w:eastAsia="Times New Roman" w:hAnsi="Consolas" w:cs="Times New Roman"/>
+          <w:noProof/>
+          <w:color w:val="CCCCCC"/>
+          <w:sz w:val="22"/>
+          <w:szCs w:val="27"/>
+          <w:lang w:eastAsia="uk-UA"/>
+        </w:rPr>
+        <w:t>:</w:t>
+      </w:r>
+    </w:p>
+    <w:p>
+      <w:pPr>
+        <w:shd w:val="clear" w:color="auto" w:fill="1F1F1F"/>
+        <w:spacing w:after="0" w:line="360" w:lineRule="atLeast"/>
+        <w:ind w:left="709" w:firstLine="0"/>
+        <w:jc w:val="left"/>
+        <w:rPr>
+          <w:rFonts w:ascii="Consolas" w:eastAsia="Times New Roman" w:hAnsi="Consolas" w:cs="Times New Roman"/>
+          <w:noProof/>
+          <w:color w:val="CCCCCC"/>
+          <w:sz w:val="22"/>
+          <w:szCs w:val="27"/>
+          <w:lang w:eastAsia="uk-UA"/>
+        </w:rPr>
+      </w:pPr>
+      <w:r>
+        <w:rPr>
+          <w:rFonts w:ascii="Consolas" w:eastAsia="Times New Roman" w:hAnsi="Consolas" w:cs="Times New Roman"/>
+          <w:noProof/>
+          <w:color w:val="CCCCCC"/>
+          <w:sz w:val="22"/>
+          <w:szCs w:val="27"/>
+          <w:lang w:eastAsia="uk-UA"/>
+        </w:rPr>
+        <w:t xml:space="preserve">            </w:t>
+      </w:r>
+      <w:r>
+        <w:rPr>
+          <w:rFonts w:ascii="Consolas" w:eastAsia="Times New Roman" w:hAnsi="Consolas" w:cs="Times New Roman"/>
+          <w:noProof/>
+          <w:color w:val="C586C0"/>
+          <w:sz w:val="22"/>
+          <w:szCs w:val="27"/>
+          <w:lang w:eastAsia="uk-UA"/>
+        </w:rPr>
+        <w:t>return</w:t>
+      </w:r>
+      <w:r>
+        <w:rPr>
+          <w:rFonts w:ascii="Consolas" w:eastAsia="Times New Roman" w:hAnsi="Consolas" w:cs="Times New Roman"/>
+          <w:noProof/>
+          <w:color w:val="CCCCCC"/>
+          <w:sz w:val="22"/>
+          <w:szCs w:val="27"/>
+          <w:lang w:eastAsia="uk-UA"/>
+        </w:rPr>
+        <w:t xml:space="preserve"> </w:t>
+      </w:r>
+      <w:r>
+        <w:rPr>
+          <w:rFonts w:ascii="Consolas" w:eastAsia="Times New Roman" w:hAnsi="Consolas" w:cs="Times New Roman"/>
+          <w:noProof/>
+          <w:color w:val="9CDCFE"/>
+          <w:sz w:val="22"/>
+          <w:szCs w:val="27"/>
+          <w:lang w:eastAsia="uk-UA"/>
+        </w:rPr>
+        <w:t>operation</w:t>
+      </w:r>
+    </w:p>
+    <w:p>
+      <w:pPr>
+        <w:shd w:val="clear" w:color="auto" w:fill="1F1F1F"/>
+        <w:spacing w:after="0" w:line="360" w:lineRule="atLeast"/>
+        <w:ind w:left="709" w:firstLine="0"/>
+        <w:jc w:val="left"/>
+        <w:rPr>
+          <w:rFonts w:ascii="Consolas" w:eastAsia="Times New Roman" w:hAnsi="Consolas" w:cs="Times New Roman"/>
+          <w:noProof/>
+          <w:color w:val="CCCCCC"/>
+          <w:sz w:val="22"/>
+          <w:szCs w:val="27"/>
+          <w:lang w:eastAsia="uk-UA"/>
+        </w:rPr>
+      </w:pPr>
+      <w:r>
+        <w:rPr>
+          <w:rFonts w:ascii="Consolas" w:eastAsia="Times New Roman" w:hAnsi="Consolas" w:cs="Times New Roman"/>
+          <w:noProof/>
+          <w:color w:val="CCCCCC"/>
+          <w:sz w:val="22"/>
+          <w:szCs w:val="27"/>
+          <w:lang w:eastAsia="uk-UA"/>
+        </w:rPr>
+        <w:lastRenderedPageBreak/>
+        <w:t xml:space="preserve">        </w:t>
+      </w:r>
+      <w:r>
+        <w:rPr>
+          <w:rFonts w:ascii="Consolas" w:eastAsia="Times New Roman" w:hAnsi="Consolas" w:cs="Times New Roman"/>
+          <w:noProof/>
+          <w:color w:val="C586C0"/>
+          <w:sz w:val="22"/>
+          <w:szCs w:val="27"/>
+          <w:lang w:eastAsia="uk-UA"/>
+        </w:rPr>
+        <w:t>else</w:t>
+      </w:r>
+      <w:r>
+        <w:rPr>
+          <w:rFonts w:ascii="Consolas" w:eastAsia="Times New Roman" w:hAnsi="Consolas" w:cs="Times New Roman"/>
+          <w:noProof/>
+          <w:color w:val="CCCCCC"/>
+          <w:sz w:val="22"/>
+          <w:szCs w:val="27"/>
+          <w:lang w:eastAsia="uk-UA"/>
+        </w:rPr>
+        <w:t>:</w:t>
+      </w:r>
+    </w:p>
+    <w:p>
+      <w:pPr>
+        <w:shd w:val="clear" w:color="auto" w:fill="1F1F1F"/>
+        <w:spacing w:after="0" w:line="360" w:lineRule="atLeast"/>
+        <w:ind w:left="709" w:firstLine="0"/>
+        <w:jc w:val="left"/>
+        <w:rPr>
+          <w:rFonts w:ascii="Consolas" w:eastAsia="Times New Roman" w:hAnsi="Consolas" w:cs="Times New Roman"/>
+          <w:noProof/>
+          <w:color w:val="CCCCCC"/>
+          <w:sz w:val="22"/>
+          <w:szCs w:val="27"/>
+          <w:lang w:eastAsia="uk-UA"/>
+        </w:rPr>
+      </w:pPr>
+      <w:r>
+        <w:rPr>
+          <w:rFonts w:ascii="Consolas" w:eastAsia="Times New Roman" w:hAnsi="Consolas" w:cs="Times New Roman"/>
+          <w:noProof/>
+          <w:color w:val="CCCCCC"/>
+          <w:sz w:val="22"/>
+          <w:szCs w:val="27"/>
+          <w:lang w:eastAsia="uk-UA"/>
+        </w:rPr>
+        <w:t xml:space="preserve">            </w:t>
+      </w:r>
+      <w:r>
+        <w:rPr>
+          <w:rFonts w:ascii="Consolas" w:eastAsia="Times New Roman" w:hAnsi="Consolas" w:cs="Times New Roman"/>
+          <w:noProof/>
+          <w:color w:val="DCDCAA"/>
+          <w:sz w:val="22"/>
+          <w:szCs w:val="27"/>
+          <w:lang w:eastAsia="uk-UA"/>
+        </w:rPr>
+        <w:t>print</w:t>
+      </w:r>
+      <w:r>
+        <w:rPr>
+          <w:rFonts w:ascii="Consolas" w:eastAsia="Times New Roman" w:hAnsi="Consolas" w:cs="Times New Roman"/>
+          <w:noProof/>
+          <w:color w:val="CCCCCC"/>
+          <w:sz w:val="22"/>
+          <w:szCs w:val="27"/>
+          <w:lang w:eastAsia="uk-UA"/>
+        </w:rPr>
+        <w:t>(</w:t>
+      </w:r>
+      <w:r>
+        <w:rPr>
+          <w:rFonts w:ascii="Consolas" w:eastAsia="Times New Roman" w:hAnsi="Consolas" w:cs="Times New Roman"/>
+          <w:noProof/>
+          <w:color w:val="CE9178"/>
+          <w:sz w:val="22"/>
+          <w:szCs w:val="27"/>
+          <w:lang w:eastAsia="uk-UA"/>
+        </w:rPr>
+        <w:t>"You did something wrong, write your operation (+, -, *, /)"</w:t>
+      </w:r>
+      <w:r>
+        <w:rPr>
+          <w:rFonts w:ascii="Consolas" w:eastAsia="Times New Roman" w:hAnsi="Consolas" w:cs="Times New Roman"/>
+          <w:noProof/>
+          <w:color w:val="CCCCCC"/>
+          <w:sz w:val="22"/>
+          <w:szCs w:val="27"/>
+          <w:lang w:eastAsia="uk-UA"/>
+        </w:rPr>
+        <w:t>)</w:t>
+      </w:r>
+    </w:p>
+    <w:p>
+      <w:pPr>
+        <w:shd w:val="clear" w:color="auto" w:fill="1F1F1F"/>
+        <w:spacing w:after="0" w:line="360" w:lineRule="atLeast"/>
+        <w:ind w:left="709" w:firstLine="0"/>
+        <w:jc w:val="left"/>
+        <w:rPr>
+          <w:rFonts w:ascii="Consolas" w:eastAsia="Times New Roman" w:hAnsi="Consolas" w:cs="Times New Roman"/>
+          <w:noProof/>
+          <w:color w:val="CCCCCC"/>
+          <w:sz w:val="22"/>
+          <w:szCs w:val="27"/>
+          <w:lang w:eastAsia="uk-UA"/>
+        </w:rPr>
+      </w:pPr>
+    </w:p>
+    <w:p>
+      <w:pPr>
+        <w:shd w:val="clear" w:color="auto" w:fill="1F1F1F"/>
+        <w:spacing w:after="0" w:line="360" w:lineRule="atLeast"/>
+        <w:ind w:left="709" w:firstLine="0"/>
+        <w:jc w:val="left"/>
+        <w:rPr>
+          <w:rFonts w:ascii="Consolas" w:eastAsia="Times New Roman" w:hAnsi="Consolas" w:cs="Times New Roman"/>
+          <w:noProof/>
+          <w:color w:val="CCCCCC"/>
+          <w:sz w:val="22"/>
+          <w:szCs w:val="27"/>
+          <w:lang w:eastAsia="uk-UA"/>
+        </w:rPr>
+      </w:pPr>
+      <w:r>
+        <w:rPr>
+          <w:rFonts w:ascii="Consolas" w:eastAsia="Times New Roman" w:hAnsi="Consolas" w:cs="Times New Roman"/>
+          <w:noProof/>
+          <w:color w:val="569CD6"/>
+          <w:sz w:val="22"/>
+          <w:szCs w:val="27"/>
+          <w:lang w:eastAsia="uk-UA"/>
+        </w:rPr>
+        <w:t>def</w:t>
+      </w:r>
+      <w:r>
+        <w:rPr>
+          <w:rFonts w:ascii="Consolas" w:eastAsia="Times New Roman" w:hAnsi="Consolas" w:cs="Times New Roman"/>
+          <w:noProof/>
+          <w:color w:val="CCCCCC"/>
+          <w:sz w:val="22"/>
+          <w:szCs w:val="27"/>
+          <w:lang w:eastAsia="uk-UA"/>
+        </w:rPr>
+        <w:t xml:space="preserve"> </w:t>
+      </w:r>
+      <w:r>
+        <w:rPr>
+          <w:rFonts w:ascii="Consolas" w:eastAsia="Times New Roman" w:hAnsi="Consolas" w:cs="Times New Roman"/>
+          <w:noProof/>
+          <w:color w:val="DCDCAA"/>
+          <w:sz w:val="22"/>
+          <w:szCs w:val="27"/>
+          <w:lang w:eastAsia="uk-UA"/>
+        </w:rPr>
+        <w:t>logs</w:t>
+      </w:r>
+      <w:r>
+        <w:rPr>
+          <w:rFonts w:ascii="Consolas" w:eastAsia="Times New Roman" w:hAnsi="Consolas" w:cs="Times New Roman"/>
+          <w:noProof/>
+          <w:color w:val="CCCCCC"/>
+          <w:sz w:val="22"/>
+          <w:szCs w:val="27"/>
+          <w:lang w:eastAsia="uk-UA"/>
+        </w:rPr>
+        <w:t>(</w:t>
+      </w:r>
+      <w:r>
+        <w:rPr>
+          <w:rFonts w:ascii="Consolas" w:eastAsia="Times New Roman" w:hAnsi="Consolas" w:cs="Times New Roman"/>
+          <w:noProof/>
+          <w:color w:val="9CDCFE"/>
+          <w:sz w:val="22"/>
+          <w:szCs w:val="27"/>
+          <w:lang w:eastAsia="uk-UA"/>
+        </w:rPr>
+        <w:t>operation</w:t>
+      </w:r>
+      <w:r>
+        <w:rPr>
+          <w:rFonts w:ascii="Consolas" w:eastAsia="Times New Roman" w:hAnsi="Consolas" w:cs="Times New Roman"/>
+          <w:noProof/>
+          <w:color w:val="CCCCCC"/>
+          <w:sz w:val="22"/>
+          <w:szCs w:val="27"/>
+          <w:lang w:eastAsia="uk-UA"/>
+        </w:rPr>
+        <w:t xml:space="preserve">, </w:t>
+      </w:r>
+      <w:r>
+        <w:rPr>
+          <w:rFonts w:ascii="Consolas" w:eastAsia="Times New Roman" w:hAnsi="Consolas" w:cs="Times New Roman"/>
+          <w:noProof/>
+          <w:color w:val="9CDCFE"/>
+          <w:sz w:val="22"/>
+          <w:szCs w:val="27"/>
+          <w:lang w:eastAsia="uk-UA"/>
+        </w:rPr>
+        <w:t>a</w:t>
+      </w:r>
+      <w:r>
+        <w:rPr>
+          <w:rFonts w:ascii="Consolas" w:eastAsia="Times New Roman" w:hAnsi="Consolas" w:cs="Times New Roman"/>
+          <w:noProof/>
+          <w:color w:val="CCCCCC"/>
+          <w:sz w:val="22"/>
+          <w:szCs w:val="27"/>
+          <w:lang w:eastAsia="uk-UA"/>
+        </w:rPr>
+        <w:t xml:space="preserve">, </w:t>
+      </w:r>
+      <w:r>
+        <w:rPr>
+          <w:rFonts w:ascii="Consolas" w:eastAsia="Times New Roman" w:hAnsi="Consolas" w:cs="Times New Roman"/>
+          <w:noProof/>
+          <w:color w:val="9CDCFE"/>
+          <w:sz w:val="22"/>
+          <w:szCs w:val="27"/>
+          <w:lang w:eastAsia="uk-UA"/>
+        </w:rPr>
+        <w:t>b</w:t>
+      </w:r>
+      <w:r>
+        <w:rPr>
+          <w:rFonts w:ascii="Consolas" w:eastAsia="Times New Roman" w:hAnsi="Consolas" w:cs="Times New Roman"/>
+          <w:noProof/>
+          <w:color w:val="CCCCCC"/>
+          <w:sz w:val="22"/>
+          <w:szCs w:val="27"/>
+          <w:lang w:eastAsia="uk-UA"/>
+        </w:rPr>
+        <w:t xml:space="preserve">, </w:t>
+      </w:r>
+      <w:r>
+        <w:rPr>
+          <w:rFonts w:ascii="Consolas" w:eastAsia="Times New Roman" w:hAnsi="Consolas" w:cs="Times New Roman"/>
+          <w:noProof/>
+          <w:color w:val="9CDCFE"/>
+          <w:sz w:val="22"/>
+          <w:szCs w:val="27"/>
+          <w:lang w:eastAsia="uk-UA"/>
+        </w:rPr>
+        <w:t>result</w:t>
+      </w:r>
+      <w:r>
+        <w:rPr>
+          <w:rFonts w:ascii="Consolas" w:eastAsia="Times New Roman" w:hAnsi="Consolas" w:cs="Times New Roman"/>
+          <w:noProof/>
+          <w:color w:val="CCCCCC"/>
+          <w:sz w:val="22"/>
+          <w:szCs w:val="27"/>
+          <w:lang w:eastAsia="uk-UA"/>
+        </w:rPr>
+        <w:t>):</w:t>
+      </w:r>
+    </w:p>
+    <w:p>
+      <w:pPr>
+        <w:shd w:val="clear" w:color="auto" w:fill="1F1F1F"/>
+        <w:spacing w:after="0" w:line="360" w:lineRule="atLeast"/>
+        <w:ind w:left="709" w:firstLine="0"/>
+        <w:jc w:val="left"/>
+        <w:rPr>
+          <w:rFonts w:ascii="Consolas" w:eastAsia="Times New Roman" w:hAnsi="Consolas" w:cs="Times New Roman"/>
+          <w:noProof/>
+          <w:color w:val="CCCCCC"/>
+          <w:sz w:val="22"/>
+          <w:szCs w:val="27"/>
+          <w:lang w:eastAsia="uk-UA"/>
+        </w:rPr>
+      </w:pPr>
+      <w:r>
+        <w:rPr>
+          <w:rFonts w:ascii="Consolas" w:eastAsia="Times New Roman" w:hAnsi="Consolas" w:cs="Times New Roman"/>
+          <w:noProof/>
+          <w:color w:val="CCCCCC"/>
+          <w:sz w:val="22"/>
+          <w:szCs w:val="27"/>
+          <w:lang w:eastAsia="uk-UA"/>
+        </w:rPr>
+        <w:t xml:space="preserve">    </w:t>
+      </w:r>
+      <w:r>
+        <w:rPr>
+          <w:rFonts w:ascii="Consolas" w:eastAsia="Times New Roman" w:hAnsi="Consolas" w:cs="Times New Roman"/>
+          <w:noProof/>
+          <w:color w:val="9CDCFE"/>
+          <w:sz w:val="22"/>
+          <w:szCs w:val="27"/>
+          <w:lang w:eastAsia="uk-UA"/>
+        </w:rPr>
+        <w:t>currentDate</w:t>
+      </w:r>
+      <w:r>
+        <w:rPr>
+          <w:rFonts w:ascii="Consolas" w:eastAsia="Times New Roman" w:hAnsi="Consolas" w:cs="Times New Roman"/>
+          <w:noProof/>
+          <w:color w:val="CCCCCC"/>
+          <w:sz w:val="22"/>
+          <w:szCs w:val="27"/>
+          <w:lang w:eastAsia="uk-UA"/>
+        </w:rPr>
+        <w:t xml:space="preserve"> </w:t>
+      </w:r>
+      <w:r>
+        <w:rPr>
+          <w:rFonts w:ascii="Consolas" w:eastAsia="Times New Roman" w:hAnsi="Consolas" w:cs="Times New Roman"/>
+          <w:noProof/>
+          <w:color w:val="D4D4D4"/>
+          <w:sz w:val="22"/>
+          <w:szCs w:val="27"/>
+          <w:lang w:eastAsia="uk-UA"/>
+        </w:rPr>
+        <w:t>=</w:t>
+      </w:r>
+      <w:r>
+        <w:rPr>
+          <w:rFonts w:ascii="Consolas" w:eastAsia="Times New Roman" w:hAnsi="Consolas" w:cs="Times New Roman"/>
+          <w:noProof/>
+          <w:color w:val="CCCCCC"/>
+          <w:sz w:val="22"/>
+          <w:szCs w:val="27"/>
+          <w:lang w:eastAsia="uk-UA"/>
+        </w:rPr>
+        <w:t xml:space="preserve"> </w:t>
+      </w:r>
+      <w:r>
+        <w:rPr>
+          <w:rFonts w:ascii="Consolas" w:eastAsia="Times New Roman" w:hAnsi="Consolas" w:cs="Times New Roman"/>
+          <w:noProof/>
+          <w:color w:val="4EC9B0"/>
+          <w:sz w:val="22"/>
+          <w:szCs w:val="27"/>
+          <w:lang w:eastAsia="uk-UA"/>
+        </w:rPr>
+        <w:t>datetime</w:t>
+      </w:r>
+      <w:r>
+        <w:rPr>
+          <w:rFonts w:ascii="Consolas" w:eastAsia="Times New Roman" w:hAnsi="Consolas" w:cs="Times New Roman"/>
+          <w:noProof/>
+          <w:color w:val="CCCCCC"/>
+          <w:sz w:val="22"/>
+          <w:szCs w:val="27"/>
+          <w:lang w:eastAsia="uk-UA"/>
+        </w:rPr>
+        <w:t>.</w:t>
+      </w:r>
+      <w:r>
+        <w:rPr>
+          <w:rFonts w:ascii="Consolas" w:eastAsia="Times New Roman" w:hAnsi="Consolas" w:cs="Times New Roman"/>
+          <w:noProof/>
+          <w:color w:val="4EC9B0"/>
+          <w:sz w:val="22"/>
+          <w:szCs w:val="27"/>
+          <w:lang w:eastAsia="uk-UA"/>
+        </w:rPr>
+        <w:t>datetime</w:t>
+      </w:r>
+      <w:r>
+        <w:rPr>
+          <w:rFonts w:ascii="Consolas" w:eastAsia="Times New Roman" w:hAnsi="Consolas" w:cs="Times New Roman"/>
+          <w:noProof/>
+          <w:color w:val="CCCCCC"/>
+          <w:sz w:val="22"/>
+          <w:szCs w:val="27"/>
+          <w:lang w:eastAsia="uk-UA"/>
+        </w:rPr>
+        <w:t>.</w:t>
+      </w:r>
+      <w:r>
+        <w:rPr>
+          <w:rFonts w:ascii="Consolas" w:eastAsia="Times New Roman" w:hAnsi="Consolas" w:cs="Times New Roman"/>
+          <w:noProof/>
+          <w:color w:val="DCDCAA"/>
+          <w:sz w:val="22"/>
+          <w:szCs w:val="27"/>
+          <w:lang w:eastAsia="uk-UA"/>
+        </w:rPr>
+        <w:t>now</w:t>
+      </w:r>
+      <w:r>
+        <w:rPr>
+          <w:rFonts w:ascii="Consolas" w:eastAsia="Times New Roman" w:hAnsi="Consolas" w:cs="Times New Roman"/>
+          <w:noProof/>
+          <w:color w:val="CCCCCC"/>
+          <w:sz w:val="22"/>
+          <w:szCs w:val="27"/>
+          <w:lang w:eastAsia="uk-UA"/>
+        </w:rPr>
+        <w:t>()</w:t>
+      </w:r>
+    </w:p>
+    <w:p>
+      <w:pPr>
+        <w:shd w:val="clear" w:color="auto" w:fill="1F1F1F"/>
+        <w:spacing w:after="0" w:line="360" w:lineRule="atLeast"/>
+        <w:ind w:left="709" w:firstLine="0"/>
+        <w:jc w:val="left"/>
+        <w:rPr>
+          <w:rFonts w:ascii="Consolas" w:eastAsia="Times New Roman" w:hAnsi="Consolas" w:cs="Times New Roman"/>
+          <w:noProof/>
+          <w:color w:val="CCCCCC"/>
+          <w:sz w:val="22"/>
+          <w:szCs w:val="27"/>
+          <w:lang w:eastAsia="uk-UA"/>
+        </w:rPr>
+      </w:pPr>
+      <w:r>
+        <w:rPr>
+          <w:rFonts w:ascii="Consolas" w:eastAsia="Times New Roman" w:hAnsi="Consolas" w:cs="Times New Roman"/>
+          <w:noProof/>
+          <w:color w:val="CCCCCC"/>
+          <w:sz w:val="22"/>
+          <w:szCs w:val="27"/>
+          <w:lang w:eastAsia="uk-UA"/>
+        </w:rPr>
+        <w:t xml:space="preserve">    </w:t>
+      </w:r>
+      <w:r>
+        <w:rPr>
+          <w:rFonts w:ascii="Consolas" w:eastAsia="Times New Roman" w:hAnsi="Consolas" w:cs="Times New Roman"/>
+          <w:noProof/>
+          <w:color w:val="9CDCFE"/>
+          <w:sz w:val="22"/>
+          <w:szCs w:val="27"/>
+          <w:lang w:eastAsia="uk-UA"/>
+        </w:rPr>
+        <w:t>date</w:t>
+      </w:r>
+      <w:r>
+        <w:rPr>
+          <w:rFonts w:ascii="Consolas" w:eastAsia="Times New Roman" w:hAnsi="Consolas" w:cs="Times New Roman"/>
+          <w:noProof/>
+          <w:color w:val="CCCCCC"/>
+          <w:sz w:val="22"/>
+          <w:szCs w:val="27"/>
+          <w:lang w:eastAsia="uk-UA"/>
+        </w:rPr>
+        <w:t xml:space="preserve"> </w:t>
+      </w:r>
+      <w:r>
+        <w:rPr>
+          <w:rFonts w:ascii="Consolas" w:eastAsia="Times New Roman" w:hAnsi="Consolas" w:cs="Times New Roman"/>
+          <w:noProof/>
+          <w:color w:val="D4D4D4"/>
+          <w:sz w:val="22"/>
+          <w:szCs w:val="27"/>
+          <w:lang w:eastAsia="uk-UA"/>
+        </w:rPr>
+        <w:t>=</w:t>
+      </w:r>
+      <w:r>
+        <w:rPr>
+          <w:rFonts w:ascii="Consolas" w:eastAsia="Times New Roman" w:hAnsi="Consolas" w:cs="Times New Roman"/>
+          <w:noProof/>
+          <w:color w:val="CCCCCC"/>
+          <w:sz w:val="22"/>
+          <w:szCs w:val="27"/>
+          <w:lang w:eastAsia="uk-UA"/>
+        </w:rPr>
+        <w:t xml:space="preserve"> </w:t>
+      </w:r>
+      <w:r>
+        <w:rPr>
+          <w:rFonts w:ascii="Consolas" w:eastAsia="Times New Roman" w:hAnsi="Consolas" w:cs="Times New Roman"/>
+          <w:noProof/>
+          <w:color w:val="9CDCFE"/>
+          <w:sz w:val="22"/>
+          <w:szCs w:val="27"/>
+          <w:lang w:eastAsia="uk-UA"/>
+        </w:rPr>
+        <w:t>currentDate</w:t>
+      </w:r>
+      <w:r>
+        <w:rPr>
+          <w:rFonts w:ascii="Consolas" w:eastAsia="Times New Roman" w:hAnsi="Consolas" w:cs="Times New Roman"/>
+          <w:noProof/>
+          <w:color w:val="CCCCCC"/>
+          <w:sz w:val="22"/>
+          <w:szCs w:val="27"/>
+          <w:lang w:eastAsia="uk-UA"/>
+        </w:rPr>
+        <w:t>.</w:t>
+      </w:r>
+      <w:r>
+        <w:rPr>
+          <w:rFonts w:ascii="Consolas" w:eastAsia="Times New Roman" w:hAnsi="Consolas" w:cs="Times New Roman"/>
+          <w:noProof/>
+          <w:color w:val="DCDCAA"/>
+          <w:sz w:val="22"/>
+          <w:szCs w:val="27"/>
+          <w:lang w:eastAsia="uk-UA"/>
+        </w:rPr>
+        <w:t>strftime</w:t>
+      </w:r>
+      <w:r>
+        <w:rPr>
+          <w:rFonts w:ascii="Consolas" w:eastAsia="Times New Roman" w:hAnsi="Consolas" w:cs="Times New Roman"/>
+          <w:noProof/>
+          <w:color w:val="CCCCCC"/>
+          <w:sz w:val="22"/>
+          <w:szCs w:val="27"/>
+          <w:lang w:eastAsia="uk-UA"/>
+        </w:rPr>
+        <w:t>(</w:t>
+      </w:r>
+      <w:r>
+        <w:rPr>
+          <w:rFonts w:ascii="Consolas" w:eastAsia="Times New Roman" w:hAnsi="Consolas" w:cs="Times New Roman"/>
+          <w:noProof/>
+          <w:color w:val="CE9178"/>
+          <w:sz w:val="22"/>
+          <w:szCs w:val="27"/>
+          <w:lang w:eastAsia="uk-UA"/>
+        </w:rPr>
+        <w:t>"%Y-%m-</w:t>
+      </w:r>
+      <w:r>
+        <w:rPr>
+          <w:rFonts w:ascii="Consolas" w:eastAsia="Times New Roman" w:hAnsi="Consolas" w:cs="Times New Roman"/>
+          <w:noProof/>
+          <w:color w:val="569CD6"/>
+          <w:sz w:val="22"/>
+          <w:szCs w:val="27"/>
+          <w:lang w:eastAsia="uk-UA"/>
+        </w:rPr>
+        <w:t>%d</w:t>
+      </w:r>
+      <w:r>
+        <w:rPr>
+          <w:rFonts w:ascii="Consolas" w:eastAsia="Times New Roman" w:hAnsi="Consolas" w:cs="Times New Roman"/>
+          <w:noProof/>
+          <w:color w:val="CE9178"/>
+          <w:sz w:val="22"/>
+          <w:szCs w:val="27"/>
+          <w:lang w:eastAsia="uk-UA"/>
+        </w:rPr>
+        <w:t xml:space="preserve"> %H:%M:%S"</w:t>
+      </w:r>
+      <w:r>
+        <w:rPr>
+          <w:rFonts w:ascii="Consolas" w:eastAsia="Times New Roman" w:hAnsi="Consolas" w:cs="Times New Roman"/>
+          <w:noProof/>
+          <w:color w:val="CCCCCC"/>
+          <w:sz w:val="22"/>
+          <w:szCs w:val="27"/>
+          <w:lang w:eastAsia="uk-UA"/>
+        </w:rPr>
+        <w:t>)</w:t>
+      </w:r>
+    </w:p>
+    <w:p>
+      <w:pPr>
+        <w:shd w:val="clear" w:color="auto" w:fill="1F1F1F"/>
+        <w:spacing w:after="0" w:line="360" w:lineRule="atLeast"/>
+        <w:ind w:left="709" w:firstLine="0"/>
+        <w:jc w:val="left"/>
+        <w:rPr>
+          <w:rFonts w:ascii="Consolas" w:eastAsia="Times New Roman" w:hAnsi="Consolas" w:cs="Times New Roman"/>
+          <w:noProof/>
+          <w:color w:val="CCCCCC"/>
+          <w:sz w:val="22"/>
+          <w:szCs w:val="27"/>
+          <w:lang w:eastAsia="uk-UA"/>
+        </w:rPr>
+      </w:pPr>
+      <w:r>
+        <w:rPr>
+          <w:rFonts w:ascii="Consolas" w:eastAsia="Times New Roman" w:hAnsi="Consolas" w:cs="Times New Roman"/>
+          <w:noProof/>
+          <w:color w:val="CCCCCC"/>
+          <w:sz w:val="22"/>
+          <w:szCs w:val="27"/>
+          <w:lang w:eastAsia="uk-UA"/>
+        </w:rPr>
+        <w:t xml:space="preserve">    </w:t>
+      </w:r>
+      <w:r>
+        <w:rPr>
+          <w:rFonts w:ascii="Consolas" w:eastAsia="Times New Roman" w:hAnsi="Consolas" w:cs="Times New Roman"/>
+          <w:noProof/>
+          <w:color w:val="9CDCFE"/>
+          <w:sz w:val="22"/>
+          <w:szCs w:val="27"/>
+          <w:lang w:eastAsia="uk-UA"/>
+        </w:rPr>
+        <w:t>log</w:t>
+      </w:r>
+      <w:r>
+        <w:rPr>
+          <w:rFonts w:ascii="Consolas" w:eastAsia="Times New Roman" w:hAnsi="Consolas" w:cs="Times New Roman"/>
+          <w:noProof/>
+          <w:color w:val="CCCCCC"/>
+          <w:sz w:val="22"/>
+          <w:szCs w:val="27"/>
+          <w:lang w:eastAsia="uk-UA"/>
+        </w:rPr>
+        <w:t xml:space="preserve"> </w:t>
+      </w:r>
+      <w:r>
+        <w:rPr>
+          <w:rFonts w:ascii="Consolas" w:eastAsia="Times New Roman" w:hAnsi="Consolas" w:cs="Times New Roman"/>
+          <w:noProof/>
+          <w:color w:val="D4D4D4"/>
+          <w:sz w:val="22"/>
+          <w:szCs w:val="27"/>
+          <w:lang w:eastAsia="uk-UA"/>
+        </w:rPr>
+        <w:t>=</w:t>
+      </w:r>
+      <w:r>
+        <w:rPr>
+          <w:rFonts w:ascii="Consolas" w:eastAsia="Times New Roman" w:hAnsi="Consolas" w:cs="Times New Roman"/>
+          <w:noProof/>
+          <w:color w:val="CCCCCC"/>
+          <w:sz w:val="22"/>
+          <w:szCs w:val="27"/>
+          <w:lang w:eastAsia="uk-UA"/>
+        </w:rPr>
+        <w:t xml:space="preserve"> </w:t>
+      </w:r>
+      <w:r>
+        <w:rPr>
+          <w:rFonts w:ascii="Consolas" w:eastAsia="Times New Roman" w:hAnsi="Consolas" w:cs="Times New Roman"/>
+          <w:noProof/>
+          <w:color w:val="569CD6"/>
+          <w:sz w:val="22"/>
+          <w:szCs w:val="27"/>
+          <w:lang w:eastAsia="uk-UA"/>
+        </w:rPr>
+        <w:t>f</w:t>
+      </w:r>
+      <w:r>
+        <w:rPr>
+          <w:rFonts w:ascii="Consolas" w:eastAsia="Times New Roman" w:hAnsi="Consolas" w:cs="Times New Roman"/>
+          <w:noProof/>
+          <w:color w:val="CE9178"/>
+          <w:sz w:val="22"/>
+          <w:szCs w:val="27"/>
+          <w:lang w:eastAsia="uk-UA"/>
+        </w:rPr>
+        <w:t>"</w:t>
+      </w:r>
+      <w:r>
+        <w:rPr>
+          <w:rFonts w:ascii="Consolas" w:eastAsia="Times New Roman" w:hAnsi="Consolas" w:cs="Times New Roman"/>
+          <w:noProof/>
+          <w:color w:val="D7BA7D"/>
+          <w:sz w:val="22"/>
+          <w:szCs w:val="27"/>
+          <w:lang w:eastAsia="uk-UA"/>
+        </w:rPr>
+        <w:t>\n\n\t</w:t>
+      </w:r>
+      <w:r>
+        <w:rPr>
+          <w:rFonts w:ascii="Consolas" w:eastAsia="Times New Roman" w:hAnsi="Consolas" w:cs="Times New Roman"/>
+          <w:noProof/>
+          <w:color w:val="569CD6"/>
+          <w:sz w:val="22"/>
+          <w:szCs w:val="27"/>
+          <w:lang w:eastAsia="uk-UA"/>
+        </w:rPr>
+        <w:t>{</w:t>
+      </w:r>
+      <w:r>
+        <w:rPr>
+          <w:rFonts w:ascii="Consolas" w:eastAsia="Times New Roman" w:hAnsi="Consolas" w:cs="Times New Roman"/>
+          <w:noProof/>
+          <w:color w:val="9CDCFE"/>
+          <w:sz w:val="22"/>
+          <w:szCs w:val="27"/>
+          <w:lang w:eastAsia="uk-UA"/>
+        </w:rPr>
+        <w:t>date</w:t>
+      </w:r>
+      <w:r>
+        <w:rPr>
+          <w:rFonts w:ascii="Consolas" w:eastAsia="Times New Roman" w:hAnsi="Consolas" w:cs="Times New Roman"/>
+          <w:noProof/>
+          <w:color w:val="569CD6"/>
+          <w:sz w:val="22"/>
+          <w:szCs w:val="27"/>
+          <w:lang w:eastAsia="uk-UA"/>
+        </w:rPr>
+        <w:t>}</w:t>
+      </w:r>
+      <w:r>
+        <w:rPr>
+          <w:rFonts w:ascii="Consolas" w:eastAsia="Times New Roman" w:hAnsi="Consolas" w:cs="Times New Roman"/>
+          <w:noProof/>
+          <w:color w:val="CE9178"/>
+          <w:sz w:val="22"/>
+          <w:szCs w:val="27"/>
+          <w:lang w:eastAsia="uk-UA"/>
+        </w:rPr>
+        <w:t xml:space="preserve"> </w:t>
+      </w:r>
+      <w:r>
+        <w:rPr>
+          <w:rFonts w:ascii="Consolas" w:eastAsia="Times New Roman" w:hAnsi="Consolas" w:cs="Times New Roman"/>
+          <w:noProof/>
+          <w:color w:val="D7BA7D"/>
+          <w:sz w:val="22"/>
+          <w:szCs w:val="27"/>
+          <w:lang w:eastAsia="uk-UA"/>
+        </w:rPr>
+        <w:t>\n</w:t>
+      </w:r>
+      <w:r>
+        <w:rPr>
+          <w:rFonts w:ascii="Consolas" w:eastAsia="Times New Roman" w:hAnsi="Consolas" w:cs="Times New Roman"/>
+          <w:noProof/>
+          <w:color w:val="CE9178"/>
+          <w:sz w:val="22"/>
+          <w:szCs w:val="27"/>
+          <w:lang w:eastAsia="uk-UA"/>
+        </w:rPr>
+        <w:t xml:space="preserve">Instance: </w:t>
+      </w:r>
+      <w:r>
+        <w:rPr>
+          <w:rFonts w:ascii="Consolas" w:eastAsia="Times New Roman" w:hAnsi="Consolas" w:cs="Times New Roman"/>
+          <w:noProof/>
+          <w:color w:val="569CD6"/>
+          <w:sz w:val="22"/>
+          <w:szCs w:val="27"/>
+          <w:lang w:eastAsia="uk-UA"/>
+        </w:rPr>
+        <w:t>{</w:t>
+      </w:r>
+      <w:r>
+        <w:rPr>
+          <w:rFonts w:ascii="Consolas" w:eastAsia="Times New Roman" w:hAnsi="Consolas" w:cs="Times New Roman"/>
+          <w:noProof/>
+          <w:color w:val="9CDCFE"/>
+          <w:sz w:val="22"/>
+          <w:szCs w:val="27"/>
+          <w:lang w:eastAsia="uk-UA"/>
+        </w:rPr>
+        <w:t>a</w:t>
+      </w:r>
+      <w:r>
+        <w:rPr>
+          <w:rFonts w:ascii="Consolas" w:eastAsia="Times New Roman" w:hAnsi="Consolas" w:cs="Times New Roman"/>
+          <w:noProof/>
+          <w:color w:val="569CD6"/>
+          <w:sz w:val="22"/>
+          <w:szCs w:val="27"/>
+          <w:lang w:eastAsia="uk-UA"/>
+        </w:rPr>
+        <w:t>}</w:t>
+      </w:r>
+      <w:r>
+        <w:rPr>
+          <w:rFonts w:ascii="Consolas" w:eastAsia="Times New Roman" w:hAnsi="Consolas" w:cs="Times New Roman"/>
+          <w:noProof/>
+          <w:color w:val="CE9178"/>
+          <w:sz w:val="22"/>
+          <w:szCs w:val="27"/>
+          <w:lang w:eastAsia="uk-UA"/>
+        </w:rPr>
+        <w:t xml:space="preserve"> </w:t>
+      </w:r>
+      <w:r>
+        <w:rPr>
+          <w:rFonts w:ascii="Consolas" w:eastAsia="Times New Roman" w:hAnsi="Consolas" w:cs="Times New Roman"/>
+          <w:noProof/>
+          <w:color w:val="569CD6"/>
+          <w:sz w:val="22"/>
+          <w:szCs w:val="27"/>
+          <w:lang w:eastAsia="uk-UA"/>
+        </w:rPr>
+        <w:t>{</w:t>
+      </w:r>
+      <w:r>
+        <w:rPr>
+          <w:rFonts w:ascii="Consolas" w:eastAsia="Times New Roman" w:hAnsi="Consolas" w:cs="Times New Roman"/>
+          <w:noProof/>
+          <w:color w:val="9CDCFE"/>
+          <w:sz w:val="22"/>
+          <w:szCs w:val="27"/>
+          <w:lang w:eastAsia="uk-UA"/>
+        </w:rPr>
+        <w:t>operation</w:t>
+      </w:r>
+      <w:r>
+        <w:rPr>
+          <w:rFonts w:ascii="Consolas" w:eastAsia="Times New Roman" w:hAnsi="Consolas" w:cs="Times New Roman"/>
+          <w:noProof/>
+          <w:color w:val="569CD6"/>
+          <w:sz w:val="22"/>
+          <w:szCs w:val="27"/>
+          <w:lang w:eastAsia="uk-UA"/>
+        </w:rPr>
+        <w:t>}</w:t>
+      </w:r>
+      <w:r>
+        <w:rPr>
+          <w:rFonts w:ascii="Consolas" w:eastAsia="Times New Roman" w:hAnsi="Consolas" w:cs="Times New Roman"/>
+          <w:noProof/>
+          <w:color w:val="CE9178"/>
+          <w:sz w:val="22"/>
+          <w:szCs w:val="27"/>
+          <w:lang w:eastAsia="uk-UA"/>
+        </w:rPr>
+        <w:t xml:space="preserve"> </w:t>
+      </w:r>
+      <w:r>
+        <w:rPr>
+          <w:rFonts w:ascii="Consolas" w:eastAsia="Times New Roman" w:hAnsi="Consolas" w:cs="Times New Roman"/>
+          <w:noProof/>
+          <w:color w:val="569CD6"/>
+          <w:sz w:val="22"/>
+          <w:szCs w:val="27"/>
+          <w:lang w:eastAsia="uk-UA"/>
+        </w:rPr>
+        <w:t>{</w:t>
+      </w:r>
+      <w:r>
+        <w:rPr>
+          <w:rFonts w:ascii="Consolas" w:eastAsia="Times New Roman" w:hAnsi="Consolas" w:cs="Times New Roman"/>
+          <w:noProof/>
+          <w:color w:val="9CDCFE"/>
+          <w:sz w:val="22"/>
+          <w:szCs w:val="27"/>
+          <w:lang w:eastAsia="uk-UA"/>
+        </w:rPr>
+        <w:t>b</w:t>
+      </w:r>
+      <w:r>
+        <w:rPr>
+          <w:rFonts w:ascii="Consolas" w:eastAsia="Times New Roman" w:hAnsi="Consolas" w:cs="Times New Roman"/>
+          <w:noProof/>
+          <w:color w:val="569CD6"/>
+          <w:sz w:val="22"/>
+          <w:szCs w:val="27"/>
+          <w:lang w:eastAsia="uk-UA"/>
+        </w:rPr>
+        <w:t>}</w:t>
+      </w:r>
+      <w:r>
+        <w:rPr>
+          <w:rFonts w:ascii="Consolas" w:eastAsia="Times New Roman" w:hAnsi="Consolas" w:cs="Times New Roman"/>
+          <w:noProof/>
+          <w:color w:val="CE9178"/>
+          <w:sz w:val="22"/>
+          <w:szCs w:val="27"/>
+          <w:lang w:eastAsia="uk-UA"/>
+        </w:rPr>
+        <w:t xml:space="preserve"> = </w:t>
+      </w:r>
+      <w:r>
+        <w:rPr>
+          <w:rFonts w:ascii="Consolas" w:eastAsia="Times New Roman" w:hAnsi="Consolas" w:cs="Times New Roman"/>
+          <w:noProof/>
+          <w:color w:val="569CD6"/>
+          <w:sz w:val="22"/>
+          <w:szCs w:val="27"/>
+          <w:lang w:eastAsia="uk-UA"/>
+        </w:rPr>
+        <w:t>{</w:t>
+      </w:r>
+      <w:r>
+        <w:rPr>
+          <w:rFonts w:ascii="Consolas" w:eastAsia="Times New Roman" w:hAnsi="Consolas" w:cs="Times New Roman"/>
+          <w:noProof/>
+          <w:color w:val="9CDCFE"/>
+          <w:sz w:val="22"/>
+          <w:szCs w:val="27"/>
+          <w:lang w:eastAsia="uk-UA"/>
+        </w:rPr>
+        <w:t>result</w:t>
+      </w:r>
+      <w:r>
+        <w:rPr>
+          <w:rFonts w:ascii="Consolas" w:eastAsia="Times New Roman" w:hAnsi="Consolas" w:cs="Times New Roman"/>
+          <w:noProof/>
+          <w:color w:val="569CD6"/>
+          <w:sz w:val="22"/>
+          <w:szCs w:val="27"/>
+          <w:lang w:eastAsia="uk-UA"/>
+        </w:rPr>
+        <w:t>}</w:t>
+      </w:r>
+      <w:r>
+        <w:rPr>
+          <w:rFonts w:ascii="Consolas" w:eastAsia="Times New Roman" w:hAnsi="Consolas" w:cs="Times New Roman"/>
+          <w:noProof/>
+          <w:color w:val="CE9178"/>
+          <w:sz w:val="22"/>
+          <w:szCs w:val="27"/>
+          <w:lang w:eastAsia="uk-UA"/>
+        </w:rPr>
+        <w:t xml:space="preserve"> </w:t>
+      </w:r>
+      <w:r>
+        <w:rPr>
+          <w:rFonts w:ascii="Consolas" w:eastAsia="Times New Roman" w:hAnsi="Consolas" w:cs="Times New Roman"/>
+          <w:noProof/>
+          <w:color w:val="D7BA7D"/>
+          <w:sz w:val="22"/>
+          <w:szCs w:val="27"/>
+          <w:lang w:eastAsia="uk-UA"/>
+        </w:rPr>
+        <w:t>\n</w:t>
+      </w:r>
+      <w:r>
+        <w:rPr>
+          <w:rFonts w:ascii="Consolas" w:eastAsia="Times New Roman" w:hAnsi="Consolas" w:cs="Times New Roman"/>
+          <w:noProof/>
+          <w:color w:val="CE9178"/>
+          <w:sz w:val="22"/>
+          <w:szCs w:val="27"/>
+          <w:lang w:eastAsia="uk-UA"/>
+        </w:rPr>
+        <w:t xml:space="preserve">Operation: </w:t>
+      </w:r>
+      <w:r>
+        <w:rPr>
+          <w:rFonts w:ascii="Consolas" w:eastAsia="Times New Roman" w:hAnsi="Consolas" w:cs="Times New Roman"/>
+          <w:noProof/>
+          <w:color w:val="569CD6"/>
+          <w:sz w:val="22"/>
+          <w:szCs w:val="27"/>
+          <w:lang w:eastAsia="uk-UA"/>
+        </w:rPr>
+        <w:t>{</w:t>
+      </w:r>
+      <w:r>
+        <w:rPr>
+          <w:rFonts w:ascii="Consolas" w:eastAsia="Times New Roman" w:hAnsi="Consolas" w:cs="Times New Roman"/>
+          <w:noProof/>
+          <w:color w:val="9CDCFE"/>
+          <w:sz w:val="22"/>
+          <w:szCs w:val="27"/>
+          <w:lang w:eastAsia="uk-UA"/>
+        </w:rPr>
+        <w:t>operation</w:t>
+      </w:r>
+      <w:r>
+        <w:rPr>
+          <w:rFonts w:ascii="Consolas" w:eastAsia="Times New Roman" w:hAnsi="Consolas" w:cs="Times New Roman"/>
+          <w:noProof/>
+          <w:color w:val="569CD6"/>
+          <w:sz w:val="22"/>
+          <w:szCs w:val="27"/>
+          <w:lang w:eastAsia="uk-UA"/>
+        </w:rPr>
+        <w:t>}</w:t>
+      </w:r>
+      <w:r>
+        <w:rPr>
+          <w:rFonts w:ascii="Consolas" w:eastAsia="Times New Roman" w:hAnsi="Consolas" w:cs="Times New Roman"/>
+          <w:noProof/>
+          <w:color w:val="CE9178"/>
+          <w:sz w:val="22"/>
+          <w:szCs w:val="27"/>
+          <w:lang w:eastAsia="uk-UA"/>
+        </w:rPr>
+        <w:t xml:space="preserve">, First num: </w:t>
+      </w:r>
+      <w:r>
+        <w:rPr>
+          <w:rFonts w:ascii="Consolas" w:eastAsia="Times New Roman" w:hAnsi="Consolas" w:cs="Times New Roman"/>
+          <w:noProof/>
+          <w:color w:val="569CD6"/>
+          <w:sz w:val="22"/>
+          <w:szCs w:val="27"/>
+          <w:lang w:eastAsia="uk-UA"/>
+        </w:rPr>
+        <w:t>{</w:t>
+      </w:r>
+      <w:r>
+        <w:rPr>
+          <w:rFonts w:ascii="Consolas" w:eastAsia="Times New Roman" w:hAnsi="Consolas" w:cs="Times New Roman"/>
+          <w:noProof/>
+          <w:color w:val="9CDCFE"/>
+          <w:sz w:val="22"/>
+          <w:szCs w:val="27"/>
+          <w:lang w:eastAsia="uk-UA"/>
+        </w:rPr>
+        <w:t>a</w:t>
+      </w:r>
+      <w:r>
+        <w:rPr>
+          <w:rFonts w:ascii="Consolas" w:eastAsia="Times New Roman" w:hAnsi="Consolas" w:cs="Times New Roman"/>
+          <w:noProof/>
+          <w:color w:val="569CD6"/>
+          <w:sz w:val="22"/>
+          <w:szCs w:val="27"/>
+          <w:lang w:eastAsia="uk-UA"/>
+        </w:rPr>
+        <w:t>}</w:t>
+      </w:r>
+      <w:r>
+        <w:rPr>
+          <w:rFonts w:ascii="Consolas" w:eastAsia="Times New Roman" w:hAnsi="Consolas" w:cs="Times New Roman"/>
+          <w:noProof/>
+          <w:color w:val="CE9178"/>
+          <w:sz w:val="22"/>
+          <w:szCs w:val="27"/>
+          <w:lang w:eastAsia="uk-UA"/>
+        </w:rPr>
+        <w:t xml:space="preserve">, Second num: </w:t>
+      </w:r>
+      <w:r>
+        <w:rPr>
+          <w:rFonts w:ascii="Consolas" w:eastAsia="Times New Roman" w:hAnsi="Consolas" w:cs="Times New Roman"/>
+          <w:noProof/>
+          <w:color w:val="569CD6"/>
+          <w:sz w:val="22"/>
+          <w:szCs w:val="27"/>
+          <w:lang w:eastAsia="uk-UA"/>
+        </w:rPr>
+        <w:t>{</w:t>
+      </w:r>
+      <w:r>
+        <w:rPr>
+          <w:rFonts w:ascii="Consolas" w:eastAsia="Times New Roman" w:hAnsi="Consolas" w:cs="Times New Roman"/>
+          <w:noProof/>
+          <w:color w:val="9CDCFE"/>
+          <w:sz w:val="22"/>
+          <w:szCs w:val="27"/>
+          <w:lang w:eastAsia="uk-UA"/>
+        </w:rPr>
+        <w:t>b</w:t>
+      </w:r>
+      <w:r>
+        <w:rPr>
+          <w:rFonts w:ascii="Consolas" w:eastAsia="Times New Roman" w:hAnsi="Consolas" w:cs="Times New Roman"/>
+          <w:noProof/>
+          <w:color w:val="569CD6"/>
+          <w:sz w:val="22"/>
+          <w:szCs w:val="27"/>
+          <w:lang w:eastAsia="uk-UA"/>
+        </w:rPr>
+        <w:t>}</w:t>
+      </w:r>
+      <w:r>
+        <w:rPr>
+          <w:rFonts w:ascii="Consolas" w:eastAsia="Times New Roman" w:hAnsi="Consolas" w:cs="Times New Roman"/>
+          <w:noProof/>
+          <w:color w:val="CE9178"/>
+          <w:sz w:val="22"/>
+          <w:szCs w:val="27"/>
+          <w:lang w:eastAsia="uk-UA"/>
+        </w:rPr>
+        <w:t xml:space="preserve">, Result or operation: </w:t>
+      </w:r>
+      <w:r>
+        <w:rPr>
+          <w:rFonts w:ascii="Consolas" w:eastAsia="Times New Roman" w:hAnsi="Consolas" w:cs="Times New Roman"/>
+          <w:noProof/>
+          <w:color w:val="569CD6"/>
+          <w:sz w:val="22"/>
+          <w:szCs w:val="27"/>
+          <w:lang w:eastAsia="uk-UA"/>
+        </w:rPr>
+        <w:t>{</w:t>
+      </w:r>
+      <w:r>
+        <w:rPr>
+          <w:rFonts w:ascii="Consolas" w:eastAsia="Times New Roman" w:hAnsi="Consolas" w:cs="Times New Roman"/>
+          <w:noProof/>
+          <w:color w:val="9CDCFE"/>
+          <w:sz w:val="22"/>
+          <w:szCs w:val="27"/>
+          <w:lang w:eastAsia="uk-UA"/>
+        </w:rPr>
+        <w:t>result</w:t>
+      </w:r>
+      <w:r>
+        <w:rPr>
+          <w:rFonts w:ascii="Consolas" w:eastAsia="Times New Roman" w:hAnsi="Consolas" w:cs="Times New Roman"/>
+          <w:noProof/>
+          <w:color w:val="569CD6"/>
+          <w:sz w:val="22"/>
+          <w:szCs w:val="27"/>
+          <w:lang w:eastAsia="uk-UA"/>
+        </w:rPr>
+        <w:t>}</w:t>
+      </w:r>
+      <w:r>
+        <w:rPr>
+          <w:rFonts w:ascii="Consolas" w:eastAsia="Times New Roman" w:hAnsi="Consolas" w:cs="Times New Roman"/>
+          <w:noProof/>
+          <w:color w:val="CE9178"/>
+          <w:sz w:val="22"/>
+          <w:szCs w:val="27"/>
+          <w:lang w:eastAsia="uk-UA"/>
+        </w:rPr>
+        <w:t>"</w:t>
+      </w:r>
+    </w:p>
+    <w:p>
+      <w:pPr>
+        <w:shd w:val="clear" w:color="auto" w:fill="1F1F1F"/>
+        <w:spacing w:after="0" w:line="360" w:lineRule="atLeast"/>
+        <w:ind w:left="709" w:firstLine="0"/>
+        <w:jc w:val="left"/>
+        <w:rPr>
+          <w:rFonts w:ascii="Consolas" w:eastAsia="Times New Roman" w:hAnsi="Consolas" w:cs="Times New Roman"/>
+          <w:noProof/>
+          <w:color w:val="CCCCCC"/>
+          <w:sz w:val="22"/>
+          <w:szCs w:val="27"/>
+          <w:lang w:eastAsia="uk-UA"/>
+        </w:rPr>
+      </w:pPr>
+      <w:r>
+        <w:rPr>
+          <w:rFonts w:ascii="Consolas" w:eastAsia="Times New Roman" w:hAnsi="Consolas" w:cs="Times New Roman"/>
+          <w:noProof/>
+          <w:color w:val="CCCCCC"/>
+          <w:sz w:val="22"/>
+          <w:szCs w:val="27"/>
+          <w:lang w:eastAsia="uk-UA"/>
+        </w:rPr>
+        <w:t xml:space="preserve">    </w:t>
+      </w:r>
+      <w:r>
+        <w:rPr>
+          <w:rFonts w:ascii="Consolas" w:eastAsia="Times New Roman" w:hAnsi="Consolas" w:cs="Times New Roman"/>
+          <w:noProof/>
+          <w:color w:val="C586C0"/>
+          <w:sz w:val="22"/>
+          <w:szCs w:val="27"/>
+          <w:lang w:eastAsia="uk-UA"/>
+        </w:rPr>
+        <w:t>with</w:t>
+      </w:r>
+      <w:r>
+        <w:rPr>
+          <w:rFonts w:ascii="Consolas" w:eastAsia="Times New Roman" w:hAnsi="Consolas" w:cs="Times New Roman"/>
+          <w:noProof/>
+          <w:color w:val="CCCCCC"/>
+          <w:sz w:val="22"/>
+          <w:szCs w:val="27"/>
+          <w:lang w:eastAsia="uk-UA"/>
+        </w:rPr>
+        <w:t xml:space="preserve"> </w:t>
+      </w:r>
+      <w:r>
+        <w:rPr>
+          <w:rFonts w:ascii="Consolas" w:eastAsia="Times New Roman" w:hAnsi="Consolas" w:cs="Times New Roman"/>
+          <w:noProof/>
+          <w:color w:val="DCDCAA"/>
+          <w:sz w:val="22"/>
+          <w:szCs w:val="27"/>
+          <w:lang w:eastAsia="uk-UA"/>
+        </w:rPr>
+        <w:t>open</w:t>
+      </w:r>
+      <w:r>
+        <w:rPr>
+          <w:rFonts w:ascii="Consolas" w:eastAsia="Times New Roman" w:hAnsi="Consolas" w:cs="Times New Roman"/>
+          <w:noProof/>
+          <w:color w:val="CCCCCC"/>
+          <w:sz w:val="22"/>
+          <w:szCs w:val="27"/>
+          <w:lang w:eastAsia="uk-UA"/>
+        </w:rPr>
+        <w:t>(</w:t>
+      </w:r>
+      <w:r>
+        <w:rPr>
+          <w:rFonts w:ascii="Consolas" w:eastAsia="Times New Roman" w:hAnsi="Consolas" w:cs="Times New Roman"/>
+          <w:noProof/>
+          <w:color w:val="9CDCFE"/>
+          <w:sz w:val="22"/>
+          <w:szCs w:val="27"/>
+          <w:lang w:eastAsia="uk-UA"/>
+        </w:rPr>
+        <w:t>path</w:t>
+      </w:r>
+      <w:r>
+        <w:rPr>
+          <w:rFonts w:ascii="Consolas" w:eastAsia="Times New Roman" w:hAnsi="Consolas" w:cs="Times New Roman"/>
+          <w:noProof/>
+          <w:color w:val="CCCCCC"/>
+          <w:sz w:val="22"/>
+          <w:szCs w:val="27"/>
+          <w:lang w:eastAsia="uk-UA"/>
+        </w:rPr>
+        <w:t xml:space="preserve">, </w:t>
+      </w:r>
+      <w:r>
+        <w:rPr>
+          <w:rFonts w:ascii="Consolas" w:eastAsia="Times New Roman" w:hAnsi="Consolas" w:cs="Times New Roman"/>
+          <w:noProof/>
+          <w:color w:val="CE9178"/>
+          <w:sz w:val="22"/>
+          <w:szCs w:val="27"/>
+          <w:lang w:eastAsia="uk-UA"/>
+        </w:rPr>
+        <w:t>"a"</w:t>
+      </w:r>
+      <w:r>
+        <w:rPr>
+          <w:rFonts w:ascii="Consolas" w:eastAsia="Times New Roman" w:hAnsi="Consolas" w:cs="Times New Roman"/>
+          <w:noProof/>
+          <w:color w:val="CCCCCC"/>
+          <w:sz w:val="22"/>
+          <w:szCs w:val="27"/>
+          <w:lang w:eastAsia="uk-UA"/>
+        </w:rPr>
+        <w:t xml:space="preserve">) </w:t>
+      </w:r>
+      <w:r>
+        <w:rPr>
+          <w:rFonts w:ascii="Consolas" w:eastAsia="Times New Roman" w:hAnsi="Consolas" w:cs="Times New Roman"/>
+          <w:noProof/>
+          <w:color w:val="C586C0"/>
+          <w:sz w:val="22"/>
+          <w:szCs w:val="27"/>
+          <w:lang w:eastAsia="uk-UA"/>
+        </w:rPr>
+        <w:t>as</w:t>
+      </w:r>
+      <w:r>
+        <w:rPr>
+          <w:rFonts w:ascii="Consolas" w:eastAsia="Times New Roman" w:hAnsi="Consolas" w:cs="Times New Roman"/>
+          <w:noProof/>
+          <w:color w:val="CCCCCC"/>
+          <w:sz w:val="22"/>
+          <w:szCs w:val="27"/>
+          <w:lang w:eastAsia="uk-UA"/>
+        </w:rPr>
+        <w:t xml:space="preserve"> </w:t>
+      </w:r>
+      <w:r>
+        <w:rPr>
+          <w:rFonts w:ascii="Consolas" w:eastAsia="Times New Roman" w:hAnsi="Consolas" w:cs="Times New Roman"/>
+          <w:noProof/>
+          <w:color w:val="9CDCFE"/>
+          <w:sz w:val="22"/>
+          <w:szCs w:val="27"/>
+          <w:lang w:eastAsia="uk-UA"/>
+        </w:rPr>
+        <w:t>file</w:t>
+      </w:r>
+      <w:r>
+        <w:rPr>
+          <w:rFonts w:ascii="Consolas" w:eastAsia="Times New Roman" w:hAnsi="Consolas" w:cs="Times New Roman"/>
+          <w:noProof/>
+          <w:color w:val="CCCCCC"/>
+          <w:sz w:val="22"/>
+          <w:szCs w:val="27"/>
+          <w:lang w:eastAsia="uk-UA"/>
+        </w:rPr>
+        <w:t>:</w:t>
+      </w:r>
+    </w:p>
+    <w:p>
+      <w:pPr>
+        <w:shd w:val="clear" w:color="auto" w:fill="1F1F1F"/>
+        <w:spacing w:after="0" w:line="360" w:lineRule="atLeast"/>
+        <w:ind w:left="709" w:firstLine="0"/>
+        <w:jc w:val="left"/>
+        <w:rPr>
+          <w:rFonts w:ascii="Consolas" w:eastAsia="Times New Roman" w:hAnsi="Consolas" w:cs="Times New Roman"/>
+          <w:noProof/>
+          <w:color w:val="CCCCCC"/>
+          <w:sz w:val="22"/>
+          <w:szCs w:val="27"/>
+          <w:lang w:eastAsia="uk-UA"/>
+        </w:rPr>
+      </w:pPr>
+      <w:r>
+        <w:rPr>
+          <w:rFonts w:ascii="Consolas" w:eastAsia="Times New Roman" w:hAnsi="Consolas" w:cs="Times New Roman"/>
+          <w:noProof/>
+          <w:color w:val="CCCCCC"/>
+          <w:sz w:val="22"/>
+          <w:szCs w:val="27"/>
+          <w:lang w:eastAsia="uk-UA"/>
+        </w:rPr>
+        <w:t xml:space="preserve">        </w:t>
+      </w:r>
+      <w:r>
+        <w:rPr>
+          <w:rFonts w:ascii="Consolas" w:eastAsia="Times New Roman" w:hAnsi="Consolas" w:cs="Times New Roman"/>
+          <w:noProof/>
+          <w:color w:val="9CDCFE"/>
+          <w:sz w:val="22"/>
+          <w:szCs w:val="27"/>
+          <w:lang w:eastAsia="uk-UA"/>
+        </w:rPr>
+        <w:t>file</w:t>
+      </w:r>
+      <w:r>
+        <w:rPr>
+          <w:rFonts w:ascii="Consolas" w:eastAsia="Times New Roman" w:hAnsi="Consolas" w:cs="Times New Roman"/>
+          <w:noProof/>
+          <w:color w:val="CCCCCC"/>
+          <w:sz w:val="22"/>
+          <w:szCs w:val="27"/>
+          <w:lang w:eastAsia="uk-UA"/>
+        </w:rPr>
+        <w:t>.</w:t>
+      </w:r>
+      <w:r>
+        <w:rPr>
+          <w:rFonts w:ascii="Consolas" w:eastAsia="Times New Roman" w:hAnsi="Consolas" w:cs="Times New Roman"/>
+          <w:noProof/>
+          <w:color w:val="DCDCAA"/>
+          <w:sz w:val="22"/>
+          <w:szCs w:val="27"/>
+          <w:lang w:eastAsia="uk-UA"/>
+        </w:rPr>
+        <w:t>write</w:t>
+      </w:r>
+      <w:r>
+        <w:rPr>
+          <w:rFonts w:ascii="Consolas" w:eastAsia="Times New Roman" w:hAnsi="Consolas" w:cs="Times New Roman"/>
+          <w:noProof/>
+          <w:color w:val="CCCCCC"/>
+          <w:sz w:val="22"/>
+          <w:szCs w:val="27"/>
+          <w:lang w:eastAsia="uk-UA"/>
+        </w:rPr>
+        <w:t>(</w:t>
+      </w:r>
+      <w:r>
+        <w:rPr>
+          <w:rFonts w:ascii="Consolas" w:eastAsia="Times New Roman" w:hAnsi="Consolas" w:cs="Times New Roman"/>
+          <w:noProof/>
+          <w:color w:val="9CDCFE"/>
+          <w:sz w:val="22"/>
+          <w:szCs w:val="27"/>
+          <w:lang w:eastAsia="uk-UA"/>
+        </w:rPr>
+        <w:t>log</w:t>
+      </w:r>
+      <w:r>
+        <w:rPr>
+          <w:rFonts w:ascii="Consolas" w:eastAsia="Times New Roman" w:hAnsi="Consolas" w:cs="Times New Roman"/>
+          <w:noProof/>
+          <w:color w:val="CCCCCC"/>
+          <w:sz w:val="22"/>
+          <w:szCs w:val="27"/>
+          <w:lang w:eastAsia="uk-UA"/>
+        </w:rPr>
+        <w:t>)</w:t>
+      </w:r>
+    </w:p>
+    <w:p>
+      <w:pPr>
+        <w:shd w:val="clear" w:color="auto" w:fill="1F1F1F"/>
+        <w:spacing w:after="0" w:line="360" w:lineRule="atLeast"/>
+        <w:ind w:left="709" w:firstLine="0"/>
+        <w:jc w:val="left"/>
+        <w:rPr>
+          <w:rFonts w:ascii="Consolas" w:eastAsia="Times New Roman" w:hAnsi="Consolas" w:cs="Times New Roman"/>
+          <w:noProof/>
+          <w:color w:val="CCCCCC"/>
+          <w:sz w:val="22"/>
+          <w:szCs w:val="27"/>
+          <w:lang w:eastAsia="uk-UA"/>
+        </w:rPr>
+      </w:pPr>
+    </w:p>
+    <w:p>
+      <w:pPr>
+        <w:shd w:val="clear" w:color="auto" w:fill="1F1F1F"/>
+        <w:spacing w:after="0" w:line="360" w:lineRule="atLeast"/>
+        <w:ind w:left="709" w:firstLine="0"/>
+        <w:jc w:val="left"/>
+        <w:rPr>
+          <w:rFonts w:ascii="Consolas" w:eastAsia="Times New Roman" w:hAnsi="Consolas" w:cs="Times New Roman"/>
+          <w:noProof/>
+          <w:color w:val="CCCCCC"/>
+          <w:sz w:val="22"/>
+          <w:szCs w:val="27"/>
+          <w:lang w:eastAsia="uk-UA"/>
+        </w:rPr>
+      </w:pPr>
+      <w:r>
+        <w:rPr>
+          <w:rFonts w:ascii="Consolas" w:eastAsia="Times New Roman" w:hAnsi="Consolas" w:cs="Times New Roman"/>
+          <w:noProof/>
+          <w:color w:val="569CD6"/>
+          <w:sz w:val="22"/>
+          <w:szCs w:val="27"/>
+          <w:lang w:eastAsia="uk-UA"/>
+        </w:rPr>
+        <w:t>def</w:t>
+      </w:r>
+      <w:r>
+        <w:rPr>
+          <w:rFonts w:ascii="Consolas" w:eastAsia="Times New Roman" w:hAnsi="Consolas" w:cs="Times New Roman"/>
+          <w:noProof/>
+          <w:color w:val="CCCCCC"/>
+          <w:sz w:val="22"/>
+          <w:szCs w:val="27"/>
+          <w:lang w:eastAsia="uk-UA"/>
+        </w:rPr>
+        <w:t xml:space="preserve"> </w:t>
+      </w:r>
+      <w:r>
+        <w:rPr>
+          <w:rFonts w:ascii="Consolas" w:eastAsia="Times New Roman" w:hAnsi="Consolas" w:cs="Times New Roman"/>
+          <w:noProof/>
+          <w:color w:val="DCDCAA"/>
+          <w:sz w:val="22"/>
+          <w:szCs w:val="27"/>
+          <w:lang w:eastAsia="uk-UA"/>
+        </w:rPr>
+        <w:t>logsForExit</w:t>
+      </w:r>
+      <w:r>
+        <w:rPr>
+          <w:rFonts w:ascii="Consolas" w:eastAsia="Times New Roman" w:hAnsi="Consolas" w:cs="Times New Roman"/>
+          <w:noProof/>
+          <w:color w:val="CCCCCC"/>
+          <w:sz w:val="22"/>
+          <w:szCs w:val="27"/>
+          <w:lang w:eastAsia="uk-UA"/>
+        </w:rPr>
+        <w:t>():</w:t>
+      </w:r>
+    </w:p>
+    <w:p>
+      <w:pPr>
+        <w:shd w:val="clear" w:color="auto" w:fill="1F1F1F"/>
+        <w:spacing w:after="0" w:line="360" w:lineRule="atLeast"/>
+        <w:ind w:left="709" w:firstLine="0"/>
+        <w:jc w:val="left"/>
+        <w:rPr>
+          <w:rFonts w:ascii="Consolas" w:eastAsia="Times New Roman" w:hAnsi="Consolas" w:cs="Times New Roman"/>
+          <w:noProof/>
+          <w:color w:val="CCCCCC"/>
+          <w:sz w:val="22"/>
+          <w:szCs w:val="27"/>
+          <w:lang w:eastAsia="uk-UA"/>
+        </w:rPr>
+      </w:pPr>
+      <w:r>
+        <w:rPr>
+          <w:rFonts w:ascii="Consolas" w:eastAsia="Times New Roman" w:hAnsi="Consolas" w:cs="Times New Roman"/>
+          <w:noProof/>
+          <w:color w:val="CCCCCC"/>
+          <w:sz w:val="22"/>
+          <w:szCs w:val="27"/>
+          <w:lang w:eastAsia="uk-UA"/>
+        </w:rPr>
+        <w:t xml:space="preserve">    </w:t>
+      </w:r>
+      <w:r>
+        <w:rPr>
+          <w:rFonts w:ascii="Consolas" w:eastAsia="Times New Roman" w:hAnsi="Consolas" w:cs="Times New Roman"/>
+          <w:noProof/>
+          <w:color w:val="9CDCFE"/>
+          <w:sz w:val="22"/>
+          <w:szCs w:val="27"/>
+          <w:lang w:eastAsia="uk-UA"/>
+        </w:rPr>
+        <w:t>currentDate</w:t>
+      </w:r>
+      <w:r>
+        <w:rPr>
+          <w:rFonts w:ascii="Consolas" w:eastAsia="Times New Roman" w:hAnsi="Consolas" w:cs="Times New Roman"/>
+          <w:noProof/>
+          <w:color w:val="CCCCCC"/>
+          <w:sz w:val="22"/>
+          <w:szCs w:val="27"/>
+          <w:lang w:eastAsia="uk-UA"/>
+        </w:rPr>
+        <w:t xml:space="preserve"> </w:t>
+      </w:r>
+      <w:r>
+        <w:rPr>
+          <w:rFonts w:ascii="Consolas" w:eastAsia="Times New Roman" w:hAnsi="Consolas" w:cs="Times New Roman"/>
+          <w:noProof/>
+          <w:color w:val="D4D4D4"/>
+          <w:sz w:val="22"/>
+          <w:szCs w:val="27"/>
+          <w:lang w:eastAsia="uk-UA"/>
+        </w:rPr>
+        <w:t>=</w:t>
+      </w:r>
+      <w:r>
+        <w:rPr>
+          <w:rFonts w:ascii="Consolas" w:eastAsia="Times New Roman" w:hAnsi="Consolas" w:cs="Times New Roman"/>
+          <w:noProof/>
+          <w:color w:val="CCCCCC"/>
+          <w:sz w:val="22"/>
+          <w:szCs w:val="27"/>
+          <w:lang w:eastAsia="uk-UA"/>
+        </w:rPr>
+        <w:t xml:space="preserve"> </w:t>
+      </w:r>
+      <w:r>
+        <w:rPr>
+          <w:rFonts w:ascii="Consolas" w:eastAsia="Times New Roman" w:hAnsi="Consolas" w:cs="Times New Roman"/>
+          <w:noProof/>
+          <w:color w:val="4EC9B0"/>
+          <w:sz w:val="22"/>
+          <w:szCs w:val="27"/>
+          <w:lang w:eastAsia="uk-UA"/>
+        </w:rPr>
+        <w:t>datetime</w:t>
+      </w:r>
+      <w:r>
+        <w:rPr>
+          <w:rFonts w:ascii="Consolas" w:eastAsia="Times New Roman" w:hAnsi="Consolas" w:cs="Times New Roman"/>
+          <w:noProof/>
+          <w:color w:val="CCCCCC"/>
+          <w:sz w:val="22"/>
+          <w:szCs w:val="27"/>
+          <w:lang w:eastAsia="uk-UA"/>
+        </w:rPr>
+        <w:t>.</w:t>
+      </w:r>
+      <w:r>
+        <w:rPr>
+          <w:rFonts w:ascii="Consolas" w:eastAsia="Times New Roman" w:hAnsi="Consolas" w:cs="Times New Roman"/>
+          <w:noProof/>
+          <w:color w:val="4EC9B0"/>
+          <w:sz w:val="22"/>
+          <w:szCs w:val="27"/>
+          <w:lang w:eastAsia="uk-UA"/>
+        </w:rPr>
+        <w:t>datetime</w:t>
+      </w:r>
+      <w:r>
+        <w:rPr>
+          <w:rFonts w:ascii="Consolas" w:eastAsia="Times New Roman" w:hAnsi="Consolas" w:cs="Times New Roman"/>
+          <w:noProof/>
+          <w:color w:val="CCCCCC"/>
+          <w:sz w:val="22"/>
+          <w:szCs w:val="27"/>
+          <w:lang w:eastAsia="uk-UA"/>
+        </w:rPr>
+        <w:t>.</w:t>
+      </w:r>
+      <w:r>
+        <w:rPr>
+          <w:rFonts w:ascii="Consolas" w:eastAsia="Times New Roman" w:hAnsi="Consolas" w:cs="Times New Roman"/>
+          <w:noProof/>
+          <w:color w:val="DCDCAA"/>
+          <w:sz w:val="22"/>
+          <w:szCs w:val="27"/>
+          <w:lang w:eastAsia="uk-UA"/>
+        </w:rPr>
+        <w:t>now</w:t>
+      </w:r>
+      <w:r>
+        <w:rPr>
+          <w:rFonts w:ascii="Consolas" w:eastAsia="Times New Roman" w:hAnsi="Consolas" w:cs="Times New Roman"/>
+          <w:noProof/>
+          <w:color w:val="CCCCCC"/>
+          <w:sz w:val="22"/>
+          <w:szCs w:val="27"/>
+          <w:lang w:eastAsia="uk-UA"/>
+        </w:rPr>
+        <w:t>()</w:t>
+      </w:r>
+    </w:p>
+    <w:p>
+      <w:pPr>
+        <w:shd w:val="clear" w:color="auto" w:fill="1F1F1F"/>
+        <w:spacing w:after="0" w:line="360" w:lineRule="atLeast"/>
+        <w:ind w:left="709" w:firstLine="0"/>
+        <w:jc w:val="left"/>
+        <w:rPr>
+          <w:rFonts w:ascii="Consolas" w:eastAsia="Times New Roman" w:hAnsi="Consolas" w:cs="Times New Roman"/>
+          <w:noProof/>
+          <w:color w:val="CCCCCC"/>
+          <w:sz w:val="22"/>
+          <w:szCs w:val="27"/>
+          <w:lang w:eastAsia="uk-UA"/>
+        </w:rPr>
+      </w:pPr>
+      <w:r>
+        <w:rPr>
+          <w:rFonts w:ascii="Consolas" w:eastAsia="Times New Roman" w:hAnsi="Consolas" w:cs="Times New Roman"/>
+          <w:noProof/>
+          <w:color w:val="CCCCCC"/>
+          <w:sz w:val="22"/>
+          <w:szCs w:val="27"/>
+          <w:lang w:eastAsia="uk-UA"/>
+        </w:rPr>
+        <w:t xml:space="preserve">    </w:t>
+      </w:r>
+      <w:r>
+        <w:rPr>
+          <w:rFonts w:ascii="Consolas" w:eastAsia="Times New Roman" w:hAnsi="Consolas" w:cs="Times New Roman"/>
+          <w:noProof/>
+          <w:color w:val="9CDCFE"/>
+          <w:sz w:val="22"/>
+          <w:szCs w:val="27"/>
+          <w:lang w:eastAsia="uk-UA"/>
+        </w:rPr>
+        <w:t>date</w:t>
+      </w:r>
+      <w:r>
+        <w:rPr>
+          <w:rFonts w:ascii="Consolas" w:eastAsia="Times New Roman" w:hAnsi="Consolas" w:cs="Times New Roman"/>
+          <w:noProof/>
+          <w:color w:val="CCCCCC"/>
+          <w:sz w:val="22"/>
+          <w:szCs w:val="27"/>
+          <w:lang w:eastAsia="uk-UA"/>
+        </w:rPr>
+        <w:t xml:space="preserve"> </w:t>
+      </w:r>
+      <w:r>
+        <w:rPr>
+          <w:rFonts w:ascii="Consolas" w:eastAsia="Times New Roman" w:hAnsi="Consolas" w:cs="Times New Roman"/>
+          <w:noProof/>
+          <w:color w:val="D4D4D4"/>
+          <w:sz w:val="22"/>
+          <w:szCs w:val="27"/>
+          <w:lang w:eastAsia="uk-UA"/>
+        </w:rPr>
+        <w:t>=</w:t>
+      </w:r>
+      <w:r>
+        <w:rPr>
+          <w:rFonts w:ascii="Consolas" w:eastAsia="Times New Roman" w:hAnsi="Consolas" w:cs="Times New Roman"/>
+          <w:noProof/>
+          <w:color w:val="CCCCCC"/>
+          <w:sz w:val="22"/>
+          <w:szCs w:val="27"/>
+          <w:lang w:eastAsia="uk-UA"/>
+        </w:rPr>
+        <w:t xml:space="preserve"> </w:t>
+      </w:r>
+      <w:r>
+        <w:rPr>
+          <w:rFonts w:ascii="Consolas" w:eastAsia="Times New Roman" w:hAnsi="Consolas" w:cs="Times New Roman"/>
+          <w:noProof/>
+          <w:color w:val="9CDCFE"/>
+          <w:sz w:val="22"/>
+          <w:szCs w:val="27"/>
+          <w:lang w:eastAsia="uk-UA"/>
+        </w:rPr>
+        <w:t>currentDate</w:t>
+      </w:r>
+      <w:r>
+        <w:rPr>
+          <w:rFonts w:ascii="Consolas" w:eastAsia="Times New Roman" w:hAnsi="Consolas" w:cs="Times New Roman"/>
+          <w:noProof/>
+          <w:color w:val="CCCCCC"/>
+          <w:sz w:val="22"/>
+          <w:szCs w:val="27"/>
+          <w:lang w:eastAsia="uk-UA"/>
+        </w:rPr>
+        <w:t>.</w:t>
+      </w:r>
+      <w:r>
+        <w:rPr>
+          <w:rFonts w:ascii="Consolas" w:eastAsia="Times New Roman" w:hAnsi="Consolas" w:cs="Times New Roman"/>
+          <w:noProof/>
+          <w:color w:val="DCDCAA"/>
+          <w:sz w:val="22"/>
+          <w:szCs w:val="27"/>
+          <w:lang w:eastAsia="uk-UA"/>
+        </w:rPr>
+        <w:t>strftime</w:t>
+      </w:r>
+      <w:r>
+        <w:rPr>
+          <w:rFonts w:ascii="Consolas" w:eastAsia="Times New Roman" w:hAnsi="Consolas" w:cs="Times New Roman"/>
+          <w:noProof/>
+          <w:color w:val="CCCCCC"/>
+          <w:sz w:val="22"/>
+          <w:szCs w:val="27"/>
+          <w:lang w:eastAsia="uk-UA"/>
+        </w:rPr>
+        <w:t>(</w:t>
+      </w:r>
+      <w:r>
+        <w:rPr>
+          <w:rFonts w:ascii="Consolas" w:eastAsia="Times New Roman" w:hAnsi="Consolas" w:cs="Times New Roman"/>
+          <w:noProof/>
+          <w:color w:val="CE9178"/>
+          <w:sz w:val="22"/>
+          <w:szCs w:val="27"/>
+          <w:lang w:eastAsia="uk-UA"/>
+        </w:rPr>
+        <w:t>"%Y-%m-</w:t>
+      </w:r>
+      <w:r>
+        <w:rPr>
+          <w:rFonts w:ascii="Consolas" w:eastAsia="Times New Roman" w:hAnsi="Consolas" w:cs="Times New Roman"/>
+          <w:noProof/>
+          <w:color w:val="569CD6"/>
+          <w:sz w:val="22"/>
+          <w:szCs w:val="27"/>
+          <w:lang w:eastAsia="uk-UA"/>
+        </w:rPr>
+        <w:t>%d</w:t>
+      </w:r>
+      <w:r>
+        <w:rPr>
+          <w:rFonts w:ascii="Consolas" w:eastAsia="Times New Roman" w:hAnsi="Consolas" w:cs="Times New Roman"/>
+          <w:noProof/>
+          <w:color w:val="CE9178"/>
+          <w:sz w:val="22"/>
+          <w:szCs w:val="27"/>
+          <w:lang w:eastAsia="uk-UA"/>
+        </w:rPr>
+        <w:t xml:space="preserve"> %H:%M:%S"</w:t>
+      </w:r>
+      <w:r>
+        <w:rPr>
+          <w:rFonts w:ascii="Consolas" w:eastAsia="Times New Roman" w:hAnsi="Consolas" w:cs="Times New Roman"/>
+          <w:noProof/>
+          <w:color w:val="CCCCCC"/>
+          <w:sz w:val="22"/>
+          <w:szCs w:val="27"/>
+          <w:lang w:eastAsia="uk-UA"/>
+        </w:rPr>
+        <w:t>)</w:t>
+      </w:r>
+    </w:p>
+    <w:p>
+      <w:pPr>
+        <w:shd w:val="clear" w:color="auto" w:fill="1F1F1F"/>
+        <w:spacing w:after="0" w:line="360" w:lineRule="atLeast"/>
+        <w:ind w:left="709" w:firstLine="0"/>
+        <w:jc w:val="left"/>
+        <w:rPr>
+          <w:rFonts w:ascii="Consolas" w:eastAsia="Times New Roman" w:hAnsi="Consolas" w:cs="Times New Roman"/>
+          <w:noProof/>
+          <w:color w:val="CCCCCC"/>
+          <w:sz w:val="22"/>
+          <w:szCs w:val="27"/>
+          <w:lang w:eastAsia="uk-UA"/>
+        </w:rPr>
+      </w:pPr>
+      <w:r>
+        <w:rPr>
+          <w:rFonts w:ascii="Consolas" w:eastAsia="Times New Roman" w:hAnsi="Consolas" w:cs="Times New Roman"/>
+          <w:noProof/>
+          <w:color w:val="CCCCCC"/>
+          <w:sz w:val="22"/>
+          <w:szCs w:val="27"/>
+          <w:lang w:eastAsia="uk-UA"/>
+        </w:rPr>
+        <w:t xml:space="preserve">    </w:t>
+      </w:r>
+      <w:r>
+        <w:rPr>
+          <w:rFonts w:ascii="Consolas" w:eastAsia="Times New Roman" w:hAnsi="Consolas" w:cs="Times New Roman"/>
+          <w:noProof/>
+          <w:color w:val="C586C0"/>
+          <w:sz w:val="22"/>
+          <w:szCs w:val="27"/>
+          <w:lang w:eastAsia="uk-UA"/>
+        </w:rPr>
+        <w:t>with</w:t>
+      </w:r>
+      <w:r>
+        <w:rPr>
+          <w:rFonts w:ascii="Consolas" w:eastAsia="Times New Roman" w:hAnsi="Consolas" w:cs="Times New Roman"/>
+          <w:noProof/>
+          <w:color w:val="CCCCCC"/>
+          <w:sz w:val="22"/>
+          <w:szCs w:val="27"/>
+          <w:lang w:eastAsia="uk-UA"/>
+        </w:rPr>
+        <w:t xml:space="preserve"> </w:t>
+      </w:r>
+      <w:r>
+        <w:rPr>
+          <w:rFonts w:ascii="Consolas" w:eastAsia="Times New Roman" w:hAnsi="Consolas" w:cs="Times New Roman"/>
+          <w:noProof/>
+          <w:color w:val="DCDCAA"/>
+          <w:sz w:val="22"/>
+          <w:szCs w:val="27"/>
+          <w:lang w:eastAsia="uk-UA"/>
+        </w:rPr>
+        <w:t>open</w:t>
+      </w:r>
+      <w:r>
+        <w:rPr>
+          <w:rFonts w:ascii="Consolas" w:eastAsia="Times New Roman" w:hAnsi="Consolas" w:cs="Times New Roman"/>
+          <w:noProof/>
+          <w:color w:val="CCCCCC"/>
+          <w:sz w:val="22"/>
+          <w:szCs w:val="27"/>
+          <w:lang w:eastAsia="uk-UA"/>
+        </w:rPr>
+        <w:t>(</w:t>
+      </w:r>
+      <w:r>
+        <w:rPr>
+          <w:rFonts w:ascii="Consolas" w:eastAsia="Times New Roman" w:hAnsi="Consolas" w:cs="Times New Roman"/>
+          <w:noProof/>
+          <w:color w:val="9CDCFE"/>
+          <w:sz w:val="22"/>
+          <w:szCs w:val="27"/>
+          <w:lang w:eastAsia="uk-UA"/>
+        </w:rPr>
+        <w:t>path</w:t>
+      </w:r>
+      <w:r>
+        <w:rPr>
+          <w:rFonts w:ascii="Consolas" w:eastAsia="Times New Roman" w:hAnsi="Consolas" w:cs="Times New Roman"/>
+          <w:noProof/>
+          <w:color w:val="CCCCCC"/>
+          <w:sz w:val="22"/>
+          <w:szCs w:val="27"/>
+          <w:lang w:eastAsia="uk-UA"/>
+        </w:rPr>
+        <w:t xml:space="preserve">, </w:t>
+      </w:r>
+      <w:r>
+        <w:rPr>
+          <w:rFonts w:ascii="Consolas" w:eastAsia="Times New Roman" w:hAnsi="Consolas" w:cs="Times New Roman"/>
+          <w:noProof/>
+          <w:color w:val="CE9178"/>
+          <w:sz w:val="22"/>
+          <w:szCs w:val="27"/>
+          <w:lang w:eastAsia="uk-UA"/>
+        </w:rPr>
+        <w:t>"a"</w:t>
+      </w:r>
+      <w:r>
+        <w:rPr>
+          <w:rFonts w:ascii="Consolas" w:eastAsia="Times New Roman" w:hAnsi="Consolas" w:cs="Times New Roman"/>
+          <w:noProof/>
+          <w:color w:val="CCCCCC"/>
+          <w:sz w:val="22"/>
+          <w:szCs w:val="27"/>
+          <w:lang w:eastAsia="uk-UA"/>
+        </w:rPr>
+        <w:t xml:space="preserve">) </w:t>
+      </w:r>
+      <w:r>
+        <w:rPr>
+          <w:rFonts w:ascii="Consolas" w:eastAsia="Times New Roman" w:hAnsi="Consolas" w:cs="Times New Roman"/>
+          <w:noProof/>
+          <w:color w:val="C586C0"/>
+          <w:sz w:val="22"/>
+          <w:szCs w:val="27"/>
+          <w:lang w:eastAsia="uk-UA"/>
+        </w:rPr>
+        <w:t>as</w:t>
+      </w:r>
+      <w:r>
+        <w:rPr>
+          <w:rFonts w:ascii="Consolas" w:eastAsia="Times New Roman" w:hAnsi="Consolas" w:cs="Times New Roman"/>
+          <w:noProof/>
+          <w:color w:val="CCCCCC"/>
+          <w:sz w:val="22"/>
+          <w:szCs w:val="27"/>
+          <w:lang w:eastAsia="uk-UA"/>
+        </w:rPr>
+        <w:t xml:space="preserve"> </w:t>
+      </w:r>
+      <w:r>
+        <w:rPr>
+          <w:rFonts w:ascii="Consolas" w:eastAsia="Times New Roman" w:hAnsi="Consolas" w:cs="Times New Roman"/>
+          <w:noProof/>
+          <w:color w:val="9CDCFE"/>
+          <w:sz w:val="22"/>
+          <w:szCs w:val="27"/>
+          <w:lang w:eastAsia="uk-UA"/>
+        </w:rPr>
+        <w:t>file</w:t>
+      </w:r>
+      <w:r>
+        <w:rPr>
+          <w:rFonts w:ascii="Consolas" w:eastAsia="Times New Roman" w:hAnsi="Consolas" w:cs="Times New Roman"/>
+          <w:noProof/>
+          <w:color w:val="CCCCCC"/>
+          <w:sz w:val="22"/>
+          <w:szCs w:val="27"/>
+          <w:lang w:eastAsia="uk-UA"/>
+        </w:rPr>
+        <w:t>:</w:t>
+      </w:r>
+    </w:p>
+    <w:p>
+      <w:pPr>
+        <w:shd w:val="clear" w:color="auto" w:fill="1F1F1F"/>
+        <w:spacing w:after="0" w:line="360" w:lineRule="atLeast"/>
+        <w:ind w:left="709" w:firstLine="0"/>
+        <w:jc w:val="left"/>
+        <w:rPr>
+          <w:rFonts w:ascii="Consolas" w:eastAsia="Times New Roman" w:hAnsi="Consolas" w:cs="Times New Roman"/>
+          <w:noProof/>
+          <w:color w:val="CCCCCC"/>
+          <w:sz w:val="22"/>
+          <w:szCs w:val="27"/>
+          <w:lang w:eastAsia="uk-UA"/>
+        </w:rPr>
+      </w:pPr>
+      <w:r>
+        <w:rPr>
+          <w:rFonts w:ascii="Consolas" w:eastAsia="Times New Roman" w:hAnsi="Consolas" w:cs="Times New Roman"/>
+          <w:noProof/>
+          <w:color w:val="CCCCCC"/>
+          <w:sz w:val="22"/>
+          <w:szCs w:val="27"/>
+          <w:lang w:eastAsia="uk-UA"/>
+        </w:rPr>
+        <w:t xml:space="preserve">        </w:t>
+      </w:r>
+      <w:r>
+        <w:rPr>
+          <w:rFonts w:ascii="Consolas" w:eastAsia="Times New Roman" w:hAnsi="Consolas" w:cs="Times New Roman"/>
+          <w:noProof/>
+          <w:color w:val="9CDCFE"/>
+          <w:sz w:val="22"/>
+          <w:szCs w:val="27"/>
+          <w:lang w:eastAsia="uk-UA"/>
+        </w:rPr>
+        <w:t>file</w:t>
+      </w:r>
+      <w:r>
+        <w:rPr>
+          <w:rFonts w:ascii="Consolas" w:eastAsia="Times New Roman" w:hAnsi="Consolas" w:cs="Times New Roman"/>
+          <w:noProof/>
+          <w:color w:val="CCCCCC"/>
+          <w:sz w:val="22"/>
+          <w:szCs w:val="27"/>
+          <w:lang w:eastAsia="uk-UA"/>
+        </w:rPr>
+        <w:t>.</w:t>
+      </w:r>
+      <w:r>
+        <w:rPr>
+          <w:rFonts w:ascii="Consolas" w:eastAsia="Times New Roman" w:hAnsi="Consolas" w:cs="Times New Roman"/>
+          <w:noProof/>
+          <w:color w:val="DCDCAA"/>
+          <w:sz w:val="22"/>
+          <w:szCs w:val="27"/>
+          <w:lang w:eastAsia="uk-UA"/>
+        </w:rPr>
+        <w:t>write</w:t>
+      </w:r>
+      <w:r>
+        <w:rPr>
+          <w:rFonts w:ascii="Consolas" w:eastAsia="Times New Roman" w:hAnsi="Consolas" w:cs="Times New Roman"/>
+          <w:noProof/>
+          <w:color w:val="CCCCCC"/>
+          <w:sz w:val="22"/>
+          <w:szCs w:val="27"/>
+          <w:lang w:eastAsia="uk-UA"/>
+        </w:rPr>
+        <w:t>(</w:t>
+      </w:r>
+      <w:r>
+        <w:rPr>
+          <w:rFonts w:ascii="Consolas" w:eastAsia="Times New Roman" w:hAnsi="Consolas" w:cs="Times New Roman"/>
+          <w:noProof/>
+          <w:color w:val="569CD6"/>
+          <w:sz w:val="22"/>
+          <w:szCs w:val="27"/>
+          <w:lang w:eastAsia="uk-UA"/>
+        </w:rPr>
+        <w:t>f</w:t>
+      </w:r>
+      <w:r>
+        <w:rPr>
+          <w:rFonts w:ascii="Consolas" w:eastAsia="Times New Roman" w:hAnsi="Consolas" w:cs="Times New Roman"/>
+          <w:noProof/>
+          <w:color w:val="CE9178"/>
+          <w:sz w:val="22"/>
+          <w:szCs w:val="27"/>
+          <w:lang w:eastAsia="uk-UA"/>
+        </w:rPr>
+        <w:t>"</w:t>
+      </w:r>
+      <w:r>
+        <w:rPr>
+          <w:rFonts w:ascii="Consolas" w:eastAsia="Times New Roman" w:hAnsi="Consolas" w:cs="Times New Roman"/>
+          <w:noProof/>
+          <w:color w:val="D7BA7D"/>
+          <w:sz w:val="22"/>
+          <w:szCs w:val="27"/>
+          <w:lang w:eastAsia="uk-UA"/>
+        </w:rPr>
+        <w:t>\n\n\t</w:t>
+      </w:r>
+      <w:r>
+        <w:rPr>
+          <w:rFonts w:ascii="Consolas" w:eastAsia="Times New Roman" w:hAnsi="Consolas" w:cs="Times New Roman"/>
+          <w:noProof/>
+          <w:color w:val="569CD6"/>
+          <w:sz w:val="22"/>
+          <w:szCs w:val="27"/>
+          <w:lang w:eastAsia="uk-UA"/>
+        </w:rPr>
+        <w:t>{</w:t>
+      </w:r>
+      <w:r>
+        <w:rPr>
+          <w:rFonts w:ascii="Consolas" w:eastAsia="Times New Roman" w:hAnsi="Consolas" w:cs="Times New Roman"/>
+          <w:noProof/>
+          <w:color w:val="9CDCFE"/>
+          <w:sz w:val="22"/>
+          <w:szCs w:val="27"/>
+          <w:lang w:eastAsia="uk-UA"/>
+        </w:rPr>
+        <w:t>date</w:t>
+      </w:r>
+      <w:r>
+        <w:rPr>
+          <w:rFonts w:ascii="Consolas" w:eastAsia="Times New Roman" w:hAnsi="Consolas" w:cs="Times New Roman"/>
+          <w:noProof/>
+          <w:color w:val="569CD6"/>
+          <w:sz w:val="22"/>
+          <w:szCs w:val="27"/>
+          <w:lang w:eastAsia="uk-UA"/>
+        </w:rPr>
+        <w:t>}</w:t>
+      </w:r>
+      <w:r>
+        <w:rPr>
+          <w:rFonts w:ascii="Consolas" w:eastAsia="Times New Roman" w:hAnsi="Consolas" w:cs="Times New Roman"/>
+          <w:noProof/>
+          <w:color w:val="D7BA7D"/>
+          <w:sz w:val="22"/>
+          <w:szCs w:val="27"/>
+          <w:lang w:eastAsia="uk-UA"/>
+        </w:rPr>
+        <w:t>\n</w:t>
+      </w:r>
+      <w:r>
+        <w:rPr>
+          <w:rFonts w:ascii="Consolas" w:eastAsia="Times New Roman" w:hAnsi="Consolas" w:cs="Times New Roman"/>
+          <w:noProof/>
+          <w:color w:val="CE9178"/>
+          <w:sz w:val="22"/>
+          <w:szCs w:val="27"/>
+          <w:lang w:eastAsia="uk-UA"/>
+        </w:rPr>
+        <w:t>Quit from program."</w:t>
+      </w:r>
+      <w:r>
+        <w:rPr>
+          <w:rFonts w:ascii="Consolas" w:eastAsia="Times New Roman" w:hAnsi="Consolas" w:cs="Times New Roman"/>
+          <w:noProof/>
+          <w:color w:val="CCCCCC"/>
+          <w:sz w:val="22"/>
+          <w:szCs w:val="27"/>
+          <w:lang w:eastAsia="uk-UA"/>
+        </w:rPr>
+        <w:t>)</w:t>
+      </w:r>
+    </w:p>
+    <w:p>
+      <w:pPr>
+        <w:shd w:val="clear" w:color="auto" w:fill="1F1F1F"/>
+        <w:spacing w:after="0" w:line="360" w:lineRule="atLeast"/>
+        <w:ind w:left="709" w:firstLine="0"/>
+        <w:jc w:val="left"/>
+        <w:rPr>
+          <w:rFonts w:ascii="Consolas" w:eastAsia="Times New Roman" w:hAnsi="Consolas" w:cs="Times New Roman"/>
+          <w:noProof/>
+          <w:color w:val="CCCCCC"/>
+          <w:sz w:val="22"/>
+          <w:szCs w:val="27"/>
+          <w:lang w:eastAsia="uk-UA"/>
+        </w:rPr>
+      </w:pPr>
+    </w:p>
+    <w:p>
+      <w:pPr>
+        <w:shd w:val="clear" w:color="auto" w:fill="1F1F1F"/>
+        <w:spacing w:after="0" w:line="360" w:lineRule="atLeast"/>
+        <w:ind w:left="709" w:firstLine="0"/>
+        <w:jc w:val="left"/>
+        <w:rPr>
+          <w:rFonts w:ascii="Consolas" w:eastAsia="Times New Roman" w:hAnsi="Consolas" w:cs="Times New Roman"/>
+          <w:noProof/>
+          <w:color w:val="CCCCCC"/>
+          <w:sz w:val="22"/>
+          <w:szCs w:val="27"/>
+          <w:lang w:eastAsia="uk-UA"/>
+        </w:rPr>
+      </w:pPr>
+      <w:r>
+        <w:rPr>
+          <w:rFonts w:ascii="Consolas" w:eastAsia="Times New Roman" w:hAnsi="Consolas" w:cs="Times New Roman"/>
+          <w:noProof/>
+          <w:color w:val="9CDCFE"/>
+          <w:sz w:val="22"/>
+          <w:szCs w:val="27"/>
+          <w:lang w:eastAsia="uk-UA"/>
+        </w:rPr>
+        <w:t>operations</w:t>
+      </w:r>
+      <w:r>
+        <w:rPr>
+          <w:rFonts w:ascii="Consolas" w:eastAsia="Times New Roman" w:hAnsi="Consolas" w:cs="Times New Roman"/>
+          <w:noProof/>
+          <w:color w:val="CCCCCC"/>
+          <w:sz w:val="22"/>
+          <w:szCs w:val="27"/>
+          <w:lang w:eastAsia="uk-UA"/>
+        </w:rPr>
+        <w:t xml:space="preserve"> </w:t>
+      </w:r>
+      <w:r>
+        <w:rPr>
+          <w:rFonts w:ascii="Consolas" w:eastAsia="Times New Roman" w:hAnsi="Consolas" w:cs="Times New Roman"/>
+          <w:noProof/>
+          <w:color w:val="D4D4D4"/>
+          <w:sz w:val="22"/>
+          <w:szCs w:val="27"/>
+          <w:lang w:eastAsia="uk-UA"/>
+        </w:rPr>
+        <w:t>=</w:t>
+      </w:r>
+      <w:r>
+        <w:rPr>
+          <w:rFonts w:ascii="Consolas" w:eastAsia="Times New Roman" w:hAnsi="Consolas" w:cs="Times New Roman"/>
+          <w:noProof/>
+          <w:color w:val="CCCCCC"/>
+          <w:sz w:val="22"/>
+          <w:szCs w:val="27"/>
+          <w:lang w:eastAsia="uk-UA"/>
+        </w:rPr>
+        <w:t xml:space="preserve"> [</w:t>
+      </w:r>
+      <w:r>
+        <w:rPr>
+          <w:rFonts w:ascii="Consolas" w:eastAsia="Times New Roman" w:hAnsi="Consolas" w:cs="Times New Roman"/>
+          <w:noProof/>
+          <w:color w:val="CE9178"/>
+          <w:sz w:val="22"/>
+          <w:szCs w:val="27"/>
+          <w:lang w:eastAsia="uk-UA"/>
+        </w:rPr>
+        <w:t>'Quit'</w:t>
+      </w:r>
+      <w:r>
+        <w:rPr>
+          <w:rFonts w:ascii="Consolas" w:eastAsia="Times New Roman" w:hAnsi="Consolas" w:cs="Times New Roman"/>
+          <w:noProof/>
+          <w:color w:val="CCCCCC"/>
+          <w:sz w:val="22"/>
+          <w:szCs w:val="27"/>
+          <w:lang w:eastAsia="uk-UA"/>
+        </w:rPr>
+        <w:t xml:space="preserve">, </w:t>
+      </w:r>
+      <w:r>
+        <w:rPr>
+          <w:rFonts w:ascii="Consolas" w:eastAsia="Times New Roman" w:hAnsi="Consolas" w:cs="Times New Roman"/>
+          <w:noProof/>
+          <w:color w:val="CE9178"/>
+          <w:sz w:val="22"/>
+          <w:szCs w:val="27"/>
+          <w:lang w:eastAsia="uk-UA"/>
+        </w:rPr>
+        <w:t>'quit'</w:t>
+      </w:r>
+      <w:r>
+        <w:rPr>
+          <w:rFonts w:ascii="Consolas" w:eastAsia="Times New Roman" w:hAnsi="Consolas" w:cs="Times New Roman"/>
+          <w:noProof/>
+          <w:color w:val="CCCCCC"/>
+          <w:sz w:val="22"/>
+          <w:szCs w:val="27"/>
+          <w:lang w:eastAsia="uk-UA"/>
+        </w:rPr>
+        <w:t xml:space="preserve">, </w:t>
+      </w:r>
+      <w:r>
+        <w:rPr>
+          <w:rFonts w:ascii="Consolas" w:eastAsia="Times New Roman" w:hAnsi="Consolas" w:cs="Times New Roman"/>
+          <w:noProof/>
+          <w:color w:val="CE9178"/>
+          <w:sz w:val="22"/>
+          <w:szCs w:val="27"/>
+          <w:lang w:eastAsia="uk-UA"/>
+        </w:rPr>
+        <w:t>'+'</w:t>
+      </w:r>
+      <w:r>
+        <w:rPr>
+          <w:rFonts w:ascii="Consolas" w:eastAsia="Times New Roman" w:hAnsi="Consolas" w:cs="Times New Roman"/>
+          <w:noProof/>
+          <w:color w:val="CCCCCC"/>
+          <w:sz w:val="22"/>
+          <w:szCs w:val="27"/>
+          <w:lang w:eastAsia="uk-UA"/>
+        </w:rPr>
+        <w:t xml:space="preserve">, </w:t>
+      </w:r>
+      <w:r>
+        <w:rPr>
+          <w:rFonts w:ascii="Consolas" w:eastAsia="Times New Roman" w:hAnsi="Consolas" w:cs="Times New Roman"/>
+          <w:noProof/>
+          <w:color w:val="CE9178"/>
+          <w:sz w:val="22"/>
+          <w:szCs w:val="27"/>
+          <w:lang w:eastAsia="uk-UA"/>
+        </w:rPr>
+        <w:t>'-'</w:t>
+      </w:r>
+      <w:r>
+        <w:rPr>
+          <w:rFonts w:ascii="Consolas" w:eastAsia="Times New Roman" w:hAnsi="Consolas" w:cs="Times New Roman"/>
+          <w:noProof/>
+          <w:color w:val="CCCCCC"/>
+          <w:sz w:val="22"/>
+          <w:szCs w:val="27"/>
+          <w:lang w:eastAsia="uk-UA"/>
+        </w:rPr>
+        <w:t xml:space="preserve">, </w:t>
+      </w:r>
+      <w:r>
+        <w:rPr>
+          <w:rFonts w:ascii="Consolas" w:eastAsia="Times New Roman" w:hAnsi="Consolas" w:cs="Times New Roman"/>
+          <w:noProof/>
+          <w:color w:val="CE9178"/>
+          <w:sz w:val="22"/>
+          <w:szCs w:val="27"/>
+          <w:lang w:eastAsia="uk-UA"/>
+        </w:rPr>
+        <w:t>'*'</w:t>
+      </w:r>
+      <w:r>
+        <w:rPr>
+          <w:rFonts w:ascii="Consolas" w:eastAsia="Times New Roman" w:hAnsi="Consolas" w:cs="Times New Roman"/>
+          <w:noProof/>
+          <w:color w:val="CCCCCC"/>
+          <w:sz w:val="22"/>
+          <w:szCs w:val="27"/>
+          <w:lang w:eastAsia="uk-UA"/>
+        </w:rPr>
+        <w:t xml:space="preserve">, </w:t>
+      </w:r>
+      <w:r>
+        <w:rPr>
+          <w:rFonts w:ascii="Consolas" w:eastAsia="Times New Roman" w:hAnsi="Consolas" w:cs="Times New Roman"/>
+          <w:noProof/>
+          <w:color w:val="CE9178"/>
+          <w:sz w:val="22"/>
+          <w:szCs w:val="27"/>
+          <w:lang w:eastAsia="uk-UA"/>
+        </w:rPr>
+        <w:t>'/'</w:t>
+      </w:r>
+      <w:r>
+        <w:rPr>
+          <w:rFonts w:ascii="Consolas" w:eastAsia="Times New Roman" w:hAnsi="Consolas" w:cs="Times New Roman"/>
+          <w:noProof/>
+          <w:color w:val="CCCCCC"/>
+          <w:sz w:val="22"/>
+          <w:szCs w:val="27"/>
+          <w:lang w:eastAsia="uk-UA"/>
+        </w:rPr>
+        <w:t>]</w:t>
+      </w:r>
+    </w:p>
+    <w:p>
+      <w:pPr>
+        <w:spacing w:after="0" w:line="240" w:lineRule="auto"/>
+        <w:ind w:firstLine="709"/>
+        <w:rPr>
+          <w:rFonts w:cs="Times New Roman"/>
+          <w:noProof/>
+          <w:szCs w:val="28"/>
+          <w:lang w:val="uk-UA"/>
+        </w:rPr>
+      </w:pPr>
+    </w:p>
+    <w:p>
+      <w:pPr>
+        <w:spacing w:after="0" w:line="240" w:lineRule="auto"/>
+        <w:ind w:firstLine="709"/>
+        <w:rPr>
+          <w:rFonts w:cs="Times New Roman"/>
+          <w:noProof/>
+          <w:szCs w:val="28"/>
+        </w:rPr>
+      </w:pPr>
+      <w:r>
+        <w:rPr>
+          <w:rFonts w:cs="Times New Roman"/>
+          <w:noProof/>
+          <w:szCs w:val="28"/>
+          <w:lang w:val="uk-UA"/>
+        </w:rPr>
+        <w:t>calc.py</w:t>
+      </w:r>
+      <w:r>
+        <w:rPr>
+          <w:rFonts w:cs="Times New Roman"/>
+          <w:noProof/>
+          <w:szCs w:val="28"/>
+        </w:rPr>
+        <w:t>:</w:t>
+      </w:r>
+    </w:p>
+    <w:p>
+      <w:pPr>
+        <w:shd w:val="clear" w:color="auto" w:fill="1F1F1F"/>
+        <w:spacing w:after="0" w:line="360" w:lineRule="atLeast"/>
+        <w:ind w:left="709" w:firstLine="0"/>
+        <w:jc w:val="left"/>
+        <w:rPr>
+          <w:rFonts w:ascii="Consolas" w:eastAsia="Times New Roman" w:hAnsi="Consolas" w:cs="Times New Roman"/>
+          <w:noProof/>
+          <w:color w:val="CCCCCC"/>
+          <w:sz w:val="22"/>
+          <w:lang w:val="uk-UA" w:eastAsia="uk-UA"/>
+        </w:rPr>
+      </w:pPr>
+      <w:r>
+        <w:rPr>
+          <w:rFonts w:ascii="Consolas" w:eastAsia="Times New Roman" w:hAnsi="Consolas" w:cs="Times New Roman"/>
+          <w:noProof/>
+          <w:color w:val="C586C0"/>
+          <w:sz w:val="22"/>
+          <w:lang w:val="uk-UA" w:eastAsia="uk-UA"/>
+        </w:rPr>
+        <w:t>from</w:t>
+      </w:r>
+      <w:r>
+        <w:rPr>
+          <w:rFonts w:ascii="Consolas" w:eastAsia="Times New Roman" w:hAnsi="Consolas" w:cs="Times New Roman"/>
+          <w:noProof/>
+          <w:color w:val="CCCCCC"/>
+          <w:sz w:val="22"/>
+          <w:lang w:val="uk-UA" w:eastAsia="uk-UA"/>
+        </w:rPr>
+        <w:t xml:space="preserve"> </w:t>
+      </w:r>
+      <w:r>
+        <w:rPr>
+          <w:rFonts w:ascii="Consolas" w:eastAsia="Times New Roman" w:hAnsi="Consolas" w:cs="Times New Roman"/>
+          <w:noProof/>
+          <w:color w:val="4EC9B0"/>
+          <w:sz w:val="22"/>
+          <w:lang w:val="uk-UA" w:eastAsia="uk-UA"/>
+        </w:rPr>
+        <w:t>functions</w:t>
+      </w:r>
+      <w:r>
+        <w:rPr>
+          <w:rFonts w:ascii="Consolas" w:eastAsia="Times New Roman" w:hAnsi="Consolas" w:cs="Times New Roman"/>
+          <w:noProof/>
+          <w:color w:val="CCCCCC"/>
+          <w:sz w:val="22"/>
+          <w:lang w:val="uk-UA" w:eastAsia="uk-UA"/>
+        </w:rPr>
+        <w:t xml:space="preserve"> </w:t>
+      </w:r>
+      <w:r>
+        <w:rPr>
+          <w:rFonts w:ascii="Consolas" w:eastAsia="Times New Roman" w:hAnsi="Consolas" w:cs="Times New Roman"/>
+          <w:noProof/>
+          <w:color w:val="C586C0"/>
+          <w:sz w:val="22"/>
+          <w:lang w:val="uk-UA" w:eastAsia="uk-UA"/>
+        </w:rPr>
+        <w:t>import</w:t>
+      </w:r>
+      <w:r>
+        <w:rPr>
+          <w:rFonts w:ascii="Consolas" w:eastAsia="Times New Roman" w:hAnsi="Consolas" w:cs="Times New Roman"/>
+          <w:noProof/>
+          <w:color w:val="CCCCCC"/>
+          <w:sz w:val="22"/>
+          <w:lang w:val="uk-UA" w:eastAsia="uk-UA"/>
+        </w:rPr>
+        <w:t xml:space="preserve"> </w:t>
+      </w:r>
+      <w:r>
+        <w:rPr>
+          <w:rFonts w:ascii="Consolas" w:eastAsia="Times New Roman" w:hAnsi="Consolas" w:cs="Times New Roman"/>
+          <w:noProof/>
+          <w:color w:val="D4D4D4"/>
+          <w:sz w:val="22"/>
+          <w:lang w:val="uk-UA" w:eastAsia="uk-UA"/>
+        </w:rPr>
+        <w:t>*</w:t>
+      </w:r>
+    </w:p>
+    <w:p>
+      <w:pPr>
+        <w:shd w:val="clear" w:color="auto" w:fill="1F1F1F"/>
+        <w:spacing w:after="0" w:line="360" w:lineRule="atLeast"/>
+        <w:ind w:left="709" w:firstLine="0"/>
+        <w:jc w:val="left"/>
+        <w:rPr>
+          <w:rFonts w:ascii="Consolas" w:eastAsia="Times New Roman" w:hAnsi="Consolas" w:cs="Times New Roman"/>
+          <w:noProof/>
+          <w:color w:val="CCCCCC"/>
+          <w:sz w:val="22"/>
+          <w:lang w:val="uk-UA" w:eastAsia="uk-UA"/>
+        </w:rPr>
+      </w:pPr>
+      <w:r>
+        <w:rPr>
+          <w:rFonts w:ascii="Consolas" w:eastAsia="Times New Roman" w:hAnsi="Consolas" w:cs="Times New Roman"/>
+          <w:noProof/>
+          <w:color w:val="C586C0"/>
+          <w:sz w:val="22"/>
+          <w:lang w:val="uk-UA" w:eastAsia="uk-UA"/>
+        </w:rPr>
+        <w:t>from</w:t>
+      </w:r>
+      <w:r>
+        <w:rPr>
+          <w:rFonts w:ascii="Consolas" w:eastAsia="Times New Roman" w:hAnsi="Consolas" w:cs="Times New Roman"/>
+          <w:noProof/>
+          <w:color w:val="CCCCCC"/>
+          <w:sz w:val="22"/>
+          <w:lang w:val="uk-UA" w:eastAsia="uk-UA"/>
+        </w:rPr>
+        <w:t xml:space="preserve"> </w:t>
+      </w:r>
+      <w:r>
+        <w:rPr>
+          <w:rFonts w:ascii="Consolas" w:eastAsia="Times New Roman" w:hAnsi="Consolas" w:cs="Times New Roman"/>
+          <w:noProof/>
+          <w:color w:val="4EC9B0"/>
+          <w:sz w:val="22"/>
+          <w:lang w:val="uk-UA" w:eastAsia="uk-UA"/>
+        </w:rPr>
+        <w:t>operations</w:t>
+      </w:r>
+      <w:r>
+        <w:rPr>
+          <w:rFonts w:ascii="Consolas" w:eastAsia="Times New Roman" w:hAnsi="Consolas" w:cs="Times New Roman"/>
+          <w:noProof/>
+          <w:color w:val="CCCCCC"/>
+          <w:sz w:val="22"/>
+          <w:lang w:val="uk-UA" w:eastAsia="uk-UA"/>
+        </w:rPr>
+        <w:t xml:space="preserve"> </w:t>
+      </w:r>
+      <w:r>
+        <w:rPr>
+          <w:rFonts w:ascii="Consolas" w:eastAsia="Times New Roman" w:hAnsi="Consolas" w:cs="Times New Roman"/>
+          <w:noProof/>
+          <w:color w:val="C586C0"/>
+          <w:sz w:val="22"/>
+          <w:lang w:val="uk-UA" w:eastAsia="uk-UA"/>
+        </w:rPr>
+        <w:t>import</w:t>
+      </w:r>
+      <w:r>
+        <w:rPr>
+          <w:rFonts w:ascii="Consolas" w:eastAsia="Times New Roman" w:hAnsi="Consolas" w:cs="Times New Roman"/>
+          <w:noProof/>
+          <w:color w:val="CCCCCC"/>
+          <w:sz w:val="22"/>
+          <w:lang w:val="uk-UA" w:eastAsia="uk-UA"/>
+        </w:rPr>
+        <w:t xml:space="preserve"> </w:t>
+      </w:r>
+      <w:r>
+        <w:rPr>
+          <w:rFonts w:ascii="Consolas" w:eastAsia="Times New Roman" w:hAnsi="Consolas" w:cs="Times New Roman"/>
+          <w:noProof/>
+          <w:color w:val="D4D4D4"/>
+          <w:sz w:val="22"/>
+          <w:lang w:val="uk-UA" w:eastAsia="uk-UA"/>
+        </w:rPr>
+        <w:t>*</w:t>
+      </w:r>
+    </w:p>
+    <w:p>
+      <w:pPr>
+        <w:shd w:val="clear" w:color="auto" w:fill="1F1F1F"/>
+        <w:spacing w:after="0" w:line="360" w:lineRule="atLeast"/>
+        <w:ind w:left="709" w:firstLine="0"/>
+        <w:jc w:val="left"/>
+        <w:rPr>
+          <w:rFonts w:ascii="Consolas" w:eastAsia="Times New Roman" w:hAnsi="Consolas" w:cs="Times New Roman"/>
+          <w:noProof/>
+          <w:color w:val="CCCCCC"/>
+          <w:sz w:val="22"/>
+          <w:lang w:val="uk-UA" w:eastAsia="uk-UA"/>
+        </w:rPr>
+      </w:pPr>
+    </w:p>
+    <w:p>
+      <w:pPr>
+        <w:shd w:val="clear" w:color="auto" w:fill="1F1F1F"/>
+        <w:spacing w:after="0" w:line="360" w:lineRule="atLeast"/>
+        <w:ind w:left="709" w:firstLine="0"/>
+        <w:jc w:val="left"/>
+        <w:rPr>
+          <w:rFonts w:ascii="Consolas" w:eastAsia="Times New Roman" w:hAnsi="Consolas" w:cs="Times New Roman"/>
+          <w:noProof/>
+          <w:color w:val="CCCCCC"/>
+          <w:sz w:val="22"/>
+          <w:lang w:val="uk-UA" w:eastAsia="uk-UA"/>
+        </w:rPr>
+      </w:pPr>
+      <w:r>
+        <w:rPr>
+          <w:rFonts w:ascii="Consolas" w:eastAsia="Times New Roman" w:hAnsi="Consolas" w:cs="Times New Roman"/>
+          <w:noProof/>
+          <w:color w:val="C586C0"/>
+          <w:sz w:val="22"/>
+          <w:lang w:val="uk-UA" w:eastAsia="uk-UA"/>
+        </w:rPr>
+        <w:t>while</w:t>
+      </w:r>
+      <w:r>
+        <w:rPr>
+          <w:rFonts w:ascii="Consolas" w:eastAsia="Times New Roman" w:hAnsi="Consolas" w:cs="Times New Roman"/>
+          <w:noProof/>
+          <w:color w:val="CCCCCC"/>
+          <w:sz w:val="22"/>
+          <w:lang w:val="uk-UA" w:eastAsia="uk-UA"/>
+        </w:rPr>
+        <w:t xml:space="preserve"> </w:t>
+      </w:r>
+      <w:r>
+        <w:rPr>
+          <w:rFonts w:ascii="Consolas" w:eastAsia="Times New Roman" w:hAnsi="Consolas" w:cs="Times New Roman"/>
+          <w:noProof/>
+          <w:color w:val="569CD6"/>
+          <w:sz w:val="22"/>
+          <w:lang w:val="uk-UA" w:eastAsia="uk-UA"/>
+        </w:rPr>
+        <w:t>True</w:t>
+      </w:r>
+      <w:r>
+        <w:rPr>
+          <w:rFonts w:ascii="Consolas" w:eastAsia="Times New Roman" w:hAnsi="Consolas" w:cs="Times New Roman"/>
+          <w:noProof/>
+          <w:color w:val="CCCCCC"/>
+          <w:sz w:val="22"/>
+          <w:lang w:val="uk-UA" w:eastAsia="uk-UA"/>
+        </w:rPr>
+        <w:t>:</w:t>
+      </w:r>
+    </w:p>
+    <w:p>
+      <w:pPr>
+        <w:shd w:val="clear" w:color="auto" w:fill="1F1F1F"/>
+        <w:spacing w:after="0" w:line="360" w:lineRule="atLeast"/>
+        <w:ind w:left="709" w:firstLine="0"/>
+        <w:jc w:val="left"/>
+        <w:rPr>
+          <w:rFonts w:ascii="Consolas" w:eastAsia="Times New Roman" w:hAnsi="Consolas" w:cs="Times New Roman"/>
+          <w:noProof/>
+          <w:color w:val="CCCCCC"/>
+          <w:sz w:val="22"/>
+          <w:lang w:val="uk-UA" w:eastAsia="uk-UA"/>
+        </w:rPr>
+      </w:pPr>
+      <w:r>
+        <w:rPr>
+          <w:rFonts w:ascii="Consolas" w:eastAsia="Times New Roman" w:hAnsi="Consolas" w:cs="Times New Roman"/>
+          <w:noProof/>
+          <w:color w:val="CCCCCC"/>
+          <w:sz w:val="22"/>
+          <w:lang w:val="uk-UA" w:eastAsia="uk-UA"/>
+        </w:rPr>
+        <w:t xml:space="preserve">    </w:t>
+      </w:r>
+      <w:r>
+        <w:rPr>
+          <w:rFonts w:ascii="Consolas" w:eastAsia="Times New Roman" w:hAnsi="Consolas" w:cs="Times New Roman"/>
+          <w:noProof/>
+          <w:color w:val="9CDCFE"/>
+          <w:sz w:val="22"/>
+          <w:lang w:val="uk-UA" w:eastAsia="uk-UA"/>
+        </w:rPr>
+        <w:t>operation</w:t>
+      </w:r>
+      <w:r>
+        <w:rPr>
+          <w:rFonts w:ascii="Consolas" w:eastAsia="Times New Roman" w:hAnsi="Consolas" w:cs="Times New Roman"/>
+          <w:noProof/>
+          <w:color w:val="CCCCCC"/>
+          <w:sz w:val="22"/>
+          <w:lang w:val="uk-UA" w:eastAsia="uk-UA"/>
+        </w:rPr>
+        <w:t xml:space="preserve"> </w:t>
+      </w:r>
+      <w:r>
+        <w:rPr>
+          <w:rFonts w:ascii="Consolas" w:eastAsia="Times New Roman" w:hAnsi="Consolas" w:cs="Times New Roman"/>
+          <w:noProof/>
+          <w:color w:val="D4D4D4"/>
+          <w:sz w:val="22"/>
+          <w:lang w:val="uk-UA" w:eastAsia="uk-UA"/>
+        </w:rPr>
+        <w:t>=</w:t>
+      </w:r>
+      <w:r>
+        <w:rPr>
+          <w:rFonts w:ascii="Consolas" w:eastAsia="Times New Roman" w:hAnsi="Consolas" w:cs="Times New Roman"/>
+          <w:noProof/>
+          <w:color w:val="CCCCCC"/>
+          <w:sz w:val="22"/>
+          <w:lang w:val="uk-UA" w:eastAsia="uk-UA"/>
+        </w:rPr>
+        <w:t xml:space="preserve"> </w:t>
+      </w:r>
+      <w:r>
+        <w:rPr>
+          <w:rFonts w:ascii="Consolas" w:eastAsia="Times New Roman" w:hAnsi="Consolas" w:cs="Times New Roman"/>
+          <w:noProof/>
+          <w:color w:val="DCDCAA"/>
+          <w:sz w:val="22"/>
+          <w:lang w:val="uk-UA" w:eastAsia="uk-UA"/>
+        </w:rPr>
+        <w:t>getOperation</w:t>
+      </w:r>
+      <w:r>
+        <w:rPr>
+          <w:rFonts w:ascii="Consolas" w:eastAsia="Times New Roman" w:hAnsi="Consolas" w:cs="Times New Roman"/>
+          <w:noProof/>
+          <w:color w:val="CCCCCC"/>
+          <w:sz w:val="22"/>
+          <w:lang w:val="uk-UA" w:eastAsia="uk-UA"/>
+        </w:rPr>
+        <w:t>(</w:t>
+      </w:r>
+      <w:r>
+        <w:rPr>
+          <w:rFonts w:ascii="Consolas" w:eastAsia="Times New Roman" w:hAnsi="Consolas" w:cs="Times New Roman"/>
+          <w:noProof/>
+          <w:color w:val="9CDCFE"/>
+          <w:sz w:val="22"/>
+          <w:lang w:val="uk-UA" w:eastAsia="uk-UA"/>
+        </w:rPr>
+        <w:t>operations</w:t>
+      </w:r>
+      <w:r>
+        <w:rPr>
+          <w:rFonts w:ascii="Consolas" w:eastAsia="Times New Roman" w:hAnsi="Consolas" w:cs="Times New Roman"/>
+          <w:noProof/>
+          <w:color w:val="CCCCCC"/>
+          <w:sz w:val="22"/>
+          <w:lang w:val="uk-UA" w:eastAsia="uk-UA"/>
+        </w:rPr>
+        <w:t>)</w:t>
+      </w:r>
+    </w:p>
+    <w:p>
+      <w:pPr>
+        <w:shd w:val="clear" w:color="auto" w:fill="1F1F1F"/>
+        <w:spacing w:after="0" w:line="360" w:lineRule="atLeast"/>
+        <w:ind w:left="709" w:firstLine="0"/>
+        <w:jc w:val="left"/>
+        <w:rPr>
+          <w:rFonts w:ascii="Consolas" w:eastAsia="Times New Roman" w:hAnsi="Consolas" w:cs="Times New Roman"/>
+          <w:noProof/>
+          <w:color w:val="CCCCCC"/>
+          <w:sz w:val="22"/>
+          <w:lang w:val="uk-UA" w:eastAsia="uk-UA"/>
+        </w:rPr>
+      </w:pPr>
+      <w:r>
+        <w:rPr>
+          <w:rFonts w:ascii="Consolas" w:eastAsia="Times New Roman" w:hAnsi="Consolas" w:cs="Times New Roman"/>
+          <w:noProof/>
+          <w:color w:val="CCCCCC"/>
+          <w:sz w:val="22"/>
+          <w:lang w:val="uk-UA" w:eastAsia="uk-UA"/>
+        </w:rPr>
+        <w:t xml:space="preserve">    </w:t>
+      </w:r>
+      <w:r>
+        <w:rPr>
+          <w:rFonts w:ascii="Consolas" w:eastAsia="Times New Roman" w:hAnsi="Consolas" w:cs="Times New Roman"/>
+          <w:noProof/>
+          <w:color w:val="C586C0"/>
+          <w:sz w:val="22"/>
+          <w:lang w:val="uk-UA" w:eastAsia="uk-UA"/>
+        </w:rPr>
+        <w:t>if</w:t>
+      </w:r>
+      <w:r>
+        <w:rPr>
+          <w:rFonts w:ascii="Consolas" w:eastAsia="Times New Roman" w:hAnsi="Consolas" w:cs="Times New Roman"/>
+          <w:noProof/>
+          <w:color w:val="CCCCCC"/>
+          <w:sz w:val="22"/>
+          <w:lang w:val="uk-UA" w:eastAsia="uk-UA"/>
+        </w:rPr>
+        <w:t xml:space="preserve"> </w:t>
+      </w:r>
+      <w:r>
+        <w:rPr>
+          <w:rFonts w:ascii="Consolas" w:eastAsia="Times New Roman" w:hAnsi="Consolas" w:cs="Times New Roman"/>
+          <w:noProof/>
+          <w:color w:val="9CDCFE"/>
+          <w:sz w:val="22"/>
+          <w:lang w:val="uk-UA" w:eastAsia="uk-UA"/>
+        </w:rPr>
+        <w:t>operation</w:t>
+      </w:r>
+      <w:r>
+        <w:rPr>
+          <w:rFonts w:ascii="Consolas" w:eastAsia="Times New Roman" w:hAnsi="Consolas" w:cs="Times New Roman"/>
+          <w:noProof/>
+          <w:color w:val="CCCCCC"/>
+          <w:sz w:val="22"/>
+          <w:lang w:val="uk-UA" w:eastAsia="uk-UA"/>
+        </w:rPr>
+        <w:t xml:space="preserve"> </w:t>
+      </w:r>
+      <w:r>
+        <w:rPr>
+          <w:rFonts w:ascii="Consolas" w:eastAsia="Times New Roman" w:hAnsi="Consolas" w:cs="Times New Roman"/>
+          <w:noProof/>
+          <w:color w:val="D4D4D4"/>
+          <w:sz w:val="22"/>
+          <w:lang w:val="uk-UA" w:eastAsia="uk-UA"/>
+        </w:rPr>
+        <w:t>==</w:t>
+      </w:r>
+      <w:r>
+        <w:rPr>
+          <w:rFonts w:ascii="Consolas" w:eastAsia="Times New Roman" w:hAnsi="Consolas" w:cs="Times New Roman"/>
+          <w:noProof/>
+          <w:color w:val="CCCCCC"/>
+          <w:sz w:val="22"/>
+          <w:lang w:val="uk-UA" w:eastAsia="uk-UA"/>
+        </w:rPr>
+        <w:t xml:space="preserve"> </w:t>
+      </w:r>
+      <w:r>
+        <w:rPr>
+          <w:rFonts w:ascii="Consolas" w:eastAsia="Times New Roman" w:hAnsi="Consolas" w:cs="Times New Roman"/>
+          <w:noProof/>
+          <w:color w:val="CE9178"/>
+          <w:sz w:val="22"/>
+          <w:lang w:val="uk-UA" w:eastAsia="uk-UA"/>
+        </w:rPr>
+        <w:t>"Quit"</w:t>
+      </w:r>
+      <w:r>
+        <w:rPr>
+          <w:rFonts w:ascii="Consolas" w:eastAsia="Times New Roman" w:hAnsi="Consolas" w:cs="Times New Roman"/>
+          <w:noProof/>
+          <w:color w:val="CCCCCC"/>
+          <w:sz w:val="22"/>
+          <w:lang w:val="uk-UA" w:eastAsia="uk-UA"/>
+        </w:rPr>
+        <w:t xml:space="preserve"> </w:t>
+      </w:r>
+      <w:r>
+        <w:rPr>
+          <w:rFonts w:ascii="Consolas" w:eastAsia="Times New Roman" w:hAnsi="Consolas" w:cs="Times New Roman"/>
+          <w:noProof/>
+          <w:color w:val="569CD6"/>
+          <w:sz w:val="22"/>
+          <w:lang w:val="uk-UA" w:eastAsia="uk-UA"/>
+        </w:rPr>
+        <w:t>or</w:t>
+      </w:r>
+      <w:r>
+        <w:rPr>
+          <w:rFonts w:ascii="Consolas" w:eastAsia="Times New Roman" w:hAnsi="Consolas" w:cs="Times New Roman"/>
+          <w:noProof/>
+          <w:color w:val="CCCCCC"/>
+          <w:sz w:val="22"/>
+          <w:lang w:val="uk-UA" w:eastAsia="uk-UA"/>
+        </w:rPr>
+        <w:t xml:space="preserve"> </w:t>
+      </w:r>
+      <w:r>
+        <w:rPr>
+          <w:rFonts w:ascii="Consolas" w:eastAsia="Times New Roman" w:hAnsi="Consolas" w:cs="Times New Roman"/>
+          <w:noProof/>
+          <w:color w:val="9CDCFE"/>
+          <w:sz w:val="22"/>
+          <w:lang w:val="uk-UA" w:eastAsia="uk-UA"/>
+        </w:rPr>
+        <w:t>operation</w:t>
+      </w:r>
+      <w:r>
+        <w:rPr>
+          <w:rFonts w:ascii="Consolas" w:eastAsia="Times New Roman" w:hAnsi="Consolas" w:cs="Times New Roman"/>
+          <w:noProof/>
+          <w:color w:val="CCCCCC"/>
+          <w:sz w:val="22"/>
+          <w:lang w:val="uk-UA" w:eastAsia="uk-UA"/>
+        </w:rPr>
+        <w:t xml:space="preserve"> </w:t>
+      </w:r>
+      <w:r>
+        <w:rPr>
+          <w:rFonts w:ascii="Consolas" w:eastAsia="Times New Roman" w:hAnsi="Consolas" w:cs="Times New Roman"/>
+          <w:noProof/>
+          <w:color w:val="D4D4D4"/>
+          <w:sz w:val="22"/>
+          <w:lang w:val="uk-UA" w:eastAsia="uk-UA"/>
+        </w:rPr>
+        <w:t>==</w:t>
+      </w:r>
+      <w:r>
+        <w:rPr>
+          <w:rFonts w:ascii="Consolas" w:eastAsia="Times New Roman" w:hAnsi="Consolas" w:cs="Times New Roman"/>
+          <w:noProof/>
+          <w:color w:val="CCCCCC"/>
+          <w:sz w:val="22"/>
+          <w:lang w:val="uk-UA" w:eastAsia="uk-UA"/>
+        </w:rPr>
+        <w:t xml:space="preserve"> </w:t>
+      </w:r>
+      <w:r>
+        <w:rPr>
+          <w:rFonts w:ascii="Consolas" w:eastAsia="Times New Roman" w:hAnsi="Consolas" w:cs="Times New Roman"/>
+          <w:noProof/>
+          <w:color w:val="CE9178"/>
+          <w:sz w:val="22"/>
+          <w:lang w:val="uk-UA" w:eastAsia="uk-UA"/>
+        </w:rPr>
+        <w:t>"quit"</w:t>
+      </w:r>
+      <w:r>
+        <w:rPr>
+          <w:rFonts w:ascii="Consolas" w:eastAsia="Times New Roman" w:hAnsi="Consolas" w:cs="Times New Roman"/>
+          <w:noProof/>
+          <w:color w:val="CCCCCC"/>
+          <w:sz w:val="22"/>
+          <w:lang w:val="uk-UA" w:eastAsia="uk-UA"/>
+        </w:rPr>
+        <w:t>:</w:t>
+      </w:r>
+    </w:p>
+    <w:p>
+      <w:pPr>
+        <w:shd w:val="clear" w:color="auto" w:fill="1F1F1F"/>
+        <w:spacing w:after="0" w:line="360" w:lineRule="atLeast"/>
+        <w:ind w:left="709" w:firstLine="0"/>
+        <w:jc w:val="left"/>
+        <w:rPr>
+          <w:rFonts w:ascii="Consolas" w:eastAsia="Times New Roman" w:hAnsi="Consolas" w:cs="Times New Roman"/>
+          <w:noProof/>
+          <w:color w:val="CCCCCC"/>
+          <w:sz w:val="22"/>
+          <w:lang w:val="uk-UA" w:eastAsia="uk-UA"/>
+        </w:rPr>
+      </w:pPr>
+      <w:r>
+        <w:rPr>
+          <w:rFonts w:ascii="Consolas" w:eastAsia="Times New Roman" w:hAnsi="Consolas" w:cs="Times New Roman"/>
+          <w:noProof/>
+          <w:color w:val="CCCCCC"/>
+          <w:sz w:val="22"/>
+          <w:lang w:val="uk-UA" w:eastAsia="uk-UA"/>
+        </w:rPr>
+        <w:t xml:space="preserve">        </w:t>
+      </w:r>
+      <w:r>
+        <w:rPr>
+          <w:rFonts w:ascii="Consolas" w:eastAsia="Times New Roman" w:hAnsi="Consolas" w:cs="Times New Roman"/>
+          <w:noProof/>
+          <w:color w:val="DCDCAA"/>
+          <w:sz w:val="22"/>
+          <w:lang w:val="uk-UA" w:eastAsia="uk-UA"/>
+        </w:rPr>
+        <w:t>print</w:t>
+      </w:r>
+      <w:r>
+        <w:rPr>
+          <w:rFonts w:ascii="Consolas" w:eastAsia="Times New Roman" w:hAnsi="Consolas" w:cs="Times New Roman"/>
+          <w:noProof/>
+          <w:color w:val="CCCCCC"/>
+          <w:sz w:val="22"/>
+          <w:lang w:val="uk-UA" w:eastAsia="uk-UA"/>
+        </w:rPr>
+        <w:t>(</w:t>
+      </w:r>
+      <w:r>
+        <w:rPr>
+          <w:rFonts w:ascii="Consolas" w:eastAsia="Times New Roman" w:hAnsi="Consolas" w:cs="Times New Roman"/>
+          <w:noProof/>
+          <w:color w:val="CE9178"/>
+          <w:sz w:val="22"/>
+          <w:lang w:val="uk-UA" w:eastAsia="uk-UA"/>
+        </w:rPr>
+        <w:t>"Quiting the program..."</w:t>
+      </w:r>
+      <w:r>
+        <w:rPr>
+          <w:rFonts w:ascii="Consolas" w:eastAsia="Times New Roman" w:hAnsi="Consolas" w:cs="Times New Roman"/>
+          <w:noProof/>
+          <w:color w:val="CCCCCC"/>
+          <w:sz w:val="22"/>
+          <w:lang w:val="uk-UA" w:eastAsia="uk-UA"/>
+        </w:rPr>
+        <w:t>)</w:t>
+      </w:r>
+    </w:p>
+    <w:p>
+      <w:pPr>
+        <w:shd w:val="clear" w:color="auto" w:fill="1F1F1F"/>
+        <w:spacing w:after="0" w:line="360" w:lineRule="atLeast"/>
+        <w:ind w:left="709" w:firstLine="0"/>
+        <w:jc w:val="left"/>
+        <w:rPr>
+          <w:rFonts w:ascii="Consolas" w:eastAsia="Times New Roman" w:hAnsi="Consolas" w:cs="Times New Roman"/>
+          <w:noProof/>
+          <w:color w:val="CCCCCC"/>
+          <w:sz w:val="22"/>
+          <w:lang w:val="uk-UA" w:eastAsia="uk-UA"/>
+        </w:rPr>
+      </w:pPr>
+      <w:r>
+        <w:rPr>
+          <w:rFonts w:ascii="Consolas" w:eastAsia="Times New Roman" w:hAnsi="Consolas" w:cs="Times New Roman"/>
+          <w:noProof/>
+          <w:color w:val="CCCCCC"/>
+          <w:sz w:val="22"/>
+          <w:lang w:val="uk-UA" w:eastAsia="uk-UA"/>
+        </w:rPr>
+        <w:t xml:space="preserve">        </w:t>
+      </w:r>
+      <w:r>
+        <w:rPr>
+          <w:rFonts w:ascii="Consolas" w:eastAsia="Times New Roman" w:hAnsi="Consolas" w:cs="Times New Roman"/>
+          <w:noProof/>
+          <w:color w:val="DCDCAA"/>
+          <w:sz w:val="22"/>
+          <w:lang w:val="uk-UA" w:eastAsia="uk-UA"/>
+        </w:rPr>
+        <w:t>logsForExit</w:t>
+      </w:r>
+      <w:r>
+        <w:rPr>
+          <w:rFonts w:ascii="Consolas" w:eastAsia="Times New Roman" w:hAnsi="Consolas" w:cs="Times New Roman"/>
+          <w:noProof/>
+          <w:color w:val="CCCCCC"/>
+          <w:sz w:val="22"/>
+          <w:lang w:val="uk-UA" w:eastAsia="uk-UA"/>
+        </w:rPr>
+        <w:t>()</w:t>
+      </w:r>
+    </w:p>
+    <w:p>
+      <w:pPr>
+        <w:shd w:val="clear" w:color="auto" w:fill="1F1F1F"/>
+        <w:spacing w:after="0" w:line="360" w:lineRule="atLeast"/>
+        <w:ind w:left="709" w:firstLine="0"/>
+        <w:jc w:val="left"/>
+        <w:rPr>
+          <w:rFonts w:ascii="Consolas" w:eastAsia="Times New Roman" w:hAnsi="Consolas" w:cs="Times New Roman"/>
+          <w:noProof/>
+          <w:color w:val="CCCCCC"/>
+          <w:sz w:val="22"/>
+          <w:lang w:val="uk-UA" w:eastAsia="uk-UA"/>
+        </w:rPr>
+      </w:pPr>
+      <w:r>
+        <w:rPr>
+          <w:rFonts w:ascii="Consolas" w:eastAsia="Times New Roman" w:hAnsi="Consolas" w:cs="Times New Roman"/>
+          <w:noProof/>
+          <w:color w:val="CCCCCC"/>
+          <w:sz w:val="22"/>
+          <w:lang w:val="uk-UA" w:eastAsia="uk-UA"/>
+        </w:rPr>
+        <w:t xml:space="preserve">        </w:t>
+      </w:r>
+      <w:r>
+        <w:rPr>
+          <w:rFonts w:ascii="Consolas" w:eastAsia="Times New Roman" w:hAnsi="Consolas" w:cs="Times New Roman"/>
+          <w:noProof/>
+          <w:color w:val="C586C0"/>
+          <w:sz w:val="22"/>
+          <w:lang w:val="uk-UA" w:eastAsia="uk-UA"/>
+        </w:rPr>
+        <w:t>break</w:t>
+      </w:r>
+    </w:p>
+    <w:p>
+      <w:pPr>
+        <w:shd w:val="clear" w:color="auto" w:fill="1F1F1F"/>
+        <w:spacing w:after="0" w:line="360" w:lineRule="atLeast"/>
+        <w:ind w:left="709" w:firstLine="0"/>
+        <w:jc w:val="left"/>
+        <w:rPr>
+          <w:rFonts w:ascii="Consolas" w:eastAsia="Times New Roman" w:hAnsi="Consolas" w:cs="Times New Roman"/>
+          <w:noProof/>
+          <w:color w:val="CCCCCC"/>
+          <w:sz w:val="22"/>
+          <w:lang w:val="uk-UA" w:eastAsia="uk-UA"/>
+        </w:rPr>
+      </w:pPr>
+      <w:r>
+        <w:rPr>
+          <w:rFonts w:ascii="Consolas" w:eastAsia="Times New Roman" w:hAnsi="Consolas" w:cs="Times New Roman"/>
+          <w:noProof/>
+          <w:color w:val="CCCCCC"/>
+          <w:sz w:val="22"/>
+          <w:lang w:val="uk-UA" w:eastAsia="uk-UA"/>
+        </w:rPr>
+        <w:t xml:space="preserve">    </w:t>
+      </w:r>
+      <w:r>
+        <w:rPr>
+          <w:rFonts w:ascii="Consolas" w:eastAsia="Times New Roman" w:hAnsi="Consolas" w:cs="Times New Roman"/>
+          <w:noProof/>
+          <w:color w:val="C586C0"/>
+          <w:sz w:val="22"/>
+          <w:lang w:val="uk-UA" w:eastAsia="uk-UA"/>
+        </w:rPr>
+        <w:t>else</w:t>
+      </w:r>
+      <w:r>
+        <w:rPr>
+          <w:rFonts w:ascii="Consolas" w:eastAsia="Times New Roman" w:hAnsi="Consolas" w:cs="Times New Roman"/>
+          <w:noProof/>
+          <w:color w:val="CCCCCC"/>
+          <w:sz w:val="22"/>
+          <w:lang w:val="uk-UA" w:eastAsia="uk-UA"/>
+        </w:rPr>
+        <w:t>:</w:t>
+      </w:r>
+    </w:p>
+    <w:p>
+      <w:pPr>
+        <w:shd w:val="clear" w:color="auto" w:fill="1F1F1F"/>
+        <w:spacing w:after="0" w:line="360" w:lineRule="atLeast"/>
+        <w:ind w:left="709" w:firstLine="0"/>
+        <w:jc w:val="left"/>
+        <w:rPr>
+          <w:rFonts w:ascii="Consolas" w:eastAsia="Times New Roman" w:hAnsi="Consolas" w:cs="Times New Roman"/>
+          <w:noProof/>
+          <w:color w:val="CCCCCC"/>
+          <w:sz w:val="22"/>
+          <w:lang w:val="uk-UA" w:eastAsia="uk-UA"/>
+        </w:rPr>
+      </w:pPr>
+      <w:r>
+        <w:rPr>
+          <w:rFonts w:ascii="Consolas" w:eastAsia="Times New Roman" w:hAnsi="Consolas" w:cs="Times New Roman"/>
+          <w:noProof/>
+          <w:color w:val="CCCCCC"/>
+          <w:sz w:val="22"/>
+          <w:lang w:val="uk-UA" w:eastAsia="uk-UA"/>
+        </w:rPr>
+        <w:t xml:space="preserve">        </w:t>
+      </w:r>
+      <w:r>
+        <w:rPr>
+          <w:rFonts w:ascii="Consolas" w:eastAsia="Times New Roman" w:hAnsi="Consolas" w:cs="Times New Roman"/>
+          <w:noProof/>
+          <w:color w:val="9CDCFE"/>
+          <w:sz w:val="22"/>
+          <w:lang w:val="uk-UA" w:eastAsia="uk-UA"/>
+        </w:rPr>
+        <w:t>a</w:t>
+      </w:r>
+      <w:r>
+        <w:rPr>
+          <w:rFonts w:ascii="Consolas" w:eastAsia="Times New Roman" w:hAnsi="Consolas" w:cs="Times New Roman"/>
+          <w:noProof/>
+          <w:color w:val="CCCCCC"/>
+          <w:sz w:val="22"/>
+          <w:lang w:val="uk-UA" w:eastAsia="uk-UA"/>
+        </w:rPr>
+        <w:t xml:space="preserve"> </w:t>
+      </w:r>
+      <w:r>
+        <w:rPr>
+          <w:rFonts w:ascii="Consolas" w:eastAsia="Times New Roman" w:hAnsi="Consolas" w:cs="Times New Roman"/>
+          <w:noProof/>
+          <w:color w:val="D4D4D4"/>
+          <w:sz w:val="22"/>
+          <w:lang w:val="uk-UA" w:eastAsia="uk-UA"/>
+        </w:rPr>
+        <w:t>=</w:t>
+      </w:r>
+      <w:r>
+        <w:rPr>
+          <w:rFonts w:ascii="Consolas" w:eastAsia="Times New Roman" w:hAnsi="Consolas" w:cs="Times New Roman"/>
+          <w:noProof/>
+          <w:color w:val="CCCCCC"/>
+          <w:sz w:val="22"/>
+          <w:lang w:val="uk-UA" w:eastAsia="uk-UA"/>
+        </w:rPr>
+        <w:t xml:space="preserve"> </w:t>
+      </w:r>
+      <w:r>
+        <w:rPr>
+          <w:rFonts w:ascii="Consolas" w:eastAsia="Times New Roman" w:hAnsi="Consolas" w:cs="Times New Roman"/>
+          <w:noProof/>
+          <w:color w:val="DCDCAA"/>
+          <w:sz w:val="22"/>
+          <w:lang w:val="uk-UA" w:eastAsia="uk-UA"/>
+        </w:rPr>
+        <w:t>getFloatValue</w:t>
+      </w:r>
+      <w:r>
+        <w:rPr>
+          <w:rFonts w:ascii="Consolas" w:eastAsia="Times New Roman" w:hAnsi="Consolas" w:cs="Times New Roman"/>
+          <w:noProof/>
+          <w:color w:val="CCCCCC"/>
+          <w:sz w:val="22"/>
+          <w:lang w:val="uk-UA" w:eastAsia="uk-UA"/>
+        </w:rPr>
+        <w:t>(</w:t>
+      </w:r>
+      <w:r>
+        <w:rPr>
+          <w:rFonts w:ascii="Consolas" w:eastAsia="Times New Roman" w:hAnsi="Consolas" w:cs="Times New Roman"/>
+          <w:noProof/>
+          <w:color w:val="CE9178"/>
+          <w:sz w:val="22"/>
+          <w:lang w:val="uk-UA" w:eastAsia="uk-UA"/>
+        </w:rPr>
+        <w:t>"Your first num: "</w:t>
+      </w:r>
+      <w:r>
+        <w:rPr>
+          <w:rFonts w:ascii="Consolas" w:eastAsia="Times New Roman" w:hAnsi="Consolas" w:cs="Times New Roman"/>
+          <w:noProof/>
+          <w:color w:val="CCCCCC"/>
+          <w:sz w:val="22"/>
+          <w:lang w:val="uk-UA" w:eastAsia="uk-UA"/>
+        </w:rPr>
+        <w:t>)</w:t>
+      </w:r>
+    </w:p>
+    <w:p>
+      <w:pPr>
+        <w:shd w:val="clear" w:color="auto" w:fill="1F1F1F"/>
+        <w:spacing w:after="0" w:line="360" w:lineRule="atLeast"/>
+        <w:ind w:left="709" w:firstLine="0"/>
+        <w:jc w:val="left"/>
+        <w:rPr>
+          <w:rFonts w:ascii="Consolas" w:eastAsia="Times New Roman" w:hAnsi="Consolas" w:cs="Times New Roman"/>
+          <w:noProof/>
+          <w:color w:val="CCCCCC"/>
+          <w:sz w:val="22"/>
+          <w:lang w:val="uk-UA" w:eastAsia="uk-UA"/>
+        </w:rPr>
+      </w:pPr>
+      <w:r>
+        <w:rPr>
+          <w:rFonts w:ascii="Consolas" w:eastAsia="Times New Roman" w:hAnsi="Consolas" w:cs="Times New Roman"/>
+          <w:noProof/>
+          <w:color w:val="CCCCCC"/>
+          <w:sz w:val="22"/>
+          <w:lang w:val="uk-UA" w:eastAsia="uk-UA"/>
+        </w:rPr>
+        <w:t xml:space="preserve">        </w:t>
+      </w:r>
+      <w:r>
+        <w:rPr>
+          <w:rFonts w:ascii="Consolas" w:eastAsia="Times New Roman" w:hAnsi="Consolas" w:cs="Times New Roman"/>
+          <w:noProof/>
+          <w:color w:val="9CDCFE"/>
+          <w:sz w:val="22"/>
+          <w:lang w:val="uk-UA" w:eastAsia="uk-UA"/>
+        </w:rPr>
+        <w:t>b</w:t>
+      </w:r>
+      <w:r>
+        <w:rPr>
+          <w:rFonts w:ascii="Consolas" w:eastAsia="Times New Roman" w:hAnsi="Consolas" w:cs="Times New Roman"/>
+          <w:noProof/>
+          <w:color w:val="CCCCCC"/>
+          <w:sz w:val="22"/>
+          <w:lang w:val="uk-UA" w:eastAsia="uk-UA"/>
+        </w:rPr>
+        <w:t xml:space="preserve"> </w:t>
+      </w:r>
+      <w:r>
+        <w:rPr>
+          <w:rFonts w:ascii="Consolas" w:eastAsia="Times New Roman" w:hAnsi="Consolas" w:cs="Times New Roman"/>
+          <w:noProof/>
+          <w:color w:val="D4D4D4"/>
+          <w:sz w:val="22"/>
+          <w:lang w:val="uk-UA" w:eastAsia="uk-UA"/>
+        </w:rPr>
+        <w:t>=</w:t>
+      </w:r>
+      <w:r>
+        <w:rPr>
+          <w:rFonts w:ascii="Consolas" w:eastAsia="Times New Roman" w:hAnsi="Consolas" w:cs="Times New Roman"/>
+          <w:noProof/>
+          <w:color w:val="CCCCCC"/>
+          <w:sz w:val="22"/>
+          <w:lang w:val="uk-UA" w:eastAsia="uk-UA"/>
+        </w:rPr>
+        <w:t xml:space="preserve"> </w:t>
+      </w:r>
+      <w:r>
+        <w:rPr>
+          <w:rFonts w:ascii="Consolas" w:eastAsia="Times New Roman" w:hAnsi="Consolas" w:cs="Times New Roman"/>
+          <w:noProof/>
+          <w:color w:val="DCDCAA"/>
+          <w:sz w:val="22"/>
+          <w:lang w:val="uk-UA" w:eastAsia="uk-UA"/>
+        </w:rPr>
+        <w:t>getFloatValue</w:t>
+      </w:r>
+      <w:r>
+        <w:rPr>
+          <w:rFonts w:ascii="Consolas" w:eastAsia="Times New Roman" w:hAnsi="Consolas" w:cs="Times New Roman"/>
+          <w:noProof/>
+          <w:color w:val="CCCCCC"/>
+          <w:sz w:val="22"/>
+          <w:lang w:val="uk-UA" w:eastAsia="uk-UA"/>
+        </w:rPr>
+        <w:t>(</w:t>
+      </w:r>
+      <w:r>
+        <w:rPr>
+          <w:rFonts w:ascii="Consolas" w:eastAsia="Times New Roman" w:hAnsi="Consolas" w:cs="Times New Roman"/>
+          <w:noProof/>
+          <w:color w:val="CE9178"/>
+          <w:sz w:val="22"/>
+          <w:lang w:val="uk-UA" w:eastAsia="uk-UA"/>
+        </w:rPr>
+        <w:t>"Your second num: "</w:t>
+      </w:r>
+      <w:r>
+        <w:rPr>
+          <w:rFonts w:ascii="Consolas" w:eastAsia="Times New Roman" w:hAnsi="Consolas" w:cs="Times New Roman"/>
+          <w:noProof/>
+          <w:color w:val="CCCCCC"/>
+          <w:sz w:val="22"/>
+          <w:lang w:val="uk-UA" w:eastAsia="uk-UA"/>
+        </w:rPr>
+        <w:t>)</w:t>
+      </w:r>
+    </w:p>
+    <w:p>
+      <w:pPr>
+        <w:shd w:val="clear" w:color="auto" w:fill="1F1F1F"/>
+        <w:spacing w:after="0" w:line="360" w:lineRule="atLeast"/>
+        <w:ind w:left="709" w:firstLine="0"/>
+        <w:jc w:val="left"/>
+        <w:rPr>
+          <w:rFonts w:ascii="Consolas" w:eastAsia="Times New Roman" w:hAnsi="Consolas" w:cs="Times New Roman"/>
+          <w:noProof/>
+          <w:color w:val="CCCCCC"/>
+          <w:sz w:val="22"/>
+          <w:lang w:val="uk-UA" w:eastAsia="uk-UA"/>
+        </w:rPr>
+      </w:pPr>
+    </w:p>
+    <w:p>
+      <w:pPr>
+        <w:shd w:val="clear" w:color="auto" w:fill="1F1F1F"/>
+        <w:spacing w:after="0" w:line="360" w:lineRule="atLeast"/>
+        <w:ind w:left="709" w:firstLine="0"/>
+        <w:jc w:val="left"/>
+        <w:rPr>
+          <w:rFonts w:ascii="Consolas" w:eastAsia="Times New Roman" w:hAnsi="Consolas" w:cs="Times New Roman"/>
+          <w:noProof/>
+          <w:color w:val="CCCCCC"/>
+          <w:sz w:val="22"/>
+          <w:lang w:val="uk-UA" w:eastAsia="uk-UA"/>
+        </w:rPr>
+      </w:pPr>
+      <w:r>
+        <w:rPr>
+          <w:rFonts w:ascii="Consolas" w:eastAsia="Times New Roman" w:hAnsi="Consolas" w:cs="Times New Roman"/>
+          <w:noProof/>
+          <w:color w:val="CCCCCC"/>
+          <w:sz w:val="22"/>
+          <w:lang w:val="uk-UA" w:eastAsia="uk-UA"/>
+        </w:rPr>
+        <w:t xml:space="preserve">        </w:t>
+      </w:r>
+      <w:r>
+        <w:rPr>
+          <w:rFonts w:ascii="Consolas" w:eastAsia="Times New Roman" w:hAnsi="Consolas" w:cs="Times New Roman"/>
+          <w:noProof/>
+          <w:color w:val="C586C0"/>
+          <w:sz w:val="22"/>
+          <w:lang w:val="uk-UA" w:eastAsia="uk-UA"/>
+        </w:rPr>
+        <w:t>match</w:t>
+      </w:r>
+      <w:r>
+        <w:rPr>
+          <w:rFonts w:ascii="Consolas" w:eastAsia="Times New Roman" w:hAnsi="Consolas" w:cs="Times New Roman"/>
+          <w:noProof/>
+          <w:color w:val="9CDCFE"/>
+          <w:sz w:val="22"/>
+          <w:lang w:val="uk-UA" w:eastAsia="uk-UA"/>
+        </w:rPr>
+        <w:t>(operation)</w:t>
+      </w:r>
+      <w:r>
+        <w:rPr>
+          <w:rFonts w:ascii="Consolas" w:eastAsia="Times New Roman" w:hAnsi="Consolas" w:cs="Times New Roman"/>
+          <w:noProof/>
+          <w:color w:val="CCCCCC"/>
+          <w:sz w:val="22"/>
+          <w:lang w:val="uk-UA" w:eastAsia="uk-UA"/>
+        </w:rPr>
+        <w:t>:</w:t>
+      </w:r>
+    </w:p>
+    <w:p>
+      <w:pPr>
+        <w:shd w:val="clear" w:color="auto" w:fill="1F1F1F"/>
+        <w:spacing w:after="0" w:line="360" w:lineRule="atLeast"/>
+        <w:ind w:left="709" w:firstLine="0"/>
+        <w:jc w:val="left"/>
+        <w:rPr>
+          <w:rFonts w:ascii="Consolas" w:eastAsia="Times New Roman" w:hAnsi="Consolas" w:cs="Times New Roman"/>
+          <w:noProof/>
+          <w:color w:val="CCCCCC"/>
+          <w:sz w:val="22"/>
+          <w:lang w:val="uk-UA" w:eastAsia="uk-UA"/>
+        </w:rPr>
+      </w:pPr>
+      <w:r>
+        <w:rPr>
+          <w:rFonts w:ascii="Consolas" w:eastAsia="Times New Roman" w:hAnsi="Consolas" w:cs="Times New Roman"/>
+          <w:noProof/>
+          <w:color w:val="CCCCCC"/>
+          <w:sz w:val="22"/>
+          <w:lang w:val="uk-UA" w:eastAsia="uk-UA"/>
+        </w:rPr>
+        <w:t xml:space="preserve">            </w:t>
+      </w:r>
+      <w:r>
+        <w:rPr>
+          <w:rFonts w:ascii="Consolas" w:eastAsia="Times New Roman" w:hAnsi="Consolas" w:cs="Times New Roman"/>
+          <w:noProof/>
+          <w:color w:val="C586C0"/>
+          <w:sz w:val="22"/>
+          <w:lang w:val="uk-UA" w:eastAsia="uk-UA"/>
+        </w:rPr>
+        <w:t>case</w:t>
+      </w:r>
+      <w:r>
+        <w:rPr>
+          <w:rFonts w:ascii="Consolas" w:eastAsia="Times New Roman" w:hAnsi="Consolas" w:cs="Times New Roman"/>
+          <w:noProof/>
+          <w:color w:val="CCCCCC"/>
+          <w:sz w:val="22"/>
+          <w:lang w:val="uk-UA" w:eastAsia="uk-UA"/>
+        </w:rPr>
+        <w:t xml:space="preserve"> </w:t>
+      </w:r>
+      <w:r>
+        <w:rPr>
+          <w:rFonts w:ascii="Consolas" w:eastAsia="Times New Roman" w:hAnsi="Consolas" w:cs="Times New Roman"/>
+          <w:noProof/>
+          <w:color w:val="CE9178"/>
+          <w:sz w:val="22"/>
+          <w:lang w:val="uk-UA" w:eastAsia="uk-UA"/>
+        </w:rPr>
+        <w:t>"+"</w:t>
+      </w:r>
+      <w:r>
+        <w:rPr>
+          <w:rFonts w:ascii="Consolas" w:eastAsia="Times New Roman" w:hAnsi="Consolas" w:cs="Times New Roman"/>
+          <w:noProof/>
+          <w:color w:val="CCCCCC"/>
+          <w:sz w:val="22"/>
+          <w:lang w:val="uk-UA" w:eastAsia="uk-UA"/>
+        </w:rPr>
+        <w:t xml:space="preserve">: </w:t>
+      </w:r>
+    </w:p>
+    <w:p>
+      <w:pPr>
+        <w:shd w:val="clear" w:color="auto" w:fill="1F1F1F"/>
+        <w:spacing w:after="0" w:line="360" w:lineRule="atLeast"/>
+        <w:ind w:left="709" w:firstLine="0"/>
+        <w:jc w:val="left"/>
+        <w:rPr>
+          <w:rFonts w:ascii="Consolas" w:eastAsia="Times New Roman" w:hAnsi="Consolas" w:cs="Times New Roman"/>
+          <w:noProof/>
+          <w:color w:val="CCCCCC"/>
+          <w:sz w:val="22"/>
+          <w:lang w:val="uk-UA" w:eastAsia="uk-UA"/>
+        </w:rPr>
+      </w:pPr>
+      <w:r>
+        <w:rPr>
+          <w:rFonts w:ascii="Consolas" w:eastAsia="Times New Roman" w:hAnsi="Consolas" w:cs="Times New Roman"/>
+          <w:noProof/>
+          <w:color w:val="CCCCCC"/>
+          <w:sz w:val="22"/>
+          <w:lang w:val="uk-UA" w:eastAsia="uk-UA"/>
+        </w:rPr>
+        <w:t xml:space="preserve">                </w:t>
+      </w:r>
+      <w:r>
+        <w:rPr>
+          <w:rFonts w:ascii="Consolas" w:eastAsia="Times New Roman" w:hAnsi="Consolas" w:cs="Times New Roman"/>
+          <w:noProof/>
+          <w:color w:val="DCDCAA"/>
+          <w:sz w:val="22"/>
+          <w:lang w:val="uk-UA" w:eastAsia="uk-UA"/>
+        </w:rPr>
+        <w:t>print</w:t>
+      </w:r>
+      <w:r>
+        <w:rPr>
+          <w:rFonts w:ascii="Consolas" w:eastAsia="Times New Roman" w:hAnsi="Consolas" w:cs="Times New Roman"/>
+          <w:noProof/>
+          <w:color w:val="CCCCCC"/>
+          <w:sz w:val="22"/>
+          <w:lang w:val="uk-UA" w:eastAsia="uk-UA"/>
+        </w:rPr>
+        <w:t>(</w:t>
+      </w:r>
+      <w:r>
+        <w:rPr>
+          <w:rFonts w:ascii="Consolas" w:eastAsia="Times New Roman" w:hAnsi="Consolas" w:cs="Times New Roman"/>
+          <w:noProof/>
+          <w:color w:val="CE9178"/>
+          <w:sz w:val="22"/>
+          <w:lang w:val="uk-UA" w:eastAsia="uk-UA"/>
+        </w:rPr>
+        <w:t>"Answer is:"</w:t>
+      </w:r>
+      <w:r>
+        <w:rPr>
+          <w:rFonts w:ascii="Consolas" w:eastAsia="Times New Roman" w:hAnsi="Consolas" w:cs="Times New Roman"/>
+          <w:noProof/>
+          <w:color w:val="CCCCCC"/>
+          <w:sz w:val="22"/>
+          <w:lang w:val="uk-UA" w:eastAsia="uk-UA"/>
+        </w:rPr>
+        <w:t xml:space="preserve">, </w:t>
+      </w:r>
+      <w:r>
+        <w:rPr>
+          <w:rFonts w:ascii="Consolas" w:eastAsia="Times New Roman" w:hAnsi="Consolas" w:cs="Times New Roman"/>
+          <w:noProof/>
+          <w:color w:val="9CDCFE"/>
+          <w:sz w:val="22"/>
+          <w:lang w:val="uk-UA" w:eastAsia="uk-UA"/>
+        </w:rPr>
+        <w:t>result</w:t>
+      </w:r>
+      <w:r>
+        <w:rPr>
+          <w:rFonts w:ascii="Consolas" w:eastAsia="Times New Roman" w:hAnsi="Consolas" w:cs="Times New Roman"/>
+          <w:noProof/>
+          <w:color w:val="CCCCCC"/>
+          <w:sz w:val="22"/>
+          <w:lang w:val="uk-UA" w:eastAsia="uk-UA"/>
+        </w:rPr>
+        <w:t xml:space="preserve"> </w:t>
+      </w:r>
+      <w:r>
+        <w:rPr>
+          <w:rFonts w:ascii="Consolas" w:eastAsia="Times New Roman" w:hAnsi="Consolas" w:cs="Times New Roman"/>
+          <w:noProof/>
+          <w:color w:val="D4D4D4"/>
+          <w:sz w:val="22"/>
+          <w:lang w:val="uk-UA" w:eastAsia="uk-UA"/>
+        </w:rPr>
+        <w:t>:=</w:t>
+      </w:r>
+      <w:r>
+        <w:rPr>
+          <w:rFonts w:ascii="Consolas" w:eastAsia="Times New Roman" w:hAnsi="Consolas" w:cs="Times New Roman"/>
+          <w:noProof/>
+          <w:color w:val="CCCCCC"/>
+          <w:sz w:val="22"/>
+          <w:lang w:val="uk-UA" w:eastAsia="uk-UA"/>
+        </w:rPr>
+        <w:t xml:space="preserve"> </w:t>
+      </w:r>
+      <w:r>
+        <w:rPr>
+          <w:rFonts w:ascii="Consolas" w:eastAsia="Times New Roman" w:hAnsi="Consolas" w:cs="Times New Roman"/>
+          <w:noProof/>
+          <w:color w:val="DCDCAA"/>
+          <w:sz w:val="22"/>
+          <w:lang w:val="uk-UA" w:eastAsia="uk-UA"/>
+        </w:rPr>
+        <w:t>plus</w:t>
+      </w:r>
+      <w:r>
+        <w:rPr>
+          <w:rFonts w:ascii="Consolas" w:eastAsia="Times New Roman" w:hAnsi="Consolas" w:cs="Times New Roman"/>
+          <w:noProof/>
+          <w:color w:val="CCCCCC"/>
+          <w:sz w:val="22"/>
+          <w:lang w:val="uk-UA" w:eastAsia="uk-UA"/>
+        </w:rPr>
+        <w:t>(</w:t>
+      </w:r>
+      <w:r>
+        <w:rPr>
+          <w:rFonts w:ascii="Consolas" w:eastAsia="Times New Roman" w:hAnsi="Consolas" w:cs="Times New Roman"/>
+          <w:noProof/>
+          <w:color w:val="9CDCFE"/>
+          <w:sz w:val="22"/>
+          <w:lang w:val="uk-UA" w:eastAsia="uk-UA"/>
+        </w:rPr>
+        <w:t>a</w:t>
+      </w:r>
+      <w:r>
+        <w:rPr>
+          <w:rFonts w:ascii="Consolas" w:eastAsia="Times New Roman" w:hAnsi="Consolas" w:cs="Times New Roman"/>
+          <w:noProof/>
+          <w:color w:val="CCCCCC"/>
+          <w:sz w:val="22"/>
+          <w:lang w:val="uk-UA" w:eastAsia="uk-UA"/>
+        </w:rPr>
+        <w:t xml:space="preserve">, </w:t>
+      </w:r>
+      <w:r>
+        <w:rPr>
+          <w:rFonts w:ascii="Consolas" w:eastAsia="Times New Roman" w:hAnsi="Consolas" w:cs="Times New Roman"/>
+          <w:noProof/>
+          <w:color w:val="9CDCFE"/>
+          <w:sz w:val="22"/>
+          <w:lang w:val="uk-UA" w:eastAsia="uk-UA"/>
+        </w:rPr>
+        <w:t>b</w:t>
+      </w:r>
+      <w:r>
+        <w:rPr>
+          <w:rFonts w:ascii="Consolas" w:eastAsia="Times New Roman" w:hAnsi="Consolas" w:cs="Times New Roman"/>
+          <w:noProof/>
+          <w:color w:val="CCCCCC"/>
+          <w:sz w:val="22"/>
+          <w:lang w:val="uk-UA" w:eastAsia="uk-UA"/>
+        </w:rPr>
+        <w:t>))</w:t>
+      </w:r>
+    </w:p>
+    <w:p>
+      <w:pPr>
+        <w:shd w:val="clear" w:color="auto" w:fill="1F1F1F"/>
+        <w:spacing w:after="0" w:line="360" w:lineRule="atLeast"/>
+        <w:ind w:left="709" w:firstLine="0"/>
+        <w:jc w:val="left"/>
+        <w:rPr>
+          <w:rFonts w:ascii="Consolas" w:eastAsia="Times New Roman" w:hAnsi="Consolas" w:cs="Times New Roman"/>
+          <w:noProof/>
+          <w:color w:val="CCCCCC"/>
+          <w:sz w:val="22"/>
+          <w:lang w:val="uk-UA" w:eastAsia="uk-UA"/>
+        </w:rPr>
+      </w:pPr>
+      <w:r>
+        <w:rPr>
+          <w:rFonts w:ascii="Consolas" w:eastAsia="Times New Roman" w:hAnsi="Consolas" w:cs="Times New Roman"/>
+          <w:noProof/>
+          <w:color w:val="CCCCCC"/>
+          <w:sz w:val="22"/>
+          <w:lang w:val="uk-UA" w:eastAsia="uk-UA"/>
+        </w:rPr>
+        <w:t xml:space="preserve">            </w:t>
+      </w:r>
+      <w:r>
+        <w:rPr>
+          <w:rFonts w:ascii="Consolas" w:eastAsia="Times New Roman" w:hAnsi="Consolas" w:cs="Times New Roman"/>
+          <w:noProof/>
+          <w:color w:val="C586C0"/>
+          <w:sz w:val="22"/>
+          <w:lang w:val="uk-UA" w:eastAsia="uk-UA"/>
+        </w:rPr>
+        <w:t>case</w:t>
+      </w:r>
+      <w:r>
+        <w:rPr>
+          <w:rFonts w:ascii="Consolas" w:eastAsia="Times New Roman" w:hAnsi="Consolas" w:cs="Times New Roman"/>
+          <w:noProof/>
+          <w:color w:val="CCCCCC"/>
+          <w:sz w:val="22"/>
+          <w:lang w:val="uk-UA" w:eastAsia="uk-UA"/>
+        </w:rPr>
+        <w:t xml:space="preserve"> </w:t>
+      </w:r>
+      <w:r>
+        <w:rPr>
+          <w:rFonts w:ascii="Consolas" w:eastAsia="Times New Roman" w:hAnsi="Consolas" w:cs="Times New Roman"/>
+          <w:noProof/>
+          <w:color w:val="CE9178"/>
+          <w:sz w:val="22"/>
+          <w:lang w:val="uk-UA" w:eastAsia="uk-UA"/>
+        </w:rPr>
+        <w:t>"-"</w:t>
+      </w:r>
+      <w:r>
+        <w:rPr>
+          <w:rFonts w:ascii="Consolas" w:eastAsia="Times New Roman" w:hAnsi="Consolas" w:cs="Times New Roman"/>
+          <w:noProof/>
+          <w:color w:val="CCCCCC"/>
+          <w:sz w:val="22"/>
+          <w:lang w:val="uk-UA" w:eastAsia="uk-UA"/>
+        </w:rPr>
+        <w:t xml:space="preserve">: </w:t>
+      </w:r>
+    </w:p>
+    <w:p>
+      <w:pPr>
+        <w:shd w:val="clear" w:color="auto" w:fill="1F1F1F"/>
+        <w:spacing w:after="0" w:line="360" w:lineRule="atLeast"/>
+        <w:ind w:left="709" w:firstLine="0"/>
+        <w:jc w:val="left"/>
+        <w:rPr>
+          <w:rFonts w:ascii="Consolas" w:eastAsia="Times New Roman" w:hAnsi="Consolas" w:cs="Times New Roman"/>
+          <w:noProof/>
+          <w:color w:val="CCCCCC"/>
+          <w:sz w:val="22"/>
+          <w:lang w:val="uk-UA" w:eastAsia="uk-UA"/>
+        </w:rPr>
+      </w:pPr>
+      <w:r>
+        <w:rPr>
+          <w:rFonts w:ascii="Consolas" w:eastAsia="Times New Roman" w:hAnsi="Consolas" w:cs="Times New Roman"/>
+          <w:noProof/>
+          <w:color w:val="CCCCCC"/>
+          <w:sz w:val="22"/>
+          <w:lang w:val="uk-UA" w:eastAsia="uk-UA"/>
+        </w:rPr>
+        <w:lastRenderedPageBreak/>
+        <w:t xml:space="preserve">                </w:t>
+      </w:r>
+      <w:r>
+        <w:rPr>
+          <w:rFonts w:ascii="Consolas" w:eastAsia="Times New Roman" w:hAnsi="Consolas" w:cs="Times New Roman"/>
+          <w:noProof/>
+          <w:color w:val="DCDCAA"/>
+          <w:sz w:val="22"/>
+          <w:lang w:val="uk-UA" w:eastAsia="uk-UA"/>
+        </w:rPr>
+        <w:t>print</w:t>
+      </w:r>
+      <w:r>
+        <w:rPr>
+          <w:rFonts w:ascii="Consolas" w:eastAsia="Times New Roman" w:hAnsi="Consolas" w:cs="Times New Roman"/>
+          <w:noProof/>
+          <w:color w:val="CCCCCC"/>
+          <w:sz w:val="22"/>
+          <w:lang w:val="uk-UA" w:eastAsia="uk-UA"/>
+        </w:rPr>
+        <w:t>(</w:t>
+      </w:r>
+      <w:r>
+        <w:rPr>
+          <w:rFonts w:ascii="Consolas" w:eastAsia="Times New Roman" w:hAnsi="Consolas" w:cs="Times New Roman"/>
+          <w:noProof/>
+          <w:color w:val="CE9178"/>
+          <w:sz w:val="22"/>
+          <w:lang w:val="uk-UA" w:eastAsia="uk-UA"/>
+        </w:rPr>
+        <w:t>"Answer is:"</w:t>
+      </w:r>
+      <w:r>
+        <w:rPr>
+          <w:rFonts w:ascii="Consolas" w:eastAsia="Times New Roman" w:hAnsi="Consolas" w:cs="Times New Roman"/>
+          <w:noProof/>
+          <w:color w:val="CCCCCC"/>
+          <w:sz w:val="22"/>
+          <w:lang w:val="uk-UA" w:eastAsia="uk-UA"/>
+        </w:rPr>
+        <w:t xml:space="preserve">, </w:t>
+      </w:r>
+      <w:r>
+        <w:rPr>
+          <w:rFonts w:ascii="Consolas" w:eastAsia="Times New Roman" w:hAnsi="Consolas" w:cs="Times New Roman"/>
+          <w:noProof/>
+          <w:color w:val="9CDCFE"/>
+          <w:sz w:val="22"/>
+          <w:lang w:val="uk-UA" w:eastAsia="uk-UA"/>
+        </w:rPr>
+        <w:t>result</w:t>
+      </w:r>
+      <w:r>
+        <w:rPr>
+          <w:rFonts w:ascii="Consolas" w:eastAsia="Times New Roman" w:hAnsi="Consolas" w:cs="Times New Roman"/>
+          <w:noProof/>
+          <w:color w:val="CCCCCC"/>
+          <w:sz w:val="22"/>
+          <w:lang w:val="uk-UA" w:eastAsia="uk-UA"/>
+        </w:rPr>
+        <w:t xml:space="preserve"> </w:t>
+      </w:r>
+      <w:r>
+        <w:rPr>
+          <w:rFonts w:ascii="Consolas" w:eastAsia="Times New Roman" w:hAnsi="Consolas" w:cs="Times New Roman"/>
+          <w:noProof/>
+          <w:color w:val="D4D4D4"/>
+          <w:sz w:val="22"/>
+          <w:lang w:val="uk-UA" w:eastAsia="uk-UA"/>
+        </w:rPr>
+        <w:t>:=</w:t>
+      </w:r>
+      <w:r>
+        <w:rPr>
+          <w:rFonts w:ascii="Consolas" w:eastAsia="Times New Roman" w:hAnsi="Consolas" w:cs="Times New Roman"/>
+          <w:noProof/>
+          <w:color w:val="CCCCCC"/>
+          <w:sz w:val="22"/>
+          <w:lang w:val="uk-UA" w:eastAsia="uk-UA"/>
+        </w:rPr>
+        <w:t xml:space="preserve"> </w:t>
+      </w:r>
+      <w:r>
+        <w:rPr>
+          <w:rFonts w:ascii="Consolas" w:eastAsia="Times New Roman" w:hAnsi="Consolas" w:cs="Times New Roman"/>
+          <w:noProof/>
+          <w:color w:val="DCDCAA"/>
+          <w:sz w:val="22"/>
+          <w:lang w:val="uk-UA" w:eastAsia="uk-UA"/>
+        </w:rPr>
+        <w:t>minus</w:t>
+      </w:r>
+      <w:r>
+        <w:rPr>
+          <w:rFonts w:ascii="Consolas" w:eastAsia="Times New Roman" w:hAnsi="Consolas" w:cs="Times New Roman"/>
+          <w:noProof/>
+          <w:color w:val="CCCCCC"/>
+          <w:sz w:val="22"/>
+          <w:lang w:val="uk-UA" w:eastAsia="uk-UA"/>
+        </w:rPr>
+        <w:t>(</w:t>
+      </w:r>
+      <w:r>
+        <w:rPr>
+          <w:rFonts w:ascii="Consolas" w:eastAsia="Times New Roman" w:hAnsi="Consolas" w:cs="Times New Roman"/>
+          <w:noProof/>
+          <w:color w:val="9CDCFE"/>
+          <w:sz w:val="22"/>
+          <w:lang w:val="uk-UA" w:eastAsia="uk-UA"/>
+        </w:rPr>
+        <w:t>a</w:t>
+      </w:r>
+      <w:r>
+        <w:rPr>
+          <w:rFonts w:ascii="Consolas" w:eastAsia="Times New Roman" w:hAnsi="Consolas" w:cs="Times New Roman"/>
+          <w:noProof/>
+          <w:color w:val="CCCCCC"/>
+          <w:sz w:val="22"/>
+          <w:lang w:val="uk-UA" w:eastAsia="uk-UA"/>
+        </w:rPr>
+        <w:t xml:space="preserve">, </w:t>
+      </w:r>
+      <w:r>
+        <w:rPr>
+          <w:rFonts w:ascii="Consolas" w:eastAsia="Times New Roman" w:hAnsi="Consolas" w:cs="Times New Roman"/>
+          <w:noProof/>
+          <w:color w:val="9CDCFE"/>
+          <w:sz w:val="22"/>
+          <w:lang w:val="uk-UA" w:eastAsia="uk-UA"/>
+        </w:rPr>
+        <w:t>b</w:t>
+      </w:r>
+      <w:r>
+        <w:rPr>
+          <w:rFonts w:ascii="Consolas" w:eastAsia="Times New Roman" w:hAnsi="Consolas" w:cs="Times New Roman"/>
+          <w:noProof/>
+          <w:color w:val="CCCCCC"/>
+          <w:sz w:val="22"/>
+          <w:lang w:val="uk-UA" w:eastAsia="uk-UA"/>
+        </w:rPr>
+        <w:t>))</w:t>
+      </w:r>
+    </w:p>
+    <w:p>
+      <w:pPr>
+        <w:shd w:val="clear" w:color="auto" w:fill="1F1F1F"/>
+        <w:spacing w:after="0" w:line="360" w:lineRule="atLeast"/>
+        <w:ind w:left="709" w:firstLine="0"/>
+        <w:jc w:val="left"/>
+        <w:rPr>
+          <w:rFonts w:ascii="Consolas" w:eastAsia="Times New Roman" w:hAnsi="Consolas" w:cs="Times New Roman"/>
+          <w:noProof/>
+          <w:color w:val="CCCCCC"/>
+          <w:sz w:val="22"/>
+          <w:lang w:val="uk-UA" w:eastAsia="uk-UA"/>
+        </w:rPr>
+      </w:pPr>
+      <w:r>
+        <w:rPr>
+          <w:rFonts w:ascii="Consolas" w:eastAsia="Times New Roman" w:hAnsi="Consolas" w:cs="Times New Roman"/>
+          <w:noProof/>
+          <w:color w:val="CCCCCC"/>
+          <w:sz w:val="22"/>
+          <w:lang w:val="uk-UA" w:eastAsia="uk-UA"/>
+        </w:rPr>
+        <w:t xml:space="preserve">            </w:t>
+      </w:r>
+      <w:r>
+        <w:rPr>
+          <w:rFonts w:ascii="Consolas" w:eastAsia="Times New Roman" w:hAnsi="Consolas" w:cs="Times New Roman"/>
+          <w:noProof/>
+          <w:color w:val="C586C0"/>
+          <w:sz w:val="22"/>
+          <w:lang w:val="uk-UA" w:eastAsia="uk-UA"/>
+        </w:rPr>
+        <w:t>case</w:t>
+      </w:r>
+      <w:r>
+        <w:rPr>
+          <w:rFonts w:ascii="Consolas" w:eastAsia="Times New Roman" w:hAnsi="Consolas" w:cs="Times New Roman"/>
+          <w:noProof/>
+          <w:color w:val="CCCCCC"/>
+          <w:sz w:val="22"/>
+          <w:lang w:val="uk-UA" w:eastAsia="uk-UA"/>
+        </w:rPr>
+        <w:t xml:space="preserve"> </w:t>
+      </w:r>
+      <w:r>
+        <w:rPr>
+          <w:rFonts w:ascii="Consolas" w:eastAsia="Times New Roman" w:hAnsi="Consolas" w:cs="Times New Roman"/>
+          <w:noProof/>
+          <w:color w:val="CE9178"/>
+          <w:sz w:val="22"/>
+          <w:lang w:val="uk-UA" w:eastAsia="uk-UA"/>
+        </w:rPr>
+        <w:t>"*"</w:t>
+      </w:r>
+      <w:r>
+        <w:rPr>
+          <w:rFonts w:ascii="Consolas" w:eastAsia="Times New Roman" w:hAnsi="Consolas" w:cs="Times New Roman"/>
+          <w:noProof/>
+          <w:color w:val="CCCCCC"/>
+          <w:sz w:val="22"/>
+          <w:lang w:val="uk-UA" w:eastAsia="uk-UA"/>
+        </w:rPr>
+        <w:t>:</w:t>
+      </w:r>
+    </w:p>
+    <w:p>
+      <w:pPr>
+        <w:shd w:val="clear" w:color="auto" w:fill="1F1F1F"/>
+        <w:spacing w:after="0" w:line="360" w:lineRule="atLeast"/>
+        <w:ind w:left="709" w:firstLine="0"/>
+        <w:jc w:val="left"/>
+        <w:rPr>
+          <w:rFonts w:ascii="Consolas" w:eastAsia="Times New Roman" w:hAnsi="Consolas" w:cs="Times New Roman"/>
+          <w:noProof/>
+          <w:color w:val="CCCCCC"/>
+          <w:sz w:val="22"/>
+          <w:lang w:val="uk-UA" w:eastAsia="uk-UA"/>
+        </w:rPr>
+      </w:pPr>
+      <w:r>
+        <w:rPr>
+          <w:rFonts w:ascii="Consolas" w:eastAsia="Times New Roman" w:hAnsi="Consolas" w:cs="Times New Roman"/>
+          <w:noProof/>
+          <w:color w:val="CCCCCC"/>
+          <w:sz w:val="22"/>
+          <w:lang w:val="uk-UA" w:eastAsia="uk-UA"/>
+        </w:rPr>
+        <w:t xml:space="preserve">                </w:t>
+      </w:r>
+      <w:r>
+        <w:rPr>
+          <w:rFonts w:ascii="Consolas" w:eastAsia="Times New Roman" w:hAnsi="Consolas" w:cs="Times New Roman"/>
+          <w:noProof/>
+          <w:color w:val="DCDCAA"/>
+          <w:sz w:val="22"/>
+          <w:lang w:val="uk-UA" w:eastAsia="uk-UA"/>
+        </w:rPr>
+        <w:t>print</w:t>
+      </w:r>
+      <w:r>
+        <w:rPr>
+          <w:rFonts w:ascii="Consolas" w:eastAsia="Times New Roman" w:hAnsi="Consolas" w:cs="Times New Roman"/>
+          <w:noProof/>
+          <w:color w:val="CCCCCC"/>
+          <w:sz w:val="22"/>
+          <w:lang w:val="uk-UA" w:eastAsia="uk-UA"/>
+        </w:rPr>
+        <w:t>(</w:t>
+      </w:r>
+      <w:r>
+        <w:rPr>
+          <w:rFonts w:ascii="Consolas" w:eastAsia="Times New Roman" w:hAnsi="Consolas" w:cs="Times New Roman"/>
+          <w:noProof/>
+          <w:color w:val="CE9178"/>
+          <w:sz w:val="22"/>
+          <w:lang w:val="uk-UA" w:eastAsia="uk-UA"/>
+        </w:rPr>
+        <w:t>"Answer is:"</w:t>
+      </w:r>
+      <w:r>
+        <w:rPr>
+          <w:rFonts w:ascii="Consolas" w:eastAsia="Times New Roman" w:hAnsi="Consolas" w:cs="Times New Roman"/>
+          <w:noProof/>
+          <w:color w:val="CCCCCC"/>
+          <w:sz w:val="22"/>
+          <w:lang w:val="uk-UA" w:eastAsia="uk-UA"/>
+        </w:rPr>
+        <w:t xml:space="preserve">, </w:t>
+      </w:r>
+      <w:r>
+        <w:rPr>
+          <w:rFonts w:ascii="Consolas" w:eastAsia="Times New Roman" w:hAnsi="Consolas" w:cs="Times New Roman"/>
+          <w:noProof/>
+          <w:color w:val="9CDCFE"/>
+          <w:sz w:val="22"/>
+          <w:lang w:val="uk-UA" w:eastAsia="uk-UA"/>
+        </w:rPr>
+        <w:t>result</w:t>
+      </w:r>
+      <w:r>
+        <w:rPr>
+          <w:rFonts w:ascii="Consolas" w:eastAsia="Times New Roman" w:hAnsi="Consolas" w:cs="Times New Roman"/>
+          <w:noProof/>
+          <w:color w:val="CCCCCC"/>
+          <w:sz w:val="22"/>
+          <w:lang w:val="uk-UA" w:eastAsia="uk-UA"/>
+        </w:rPr>
+        <w:t xml:space="preserve"> </w:t>
+      </w:r>
+      <w:r>
+        <w:rPr>
+          <w:rFonts w:ascii="Consolas" w:eastAsia="Times New Roman" w:hAnsi="Consolas" w:cs="Times New Roman"/>
+          <w:noProof/>
+          <w:color w:val="D4D4D4"/>
+          <w:sz w:val="22"/>
+          <w:lang w:val="uk-UA" w:eastAsia="uk-UA"/>
+        </w:rPr>
+        <w:t>:=</w:t>
+      </w:r>
+      <w:r>
+        <w:rPr>
+          <w:rFonts w:ascii="Consolas" w:eastAsia="Times New Roman" w:hAnsi="Consolas" w:cs="Times New Roman"/>
+          <w:noProof/>
+          <w:color w:val="CCCCCC"/>
+          <w:sz w:val="22"/>
+          <w:lang w:val="uk-UA" w:eastAsia="uk-UA"/>
+        </w:rPr>
+        <w:t xml:space="preserve"> </w:t>
+      </w:r>
+      <w:r>
+        <w:rPr>
+          <w:rFonts w:ascii="Consolas" w:eastAsia="Times New Roman" w:hAnsi="Consolas" w:cs="Times New Roman"/>
+          <w:noProof/>
+          <w:color w:val="DCDCAA"/>
+          <w:sz w:val="22"/>
+          <w:lang w:val="uk-UA" w:eastAsia="uk-UA"/>
+        </w:rPr>
+        <w:t>multiply</w:t>
+      </w:r>
+      <w:r>
+        <w:rPr>
+          <w:rFonts w:ascii="Consolas" w:eastAsia="Times New Roman" w:hAnsi="Consolas" w:cs="Times New Roman"/>
+          <w:noProof/>
+          <w:color w:val="CCCCCC"/>
+          <w:sz w:val="22"/>
+          <w:lang w:val="uk-UA" w:eastAsia="uk-UA"/>
+        </w:rPr>
+        <w:t>(</w:t>
+      </w:r>
+      <w:r>
+        <w:rPr>
+          <w:rFonts w:ascii="Consolas" w:eastAsia="Times New Roman" w:hAnsi="Consolas" w:cs="Times New Roman"/>
+          <w:noProof/>
+          <w:color w:val="9CDCFE"/>
+          <w:sz w:val="22"/>
+          <w:lang w:val="uk-UA" w:eastAsia="uk-UA"/>
+        </w:rPr>
+        <w:t>a</w:t>
+      </w:r>
+      <w:r>
+        <w:rPr>
+          <w:rFonts w:ascii="Consolas" w:eastAsia="Times New Roman" w:hAnsi="Consolas" w:cs="Times New Roman"/>
+          <w:noProof/>
+          <w:color w:val="CCCCCC"/>
+          <w:sz w:val="22"/>
+          <w:lang w:val="uk-UA" w:eastAsia="uk-UA"/>
+        </w:rPr>
+        <w:t xml:space="preserve">, </w:t>
+      </w:r>
+      <w:r>
+        <w:rPr>
+          <w:rFonts w:ascii="Consolas" w:eastAsia="Times New Roman" w:hAnsi="Consolas" w:cs="Times New Roman"/>
+          <w:noProof/>
+          <w:color w:val="9CDCFE"/>
+          <w:sz w:val="22"/>
+          <w:lang w:val="uk-UA" w:eastAsia="uk-UA"/>
+        </w:rPr>
+        <w:t>b</w:t>
+      </w:r>
+      <w:r>
+        <w:rPr>
+          <w:rFonts w:ascii="Consolas" w:eastAsia="Times New Roman" w:hAnsi="Consolas" w:cs="Times New Roman"/>
+          <w:noProof/>
+          <w:color w:val="CCCCCC"/>
+          <w:sz w:val="22"/>
+          <w:lang w:val="uk-UA" w:eastAsia="uk-UA"/>
+        </w:rPr>
+        <w:t>))</w:t>
+      </w:r>
+    </w:p>
+    <w:p>
+      <w:pPr>
+        <w:shd w:val="clear" w:color="auto" w:fill="1F1F1F"/>
+        <w:spacing w:after="0" w:line="360" w:lineRule="atLeast"/>
+        <w:ind w:left="709" w:firstLine="0"/>
+        <w:jc w:val="left"/>
+        <w:rPr>
+          <w:rFonts w:ascii="Consolas" w:eastAsia="Times New Roman" w:hAnsi="Consolas" w:cs="Times New Roman"/>
+          <w:noProof/>
+          <w:color w:val="CCCCCC"/>
+          <w:sz w:val="22"/>
+          <w:lang w:val="uk-UA" w:eastAsia="uk-UA"/>
+        </w:rPr>
+      </w:pPr>
+      <w:r>
+        <w:rPr>
+          <w:rFonts w:ascii="Consolas" w:eastAsia="Times New Roman" w:hAnsi="Consolas" w:cs="Times New Roman"/>
+          <w:noProof/>
+          <w:color w:val="CCCCCC"/>
+          <w:sz w:val="22"/>
+          <w:lang w:val="uk-UA" w:eastAsia="uk-UA"/>
+        </w:rPr>
+        <w:t xml:space="preserve">            </w:t>
+      </w:r>
+      <w:r>
+        <w:rPr>
+          <w:rFonts w:ascii="Consolas" w:eastAsia="Times New Roman" w:hAnsi="Consolas" w:cs="Times New Roman"/>
+          <w:noProof/>
+          <w:color w:val="C586C0"/>
+          <w:sz w:val="22"/>
+          <w:lang w:val="uk-UA" w:eastAsia="uk-UA"/>
+        </w:rPr>
+        <w:t>case</w:t>
+      </w:r>
+      <w:r>
+        <w:rPr>
+          <w:rFonts w:ascii="Consolas" w:eastAsia="Times New Roman" w:hAnsi="Consolas" w:cs="Times New Roman"/>
+          <w:noProof/>
+          <w:color w:val="CCCCCC"/>
+          <w:sz w:val="22"/>
+          <w:lang w:val="uk-UA" w:eastAsia="uk-UA"/>
+        </w:rPr>
+        <w:t xml:space="preserve"> </w:t>
+      </w:r>
+      <w:r>
+        <w:rPr>
+          <w:rFonts w:ascii="Consolas" w:eastAsia="Times New Roman" w:hAnsi="Consolas" w:cs="Times New Roman"/>
+          <w:noProof/>
+          <w:color w:val="CE9178"/>
+          <w:sz w:val="22"/>
+          <w:lang w:val="uk-UA" w:eastAsia="uk-UA"/>
+        </w:rPr>
+        <w:t>"/"</w:t>
+      </w:r>
+      <w:r>
+        <w:rPr>
+          <w:rFonts w:ascii="Consolas" w:eastAsia="Times New Roman" w:hAnsi="Consolas" w:cs="Times New Roman"/>
+          <w:noProof/>
+          <w:color w:val="CCCCCC"/>
+          <w:sz w:val="22"/>
+          <w:lang w:val="uk-UA" w:eastAsia="uk-UA"/>
+        </w:rPr>
+        <w:t>:</w:t>
+      </w:r>
+    </w:p>
+    <w:p>
+      <w:pPr>
+        <w:shd w:val="clear" w:color="auto" w:fill="1F1F1F"/>
+        <w:spacing w:after="0" w:line="360" w:lineRule="atLeast"/>
+        <w:ind w:left="709" w:firstLine="0"/>
+        <w:jc w:val="left"/>
+        <w:rPr>
+          <w:rFonts w:ascii="Consolas" w:eastAsia="Times New Roman" w:hAnsi="Consolas" w:cs="Times New Roman"/>
+          <w:noProof/>
+          <w:color w:val="CCCCCC"/>
+          <w:sz w:val="22"/>
+          <w:lang w:val="uk-UA" w:eastAsia="uk-UA"/>
+        </w:rPr>
+      </w:pPr>
+      <w:r>
+        <w:rPr>
+          <w:rFonts w:ascii="Consolas" w:eastAsia="Times New Roman" w:hAnsi="Consolas" w:cs="Times New Roman"/>
+          <w:noProof/>
+          <w:color w:val="CCCCCC"/>
+          <w:sz w:val="22"/>
+          <w:lang w:val="uk-UA" w:eastAsia="uk-UA"/>
+        </w:rPr>
+        <w:t xml:space="preserve">                </w:t>
+      </w:r>
+      <w:r>
+        <w:rPr>
+          <w:rFonts w:ascii="Consolas" w:eastAsia="Times New Roman" w:hAnsi="Consolas" w:cs="Times New Roman"/>
+          <w:noProof/>
+          <w:color w:val="DCDCAA"/>
+          <w:sz w:val="22"/>
+          <w:lang w:val="uk-UA" w:eastAsia="uk-UA"/>
+        </w:rPr>
+        <w:t>print</w:t>
+      </w:r>
+      <w:r>
+        <w:rPr>
+          <w:rFonts w:ascii="Consolas" w:eastAsia="Times New Roman" w:hAnsi="Consolas" w:cs="Times New Roman"/>
+          <w:noProof/>
+          <w:color w:val="CCCCCC"/>
+          <w:sz w:val="22"/>
+          <w:lang w:val="uk-UA" w:eastAsia="uk-UA"/>
+        </w:rPr>
+        <w:t>(</w:t>
+      </w:r>
+      <w:r>
+        <w:rPr>
+          <w:rFonts w:ascii="Consolas" w:eastAsia="Times New Roman" w:hAnsi="Consolas" w:cs="Times New Roman"/>
+          <w:noProof/>
+          <w:color w:val="CE9178"/>
+          <w:sz w:val="22"/>
+          <w:lang w:val="uk-UA" w:eastAsia="uk-UA"/>
+        </w:rPr>
+        <w:t>"Answer is:"</w:t>
+      </w:r>
+      <w:r>
+        <w:rPr>
+          <w:rFonts w:ascii="Consolas" w:eastAsia="Times New Roman" w:hAnsi="Consolas" w:cs="Times New Roman"/>
+          <w:noProof/>
+          <w:color w:val="CCCCCC"/>
+          <w:sz w:val="22"/>
+          <w:lang w:val="uk-UA" w:eastAsia="uk-UA"/>
+        </w:rPr>
+        <w:t xml:space="preserve">, </w:t>
+      </w:r>
+      <w:r>
+        <w:rPr>
+          <w:rFonts w:ascii="Consolas" w:eastAsia="Times New Roman" w:hAnsi="Consolas" w:cs="Times New Roman"/>
+          <w:noProof/>
+          <w:color w:val="9CDCFE"/>
+          <w:sz w:val="22"/>
+          <w:lang w:val="uk-UA" w:eastAsia="uk-UA"/>
+        </w:rPr>
+        <w:t>result</w:t>
+      </w:r>
+      <w:r>
+        <w:rPr>
+          <w:rFonts w:ascii="Consolas" w:eastAsia="Times New Roman" w:hAnsi="Consolas" w:cs="Times New Roman"/>
+          <w:noProof/>
+          <w:color w:val="CCCCCC"/>
+          <w:sz w:val="22"/>
+          <w:lang w:val="uk-UA" w:eastAsia="uk-UA"/>
+        </w:rPr>
+        <w:t xml:space="preserve"> </w:t>
+      </w:r>
+      <w:r>
+        <w:rPr>
+          <w:rFonts w:ascii="Consolas" w:eastAsia="Times New Roman" w:hAnsi="Consolas" w:cs="Times New Roman"/>
+          <w:noProof/>
+          <w:color w:val="D4D4D4"/>
+          <w:sz w:val="22"/>
+          <w:lang w:val="uk-UA" w:eastAsia="uk-UA"/>
+        </w:rPr>
+        <w:t>:=</w:t>
+      </w:r>
+      <w:r>
+        <w:rPr>
+          <w:rFonts w:ascii="Consolas" w:eastAsia="Times New Roman" w:hAnsi="Consolas" w:cs="Times New Roman"/>
+          <w:noProof/>
+          <w:color w:val="CCCCCC"/>
+          <w:sz w:val="22"/>
+          <w:lang w:val="uk-UA" w:eastAsia="uk-UA"/>
+        </w:rPr>
+        <w:t xml:space="preserve"> </w:t>
+      </w:r>
+      <w:r>
+        <w:rPr>
+          <w:rFonts w:ascii="Consolas" w:eastAsia="Times New Roman" w:hAnsi="Consolas" w:cs="Times New Roman"/>
+          <w:noProof/>
+          <w:color w:val="DCDCAA"/>
+          <w:sz w:val="22"/>
+          <w:lang w:val="uk-UA" w:eastAsia="uk-UA"/>
+        </w:rPr>
+        <w:t>divide</w:t>
+      </w:r>
+      <w:r>
+        <w:rPr>
+          <w:rFonts w:ascii="Consolas" w:eastAsia="Times New Roman" w:hAnsi="Consolas" w:cs="Times New Roman"/>
+          <w:noProof/>
+          <w:color w:val="CCCCCC"/>
+          <w:sz w:val="22"/>
+          <w:lang w:val="uk-UA" w:eastAsia="uk-UA"/>
+        </w:rPr>
+        <w:t>(</w:t>
+      </w:r>
+      <w:r>
+        <w:rPr>
+          <w:rFonts w:ascii="Consolas" w:eastAsia="Times New Roman" w:hAnsi="Consolas" w:cs="Times New Roman"/>
+          <w:noProof/>
+          <w:color w:val="9CDCFE"/>
+          <w:sz w:val="22"/>
+          <w:lang w:val="uk-UA" w:eastAsia="uk-UA"/>
+        </w:rPr>
+        <w:t>a</w:t>
+      </w:r>
+      <w:r>
+        <w:rPr>
+          <w:rFonts w:ascii="Consolas" w:eastAsia="Times New Roman" w:hAnsi="Consolas" w:cs="Times New Roman"/>
+          <w:noProof/>
+          <w:color w:val="CCCCCC"/>
+          <w:sz w:val="22"/>
+          <w:lang w:val="uk-UA" w:eastAsia="uk-UA"/>
+        </w:rPr>
+        <w:t xml:space="preserve">, </w:t>
+      </w:r>
+      <w:r>
+        <w:rPr>
+          <w:rFonts w:ascii="Consolas" w:eastAsia="Times New Roman" w:hAnsi="Consolas" w:cs="Times New Roman"/>
+          <w:noProof/>
+          <w:color w:val="9CDCFE"/>
+          <w:sz w:val="22"/>
+          <w:lang w:val="uk-UA" w:eastAsia="uk-UA"/>
+        </w:rPr>
+        <w:t>b</w:t>
+      </w:r>
+      <w:r>
+        <w:rPr>
+          <w:rFonts w:ascii="Consolas" w:eastAsia="Times New Roman" w:hAnsi="Consolas" w:cs="Times New Roman"/>
+          <w:noProof/>
+          <w:color w:val="CCCCCC"/>
+          <w:sz w:val="22"/>
+          <w:lang w:val="uk-UA" w:eastAsia="uk-UA"/>
+        </w:rPr>
+        <w:t>))</w:t>
+      </w:r>
+    </w:p>
+    <w:p>
+      <w:pPr>
+        <w:shd w:val="clear" w:color="auto" w:fill="1F1F1F"/>
+        <w:spacing w:after="0" w:line="360" w:lineRule="atLeast"/>
+        <w:ind w:left="709" w:firstLine="0"/>
+        <w:jc w:val="left"/>
+        <w:rPr>
+          <w:rFonts w:ascii="Consolas" w:eastAsia="Times New Roman" w:hAnsi="Consolas" w:cs="Times New Roman"/>
+          <w:noProof/>
+          <w:color w:val="CCCCCC"/>
+          <w:sz w:val="22"/>
+          <w:lang w:val="uk-UA" w:eastAsia="uk-UA"/>
+        </w:rPr>
+      </w:pPr>
+      <w:r>
+        <w:rPr>
+          <w:rFonts w:ascii="Consolas" w:eastAsia="Times New Roman" w:hAnsi="Consolas" w:cs="Times New Roman"/>
+          <w:noProof/>
+          <w:color w:val="CCCCCC"/>
+          <w:sz w:val="22"/>
+          <w:lang w:val="uk-UA" w:eastAsia="uk-UA"/>
+        </w:rPr>
+        <w:t xml:space="preserve">        </w:t>
+      </w:r>
+      <w:r>
+        <w:rPr>
+          <w:rFonts w:ascii="Consolas" w:eastAsia="Times New Roman" w:hAnsi="Consolas" w:cs="Times New Roman"/>
+          <w:noProof/>
+          <w:color w:val="DCDCAA"/>
+          <w:sz w:val="22"/>
+          <w:lang w:val="uk-UA" w:eastAsia="uk-UA"/>
+        </w:rPr>
+        <w:t>logs</w:t>
+      </w:r>
+      <w:r>
+        <w:rPr>
+          <w:rFonts w:ascii="Consolas" w:eastAsia="Times New Roman" w:hAnsi="Consolas" w:cs="Times New Roman"/>
+          <w:noProof/>
+          <w:color w:val="CCCCCC"/>
+          <w:sz w:val="22"/>
+          <w:lang w:val="uk-UA" w:eastAsia="uk-UA"/>
+        </w:rPr>
+        <w:t>(</w:t>
+      </w:r>
+      <w:r>
+        <w:rPr>
+          <w:rFonts w:ascii="Consolas" w:eastAsia="Times New Roman" w:hAnsi="Consolas" w:cs="Times New Roman"/>
+          <w:noProof/>
+          <w:color w:val="9CDCFE"/>
+          <w:sz w:val="22"/>
+          <w:lang w:val="uk-UA" w:eastAsia="uk-UA"/>
+        </w:rPr>
+        <w:t>operation</w:t>
+      </w:r>
+      <w:r>
+        <w:rPr>
+          <w:rFonts w:ascii="Consolas" w:eastAsia="Times New Roman" w:hAnsi="Consolas" w:cs="Times New Roman"/>
+          <w:noProof/>
+          <w:color w:val="CCCCCC"/>
+          <w:sz w:val="22"/>
+          <w:lang w:val="uk-UA" w:eastAsia="uk-UA"/>
+        </w:rPr>
+        <w:t xml:space="preserve">, </w:t>
+      </w:r>
+      <w:r>
+        <w:rPr>
+          <w:rFonts w:ascii="Consolas" w:eastAsia="Times New Roman" w:hAnsi="Consolas" w:cs="Times New Roman"/>
+          <w:noProof/>
+          <w:color w:val="9CDCFE"/>
+          <w:sz w:val="22"/>
+          <w:lang w:val="uk-UA" w:eastAsia="uk-UA"/>
+        </w:rPr>
+        <w:t>a</w:t>
+      </w:r>
+      <w:r>
+        <w:rPr>
+          <w:rFonts w:ascii="Consolas" w:eastAsia="Times New Roman" w:hAnsi="Consolas" w:cs="Times New Roman"/>
+          <w:noProof/>
+          <w:color w:val="CCCCCC"/>
+          <w:sz w:val="22"/>
+          <w:lang w:val="uk-UA" w:eastAsia="uk-UA"/>
+        </w:rPr>
+        <w:t xml:space="preserve">, </w:t>
+      </w:r>
+      <w:r>
+        <w:rPr>
+          <w:rFonts w:ascii="Consolas" w:eastAsia="Times New Roman" w:hAnsi="Consolas" w:cs="Times New Roman"/>
+          <w:noProof/>
+          <w:color w:val="9CDCFE"/>
+          <w:sz w:val="22"/>
+          <w:lang w:val="uk-UA" w:eastAsia="uk-UA"/>
+        </w:rPr>
+        <w:t>b</w:t>
+      </w:r>
+      <w:r>
+        <w:rPr>
+          <w:rFonts w:ascii="Consolas" w:eastAsia="Times New Roman" w:hAnsi="Consolas" w:cs="Times New Roman"/>
+          <w:noProof/>
+          <w:color w:val="CCCCCC"/>
+          <w:sz w:val="22"/>
+          <w:lang w:val="uk-UA" w:eastAsia="uk-UA"/>
+        </w:rPr>
+        <w:t xml:space="preserve">, </w:t>
+      </w:r>
+      <w:r>
+        <w:rPr>
+          <w:rFonts w:ascii="Consolas" w:eastAsia="Times New Roman" w:hAnsi="Consolas" w:cs="Times New Roman"/>
+          <w:noProof/>
+          <w:color w:val="9CDCFE"/>
+          <w:sz w:val="22"/>
+          <w:lang w:val="uk-UA" w:eastAsia="uk-UA"/>
+        </w:rPr>
+        <w:t>result</w:t>
+      </w:r>
+      <w:r>
+        <w:rPr>
+          <w:rFonts w:ascii="Consolas" w:eastAsia="Times New Roman" w:hAnsi="Consolas" w:cs="Times New Roman"/>
+          <w:noProof/>
+          <w:color w:val="CCCCCC"/>
+          <w:sz w:val="22"/>
+          <w:lang w:val="uk-UA" w:eastAsia="uk-UA"/>
+        </w:rPr>
+        <w:t>)</w:t>
+      </w:r>
+    </w:p>
+    <w:p>
+      <w:pPr>
+        <w:spacing w:after="0" w:line="240" w:lineRule="auto"/>
+        <w:ind w:firstLine="709"/>
+        <w:rPr>
+          <w:rFonts w:cs="Times New Roman"/>
+          <w:noProof/>
+          <w:szCs w:val="28"/>
+          <w:lang w:val="uk-UA"/>
+        </w:rPr>
+      </w:pPr>
+    </w:p>
+    <w:p>
+      <w:pPr>
+        <w:spacing w:after="0" w:line="240" w:lineRule="auto"/>
+        <w:ind w:firstLine="709"/>
+        <w:rPr>
+          <w:rFonts w:cs="Times New Roman"/>
+          <w:noProof/>
+          <w:szCs w:val="28"/>
+        </w:rPr>
+      </w:pPr>
+      <w:r>
+        <w:rPr>
+          <w:rFonts w:cs="Times New Roman"/>
+          <w:noProof/>
+          <w:szCs w:val="28"/>
+        </w:rPr>
+        <w:t>log.txt:</w:t>
+      </w:r>
+    </w:p>
+    <w:p>
+      <w:pPr>
+        <w:spacing w:after="0" w:line="240" w:lineRule="auto"/>
+        <w:ind w:firstLine="709"/>
+        <w:rPr>
+          <w:rFonts w:cs="Times New Roman"/>
+          <w:noProof/>
+          <w:szCs w:val="28"/>
+        </w:rPr>
+      </w:pPr>
+    </w:p>
+    <w:p>
+      <w:pPr>
+        <w:spacing w:after="0" w:line="240" w:lineRule="auto"/>
+        <w:ind w:firstLine="709"/>
+        <w:rPr>
+          <w:rFonts w:cs="Times New Roman"/>
+          <w:noProof/>
+          <w:szCs w:val="28"/>
+        </w:rPr>
+      </w:pPr>
+    </w:p>
+    <w:p>
+      <w:pPr>
+        <w:spacing w:after="0" w:line="240" w:lineRule="auto"/>
+        <w:ind w:firstLine="709"/>
+        <w:rPr>
+          <w:rFonts w:cs="Times New Roman"/>
+          <w:noProof/>
+          <w:szCs w:val="28"/>
+        </w:rPr>
+      </w:pPr>
+      <w:r>
+        <w:rPr>
+          <w:rFonts w:cs="Times New Roman"/>
+          <w:noProof/>
+          <w:szCs w:val="28"/>
+        </w:rPr>
+        <w:tab/>
+        <w:t xml:space="preserve">2023-10-26 15:11:00 </w:t>
+      </w:r>
+    </w:p>
+    <w:p>
+      <w:pPr>
+        <w:spacing w:after="0" w:line="240" w:lineRule="auto"/>
+        <w:ind w:firstLine="709"/>
+        <w:rPr>
+          <w:rFonts w:cs="Times New Roman"/>
+          <w:noProof/>
+          <w:szCs w:val="28"/>
+        </w:rPr>
+      </w:pPr>
+      <w:r>
+        <w:rPr>
+          <w:rFonts w:cs="Times New Roman"/>
+          <w:noProof/>
+          <w:szCs w:val="28"/>
+        </w:rPr>
+        <w:t xml:space="preserve">Instance: 2.0 + 5.0 = 7.0 </w:t>
+      </w:r>
+    </w:p>
+    <w:p>
+      <w:pPr>
+        <w:spacing w:after="0" w:line="240" w:lineRule="auto"/>
+        <w:ind w:firstLine="709"/>
+        <w:rPr>
+          <w:rFonts w:cs="Times New Roman"/>
+          <w:noProof/>
+          <w:szCs w:val="28"/>
+        </w:rPr>
+      </w:pPr>
+      <w:r>
+        <w:rPr>
+          <w:rFonts w:cs="Times New Roman"/>
+          <w:noProof/>
+          <w:szCs w:val="28"/>
+        </w:rPr>
+        <w:t>Operation: +, First num: 2.0, Second num: 5.0, Result or operation: 7.0</w:t>
+      </w:r>
+    </w:p>
+    <w:p>
+      <w:pPr>
+        <w:spacing w:after="0" w:line="240" w:lineRule="auto"/>
+        <w:ind w:firstLine="709"/>
+        <w:rPr>
+          <w:rFonts w:cs="Times New Roman"/>
+          <w:noProof/>
+          <w:szCs w:val="28"/>
+        </w:rPr>
+      </w:pPr>
+    </w:p>
+    <w:p>
+      <w:pPr>
+        <w:spacing w:after="0" w:line="240" w:lineRule="auto"/>
+        <w:ind w:firstLine="709"/>
+        <w:rPr>
+          <w:rFonts w:cs="Times New Roman"/>
+          <w:noProof/>
+          <w:szCs w:val="28"/>
+        </w:rPr>
+      </w:pPr>
+      <w:r>
+        <w:rPr>
+          <w:rFonts w:cs="Times New Roman"/>
+          <w:noProof/>
+          <w:szCs w:val="28"/>
+        </w:rPr>
+        <w:tab/>
+        <w:t xml:space="preserve">2023-10-26 15:11:06 </w:t>
+      </w:r>
+    </w:p>
+    <w:p>
+      <w:pPr>
+        <w:spacing w:after="0" w:line="240" w:lineRule="auto"/>
+        <w:ind w:firstLine="709"/>
+        <w:rPr>
+          <w:rFonts w:cs="Times New Roman"/>
+          <w:noProof/>
+          <w:szCs w:val="28"/>
+        </w:rPr>
+      </w:pPr>
+      <w:r>
+        <w:rPr>
+          <w:rFonts w:cs="Times New Roman"/>
+          <w:noProof/>
+          <w:szCs w:val="28"/>
+        </w:rPr>
+        <w:t xml:space="preserve">Instance: 5.0 - 10.0 = -5.0 </w:t>
+      </w:r>
+    </w:p>
+    <w:p>
+      <w:pPr>
+        <w:spacing w:after="0" w:line="240" w:lineRule="auto"/>
+        <w:ind w:firstLine="709"/>
+        <w:rPr>
+          <w:rFonts w:cs="Times New Roman"/>
+          <w:noProof/>
+          <w:szCs w:val="28"/>
+        </w:rPr>
+      </w:pPr>
+      <w:r>
+        <w:rPr>
+          <w:rFonts w:cs="Times New Roman"/>
+          <w:noProof/>
+          <w:szCs w:val="28"/>
+        </w:rPr>
+        <w:t>Operation: -, First num: 5.0, Second num: 10.0, Result or operation: -5.0</w:t>
+      </w:r>
+    </w:p>
+    <w:p>
+      <w:pPr>
+        <w:spacing w:after="0" w:line="240" w:lineRule="auto"/>
+        <w:ind w:firstLine="709"/>
+        <w:rPr>
+          <w:rFonts w:cs="Times New Roman"/>
+          <w:noProof/>
+          <w:szCs w:val="28"/>
+        </w:rPr>
+      </w:pPr>
+    </w:p>
+    <w:p>
+      <w:pPr>
+        <w:spacing w:after="0" w:line="240" w:lineRule="auto"/>
+        <w:ind w:firstLine="709"/>
+        <w:rPr>
+          <w:rFonts w:cs="Times New Roman"/>
+          <w:noProof/>
+          <w:szCs w:val="28"/>
+        </w:rPr>
+      </w:pPr>
+      <w:r>
+        <w:rPr>
+          <w:rFonts w:cs="Times New Roman"/>
+          <w:noProof/>
+          <w:szCs w:val="28"/>
+        </w:rPr>
+        <w:tab/>
+        <w:t xml:space="preserve">2023-10-26 15:11:15 </w:t>
+      </w:r>
+    </w:p>
+    <w:p>
+      <w:pPr>
+        <w:spacing w:after="0" w:line="240" w:lineRule="auto"/>
+        <w:ind w:firstLine="709"/>
+        <w:rPr>
+          <w:rFonts w:cs="Times New Roman"/>
+          <w:noProof/>
+          <w:szCs w:val="28"/>
+        </w:rPr>
+      </w:pPr>
+      <w:r>
+        <w:rPr>
+          <w:rFonts w:cs="Times New Roman"/>
+          <w:noProof/>
+          <w:szCs w:val="28"/>
+        </w:rPr>
+        <w:t xml:space="preserve">Instance: 2.0 * 4.0 = 8.0 </w:t>
+      </w:r>
+    </w:p>
+    <w:p>
+      <w:pPr>
+        <w:spacing w:after="0" w:line="240" w:lineRule="auto"/>
+        <w:ind w:firstLine="709"/>
+        <w:rPr>
+          <w:rFonts w:cs="Times New Roman"/>
+          <w:noProof/>
+          <w:szCs w:val="28"/>
+        </w:rPr>
+      </w:pPr>
+      <w:r>
+        <w:rPr>
+          <w:rFonts w:cs="Times New Roman"/>
+          <w:noProof/>
+          <w:szCs w:val="28"/>
+        </w:rPr>
+        <w:t>Operation: *, First num: 2.0, Second num: 4.0, Result or operation: 8.0</w:t>
+      </w:r>
+    </w:p>
+    <w:p>
+      <w:pPr>
+        <w:spacing w:after="0" w:line="240" w:lineRule="auto"/>
+        <w:ind w:firstLine="709"/>
+        <w:rPr>
+          <w:rFonts w:cs="Times New Roman"/>
+          <w:noProof/>
+          <w:szCs w:val="28"/>
+        </w:rPr>
+      </w:pPr>
+    </w:p>
+    <w:p>
+      <w:pPr>
+        <w:spacing w:after="0" w:line="240" w:lineRule="auto"/>
+        <w:ind w:firstLine="709"/>
+        <w:rPr>
+          <w:rFonts w:cs="Times New Roman"/>
+          <w:noProof/>
+          <w:szCs w:val="28"/>
+        </w:rPr>
+      </w:pPr>
+      <w:r>
+        <w:rPr>
+          <w:rFonts w:cs="Times New Roman"/>
+          <w:noProof/>
+          <w:szCs w:val="28"/>
+        </w:rPr>
+        <w:tab/>
+        <w:t xml:space="preserve">2023-10-26 15:11:26 </w:t>
+      </w:r>
+    </w:p>
+    <w:p>
+      <w:pPr>
+        <w:spacing w:after="0" w:line="240" w:lineRule="auto"/>
+        <w:ind w:firstLine="709"/>
+        <w:rPr>
+          <w:rFonts w:cs="Times New Roman"/>
+          <w:noProof/>
+          <w:szCs w:val="28"/>
+        </w:rPr>
+      </w:pPr>
+      <w:r>
+        <w:rPr>
+          <w:rFonts w:cs="Times New Roman"/>
+          <w:noProof/>
+          <w:szCs w:val="28"/>
+        </w:rPr>
+        <w:t xml:space="preserve">Instance: 1.0 / 0.5 = 2.0 </w:t>
+      </w:r>
+    </w:p>
+    <w:p>
+      <w:pPr>
+        <w:spacing w:after="0" w:line="240" w:lineRule="auto"/>
+        <w:ind w:firstLine="709"/>
+        <w:rPr>
+          <w:rFonts w:cs="Times New Roman"/>
+          <w:noProof/>
+          <w:szCs w:val="28"/>
+        </w:rPr>
+      </w:pPr>
+      <w:r>
+        <w:rPr>
+          <w:rFonts w:cs="Times New Roman"/>
+          <w:noProof/>
+          <w:szCs w:val="28"/>
+        </w:rPr>
+        <w:t>Operation: /, First num: 1.0, Second num: 0.5, Result or operation: 2.0</w:t>
+      </w:r>
+    </w:p>
+    <w:p>
+      <w:pPr>
+        <w:spacing w:after="0" w:line="240" w:lineRule="auto"/>
+        <w:ind w:firstLine="709"/>
+        <w:rPr>
+          <w:rFonts w:cs="Times New Roman"/>
+          <w:noProof/>
+          <w:szCs w:val="28"/>
+        </w:rPr>
+      </w:pPr>
+    </w:p>
+    <w:p>
+      <w:pPr>
+        <w:spacing w:after="0" w:line="240" w:lineRule="auto"/>
+        <w:ind w:firstLine="709"/>
+        <w:rPr>
+          <w:rFonts w:cs="Times New Roman"/>
+          <w:noProof/>
+          <w:szCs w:val="28"/>
+        </w:rPr>
+      </w:pPr>
+      <w:r>
+        <w:rPr>
+          <w:rFonts w:cs="Times New Roman"/>
+          <w:noProof/>
+          <w:szCs w:val="28"/>
+        </w:rPr>
+        <w:tab/>
+        <w:t>2023-10-26 15:13:00</w:t>
+      </w:r>
+    </w:p>
+    <w:p>
+      <w:pPr>
+        <w:spacing w:after="0" w:line="240" w:lineRule="auto"/>
+        <w:ind w:firstLine="709"/>
+        <w:rPr>
+          <w:rFonts w:cs="Times New Roman"/>
+          <w:noProof/>
+          <w:szCs w:val="28"/>
+        </w:rPr>
+      </w:pPr>
+      <w:r>
+        <w:rPr>
+          <w:rFonts w:cs="Times New Roman"/>
+          <w:noProof/>
+          <w:szCs w:val="28"/>
+        </w:rPr>
+        <w:t>Quit from program.</w:t>
+      </w:r>
+    </w:p>
+    <w:p>
+      <w:pPr>
+        <w:spacing w:after="0" w:line="240" w:lineRule="auto"/>
+        <w:ind w:firstLine="709"/>
+        <w:rPr>
+          <w:rFonts w:cs="Times New Roman"/>
+          <w:noProof/>
+          <w:szCs w:val="28"/>
+          <w:lang w:val="uk-UA"/>
+        </w:rPr>
+      </w:pPr>
+    </w:p>
+    <w:p>
+      <w:pPr>
+        <w:pStyle w:val="ac"/>
+        <w:outlineLvl w:val="1"/>
+      </w:pPr>
+      <w:r>
+        <w:t xml:space="preserve">Посилання на </w:t>
+      </w:r>
+      <w:r>
+        <w:rPr>
+          <w:noProof/>
+        </w:rPr>
+        <w:t>github</w:t>
+      </w:r>
+      <w:r>
+        <w:t>:</w:t>
+      </w:r>
+    </w:p>
+    <w:p>
+      <w:pPr>
+        <w:spacing w:after="0" w:line="240" w:lineRule="auto"/>
+        <w:ind w:firstLine="709"/>
+        <w:rPr>
+          <w:rFonts w:cs="Times New Roman"/>
+          <w:noProof/>
+          <w:szCs w:val="28"/>
+          <w:lang w:val="uk-UA"/>
+        </w:rPr>
+      </w:pPr>
+      <w:hyperlink r:id="rId54" w:history="1">
+        <w:r>
+          <w:rPr>
+            <w:rStyle w:val="a8"/>
+            <w:rFonts w:cs="Times New Roman"/>
+            <w:noProof/>
+            <w:szCs w:val="28"/>
+            <w:lang w:val="uk-UA"/>
+          </w:rPr>
+          <w:t>https://github.com/7878seveneight/</w:t>
+        </w:r>
+      </w:hyperlink>
+      <w:r>
+        <w:rPr>
+          <w:rFonts w:cs="Times New Roman"/>
+          <w:noProof/>
+          <w:szCs w:val="28"/>
+          <w:lang w:val="uk-UA"/>
+        </w:rPr>
+        <w:t xml:space="preserve"> </w:t>
+      </w:r>
+    </w:p>
+    <w:p>
+      <w:pPr>
+        <w:spacing w:after="0" w:line="240" w:lineRule="auto"/>
+        <w:ind w:firstLine="709"/>
+        <w:rPr>
+          <w:rFonts w:cs="Times New Roman"/>
+          <w:noProof/>
+          <w:szCs w:val="28"/>
+          <w:lang w:val="uk-UA"/>
+        </w:rPr>
+      </w:pPr>
+    </w:p>
+    <w:p>
+      <w:pPr>
+        <w:pStyle w:val="ac"/>
+        <w:outlineLvl w:val="1"/>
+      </w:pPr>
+      <w:r>
+        <w:t>Знімок екрану з посилання на</w:t>
+      </w:r>
+      <w:r>
+        <w:t xml:space="preserve"> </w:t>
+      </w:r>
+      <w:r>
+        <w:rPr>
+          <w:noProof/>
+        </w:rPr>
+        <w:t>github</w:t>
+      </w:r>
+      <w:r>
+        <w:t>:</w:t>
+      </w:r>
+    </w:p>
+    <w:p>
+      <w:pPr>
+        <w:spacing w:after="0" w:line="240" w:lineRule="auto"/>
+        <w:ind w:firstLine="709"/>
+        <w:rPr>
+          <w:noProof/>
+        </w:rPr>
+      </w:pPr>
+      <w:r>
+        <w:rPr>
+          <w:rFonts w:cs="Times New Roman"/>
+          <w:noProof/>
+          <w:szCs w:val="28"/>
+          <w:lang w:val="uk-UA"/>
+        </w:rPr>
+        <w:lastRenderedPageBreak/>
+        <w:drawing>
+          <wp:inline distT="0" distB="0" distL="0" distR="0" wp14:anchorId="538A945B" wp14:editId="516E457F">
+            <wp:extent cx="2505075" cy="2538667"/>
+            <wp:effectExtent l="0" t="0" r="0" b="0"/>
+            <wp:docPr id="32" name="Рисунок 32"/>
+            <wp:cNvGraphicFramePr>
+              <a:graphicFrameLocks xmlns:a="http://schemas.openxmlformats.org/drawingml/2006/main" noChangeAspect="1"/>
+            </wp:cNvGraphicFramePr>
+            <a:graphic xmlns:a="http://schemas.openxmlformats.org/drawingml/2006/main">
+              <a:graphicData uri="http://schemas.openxmlformats.org/drawingml/2006/picture">
+                <pic:pic xmlns:pic="http://schemas.openxmlformats.org/drawingml/2006/picture">
+                  <pic:nvPicPr>
+                    <pic:cNvPr id="1" name=""/>
+                    <pic:cNvPicPr/>
+                  </pic:nvPicPr>
+                  <pic:blipFill>
+                    <a:blip r:embed="rId55"/>
+                    <a:stretch>
+                      <a:fillRect/>
+                    </a:stretch>
+                  </pic:blipFill>
+                  <pic:spPr>
+                    <a:xfrm>
+                      <a:off x="0" y="0"/>
+                      <a:ext cx="2522104" cy="2555924"/>
+                    </a:xfrm>
+                    <a:prstGeom prst="rect">
+                      <a:avLst/>
+                    </a:prstGeom>
+                  </pic:spPr>
+                </pic:pic>
+              </a:graphicData>
+            </a:graphic>
+          </wp:inline>
+        </w:drawing>
+      </w:r>
+      <w:r>
+        <w:rPr>
+          <w:noProof/>
+        </w:rPr>
+        <w:t xml:space="preserve"> </w:t>
+      </w:r>
+      <w:r>
+        <w:rPr>
+          <w:noProof/>
+        </w:rPr>
+        <w:drawing>
+          <wp:inline distT="0" distB="0" distL="0" distR="0" wp14:anchorId="18EDC05B" wp14:editId="6E18C6D6">
+            <wp:extent cx="3304540" cy="2418732"/>
+            <wp:effectExtent l="0" t="0" r="0" b="635"/>
+            <wp:docPr id="34" name="Рисунок 34"/>
+            <wp:cNvGraphicFramePr>
+              <a:graphicFrameLocks xmlns:a="http://schemas.openxmlformats.org/drawingml/2006/main" noChangeAspect="1"/>
+            </wp:cNvGraphicFramePr>
+            <a:graphic xmlns:a="http://schemas.openxmlformats.org/drawingml/2006/main">
+              <a:graphicData uri="http://schemas.openxmlformats.org/drawingml/2006/picture">
+                <pic:pic xmlns:pic="http://schemas.openxmlformats.org/drawingml/2006/picture">
+                  <pic:nvPicPr>
+                    <pic:cNvPr id="1" name=""/>
+                    <pic:cNvPicPr/>
+                  </pic:nvPicPr>
+                  <pic:blipFill>
+                    <a:blip r:embed="rId56"/>
+                    <a:stretch>
+                      <a:fillRect/>
+                    </a:stretch>
+                  </pic:blipFill>
+                  <pic:spPr>
+                    <a:xfrm>
+                      <a:off x="0" y="0"/>
+                      <a:ext cx="3359437" cy="2458913"/>
+                    </a:xfrm>
+                    <a:prstGeom prst="rect">
+                      <a:avLst/>
+                    </a:prstGeom>
+                  </pic:spPr>
+                </pic:pic>
+              </a:graphicData>
+            </a:graphic>
+          </wp:inline>
+        </w:drawing>
+      </w:r>
+    </w:p>
+    <w:p>
+      <w:pPr>
+        <w:spacing w:after="0" w:line="240" w:lineRule="auto"/>
+        <w:ind w:firstLine="709"/>
+        <w:rPr>
+          <w:rFonts w:cs="Times New Roman"/>
+          <w:noProof/>
+          <w:szCs w:val="28"/>
+          <w:lang w:val="uk-UA"/>
+        </w:rPr>
+      </w:pPr>
+      <w:r>
+        <w:rPr>
+          <w:rFonts w:cs="Times New Roman"/>
+          <w:noProof/>
+          <w:szCs w:val="28"/>
+          <w:lang w:val="uk-UA"/>
+        </w:rPr>
+        <w:drawing>
+          <wp:inline distT="0" distB="0" distL="0" distR="0" wp14:anchorId="207AAF36" wp14:editId="198D4A8F">
+            <wp:extent cx="6008370" cy="3914132"/>
+            <wp:effectExtent l="0" t="0" r="0" b="0"/>
+            <wp:docPr id="33" name="Рисунок 33"/>
+            <wp:cNvGraphicFramePr>
+              <a:graphicFrameLocks xmlns:a="http://schemas.openxmlformats.org/drawingml/2006/main" noChangeAspect="1"/>
+            </wp:cNvGraphicFramePr>
+            <a:graphic xmlns:a="http://schemas.openxmlformats.org/drawingml/2006/main">
+              <a:graphicData uri="http://schemas.openxmlformats.org/drawingml/2006/picture">
+                <pic:pic xmlns:pic="http://schemas.openxmlformats.org/drawingml/2006/picture">
+                  <pic:nvPicPr>
+                    <pic:cNvPr id="1" name=""/>
+                    <pic:cNvPicPr/>
+                  </pic:nvPicPr>
+                  <pic:blipFill>
+                    <a:blip r:embed="rId57"/>
+                    <a:stretch>
+                      <a:fillRect/>
+                    </a:stretch>
+                  </pic:blipFill>
+                  <pic:spPr>
+                    <a:xfrm>
+                      <a:off x="0" y="0"/>
+                      <a:ext cx="6016691" cy="3919553"/>
+                    </a:xfrm>
+                    <a:prstGeom prst="rect">
+                      <a:avLst/>
+                    </a:prstGeom>
+                  </pic:spPr>
+                </pic:pic>
+              </a:graphicData>
+            </a:graphic>
+          </wp:inline>
+        </w:drawing>
+      </w:r>
+    </w:p>
+    <w:p>
+      <w:pPr>
+        <w:spacing w:after="0" w:line="240" w:lineRule="auto"/>
+        <w:ind w:firstLine="709"/>
+        <w:rPr>
+          <w:rFonts w:cs="Times New Roman"/>
+          <w:noProof/>
+          <w:szCs w:val="28"/>
+          <w:lang w:val="uk-UA"/>
+        </w:rPr>
+      </w:pPr>
+    </w:p>
+    <w:p>
+      <w:pPr>
+        <w:pStyle w:val="aa"/>
+        <w:outlineLvl w:val="0"/>
+        <w:rPr>
+          <w:noProof/>
+          <w:lang w:val="ru-RU"/>
+        </w:rPr>
+      </w:pPr>
+      <w:r>
+        <w:rPr>
+          <w:noProof/>
+        </w:rPr>
+        <w:t>Завдання №</w:t>
+      </w:r>
+      <w:r>
+        <w:rPr>
+          <w:noProof/>
+        </w:rPr>
+        <w:t>6.</w:t>
+      </w:r>
+      <w:r>
+        <w:rPr>
+          <w:noProof/>
+          <w:lang w:val="ru-RU"/>
+        </w:rPr>
+        <w:t>2</w:t>
+      </w:r>
+    </w:p>
+    <w:p>
+      <w:pPr>
+        <w:spacing w:after="0" w:line="240" w:lineRule="auto"/>
+        <w:ind w:firstLine="709"/>
+        <w:rPr>
+          <w:rFonts w:cs="Times New Roman"/>
+          <w:noProof/>
+          <w:szCs w:val="28"/>
+          <w:lang w:val="uk-UA"/>
+        </w:rPr>
+      </w:pPr>
+    </w:p>
+    <w:p>
+      <w:pPr>
+        <w:spacing w:after="0" w:line="240" w:lineRule="auto"/>
+        <w:ind w:firstLine="709"/>
+        <w:rPr>
+          <w:rFonts w:cs="Times New Roman"/>
+          <w:noProof/>
+          <w:szCs w:val="28"/>
+          <w:lang w:val="uk-UA"/>
+        </w:rPr>
+      </w:pPr>
+      <w:r>
+        <w:rPr>
+          <w:rFonts w:cs="Times New Roman"/>
+          <w:noProof/>
+          <w:szCs w:val="28"/>
+          <w:lang w:val="uk-UA"/>
+        </w:rPr>
+        <w:t>Маючи не відсортований список, елементами якого є словники з двома параметрами (ім’я та оцінка) виконати сортування списку, використовуючи стандартну функцію sorted(). Другим параметром для функції sorted() має бути lambda функція, що повертає ім’я або оцінку із елемента словника.</w:t>
+      </w:r>
+    </w:p>
+    <w:p>
+      <w:pPr>
+        <w:spacing w:after="0" w:line="240" w:lineRule="auto"/>
+        <w:ind w:firstLine="709"/>
+        <w:rPr>
+          <w:rFonts w:cs="Times New Roman"/>
+          <w:noProof/>
+          <w:szCs w:val="28"/>
+          <w:lang w:val="uk-UA"/>
+        </w:rPr>
+      </w:pPr>
+    </w:p>
+    <w:p>
+      <w:pPr>
+        <w:pStyle w:val="ac"/>
+        <w:outlineLvl w:val="1"/>
+      </w:pPr>
+      <w:r>
+        <w:t xml:space="preserve">Хід </w:t>
+      </w:r>
+      <w:r>
+        <w:t>виконання завдання</w:t>
+      </w:r>
+      <w:r>
+        <w:t>:</w:t>
+      </w:r>
+    </w:p>
+    <w:p>
+      <w:pPr>
+        <w:pStyle w:val="a7"/>
+        <w:numPr>
+          <w:ilvl w:val="0"/>
+          <w:numId w:val="18"/>
+        </w:numPr>
+        <w:spacing w:after="0" w:line="240" w:lineRule="auto"/>
+        <w:rPr>
+          <w:rFonts w:cs="Times New Roman"/>
+          <w:noProof/>
+          <w:szCs w:val="28"/>
+          <w:lang w:val="uk-UA"/>
+        </w:rPr>
+      </w:pPr>
+      <w:r>
+        <w:rPr>
+          <w:rFonts w:cs="Times New Roman"/>
+          <w:noProof/>
+          <w:szCs w:val="28"/>
+          <w:lang w:val="uk-UA"/>
+        </w:rPr>
+        <w:t>Створив не відсортований список</w:t>
+      </w:r>
+      <w:r>
+        <w:rPr>
+          <w:rFonts w:cs="Times New Roman"/>
+          <w:noProof/>
+          <w:szCs w:val="28"/>
+          <w:lang w:val="uk-UA"/>
+        </w:rPr>
+        <w:t>, елементами якого є словники з двома параметрами (ім’я та оцінка)</w:t>
+      </w:r>
+      <w:r>
+        <w:rPr>
+          <w:rFonts w:cs="Times New Roman"/>
+          <w:noProof/>
+          <w:szCs w:val="28"/>
+          <w:lang w:val="uk-UA"/>
+        </w:rPr>
+        <w:t>.</w:t>
+      </w:r>
+    </w:p>
+    <w:p>
+      <w:pPr>
+        <w:pStyle w:val="a7"/>
+        <w:numPr>
+          <w:ilvl w:val="0"/>
+          <w:numId w:val="18"/>
+        </w:numPr>
+        <w:spacing w:after="0" w:line="240" w:lineRule="auto"/>
+        <w:rPr>
+          <w:rFonts w:cs="Times New Roman"/>
+          <w:noProof/>
+          <w:szCs w:val="28"/>
+          <w:lang w:val="uk-UA"/>
+        </w:rPr>
+      </w:pPr>
+      <w:r>
+        <w:rPr>
+          <w:rFonts w:cs="Times New Roman"/>
+          <w:noProof/>
+          <w:szCs w:val="28"/>
+          <w:lang w:val="uk-UA"/>
+        </w:rPr>
+        <w:lastRenderedPageBreak/>
+        <w:t xml:space="preserve">Зробив </w:t>
+      </w:r>
+      <w:r>
+        <w:rPr>
+          <w:rFonts w:cs="Times New Roman"/>
+          <w:noProof/>
+          <w:szCs w:val="28"/>
+        </w:rPr>
+        <w:t>lambda</w:t>
+      </w:r>
+      <w:r>
+        <w:rPr>
+          <w:rFonts w:cs="Times New Roman"/>
+          <w:noProof/>
+          <w:szCs w:val="28"/>
+          <w:lang w:val="uk-UA"/>
+        </w:rPr>
+        <w:t xml:space="preserve"> </w:t>
+      </w:r>
+      <w:r>
+        <w:rPr>
+          <w:rFonts w:cs="Times New Roman"/>
+          <w:noProof/>
+          <w:szCs w:val="28"/>
+          <w:lang w:val="uk-UA"/>
+        </w:rPr>
+        <w:t xml:space="preserve">функцію, </w:t>
+      </w:r>
+      <w:r>
+        <w:rPr>
+          <w:rFonts w:cs="Times New Roman"/>
+          <w:noProof/>
+          <w:szCs w:val="28"/>
+          <w:lang w:val="uk-UA"/>
+        </w:rPr>
+        <w:t xml:space="preserve"> що повертає ім’я або оцінку із елемента словник</w:t>
+      </w:r>
+      <w:r>
+        <w:rPr>
+          <w:rFonts w:cs="Times New Roman"/>
+          <w:noProof/>
+          <w:szCs w:val="28"/>
+          <w:lang w:val="uk-UA"/>
+        </w:rPr>
+        <w:t xml:space="preserve">а, щоб далі застосувати як другий елемент для функції </w:t>
+      </w:r>
+      <w:r>
+        <w:rPr>
+          <w:rFonts w:cs="Times New Roman"/>
+          <w:noProof/>
+          <w:szCs w:val="28"/>
+          <w:lang w:val="uk-UA"/>
+        </w:rPr>
+        <w:t>sorted()</w:t>
+      </w:r>
+      <w:r>
+        <w:rPr>
+          <w:rFonts w:cs="Times New Roman"/>
+          <w:noProof/>
+          <w:szCs w:val="28"/>
+          <w:lang w:val="uk-UA"/>
+        </w:rPr>
+        <w:t>.</w:t>
+      </w:r>
+    </w:p>
+    <w:p>
+      <w:pPr>
+        <w:pStyle w:val="a7"/>
+        <w:numPr>
+          <w:ilvl w:val="0"/>
+          <w:numId w:val="18"/>
+        </w:numPr>
+        <w:spacing w:after="0" w:line="240" w:lineRule="auto"/>
+        <w:rPr>
+          <w:rFonts w:cs="Times New Roman"/>
+          <w:noProof/>
+          <w:szCs w:val="28"/>
+          <w:lang w:val="uk-UA"/>
+        </w:rPr>
+      </w:pPr>
+      <w:r>
+        <w:rPr>
+          <w:rFonts w:cs="Times New Roman"/>
+          <w:noProof/>
+          <w:szCs w:val="28"/>
+          <w:lang w:val="uk-UA"/>
+        </w:rPr>
+        <w:t xml:space="preserve">Додатково зробив вибір між типом сортування – зростання чи спадання. Функція </w:t>
+      </w:r>
+      <w:r>
+        <w:rPr>
+          <w:rFonts w:cs="Times New Roman"/>
+          <w:noProof/>
+          <w:szCs w:val="28"/>
+          <w:lang w:val="uk-UA"/>
+        </w:rPr>
+        <w:t xml:space="preserve">sorted() </w:t>
+      </w:r>
+      <w:r>
+        <w:rPr>
+          <w:rFonts w:cs="Times New Roman"/>
+          <w:noProof/>
+          <w:szCs w:val="28"/>
+          <w:lang w:val="uk-UA"/>
+        </w:rPr>
+        <w:t xml:space="preserve"> дозволяє третім параметром реалізувати таку ідею.</w:t>
+      </w:r>
+      <w:r>
+        <w:rPr>
+          <w:noProof/>
+        </w:rPr>
+        <w:t xml:space="preserve"> </w:t>
+      </w:r>
+      <w:r>
+        <w:rPr>
+          <w:rFonts w:cs="Times New Roman"/>
+          <w:noProof/>
+          <w:szCs w:val="28"/>
+          <w:lang w:val="uk-UA"/>
+        </w:rPr>
+        <w:drawing>
+          <wp:inline distT="0" distB="0" distL="0" distR="0" wp14:anchorId="60408BB4" wp14:editId="273C6437">
+            <wp:extent cx="4534533" cy="1409897"/>
+            <wp:effectExtent l="0" t="0" r="0" b="0"/>
+            <wp:docPr id="35" name="Рисунок 35"/>
+            <wp:cNvGraphicFramePr>
+              <a:graphicFrameLocks xmlns:a="http://schemas.openxmlformats.org/drawingml/2006/main" noChangeAspect="1"/>
+            </wp:cNvGraphicFramePr>
+            <a:graphic xmlns:a="http://schemas.openxmlformats.org/drawingml/2006/main">
+              <a:graphicData uri="http://schemas.openxmlformats.org/drawingml/2006/picture">
+                <pic:pic xmlns:pic="http://schemas.openxmlformats.org/drawingml/2006/picture">
+                  <pic:nvPicPr>
+                    <pic:cNvPr id="1" name=""/>
+                    <pic:cNvPicPr/>
+                  </pic:nvPicPr>
+                  <pic:blipFill>
+                    <a:blip r:embed="rId58"/>
+                    <a:stretch>
+                      <a:fillRect/>
+                    </a:stretch>
+                  </pic:blipFill>
+                  <pic:spPr>
+                    <a:xfrm>
+                      <a:off x="0" y="0"/>
+                      <a:ext cx="4534533" cy="1409897"/>
+                    </a:xfrm>
+                    <a:prstGeom prst="rect">
+                      <a:avLst/>
+                    </a:prstGeom>
+                  </pic:spPr>
+                </pic:pic>
+              </a:graphicData>
+            </a:graphic>
+          </wp:inline>
+        </w:drawing>
+      </w:r>
+    </w:p>
+    <w:p>
+      <w:pPr>
+        <w:pStyle w:val="a7"/>
+        <w:numPr>
+          <w:ilvl w:val="0"/>
+          <w:numId w:val="18"/>
+        </w:numPr>
+        <w:spacing w:after="0" w:line="240" w:lineRule="auto"/>
+        <w:rPr>
+          <w:rFonts w:cs="Times New Roman"/>
+          <w:noProof/>
+          <w:szCs w:val="28"/>
+          <w:lang w:val="uk-UA"/>
+        </w:rPr>
+      </w:pPr>
+    </w:p>
+    <w:p>
+      <w:pPr>
+        <w:spacing w:after="0" w:line="240" w:lineRule="auto"/>
+        <w:ind w:firstLine="709"/>
+        <w:rPr>
+          <w:rFonts w:cs="Times New Roman"/>
+          <w:noProof/>
+          <w:szCs w:val="28"/>
+          <w:lang w:val="uk-UA"/>
+        </w:rPr>
+      </w:pPr>
+    </w:p>
+    <w:p>
+      <w:pPr>
+        <w:spacing w:after="0" w:line="240" w:lineRule="auto"/>
+        <w:ind w:firstLine="709"/>
+        <w:rPr>
+          <w:rFonts w:cs="Times New Roman"/>
+          <w:noProof/>
+          <w:szCs w:val="28"/>
+          <w:lang w:val="uk-UA"/>
+        </w:rPr>
+      </w:pPr>
+    </w:p>
+    <w:p>
+      <w:pPr>
+        <w:spacing w:after="0" w:line="240" w:lineRule="auto"/>
+        <w:ind w:firstLine="709"/>
+        <w:rPr>
+          <w:rFonts w:cs="Times New Roman"/>
+          <w:noProof/>
+          <w:szCs w:val="28"/>
+          <w:lang w:val="uk-UA"/>
+        </w:rPr>
+      </w:pPr>
+    </w:p>
+    <w:p>
+      <w:pPr>
+        <w:spacing w:after="0" w:line="240" w:lineRule="auto"/>
+        <w:ind w:firstLine="709"/>
+        <w:rPr>
+          <w:rFonts w:cs="Times New Roman"/>
+          <w:noProof/>
+          <w:szCs w:val="28"/>
+          <w:lang w:val="uk-UA"/>
+        </w:rPr>
+      </w:pPr>
+    </w:p>
+    <w:p>
+      <w:pPr>
+        <w:spacing w:after="0" w:line="240" w:lineRule="auto"/>
+        <w:ind w:firstLine="709"/>
+        <w:rPr>
+          <w:rFonts w:cs="Times New Roman"/>
+          <w:noProof/>
+          <w:szCs w:val="28"/>
+          <w:lang w:val="uk-UA"/>
+        </w:rPr>
+      </w:pPr>
+    </w:p>
+    <w:p>
+      <w:pPr>
+        <w:spacing w:after="0" w:line="240" w:lineRule="auto"/>
         <w:ind w:firstLine="0"/>
         <w:rPr>
           <w:rFonts w:cs="Times New Roman"/>
@@ -30142,8 +37662,8 @@
       </w:pPr>
     </w:p>
     <w:sectPr>
-      <w:headerReference w:type="default" r:id="rId54"/>
-      <w:footerReference w:type="default" r:id="rId55"/>
+      <w:headerReference w:type="default" r:id="rId59"/>
+      <w:footerReference w:type="default" r:id="rId60"/>
       <w:pgSz w:w="11906" w:h="16838"/>
       <w:pgMar w:top="851" w:right="851" w:bottom="851" w:left="1134" w:header="709" w:footer="709" w:gutter="0"/>
       <w:pgNumType w:start="0"/>
@@ -31301,10 +38821,10 @@
     </w:lvl>
   </w:abstractNum>
   <w:abstractNum w:abstractNumId="11" w15:restartNumberingAfterBreak="0">
-    <w:nsid w:val="6B3637A5"/>
+    <w:nsid w:val="689C68C1"/>
     <w:multiLevelType w:val="hybridMultilevel"/>
-    <w:tmpl w:val="1FBCE596"/>
-    <w:lvl w:ilvl="0" w:tplc="7AE62FE0">
+    <w:tmpl w:val="AAB08EDA"/>
+    <w:lvl w:ilvl="0" w:tplc="EC3677C2">
       <w:start w:val="1"/>
       <w:numFmt w:val="decimal"/>
       <w:lvlText w:val="%1."/>
@@ -31390,10 +38910,10 @@
     </w:lvl>
   </w:abstractNum>
   <w:abstractNum w:abstractNumId="12" w15:restartNumberingAfterBreak="0">
-    <w:nsid w:val="6E8B1475"/>
+    <w:nsid w:val="6B3637A5"/>
     <w:multiLevelType w:val="hybridMultilevel"/>
-    <w:tmpl w:val="A5AAF47E"/>
-    <w:lvl w:ilvl="0" w:tplc="9E92D980">
+    <w:tmpl w:val="1FBCE596"/>
+    <w:lvl w:ilvl="0" w:tplc="7AE62FE0">
       <w:start w:val="1"/>
       <w:numFmt w:val="decimal"/>
       <w:lvlText w:val="%1."/>
@@ -31479,10 +38999,10 @@
     </w:lvl>
   </w:abstractNum>
   <w:abstractNum w:abstractNumId="13" w15:restartNumberingAfterBreak="0">
-    <w:nsid w:val="72073ED4"/>
+    <w:nsid w:val="6E8B1475"/>
     <w:multiLevelType w:val="hybridMultilevel"/>
-    <w:tmpl w:val="E60E34F4"/>
-    <w:lvl w:ilvl="0" w:tplc="7000460E">
+    <w:tmpl w:val="A5AAF47E"/>
+    <w:lvl w:ilvl="0" w:tplc="9E92D980">
       <w:start w:val="1"/>
       <w:numFmt w:val="decimal"/>
       <w:lvlText w:val="%1."/>
@@ -31568,10 +39088,10 @@
     </w:lvl>
   </w:abstractNum>
   <w:abstractNum w:abstractNumId="14" w15:restartNumberingAfterBreak="0">
-    <w:nsid w:val="784708F6"/>
+    <w:nsid w:val="72073ED4"/>
     <w:multiLevelType w:val="hybridMultilevel"/>
-    <w:tmpl w:val="ECF89314"/>
-    <w:lvl w:ilvl="0" w:tplc="E4AE8CB8">
+    <w:tmpl w:val="E60E34F4"/>
+    <w:lvl w:ilvl="0" w:tplc="7000460E">
       <w:start w:val="1"/>
       <w:numFmt w:val="decimal"/>
       <w:lvlText w:val="%1."/>
@@ -31657,10 +39177,10 @@
     </w:lvl>
   </w:abstractNum>
   <w:abstractNum w:abstractNumId="15" w15:restartNumberingAfterBreak="0">
-    <w:nsid w:val="7A8B6F08"/>
+    <w:nsid w:val="74E84B3E"/>
     <w:multiLevelType w:val="hybridMultilevel"/>
-    <w:tmpl w:val="CD1ADC96"/>
-    <w:lvl w:ilvl="0" w:tplc="81A88F30">
+    <w:tmpl w:val="4E72019A"/>
+    <w:lvl w:ilvl="0" w:tplc="54CED7B2">
       <w:start w:val="1"/>
       <w:numFmt w:val="decimal"/>
       <w:lvlText w:val="%1."/>
@@ -31745,6 +39265,184 @@
       </w:pPr>
     </w:lvl>
   </w:abstractNum>
+  <w:abstractNum w:abstractNumId="16" w15:restartNumberingAfterBreak="0">
+    <w:nsid w:val="784708F6"/>
+    <w:multiLevelType w:val="hybridMultilevel"/>
+    <w:tmpl w:val="ECF89314"/>
+    <w:lvl w:ilvl="0" w:tplc="E4AE8CB8">
+      <w:start w:val="1"/>
+      <w:numFmt w:val="decimal"/>
+      <w:lvlText w:val="%1."/>
+      <w:lvlJc w:val="left"/>
+      <w:pPr>
+        <w:ind w:left="1069" w:hanging="360"/>
+      </w:pPr>
+      <w:rPr>
+        <w:rFonts w:hint="default"/>
+      </w:rPr>
+    </w:lvl>
+    <w:lvl w:ilvl="1" w:tplc="04220019" w:tentative="1">
+      <w:start w:val="1"/>
+      <w:numFmt w:val="lowerLetter"/>
+      <w:lvlText w:val="%2."/>
+      <w:lvlJc w:val="left"/>
+      <w:pPr>
+        <w:ind w:left="1789" w:hanging="360"/>
+      </w:pPr>
+    </w:lvl>
+    <w:lvl w:ilvl="2" w:tplc="0422001B" w:tentative="1">
+      <w:start w:val="1"/>
+      <w:numFmt w:val="lowerRoman"/>
+      <w:lvlText w:val="%3."/>
+      <w:lvlJc w:val="right"/>
+      <w:pPr>
+        <w:ind w:left="2509" w:hanging="180"/>
+      </w:pPr>
+    </w:lvl>
+    <w:lvl w:ilvl="3" w:tplc="0422000F" w:tentative="1">
+      <w:start w:val="1"/>
+      <w:numFmt w:val="decimal"/>
+      <w:lvlText w:val="%4."/>
+      <w:lvlJc w:val="left"/>
+      <w:pPr>
+        <w:ind w:left="3229" w:hanging="360"/>
+      </w:pPr>
+    </w:lvl>
+    <w:lvl w:ilvl="4" w:tplc="04220019" w:tentative="1">
+      <w:start w:val="1"/>
+      <w:numFmt w:val="lowerLetter"/>
+      <w:lvlText w:val="%5."/>
+      <w:lvlJc w:val="left"/>
+      <w:pPr>
+        <w:ind w:left="3949" w:hanging="360"/>
+      </w:pPr>
+    </w:lvl>
+    <w:lvl w:ilvl="5" w:tplc="0422001B" w:tentative="1">
+      <w:start w:val="1"/>
+      <w:numFmt w:val="lowerRoman"/>
+      <w:lvlText w:val="%6."/>
+      <w:lvlJc w:val="right"/>
+      <w:pPr>
+        <w:ind w:left="4669" w:hanging="180"/>
+      </w:pPr>
+    </w:lvl>
+    <w:lvl w:ilvl="6" w:tplc="0422000F" w:tentative="1">
+      <w:start w:val="1"/>
+      <w:numFmt w:val="decimal"/>
+      <w:lvlText w:val="%7."/>
+      <w:lvlJc w:val="left"/>
+      <w:pPr>
+        <w:ind w:left="5389" w:hanging="360"/>
+      </w:pPr>
+    </w:lvl>
+    <w:lvl w:ilvl="7" w:tplc="04220019" w:tentative="1">
+      <w:start w:val="1"/>
+      <w:numFmt w:val="lowerLetter"/>
+      <w:lvlText w:val="%8."/>
+      <w:lvlJc w:val="left"/>
+      <w:pPr>
+        <w:ind w:left="6109" w:hanging="360"/>
+      </w:pPr>
+    </w:lvl>
+    <w:lvl w:ilvl="8" w:tplc="0422001B" w:tentative="1">
+      <w:start w:val="1"/>
+      <w:numFmt w:val="lowerRoman"/>
+      <w:lvlText w:val="%9."/>
+      <w:lvlJc w:val="right"/>
+      <w:pPr>
+        <w:ind w:left="6829" w:hanging="180"/>
+      </w:pPr>
+    </w:lvl>
+  </w:abstractNum>
+  <w:abstractNum w:abstractNumId="17" w15:restartNumberingAfterBreak="0">
+    <w:nsid w:val="7A8B6F08"/>
+    <w:multiLevelType w:val="hybridMultilevel"/>
+    <w:tmpl w:val="CD1ADC96"/>
+    <w:lvl w:ilvl="0" w:tplc="81A88F30">
+      <w:start w:val="1"/>
+      <w:numFmt w:val="decimal"/>
+      <w:lvlText w:val="%1."/>
+      <w:lvlJc w:val="left"/>
+      <w:pPr>
+        <w:ind w:left="1069" w:hanging="360"/>
+      </w:pPr>
+      <w:rPr>
+        <w:rFonts w:hint="default"/>
+      </w:rPr>
+    </w:lvl>
+    <w:lvl w:ilvl="1" w:tplc="04220019" w:tentative="1">
+      <w:start w:val="1"/>
+      <w:numFmt w:val="lowerLetter"/>
+      <w:lvlText w:val="%2."/>
+      <w:lvlJc w:val="left"/>
+      <w:pPr>
+        <w:ind w:left="1789" w:hanging="360"/>
+      </w:pPr>
+    </w:lvl>
+    <w:lvl w:ilvl="2" w:tplc="0422001B" w:tentative="1">
+      <w:start w:val="1"/>
+      <w:numFmt w:val="lowerRoman"/>
+      <w:lvlText w:val="%3."/>
+      <w:lvlJc w:val="right"/>
+      <w:pPr>
+        <w:ind w:left="2509" w:hanging="180"/>
+      </w:pPr>
+    </w:lvl>
+    <w:lvl w:ilvl="3" w:tplc="0422000F" w:tentative="1">
+      <w:start w:val="1"/>
+      <w:numFmt w:val="decimal"/>
+      <w:lvlText w:val="%4."/>
+      <w:lvlJc w:val="left"/>
+      <w:pPr>
+        <w:ind w:left="3229" w:hanging="360"/>
+      </w:pPr>
+    </w:lvl>
+    <w:lvl w:ilvl="4" w:tplc="04220019" w:tentative="1">
+      <w:start w:val="1"/>
+      <w:numFmt w:val="lowerLetter"/>
+      <w:lvlText w:val="%5."/>
+      <w:lvlJc w:val="left"/>
+      <w:pPr>
+        <w:ind w:left="3949" w:hanging="360"/>
+      </w:pPr>
+    </w:lvl>
+    <w:lvl w:ilvl="5" w:tplc="0422001B" w:tentative="1">
+      <w:start w:val="1"/>
+      <w:numFmt w:val="lowerRoman"/>
+      <w:lvlText w:val="%6."/>
+      <w:lvlJc w:val="right"/>
+      <w:pPr>
+        <w:ind w:left="4669" w:hanging="180"/>
+      </w:pPr>
+    </w:lvl>
+    <w:lvl w:ilvl="6" w:tplc="0422000F" w:tentative="1">
+      <w:start w:val="1"/>
+      <w:numFmt w:val="decimal"/>
+      <w:lvlText w:val="%7."/>
+      <w:lvlJc w:val="left"/>
+      <w:pPr>
+        <w:ind w:left="5389" w:hanging="360"/>
+      </w:pPr>
+    </w:lvl>
+    <w:lvl w:ilvl="7" w:tplc="04220019" w:tentative="1">
+      <w:start w:val="1"/>
+      <w:numFmt w:val="lowerLetter"/>
+      <w:lvlText w:val="%8."/>
+      <w:lvlJc w:val="left"/>
+      <w:pPr>
+        <w:ind w:left="6109" w:hanging="360"/>
+      </w:pPr>
+    </w:lvl>
+    <w:lvl w:ilvl="8" w:tplc="0422001B" w:tentative="1">
+      <w:start w:val="1"/>
+      <w:numFmt w:val="lowerRoman"/>
+      <w:lvlText w:val="%9."/>
+      <w:lvlJc w:val="right"/>
+      <w:pPr>
+        <w:ind w:left="6829" w:hanging="180"/>
+      </w:pPr>
+    </w:lvl>
+  </w:abstractNum>
   <w:num w:numId="1">
     <w:abstractNumId w:val="5"/>
   </w:num>
@@ -31752,7 +39450,7 @@
     <w:abstractNumId w:val="2"/>
   </w:num>
   <w:num w:numId="3">
-    <w:abstractNumId w:val="12"/>
+    <w:abstractNumId w:val="13"/>
   </w:num>
   <w:num w:numId="4">
     <w:abstractNumId w:val="8"/>
@@ -31767,7 +39465,7 @@
     <w:abstractNumId w:val="0"/>
   </w:num>
   <w:num w:numId="8">
-    <w:abstractNumId w:val="13"/>
+    <w:abstractNumId w:val="14"/>
   </w:num>
   <w:num w:numId="9">
     <w:abstractNumId w:val="9"/>
@@ -31779,19 +39477,25 @@
     <w:abstractNumId w:val="1"/>
   </w:num>
   <w:num w:numId="12">
-    <w:abstractNumId w:val="11"/>
+    <w:abstractNumId w:val="12"/>
   </w:num>
   <w:num w:numId="13">
-    <w:abstractNumId w:val="15"/>
+    <w:abstractNumId w:val="17"/>
   </w:num>
   <w:num w:numId="14">
     <w:abstractNumId w:val="10"/>
   </w:num>
   <w:num w:numId="15">
-    <w:abstractNumId w:val="14"/>
+    <w:abstractNumId w:val="16"/>
   </w:num>
   <w:num w:numId="16">
     <w:abstractNumId w:val="6"/>
+  </w:num>
+  <w:num w:numId="17">
+    <w:abstractNumId w:val="11"/>
+  </w:num>
+  <w:num w:numId="18">
+    <w:abstractNumId w:val="15"/>
   </w:num>
 </w:numbering>
 </file>

--- a/TP-KB-222-Ratozii-Petro-lpr.docx
+++ b/TP-KB-222-Ratozii-Petro-lpr.docx
@@ -109,7 +109,7 @@
             </w:rPr>
             <w:fldChar w:fldCharType="separate"/>
           </w:r>
-          <w:hyperlink w:anchor="_Toc148621524" w:history="1">
+          <w:hyperlink w:anchor="_Toc149254790" w:history="1">
             <w:r>
               <w:rPr>
                 <w:rStyle w:val="a8"/>
@@ -136,7 +136,7 @@
                 <w:noProof/>
                 <w:webHidden/>
               </w:rPr>
-              <w:instrText xml:space="preserve"> PAGEREF _Toc148621524 \h </w:instrText>
+              <w:instrText xml:space="preserve"> PAGEREF _Toc149254790 \h </w:instrText>
             </w:r>
             <w:r>
               <w:rPr>
@@ -180,7 +180,7 @@
               <w:lang w:val="uk-UA" w:eastAsia="uk-UA"/>
             </w:rPr>
           </w:pPr>
-          <w:hyperlink w:anchor="_Toc148621525" w:history="1">
+          <w:hyperlink w:anchor="_Toc149254791" w:history="1">
             <w:r>
               <w:rPr>
                 <w:rStyle w:val="a8"/>
@@ -207,7 +207,7 @@
                 <w:noProof/>
                 <w:webHidden/>
               </w:rPr>
-              <w:instrText xml:space="preserve"> PAGEREF _Toc148621525 \h </w:instrText>
+              <w:instrText xml:space="preserve"> PAGEREF _Toc149254791 \h </w:instrText>
             </w:r>
             <w:r>
               <w:rPr>
@@ -251,7 +251,7 @@
               <w:lang w:val="uk-UA" w:eastAsia="uk-UA"/>
             </w:rPr>
           </w:pPr>
-          <w:hyperlink w:anchor="_Toc148621526" w:history="1">
+          <w:hyperlink w:anchor="_Toc149254792" w:history="1">
             <w:r>
               <w:rPr>
                 <w:rStyle w:val="a8"/>
@@ -278,7 +278,7 @@
                 <w:noProof/>
                 <w:webHidden/>
               </w:rPr>
-              <w:instrText xml:space="preserve"> PAGEREF _Toc148621526 \h </w:instrText>
+              <w:instrText xml:space="preserve"> PAGEREF _Toc149254792 \h </w:instrText>
             </w:r>
             <w:r>
               <w:rPr>
@@ -322,7 +322,7 @@
               <w:lang w:val="uk-UA" w:eastAsia="uk-UA"/>
             </w:rPr>
           </w:pPr>
-          <w:hyperlink w:anchor="_Toc148621527" w:history="1">
+          <w:hyperlink w:anchor="_Toc149254793" w:history="1">
             <w:r>
               <w:rPr>
                 <w:rStyle w:val="a8"/>
@@ -349,7 +349,7 @@
                 <w:noProof/>
                 <w:webHidden/>
               </w:rPr>
-              <w:instrText xml:space="preserve"> PAGEREF _Toc148621527 \h </w:instrText>
+              <w:instrText xml:space="preserve"> PAGEREF _Toc149254793 \h </w:instrText>
             </w:r>
             <w:r>
               <w:rPr>
@@ -393,7 +393,7 @@
               <w:lang w:val="uk-UA" w:eastAsia="uk-UA"/>
             </w:rPr>
           </w:pPr>
-          <w:hyperlink w:anchor="_Toc148621528" w:history="1">
+          <w:hyperlink w:anchor="_Toc149254794" w:history="1">
             <w:r>
               <w:rPr>
                 <w:rStyle w:val="a8"/>
@@ -428,7 +428,7 @@
                 <w:noProof/>
                 <w:webHidden/>
               </w:rPr>
-              <w:instrText xml:space="preserve"> PAGEREF _Toc148621528 \h </w:instrText>
+              <w:instrText xml:space="preserve"> PAGEREF _Toc149254794 \h </w:instrText>
             </w:r>
             <w:r>
               <w:rPr>
@@ -472,7 +472,7 @@
               <w:lang w:val="uk-UA" w:eastAsia="uk-UA"/>
             </w:rPr>
           </w:pPr>
-          <w:hyperlink w:anchor="_Toc148621529" w:history="1">
+          <w:hyperlink w:anchor="_Toc149254795" w:history="1">
             <w:r>
               <w:rPr>
                 <w:rStyle w:val="a8"/>
@@ -499,7 +499,7 @@
                 <w:noProof/>
                 <w:webHidden/>
               </w:rPr>
-              <w:instrText xml:space="preserve"> PAGEREF _Toc148621529 \h </w:instrText>
+              <w:instrText xml:space="preserve"> PAGEREF _Toc149254795 \h </w:instrText>
             </w:r>
             <w:r>
               <w:rPr>
@@ -543,7 +543,7 @@
               <w:lang w:val="uk-UA" w:eastAsia="uk-UA"/>
             </w:rPr>
           </w:pPr>
-          <w:hyperlink w:anchor="_Toc148621530" w:history="1">
+          <w:hyperlink w:anchor="_Toc149254796" w:history="1">
             <w:r>
               <w:rPr>
                 <w:rStyle w:val="a8"/>
@@ -570,7 +570,7 @@
                 <w:noProof/>
                 <w:webHidden/>
               </w:rPr>
-              <w:instrText xml:space="preserve"> PAGEREF _Toc148621530 \h </w:instrText>
+              <w:instrText xml:space="preserve"> PAGEREF _Toc149254796 \h </w:instrText>
             </w:r>
             <w:r>
               <w:rPr>
@@ -614,7 +614,7 @@
               <w:lang w:val="uk-UA" w:eastAsia="uk-UA"/>
             </w:rPr>
           </w:pPr>
-          <w:hyperlink w:anchor="_Toc148621531" w:history="1">
+          <w:hyperlink w:anchor="_Toc149254797" w:history="1">
             <w:r>
               <w:rPr>
                 <w:rStyle w:val="a8"/>
@@ -641,7 +641,7 @@
                 <w:noProof/>
                 <w:webHidden/>
               </w:rPr>
-              <w:instrText xml:space="preserve"> PAGEREF _Toc148621531 \h </w:instrText>
+              <w:instrText xml:space="preserve"> PAGEREF _Toc149254797 \h </w:instrText>
             </w:r>
             <w:r>
               <w:rPr>
@@ -685,7 +685,7 @@
               <w:lang w:val="uk-UA" w:eastAsia="uk-UA"/>
             </w:rPr>
           </w:pPr>
-          <w:hyperlink w:anchor="_Toc148621532" w:history="1">
+          <w:hyperlink w:anchor="_Toc149254798" w:history="1">
             <w:r>
               <w:rPr>
                 <w:rStyle w:val="a8"/>
@@ -720,7 +720,7 @@
                 <w:noProof/>
                 <w:webHidden/>
               </w:rPr>
-              <w:instrText xml:space="preserve"> PAGEREF _Toc148621532 \h </w:instrText>
+              <w:instrText xml:space="preserve"> PAGEREF _Toc149254798 \h </w:instrText>
             </w:r>
             <w:r>
               <w:rPr>
@@ -764,7 +764,7 @@
               <w:lang w:val="uk-UA" w:eastAsia="uk-UA"/>
             </w:rPr>
           </w:pPr>
-          <w:hyperlink w:anchor="_Toc148621533" w:history="1">
+          <w:hyperlink w:anchor="_Toc149254799" w:history="1">
             <w:r>
               <w:rPr>
                 <w:rStyle w:val="a8"/>
@@ -799,7 +799,7 @@
                 <w:noProof/>
                 <w:webHidden/>
               </w:rPr>
-              <w:instrText xml:space="preserve"> PAGEREF _Toc148621533 \h </w:instrText>
+              <w:instrText xml:space="preserve"> PAGEREF _Toc149254799 \h </w:instrText>
             </w:r>
             <w:r>
               <w:rPr>
@@ -843,7 +843,7 @@
               <w:lang w:val="uk-UA" w:eastAsia="uk-UA"/>
             </w:rPr>
           </w:pPr>
-          <w:hyperlink w:anchor="_Toc148621534" w:history="1">
+          <w:hyperlink w:anchor="_Toc149254800" w:history="1">
             <w:r>
               <w:rPr>
                 <w:rStyle w:val="a8"/>
@@ -870,7 +870,7 @@
                 <w:noProof/>
                 <w:webHidden/>
               </w:rPr>
-              <w:instrText xml:space="preserve"> PAGEREF _Toc148621534 \h </w:instrText>
+              <w:instrText xml:space="preserve"> PAGEREF _Toc149254800 \h </w:instrText>
             </w:r>
             <w:r>
               <w:rPr>
@@ -914,7 +914,7 @@
               <w:lang w:val="uk-UA" w:eastAsia="uk-UA"/>
             </w:rPr>
           </w:pPr>
-          <w:hyperlink w:anchor="_Toc148621535" w:history="1">
+          <w:hyperlink w:anchor="_Toc149254801" w:history="1">
             <w:r>
               <w:rPr>
                 <w:rStyle w:val="a8"/>
@@ -941,7 +941,7 @@
                 <w:noProof/>
                 <w:webHidden/>
               </w:rPr>
-              <w:instrText xml:space="preserve"> PAGEREF _Toc148621535 \h </w:instrText>
+              <w:instrText xml:space="preserve"> PAGEREF _Toc149254801 \h </w:instrText>
             </w:r>
             <w:r>
               <w:rPr>
@@ -985,7 +985,7 @@
               <w:lang w:val="uk-UA" w:eastAsia="uk-UA"/>
             </w:rPr>
           </w:pPr>
-          <w:hyperlink w:anchor="_Toc148621536" w:history="1">
+          <w:hyperlink w:anchor="_Toc149254802" w:history="1">
             <w:r>
               <w:rPr>
                 <w:rStyle w:val="a8"/>
@@ -1012,7 +1012,7 @@
                 <w:noProof/>
                 <w:webHidden/>
               </w:rPr>
-              <w:instrText xml:space="preserve"> PAGEREF _Toc148621536 \h </w:instrText>
+              <w:instrText xml:space="preserve"> PAGEREF _Toc149254802 \h </w:instrText>
             </w:r>
             <w:r>
               <w:rPr>
@@ -1056,7 +1056,7 @@
               <w:lang w:val="uk-UA" w:eastAsia="uk-UA"/>
             </w:rPr>
           </w:pPr>
-          <w:hyperlink w:anchor="_Toc148621537" w:history="1">
+          <w:hyperlink w:anchor="_Toc149254803" w:history="1">
             <w:r>
               <w:rPr>
                 <w:rStyle w:val="a8"/>
@@ -1091,7 +1091,7 @@
                 <w:noProof/>
                 <w:webHidden/>
               </w:rPr>
-              <w:instrText xml:space="preserve"> PAGEREF _Toc148621537 \h </w:instrText>
+              <w:instrText xml:space="preserve"> PAGEREF _Toc149254803 \h </w:instrText>
             </w:r>
             <w:r>
               <w:rPr>
@@ -1135,7 +1135,7 @@
               <w:lang w:val="uk-UA" w:eastAsia="uk-UA"/>
             </w:rPr>
           </w:pPr>
-          <w:hyperlink w:anchor="_Toc148621538" w:history="1">
+          <w:hyperlink w:anchor="_Toc149254804" w:history="1">
             <w:r>
               <w:rPr>
                 <w:rStyle w:val="a8"/>
@@ -1170,7 +1170,7 @@
                 <w:noProof/>
                 <w:webHidden/>
               </w:rPr>
-              <w:instrText xml:space="preserve"> PAGEREF _Toc148621538 \h </w:instrText>
+              <w:instrText xml:space="preserve"> PAGEREF _Toc149254804 \h </w:instrText>
             </w:r>
             <w:r>
               <w:rPr>
@@ -1214,7 +1214,7 @@
               <w:lang w:val="uk-UA" w:eastAsia="uk-UA"/>
             </w:rPr>
           </w:pPr>
-          <w:hyperlink w:anchor="_Toc148621539" w:history="1">
+          <w:hyperlink w:anchor="_Toc149254805" w:history="1">
             <w:r>
               <w:rPr>
                 <w:rStyle w:val="a8"/>
@@ -1241,7 +1241,7 @@
                 <w:noProof/>
                 <w:webHidden/>
               </w:rPr>
-              <w:instrText xml:space="preserve"> PAGEREF _Toc148621539 \h </w:instrText>
+              <w:instrText xml:space="preserve"> PAGEREF _Toc149254805 \h </w:instrText>
             </w:r>
             <w:r>
               <w:rPr>
@@ -1285,7 +1285,7 @@
               <w:lang w:val="uk-UA" w:eastAsia="uk-UA"/>
             </w:rPr>
           </w:pPr>
-          <w:hyperlink w:anchor="_Toc148621540" w:history="1">
+          <w:hyperlink w:anchor="_Toc149254806" w:history="1">
             <w:r>
               <w:rPr>
                 <w:rStyle w:val="a8"/>
@@ -1312,7 +1312,7 @@
                 <w:noProof/>
                 <w:webHidden/>
               </w:rPr>
-              <w:instrText xml:space="preserve"> PAGEREF _Toc148621540 \h </w:instrText>
+              <w:instrText xml:space="preserve"> PAGEREF _Toc149254806 \h </w:instrText>
             </w:r>
             <w:r>
               <w:rPr>
@@ -1356,7 +1356,7 @@
               <w:lang w:val="uk-UA" w:eastAsia="uk-UA"/>
             </w:rPr>
           </w:pPr>
-          <w:hyperlink w:anchor="_Toc148621541" w:history="1">
+          <w:hyperlink w:anchor="_Toc149254807" w:history="1">
             <w:r>
               <w:rPr>
                 <w:rStyle w:val="a8"/>
@@ -1383,7 +1383,7 @@
                 <w:noProof/>
                 <w:webHidden/>
               </w:rPr>
-              <w:instrText xml:space="preserve"> PAGEREF _Toc148621541 \h </w:instrText>
+              <w:instrText xml:space="preserve"> PAGEREF _Toc149254807 \h </w:instrText>
             </w:r>
             <w:r>
               <w:rPr>
@@ -1427,7 +1427,7 @@
               <w:lang w:val="uk-UA" w:eastAsia="uk-UA"/>
             </w:rPr>
           </w:pPr>
-          <w:hyperlink w:anchor="_Toc148621542" w:history="1">
+          <w:hyperlink w:anchor="_Toc149254808" w:history="1">
             <w:r>
               <w:rPr>
                 <w:rStyle w:val="a8"/>
@@ -1454,7 +1454,7 @@
                 <w:noProof/>
                 <w:webHidden/>
               </w:rPr>
-              <w:instrText xml:space="preserve"> PAGEREF _Toc148621542 \h </w:instrText>
+              <w:instrText xml:space="preserve"> PAGEREF _Toc149254808 \h </w:instrText>
             </w:r>
             <w:r>
               <w:rPr>
@@ -1498,7 +1498,7 @@
               <w:lang w:val="uk-UA" w:eastAsia="uk-UA"/>
             </w:rPr>
           </w:pPr>
-          <w:hyperlink w:anchor="_Toc148621543" w:history="1">
+          <w:hyperlink w:anchor="_Toc149254809" w:history="1">
             <w:r>
               <w:rPr>
                 <w:rStyle w:val="a8"/>
@@ -1525,7 +1525,7 @@
                 <w:noProof/>
                 <w:webHidden/>
               </w:rPr>
-              <w:instrText xml:space="preserve"> PAGEREF _Toc148621543 \h </w:instrText>
+              <w:instrText xml:space="preserve"> PAGEREF _Toc149254809 \h </w:instrText>
             </w:r>
             <w:r>
               <w:rPr>
@@ -1569,7 +1569,7 @@
               <w:lang w:val="uk-UA" w:eastAsia="uk-UA"/>
             </w:rPr>
           </w:pPr>
-          <w:hyperlink w:anchor="_Toc148621544" w:history="1">
+          <w:hyperlink w:anchor="_Toc149254810" w:history="1">
             <w:r>
               <w:rPr>
                 <w:rStyle w:val="a8"/>
@@ -1596,7 +1596,7 @@
                 <w:noProof/>
                 <w:webHidden/>
               </w:rPr>
-              <w:instrText xml:space="preserve"> PAGEREF _Toc148621544 \h </w:instrText>
+              <w:instrText xml:space="preserve"> PAGEREF _Toc149254810 \h </w:instrText>
             </w:r>
             <w:r>
               <w:rPr>
@@ -1640,7 +1640,7 @@
               <w:lang w:val="uk-UA" w:eastAsia="uk-UA"/>
             </w:rPr>
           </w:pPr>
-          <w:hyperlink w:anchor="_Toc148621545" w:history="1">
+          <w:hyperlink w:anchor="_Toc149254811" w:history="1">
             <w:r>
               <w:rPr>
                 <w:rStyle w:val="a8"/>
@@ -1667,7 +1667,7 @@
                 <w:noProof/>
                 <w:webHidden/>
               </w:rPr>
-              <w:instrText xml:space="preserve"> PAGEREF _Toc148621545 \h </w:instrText>
+              <w:instrText xml:space="preserve"> PAGEREF _Toc149254811 \h </w:instrText>
             </w:r>
             <w:r>
               <w:rPr>
@@ -1711,7 +1711,7 @@
               <w:lang w:val="uk-UA" w:eastAsia="uk-UA"/>
             </w:rPr>
           </w:pPr>
-          <w:hyperlink w:anchor="_Toc148621546" w:history="1">
+          <w:hyperlink w:anchor="_Toc149254812" w:history="1">
             <w:r>
               <w:rPr>
                 <w:rStyle w:val="a8"/>
@@ -1738,7 +1738,7 @@
                 <w:noProof/>
                 <w:webHidden/>
               </w:rPr>
-              <w:instrText xml:space="preserve"> PAGEREF _Toc148621546 \h </w:instrText>
+              <w:instrText xml:space="preserve"> PAGEREF _Toc149254812 \h </w:instrText>
             </w:r>
             <w:r>
               <w:rPr>
@@ -1782,7 +1782,7 @@
               <w:lang w:val="uk-UA" w:eastAsia="uk-UA"/>
             </w:rPr>
           </w:pPr>
-          <w:hyperlink w:anchor="_Toc148621547" w:history="1">
+          <w:hyperlink w:anchor="_Toc149254813" w:history="1">
             <w:r>
               <w:rPr>
                 <w:rStyle w:val="a8"/>
@@ -1817,7 +1817,7 @@
                 <w:noProof/>
                 <w:webHidden/>
               </w:rPr>
-              <w:instrText xml:space="preserve"> PAGEREF _Toc148621547 \h </w:instrText>
+              <w:instrText xml:space="preserve"> PAGEREF _Toc149254813 \h </w:instrText>
             </w:r>
             <w:r>
               <w:rPr>
@@ -1861,7 +1861,7 @@
               <w:lang w:val="uk-UA" w:eastAsia="uk-UA"/>
             </w:rPr>
           </w:pPr>
-          <w:hyperlink w:anchor="_Toc148621548" w:history="1">
+          <w:hyperlink w:anchor="_Toc149254814" w:history="1">
             <w:r>
               <w:rPr>
                 <w:rStyle w:val="a8"/>
@@ -1896,7 +1896,7 @@
                 <w:noProof/>
                 <w:webHidden/>
               </w:rPr>
-              <w:instrText xml:space="preserve"> PAGEREF _Toc148621548 \h </w:instrText>
+              <w:instrText xml:space="preserve"> PAGEREF _Toc149254814 \h </w:instrText>
             </w:r>
             <w:r>
               <w:rPr>
@@ -1940,7 +1940,7 @@
               <w:lang w:val="uk-UA" w:eastAsia="uk-UA"/>
             </w:rPr>
           </w:pPr>
-          <w:hyperlink w:anchor="_Toc148621549" w:history="1">
+          <w:hyperlink w:anchor="_Toc149254815" w:history="1">
             <w:r>
               <w:rPr>
                 <w:rStyle w:val="a8"/>
@@ -1967,7 +1967,7 @@
                 <w:noProof/>
                 <w:webHidden/>
               </w:rPr>
-              <w:instrText xml:space="preserve"> PAGEREF _Toc148621549 \h </w:instrText>
+              <w:instrText xml:space="preserve"> PAGEREF _Toc149254815 \h </w:instrText>
             </w:r>
             <w:r>
               <w:rPr>
@@ -2011,7 +2011,7 @@
               <w:lang w:val="uk-UA" w:eastAsia="uk-UA"/>
             </w:rPr>
           </w:pPr>
-          <w:hyperlink w:anchor="_Toc148621550" w:history="1">
+          <w:hyperlink w:anchor="_Toc149254816" w:history="1">
             <w:r>
               <w:rPr>
                 <w:rStyle w:val="a8"/>
@@ -2038,7 +2038,7 @@
                 <w:noProof/>
                 <w:webHidden/>
               </w:rPr>
-              <w:instrText xml:space="preserve"> PAGEREF _Toc148621550 \h </w:instrText>
+              <w:instrText xml:space="preserve"> PAGEREF _Toc149254816 \h </w:instrText>
             </w:r>
             <w:r>
               <w:rPr>
@@ -2082,7 +2082,7 @@
               <w:lang w:val="uk-UA" w:eastAsia="uk-UA"/>
             </w:rPr>
           </w:pPr>
-          <w:hyperlink w:anchor="_Toc148621551" w:history="1">
+          <w:hyperlink w:anchor="_Toc149254817" w:history="1">
             <w:r>
               <w:rPr>
                 <w:rStyle w:val="a8"/>
@@ -2109,7 +2109,7 @@
                 <w:noProof/>
                 <w:webHidden/>
               </w:rPr>
-              <w:instrText xml:space="preserve"> PAGEREF _Toc148621551 \h </w:instrText>
+              <w:instrText xml:space="preserve"> PAGEREF _Toc149254817 \h </w:instrText>
             </w:r>
             <w:r>
               <w:rPr>
@@ -2153,7 +2153,7 @@
               <w:lang w:val="uk-UA" w:eastAsia="uk-UA"/>
             </w:rPr>
           </w:pPr>
-          <w:hyperlink w:anchor="_Toc148621552" w:history="1">
+          <w:hyperlink w:anchor="_Toc149254818" w:history="1">
             <w:r>
               <w:rPr>
                 <w:rStyle w:val="a8"/>
@@ -2180,7 +2180,7 @@
                 <w:noProof/>
                 <w:webHidden/>
               </w:rPr>
-              <w:instrText xml:space="preserve"> PAGEREF _Toc148621552 \h </w:instrText>
+              <w:instrText xml:space="preserve"> PAGEREF _Toc149254818 \h </w:instrText>
             </w:r>
             <w:r>
               <w:rPr>
@@ -2224,7 +2224,7 @@
               <w:lang w:val="uk-UA" w:eastAsia="uk-UA"/>
             </w:rPr>
           </w:pPr>
-          <w:hyperlink w:anchor="_Toc148621553" w:history="1">
+          <w:hyperlink w:anchor="_Toc149254819" w:history="1">
             <w:r>
               <w:rPr>
                 <w:rStyle w:val="a8"/>
@@ -2251,7 +2251,7 @@
                 <w:noProof/>
                 <w:webHidden/>
               </w:rPr>
-              <w:instrText xml:space="preserve"> PAGEREF _Toc148621553 \h </w:instrText>
+              <w:instrText xml:space="preserve"> PAGEREF _Toc149254819 \h </w:instrText>
             </w:r>
             <w:r>
               <w:rPr>
@@ -2295,7 +2295,7 @@
               <w:lang w:val="uk-UA" w:eastAsia="uk-UA"/>
             </w:rPr>
           </w:pPr>
-          <w:hyperlink w:anchor="_Toc148621554" w:history="1">
+          <w:hyperlink w:anchor="_Toc149254820" w:history="1">
             <w:r>
               <w:rPr>
                 <w:rStyle w:val="a8"/>
@@ -2322,7 +2322,7 @@
                 <w:noProof/>
                 <w:webHidden/>
               </w:rPr>
-              <w:instrText xml:space="preserve"> PAGEREF _Toc148621554 \h </w:instrText>
+              <w:instrText xml:space="preserve"> PAGEREF _Toc149254820 \h </w:instrText>
             </w:r>
             <w:r>
               <w:rPr>
@@ -2366,7 +2366,7 @@
               <w:lang w:val="uk-UA" w:eastAsia="uk-UA"/>
             </w:rPr>
           </w:pPr>
-          <w:hyperlink w:anchor="_Toc148621555" w:history="1">
+          <w:hyperlink w:anchor="_Toc149254821" w:history="1">
             <w:r>
               <w:rPr>
                 <w:rStyle w:val="a8"/>
@@ -2393,7 +2393,7 @@
                 <w:noProof/>
                 <w:webHidden/>
               </w:rPr>
-              <w:instrText xml:space="preserve"> PAGEREF _Toc148621555 \h </w:instrText>
+              <w:instrText xml:space="preserve"> PAGEREF _Toc149254821 \h </w:instrText>
             </w:r>
             <w:r>
               <w:rPr>
@@ -2437,7 +2437,7 @@
               <w:lang w:val="uk-UA" w:eastAsia="uk-UA"/>
             </w:rPr>
           </w:pPr>
-          <w:hyperlink w:anchor="_Toc148621556" w:history="1">
+          <w:hyperlink w:anchor="_Toc149254822" w:history="1">
             <w:r>
               <w:rPr>
                 <w:rStyle w:val="a8"/>
@@ -2464,7 +2464,7 @@
                 <w:noProof/>
                 <w:webHidden/>
               </w:rPr>
-              <w:instrText xml:space="preserve"> PAGEREF _Toc148621556 \h </w:instrText>
+              <w:instrText xml:space="preserve"> PAGEREF _Toc149254822 \h </w:instrText>
             </w:r>
             <w:r>
               <w:rPr>
@@ -2508,7 +2508,7 @@
               <w:lang w:val="uk-UA" w:eastAsia="uk-UA"/>
             </w:rPr>
           </w:pPr>
-          <w:hyperlink w:anchor="_Toc148621557" w:history="1">
+          <w:hyperlink w:anchor="_Toc149254823" w:history="1">
             <w:r>
               <w:rPr>
                 <w:rStyle w:val="a8"/>
@@ -2535,7 +2535,7 @@
                 <w:noProof/>
                 <w:webHidden/>
               </w:rPr>
-              <w:instrText xml:space="preserve"> PAGEREF _Toc148621557 \h </w:instrText>
+              <w:instrText xml:space="preserve"> PAGEREF _Toc149254823 \h </w:instrText>
             </w:r>
             <w:r>
               <w:rPr>
@@ -2579,7 +2579,7 @@
               <w:lang w:val="uk-UA" w:eastAsia="uk-UA"/>
             </w:rPr>
           </w:pPr>
-          <w:hyperlink w:anchor="_Toc148621558" w:history="1">
+          <w:hyperlink w:anchor="_Toc149254824" w:history="1">
             <w:r>
               <w:rPr>
                 <w:rStyle w:val="a8"/>
@@ -2606,7 +2606,7 @@
                 <w:noProof/>
                 <w:webHidden/>
               </w:rPr>
-              <w:instrText xml:space="preserve"> PAGEREF _Toc148621558 \h </w:instrText>
+              <w:instrText xml:space="preserve"> PAGEREF _Toc149254824 \h </w:instrText>
             </w:r>
             <w:r>
               <w:rPr>
@@ -2650,7 +2650,7 @@
               <w:lang w:val="uk-UA" w:eastAsia="uk-UA"/>
             </w:rPr>
           </w:pPr>
-          <w:hyperlink w:anchor="_Toc148621559" w:history="1">
+          <w:hyperlink w:anchor="_Toc149254825" w:history="1">
             <w:r>
               <w:rPr>
                 <w:rStyle w:val="a8"/>
@@ -2677,7 +2677,7 @@
                 <w:noProof/>
                 <w:webHidden/>
               </w:rPr>
-              <w:instrText xml:space="preserve"> PAGEREF _Toc148621559 \h </w:instrText>
+              <w:instrText xml:space="preserve"> PAGEREF _Toc149254825 \h </w:instrText>
             </w:r>
             <w:r>
               <w:rPr>
@@ -2721,7 +2721,7 @@
               <w:lang w:val="uk-UA" w:eastAsia="uk-UA"/>
             </w:rPr>
           </w:pPr>
-          <w:hyperlink w:anchor="_Toc148621560" w:history="1">
+          <w:hyperlink w:anchor="_Toc149254826" w:history="1">
             <w:r>
               <w:rPr>
                 <w:rStyle w:val="a8"/>
@@ -2748,7 +2748,7 @@
                 <w:noProof/>
                 <w:webHidden/>
               </w:rPr>
-              <w:instrText xml:space="preserve"> PAGEREF _Toc148621560 \h </w:instrText>
+              <w:instrText xml:space="preserve"> PAGEREF _Toc149254826 \h </w:instrText>
             </w:r>
             <w:r>
               <w:rPr>
@@ -2792,7 +2792,7 @@
               <w:lang w:val="uk-UA" w:eastAsia="uk-UA"/>
             </w:rPr>
           </w:pPr>
-          <w:hyperlink w:anchor="_Toc148621561" w:history="1">
+          <w:hyperlink w:anchor="_Toc149254827" w:history="1">
             <w:r>
               <w:rPr>
                 <w:rStyle w:val="a8"/>
@@ -2819,7 +2819,7 @@
                 <w:noProof/>
                 <w:webHidden/>
               </w:rPr>
-              <w:instrText xml:space="preserve"> PAGEREF _Toc148621561 \h </w:instrText>
+              <w:instrText xml:space="preserve"> PAGEREF _Toc149254827 \h </w:instrText>
             </w:r>
             <w:r>
               <w:rPr>
@@ -2863,7 +2863,7 @@
               <w:lang w:val="uk-UA" w:eastAsia="uk-UA"/>
             </w:rPr>
           </w:pPr>
-          <w:hyperlink w:anchor="_Toc148621562" w:history="1">
+          <w:hyperlink w:anchor="_Toc149254828" w:history="1">
             <w:r>
               <w:rPr>
                 <w:rStyle w:val="a8"/>
@@ -2890,7 +2890,7 @@
                 <w:noProof/>
                 <w:webHidden/>
               </w:rPr>
-              <w:instrText xml:space="preserve"> PAGEREF _Toc148621562 \h </w:instrText>
+              <w:instrText xml:space="preserve"> PAGEREF _Toc149254828 \h </w:instrText>
             </w:r>
             <w:r>
               <w:rPr>
@@ -2934,7 +2934,7 @@
               <w:lang w:val="uk-UA" w:eastAsia="uk-UA"/>
             </w:rPr>
           </w:pPr>
-          <w:hyperlink w:anchor="_Toc148621563" w:history="1">
+          <w:hyperlink w:anchor="_Toc149254829" w:history="1">
             <w:r>
               <w:rPr>
                 <w:rStyle w:val="a8"/>
@@ -2961,7 +2961,7 @@
                 <w:noProof/>
                 <w:webHidden/>
               </w:rPr>
-              <w:instrText xml:space="preserve"> PAGEREF _Toc148621563 \h </w:instrText>
+              <w:instrText xml:space="preserve"> PAGEREF _Toc149254829 \h </w:instrText>
             </w:r>
             <w:r>
               <w:rPr>
@@ -3005,7 +3005,7 @@
               <w:lang w:val="uk-UA" w:eastAsia="uk-UA"/>
             </w:rPr>
           </w:pPr>
-          <w:hyperlink w:anchor="_Toc148621564" w:history="1">
+          <w:hyperlink w:anchor="_Toc149254830" w:history="1">
             <w:r>
               <w:rPr>
                 <w:rStyle w:val="a8"/>
@@ -3032,7 +3032,7 @@
                 <w:noProof/>
                 <w:webHidden/>
               </w:rPr>
-              <w:instrText xml:space="preserve"> PAGEREF _Toc148621564 \h </w:instrText>
+              <w:instrText xml:space="preserve"> PAGEREF _Toc149254830 \h </w:instrText>
             </w:r>
             <w:r>
               <w:rPr>
@@ -3076,7 +3076,7 @@
               <w:lang w:val="uk-UA" w:eastAsia="uk-UA"/>
             </w:rPr>
           </w:pPr>
-          <w:hyperlink w:anchor="_Toc148621565" w:history="1">
+          <w:hyperlink w:anchor="_Toc149254831" w:history="1">
             <w:r>
               <w:rPr>
                 <w:rStyle w:val="a8"/>
@@ -3103,7 +3103,7 @@
                 <w:noProof/>
                 <w:webHidden/>
               </w:rPr>
-              <w:instrText xml:space="preserve"> PAGEREF _Toc148621565 \h </w:instrText>
+              <w:instrText xml:space="preserve"> PAGEREF _Toc149254831 \h </w:instrText>
             </w:r>
             <w:r>
               <w:rPr>
@@ -3147,7 +3147,7 @@
               <w:lang w:val="uk-UA" w:eastAsia="uk-UA"/>
             </w:rPr>
           </w:pPr>
-          <w:hyperlink w:anchor="_Toc148621566" w:history="1">
+          <w:hyperlink w:anchor="_Toc149254832" w:history="1">
             <w:r>
               <w:rPr>
                 <w:rStyle w:val="a8"/>
@@ -3174,7 +3174,7 @@
                 <w:noProof/>
                 <w:webHidden/>
               </w:rPr>
-              <w:instrText xml:space="preserve"> PAGEREF _Toc148621566 \h </w:instrText>
+              <w:instrText xml:space="preserve"> PAGEREF _Toc149254832 \h </w:instrText>
             </w:r>
             <w:r>
               <w:rPr>
@@ -3218,7 +3218,7 @@
               <w:lang w:val="uk-UA" w:eastAsia="uk-UA"/>
             </w:rPr>
           </w:pPr>
-          <w:hyperlink w:anchor="_Toc148621567" w:history="1">
+          <w:hyperlink w:anchor="_Toc149254833" w:history="1">
             <w:r>
               <w:rPr>
                 <w:rStyle w:val="a8"/>
@@ -3245,7 +3245,7 @@
                 <w:noProof/>
                 <w:webHidden/>
               </w:rPr>
-              <w:instrText xml:space="preserve"> PAGEREF _Toc148621567 \h </w:instrText>
+              <w:instrText xml:space="preserve"> PAGEREF _Toc149254833 \h </w:instrText>
             </w:r>
             <w:r>
               <w:rPr>
@@ -3289,7 +3289,7 @@
               <w:lang w:val="uk-UA" w:eastAsia="uk-UA"/>
             </w:rPr>
           </w:pPr>
-          <w:hyperlink w:anchor="_Toc148621568" w:history="1">
+          <w:hyperlink w:anchor="_Toc149254834" w:history="1">
             <w:r>
               <w:rPr>
                 <w:rStyle w:val="a8"/>
@@ -3316,7 +3316,7 @@
                 <w:noProof/>
                 <w:webHidden/>
               </w:rPr>
-              <w:instrText xml:space="preserve"> PAGEREF _Toc148621568 \h </w:instrText>
+              <w:instrText xml:space="preserve"> PAGEREF _Toc149254834 \h </w:instrText>
             </w:r>
             <w:r>
               <w:rPr>
@@ -3360,7 +3360,7 @@
               <w:lang w:val="uk-UA" w:eastAsia="uk-UA"/>
             </w:rPr>
           </w:pPr>
-          <w:hyperlink w:anchor="_Toc148621569" w:history="1">
+          <w:hyperlink w:anchor="_Toc149254835" w:history="1">
             <w:r>
               <w:rPr>
                 <w:rStyle w:val="a8"/>
@@ -3387,7 +3387,7 @@
                 <w:noProof/>
                 <w:webHidden/>
               </w:rPr>
-              <w:instrText xml:space="preserve"> PAGEREF _Toc148621569 \h </w:instrText>
+              <w:instrText xml:space="preserve"> PAGEREF _Toc149254835 \h </w:instrText>
             </w:r>
             <w:r>
               <w:rPr>
@@ -3431,7 +3431,7 @@
               <w:lang w:val="uk-UA" w:eastAsia="uk-UA"/>
             </w:rPr>
           </w:pPr>
-          <w:hyperlink w:anchor="_Toc148621570" w:history="1">
+          <w:hyperlink w:anchor="_Toc149254836" w:history="1">
             <w:r>
               <w:rPr>
                 <w:rStyle w:val="a8"/>
@@ -3458,7 +3458,7 @@
                 <w:noProof/>
                 <w:webHidden/>
               </w:rPr>
-              <w:instrText xml:space="preserve"> PAGEREF _Toc148621570 \h </w:instrText>
+              <w:instrText xml:space="preserve"> PAGEREF _Toc149254836 \h </w:instrText>
             </w:r>
             <w:r>
               <w:rPr>
@@ -3502,7 +3502,7 @@
               <w:lang w:val="uk-UA" w:eastAsia="uk-UA"/>
             </w:rPr>
           </w:pPr>
-          <w:hyperlink w:anchor="_Toc148621571" w:history="1">
+          <w:hyperlink w:anchor="_Toc149254837" w:history="1">
             <w:r>
               <w:rPr>
                 <w:rStyle w:val="a8"/>
@@ -3529,7 +3529,7 @@
                 <w:noProof/>
                 <w:webHidden/>
               </w:rPr>
-              <w:instrText xml:space="preserve"> PAGEREF _Toc148621571 \h </w:instrText>
+              <w:instrText xml:space="preserve"> PAGEREF _Toc149254837 \h </w:instrText>
             </w:r>
             <w:r>
               <w:rPr>
@@ -3573,7 +3573,7 @@
               <w:lang w:val="uk-UA" w:eastAsia="uk-UA"/>
             </w:rPr>
           </w:pPr>
-          <w:hyperlink w:anchor="_Toc148621572" w:history="1">
+          <w:hyperlink w:anchor="_Toc149254838" w:history="1">
             <w:r>
               <w:rPr>
                 <w:rStyle w:val="a8"/>
@@ -3600,7 +3600,7 @@
                 <w:noProof/>
                 <w:webHidden/>
               </w:rPr>
-              <w:instrText xml:space="preserve"> PAGEREF _Toc148621572 \h </w:instrText>
+              <w:instrText xml:space="preserve"> PAGEREF _Toc149254838 \h </w:instrText>
             </w:r>
             <w:r>
               <w:rPr>
@@ -3644,7 +3644,7 @@
               <w:lang w:val="uk-UA" w:eastAsia="uk-UA"/>
             </w:rPr>
           </w:pPr>
-          <w:hyperlink w:anchor="_Toc148621573" w:history="1">
+          <w:hyperlink w:anchor="_Toc149254839" w:history="1">
             <w:r>
               <w:rPr>
                 <w:rStyle w:val="a8"/>
@@ -3671,7 +3671,7 @@
                 <w:noProof/>
                 <w:webHidden/>
               </w:rPr>
-              <w:instrText xml:space="preserve"> PAGEREF _Toc148621573 \h </w:instrText>
+              <w:instrText xml:space="preserve"> PAGEREF _Toc149254839 \h </w:instrText>
             </w:r>
             <w:r>
               <w:rPr>
@@ -3715,7 +3715,7 @@
               <w:lang w:val="uk-UA" w:eastAsia="uk-UA"/>
             </w:rPr>
           </w:pPr>
-          <w:hyperlink w:anchor="_Toc148621574" w:history="1">
+          <w:hyperlink w:anchor="_Toc149254840" w:history="1">
             <w:r>
               <w:rPr>
                 <w:rStyle w:val="a8"/>
@@ -3742,7 +3742,7 @@
                 <w:noProof/>
                 <w:webHidden/>
               </w:rPr>
-              <w:instrText xml:space="preserve"> PAGEREF _Toc148621574 \h </w:instrText>
+              <w:instrText xml:space="preserve"> PAGEREF _Toc149254840 \h </w:instrText>
             </w:r>
             <w:r>
               <w:rPr>
@@ -3786,7 +3786,7 @@
               <w:lang w:val="uk-UA" w:eastAsia="uk-UA"/>
             </w:rPr>
           </w:pPr>
-          <w:hyperlink w:anchor="_Toc148621575" w:history="1">
+          <w:hyperlink w:anchor="_Toc149254841" w:history="1">
             <w:r>
               <w:rPr>
                 <w:rStyle w:val="a8"/>
@@ -3813,7 +3813,7 @@
                 <w:noProof/>
                 <w:webHidden/>
               </w:rPr>
-              <w:instrText xml:space="preserve"> PAGEREF _Toc148621575 \h </w:instrText>
+              <w:instrText xml:space="preserve"> PAGEREF _Toc149254841 \h </w:instrText>
             </w:r>
             <w:r>
               <w:rPr>
@@ -3857,7 +3857,7 @@
               <w:lang w:val="uk-UA" w:eastAsia="uk-UA"/>
             </w:rPr>
           </w:pPr>
-          <w:hyperlink w:anchor="_Toc148621576" w:history="1">
+          <w:hyperlink w:anchor="_Toc149254842" w:history="1">
             <w:r>
               <w:rPr>
                 <w:rStyle w:val="a8"/>
@@ -3884,7 +3884,7 @@
                 <w:noProof/>
                 <w:webHidden/>
               </w:rPr>
-              <w:instrText xml:space="preserve"> PAGEREF _Toc148621576 \h </w:instrText>
+              <w:instrText xml:space="preserve"> PAGEREF _Toc149254842 \h </w:instrText>
             </w:r>
             <w:r>
               <w:rPr>
@@ -3928,7 +3928,7 @@
               <w:lang w:val="uk-UA" w:eastAsia="uk-UA"/>
             </w:rPr>
           </w:pPr>
-          <w:hyperlink w:anchor="_Toc148621577" w:history="1">
+          <w:hyperlink w:anchor="_Toc149254843" w:history="1">
             <w:r>
               <w:rPr>
                 <w:rStyle w:val="a8"/>
@@ -3955,7 +3955,7 @@
                 <w:noProof/>
                 <w:webHidden/>
               </w:rPr>
-              <w:instrText xml:space="preserve"> PAGEREF _Toc148621577 \h </w:instrText>
+              <w:instrText xml:space="preserve"> PAGEREF _Toc149254843 \h </w:instrText>
             </w:r>
             <w:r>
               <w:rPr>
@@ -3999,7 +3999,7 @@
               <w:lang w:val="uk-UA" w:eastAsia="uk-UA"/>
             </w:rPr>
           </w:pPr>
-          <w:hyperlink w:anchor="_Toc148621578" w:history="1">
+          <w:hyperlink w:anchor="_Toc149254844" w:history="1">
             <w:r>
               <w:rPr>
                 <w:rStyle w:val="a8"/>
@@ -4026,7 +4026,7 @@
                 <w:noProof/>
                 <w:webHidden/>
               </w:rPr>
-              <w:instrText xml:space="preserve"> PAGEREF _Toc148621578 \h </w:instrText>
+              <w:instrText xml:space="preserve"> PAGEREF _Toc149254844 \h </w:instrText>
             </w:r>
             <w:r>
               <w:rPr>
@@ -4070,7 +4070,7 @@
               <w:lang w:val="uk-UA" w:eastAsia="uk-UA"/>
             </w:rPr>
           </w:pPr>
-          <w:hyperlink w:anchor="_Toc148621579" w:history="1">
+          <w:hyperlink w:anchor="_Toc149254845" w:history="1">
             <w:r>
               <w:rPr>
                 <w:rStyle w:val="a8"/>
@@ -4105,7 +4105,7 @@
                 <w:noProof/>
                 <w:webHidden/>
               </w:rPr>
-              <w:instrText xml:space="preserve"> PAGEREF _Toc148621579 \h </w:instrText>
+              <w:instrText xml:space="preserve"> PAGEREF _Toc149254845 \h </w:instrText>
             </w:r>
             <w:r>
               <w:rPr>
@@ -4149,7 +4149,7 @@
               <w:lang w:val="uk-UA" w:eastAsia="uk-UA"/>
             </w:rPr>
           </w:pPr>
-          <w:hyperlink w:anchor="_Toc148621580" w:history="1">
+          <w:hyperlink w:anchor="_Toc149254846" w:history="1">
             <w:r>
               <w:rPr>
                 <w:rStyle w:val="a8"/>
@@ -4176,7 +4176,7 @@
                 <w:noProof/>
                 <w:webHidden/>
               </w:rPr>
-              <w:instrText xml:space="preserve"> PAGEREF _Toc148621580 \h </w:instrText>
+              <w:instrText xml:space="preserve"> PAGEREF _Toc149254846 \h </w:instrText>
             </w:r>
             <w:r>
               <w:rPr>
@@ -4220,7 +4220,7 @@
               <w:lang w:val="uk-UA" w:eastAsia="uk-UA"/>
             </w:rPr>
           </w:pPr>
-          <w:hyperlink w:anchor="_Toc148621581" w:history="1">
+          <w:hyperlink w:anchor="_Toc149254847" w:history="1">
             <w:r>
               <w:rPr>
                 <w:rStyle w:val="a8"/>
@@ -4247,7 +4247,7 @@
                 <w:noProof/>
                 <w:webHidden/>
               </w:rPr>
-              <w:instrText xml:space="preserve"> PAGEREF _Toc148621581 \h </w:instrText>
+              <w:instrText xml:space="preserve"> PAGEREF _Toc149254847 \h </w:instrText>
             </w:r>
             <w:r>
               <w:rPr>
@@ -4291,7 +4291,7 @@
               <w:lang w:val="uk-UA" w:eastAsia="uk-UA"/>
             </w:rPr>
           </w:pPr>
-          <w:hyperlink w:anchor="_Toc148621582" w:history="1">
+          <w:hyperlink w:anchor="_Toc149254848" w:history="1">
             <w:r>
               <w:rPr>
                 <w:rStyle w:val="a8"/>
@@ -4318,7 +4318,7 @@
                 <w:noProof/>
                 <w:webHidden/>
               </w:rPr>
-              <w:instrText xml:space="preserve"> PAGEREF _Toc148621582 \h </w:instrText>
+              <w:instrText xml:space="preserve"> PAGEREF _Toc149254848 \h </w:instrText>
             </w:r>
             <w:r>
               <w:rPr>
@@ -4362,7 +4362,7 @@
               <w:lang w:val="uk-UA" w:eastAsia="uk-UA"/>
             </w:rPr>
           </w:pPr>
-          <w:hyperlink w:anchor="_Toc148621583" w:history="1">
+          <w:hyperlink w:anchor="_Toc149254849" w:history="1">
             <w:r>
               <w:rPr>
                 <w:rStyle w:val="a8"/>
@@ -4389,7 +4389,7 @@
                 <w:noProof/>
                 <w:webHidden/>
               </w:rPr>
-              <w:instrText xml:space="preserve"> PAGEREF _Toc148621583 \h </w:instrText>
+              <w:instrText xml:space="preserve"> PAGEREF _Toc149254849 \h </w:instrText>
             </w:r>
             <w:r>
               <w:rPr>
@@ -4433,7 +4433,7 @@
               <w:lang w:val="uk-UA" w:eastAsia="uk-UA"/>
             </w:rPr>
           </w:pPr>
-          <w:hyperlink w:anchor="_Toc148621584" w:history="1">
+          <w:hyperlink w:anchor="_Toc149254850" w:history="1">
             <w:r>
               <w:rPr>
                 <w:rStyle w:val="a8"/>
@@ -4468,7 +4468,7 @@
                 <w:noProof/>
                 <w:webHidden/>
               </w:rPr>
-              <w:instrText xml:space="preserve"> PAGEREF _Toc148621584 \h </w:instrText>
+              <w:instrText xml:space="preserve"> PAGEREF _Toc149254850 \h </w:instrText>
             </w:r>
             <w:r>
               <w:rPr>
@@ -4512,7 +4512,7 @@
               <w:lang w:val="uk-UA" w:eastAsia="uk-UA"/>
             </w:rPr>
           </w:pPr>
-          <w:hyperlink w:anchor="_Toc148621585" w:history="1">
+          <w:hyperlink w:anchor="_Toc149254851" w:history="1">
             <w:r>
               <w:rPr>
                 <w:rStyle w:val="a8"/>
@@ -4539,7 +4539,7 @@
                 <w:noProof/>
                 <w:webHidden/>
               </w:rPr>
-              <w:instrText xml:space="preserve"> PAGEREF _Toc148621585 \h </w:instrText>
+              <w:instrText xml:space="preserve"> PAGEREF _Toc149254851 \h </w:instrText>
             </w:r>
             <w:r>
               <w:rPr>
@@ -4583,7 +4583,7 @@
               <w:lang w:val="uk-UA" w:eastAsia="uk-UA"/>
             </w:rPr>
           </w:pPr>
-          <w:hyperlink w:anchor="_Toc148621586" w:history="1">
+          <w:hyperlink w:anchor="_Toc149254852" w:history="1">
             <w:r>
               <w:rPr>
                 <w:rStyle w:val="a8"/>
@@ -4610,7 +4610,7 @@
                 <w:noProof/>
                 <w:webHidden/>
               </w:rPr>
-              <w:instrText xml:space="preserve"> PAGEREF _Toc148621586 \h </w:instrText>
+              <w:instrText xml:space="preserve"> PAGEREF _Toc149254852 \h </w:instrText>
             </w:r>
             <w:r>
               <w:rPr>
@@ -4654,7 +4654,7 @@
               <w:lang w:val="uk-UA" w:eastAsia="uk-UA"/>
             </w:rPr>
           </w:pPr>
-          <w:hyperlink w:anchor="_Toc148621587" w:history="1">
+          <w:hyperlink w:anchor="_Toc149254853" w:history="1">
             <w:r>
               <w:rPr>
                 <w:rStyle w:val="a8"/>
@@ -4681,7 +4681,7 @@
                 <w:noProof/>
                 <w:webHidden/>
               </w:rPr>
-              <w:instrText xml:space="preserve"> PAGEREF _Toc148621587 \h </w:instrText>
+              <w:instrText xml:space="preserve"> PAGEREF _Toc149254853 \h </w:instrText>
             </w:r>
             <w:r>
               <w:rPr>
@@ -4725,7 +4725,7 @@
               <w:lang w:val="uk-UA" w:eastAsia="uk-UA"/>
             </w:rPr>
           </w:pPr>
-          <w:hyperlink w:anchor="_Toc148621588" w:history="1">
+          <w:hyperlink w:anchor="_Toc149254854" w:history="1">
             <w:r>
               <w:rPr>
                 <w:rStyle w:val="a8"/>
@@ -4752,7 +4752,7 @@
                 <w:noProof/>
                 <w:webHidden/>
               </w:rPr>
-              <w:instrText xml:space="preserve"> PAGEREF _Toc148621588 \h </w:instrText>
+              <w:instrText xml:space="preserve"> PAGEREF _Toc149254854 \h </w:instrText>
             </w:r>
             <w:r>
               <w:rPr>
@@ -4796,7 +4796,7 @@
               <w:lang w:val="uk-UA" w:eastAsia="uk-UA"/>
             </w:rPr>
           </w:pPr>
-          <w:hyperlink w:anchor="_Toc148621589" w:history="1">
+          <w:hyperlink w:anchor="_Toc149254855" w:history="1">
             <w:r>
               <w:rPr>
                 <w:rStyle w:val="a8"/>
@@ -4831,7 +4831,7 @@
                 <w:noProof/>
                 <w:webHidden/>
               </w:rPr>
-              <w:instrText xml:space="preserve"> PAGEREF _Toc148621589 \h </w:instrText>
+              <w:instrText xml:space="preserve"> PAGEREF _Toc149254855 \h </w:instrText>
             </w:r>
             <w:r>
               <w:rPr>
@@ -4875,7 +4875,7 @@
               <w:lang w:val="uk-UA" w:eastAsia="uk-UA"/>
             </w:rPr>
           </w:pPr>
-          <w:hyperlink w:anchor="_Toc148621590" w:history="1">
+          <w:hyperlink w:anchor="_Toc149254856" w:history="1">
             <w:r>
               <w:rPr>
                 <w:rStyle w:val="a8"/>
@@ -4902,7 +4902,7 @@
                 <w:noProof/>
                 <w:webHidden/>
               </w:rPr>
-              <w:instrText xml:space="preserve"> PAGEREF _Toc148621590 \h </w:instrText>
+              <w:instrText xml:space="preserve"> PAGEREF _Toc149254856 \h </w:instrText>
             </w:r>
             <w:r>
               <w:rPr>
@@ -4946,7 +4946,7 @@
               <w:lang w:val="uk-UA" w:eastAsia="uk-UA"/>
             </w:rPr>
           </w:pPr>
-          <w:hyperlink w:anchor="_Toc148621591" w:history="1">
+          <w:hyperlink w:anchor="_Toc149254857" w:history="1">
             <w:r>
               <w:rPr>
                 <w:rStyle w:val="a8"/>
@@ -4973,7 +4973,7 @@
                 <w:noProof/>
                 <w:webHidden/>
               </w:rPr>
-              <w:instrText xml:space="preserve"> PAGEREF _Toc148621591 \h </w:instrText>
+              <w:instrText xml:space="preserve"> PAGEREF _Toc149254857 \h </w:instrText>
             </w:r>
             <w:r>
               <w:rPr>
@@ -5017,7 +5017,7 @@
               <w:lang w:val="uk-UA" w:eastAsia="uk-UA"/>
             </w:rPr>
           </w:pPr>
-          <w:hyperlink w:anchor="_Toc148621592" w:history="1">
+          <w:hyperlink w:anchor="_Toc149254858" w:history="1">
             <w:r>
               <w:rPr>
                 <w:rStyle w:val="a8"/>
@@ -5044,7 +5044,7 @@
                 <w:noProof/>
                 <w:webHidden/>
               </w:rPr>
-              <w:instrText xml:space="preserve"> PAGEREF _Toc148621592 \h </w:instrText>
+              <w:instrText xml:space="preserve"> PAGEREF _Toc149254858 \h </w:instrText>
             </w:r>
             <w:r>
               <w:rPr>
@@ -5088,7 +5088,7 @@
               <w:lang w:val="uk-UA" w:eastAsia="uk-UA"/>
             </w:rPr>
           </w:pPr>
-          <w:hyperlink w:anchor="_Toc148621593" w:history="1">
+          <w:hyperlink w:anchor="_Toc149254859" w:history="1">
             <w:r>
               <w:rPr>
                 <w:rStyle w:val="a8"/>
@@ -5115,7 +5115,7 @@
                 <w:noProof/>
                 <w:webHidden/>
               </w:rPr>
-              <w:instrText xml:space="preserve"> PAGEREF _Toc148621593 \h </w:instrText>
+              <w:instrText xml:space="preserve"> PAGEREF _Toc149254859 \h </w:instrText>
             </w:r>
             <w:r>
               <w:rPr>
@@ -5159,7 +5159,7 @@
               <w:lang w:val="uk-UA" w:eastAsia="uk-UA"/>
             </w:rPr>
           </w:pPr>
-          <w:hyperlink w:anchor="_Toc148621594" w:history="1">
+          <w:hyperlink w:anchor="_Toc149254860" w:history="1">
             <w:r>
               <w:rPr>
                 <w:rStyle w:val="a8"/>
@@ -5194,7 +5194,7 @@
                 <w:noProof/>
                 <w:webHidden/>
               </w:rPr>
-              <w:instrText xml:space="preserve"> PAGEREF _Toc148621594 \h </w:instrText>
+              <w:instrText xml:space="preserve"> PAGEREF _Toc149254860 \h </w:instrText>
             </w:r>
             <w:r>
               <w:rPr>
@@ -5238,7 +5238,7 @@
               <w:lang w:val="uk-UA" w:eastAsia="uk-UA"/>
             </w:rPr>
           </w:pPr>
-          <w:hyperlink w:anchor="_Toc148621595" w:history="1">
+          <w:hyperlink w:anchor="_Toc149254861" w:history="1">
             <w:r>
               <w:rPr>
                 <w:rStyle w:val="a8"/>
@@ -5265,7 +5265,7 @@
                 <w:noProof/>
                 <w:webHidden/>
               </w:rPr>
-              <w:instrText xml:space="preserve"> PAGEREF _Toc148621595 \h </w:instrText>
+              <w:instrText xml:space="preserve"> PAGEREF _Toc149254861 \h </w:instrText>
             </w:r>
             <w:r>
               <w:rPr>
@@ -5309,7 +5309,7 @@
               <w:lang w:val="uk-UA" w:eastAsia="uk-UA"/>
             </w:rPr>
           </w:pPr>
-          <w:hyperlink w:anchor="_Toc148621596" w:history="1">
+          <w:hyperlink w:anchor="_Toc149254862" w:history="1">
             <w:r>
               <w:rPr>
                 <w:rStyle w:val="a8"/>
@@ -5336,7 +5336,7 @@
                 <w:noProof/>
                 <w:webHidden/>
               </w:rPr>
-              <w:instrText xml:space="preserve"> PAGEREF _Toc148621596 \h </w:instrText>
+              <w:instrText xml:space="preserve"> PAGEREF _Toc149254862 \h </w:instrText>
             </w:r>
             <w:r>
               <w:rPr>
@@ -5380,7 +5380,7 @@
               <w:lang w:val="uk-UA" w:eastAsia="uk-UA"/>
             </w:rPr>
           </w:pPr>
-          <w:hyperlink w:anchor="_Toc148621597" w:history="1">
+          <w:hyperlink w:anchor="_Toc149254863" w:history="1">
             <w:r>
               <w:rPr>
                 <w:rStyle w:val="a8"/>
@@ -5407,7 +5407,7 @@
                 <w:noProof/>
                 <w:webHidden/>
               </w:rPr>
-              <w:instrText xml:space="preserve"> PAGEREF _Toc148621597 \h </w:instrText>
+              <w:instrText xml:space="preserve"> PAGEREF _Toc149254863 \h </w:instrText>
             </w:r>
             <w:r>
               <w:rPr>
@@ -5451,7 +5451,7 @@
               <w:lang w:val="uk-UA" w:eastAsia="uk-UA"/>
             </w:rPr>
           </w:pPr>
-          <w:hyperlink w:anchor="_Toc148621598" w:history="1">
+          <w:hyperlink w:anchor="_Toc149254864" w:history="1">
             <w:r>
               <w:rPr>
                 <w:rStyle w:val="a8"/>
@@ -5478,7 +5478,7 @@
                 <w:noProof/>
                 <w:webHidden/>
               </w:rPr>
-              <w:instrText xml:space="preserve"> PAGEREF _Toc148621598 \h </w:instrText>
+              <w:instrText xml:space="preserve"> PAGEREF _Toc149254864 \h </w:instrText>
             </w:r>
             <w:r>
               <w:rPr>
@@ -5499,6 +5499,724 @@
                 <w:webHidden/>
               </w:rPr>
               <w:t>32</w:t>
+            </w:r>
+            <w:r>
+              <w:rPr>
+                <w:noProof/>
+                <w:webHidden/>
+              </w:rPr>
+              <w:fldChar w:fldCharType="end"/>
+            </w:r>
+          </w:hyperlink>
+        </w:p>
+        <w:p>
+          <w:pPr>
+            <w:pStyle w:val="11"/>
+            <w:tabs>
+              <w:tab w:val="right" w:leader="dot" w:pos="9911"/>
+            </w:tabs>
+            <w:rPr>
+              <w:rFonts w:asciiTheme="minorHAnsi" w:eastAsiaTheme="minorEastAsia" w:hAnsiTheme="minorHAnsi"/>
+              <w:noProof/>
+              <w:sz w:val="22"/>
+              <w:lang w:val="uk-UA" w:eastAsia="uk-UA"/>
+            </w:rPr>
+          </w:pPr>
+          <w:hyperlink w:anchor="_Toc149254865" w:history="1">
+            <w:r>
+              <w:rPr>
+                <w:rStyle w:val="a8"/>
+                <w:noProof/>
+              </w:rPr>
+              <w:t>Завдання №6.1</w:t>
+            </w:r>
+            <w:r>
+              <w:rPr>
+                <w:noProof/>
+                <w:webHidden/>
+              </w:rPr>
+              <w:tab/>
+            </w:r>
+            <w:r>
+              <w:rPr>
+                <w:noProof/>
+                <w:webHidden/>
+              </w:rPr>
+              <w:fldChar w:fldCharType="begin"/>
+            </w:r>
+            <w:r>
+              <w:rPr>
+                <w:noProof/>
+                <w:webHidden/>
+              </w:rPr>
+              <w:instrText xml:space="preserve"> PAGEREF _Toc149254865 \h </w:instrText>
+            </w:r>
+            <w:r>
+              <w:rPr>
+                <w:noProof/>
+                <w:webHidden/>
+              </w:rPr>
+            </w:r>
+            <w:r>
+              <w:rPr>
+                <w:noProof/>
+                <w:webHidden/>
+              </w:rPr>
+              <w:fldChar w:fldCharType="separate"/>
+            </w:r>
+            <w:r>
+              <w:rPr>
+                <w:noProof/>
+                <w:webHidden/>
+              </w:rPr>
+              <w:t>34</w:t>
+            </w:r>
+            <w:r>
+              <w:rPr>
+                <w:noProof/>
+                <w:webHidden/>
+              </w:rPr>
+              <w:fldChar w:fldCharType="end"/>
+            </w:r>
+          </w:hyperlink>
+        </w:p>
+        <w:p>
+          <w:pPr>
+            <w:pStyle w:val="2"/>
+            <w:tabs>
+              <w:tab w:val="right" w:leader="dot" w:pos="9911"/>
+            </w:tabs>
+            <w:rPr>
+              <w:rFonts w:asciiTheme="minorHAnsi" w:eastAsiaTheme="minorEastAsia" w:hAnsiTheme="minorHAnsi"/>
+              <w:noProof/>
+              <w:sz w:val="22"/>
+              <w:lang w:val="uk-UA" w:eastAsia="uk-UA"/>
+            </w:rPr>
+          </w:pPr>
+          <w:hyperlink w:anchor="_Toc149254866" w:history="1">
+            <w:r>
+              <w:rPr>
+                <w:rStyle w:val="a8"/>
+                <w:noProof/>
+              </w:rPr>
+              <w:t>Хід виконання завдання:</w:t>
+            </w:r>
+            <w:r>
+              <w:rPr>
+                <w:noProof/>
+                <w:webHidden/>
+              </w:rPr>
+              <w:tab/>
+            </w:r>
+            <w:r>
+              <w:rPr>
+                <w:noProof/>
+                <w:webHidden/>
+              </w:rPr>
+              <w:fldChar w:fldCharType="begin"/>
+            </w:r>
+            <w:r>
+              <w:rPr>
+                <w:noProof/>
+                <w:webHidden/>
+              </w:rPr>
+              <w:instrText xml:space="preserve"> PAGEREF _Toc149254866 \h </w:instrText>
+            </w:r>
+            <w:r>
+              <w:rPr>
+                <w:noProof/>
+                <w:webHidden/>
+              </w:rPr>
+            </w:r>
+            <w:r>
+              <w:rPr>
+                <w:noProof/>
+                <w:webHidden/>
+              </w:rPr>
+              <w:fldChar w:fldCharType="separate"/>
+            </w:r>
+            <w:r>
+              <w:rPr>
+                <w:noProof/>
+                <w:webHidden/>
+              </w:rPr>
+              <w:t>34</w:t>
+            </w:r>
+            <w:r>
+              <w:rPr>
+                <w:noProof/>
+                <w:webHidden/>
+              </w:rPr>
+              <w:fldChar w:fldCharType="end"/>
+            </w:r>
+          </w:hyperlink>
+        </w:p>
+        <w:p>
+          <w:pPr>
+            <w:pStyle w:val="2"/>
+            <w:tabs>
+              <w:tab w:val="right" w:leader="dot" w:pos="9911"/>
+            </w:tabs>
+            <w:rPr>
+              <w:rFonts w:asciiTheme="minorHAnsi" w:eastAsiaTheme="minorEastAsia" w:hAnsiTheme="minorHAnsi"/>
+              <w:noProof/>
+              <w:sz w:val="22"/>
+              <w:lang w:val="uk-UA" w:eastAsia="uk-UA"/>
+            </w:rPr>
+          </w:pPr>
+          <w:hyperlink w:anchor="_Toc149254867" w:history="1">
+            <w:r>
+              <w:rPr>
+                <w:rStyle w:val="a8"/>
+                <w:noProof/>
+              </w:rPr>
+              <w:t>Текст програм:</w:t>
+            </w:r>
+            <w:r>
+              <w:rPr>
+                <w:noProof/>
+                <w:webHidden/>
+              </w:rPr>
+              <w:tab/>
+            </w:r>
+            <w:r>
+              <w:rPr>
+                <w:noProof/>
+                <w:webHidden/>
+              </w:rPr>
+              <w:fldChar w:fldCharType="begin"/>
+            </w:r>
+            <w:r>
+              <w:rPr>
+                <w:noProof/>
+                <w:webHidden/>
+              </w:rPr>
+              <w:instrText xml:space="preserve"> PAGEREF _Toc149254867 \h </w:instrText>
+            </w:r>
+            <w:r>
+              <w:rPr>
+                <w:noProof/>
+                <w:webHidden/>
+              </w:rPr>
+            </w:r>
+            <w:r>
+              <w:rPr>
+                <w:noProof/>
+                <w:webHidden/>
+              </w:rPr>
+              <w:fldChar w:fldCharType="separate"/>
+            </w:r>
+            <w:r>
+              <w:rPr>
+                <w:noProof/>
+                <w:webHidden/>
+              </w:rPr>
+              <w:t>34</w:t>
+            </w:r>
+            <w:r>
+              <w:rPr>
+                <w:noProof/>
+                <w:webHidden/>
+              </w:rPr>
+              <w:fldChar w:fldCharType="end"/>
+            </w:r>
+          </w:hyperlink>
+        </w:p>
+        <w:p>
+          <w:pPr>
+            <w:pStyle w:val="2"/>
+            <w:tabs>
+              <w:tab w:val="right" w:leader="dot" w:pos="9911"/>
+            </w:tabs>
+            <w:rPr>
+              <w:rFonts w:asciiTheme="minorHAnsi" w:eastAsiaTheme="minorEastAsia" w:hAnsiTheme="minorHAnsi"/>
+              <w:noProof/>
+              <w:sz w:val="22"/>
+              <w:lang w:val="uk-UA" w:eastAsia="uk-UA"/>
+            </w:rPr>
+          </w:pPr>
+          <w:hyperlink w:anchor="_Toc149254868" w:history="1">
+            <w:r>
+              <w:rPr>
+                <w:rStyle w:val="a8"/>
+                <w:noProof/>
+              </w:rPr>
+              <w:t>Посилання на github:</w:t>
+            </w:r>
+            <w:r>
+              <w:rPr>
+                <w:noProof/>
+                <w:webHidden/>
+              </w:rPr>
+              <w:tab/>
+            </w:r>
+            <w:r>
+              <w:rPr>
+                <w:noProof/>
+                <w:webHidden/>
+              </w:rPr>
+              <w:fldChar w:fldCharType="begin"/>
+            </w:r>
+            <w:r>
+              <w:rPr>
+                <w:noProof/>
+                <w:webHidden/>
+              </w:rPr>
+              <w:instrText xml:space="preserve"> PAGEREF _Toc149254868 \h </w:instrText>
+            </w:r>
+            <w:r>
+              <w:rPr>
+                <w:noProof/>
+                <w:webHidden/>
+              </w:rPr>
+            </w:r>
+            <w:r>
+              <w:rPr>
+                <w:noProof/>
+                <w:webHidden/>
+              </w:rPr>
+              <w:fldChar w:fldCharType="separate"/>
+            </w:r>
+            <w:r>
+              <w:rPr>
+                <w:noProof/>
+                <w:webHidden/>
+              </w:rPr>
+              <w:t>36</w:t>
+            </w:r>
+            <w:r>
+              <w:rPr>
+                <w:noProof/>
+                <w:webHidden/>
+              </w:rPr>
+              <w:fldChar w:fldCharType="end"/>
+            </w:r>
+          </w:hyperlink>
+        </w:p>
+        <w:p>
+          <w:pPr>
+            <w:pStyle w:val="2"/>
+            <w:tabs>
+              <w:tab w:val="right" w:leader="dot" w:pos="9911"/>
+            </w:tabs>
+            <w:rPr>
+              <w:rFonts w:asciiTheme="minorHAnsi" w:eastAsiaTheme="minorEastAsia" w:hAnsiTheme="minorHAnsi"/>
+              <w:noProof/>
+              <w:sz w:val="22"/>
+              <w:lang w:val="uk-UA" w:eastAsia="uk-UA"/>
+            </w:rPr>
+          </w:pPr>
+          <w:hyperlink w:anchor="_Toc149254869" w:history="1">
+            <w:r>
+              <w:rPr>
+                <w:rStyle w:val="a8"/>
+                <w:noProof/>
+              </w:rPr>
+              <w:t>Знімок екрану з посилання на github:</w:t>
+            </w:r>
+            <w:r>
+              <w:rPr>
+                <w:noProof/>
+                <w:webHidden/>
+              </w:rPr>
+              <w:tab/>
+            </w:r>
+            <w:r>
+              <w:rPr>
+                <w:noProof/>
+                <w:webHidden/>
+              </w:rPr>
+              <w:fldChar w:fldCharType="begin"/>
+            </w:r>
+            <w:r>
+              <w:rPr>
+                <w:noProof/>
+                <w:webHidden/>
+              </w:rPr>
+              <w:instrText xml:space="preserve"> PAGEREF _Toc149254869 \h </w:instrText>
+            </w:r>
+            <w:r>
+              <w:rPr>
+                <w:noProof/>
+                <w:webHidden/>
+              </w:rPr>
+            </w:r>
+            <w:r>
+              <w:rPr>
+                <w:noProof/>
+                <w:webHidden/>
+              </w:rPr>
+              <w:fldChar w:fldCharType="separate"/>
+            </w:r>
+            <w:r>
+              <w:rPr>
+                <w:noProof/>
+                <w:webHidden/>
+              </w:rPr>
+              <w:t>36</w:t>
+            </w:r>
+            <w:r>
+              <w:rPr>
+                <w:noProof/>
+                <w:webHidden/>
+              </w:rPr>
+              <w:fldChar w:fldCharType="end"/>
+            </w:r>
+          </w:hyperlink>
+        </w:p>
+        <w:p>
+          <w:pPr>
+            <w:pStyle w:val="11"/>
+            <w:tabs>
+              <w:tab w:val="right" w:leader="dot" w:pos="9911"/>
+            </w:tabs>
+            <w:rPr>
+              <w:rFonts w:asciiTheme="minorHAnsi" w:eastAsiaTheme="minorEastAsia" w:hAnsiTheme="minorHAnsi"/>
+              <w:noProof/>
+              <w:sz w:val="22"/>
+              <w:lang w:val="uk-UA" w:eastAsia="uk-UA"/>
+            </w:rPr>
+          </w:pPr>
+          <w:hyperlink w:anchor="_Toc149254870" w:history="1">
+            <w:r>
+              <w:rPr>
+                <w:rStyle w:val="a8"/>
+                <w:noProof/>
+              </w:rPr>
+              <w:t>Завдання №6.</w:t>
+            </w:r>
+            <w:r>
+              <w:rPr>
+                <w:rStyle w:val="a8"/>
+                <w:noProof/>
+                <w:lang w:val="ru-RU"/>
+              </w:rPr>
+              <w:t>2</w:t>
+            </w:r>
+            <w:r>
+              <w:rPr>
+                <w:noProof/>
+                <w:webHidden/>
+              </w:rPr>
+              <w:tab/>
+            </w:r>
+            <w:r>
+              <w:rPr>
+                <w:noProof/>
+                <w:webHidden/>
+              </w:rPr>
+              <w:fldChar w:fldCharType="begin"/>
+            </w:r>
+            <w:r>
+              <w:rPr>
+                <w:noProof/>
+                <w:webHidden/>
+              </w:rPr>
+              <w:instrText xml:space="preserve"> PAGEREF _Toc149254870 \h </w:instrText>
+            </w:r>
+            <w:r>
+              <w:rPr>
+                <w:noProof/>
+                <w:webHidden/>
+              </w:rPr>
+            </w:r>
+            <w:r>
+              <w:rPr>
+                <w:noProof/>
+                <w:webHidden/>
+              </w:rPr>
+              <w:fldChar w:fldCharType="separate"/>
+            </w:r>
+            <w:r>
+              <w:rPr>
+                <w:noProof/>
+                <w:webHidden/>
+              </w:rPr>
+              <w:t>37</w:t>
+            </w:r>
+            <w:r>
+              <w:rPr>
+                <w:noProof/>
+                <w:webHidden/>
+              </w:rPr>
+              <w:fldChar w:fldCharType="end"/>
+            </w:r>
+          </w:hyperlink>
+        </w:p>
+        <w:p>
+          <w:pPr>
+            <w:pStyle w:val="2"/>
+            <w:tabs>
+              <w:tab w:val="right" w:leader="dot" w:pos="9911"/>
+            </w:tabs>
+            <w:rPr>
+              <w:rFonts w:asciiTheme="minorHAnsi" w:eastAsiaTheme="minorEastAsia" w:hAnsiTheme="minorHAnsi"/>
+              <w:noProof/>
+              <w:sz w:val="22"/>
+              <w:lang w:val="uk-UA" w:eastAsia="uk-UA"/>
+            </w:rPr>
+          </w:pPr>
+          <w:hyperlink w:anchor="_Toc149254871" w:history="1">
+            <w:r>
+              <w:rPr>
+                <w:rStyle w:val="a8"/>
+                <w:noProof/>
+              </w:rPr>
+              <w:t>Хід виконання завдання:</w:t>
+            </w:r>
+            <w:r>
+              <w:rPr>
+                <w:noProof/>
+                <w:webHidden/>
+              </w:rPr>
+              <w:tab/>
+            </w:r>
+            <w:r>
+              <w:rPr>
+                <w:noProof/>
+                <w:webHidden/>
+              </w:rPr>
+              <w:fldChar w:fldCharType="begin"/>
+            </w:r>
+            <w:r>
+              <w:rPr>
+                <w:noProof/>
+                <w:webHidden/>
+              </w:rPr>
+              <w:instrText xml:space="preserve"> PAGEREF _Toc149254871 \h </w:instrText>
+            </w:r>
+            <w:r>
+              <w:rPr>
+                <w:noProof/>
+                <w:webHidden/>
+              </w:rPr>
+            </w:r>
+            <w:r>
+              <w:rPr>
+                <w:noProof/>
+                <w:webHidden/>
+              </w:rPr>
+              <w:fldChar w:fldCharType="separate"/>
+            </w:r>
+            <w:r>
+              <w:rPr>
+                <w:noProof/>
+                <w:webHidden/>
+              </w:rPr>
+              <w:t>37</w:t>
+            </w:r>
+            <w:r>
+              <w:rPr>
+                <w:noProof/>
+                <w:webHidden/>
+              </w:rPr>
+              <w:fldChar w:fldCharType="end"/>
+            </w:r>
+          </w:hyperlink>
+        </w:p>
+        <w:p>
+          <w:pPr>
+            <w:pStyle w:val="2"/>
+            <w:tabs>
+              <w:tab w:val="right" w:leader="dot" w:pos="9911"/>
+            </w:tabs>
+            <w:rPr>
+              <w:rFonts w:asciiTheme="minorHAnsi" w:eastAsiaTheme="minorEastAsia" w:hAnsiTheme="minorHAnsi"/>
+              <w:noProof/>
+              <w:sz w:val="22"/>
+              <w:lang w:val="uk-UA" w:eastAsia="uk-UA"/>
+            </w:rPr>
+          </w:pPr>
+          <w:hyperlink w:anchor="_Toc149254872" w:history="1">
+            <w:r>
+              <w:rPr>
+                <w:rStyle w:val="a8"/>
+                <w:noProof/>
+              </w:rPr>
+              <w:t>Текст програми:</w:t>
+            </w:r>
+            <w:r>
+              <w:rPr>
+                <w:noProof/>
+                <w:webHidden/>
+              </w:rPr>
+              <w:tab/>
+            </w:r>
+            <w:r>
+              <w:rPr>
+                <w:noProof/>
+                <w:webHidden/>
+              </w:rPr>
+              <w:fldChar w:fldCharType="begin"/>
+            </w:r>
+            <w:r>
+              <w:rPr>
+                <w:noProof/>
+                <w:webHidden/>
+              </w:rPr>
+              <w:instrText xml:space="preserve"> PAGEREF _Toc149254872 \h </w:instrText>
+            </w:r>
+            <w:r>
+              <w:rPr>
+                <w:noProof/>
+                <w:webHidden/>
+              </w:rPr>
+            </w:r>
+            <w:r>
+              <w:rPr>
+                <w:noProof/>
+                <w:webHidden/>
+              </w:rPr>
+              <w:fldChar w:fldCharType="separate"/>
+            </w:r>
+            <w:r>
+              <w:rPr>
+                <w:noProof/>
+                <w:webHidden/>
+              </w:rPr>
+              <w:t>38</w:t>
+            </w:r>
+            <w:r>
+              <w:rPr>
+                <w:noProof/>
+                <w:webHidden/>
+              </w:rPr>
+              <w:fldChar w:fldCharType="end"/>
+            </w:r>
+          </w:hyperlink>
+        </w:p>
+        <w:p>
+          <w:pPr>
+            <w:pStyle w:val="2"/>
+            <w:tabs>
+              <w:tab w:val="right" w:leader="dot" w:pos="9911"/>
+            </w:tabs>
+            <w:rPr>
+              <w:rFonts w:asciiTheme="minorHAnsi" w:eastAsiaTheme="minorEastAsia" w:hAnsiTheme="minorHAnsi"/>
+              <w:noProof/>
+              <w:sz w:val="22"/>
+              <w:lang w:val="uk-UA" w:eastAsia="uk-UA"/>
+            </w:rPr>
+          </w:pPr>
+          <w:hyperlink w:anchor="_Toc149254873" w:history="1">
+            <w:r>
+              <w:rPr>
+                <w:rStyle w:val="a8"/>
+                <w:noProof/>
+              </w:rPr>
+              <w:t>Посилання на github:</w:t>
+            </w:r>
+            <w:r>
+              <w:rPr>
+                <w:noProof/>
+                <w:webHidden/>
+              </w:rPr>
+              <w:tab/>
+            </w:r>
+            <w:r>
+              <w:rPr>
+                <w:noProof/>
+                <w:webHidden/>
+              </w:rPr>
+              <w:fldChar w:fldCharType="begin"/>
+            </w:r>
+            <w:r>
+              <w:rPr>
+                <w:noProof/>
+                <w:webHidden/>
+              </w:rPr>
+              <w:instrText xml:space="preserve"> PAGEREF _Toc149254873 \h </w:instrText>
+            </w:r>
+            <w:r>
+              <w:rPr>
+                <w:noProof/>
+                <w:webHidden/>
+              </w:rPr>
+            </w:r>
+            <w:r>
+              <w:rPr>
+                <w:noProof/>
+                <w:webHidden/>
+              </w:rPr>
+              <w:fldChar w:fldCharType="separate"/>
+            </w:r>
+            <w:r>
+              <w:rPr>
+                <w:noProof/>
+                <w:webHidden/>
+              </w:rPr>
+              <w:t>39</w:t>
+            </w:r>
+            <w:r>
+              <w:rPr>
+                <w:noProof/>
+                <w:webHidden/>
+              </w:rPr>
+              <w:fldChar w:fldCharType="end"/>
+            </w:r>
+          </w:hyperlink>
+        </w:p>
+        <w:p>
+          <w:pPr>
+            <w:pStyle w:val="2"/>
+            <w:tabs>
+              <w:tab w:val="right" w:leader="dot" w:pos="9911"/>
+            </w:tabs>
+            <w:rPr>
+              <w:rFonts w:asciiTheme="minorHAnsi" w:eastAsiaTheme="minorEastAsia" w:hAnsiTheme="minorHAnsi"/>
+              <w:noProof/>
+              <w:sz w:val="22"/>
+              <w:lang w:val="uk-UA" w:eastAsia="uk-UA"/>
+            </w:rPr>
+          </w:pPr>
+          <w:hyperlink w:anchor="_Toc149254874" w:history="1">
+            <w:r>
+              <w:rPr>
+                <w:rStyle w:val="a8"/>
+                <w:noProof/>
+              </w:rPr>
+              <w:t>Знімок екрану з посилання на github:</w:t>
+            </w:r>
+            <w:r>
+              <w:rPr>
+                <w:noProof/>
+                <w:webHidden/>
+              </w:rPr>
+              <w:tab/>
+            </w:r>
+            <w:r>
+              <w:rPr>
+                <w:noProof/>
+                <w:webHidden/>
+              </w:rPr>
+              <w:fldChar w:fldCharType="begin"/>
+            </w:r>
+            <w:r>
+              <w:rPr>
+                <w:noProof/>
+                <w:webHidden/>
+              </w:rPr>
+              <w:instrText xml:space="preserve"> PAGEREF _Toc149254874 \h </w:instrText>
+            </w:r>
+            <w:r>
+              <w:rPr>
+                <w:noProof/>
+                <w:webHidden/>
+              </w:rPr>
+            </w:r>
+            <w:r>
+              <w:rPr>
+                <w:noProof/>
+                <w:webHidden/>
+              </w:rPr>
+              <w:fldChar w:fldCharType="separate"/>
+            </w:r>
+            <w:r>
+              <w:rPr>
+                <w:noProof/>
+                <w:webHidden/>
+              </w:rPr>
+              <w:t>39</w:t>
             </w:r>
             <w:r>
               <w:rPr>
@@ -5595,7 +6313,7 @@
         <w:pStyle w:val="aa"/>
         <w:outlineLvl w:val="0"/>
       </w:pPr>
-      <w:bookmarkStart w:id="0" w:name="_Toc148621524"/>
+      <w:bookmarkStart w:id="0" w:name="_Toc149254790"/>
       <w:r>
         <w:t>Завдання №1</w:t>
       </w:r>
@@ -5671,7 +6389,7 @@
         <w:pStyle w:val="ac"/>
         <w:outlineLvl w:val="1"/>
       </w:pPr>
-      <w:bookmarkStart w:id="1" w:name="_Toc148621525"/>
+      <w:bookmarkStart w:id="1" w:name="_Toc149254791"/>
       <w:r>
         <w:t xml:space="preserve">Хід </w:t>
       </w:r>
@@ -5776,7 +6494,7 @@
         <w:pStyle w:val="ac"/>
         <w:outlineLvl w:val="1"/>
       </w:pPr>
-      <w:bookmarkStart w:id="2" w:name="_Toc148621526"/>
+      <w:bookmarkStart w:id="2" w:name="_Toc149254792"/>
       <w:r>
         <w:t>Текст програми:</w:t>
       </w:r>
@@ -5859,7 +6577,7 @@
         <w:pStyle w:val="ac"/>
         <w:outlineLvl w:val="1"/>
       </w:pPr>
-      <w:bookmarkStart w:id="3" w:name="_Toc148621527"/>
+      <w:bookmarkStart w:id="3" w:name="_Toc149254793"/>
       <w:r>
         <w:t xml:space="preserve">Посилання на </w:t>
       </w:r>
@@ -6073,7 +6791,7 @@
           <w:lang w:val="ru-RU"/>
         </w:rPr>
       </w:pPr>
-      <w:bookmarkStart w:id="4" w:name="_Toc148621528"/>
+      <w:bookmarkStart w:id="4" w:name="_Toc149254794"/>
       <w:r>
         <w:t>Знімок екрану з посилання на</w:t>
       </w:r>
@@ -6184,7 +6902,7 @@
         <w:pStyle w:val="aa"/>
         <w:outlineLvl w:val="0"/>
       </w:pPr>
-      <w:bookmarkStart w:id="5" w:name="_Toc148621529"/>
+      <w:bookmarkStart w:id="5" w:name="_Toc149254795"/>
       <w:r>
         <w:lastRenderedPageBreak/>
         <w:t>Завдання №</w:t>
@@ -6338,7 +7056,7 @@
         <w:pStyle w:val="ac"/>
         <w:outlineLvl w:val="1"/>
       </w:pPr>
-      <w:bookmarkStart w:id="6" w:name="_Toc148621530"/>
+      <w:bookmarkStart w:id="6" w:name="_Toc149254796"/>
       <w:r>
         <w:t xml:space="preserve">Хід </w:t>
       </w:r>
@@ -6442,7 +7160,7 @@
         <w:pStyle w:val="ac"/>
         <w:outlineLvl w:val="1"/>
       </w:pPr>
-      <w:bookmarkStart w:id="7" w:name="_Toc148621531"/>
+      <w:bookmarkStart w:id="7" w:name="_Toc149254797"/>
       <w:r>
         <w:t>Текст програми:</w:t>
       </w:r>
@@ -6523,7 +7241,7 @@
           <w:lang w:val="ru-RU"/>
         </w:rPr>
       </w:pPr>
-      <w:bookmarkStart w:id="8" w:name="_Toc148621532"/>
+      <w:bookmarkStart w:id="8" w:name="_Toc149254798"/>
       <w:r>
         <w:t xml:space="preserve">Посилання на </w:t>
       </w:r>
@@ -6585,7 +7303,7 @@
           <w:lang w:val="ru-RU"/>
         </w:rPr>
       </w:pPr>
-      <w:bookmarkStart w:id="9" w:name="_Toc148621533"/>
+      <w:bookmarkStart w:id="9" w:name="_Toc149254799"/>
       <w:r>
         <w:t>Знімок екрану з посилання на</w:t>
       </w:r>
@@ -6686,7 +7404,7 @@
         <w:pStyle w:val="aa"/>
         <w:outlineLvl w:val="0"/>
       </w:pPr>
-      <w:bookmarkStart w:id="10" w:name="_Toc148621534"/>
+      <w:bookmarkStart w:id="10" w:name="_Toc149254800"/>
       <w:r>
         <w:lastRenderedPageBreak/>
         <w:t>Завдання №</w:t>
@@ -6757,7 +7475,7 @@
         <w:pStyle w:val="ac"/>
         <w:outlineLvl w:val="1"/>
       </w:pPr>
-      <w:bookmarkStart w:id="11" w:name="_Toc148621535"/>
+      <w:bookmarkStart w:id="11" w:name="_Toc149254801"/>
       <w:r>
         <w:t xml:space="preserve">Хід </w:t>
       </w:r>
@@ -6861,7 +7579,7 @@
         <w:pStyle w:val="ac"/>
         <w:outlineLvl w:val="1"/>
       </w:pPr>
-      <w:bookmarkStart w:id="12" w:name="_Toc148621536"/>
+      <w:bookmarkStart w:id="12" w:name="_Toc149254802"/>
       <w:r>
         <w:t>Текст програми:</w:t>
       </w:r>
@@ -6940,7 +7658,7 @@
           <w:lang w:val="ru-RU"/>
         </w:rPr>
       </w:pPr>
-      <w:bookmarkStart w:id="13" w:name="_Toc148621537"/>
+      <w:bookmarkStart w:id="13" w:name="_Toc149254803"/>
       <w:r>
         <w:t xml:space="preserve">Посилання на </w:t>
       </w:r>
@@ -6999,7 +7717,7 @@
           <w:lang w:val="ru-RU"/>
         </w:rPr>
       </w:pPr>
-      <w:bookmarkStart w:id="14" w:name="_Toc148621538"/>
+      <w:bookmarkStart w:id="14" w:name="_Toc149254804"/>
       <w:r>
         <w:t>Знімок екрану з посилання на</w:t>
       </w:r>
@@ -7165,7 +7883,7 @@
           <w:noProof/>
         </w:rPr>
       </w:pPr>
-      <w:bookmarkStart w:id="15" w:name="_Toc148621539"/>
+      <w:bookmarkStart w:id="15" w:name="_Toc149254805"/>
       <w:r>
         <w:rPr>
           <w:noProof/>
@@ -7223,7 +7941,7 @@
         <w:pStyle w:val="ac"/>
         <w:outlineLvl w:val="1"/>
       </w:pPr>
-      <w:bookmarkStart w:id="16" w:name="_Toc148621540"/>
+      <w:bookmarkStart w:id="16" w:name="_Toc149254806"/>
       <w:r>
         <w:t xml:space="preserve">Хід </w:t>
       </w:r>
@@ -7432,7 +8150,7 @@
           <w:noProof/>
         </w:rPr>
       </w:pPr>
-      <w:bookmarkStart w:id="17" w:name="_Toc148621541"/>
+      <w:bookmarkStart w:id="17" w:name="_Toc149254807"/>
       <w:r>
         <w:rPr>
           <w:noProof/>
@@ -7513,7 +8231,7 @@
         <w:pStyle w:val="ac"/>
         <w:outlineLvl w:val="1"/>
       </w:pPr>
-      <w:bookmarkStart w:id="18" w:name="_Toc148621542"/>
+      <w:bookmarkStart w:id="18" w:name="_Toc149254808"/>
       <w:r>
         <w:t xml:space="preserve">Посилання на </w:t>
       </w:r>
@@ -7588,7 +8306,7 @@
         <w:pStyle w:val="ac"/>
         <w:outlineLvl w:val="1"/>
       </w:pPr>
-      <w:bookmarkStart w:id="19" w:name="_Toc148621543"/>
+      <w:bookmarkStart w:id="19" w:name="_Toc149254809"/>
       <w:r>
         <w:t>Знімок екрану з посилання на</w:t>
       </w:r>
@@ -7704,7 +8422,7 @@
           <w:noProof/>
         </w:rPr>
       </w:pPr>
-      <w:bookmarkStart w:id="20" w:name="_Toc148621544"/>
+      <w:bookmarkStart w:id="20" w:name="_Toc149254810"/>
       <w:r>
         <w:rPr>
           <w:noProof/>
@@ -7761,7 +8479,7 @@
         <w:pStyle w:val="ac"/>
         <w:outlineLvl w:val="1"/>
       </w:pPr>
-      <w:bookmarkStart w:id="21" w:name="_Toc148621545"/>
+      <w:bookmarkStart w:id="21" w:name="_Toc149254811"/>
       <w:r>
         <w:t xml:space="preserve">Хід </w:t>
       </w:r>
@@ -7912,7 +8630,7 @@
           <w:noProof/>
         </w:rPr>
       </w:pPr>
-      <w:bookmarkStart w:id="22" w:name="_Toc148621546"/>
+      <w:bookmarkStart w:id="22" w:name="_Toc149254812"/>
       <w:r>
         <w:rPr>
           <w:noProof/>
@@ -7996,7 +8714,7 @@
           <w:lang w:val="ru-RU"/>
         </w:rPr>
       </w:pPr>
-      <w:bookmarkStart w:id="23" w:name="_Toc148621547"/>
+      <w:bookmarkStart w:id="23" w:name="_Toc149254813"/>
       <w:r>
         <w:t xml:space="preserve">Посилання на </w:t>
       </w:r>
@@ -8077,7 +8795,7 @@
           <w:lang w:val="ru-RU"/>
         </w:rPr>
       </w:pPr>
-      <w:bookmarkStart w:id="24" w:name="_Toc148621548"/>
+      <w:bookmarkStart w:id="24" w:name="_Toc149254814"/>
       <w:r>
         <w:t>Знімок екрану з посилання на</w:t>
       </w:r>
@@ -8208,7 +8926,7 @@
           <w:noProof/>
         </w:rPr>
       </w:pPr>
-      <w:bookmarkStart w:id="25" w:name="_Toc148621549"/>
+      <w:bookmarkStart w:id="25" w:name="_Toc149254815"/>
       <w:r>
         <w:rPr>
           <w:noProof/>
@@ -8268,7 +8986,7 @@
         <w:pStyle w:val="ac"/>
         <w:outlineLvl w:val="1"/>
       </w:pPr>
-      <w:bookmarkStart w:id="26" w:name="_Toc148621550"/>
+      <w:bookmarkStart w:id="26" w:name="_Toc149254816"/>
       <w:r>
         <w:t xml:space="preserve">Хід </w:t>
       </w:r>
@@ -8404,7 +9122,7 @@
           <w:noProof/>
         </w:rPr>
       </w:pPr>
-      <w:bookmarkStart w:id="27" w:name="_Toc148621551"/>
+      <w:bookmarkStart w:id="27" w:name="_Toc149254817"/>
       <w:r>
         <w:rPr>
           <w:noProof/>
@@ -8485,7 +9203,7 @@
         <w:pStyle w:val="ac"/>
         <w:outlineLvl w:val="1"/>
       </w:pPr>
-      <w:bookmarkStart w:id="28" w:name="_Toc148621552"/>
+      <w:bookmarkStart w:id="28" w:name="_Toc149254818"/>
       <w:r>
         <w:t xml:space="preserve">Посилання на </w:t>
       </w:r>
@@ -8560,7 +9278,7 @@
         <w:pStyle w:val="ac"/>
         <w:outlineLvl w:val="1"/>
       </w:pPr>
-      <w:bookmarkStart w:id="29" w:name="_Toc148621553"/>
+      <w:bookmarkStart w:id="29" w:name="_Toc149254819"/>
       <w:r>
         <w:t>Знімок екрану з посилання на</w:t>
       </w:r>
@@ -8715,7 +9433,7 @@
           <w:noProof/>
         </w:rPr>
       </w:pPr>
-      <w:bookmarkStart w:id="30" w:name="_Toc148621554"/>
+      <w:bookmarkStart w:id="30" w:name="_Toc149254820"/>
       <w:r>
         <w:rPr>
           <w:noProof/>
@@ -8771,7 +9489,7 @@
         <w:pStyle w:val="ac"/>
         <w:outlineLvl w:val="1"/>
       </w:pPr>
-      <w:bookmarkStart w:id="31" w:name="_Toc148621555"/>
+      <w:bookmarkStart w:id="31" w:name="_Toc149254821"/>
       <w:r>
         <w:t xml:space="preserve">Хід </w:t>
       </w:r>
@@ -8887,7 +9605,7 @@
           <w:noProof/>
         </w:rPr>
       </w:pPr>
-      <w:bookmarkStart w:id="32" w:name="_Toc148621556"/>
+      <w:bookmarkStart w:id="32" w:name="_Toc149254822"/>
       <w:r>
         <w:rPr>
           <w:noProof/>
@@ -9045,7 +9763,7 @@
         <w:pStyle w:val="ac"/>
         <w:outlineLvl w:val="1"/>
       </w:pPr>
-      <w:bookmarkStart w:id="33" w:name="_Toc148621557"/>
+      <w:bookmarkStart w:id="33" w:name="_Toc149254823"/>
       <w:r>
         <w:lastRenderedPageBreak/>
         <w:t xml:space="preserve">Посилання на </w:t>
@@ -9121,7 +9839,7 @@
         <w:pStyle w:val="ac"/>
         <w:outlineLvl w:val="1"/>
       </w:pPr>
-      <w:bookmarkStart w:id="34" w:name="_Toc148621558"/>
+      <w:bookmarkStart w:id="34" w:name="_Toc149254824"/>
       <w:r>
         <w:t>Знімок екрану з посилання на</w:t>
       </w:r>
@@ -9234,7 +9952,7 @@
           <w:noProof/>
         </w:rPr>
       </w:pPr>
-      <w:bookmarkStart w:id="35" w:name="_Toc148621559"/>
+      <w:bookmarkStart w:id="35" w:name="_Toc149254825"/>
       <w:r>
         <w:rPr>
           <w:noProof/>
@@ -9444,7 +10162,7 @@
         <w:pStyle w:val="ac"/>
         <w:outlineLvl w:val="1"/>
       </w:pPr>
-      <w:bookmarkStart w:id="36" w:name="_Toc148621560"/>
+      <w:bookmarkStart w:id="36" w:name="_Toc149254826"/>
       <w:r>
         <w:t xml:space="preserve">Хід </w:t>
       </w:r>
@@ -9551,7 +10269,7 @@
           <w:noProof/>
         </w:rPr>
       </w:pPr>
-      <w:bookmarkStart w:id="37" w:name="_Toc148621561"/>
+      <w:bookmarkStart w:id="37" w:name="_Toc149254827"/>
       <w:r>
         <w:rPr>
           <w:noProof/>
@@ -9697,7 +10415,7 @@
         <w:pStyle w:val="ac"/>
         <w:outlineLvl w:val="1"/>
       </w:pPr>
-      <w:bookmarkStart w:id="38" w:name="_Toc148621562"/>
+      <w:bookmarkStart w:id="38" w:name="_Toc149254828"/>
       <w:r>
         <w:lastRenderedPageBreak/>
         <w:t xml:space="preserve">Посилання на </w:t>
@@ -9773,7 +10491,7 @@
         <w:pStyle w:val="ac"/>
         <w:outlineLvl w:val="1"/>
       </w:pPr>
-      <w:bookmarkStart w:id="39" w:name="_Toc148621563"/>
+      <w:bookmarkStart w:id="39" w:name="_Toc149254829"/>
       <w:r>
         <w:t>Знімок екрану з посилання на</w:t>
       </w:r>
@@ -9931,7 +10649,7 @@
           <w:noProof/>
         </w:rPr>
       </w:pPr>
-      <w:bookmarkStart w:id="40" w:name="_Toc148621564"/>
+      <w:bookmarkStart w:id="40" w:name="_Toc149254830"/>
       <w:r>
         <w:rPr>
           <w:noProof/>
@@ -10024,7 +10742,7 @@
         <w:pStyle w:val="ac"/>
         <w:outlineLvl w:val="1"/>
       </w:pPr>
-      <w:bookmarkStart w:id="41" w:name="_Toc148621565"/>
+      <w:bookmarkStart w:id="41" w:name="_Toc149254831"/>
       <w:r>
         <w:t xml:space="preserve">Хід </w:t>
       </w:r>
@@ -10130,7 +10848,7 @@
           <w:noProof/>
         </w:rPr>
       </w:pPr>
-      <w:bookmarkStart w:id="42" w:name="_Toc148621566"/>
+      <w:bookmarkStart w:id="42" w:name="_Toc149254832"/>
       <w:r>
         <w:rPr>
           <w:noProof/>
@@ -10211,7 +10929,7 @@
         <w:pStyle w:val="ac"/>
         <w:outlineLvl w:val="1"/>
       </w:pPr>
-      <w:bookmarkStart w:id="43" w:name="_Toc148621567"/>
+      <w:bookmarkStart w:id="43" w:name="_Toc149254833"/>
       <w:r>
         <w:t xml:space="preserve">Посилання на </w:t>
       </w:r>
@@ -10286,7 +11004,7 @@
         <w:pStyle w:val="ac"/>
         <w:outlineLvl w:val="1"/>
       </w:pPr>
-      <w:bookmarkStart w:id="44" w:name="_Toc148621568"/>
+      <w:bookmarkStart w:id="44" w:name="_Toc149254834"/>
       <w:r>
         <w:t>Знімок екрану з посилання на</w:t>
       </w:r>
@@ -10389,7 +11107,7 @@
           <w:noProof/>
         </w:rPr>
       </w:pPr>
-      <w:bookmarkStart w:id="45" w:name="_Toc148621569"/>
+      <w:bookmarkStart w:id="45" w:name="_Toc149254835"/>
       <w:r>
         <w:rPr>
           <w:noProof/>
@@ -10455,7 +11173,7 @@
         <w:pStyle w:val="ac"/>
         <w:outlineLvl w:val="1"/>
       </w:pPr>
-      <w:bookmarkStart w:id="46" w:name="_Toc148621570"/>
+      <w:bookmarkStart w:id="46" w:name="_Toc149254836"/>
       <w:r>
         <w:t xml:space="preserve">Хід </w:t>
       </w:r>
@@ -10663,7 +11381,7 @@
           <w:noProof/>
         </w:rPr>
       </w:pPr>
-      <w:bookmarkStart w:id="47" w:name="_Toc148621571"/>
+      <w:bookmarkStart w:id="47" w:name="_Toc149254837"/>
       <w:r>
         <w:rPr>
           <w:noProof/>
@@ -10744,7 +11462,7 @@
         <w:pStyle w:val="ac"/>
         <w:outlineLvl w:val="1"/>
       </w:pPr>
-      <w:bookmarkStart w:id="48" w:name="_Toc148621572"/>
+      <w:bookmarkStart w:id="48" w:name="_Toc149254838"/>
       <w:r>
         <w:t xml:space="preserve">Посилання на </w:t>
       </w:r>
@@ -10819,7 +11537,7 @@
         <w:pStyle w:val="ac"/>
         <w:outlineLvl w:val="1"/>
       </w:pPr>
-      <w:bookmarkStart w:id="49" w:name="_Toc148621573"/>
+      <w:bookmarkStart w:id="49" w:name="_Toc149254839"/>
       <w:r>
         <w:t>Знімок екрану з посилання на</w:t>
       </w:r>
@@ -10900,7 +11618,7 @@
           <w:noProof/>
         </w:rPr>
       </w:pPr>
-      <w:bookmarkStart w:id="50" w:name="_Toc148621574"/>
+      <w:bookmarkStart w:id="50" w:name="_Toc149254840"/>
       <w:r>
         <w:rPr>
           <w:noProof/>
@@ -11014,7 +11732,7 @@
         <w:pStyle w:val="ac"/>
         <w:outlineLvl w:val="1"/>
       </w:pPr>
-      <w:bookmarkStart w:id="51" w:name="_Toc148621575"/>
+      <w:bookmarkStart w:id="51" w:name="_Toc149254841"/>
       <w:r>
         <w:t xml:space="preserve">Хід </w:t>
       </w:r>
@@ -11225,7 +11943,7 @@
           <w:noProof/>
         </w:rPr>
       </w:pPr>
-      <w:bookmarkStart w:id="52" w:name="_Toc148621576"/>
+      <w:bookmarkStart w:id="52" w:name="_Toc149254842"/>
       <w:r>
         <w:rPr>
           <w:noProof/>
@@ -14847,7 +15565,7 @@
         <w:pStyle w:val="ac"/>
         <w:outlineLvl w:val="1"/>
       </w:pPr>
-      <w:bookmarkStart w:id="53" w:name="_Toc148621577"/>
+      <w:bookmarkStart w:id="53" w:name="_Toc149254843"/>
       <w:r>
         <w:t xml:space="preserve">Посилання на </w:t>
       </w:r>
@@ -14902,7 +15620,7 @@
         <w:pStyle w:val="ac"/>
         <w:outlineLvl w:val="1"/>
       </w:pPr>
-      <w:bookmarkStart w:id="54" w:name="_Toc148621578"/>
+      <w:bookmarkStart w:id="54" w:name="_Toc149254844"/>
       <w:r>
         <w:t>Знімок екрану з посилання на</w:t>
       </w:r>
@@ -15007,7 +15725,7 @@
           <w:lang w:val="ru-RU"/>
         </w:rPr>
       </w:pPr>
-      <w:bookmarkStart w:id="55" w:name="_Toc148621579"/>
+      <w:bookmarkStart w:id="55" w:name="_Toc149254845"/>
       <w:r>
         <w:rPr>
           <w:noProof/>
@@ -15086,7 +15804,7 @@
         <w:pStyle w:val="ac"/>
         <w:outlineLvl w:val="1"/>
       </w:pPr>
-      <w:bookmarkStart w:id="56" w:name="_Toc148621580"/>
+      <w:bookmarkStart w:id="56" w:name="_Toc149254846"/>
       <w:r>
         <w:t xml:space="preserve">Хід </w:t>
       </w:r>
@@ -15227,7 +15945,7 @@
           <w:noProof/>
         </w:rPr>
       </w:pPr>
-      <w:bookmarkStart w:id="57" w:name="_Toc148621581"/>
+      <w:bookmarkStart w:id="57" w:name="_Toc149254847"/>
       <w:r>
         <w:rPr>
           <w:noProof/>
@@ -17404,7 +18122,7 @@
         <w:pStyle w:val="ac"/>
         <w:outlineLvl w:val="1"/>
       </w:pPr>
-      <w:bookmarkStart w:id="58" w:name="_Toc148621582"/>
+      <w:bookmarkStart w:id="58" w:name="_Toc149254848"/>
       <w:r>
         <w:t xml:space="preserve">Посилання на </w:t>
       </w:r>
@@ -17459,7 +18177,7 @@
         <w:pStyle w:val="ac"/>
         <w:outlineLvl w:val="1"/>
       </w:pPr>
-      <w:bookmarkStart w:id="59" w:name="_Toc148621583"/>
+      <w:bookmarkStart w:id="59" w:name="_Toc149254849"/>
       <w:r>
         <w:t>Знімок екрану з посилання на</w:t>
       </w:r>
@@ -17575,7 +18293,7 @@
           <w:lang w:val="ru-RU"/>
         </w:rPr>
       </w:pPr>
-      <w:bookmarkStart w:id="60" w:name="_Toc148621584"/>
+      <w:bookmarkStart w:id="60" w:name="_Toc149254850"/>
       <w:r>
         <w:rPr>
           <w:noProof/>
@@ -17642,7 +18360,7 @@
         <w:pStyle w:val="ac"/>
         <w:outlineLvl w:val="1"/>
       </w:pPr>
-      <w:bookmarkStart w:id="61" w:name="_Toc148621585"/>
+      <w:bookmarkStart w:id="61" w:name="_Toc149254851"/>
       <w:r>
         <w:t xml:space="preserve">Хід </w:t>
       </w:r>
@@ -17968,7 +18686,7 @@
           <w:noProof/>
         </w:rPr>
       </w:pPr>
-      <w:bookmarkStart w:id="62" w:name="_Toc148621586"/>
+      <w:bookmarkStart w:id="62" w:name="_Toc149254852"/>
       <w:r>
         <w:rPr>
           <w:noProof/>
@@ -20815,7 +21533,7 @@
         <w:pStyle w:val="ac"/>
         <w:outlineLvl w:val="1"/>
       </w:pPr>
-      <w:bookmarkStart w:id="63" w:name="_Toc148621587"/>
+      <w:bookmarkStart w:id="63" w:name="_Toc149254853"/>
       <w:r>
         <w:t xml:space="preserve">Посилання на </w:t>
       </w:r>
@@ -20880,7 +21598,7 @@
         <w:pStyle w:val="ac"/>
         <w:outlineLvl w:val="1"/>
       </w:pPr>
-      <w:bookmarkStart w:id="64" w:name="_Toc148621588"/>
+      <w:bookmarkStart w:id="64" w:name="_Toc149254854"/>
       <w:r>
         <w:t>Знімок екрану з посилання на</w:t>
       </w:r>
@@ -20997,7 +21715,7 @@
           <w:lang w:val="ru-RU"/>
         </w:rPr>
       </w:pPr>
-      <w:bookmarkStart w:id="65" w:name="_Toc148621589"/>
+      <w:bookmarkStart w:id="65" w:name="_Toc149254855"/>
       <w:r>
         <w:rPr>
           <w:noProof/>
@@ -21071,7 +21789,7 @@
         <w:pStyle w:val="ac"/>
         <w:outlineLvl w:val="1"/>
       </w:pPr>
-      <w:bookmarkStart w:id="66" w:name="_Toc148621590"/>
+      <w:bookmarkStart w:id="66" w:name="_Toc149254856"/>
       <w:r>
         <w:t xml:space="preserve">Хід </w:t>
       </w:r>
@@ -21325,7 +22043,7 @@
           <w:noProof/>
         </w:rPr>
       </w:pPr>
-      <w:bookmarkStart w:id="67" w:name="_Toc148621591"/>
+      <w:bookmarkStart w:id="67" w:name="_Toc149254857"/>
       <w:r>
         <w:rPr>
           <w:noProof/>
@@ -25336,7 +26054,7 @@
         <w:pStyle w:val="ac"/>
         <w:outlineLvl w:val="1"/>
       </w:pPr>
-      <w:bookmarkStart w:id="68" w:name="_Toc148621592"/>
+      <w:bookmarkStart w:id="68" w:name="_Toc149254858"/>
       <w:r>
         <w:t xml:space="preserve">Посилання на </w:t>
       </w:r>
@@ -25401,7 +26119,7 @@
         <w:pStyle w:val="ac"/>
         <w:outlineLvl w:val="1"/>
       </w:pPr>
-      <w:bookmarkStart w:id="69" w:name="_Toc148621593"/>
+      <w:bookmarkStart w:id="69" w:name="_Toc149254859"/>
       <w:r>
         <w:lastRenderedPageBreak/>
         <w:t>Знімок екрану з посилання на</w:t>
@@ -25616,7 +26334,7 @@
           <w:lang w:val="ru-RU"/>
         </w:rPr>
       </w:pPr>
-      <w:bookmarkStart w:id="70" w:name="_Toc148621594"/>
+      <w:bookmarkStart w:id="70" w:name="_Toc149254860"/>
       <w:r>
         <w:rPr>
           <w:noProof/>
@@ -25690,7 +26408,7 @@
         <w:pStyle w:val="ac"/>
         <w:outlineLvl w:val="1"/>
       </w:pPr>
-      <w:bookmarkStart w:id="71" w:name="_Toc148621595"/>
+      <w:bookmarkStart w:id="71" w:name="_Toc149254861"/>
       <w:r>
         <w:t xml:space="preserve">Хід </w:t>
       </w:r>
@@ -25914,7 +26632,7 @@
           <w:noProof/>
         </w:rPr>
       </w:pPr>
-      <w:bookmarkStart w:id="72" w:name="_Toc148621596"/>
+      <w:bookmarkStart w:id="72" w:name="_Toc149254862"/>
       <w:r>
         <w:rPr>
           <w:noProof/>
@@ -29876,7 +30594,7 @@
         <w:pStyle w:val="ac"/>
         <w:outlineLvl w:val="1"/>
       </w:pPr>
-      <w:bookmarkStart w:id="73" w:name="_Toc148621597"/>
+      <w:bookmarkStart w:id="73" w:name="_Toc149254863"/>
       <w:r>
         <w:t xml:space="preserve">Посилання на </w:t>
       </w:r>
@@ -29941,7 +30659,7 @@
         <w:pStyle w:val="ac"/>
         <w:outlineLvl w:val="1"/>
       </w:pPr>
-      <w:bookmarkStart w:id="74" w:name="_Toc148621598"/>
+      <w:bookmarkStart w:id="74" w:name="_Toc149254864"/>
       <w:r>
         <w:t>Знімок екрану з посилання на</w:t>
       </w:r>
@@ -30057,6 +30775,7 @@
           <w:noProof/>
         </w:rPr>
       </w:pPr>
+      <w:bookmarkStart w:id="75" w:name="_Toc149254865"/>
       <w:r>
         <w:rPr>
           <w:noProof/>
@@ -30068,20 +30787,9 @@
         <w:rPr>
           <w:noProof/>
         </w:rPr>
-        <w:t>6</w:t>
-      </w:r>
-      <w:r>
-        <w:rPr>
-          <w:noProof/>
-        </w:rPr>
-        <w:t>.</w:t>
-      </w:r>
-      <w:r>
-        <w:rPr>
-          <w:noProof/>
-        </w:rPr>
-        <w:t>1</w:t>
-      </w:r>
+        <w:t>6.1</w:t>
+      </w:r>
+      <w:bookmarkEnd w:id="75"/>
     </w:p>
     <w:p>
       <w:pPr>
@@ -30133,6 +30841,7 @@
         <w:pStyle w:val="ac"/>
         <w:outlineLvl w:val="1"/>
       </w:pPr>
+      <w:bookmarkStart w:id="76" w:name="_Toc149254866"/>
       <w:r>
         <w:t xml:space="preserve">Хід </w:t>
       </w:r>
@@ -30142,6 +30851,7 @@
       <w:r>
         <w:t>:</w:t>
       </w:r>
+      <w:bookmarkEnd w:id="76"/>
     </w:p>
     <w:p>
       <w:pPr>
@@ -30281,25 +30991,7 @@
           <w:szCs w:val="28"/>
           <w:lang w:val="uk-UA"/>
         </w:rPr>
-        <w:t xml:space="preserve"> </w:t>
-      </w:r>
-      <w:r>
-        <w:rPr>
-          <w:rFonts w:cs="Times New Roman"/>
-          <w:noProof/>
-          <w:szCs w:val="28"/>
-          <w:lang w:val="uk-UA"/>
-        </w:rPr>
-        <w:t>модуль</w:t>
-      </w:r>
-      <w:r>
-        <w:rPr>
-          <w:rFonts w:cs="Times New Roman"/>
-          <w:noProof/>
-          <w:szCs w:val="28"/>
-          <w:lang w:val="uk-UA"/>
-        </w:rPr>
-        <w:t xml:space="preserve"> </w:t>
+        <w:t xml:space="preserve"> модуль </w:t>
       </w:r>
       <w:r>
         <w:rPr>
@@ -30356,16 +31048,7 @@
           <w:szCs w:val="28"/>
           <w:lang w:val="uk-UA"/>
         </w:rPr>
-        <w:t xml:space="preserve"> - </w:t>
-      </w:r>
-      <w:r>
-        <w:rPr>
-          <w:rFonts w:cs="Times New Roman"/>
-          <w:noProof/>
-          <w:szCs w:val="28"/>
-          <w:lang w:val="uk-UA"/>
-        </w:rPr>
-        <w:t xml:space="preserve">модуль </w:t>
+        <w:t xml:space="preserve"> - модуль </w:t>
       </w:r>
       <w:r>
         <w:rPr>
@@ -30419,16 +31102,7 @@
           <w:szCs w:val="28"/>
           <w:lang w:val="uk-UA"/>
         </w:rPr>
-        <w:t>.</w:t>
-      </w:r>
-      <w:r>
-        <w:rPr>
-          <w:rFonts w:cs="Times New Roman"/>
-          <w:noProof/>
-          <w:szCs w:val="28"/>
-          <w:lang w:val="uk-UA"/>
-        </w:rPr>
-        <w:t xml:space="preserve"> </w:t>
+        <w:t xml:space="preserve">. </w:t>
       </w:r>
     </w:p>
     <w:p>
@@ -30453,25 +31127,7 @@
           <w:szCs w:val="28"/>
           <w:lang w:val="uk-UA"/>
         </w:rPr>
-        <w:t xml:space="preserve">Написав функцію логування яка приймає 4 параметра, а саме - </w:t>
-      </w:r>
-      <w:r>
-        <w:rPr>
-          <w:rFonts w:cs="Times New Roman"/>
-          <w:noProof/>
-          <w:szCs w:val="28"/>
-          <w:lang w:val="uk-UA"/>
-        </w:rPr>
-        <w:t>operation, a, b, result</w:t>
-      </w:r>
-      <w:r>
-        <w:rPr>
-          <w:rFonts w:cs="Times New Roman"/>
-          <w:noProof/>
-          <w:szCs w:val="28"/>
-          <w:lang w:val="uk-UA"/>
-        </w:rPr>
-        <w:t xml:space="preserve">. Виводить в текстовий докумет </w:t>
+        <w:t xml:space="preserve">Написав функцію логування яка приймає 4 параметра, а саме - operation, a, b, result. Виводить в текстовий докумет </w:t>
       </w:r>
       <w:r>
         <w:rPr>
@@ -30632,12 +31288,14 @@
           <w:noProof/>
         </w:rPr>
       </w:pPr>
+      <w:bookmarkStart w:id="77" w:name="_Toc149254867"/>
       <w:r>
         <w:rPr>
           <w:noProof/>
         </w:rPr>
         <w:t>Текст програм:</w:t>
       </w:r>
+      <w:bookmarkEnd w:id="77"/>
     </w:p>
     <w:p>
       <w:pPr>
@@ -37016,6 +37674,7 @@
         <w:pStyle w:val="ac"/>
         <w:outlineLvl w:val="1"/>
       </w:pPr>
+      <w:bookmarkStart w:id="78" w:name="_Toc149254868"/>
       <w:r>
         <w:t xml:space="preserve">Посилання на </w:t>
       </w:r>
@@ -37028,6 +37687,7 @@
       <w:r>
         <w:t>:</w:t>
       </w:r>
+      <w:bookmarkEnd w:id="78"/>
     </w:p>
     <w:p>
       <w:pPr>
@@ -37079,6 +37739,7 @@
         <w:pStyle w:val="ac"/>
         <w:outlineLvl w:val="1"/>
       </w:pPr>
+      <w:bookmarkStart w:id="79" w:name="_Toc149254869"/>
       <w:r>
         <w:t>Знімок екрану з посилання на</w:t>
       </w:r>
@@ -37094,6 +37755,7 @@
       <w:r>
         <w:t>:</w:t>
       </w:r>
+      <w:bookmarkEnd w:id="79"/>
     </w:p>
     <w:p>
       <w:pPr>
@@ -37270,6 +37932,7 @@
           <w:lang w:val="ru-RU"/>
         </w:rPr>
       </w:pPr>
+      <w:bookmarkStart w:id="80" w:name="_Toc149254870"/>
       <w:r>
         <w:rPr>
           <w:noProof/>
@@ -37289,6 +37952,7 @@
         </w:rPr>
         <w:t>2</w:t>
       </w:r>
+      <w:bookmarkEnd w:id="80"/>
     </w:p>
     <w:p>
       <w:pPr>
@@ -37340,6 +38004,7 @@
         <w:pStyle w:val="ac"/>
         <w:outlineLvl w:val="1"/>
       </w:pPr>
+      <w:bookmarkStart w:id="81" w:name="_Toc149254871"/>
       <w:r>
         <w:t xml:space="preserve">Хід </w:t>
       </w:r>
@@ -37349,6 +38014,7 @@
       <w:r>
         <w:t>:</w:t>
       </w:r>
+      <w:bookmarkEnd w:id="81"/>
     </w:p>
     <w:p>
       <w:pPr>
@@ -37588,6 +38254,3249 @@
           <w:lang w:val="uk-UA"/>
         </w:rPr>
       </w:pPr>
+      <w:r>
+        <w:rPr>
+          <w:rFonts w:cs="Times New Roman"/>
+          <w:noProof/>
+          <w:szCs w:val="28"/>
+          <w:lang w:val="uk-UA"/>
+        </w:rPr>
+        <w:t>Реалізував сортування за ім’ям та сортування за оцінкою та вивід цих даних у термінал.</w:t>
+      </w:r>
+    </w:p>
+    <w:p>
+      <w:pPr>
+        <w:spacing w:after="0" w:line="240" w:lineRule="auto"/>
+        <w:ind w:left="709" w:firstLine="0"/>
+        <w:rPr>
+          <w:rFonts w:cs="Times New Roman"/>
+          <w:noProof/>
+          <w:szCs w:val="28"/>
+          <w:lang w:val="uk-UA"/>
+        </w:rPr>
+      </w:pPr>
+    </w:p>
+    <w:p>
+      <w:pPr>
+        <w:pStyle w:val="ac"/>
+        <w:outlineLvl w:val="1"/>
+        <w:rPr>
+          <w:noProof/>
+        </w:rPr>
+      </w:pPr>
+      <w:bookmarkStart w:id="82" w:name="_Toc149254872"/>
+      <w:r>
+        <w:rPr>
+          <w:noProof/>
+        </w:rPr>
+        <w:t>Текст програм</w:t>
+      </w:r>
+      <w:r>
+        <w:rPr>
+          <w:noProof/>
+        </w:rPr>
+        <w:t>и</w:t>
+      </w:r>
+      <w:r>
+        <w:rPr>
+          <w:noProof/>
+        </w:rPr>
+        <w:t>:</w:t>
+      </w:r>
+      <w:bookmarkEnd w:id="82"/>
+    </w:p>
+    <w:p>
+      <w:pPr>
+        <w:shd w:val="clear" w:color="auto" w:fill="1F1F1F"/>
+        <w:spacing w:after="0" w:line="360" w:lineRule="atLeast"/>
+        <w:ind w:left="709" w:firstLine="0"/>
+        <w:jc w:val="left"/>
+        <w:rPr>
+          <w:rFonts w:ascii="Consolas" w:eastAsia="Times New Roman" w:hAnsi="Consolas" w:cs="Times New Roman"/>
+          <w:noProof/>
+          <w:color w:val="CCCCCC"/>
+          <w:sz w:val="22"/>
+          <w:lang w:val="uk-UA" w:eastAsia="uk-UA"/>
+        </w:rPr>
+      </w:pPr>
+      <w:r>
+        <w:rPr>
+          <w:rFonts w:ascii="Consolas" w:eastAsia="Times New Roman" w:hAnsi="Consolas" w:cs="Times New Roman"/>
+          <w:noProof/>
+          <w:color w:val="9CDCFE"/>
+          <w:sz w:val="22"/>
+          <w:lang w:eastAsia="uk-UA"/>
+        </w:rPr>
+        <w:t>students</w:t>
+      </w:r>
+      <w:r>
+        <w:rPr>
+          <w:rFonts w:ascii="Consolas" w:eastAsia="Times New Roman" w:hAnsi="Consolas" w:cs="Times New Roman"/>
+          <w:noProof/>
+          <w:color w:val="CCCCCC"/>
+          <w:sz w:val="22"/>
+          <w:lang w:val="uk-UA" w:eastAsia="uk-UA"/>
+        </w:rPr>
+        <w:t xml:space="preserve"> </w:t>
+      </w:r>
+      <w:r>
+        <w:rPr>
+          <w:rFonts w:ascii="Consolas" w:eastAsia="Times New Roman" w:hAnsi="Consolas" w:cs="Times New Roman"/>
+          <w:noProof/>
+          <w:color w:val="D4D4D4"/>
+          <w:sz w:val="22"/>
+          <w:lang w:val="uk-UA" w:eastAsia="uk-UA"/>
+        </w:rPr>
+        <w:t>=</w:t>
+      </w:r>
+      <w:r>
+        <w:rPr>
+          <w:rFonts w:ascii="Consolas" w:eastAsia="Times New Roman" w:hAnsi="Consolas" w:cs="Times New Roman"/>
+          <w:noProof/>
+          <w:color w:val="CCCCCC"/>
+          <w:sz w:val="22"/>
+          <w:lang w:val="uk-UA" w:eastAsia="uk-UA"/>
+        </w:rPr>
+        <w:t xml:space="preserve"> [{</w:t>
+      </w:r>
+      <w:r>
+        <w:rPr>
+          <w:rFonts w:ascii="Consolas" w:eastAsia="Times New Roman" w:hAnsi="Consolas" w:cs="Times New Roman"/>
+          <w:noProof/>
+          <w:color w:val="CE9178"/>
+          <w:sz w:val="22"/>
+          <w:lang w:val="uk-UA" w:eastAsia="uk-UA"/>
+        </w:rPr>
+        <w:t>'</w:t>
+      </w:r>
+      <w:r>
+        <w:rPr>
+          <w:rFonts w:ascii="Consolas" w:eastAsia="Times New Roman" w:hAnsi="Consolas" w:cs="Times New Roman"/>
+          <w:noProof/>
+          <w:color w:val="CE9178"/>
+          <w:sz w:val="22"/>
+          <w:lang w:eastAsia="uk-UA"/>
+        </w:rPr>
+        <w:t>name</w:t>
+      </w:r>
+      <w:r>
+        <w:rPr>
+          <w:rFonts w:ascii="Consolas" w:eastAsia="Times New Roman" w:hAnsi="Consolas" w:cs="Times New Roman"/>
+          <w:noProof/>
+          <w:color w:val="CE9178"/>
+          <w:sz w:val="22"/>
+          <w:lang w:val="uk-UA" w:eastAsia="uk-UA"/>
+        </w:rPr>
+        <w:t>'</w:t>
+      </w:r>
+      <w:r>
+        <w:rPr>
+          <w:rFonts w:ascii="Consolas" w:eastAsia="Times New Roman" w:hAnsi="Consolas" w:cs="Times New Roman"/>
+          <w:noProof/>
+          <w:color w:val="CCCCCC"/>
+          <w:sz w:val="22"/>
+          <w:lang w:val="uk-UA" w:eastAsia="uk-UA"/>
+        </w:rPr>
+        <w:t xml:space="preserve">: </w:t>
+      </w:r>
+      <w:r>
+        <w:rPr>
+          <w:rFonts w:ascii="Consolas" w:eastAsia="Times New Roman" w:hAnsi="Consolas" w:cs="Times New Roman"/>
+          <w:noProof/>
+          <w:color w:val="CE9178"/>
+          <w:sz w:val="22"/>
+          <w:lang w:val="uk-UA" w:eastAsia="uk-UA"/>
+        </w:rPr>
+        <w:t>'</w:t>
+      </w:r>
+      <w:r>
+        <w:rPr>
+          <w:rFonts w:ascii="Consolas" w:eastAsia="Times New Roman" w:hAnsi="Consolas" w:cs="Times New Roman"/>
+          <w:noProof/>
+          <w:color w:val="CE9178"/>
+          <w:sz w:val="22"/>
+          <w:lang w:eastAsia="uk-UA"/>
+        </w:rPr>
+        <w:t>Petr</w:t>
+      </w:r>
+      <w:r>
+        <w:rPr>
+          <w:rFonts w:ascii="Consolas" w:eastAsia="Times New Roman" w:hAnsi="Consolas" w:cs="Times New Roman"/>
+          <w:noProof/>
+          <w:color w:val="CE9178"/>
+          <w:sz w:val="22"/>
+          <w:lang w:val="uk-UA" w:eastAsia="uk-UA"/>
+        </w:rPr>
+        <w:t>'</w:t>
+      </w:r>
+      <w:r>
+        <w:rPr>
+          <w:rFonts w:ascii="Consolas" w:eastAsia="Times New Roman" w:hAnsi="Consolas" w:cs="Times New Roman"/>
+          <w:noProof/>
+          <w:color w:val="CCCCCC"/>
+          <w:sz w:val="22"/>
+          <w:lang w:val="uk-UA" w:eastAsia="uk-UA"/>
+        </w:rPr>
+        <w:t xml:space="preserve">, </w:t>
+      </w:r>
+      <w:r>
+        <w:rPr>
+          <w:rFonts w:ascii="Consolas" w:eastAsia="Times New Roman" w:hAnsi="Consolas" w:cs="Times New Roman"/>
+          <w:noProof/>
+          <w:color w:val="CE9178"/>
+          <w:sz w:val="22"/>
+          <w:lang w:val="uk-UA" w:eastAsia="uk-UA"/>
+        </w:rPr>
+        <w:t>'</w:t>
+      </w:r>
+      <w:r>
+        <w:rPr>
+          <w:rFonts w:ascii="Consolas" w:eastAsia="Times New Roman" w:hAnsi="Consolas" w:cs="Times New Roman"/>
+          <w:noProof/>
+          <w:color w:val="CE9178"/>
+          <w:sz w:val="22"/>
+          <w:lang w:eastAsia="uk-UA"/>
+        </w:rPr>
+        <w:t>grade</w:t>
+      </w:r>
+      <w:r>
+        <w:rPr>
+          <w:rFonts w:ascii="Consolas" w:eastAsia="Times New Roman" w:hAnsi="Consolas" w:cs="Times New Roman"/>
+          <w:noProof/>
+          <w:color w:val="CE9178"/>
+          <w:sz w:val="22"/>
+          <w:lang w:val="uk-UA" w:eastAsia="uk-UA"/>
+        </w:rPr>
+        <w:t>'</w:t>
+      </w:r>
+      <w:r>
+        <w:rPr>
+          <w:rFonts w:ascii="Consolas" w:eastAsia="Times New Roman" w:hAnsi="Consolas" w:cs="Times New Roman"/>
+          <w:noProof/>
+          <w:color w:val="CCCCCC"/>
+          <w:sz w:val="22"/>
+          <w:lang w:val="uk-UA" w:eastAsia="uk-UA"/>
+        </w:rPr>
+        <w:t xml:space="preserve">: </w:t>
+      </w:r>
+      <w:r>
+        <w:rPr>
+          <w:rFonts w:ascii="Consolas" w:eastAsia="Times New Roman" w:hAnsi="Consolas" w:cs="Times New Roman"/>
+          <w:noProof/>
+          <w:color w:val="B5CEA8"/>
+          <w:sz w:val="22"/>
+          <w:lang w:val="uk-UA" w:eastAsia="uk-UA"/>
+        </w:rPr>
+        <w:t>110</w:t>
+      </w:r>
+      <w:r>
+        <w:rPr>
+          <w:rFonts w:ascii="Consolas" w:eastAsia="Times New Roman" w:hAnsi="Consolas" w:cs="Times New Roman"/>
+          <w:noProof/>
+          <w:color w:val="CCCCCC"/>
+          <w:sz w:val="22"/>
+          <w:lang w:val="uk-UA" w:eastAsia="uk-UA"/>
+        </w:rPr>
+        <w:t>},</w:t>
+      </w:r>
+    </w:p>
+    <w:p>
+      <w:pPr>
+        <w:shd w:val="clear" w:color="auto" w:fill="1F1F1F"/>
+        <w:spacing w:after="0" w:line="360" w:lineRule="atLeast"/>
+        <w:ind w:left="709" w:firstLine="0"/>
+        <w:jc w:val="left"/>
+        <w:rPr>
+          <w:rFonts w:ascii="Consolas" w:eastAsia="Times New Roman" w:hAnsi="Consolas" w:cs="Times New Roman"/>
+          <w:noProof/>
+          <w:color w:val="CCCCCC"/>
+          <w:sz w:val="22"/>
+          <w:lang w:val="uk-UA" w:eastAsia="uk-UA"/>
+        </w:rPr>
+      </w:pPr>
+      <w:r>
+        <w:rPr>
+          <w:rFonts w:ascii="Consolas" w:eastAsia="Times New Roman" w:hAnsi="Consolas" w:cs="Times New Roman"/>
+          <w:noProof/>
+          <w:color w:val="CCCCCC"/>
+          <w:sz w:val="22"/>
+          <w:lang w:eastAsia="uk-UA"/>
+        </w:rPr>
+        <w:t> </w:t>
+      </w:r>
+      <w:r>
+        <w:rPr>
+          <w:rFonts w:ascii="Consolas" w:eastAsia="Times New Roman" w:hAnsi="Consolas" w:cs="Times New Roman"/>
+          <w:noProof/>
+          <w:color w:val="CCCCCC"/>
+          <w:sz w:val="22"/>
+          <w:lang w:val="uk-UA" w:eastAsia="uk-UA"/>
+        </w:rPr>
+        <w:t xml:space="preserve"> </w:t>
+      </w:r>
+      <w:r>
+        <w:rPr>
+          <w:rFonts w:ascii="Consolas" w:eastAsia="Times New Roman" w:hAnsi="Consolas" w:cs="Times New Roman"/>
+          <w:noProof/>
+          <w:color w:val="CCCCCC"/>
+          <w:sz w:val="22"/>
+          <w:lang w:eastAsia="uk-UA"/>
+        </w:rPr>
+        <w:t> </w:t>
+      </w:r>
+      <w:r>
+        <w:rPr>
+          <w:rFonts w:ascii="Consolas" w:eastAsia="Times New Roman" w:hAnsi="Consolas" w:cs="Times New Roman"/>
+          <w:noProof/>
+          <w:color w:val="CCCCCC"/>
+          <w:sz w:val="22"/>
+          <w:lang w:val="uk-UA" w:eastAsia="uk-UA"/>
+        </w:rPr>
+        <w:t xml:space="preserve"> </w:t>
+      </w:r>
+      <w:r>
+        <w:rPr>
+          <w:rFonts w:ascii="Consolas" w:eastAsia="Times New Roman" w:hAnsi="Consolas" w:cs="Times New Roman"/>
+          <w:noProof/>
+          <w:color w:val="CCCCCC"/>
+          <w:sz w:val="22"/>
+          <w:lang w:eastAsia="uk-UA"/>
+        </w:rPr>
+        <w:t> </w:t>
+      </w:r>
+      <w:r>
+        <w:rPr>
+          <w:rFonts w:ascii="Consolas" w:eastAsia="Times New Roman" w:hAnsi="Consolas" w:cs="Times New Roman"/>
+          <w:noProof/>
+          <w:color w:val="CCCCCC"/>
+          <w:sz w:val="22"/>
+          <w:lang w:val="uk-UA" w:eastAsia="uk-UA"/>
+        </w:rPr>
+        <w:t xml:space="preserve"> </w:t>
+      </w:r>
+      <w:r>
+        <w:rPr>
+          <w:rFonts w:ascii="Consolas" w:eastAsia="Times New Roman" w:hAnsi="Consolas" w:cs="Times New Roman"/>
+          <w:noProof/>
+          <w:color w:val="CCCCCC"/>
+          <w:sz w:val="22"/>
+          <w:lang w:eastAsia="uk-UA"/>
+        </w:rPr>
+        <w:t> </w:t>
+      </w:r>
+      <w:r>
+        <w:rPr>
+          <w:rFonts w:ascii="Consolas" w:eastAsia="Times New Roman" w:hAnsi="Consolas" w:cs="Times New Roman"/>
+          <w:noProof/>
+          <w:color w:val="CCCCCC"/>
+          <w:sz w:val="22"/>
+          <w:lang w:val="uk-UA" w:eastAsia="uk-UA"/>
+        </w:rPr>
+        <w:t xml:space="preserve"> </w:t>
+      </w:r>
+      <w:r>
+        <w:rPr>
+          <w:rFonts w:ascii="Consolas" w:eastAsia="Times New Roman" w:hAnsi="Consolas" w:cs="Times New Roman"/>
+          <w:noProof/>
+          <w:color w:val="CCCCCC"/>
+          <w:sz w:val="22"/>
+          <w:lang w:eastAsia="uk-UA"/>
+        </w:rPr>
+        <w:t> </w:t>
+      </w:r>
+      <w:r>
+        <w:rPr>
+          <w:rFonts w:ascii="Consolas" w:eastAsia="Times New Roman" w:hAnsi="Consolas" w:cs="Times New Roman"/>
+          <w:noProof/>
+          <w:color w:val="CCCCCC"/>
+          <w:sz w:val="22"/>
+          <w:lang w:val="uk-UA" w:eastAsia="uk-UA"/>
+        </w:rPr>
+        <w:t xml:space="preserve"> </w:t>
+      </w:r>
+      <w:r>
+        <w:rPr>
+          <w:rFonts w:ascii="Consolas" w:eastAsia="Times New Roman" w:hAnsi="Consolas" w:cs="Times New Roman"/>
+          <w:noProof/>
+          <w:color w:val="CCCCCC"/>
+          <w:sz w:val="22"/>
+          <w:lang w:eastAsia="uk-UA"/>
+        </w:rPr>
+        <w:t> </w:t>
+      </w:r>
+      <w:r>
+        <w:rPr>
+          <w:rFonts w:ascii="Consolas" w:eastAsia="Times New Roman" w:hAnsi="Consolas" w:cs="Times New Roman"/>
+          <w:noProof/>
+          <w:color w:val="CCCCCC"/>
+          <w:sz w:val="22"/>
+          <w:lang w:val="uk-UA" w:eastAsia="uk-UA"/>
+        </w:rPr>
+        <w:t xml:space="preserve"> {</w:t>
+      </w:r>
+      <w:r>
+        <w:rPr>
+          <w:rFonts w:ascii="Consolas" w:eastAsia="Times New Roman" w:hAnsi="Consolas" w:cs="Times New Roman"/>
+          <w:noProof/>
+          <w:color w:val="CE9178"/>
+          <w:sz w:val="22"/>
+          <w:lang w:val="uk-UA" w:eastAsia="uk-UA"/>
+        </w:rPr>
+        <w:t>'</w:t>
+      </w:r>
+      <w:r>
+        <w:rPr>
+          <w:rFonts w:ascii="Consolas" w:eastAsia="Times New Roman" w:hAnsi="Consolas" w:cs="Times New Roman"/>
+          <w:noProof/>
+          <w:color w:val="CE9178"/>
+          <w:sz w:val="22"/>
+          <w:lang w:eastAsia="uk-UA"/>
+        </w:rPr>
+        <w:t>name</w:t>
+      </w:r>
+      <w:r>
+        <w:rPr>
+          <w:rFonts w:ascii="Consolas" w:eastAsia="Times New Roman" w:hAnsi="Consolas" w:cs="Times New Roman"/>
+          <w:noProof/>
+          <w:color w:val="CE9178"/>
+          <w:sz w:val="22"/>
+          <w:lang w:val="uk-UA" w:eastAsia="uk-UA"/>
+        </w:rPr>
+        <w:t>'</w:t>
+      </w:r>
+      <w:r>
+        <w:rPr>
+          <w:rFonts w:ascii="Consolas" w:eastAsia="Times New Roman" w:hAnsi="Consolas" w:cs="Times New Roman"/>
+          <w:noProof/>
+          <w:color w:val="CCCCCC"/>
+          <w:sz w:val="22"/>
+          <w:lang w:val="uk-UA" w:eastAsia="uk-UA"/>
+        </w:rPr>
+        <w:t xml:space="preserve">: </w:t>
+      </w:r>
+      <w:r>
+        <w:rPr>
+          <w:rFonts w:ascii="Consolas" w:eastAsia="Times New Roman" w:hAnsi="Consolas" w:cs="Times New Roman"/>
+          <w:noProof/>
+          <w:color w:val="CE9178"/>
+          <w:sz w:val="22"/>
+          <w:lang w:val="uk-UA" w:eastAsia="uk-UA"/>
+        </w:rPr>
+        <w:t>'</w:t>
+      </w:r>
+      <w:r>
+        <w:rPr>
+          <w:rFonts w:ascii="Consolas" w:eastAsia="Times New Roman" w:hAnsi="Consolas" w:cs="Times New Roman"/>
+          <w:noProof/>
+          <w:color w:val="CE9178"/>
+          <w:sz w:val="22"/>
+          <w:lang w:eastAsia="uk-UA"/>
+        </w:rPr>
+        <w:t>Petro</w:t>
+      </w:r>
+      <w:r>
+        <w:rPr>
+          <w:rFonts w:ascii="Consolas" w:eastAsia="Times New Roman" w:hAnsi="Consolas" w:cs="Times New Roman"/>
+          <w:noProof/>
+          <w:color w:val="CE9178"/>
+          <w:sz w:val="22"/>
+          <w:lang w:val="uk-UA" w:eastAsia="uk-UA"/>
+        </w:rPr>
+        <w:t>'</w:t>
+      </w:r>
+      <w:r>
+        <w:rPr>
+          <w:rFonts w:ascii="Consolas" w:eastAsia="Times New Roman" w:hAnsi="Consolas" w:cs="Times New Roman"/>
+          <w:noProof/>
+          <w:color w:val="CCCCCC"/>
+          <w:sz w:val="22"/>
+          <w:lang w:val="uk-UA" w:eastAsia="uk-UA"/>
+        </w:rPr>
+        <w:t xml:space="preserve">, </w:t>
+      </w:r>
+      <w:r>
+        <w:rPr>
+          <w:rFonts w:ascii="Consolas" w:eastAsia="Times New Roman" w:hAnsi="Consolas" w:cs="Times New Roman"/>
+          <w:noProof/>
+          <w:color w:val="CE9178"/>
+          <w:sz w:val="22"/>
+          <w:lang w:val="uk-UA" w:eastAsia="uk-UA"/>
+        </w:rPr>
+        <w:t>'</w:t>
+      </w:r>
+      <w:r>
+        <w:rPr>
+          <w:rFonts w:ascii="Consolas" w:eastAsia="Times New Roman" w:hAnsi="Consolas" w:cs="Times New Roman"/>
+          <w:noProof/>
+          <w:color w:val="CE9178"/>
+          <w:sz w:val="22"/>
+          <w:lang w:eastAsia="uk-UA"/>
+        </w:rPr>
+        <w:t>grade</w:t>
+      </w:r>
+      <w:r>
+        <w:rPr>
+          <w:rFonts w:ascii="Consolas" w:eastAsia="Times New Roman" w:hAnsi="Consolas" w:cs="Times New Roman"/>
+          <w:noProof/>
+          <w:color w:val="CE9178"/>
+          <w:sz w:val="22"/>
+          <w:lang w:val="uk-UA" w:eastAsia="uk-UA"/>
+        </w:rPr>
+        <w:t>'</w:t>
+      </w:r>
+      <w:r>
+        <w:rPr>
+          <w:rFonts w:ascii="Consolas" w:eastAsia="Times New Roman" w:hAnsi="Consolas" w:cs="Times New Roman"/>
+          <w:noProof/>
+          <w:color w:val="CCCCCC"/>
+          <w:sz w:val="22"/>
+          <w:lang w:val="uk-UA" w:eastAsia="uk-UA"/>
+        </w:rPr>
+        <w:t xml:space="preserve">: </w:t>
+      </w:r>
+      <w:r>
+        <w:rPr>
+          <w:rFonts w:ascii="Consolas" w:eastAsia="Times New Roman" w:hAnsi="Consolas" w:cs="Times New Roman"/>
+          <w:noProof/>
+          <w:color w:val="B5CEA8"/>
+          <w:sz w:val="22"/>
+          <w:lang w:val="uk-UA" w:eastAsia="uk-UA"/>
+        </w:rPr>
+        <w:t>65</w:t>
+      </w:r>
+      <w:r>
+        <w:rPr>
+          <w:rFonts w:ascii="Consolas" w:eastAsia="Times New Roman" w:hAnsi="Consolas" w:cs="Times New Roman"/>
+          <w:noProof/>
+          <w:color w:val="CCCCCC"/>
+          <w:sz w:val="22"/>
+          <w:lang w:val="uk-UA" w:eastAsia="uk-UA"/>
+        </w:rPr>
+        <w:t>},</w:t>
+      </w:r>
+    </w:p>
+    <w:p>
+      <w:pPr>
+        <w:shd w:val="clear" w:color="auto" w:fill="1F1F1F"/>
+        <w:spacing w:after="0" w:line="360" w:lineRule="atLeast"/>
+        <w:ind w:left="709" w:firstLine="0"/>
+        <w:jc w:val="left"/>
+        <w:rPr>
+          <w:rFonts w:ascii="Consolas" w:eastAsia="Times New Roman" w:hAnsi="Consolas" w:cs="Times New Roman"/>
+          <w:noProof/>
+          <w:color w:val="CCCCCC"/>
+          <w:sz w:val="22"/>
+          <w:lang w:val="uk-UA" w:eastAsia="uk-UA"/>
+        </w:rPr>
+      </w:pPr>
+      <w:r>
+        <w:rPr>
+          <w:rFonts w:ascii="Consolas" w:eastAsia="Times New Roman" w:hAnsi="Consolas" w:cs="Times New Roman"/>
+          <w:noProof/>
+          <w:color w:val="CCCCCC"/>
+          <w:sz w:val="22"/>
+          <w:lang w:eastAsia="uk-UA"/>
+        </w:rPr>
+        <w:t> </w:t>
+      </w:r>
+      <w:r>
+        <w:rPr>
+          <w:rFonts w:ascii="Consolas" w:eastAsia="Times New Roman" w:hAnsi="Consolas" w:cs="Times New Roman"/>
+          <w:noProof/>
+          <w:color w:val="CCCCCC"/>
+          <w:sz w:val="22"/>
+          <w:lang w:val="uk-UA" w:eastAsia="uk-UA"/>
+        </w:rPr>
+        <w:t xml:space="preserve"> </w:t>
+      </w:r>
+      <w:r>
+        <w:rPr>
+          <w:rFonts w:ascii="Consolas" w:eastAsia="Times New Roman" w:hAnsi="Consolas" w:cs="Times New Roman"/>
+          <w:noProof/>
+          <w:color w:val="CCCCCC"/>
+          <w:sz w:val="22"/>
+          <w:lang w:eastAsia="uk-UA"/>
+        </w:rPr>
+        <w:t> </w:t>
+      </w:r>
+      <w:r>
+        <w:rPr>
+          <w:rFonts w:ascii="Consolas" w:eastAsia="Times New Roman" w:hAnsi="Consolas" w:cs="Times New Roman"/>
+          <w:noProof/>
+          <w:color w:val="CCCCCC"/>
+          <w:sz w:val="22"/>
+          <w:lang w:val="uk-UA" w:eastAsia="uk-UA"/>
+        </w:rPr>
+        <w:t xml:space="preserve"> </w:t>
+      </w:r>
+      <w:r>
+        <w:rPr>
+          <w:rFonts w:ascii="Consolas" w:eastAsia="Times New Roman" w:hAnsi="Consolas" w:cs="Times New Roman"/>
+          <w:noProof/>
+          <w:color w:val="CCCCCC"/>
+          <w:sz w:val="22"/>
+          <w:lang w:eastAsia="uk-UA"/>
+        </w:rPr>
+        <w:t> </w:t>
+      </w:r>
+      <w:r>
+        <w:rPr>
+          <w:rFonts w:ascii="Consolas" w:eastAsia="Times New Roman" w:hAnsi="Consolas" w:cs="Times New Roman"/>
+          <w:noProof/>
+          <w:color w:val="CCCCCC"/>
+          <w:sz w:val="22"/>
+          <w:lang w:val="uk-UA" w:eastAsia="uk-UA"/>
+        </w:rPr>
+        <w:t xml:space="preserve"> </w:t>
+      </w:r>
+      <w:r>
+        <w:rPr>
+          <w:rFonts w:ascii="Consolas" w:eastAsia="Times New Roman" w:hAnsi="Consolas" w:cs="Times New Roman"/>
+          <w:noProof/>
+          <w:color w:val="CCCCCC"/>
+          <w:sz w:val="22"/>
+          <w:lang w:eastAsia="uk-UA"/>
+        </w:rPr>
+        <w:t> </w:t>
+      </w:r>
+      <w:r>
+        <w:rPr>
+          <w:rFonts w:ascii="Consolas" w:eastAsia="Times New Roman" w:hAnsi="Consolas" w:cs="Times New Roman"/>
+          <w:noProof/>
+          <w:color w:val="CCCCCC"/>
+          <w:sz w:val="22"/>
+          <w:lang w:val="uk-UA" w:eastAsia="uk-UA"/>
+        </w:rPr>
+        <w:t xml:space="preserve"> </w:t>
+      </w:r>
+      <w:r>
+        <w:rPr>
+          <w:rFonts w:ascii="Consolas" w:eastAsia="Times New Roman" w:hAnsi="Consolas" w:cs="Times New Roman"/>
+          <w:noProof/>
+          <w:color w:val="CCCCCC"/>
+          <w:sz w:val="22"/>
+          <w:lang w:eastAsia="uk-UA"/>
+        </w:rPr>
+        <w:t> </w:t>
+      </w:r>
+      <w:r>
+        <w:rPr>
+          <w:rFonts w:ascii="Consolas" w:eastAsia="Times New Roman" w:hAnsi="Consolas" w:cs="Times New Roman"/>
+          <w:noProof/>
+          <w:color w:val="CCCCCC"/>
+          <w:sz w:val="22"/>
+          <w:lang w:val="uk-UA" w:eastAsia="uk-UA"/>
+        </w:rPr>
+        <w:t xml:space="preserve"> </w:t>
+      </w:r>
+      <w:r>
+        <w:rPr>
+          <w:rFonts w:ascii="Consolas" w:eastAsia="Times New Roman" w:hAnsi="Consolas" w:cs="Times New Roman"/>
+          <w:noProof/>
+          <w:color w:val="CCCCCC"/>
+          <w:sz w:val="22"/>
+          <w:lang w:eastAsia="uk-UA"/>
+        </w:rPr>
+        <w:t> </w:t>
+      </w:r>
+      <w:r>
+        <w:rPr>
+          <w:rFonts w:ascii="Consolas" w:eastAsia="Times New Roman" w:hAnsi="Consolas" w:cs="Times New Roman"/>
+          <w:noProof/>
+          <w:color w:val="CCCCCC"/>
+          <w:sz w:val="22"/>
+          <w:lang w:val="uk-UA" w:eastAsia="uk-UA"/>
+        </w:rPr>
+        <w:t xml:space="preserve"> {</w:t>
+      </w:r>
+      <w:r>
+        <w:rPr>
+          <w:rFonts w:ascii="Consolas" w:eastAsia="Times New Roman" w:hAnsi="Consolas" w:cs="Times New Roman"/>
+          <w:noProof/>
+          <w:color w:val="CE9178"/>
+          <w:sz w:val="22"/>
+          <w:lang w:val="uk-UA" w:eastAsia="uk-UA"/>
+        </w:rPr>
+        <w:t>'</w:t>
+      </w:r>
+      <w:r>
+        <w:rPr>
+          <w:rFonts w:ascii="Consolas" w:eastAsia="Times New Roman" w:hAnsi="Consolas" w:cs="Times New Roman"/>
+          <w:noProof/>
+          <w:color w:val="CE9178"/>
+          <w:sz w:val="22"/>
+          <w:lang w:eastAsia="uk-UA"/>
+        </w:rPr>
+        <w:t>name</w:t>
+      </w:r>
+      <w:r>
+        <w:rPr>
+          <w:rFonts w:ascii="Consolas" w:eastAsia="Times New Roman" w:hAnsi="Consolas" w:cs="Times New Roman"/>
+          <w:noProof/>
+          <w:color w:val="CE9178"/>
+          <w:sz w:val="22"/>
+          <w:lang w:val="uk-UA" w:eastAsia="uk-UA"/>
+        </w:rPr>
+        <w:t>'</w:t>
+      </w:r>
+      <w:r>
+        <w:rPr>
+          <w:rFonts w:ascii="Consolas" w:eastAsia="Times New Roman" w:hAnsi="Consolas" w:cs="Times New Roman"/>
+          <w:noProof/>
+          <w:color w:val="CCCCCC"/>
+          <w:sz w:val="22"/>
+          <w:lang w:val="uk-UA" w:eastAsia="uk-UA"/>
+        </w:rPr>
+        <w:t xml:space="preserve">: </w:t>
+      </w:r>
+      <w:r>
+        <w:rPr>
+          <w:rFonts w:ascii="Consolas" w:eastAsia="Times New Roman" w:hAnsi="Consolas" w:cs="Times New Roman"/>
+          <w:noProof/>
+          <w:color w:val="CE9178"/>
+          <w:sz w:val="22"/>
+          <w:lang w:val="uk-UA" w:eastAsia="uk-UA"/>
+        </w:rPr>
+        <w:t>'</w:t>
+      </w:r>
+      <w:r>
+        <w:rPr>
+          <w:rFonts w:ascii="Consolas" w:eastAsia="Times New Roman" w:hAnsi="Consolas" w:cs="Times New Roman"/>
+          <w:noProof/>
+          <w:color w:val="CE9178"/>
+          <w:sz w:val="22"/>
+          <w:lang w:eastAsia="uk-UA"/>
+        </w:rPr>
+        <w:t>Ihor</w:t>
+      </w:r>
+      <w:r>
+        <w:rPr>
+          <w:rFonts w:ascii="Consolas" w:eastAsia="Times New Roman" w:hAnsi="Consolas" w:cs="Times New Roman"/>
+          <w:noProof/>
+          <w:color w:val="CE9178"/>
+          <w:sz w:val="22"/>
+          <w:lang w:val="uk-UA" w:eastAsia="uk-UA"/>
+        </w:rPr>
+        <w:t>'</w:t>
+      </w:r>
+      <w:r>
+        <w:rPr>
+          <w:rFonts w:ascii="Consolas" w:eastAsia="Times New Roman" w:hAnsi="Consolas" w:cs="Times New Roman"/>
+          <w:noProof/>
+          <w:color w:val="CCCCCC"/>
+          <w:sz w:val="22"/>
+          <w:lang w:val="uk-UA" w:eastAsia="uk-UA"/>
+        </w:rPr>
+        <w:t xml:space="preserve">, </w:t>
+      </w:r>
+      <w:r>
+        <w:rPr>
+          <w:rFonts w:ascii="Consolas" w:eastAsia="Times New Roman" w:hAnsi="Consolas" w:cs="Times New Roman"/>
+          <w:noProof/>
+          <w:color w:val="CE9178"/>
+          <w:sz w:val="22"/>
+          <w:lang w:val="uk-UA" w:eastAsia="uk-UA"/>
+        </w:rPr>
+        <w:t>'</w:t>
+      </w:r>
+      <w:r>
+        <w:rPr>
+          <w:rFonts w:ascii="Consolas" w:eastAsia="Times New Roman" w:hAnsi="Consolas" w:cs="Times New Roman"/>
+          <w:noProof/>
+          <w:color w:val="CE9178"/>
+          <w:sz w:val="22"/>
+          <w:lang w:eastAsia="uk-UA"/>
+        </w:rPr>
+        <w:t>grade</w:t>
+      </w:r>
+      <w:r>
+        <w:rPr>
+          <w:rFonts w:ascii="Consolas" w:eastAsia="Times New Roman" w:hAnsi="Consolas" w:cs="Times New Roman"/>
+          <w:noProof/>
+          <w:color w:val="CE9178"/>
+          <w:sz w:val="22"/>
+          <w:lang w:val="uk-UA" w:eastAsia="uk-UA"/>
+        </w:rPr>
+        <w:t>'</w:t>
+      </w:r>
+      <w:r>
+        <w:rPr>
+          <w:rFonts w:ascii="Consolas" w:eastAsia="Times New Roman" w:hAnsi="Consolas" w:cs="Times New Roman"/>
+          <w:noProof/>
+          <w:color w:val="CCCCCC"/>
+          <w:sz w:val="22"/>
+          <w:lang w:val="uk-UA" w:eastAsia="uk-UA"/>
+        </w:rPr>
+        <w:t xml:space="preserve">: </w:t>
+      </w:r>
+      <w:r>
+        <w:rPr>
+          <w:rFonts w:ascii="Consolas" w:eastAsia="Times New Roman" w:hAnsi="Consolas" w:cs="Times New Roman"/>
+          <w:noProof/>
+          <w:color w:val="B5CEA8"/>
+          <w:sz w:val="22"/>
+          <w:lang w:val="uk-UA" w:eastAsia="uk-UA"/>
+        </w:rPr>
+        <w:t>100</w:t>
+      </w:r>
+      <w:r>
+        <w:rPr>
+          <w:rFonts w:ascii="Consolas" w:eastAsia="Times New Roman" w:hAnsi="Consolas" w:cs="Times New Roman"/>
+          <w:noProof/>
+          <w:color w:val="CCCCCC"/>
+          <w:sz w:val="22"/>
+          <w:lang w:val="uk-UA" w:eastAsia="uk-UA"/>
+        </w:rPr>
+        <w:t>},</w:t>
+      </w:r>
+    </w:p>
+    <w:p>
+      <w:pPr>
+        <w:shd w:val="clear" w:color="auto" w:fill="1F1F1F"/>
+        <w:spacing w:after="0" w:line="360" w:lineRule="atLeast"/>
+        <w:ind w:left="709" w:firstLine="0"/>
+        <w:jc w:val="left"/>
+        <w:rPr>
+          <w:rFonts w:ascii="Consolas" w:eastAsia="Times New Roman" w:hAnsi="Consolas" w:cs="Times New Roman"/>
+          <w:noProof/>
+          <w:color w:val="CCCCCC"/>
+          <w:sz w:val="22"/>
+          <w:lang w:eastAsia="uk-UA"/>
+        </w:rPr>
+      </w:pPr>
+      <w:r>
+        <w:rPr>
+          <w:rFonts w:ascii="Consolas" w:eastAsia="Times New Roman" w:hAnsi="Consolas" w:cs="Times New Roman"/>
+          <w:noProof/>
+          <w:color w:val="CCCCCC"/>
+          <w:sz w:val="22"/>
+          <w:lang w:eastAsia="uk-UA"/>
+        </w:rPr>
+        <w:t> </w:t>
+      </w:r>
+      <w:r>
+        <w:rPr>
+          <w:rFonts w:ascii="Consolas" w:eastAsia="Times New Roman" w:hAnsi="Consolas" w:cs="Times New Roman"/>
+          <w:noProof/>
+          <w:color w:val="CCCCCC"/>
+          <w:sz w:val="22"/>
+          <w:lang w:val="uk-UA" w:eastAsia="uk-UA"/>
+        </w:rPr>
+        <w:t xml:space="preserve"> </w:t>
+      </w:r>
+      <w:r>
+        <w:rPr>
+          <w:rFonts w:ascii="Consolas" w:eastAsia="Times New Roman" w:hAnsi="Consolas" w:cs="Times New Roman"/>
+          <w:noProof/>
+          <w:color w:val="CCCCCC"/>
+          <w:sz w:val="22"/>
+          <w:lang w:eastAsia="uk-UA"/>
+        </w:rPr>
+        <w:t> </w:t>
+      </w:r>
+      <w:r>
+        <w:rPr>
+          <w:rFonts w:ascii="Consolas" w:eastAsia="Times New Roman" w:hAnsi="Consolas" w:cs="Times New Roman"/>
+          <w:noProof/>
+          <w:color w:val="CCCCCC"/>
+          <w:sz w:val="22"/>
+          <w:lang w:val="uk-UA" w:eastAsia="uk-UA"/>
+        </w:rPr>
+        <w:t xml:space="preserve"> </w:t>
+      </w:r>
+      <w:r>
+        <w:rPr>
+          <w:rFonts w:ascii="Consolas" w:eastAsia="Times New Roman" w:hAnsi="Consolas" w:cs="Times New Roman"/>
+          <w:noProof/>
+          <w:color w:val="CCCCCC"/>
+          <w:sz w:val="22"/>
+          <w:lang w:eastAsia="uk-UA"/>
+        </w:rPr>
+        <w:t> </w:t>
+      </w:r>
+      <w:r>
+        <w:rPr>
+          <w:rFonts w:ascii="Consolas" w:eastAsia="Times New Roman" w:hAnsi="Consolas" w:cs="Times New Roman"/>
+          <w:noProof/>
+          <w:color w:val="CCCCCC"/>
+          <w:sz w:val="22"/>
+          <w:lang w:val="uk-UA" w:eastAsia="uk-UA"/>
+        </w:rPr>
+        <w:t xml:space="preserve"> </w:t>
+      </w:r>
+      <w:r>
+        <w:rPr>
+          <w:rFonts w:ascii="Consolas" w:eastAsia="Times New Roman" w:hAnsi="Consolas" w:cs="Times New Roman"/>
+          <w:noProof/>
+          <w:color w:val="CCCCCC"/>
+          <w:sz w:val="22"/>
+          <w:lang w:eastAsia="uk-UA"/>
+        </w:rPr>
+        <w:t> </w:t>
+      </w:r>
+      <w:r>
+        <w:rPr>
+          <w:rFonts w:ascii="Consolas" w:eastAsia="Times New Roman" w:hAnsi="Consolas" w:cs="Times New Roman"/>
+          <w:noProof/>
+          <w:color w:val="CCCCCC"/>
+          <w:sz w:val="22"/>
+          <w:lang w:val="uk-UA" w:eastAsia="uk-UA"/>
+        </w:rPr>
+        <w:t xml:space="preserve"> </w:t>
+      </w:r>
+      <w:r>
+        <w:rPr>
+          <w:rFonts w:ascii="Consolas" w:eastAsia="Times New Roman" w:hAnsi="Consolas" w:cs="Times New Roman"/>
+          <w:noProof/>
+          <w:color w:val="CCCCCC"/>
+          <w:sz w:val="22"/>
+          <w:lang w:eastAsia="uk-UA"/>
+        </w:rPr>
+        <w:t> </w:t>
+      </w:r>
+      <w:r>
+        <w:rPr>
+          <w:rFonts w:ascii="Consolas" w:eastAsia="Times New Roman" w:hAnsi="Consolas" w:cs="Times New Roman"/>
+          <w:noProof/>
+          <w:color w:val="CCCCCC"/>
+          <w:sz w:val="22"/>
+          <w:lang w:val="uk-UA" w:eastAsia="uk-UA"/>
+        </w:rPr>
+        <w:t xml:space="preserve"> </w:t>
+      </w:r>
+      <w:r>
+        <w:rPr>
+          <w:rFonts w:ascii="Consolas" w:eastAsia="Times New Roman" w:hAnsi="Consolas" w:cs="Times New Roman"/>
+          <w:noProof/>
+          <w:color w:val="CCCCCC"/>
+          <w:sz w:val="22"/>
+          <w:lang w:eastAsia="uk-UA"/>
+        </w:rPr>
+        <w:t> </w:t>
+      </w:r>
+      <w:r>
+        <w:rPr>
+          <w:rFonts w:ascii="Consolas" w:eastAsia="Times New Roman" w:hAnsi="Consolas" w:cs="Times New Roman"/>
+          <w:noProof/>
+          <w:color w:val="CCCCCC"/>
+          <w:sz w:val="22"/>
+          <w:lang w:val="uk-UA" w:eastAsia="uk-UA"/>
+        </w:rPr>
+        <w:t xml:space="preserve"> </w:t>
+      </w:r>
+      <w:r>
+        <w:rPr>
+          <w:rFonts w:ascii="Consolas" w:eastAsia="Times New Roman" w:hAnsi="Consolas" w:cs="Times New Roman"/>
+          <w:noProof/>
+          <w:color w:val="CCCCCC"/>
+          <w:sz w:val="22"/>
+          <w:lang w:eastAsia="uk-UA"/>
+        </w:rPr>
+        <w:t>{</w:t>
+      </w:r>
+      <w:r>
+        <w:rPr>
+          <w:rFonts w:ascii="Consolas" w:eastAsia="Times New Roman" w:hAnsi="Consolas" w:cs="Times New Roman"/>
+          <w:noProof/>
+          <w:color w:val="CE9178"/>
+          <w:sz w:val="22"/>
+          <w:lang w:eastAsia="uk-UA"/>
+        </w:rPr>
+        <w:t>'name'</w:t>
+      </w:r>
+      <w:r>
+        <w:rPr>
+          <w:rFonts w:ascii="Consolas" w:eastAsia="Times New Roman" w:hAnsi="Consolas" w:cs="Times New Roman"/>
+          <w:noProof/>
+          <w:color w:val="CCCCCC"/>
+          <w:sz w:val="22"/>
+          <w:lang w:eastAsia="uk-UA"/>
+        </w:rPr>
+        <w:t xml:space="preserve">: </w:t>
+      </w:r>
+      <w:r>
+        <w:rPr>
+          <w:rFonts w:ascii="Consolas" w:eastAsia="Times New Roman" w:hAnsi="Consolas" w:cs="Times New Roman"/>
+          <w:noProof/>
+          <w:color w:val="CE9178"/>
+          <w:sz w:val="22"/>
+          <w:lang w:eastAsia="uk-UA"/>
+        </w:rPr>
+        <w:t>'NotPetr'</w:t>
+      </w:r>
+      <w:r>
+        <w:rPr>
+          <w:rFonts w:ascii="Consolas" w:eastAsia="Times New Roman" w:hAnsi="Consolas" w:cs="Times New Roman"/>
+          <w:noProof/>
+          <w:color w:val="CCCCCC"/>
+          <w:sz w:val="22"/>
+          <w:lang w:eastAsia="uk-UA"/>
+        </w:rPr>
+        <w:t xml:space="preserve">, </w:t>
+      </w:r>
+      <w:r>
+        <w:rPr>
+          <w:rFonts w:ascii="Consolas" w:eastAsia="Times New Roman" w:hAnsi="Consolas" w:cs="Times New Roman"/>
+          <w:noProof/>
+          <w:color w:val="CE9178"/>
+          <w:sz w:val="22"/>
+          <w:lang w:eastAsia="uk-UA"/>
+        </w:rPr>
+        <w:t>'grade'</w:t>
+      </w:r>
+      <w:r>
+        <w:rPr>
+          <w:rFonts w:ascii="Consolas" w:eastAsia="Times New Roman" w:hAnsi="Consolas" w:cs="Times New Roman"/>
+          <w:noProof/>
+          <w:color w:val="CCCCCC"/>
+          <w:sz w:val="22"/>
+          <w:lang w:eastAsia="uk-UA"/>
+        </w:rPr>
+        <w:t xml:space="preserve">: </w:t>
+      </w:r>
+      <w:r>
+        <w:rPr>
+          <w:rFonts w:ascii="Consolas" w:eastAsia="Times New Roman" w:hAnsi="Consolas" w:cs="Times New Roman"/>
+          <w:noProof/>
+          <w:color w:val="B5CEA8"/>
+          <w:sz w:val="22"/>
+          <w:lang w:eastAsia="uk-UA"/>
+        </w:rPr>
+        <w:t>70</w:t>
+      </w:r>
+      <w:r>
+        <w:rPr>
+          <w:rFonts w:ascii="Consolas" w:eastAsia="Times New Roman" w:hAnsi="Consolas" w:cs="Times New Roman"/>
+          <w:noProof/>
+          <w:color w:val="CCCCCC"/>
+          <w:sz w:val="22"/>
+          <w:lang w:eastAsia="uk-UA"/>
+        </w:rPr>
+        <w:t>}]</w:t>
+      </w:r>
+    </w:p>
+    <w:p>
+      <w:pPr>
+        <w:shd w:val="clear" w:color="auto" w:fill="1F1F1F"/>
+        <w:spacing w:after="0" w:line="360" w:lineRule="atLeast"/>
+        <w:ind w:left="709" w:firstLine="0"/>
+        <w:jc w:val="left"/>
+        <w:rPr>
+          <w:rFonts w:ascii="Consolas" w:eastAsia="Times New Roman" w:hAnsi="Consolas" w:cs="Times New Roman"/>
+          <w:noProof/>
+          <w:color w:val="CCCCCC"/>
+          <w:sz w:val="22"/>
+          <w:lang w:eastAsia="uk-UA"/>
+        </w:rPr>
+      </w:pPr>
+    </w:p>
+    <w:p>
+      <w:pPr>
+        <w:shd w:val="clear" w:color="auto" w:fill="1F1F1F"/>
+        <w:spacing w:after="0" w:line="360" w:lineRule="atLeast"/>
+        <w:ind w:left="709" w:firstLine="0"/>
+        <w:jc w:val="left"/>
+        <w:rPr>
+          <w:rFonts w:ascii="Consolas" w:eastAsia="Times New Roman" w:hAnsi="Consolas" w:cs="Times New Roman"/>
+          <w:noProof/>
+          <w:color w:val="CCCCCC"/>
+          <w:sz w:val="22"/>
+          <w:lang w:eastAsia="uk-UA"/>
+        </w:rPr>
+      </w:pPr>
+      <w:r>
+        <w:rPr>
+          <w:rFonts w:ascii="Consolas" w:eastAsia="Times New Roman" w:hAnsi="Consolas" w:cs="Times New Roman"/>
+          <w:noProof/>
+          <w:color w:val="9CDCFE"/>
+          <w:sz w:val="22"/>
+          <w:lang w:eastAsia="uk-UA"/>
+        </w:rPr>
+        <w:t>getName</w:t>
+      </w:r>
+      <w:r>
+        <w:rPr>
+          <w:rFonts w:ascii="Consolas" w:eastAsia="Times New Roman" w:hAnsi="Consolas" w:cs="Times New Roman"/>
+          <w:noProof/>
+          <w:color w:val="CCCCCC"/>
+          <w:sz w:val="22"/>
+          <w:lang w:eastAsia="uk-UA"/>
+        </w:rPr>
+        <w:t xml:space="preserve"> </w:t>
+      </w:r>
+      <w:r>
+        <w:rPr>
+          <w:rFonts w:ascii="Consolas" w:eastAsia="Times New Roman" w:hAnsi="Consolas" w:cs="Times New Roman"/>
+          <w:noProof/>
+          <w:color w:val="D4D4D4"/>
+          <w:sz w:val="22"/>
+          <w:lang w:eastAsia="uk-UA"/>
+        </w:rPr>
+        <w:t>=</w:t>
+      </w:r>
+      <w:r>
+        <w:rPr>
+          <w:rFonts w:ascii="Consolas" w:eastAsia="Times New Roman" w:hAnsi="Consolas" w:cs="Times New Roman"/>
+          <w:noProof/>
+          <w:color w:val="CCCCCC"/>
+          <w:sz w:val="22"/>
+          <w:lang w:eastAsia="uk-UA"/>
+        </w:rPr>
+        <w:t xml:space="preserve"> </w:t>
+      </w:r>
+      <w:r>
+        <w:rPr>
+          <w:rFonts w:ascii="Consolas" w:eastAsia="Times New Roman" w:hAnsi="Consolas" w:cs="Times New Roman"/>
+          <w:noProof/>
+          <w:color w:val="569CD6"/>
+          <w:sz w:val="22"/>
+          <w:lang w:eastAsia="uk-UA"/>
+        </w:rPr>
+        <w:t>lambda</w:t>
+      </w:r>
+      <w:r>
+        <w:rPr>
+          <w:rFonts w:ascii="Consolas" w:eastAsia="Times New Roman" w:hAnsi="Consolas" w:cs="Times New Roman"/>
+          <w:noProof/>
+          <w:color w:val="CCCCCC"/>
+          <w:sz w:val="22"/>
+          <w:lang w:eastAsia="uk-UA"/>
+        </w:rPr>
+        <w:t xml:space="preserve"> </w:t>
+      </w:r>
+      <w:r>
+        <w:rPr>
+          <w:rFonts w:ascii="Consolas" w:eastAsia="Times New Roman" w:hAnsi="Consolas" w:cs="Times New Roman"/>
+          <w:noProof/>
+          <w:color w:val="9CDCFE"/>
+          <w:sz w:val="22"/>
+          <w:lang w:eastAsia="uk-UA"/>
+        </w:rPr>
+        <w:t>student</w:t>
+      </w:r>
+      <w:r>
+        <w:rPr>
+          <w:rFonts w:ascii="Consolas" w:eastAsia="Times New Roman" w:hAnsi="Consolas" w:cs="Times New Roman"/>
+          <w:noProof/>
+          <w:color w:val="CCCCCC"/>
+          <w:sz w:val="22"/>
+          <w:lang w:eastAsia="uk-UA"/>
+        </w:rPr>
+        <w:t xml:space="preserve">: </w:t>
+      </w:r>
+      <w:r>
+        <w:rPr>
+          <w:rFonts w:ascii="Consolas" w:eastAsia="Times New Roman" w:hAnsi="Consolas" w:cs="Times New Roman"/>
+          <w:noProof/>
+          <w:color w:val="9CDCFE"/>
+          <w:sz w:val="22"/>
+          <w:lang w:eastAsia="uk-UA"/>
+        </w:rPr>
+        <w:t>student</w:t>
+      </w:r>
+      <w:r>
+        <w:rPr>
+          <w:rFonts w:ascii="Consolas" w:eastAsia="Times New Roman" w:hAnsi="Consolas" w:cs="Times New Roman"/>
+          <w:noProof/>
+          <w:color w:val="CCCCCC"/>
+          <w:sz w:val="22"/>
+          <w:lang w:eastAsia="uk-UA"/>
+        </w:rPr>
+        <w:t>[</w:t>
+      </w:r>
+      <w:r>
+        <w:rPr>
+          <w:rFonts w:ascii="Consolas" w:eastAsia="Times New Roman" w:hAnsi="Consolas" w:cs="Times New Roman"/>
+          <w:noProof/>
+          <w:color w:val="CE9178"/>
+          <w:sz w:val="22"/>
+          <w:lang w:eastAsia="uk-UA"/>
+        </w:rPr>
+        <w:t>'name'</w:t>
+      </w:r>
+      <w:r>
+        <w:rPr>
+          <w:rFonts w:ascii="Consolas" w:eastAsia="Times New Roman" w:hAnsi="Consolas" w:cs="Times New Roman"/>
+          <w:noProof/>
+          <w:color w:val="CCCCCC"/>
+          <w:sz w:val="22"/>
+          <w:lang w:eastAsia="uk-UA"/>
+        </w:rPr>
+        <w:t>]</w:t>
+      </w:r>
+    </w:p>
+    <w:p>
+      <w:pPr>
+        <w:shd w:val="clear" w:color="auto" w:fill="1F1F1F"/>
+        <w:spacing w:after="0" w:line="360" w:lineRule="atLeast"/>
+        <w:ind w:left="709" w:firstLine="0"/>
+        <w:jc w:val="left"/>
+        <w:rPr>
+          <w:rFonts w:ascii="Consolas" w:eastAsia="Times New Roman" w:hAnsi="Consolas" w:cs="Times New Roman"/>
+          <w:noProof/>
+          <w:color w:val="CCCCCC"/>
+          <w:sz w:val="22"/>
+          <w:lang w:eastAsia="uk-UA"/>
+        </w:rPr>
+      </w:pPr>
+      <w:r>
+        <w:rPr>
+          <w:rFonts w:ascii="Consolas" w:eastAsia="Times New Roman" w:hAnsi="Consolas" w:cs="Times New Roman"/>
+          <w:noProof/>
+          <w:color w:val="9CDCFE"/>
+          <w:sz w:val="22"/>
+          <w:lang w:eastAsia="uk-UA"/>
+        </w:rPr>
+        <w:t>getGrade</w:t>
+      </w:r>
+      <w:r>
+        <w:rPr>
+          <w:rFonts w:ascii="Consolas" w:eastAsia="Times New Roman" w:hAnsi="Consolas" w:cs="Times New Roman"/>
+          <w:noProof/>
+          <w:color w:val="CCCCCC"/>
+          <w:sz w:val="22"/>
+          <w:lang w:eastAsia="uk-UA"/>
+        </w:rPr>
+        <w:t xml:space="preserve"> </w:t>
+      </w:r>
+      <w:r>
+        <w:rPr>
+          <w:rFonts w:ascii="Consolas" w:eastAsia="Times New Roman" w:hAnsi="Consolas" w:cs="Times New Roman"/>
+          <w:noProof/>
+          <w:color w:val="D4D4D4"/>
+          <w:sz w:val="22"/>
+          <w:lang w:eastAsia="uk-UA"/>
+        </w:rPr>
+        <w:t>=</w:t>
+      </w:r>
+      <w:r>
+        <w:rPr>
+          <w:rFonts w:ascii="Consolas" w:eastAsia="Times New Roman" w:hAnsi="Consolas" w:cs="Times New Roman"/>
+          <w:noProof/>
+          <w:color w:val="CCCCCC"/>
+          <w:sz w:val="22"/>
+          <w:lang w:eastAsia="uk-UA"/>
+        </w:rPr>
+        <w:t xml:space="preserve"> </w:t>
+      </w:r>
+      <w:r>
+        <w:rPr>
+          <w:rFonts w:ascii="Consolas" w:eastAsia="Times New Roman" w:hAnsi="Consolas" w:cs="Times New Roman"/>
+          <w:noProof/>
+          <w:color w:val="569CD6"/>
+          <w:sz w:val="22"/>
+          <w:lang w:eastAsia="uk-UA"/>
+        </w:rPr>
+        <w:t>lambda</w:t>
+      </w:r>
+      <w:r>
+        <w:rPr>
+          <w:rFonts w:ascii="Consolas" w:eastAsia="Times New Roman" w:hAnsi="Consolas" w:cs="Times New Roman"/>
+          <w:noProof/>
+          <w:color w:val="CCCCCC"/>
+          <w:sz w:val="22"/>
+          <w:lang w:eastAsia="uk-UA"/>
+        </w:rPr>
+        <w:t xml:space="preserve"> </w:t>
+      </w:r>
+      <w:r>
+        <w:rPr>
+          <w:rFonts w:ascii="Consolas" w:eastAsia="Times New Roman" w:hAnsi="Consolas" w:cs="Times New Roman"/>
+          <w:noProof/>
+          <w:color w:val="9CDCFE"/>
+          <w:sz w:val="22"/>
+          <w:lang w:eastAsia="uk-UA"/>
+        </w:rPr>
+        <w:t>student</w:t>
+      </w:r>
+      <w:r>
+        <w:rPr>
+          <w:rFonts w:ascii="Consolas" w:eastAsia="Times New Roman" w:hAnsi="Consolas" w:cs="Times New Roman"/>
+          <w:noProof/>
+          <w:color w:val="CCCCCC"/>
+          <w:sz w:val="22"/>
+          <w:lang w:eastAsia="uk-UA"/>
+        </w:rPr>
+        <w:t xml:space="preserve">: </w:t>
+      </w:r>
+      <w:r>
+        <w:rPr>
+          <w:rFonts w:ascii="Consolas" w:eastAsia="Times New Roman" w:hAnsi="Consolas" w:cs="Times New Roman"/>
+          <w:noProof/>
+          <w:color w:val="4EC9B0"/>
+          <w:sz w:val="22"/>
+          <w:lang w:eastAsia="uk-UA"/>
+        </w:rPr>
+        <w:t>int</w:t>
+      </w:r>
+      <w:r>
+        <w:rPr>
+          <w:rFonts w:ascii="Consolas" w:eastAsia="Times New Roman" w:hAnsi="Consolas" w:cs="Times New Roman"/>
+          <w:noProof/>
+          <w:color w:val="CCCCCC"/>
+          <w:sz w:val="22"/>
+          <w:lang w:eastAsia="uk-UA"/>
+        </w:rPr>
+        <w:t>(</w:t>
+      </w:r>
+      <w:r>
+        <w:rPr>
+          <w:rFonts w:ascii="Consolas" w:eastAsia="Times New Roman" w:hAnsi="Consolas" w:cs="Times New Roman"/>
+          <w:noProof/>
+          <w:color w:val="9CDCFE"/>
+          <w:sz w:val="22"/>
+          <w:lang w:eastAsia="uk-UA"/>
+        </w:rPr>
+        <w:t>student</w:t>
+      </w:r>
+      <w:r>
+        <w:rPr>
+          <w:rFonts w:ascii="Consolas" w:eastAsia="Times New Roman" w:hAnsi="Consolas" w:cs="Times New Roman"/>
+          <w:noProof/>
+          <w:color w:val="CCCCCC"/>
+          <w:sz w:val="22"/>
+          <w:lang w:eastAsia="uk-UA"/>
+        </w:rPr>
+        <w:t>[</w:t>
+      </w:r>
+      <w:r>
+        <w:rPr>
+          <w:rFonts w:ascii="Consolas" w:eastAsia="Times New Roman" w:hAnsi="Consolas" w:cs="Times New Roman"/>
+          <w:noProof/>
+          <w:color w:val="CE9178"/>
+          <w:sz w:val="22"/>
+          <w:lang w:eastAsia="uk-UA"/>
+        </w:rPr>
+        <w:t>'grade'</w:t>
+      </w:r>
+      <w:r>
+        <w:rPr>
+          <w:rFonts w:ascii="Consolas" w:eastAsia="Times New Roman" w:hAnsi="Consolas" w:cs="Times New Roman"/>
+          <w:noProof/>
+          <w:color w:val="CCCCCC"/>
+          <w:sz w:val="22"/>
+          <w:lang w:eastAsia="uk-UA"/>
+        </w:rPr>
+        <w:t>])</w:t>
+      </w:r>
+    </w:p>
+    <w:p>
+      <w:pPr>
+        <w:shd w:val="clear" w:color="auto" w:fill="1F1F1F"/>
+        <w:spacing w:after="0" w:line="360" w:lineRule="atLeast"/>
+        <w:ind w:left="709" w:firstLine="0"/>
+        <w:jc w:val="left"/>
+        <w:rPr>
+          <w:rFonts w:ascii="Consolas" w:eastAsia="Times New Roman" w:hAnsi="Consolas" w:cs="Times New Roman"/>
+          <w:noProof/>
+          <w:color w:val="CCCCCC"/>
+          <w:sz w:val="22"/>
+          <w:lang w:eastAsia="uk-UA"/>
+        </w:rPr>
+      </w:pPr>
+    </w:p>
+    <w:p>
+      <w:pPr>
+        <w:shd w:val="clear" w:color="auto" w:fill="1F1F1F"/>
+        <w:spacing w:after="0" w:line="360" w:lineRule="atLeast"/>
+        <w:ind w:left="709" w:firstLine="0"/>
+        <w:jc w:val="left"/>
+        <w:rPr>
+          <w:rFonts w:ascii="Consolas" w:eastAsia="Times New Roman" w:hAnsi="Consolas" w:cs="Times New Roman"/>
+          <w:noProof/>
+          <w:color w:val="CCCCCC"/>
+          <w:sz w:val="22"/>
+          <w:lang w:eastAsia="uk-UA"/>
+        </w:rPr>
+      </w:pPr>
+      <w:r>
+        <w:rPr>
+          <w:rFonts w:ascii="Consolas" w:eastAsia="Times New Roman" w:hAnsi="Consolas" w:cs="Times New Roman"/>
+          <w:noProof/>
+          <w:color w:val="C586C0"/>
+          <w:sz w:val="22"/>
+          <w:lang w:eastAsia="uk-UA"/>
+        </w:rPr>
+        <w:t>while</w:t>
+      </w:r>
+      <w:r>
+        <w:rPr>
+          <w:rFonts w:ascii="Consolas" w:eastAsia="Times New Roman" w:hAnsi="Consolas" w:cs="Times New Roman"/>
+          <w:noProof/>
+          <w:color w:val="CCCCCC"/>
+          <w:sz w:val="22"/>
+          <w:lang w:eastAsia="uk-UA"/>
+        </w:rPr>
+        <w:t xml:space="preserve"> </w:t>
+      </w:r>
+      <w:r>
+        <w:rPr>
+          <w:rFonts w:ascii="Consolas" w:eastAsia="Times New Roman" w:hAnsi="Consolas" w:cs="Times New Roman"/>
+          <w:noProof/>
+          <w:color w:val="569CD6"/>
+          <w:sz w:val="22"/>
+          <w:lang w:eastAsia="uk-UA"/>
+        </w:rPr>
+        <w:t>True</w:t>
+      </w:r>
+      <w:r>
+        <w:rPr>
+          <w:rFonts w:ascii="Consolas" w:eastAsia="Times New Roman" w:hAnsi="Consolas" w:cs="Times New Roman"/>
+          <w:noProof/>
+          <w:color w:val="CCCCCC"/>
+          <w:sz w:val="22"/>
+          <w:lang w:eastAsia="uk-UA"/>
+        </w:rPr>
+        <w:t>:</w:t>
+      </w:r>
+    </w:p>
+    <w:p>
+      <w:pPr>
+        <w:shd w:val="clear" w:color="auto" w:fill="1F1F1F"/>
+        <w:spacing w:after="0" w:line="360" w:lineRule="atLeast"/>
+        <w:ind w:left="709" w:firstLine="0"/>
+        <w:jc w:val="left"/>
+        <w:rPr>
+          <w:rFonts w:ascii="Consolas" w:eastAsia="Times New Roman" w:hAnsi="Consolas" w:cs="Times New Roman"/>
+          <w:noProof/>
+          <w:color w:val="CCCCCC"/>
+          <w:sz w:val="22"/>
+          <w:lang w:eastAsia="uk-UA"/>
+        </w:rPr>
+      </w:pPr>
+      <w:r>
+        <w:rPr>
+          <w:rFonts w:ascii="Consolas" w:eastAsia="Times New Roman" w:hAnsi="Consolas" w:cs="Times New Roman"/>
+          <w:noProof/>
+          <w:color w:val="CCCCCC"/>
+          <w:sz w:val="22"/>
+          <w:lang w:eastAsia="uk-UA"/>
+        </w:rPr>
+        <w:t xml:space="preserve">    </w:t>
+      </w:r>
+      <w:r>
+        <w:rPr>
+          <w:rFonts w:ascii="Consolas" w:eastAsia="Times New Roman" w:hAnsi="Consolas" w:cs="Times New Roman"/>
+          <w:noProof/>
+          <w:color w:val="9CDCFE"/>
+          <w:sz w:val="22"/>
+          <w:lang w:eastAsia="uk-UA"/>
+        </w:rPr>
+        <w:t>whichSort</w:t>
+      </w:r>
+      <w:r>
+        <w:rPr>
+          <w:rFonts w:ascii="Consolas" w:eastAsia="Times New Roman" w:hAnsi="Consolas" w:cs="Times New Roman"/>
+          <w:noProof/>
+          <w:color w:val="CCCCCC"/>
+          <w:sz w:val="22"/>
+          <w:lang w:eastAsia="uk-UA"/>
+        </w:rPr>
+        <w:t xml:space="preserve"> </w:t>
+      </w:r>
+      <w:r>
+        <w:rPr>
+          <w:rFonts w:ascii="Consolas" w:eastAsia="Times New Roman" w:hAnsi="Consolas" w:cs="Times New Roman"/>
+          <w:noProof/>
+          <w:color w:val="D4D4D4"/>
+          <w:sz w:val="22"/>
+          <w:lang w:eastAsia="uk-UA"/>
+        </w:rPr>
+        <w:t>=</w:t>
+      </w:r>
+      <w:r>
+        <w:rPr>
+          <w:rFonts w:ascii="Consolas" w:eastAsia="Times New Roman" w:hAnsi="Consolas" w:cs="Times New Roman"/>
+          <w:noProof/>
+          <w:color w:val="CCCCCC"/>
+          <w:sz w:val="22"/>
+          <w:lang w:eastAsia="uk-UA"/>
+        </w:rPr>
+        <w:t xml:space="preserve"> </w:t>
+      </w:r>
+      <w:r>
+        <w:rPr>
+          <w:rFonts w:ascii="Consolas" w:eastAsia="Times New Roman" w:hAnsi="Consolas" w:cs="Times New Roman"/>
+          <w:noProof/>
+          <w:color w:val="DCDCAA"/>
+          <w:sz w:val="22"/>
+          <w:lang w:eastAsia="uk-UA"/>
+        </w:rPr>
+        <w:t>input</w:t>
+      </w:r>
+      <w:r>
+        <w:rPr>
+          <w:rFonts w:ascii="Consolas" w:eastAsia="Times New Roman" w:hAnsi="Consolas" w:cs="Times New Roman"/>
+          <w:noProof/>
+          <w:color w:val="CCCCCC"/>
+          <w:sz w:val="22"/>
+          <w:lang w:eastAsia="uk-UA"/>
+        </w:rPr>
+        <w:t>(</w:t>
+      </w:r>
+      <w:r>
+        <w:rPr>
+          <w:rFonts w:ascii="Consolas" w:eastAsia="Times New Roman" w:hAnsi="Consolas" w:cs="Times New Roman"/>
+          <w:noProof/>
+          <w:color w:val="CE9178"/>
+          <w:sz w:val="22"/>
+          <w:lang w:eastAsia="uk-UA"/>
+        </w:rPr>
+        <w:t>"Sort by descending or ascending: "</w:t>
+      </w:r>
+      <w:r>
+        <w:rPr>
+          <w:rFonts w:ascii="Consolas" w:eastAsia="Times New Roman" w:hAnsi="Consolas" w:cs="Times New Roman"/>
+          <w:noProof/>
+          <w:color w:val="CCCCCC"/>
+          <w:sz w:val="22"/>
+          <w:lang w:eastAsia="uk-UA"/>
+        </w:rPr>
+        <w:t>)</w:t>
+      </w:r>
+    </w:p>
+    <w:p>
+      <w:pPr>
+        <w:shd w:val="clear" w:color="auto" w:fill="1F1F1F"/>
+        <w:spacing w:after="0" w:line="360" w:lineRule="atLeast"/>
+        <w:ind w:left="709" w:firstLine="0"/>
+        <w:jc w:val="left"/>
+        <w:rPr>
+          <w:rFonts w:ascii="Consolas" w:eastAsia="Times New Roman" w:hAnsi="Consolas" w:cs="Times New Roman"/>
+          <w:noProof/>
+          <w:color w:val="CCCCCC"/>
+          <w:sz w:val="22"/>
+          <w:lang w:eastAsia="uk-UA"/>
+        </w:rPr>
+      </w:pPr>
+      <w:r>
+        <w:rPr>
+          <w:rFonts w:ascii="Consolas" w:eastAsia="Times New Roman" w:hAnsi="Consolas" w:cs="Times New Roman"/>
+          <w:noProof/>
+          <w:color w:val="CCCCCC"/>
+          <w:sz w:val="22"/>
+          <w:lang w:eastAsia="uk-UA"/>
+        </w:rPr>
+        <w:t xml:space="preserve">    </w:t>
+      </w:r>
+      <w:r>
+        <w:rPr>
+          <w:rFonts w:ascii="Consolas" w:eastAsia="Times New Roman" w:hAnsi="Consolas" w:cs="Times New Roman"/>
+          <w:noProof/>
+          <w:color w:val="C586C0"/>
+          <w:sz w:val="22"/>
+          <w:lang w:eastAsia="uk-UA"/>
+        </w:rPr>
+        <w:t>if</w:t>
+      </w:r>
+      <w:r>
+        <w:rPr>
+          <w:rFonts w:ascii="Consolas" w:eastAsia="Times New Roman" w:hAnsi="Consolas" w:cs="Times New Roman"/>
+          <w:noProof/>
+          <w:color w:val="CCCCCC"/>
+          <w:sz w:val="22"/>
+          <w:lang w:eastAsia="uk-UA"/>
+        </w:rPr>
+        <w:t xml:space="preserve"> </w:t>
+      </w:r>
+      <w:r>
+        <w:rPr>
+          <w:rFonts w:ascii="Consolas" w:eastAsia="Times New Roman" w:hAnsi="Consolas" w:cs="Times New Roman"/>
+          <w:noProof/>
+          <w:color w:val="9CDCFE"/>
+          <w:sz w:val="22"/>
+          <w:lang w:eastAsia="uk-UA"/>
+        </w:rPr>
+        <w:t>whichSort</w:t>
+      </w:r>
+      <w:r>
+        <w:rPr>
+          <w:rFonts w:ascii="Consolas" w:eastAsia="Times New Roman" w:hAnsi="Consolas" w:cs="Times New Roman"/>
+          <w:noProof/>
+          <w:color w:val="CCCCCC"/>
+          <w:sz w:val="22"/>
+          <w:lang w:eastAsia="uk-UA"/>
+        </w:rPr>
+        <w:t xml:space="preserve"> </w:t>
+      </w:r>
+      <w:r>
+        <w:rPr>
+          <w:rFonts w:ascii="Consolas" w:eastAsia="Times New Roman" w:hAnsi="Consolas" w:cs="Times New Roman"/>
+          <w:noProof/>
+          <w:color w:val="D4D4D4"/>
+          <w:sz w:val="22"/>
+          <w:lang w:eastAsia="uk-UA"/>
+        </w:rPr>
+        <w:t>==</w:t>
+      </w:r>
+      <w:r>
+        <w:rPr>
+          <w:rFonts w:ascii="Consolas" w:eastAsia="Times New Roman" w:hAnsi="Consolas" w:cs="Times New Roman"/>
+          <w:noProof/>
+          <w:color w:val="CCCCCC"/>
+          <w:sz w:val="22"/>
+          <w:lang w:eastAsia="uk-UA"/>
+        </w:rPr>
+        <w:t xml:space="preserve"> </w:t>
+      </w:r>
+      <w:r>
+        <w:rPr>
+          <w:rFonts w:ascii="Consolas" w:eastAsia="Times New Roman" w:hAnsi="Consolas" w:cs="Times New Roman"/>
+          <w:noProof/>
+          <w:color w:val="CE9178"/>
+          <w:sz w:val="22"/>
+          <w:lang w:eastAsia="uk-UA"/>
+        </w:rPr>
+        <w:t>"ascending"</w:t>
+      </w:r>
+      <w:r>
+        <w:rPr>
+          <w:rFonts w:ascii="Consolas" w:eastAsia="Times New Roman" w:hAnsi="Consolas" w:cs="Times New Roman"/>
+          <w:noProof/>
+          <w:color w:val="CCCCCC"/>
+          <w:sz w:val="22"/>
+          <w:lang w:eastAsia="uk-UA"/>
+        </w:rPr>
+        <w:t>:</w:t>
+      </w:r>
+    </w:p>
+    <w:p>
+      <w:pPr>
+        <w:shd w:val="clear" w:color="auto" w:fill="1F1F1F"/>
+        <w:spacing w:after="0" w:line="360" w:lineRule="atLeast"/>
+        <w:ind w:left="709" w:firstLine="0"/>
+        <w:jc w:val="left"/>
+        <w:rPr>
+          <w:rFonts w:ascii="Consolas" w:eastAsia="Times New Roman" w:hAnsi="Consolas" w:cs="Times New Roman"/>
+          <w:noProof/>
+          <w:color w:val="CCCCCC"/>
+          <w:sz w:val="22"/>
+          <w:lang w:eastAsia="uk-UA"/>
+        </w:rPr>
+      </w:pPr>
+      <w:r>
+        <w:rPr>
+          <w:rFonts w:ascii="Consolas" w:eastAsia="Times New Roman" w:hAnsi="Consolas" w:cs="Times New Roman"/>
+          <w:noProof/>
+          <w:color w:val="CCCCCC"/>
+          <w:sz w:val="22"/>
+          <w:lang w:eastAsia="uk-UA"/>
+        </w:rPr>
+        <w:t xml:space="preserve">        </w:t>
+      </w:r>
+      <w:r>
+        <w:rPr>
+          <w:rFonts w:ascii="Consolas" w:eastAsia="Times New Roman" w:hAnsi="Consolas" w:cs="Times New Roman"/>
+          <w:noProof/>
+          <w:color w:val="9CDCFE"/>
+          <w:sz w:val="22"/>
+          <w:lang w:eastAsia="uk-UA"/>
+        </w:rPr>
+        <w:t>sortType</w:t>
+      </w:r>
+      <w:r>
+        <w:rPr>
+          <w:rFonts w:ascii="Consolas" w:eastAsia="Times New Roman" w:hAnsi="Consolas" w:cs="Times New Roman"/>
+          <w:noProof/>
+          <w:color w:val="CCCCCC"/>
+          <w:sz w:val="22"/>
+          <w:lang w:eastAsia="uk-UA"/>
+        </w:rPr>
+        <w:t xml:space="preserve"> </w:t>
+      </w:r>
+      <w:r>
+        <w:rPr>
+          <w:rFonts w:ascii="Consolas" w:eastAsia="Times New Roman" w:hAnsi="Consolas" w:cs="Times New Roman"/>
+          <w:noProof/>
+          <w:color w:val="D4D4D4"/>
+          <w:sz w:val="22"/>
+          <w:lang w:eastAsia="uk-UA"/>
+        </w:rPr>
+        <w:t>=</w:t>
+      </w:r>
+      <w:r>
+        <w:rPr>
+          <w:rFonts w:ascii="Consolas" w:eastAsia="Times New Roman" w:hAnsi="Consolas" w:cs="Times New Roman"/>
+          <w:noProof/>
+          <w:color w:val="CCCCCC"/>
+          <w:sz w:val="22"/>
+          <w:lang w:eastAsia="uk-UA"/>
+        </w:rPr>
+        <w:t xml:space="preserve"> </w:t>
+      </w:r>
+      <w:r>
+        <w:rPr>
+          <w:rFonts w:ascii="Consolas" w:eastAsia="Times New Roman" w:hAnsi="Consolas" w:cs="Times New Roman"/>
+          <w:noProof/>
+          <w:color w:val="569CD6"/>
+          <w:sz w:val="22"/>
+          <w:lang w:eastAsia="uk-UA"/>
+        </w:rPr>
+        <w:t>True</w:t>
+      </w:r>
+    </w:p>
+    <w:p>
+      <w:pPr>
+        <w:shd w:val="clear" w:color="auto" w:fill="1F1F1F"/>
+        <w:spacing w:after="0" w:line="360" w:lineRule="atLeast"/>
+        <w:ind w:left="709" w:firstLine="0"/>
+        <w:jc w:val="left"/>
+        <w:rPr>
+          <w:rFonts w:ascii="Consolas" w:eastAsia="Times New Roman" w:hAnsi="Consolas" w:cs="Times New Roman"/>
+          <w:noProof/>
+          <w:color w:val="CCCCCC"/>
+          <w:sz w:val="22"/>
+          <w:lang w:eastAsia="uk-UA"/>
+        </w:rPr>
+      </w:pPr>
+      <w:r>
+        <w:rPr>
+          <w:rFonts w:ascii="Consolas" w:eastAsia="Times New Roman" w:hAnsi="Consolas" w:cs="Times New Roman"/>
+          <w:noProof/>
+          <w:color w:val="CCCCCC"/>
+          <w:sz w:val="22"/>
+          <w:lang w:eastAsia="uk-UA"/>
+        </w:rPr>
+        <w:t xml:space="preserve">        </w:t>
+      </w:r>
+      <w:r>
+        <w:rPr>
+          <w:rFonts w:ascii="Consolas" w:eastAsia="Times New Roman" w:hAnsi="Consolas" w:cs="Times New Roman"/>
+          <w:noProof/>
+          <w:color w:val="C586C0"/>
+          <w:sz w:val="22"/>
+          <w:lang w:eastAsia="uk-UA"/>
+        </w:rPr>
+        <w:t>break</w:t>
+      </w:r>
+    </w:p>
+    <w:p>
+      <w:pPr>
+        <w:shd w:val="clear" w:color="auto" w:fill="1F1F1F"/>
+        <w:spacing w:after="0" w:line="360" w:lineRule="atLeast"/>
+        <w:ind w:left="709" w:firstLine="0"/>
+        <w:jc w:val="left"/>
+        <w:rPr>
+          <w:rFonts w:ascii="Consolas" w:eastAsia="Times New Roman" w:hAnsi="Consolas" w:cs="Times New Roman"/>
+          <w:noProof/>
+          <w:color w:val="CCCCCC"/>
+          <w:sz w:val="22"/>
+          <w:lang w:eastAsia="uk-UA"/>
+        </w:rPr>
+      </w:pPr>
+      <w:r>
+        <w:rPr>
+          <w:rFonts w:ascii="Consolas" w:eastAsia="Times New Roman" w:hAnsi="Consolas" w:cs="Times New Roman"/>
+          <w:noProof/>
+          <w:color w:val="CCCCCC"/>
+          <w:sz w:val="22"/>
+          <w:lang w:eastAsia="uk-UA"/>
+        </w:rPr>
+        <w:t xml:space="preserve">    </w:t>
+      </w:r>
+      <w:r>
+        <w:rPr>
+          <w:rFonts w:ascii="Consolas" w:eastAsia="Times New Roman" w:hAnsi="Consolas" w:cs="Times New Roman"/>
+          <w:noProof/>
+          <w:color w:val="C586C0"/>
+          <w:sz w:val="22"/>
+          <w:lang w:eastAsia="uk-UA"/>
+        </w:rPr>
+        <w:t>elif</w:t>
+      </w:r>
+      <w:r>
+        <w:rPr>
+          <w:rFonts w:ascii="Consolas" w:eastAsia="Times New Roman" w:hAnsi="Consolas" w:cs="Times New Roman"/>
+          <w:noProof/>
+          <w:color w:val="CCCCCC"/>
+          <w:sz w:val="22"/>
+          <w:lang w:eastAsia="uk-UA"/>
+        </w:rPr>
+        <w:t xml:space="preserve"> </w:t>
+      </w:r>
+      <w:r>
+        <w:rPr>
+          <w:rFonts w:ascii="Consolas" w:eastAsia="Times New Roman" w:hAnsi="Consolas" w:cs="Times New Roman"/>
+          <w:noProof/>
+          <w:color w:val="9CDCFE"/>
+          <w:sz w:val="22"/>
+          <w:lang w:eastAsia="uk-UA"/>
+        </w:rPr>
+        <w:t>whichSort</w:t>
+      </w:r>
+      <w:r>
+        <w:rPr>
+          <w:rFonts w:ascii="Consolas" w:eastAsia="Times New Roman" w:hAnsi="Consolas" w:cs="Times New Roman"/>
+          <w:noProof/>
+          <w:color w:val="CCCCCC"/>
+          <w:sz w:val="22"/>
+          <w:lang w:eastAsia="uk-UA"/>
+        </w:rPr>
+        <w:t xml:space="preserve"> </w:t>
+      </w:r>
+      <w:r>
+        <w:rPr>
+          <w:rFonts w:ascii="Consolas" w:eastAsia="Times New Roman" w:hAnsi="Consolas" w:cs="Times New Roman"/>
+          <w:noProof/>
+          <w:color w:val="D4D4D4"/>
+          <w:sz w:val="22"/>
+          <w:lang w:eastAsia="uk-UA"/>
+        </w:rPr>
+        <w:t>==</w:t>
+      </w:r>
+      <w:r>
+        <w:rPr>
+          <w:rFonts w:ascii="Consolas" w:eastAsia="Times New Roman" w:hAnsi="Consolas" w:cs="Times New Roman"/>
+          <w:noProof/>
+          <w:color w:val="CCCCCC"/>
+          <w:sz w:val="22"/>
+          <w:lang w:eastAsia="uk-UA"/>
+        </w:rPr>
+        <w:t xml:space="preserve"> </w:t>
+      </w:r>
+      <w:r>
+        <w:rPr>
+          <w:rFonts w:ascii="Consolas" w:eastAsia="Times New Roman" w:hAnsi="Consolas" w:cs="Times New Roman"/>
+          <w:noProof/>
+          <w:color w:val="CE9178"/>
+          <w:sz w:val="22"/>
+          <w:lang w:eastAsia="uk-UA"/>
+        </w:rPr>
+        <w:t>"descending"</w:t>
+      </w:r>
+      <w:r>
+        <w:rPr>
+          <w:rFonts w:ascii="Consolas" w:eastAsia="Times New Roman" w:hAnsi="Consolas" w:cs="Times New Roman"/>
+          <w:noProof/>
+          <w:color w:val="CCCCCC"/>
+          <w:sz w:val="22"/>
+          <w:lang w:eastAsia="uk-UA"/>
+        </w:rPr>
+        <w:t>:</w:t>
+      </w:r>
+    </w:p>
+    <w:p>
+      <w:pPr>
+        <w:shd w:val="clear" w:color="auto" w:fill="1F1F1F"/>
+        <w:spacing w:after="0" w:line="360" w:lineRule="atLeast"/>
+        <w:ind w:left="709" w:firstLine="0"/>
+        <w:jc w:val="left"/>
+        <w:rPr>
+          <w:rFonts w:ascii="Consolas" w:eastAsia="Times New Roman" w:hAnsi="Consolas" w:cs="Times New Roman"/>
+          <w:noProof/>
+          <w:color w:val="CCCCCC"/>
+          <w:sz w:val="22"/>
+          <w:lang w:eastAsia="uk-UA"/>
+        </w:rPr>
+      </w:pPr>
+      <w:r>
+        <w:rPr>
+          <w:rFonts w:ascii="Consolas" w:eastAsia="Times New Roman" w:hAnsi="Consolas" w:cs="Times New Roman"/>
+          <w:noProof/>
+          <w:color w:val="CCCCCC"/>
+          <w:sz w:val="22"/>
+          <w:lang w:eastAsia="uk-UA"/>
+        </w:rPr>
+        <w:t xml:space="preserve">        </w:t>
+      </w:r>
+      <w:r>
+        <w:rPr>
+          <w:rFonts w:ascii="Consolas" w:eastAsia="Times New Roman" w:hAnsi="Consolas" w:cs="Times New Roman"/>
+          <w:noProof/>
+          <w:color w:val="9CDCFE"/>
+          <w:sz w:val="22"/>
+          <w:lang w:eastAsia="uk-UA"/>
+        </w:rPr>
+        <w:t>sortType</w:t>
+      </w:r>
+      <w:r>
+        <w:rPr>
+          <w:rFonts w:ascii="Consolas" w:eastAsia="Times New Roman" w:hAnsi="Consolas" w:cs="Times New Roman"/>
+          <w:noProof/>
+          <w:color w:val="CCCCCC"/>
+          <w:sz w:val="22"/>
+          <w:lang w:eastAsia="uk-UA"/>
+        </w:rPr>
+        <w:t xml:space="preserve"> </w:t>
+      </w:r>
+      <w:r>
+        <w:rPr>
+          <w:rFonts w:ascii="Consolas" w:eastAsia="Times New Roman" w:hAnsi="Consolas" w:cs="Times New Roman"/>
+          <w:noProof/>
+          <w:color w:val="D4D4D4"/>
+          <w:sz w:val="22"/>
+          <w:lang w:eastAsia="uk-UA"/>
+        </w:rPr>
+        <w:t>=</w:t>
+      </w:r>
+      <w:r>
+        <w:rPr>
+          <w:rFonts w:ascii="Consolas" w:eastAsia="Times New Roman" w:hAnsi="Consolas" w:cs="Times New Roman"/>
+          <w:noProof/>
+          <w:color w:val="CCCCCC"/>
+          <w:sz w:val="22"/>
+          <w:lang w:eastAsia="uk-UA"/>
+        </w:rPr>
+        <w:t xml:space="preserve"> </w:t>
+      </w:r>
+      <w:r>
+        <w:rPr>
+          <w:rFonts w:ascii="Consolas" w:eastAsia="Times New Roman" w:hAnsi="Consolas" w:cs="Times New Roman"/>
+          <w:noProof/>
+          <w:color w:val="569CD6"/>
+          <w:sz w:val="22"/>
+          <w:lang w:eastAsia="uk-UA"/>
+        </w:rPr>
+        <w:t>False</w:t>
+      </w:r>
+    </w:p>
+    <w:p>
+      <w:pPr>
+        <w:shd w:val="clear" w:color="auto" w:fill="1F1F1F"/>
+        <w:spacing w:after="0" w:line="360" w:lineRule="atLeast"/>
+        <w:ind w:left="709" w:firstLine="0"/>
+        <w:jc w:val="left"/>
+        <w:rPr>
+          <w:rFonts w:ascii="Consolas" w:eastAsia="Times New Roman" w:hAnsi="Consolas" w:cs="Times New Roman"/>
+          <w:noProof/>
+          <w:color w:val="CCCCCC"/>
+          <w:sz w:val="22"/>
+          <w:lang w:eastAsia="uk-UA"/>
+        </w:rPr>
+      </w:pPr>
+      <w:r>
+        <w:rPr>
+          <w:rFonts w:ascii="Consolas" w:eastAsia="Times New Roman" w:hAnsi="Consolas" w:cs="Times New Roman"/>
+          <w:noProof/>
+          <w:color w:val="CCCCCC"/>
+          <w:sz w:val="22"/>
+          <w:lang w:eastAsia="uk-UA"/>
+        </w:rPr>
+        <w:t xml:space="preserve">        </w:t>
+      </w:r>
+      <w:r>
+        <w:rPr>
+          <w:rFonts w:ascii="Consolas" w:eastAsia="Times New Roman" w:hAnsi="Consolas" w:cs="Times New Roman"/>
+          <w:noProof/>
+          <w:color w:val="C586C0"/>
+          <w:sz w:val="22"/>
+          <w:lang w:eastAsia="uk-UA"/>
+        </w:rPr>
+        <w:t>break</w:t>
+      </w:r>
+    </w:p>
+    <w:p>
+      <w:pPr>
+        <w:shd w:val="clear" w:color="auto" w:fill="1F1F1F"/>
+        <w:spacing w:after="0" w:line="360" w:lineRule="atLeast"/>
+        <w:ind w:left="709" w:firstLine="0"/>
+        <w:jc w:val="left"/>
+        <w:rPr>
+          <w:rFonts w:ascii="Consolas" w:eastAsia="Times New Roman" w:hAnsi="Consolas" w:cs="Times New Roman"/>
+          <w:noProof/>
+          <w:color w:val="CCCCCC"/>
+          <w:sz w:val="22"/>
+          <w:lang w:eastAsia="uk-UA"/>
+        </w:rPr>
+      </w:pPr>
+      <w:r>
+        <w:rPr>
+          <w:rFonts w:ascii="Consolas" w:eastAsia="Times New Roman" w:hAnsi="Consolas" w:cs="Times New Roman"/>
+          <w:noProof/>
+          <w:color w:val="CCCCCC"/>
+          <w:sz w:val="22"/>
+          <w:lang w:eastAsia="uk-UA"/>
+        </w:rPr>
+        <w:t xml:space="preserve">    </w:t>
+      </w:r>
+      <w:r>
+        <w:rPr>
+          <w:rFonts w:ascii="Consolas" w:eastAsia="Times New Roman" w:hAnsi="Consolas" w:cs="Times New Roman"/>
+          <w:noProof/>
+          <w:color w:val="C586C0"/>
+          <w:sz w:val="22"/>
+          <w:lang w:eastAsia="uk-UA"/>
+        </w:rPr>
+        <w:t>else</w:t>
+      </w:r>
+      <w:r>
+        <w:rPr>
+          <w:rFonts w:ascii="Consolas" w:eastAsia="Times New Roman" w:hAnsi="Consolas" w:cs="Times New Roman"/>
+          <w:noProof/>
+          <w:color w:val="CCCCCC"/>
+          <w:sz w:val="22"/>
+          <w:lang w:eastAsia="uk-UA"/>
+        </w:rPr>
+        <w:t xml:space="preserve">: </w:t>
+      </w:r>
+    </w:p>
+    <w:p>
+      <w:pPr>
+        <w:shd w:val="clear" w:color="auto" w:fill="1F1F1F"/>
+        <w:spacing w:after="0" w:line="360" w:lineRule="atLeast"/>
+        <w:ind w:left="709" w:firstLine="0"/>
+        <w:jc w:val="left"/>
+        <w:rPr>
+          <w:rFonts w:ascii="Consolas" w:eastAsia="Times New Roman" w:hAnsi="Consolas" w:cs="Times New Roman"/>
+          <w:noProof/>
+          <w:color w:val="CCCCCC"/>
+          <w:sz w:val="22"/>
+          <w:lang w:eastAsia="uk-UA"/>
+        </w:rPr>
+      </w:pPr>
+      <w:r>
+        <w:rPr>
+          <w:rFonts w:ascii="Consolas" w:eastAsia="Times New Roman" w:hAnsi="Consolas" w:cs="Times New Roman"/>
+          <w:noProof/>
+          <w:color w:val="CCCCCC"/>
+          <w:sz w:val="22"/>
+          <w:lang w:eastAsia="uk-UA"/>
+        </w:rPr>
+        <w:t xml:space="preserve">        </w:t>
+      </w:r>
+      <w:r>
+        <w:rPr>
+          <w:rFonts w:ascii="Consolas" w:eastAsia="Times New Roman" w:hAnsi="Consolas" w:cs="Times New Roman"/>
+          <w:noProof/>
+          <w:color w:val="DCDCAA"/>
+          <w:sz w:val="22"/>
+          <w:lang w:eastAsia="uk-UA"/>
+        </w:rPr>
+        <w:t>print</w:t>
+      </w:r>
+      <w:r>
+        <w:rPr>
+          <w:rFonts w:ascii="Consolas" w:eastAsia="Times New Roman" w:hAnsi="Consolas" w:cs="Times New Roman"/>
+          <w:noProof/>
+          <w:color w:val="CCCCCC"/>
+          <w:sz w:val="22"/>
+          <w:lang w:eastAsia="uk-UA"/>
+        </w:rPr>
+        <w:t>(</w:t>
+      </w:r>
+      <w:r>
+        <w:rPr>
+          <w:rFonts w:ascii="Consolas" w:eastAsia="Times New Roman" w:hAnsi="Consolas" w:cs="Times New Roman"/>
+          <w:noProof/>
+          <w:color w:val="CE9178"/>
+          <w:sz w:val="22"/>
+          <w:lang w:eastAsia="uk-UA"/>
+        </w:rPr>
+        <w:t>"Invalid option. Try againg..."</w:t>
+      </w:r>
+      <w:r>
+        <w:rPr>
+          <w:rFonts w:ascii="Consolas" w:eastAsia="Times New Roman" w:hAnsi="Consolas" w:cs="Times New Roman"/>
+          <w:noProof/>
+          <w:color w:val="CCCCCC"/>
+          <w:sz w:val="22"/>
+          <w:lang w:eastAsia="uk-UA"/>
+        </w:rPr>
+        <w:t>)</w:t>
+      </w:r>
+    </w:p>
+    <w:p>
+      <w:pPr>
+        <w:shd w:val="clear" w:color="auto" w:fill="1F1F1F"/>
+        <w:spacing w:after="0" w:line="360" w:lineRule="atLeast"/>
+        <w:ind w:left="709" w:firstLine="0"/>
+        <w:jc w:val="left"/>
+        <w:rPr>
+          <w:rFonts w:ascii="Consolas" w:eastAsia="Times New Roman" w:hAnsi="Consolas" w:cs="Times New Roman"/>
+          <w:noProof/>
+          <w:color w:val="CCCCCC"/>
+          <w:sz w:val="22"/>
+          <w:lang w:eastAsia="uk-UA"/>
+        </w:rPr>
+      </w:pPr>
+    </w:p>
+    <w:p>
+      <w:pPr>
+        <w:shd w:val="clear" w:color="auto" w:fill="1F1F1F"/>
+        <w:spacing w:after="0" w:line="360" w:lineRule="atLeast"/>
+        <w:ind w:left="709" w:firstLine="0"/>
+        <w:jc w:val="left"/>
+        <w:rPr>
+          <w:rFonts w:ascii="Consolas" w:eastAsia="Times New Roman" w:hAnsi="Consolas" w:cs="Times New Roman"/>
+          <w:noProof/>
+          <w:color w:val="CCCCCC"/>
+          <w:sz w:val="22"/>
+          <w:lang w:eastAsia="uk-UA"/>
+        </w:rPr>
+      </w:pPr>
+      <w:r>
+        <w:rPr>
+          <w:rFonts w:ascii="Consolas" w:eastAsia="Times New Roman" w:hAnsi="Consolas" w:cs="Times New Roman"/>
+          <w:noProof/>
+          <w:color w:val="9CDCFE"/>
+          <w:sz w:val="22"/>
+          <w:lang w:eastAsia="uk-UA"/>
+        </w:rPr>
+        <w:t>sortedName</w:t>
+      </w:r>
+      <w:r>
+        <w:rPr>
+          <w:rFonts w:ascii="Consolas" w:eastAsia="Times New Roman" w:hAnsi="Consolas" w:cs="Times New Roman"/>
+          <w:noProof/>
+          <w:color w:val="CCCCCC"/>
+          <w:sz w:val="22"/>
+          <w:lang w:eastAsia="uk-UA"/>
+        </w:rPr>
+        <w:t xml:space="preserve"> </w:t>
+      </w:r>
+      <w:r>
+        <w:rPr>
+          <w:rFonts w:ascii="Consolas" w:eastAsia="Times New Roman" w:hAnsi="Consolas" w:cs="Times New Roman"/>
+          <w:noProof/>
+          <w:color w:val="D4D4D4"/>
+          <w:sz w:val="22"/>
+          <w:lang w:eastAsia="uk-UA"/>
+        </w:rPr>
+        <w:t>=</w:t>
+      </w:r>
+      <w:r>
+        <w:rPr>
+          <w:rFonts w:ascii="Consolas" w:eastAsia="Times New Roman" w:hAnsi="Consolas" w:cs="Times New Roman"/>
+          <w:noProof/>
+          <w:color w:val="CCCCCC"/>
+          <w:sz w:val="22"/>
+          <w:lang w:eastAsia="uk-UA"/>
+        </w:rPr>
+        <w:t xml:space="preserve"> </w:t>
+      </w:r>
+      <w:r>
+        <w:rPr>
+          <w:rFonts w:ascii="Consolas" w:eastAsia="Times New Roman" w:hAnsi="Consolas" w:cs="Times New Roman"/>
+          <w:noProof/>
+          <w:color w:val="DCDCAA"/>
+          <w:sz w:val="22"/>
+          <w:lang w:eastAsia="uk-UA"/>
+        </w:rPr>
+        <w:t>sorted</w:t>
+      </w:r>
+      <w:r>
+        <w:rPr>
+          <w:rFonts w:ascii="Consolas" w:eastAsia="Times New Roman" w:hAnsi="Consolas" w:cs="Times New Roman"/>
+          <w:noProof/>
+          <w:color w:val="CCCCCC"/>
+          <w:sz w:val="22"/>
+          <w:lang w:eastAsia="uk-UA"/>
+        </w:rPr>
+        <w:t>(</w:t>
+      </w:r>
+      <w:r>
+        <w:rPr>
+          <w:rFonts w:ascii="Consolas" w:eastAsia="Times New Roman" w:hAnsi="Consolas" w:cs="Times New Roman"/>
+          <w:noProof/>
+          <w:color w:val="9CDCFE"/>
+          <w:sz w:val="22"/>
+          <w:lang w:eastAsia="uk-UA"/>
+        </w:rPr>
+        <w:t>students</w:t>
+      </w:r>
+      <w:r>
+        <w:rPr>
+          <w:rFonts w:ascii="Consolas" w:eastAsia="Times New Roman" w:hAnsi="Consolas" w:cs="Times New Roman"/>
+          <w:noProof/>
+          <w:color w:val="CCCCCC"/>
+          <w:sz w:val="22"/>
+          <w:lang w:eastAsia="uk-UA"/>
+        </w:rPr>
+        <w:t xml:space="preserve">, </w:t>
+      </w:r>
+      <w:r>
+        <w:rPr>
+          <w:rFonts w:ascii="Consolas" w:eastAsia="Times New Roman" w:hAnsi="Consolas" w:cs="Times New Roman"/>
+          <w:noProof/>
+          <w:color w:val="9CDCFE"/>
+          <w:sz w:val="22"/>
+          <w:lang w:eastAsia="uk-UA"/>
+        </w:rPr>
+        <w:t>key</w:t>
+      </w:r>
+      <w:r>
+        <w:rPr>
+          <w:rFonts w:ascii="Consolas" w:eastAsia="Times New Roman" w:hAnsi="Consolas" w:cs="Times New Roman"/>
+          <w:noProof/>
+          <w:color w:val="D4D4D4"/>
+          <w:sz w:val="22"/>
+          <w:lang w:eastAsia="uk-UA"/>
+        </w:rPr>
+        <w:t>=</w:t>
+      </w:r>
+      <w:r>
+        <w:rPr>
+          <w:rFonts w:ascii="Consolas" w:eastAsia="Times New Roman" w:hAnsi="Consolas" w:cs="Times New Roman"/>
+          <w:noProof/>
+          <w:color w:val="9CDCFE"/>
+          <w:sz w:val="22"/>
+          <w:lang w:eastAsia="uk-UA"/>
+        </w:rPr>
+        <w:t>getName</w:t>
+      </w:r>
+      <w:r>
+        <w:rPr>
+          <w:rFonts w:ascii="Consolas" w:eastAsia="Times New Roman" w:hAnsi="Consolas" w:cs="Times New Roman"/>
+          <w:noProof/>
+          <w:color w:val="CCCCCC"/>
+          <w:sz w:val="22"/>
+          <w:lang w:eastAsia="uk-UA"/>
+        </w:rPr>
+        <w:t xml:space="preserve">, </w:t>
+      </w:r>
+      <w:r>
+        <w:rPr>
+          <w:rFonts w:ascii="Consolas" w:eastAsia="Times New Roman" w:hAnsi="Consolas" w:cs="Times New Roman"/>
+          <w:noProof/>
+          <w:color w:val="9CDCFE"/>
+          <w:sz w:val="22"/>
+          <w:lang w:eastAsia="uk-UA"/>
+        </w:rPr>
+        <w:t>reverse</w:t>
+      </w:r>
+      <w:r>
+        <w:rPr>
+          <w:rFonts w:ascii="Consolas" w:eastAsia="Times New Roman" w:hAnsi="Consolas" w:cs="Times New Roman"/>
+          <w:noProof/>
+          <w:color w:val="D4D4D4"/>
+          <w:sz w:val="22"/>
+          <w:lang w:eastAsia="uk-UA"/>
+        </w:rPr>
+        <w:t>=</w:t>
+      </w:r>
+      <w:r>
+        <w:rPr>
+          <w:rFonts w:ascii="Consolas" w:eastAsia="Times New Roman" w:hAnsi="Consolas" w:cs="Times New Roman"/>
+          <w:noProof/>
+          <w:color w:val="9CDCFE"/>
+          <w:sz w:val="22"/>
+          <w:lang w:eastAsia="uk-UA"/>
+        </w:rPr>
+        <w:t>sortType</w:t>
+      </w:r>
+      <w:r>
+        <w:rPr>
+          <w:rFonts w:ascii="Consolas" w:eastAsia="Times New Roman" w:hAnsi="Consolas" w:cs="Times New Roman"/>
+          <w:noProof/>
+          <w:color w:val="CCCCCC"/>
+          <w:sz w:val="22"/>
+          <w:lang w:eastAsia="uk-UA"/>
+        </w:rPr>
+        <w:t>)</w:t>
+      </w:r>
+    </w:p>
+    <w:p>
+      <w:pPr>
+        <w:shd w:val="clear" w:color="auto" w:fill="1F1F1F"/>
+        <w:spacing w:after="0" w:line="360" w:lineRule="atLeast"/>
+        <w:ind w:left="709" w:firstLine="0"/>
+        <w:jc w:val="left"/>
+        <w:rPr>
+          <w:rFonts w:ascii="Consolas" w:eastAsia="Times New Roman" w:hAnsi="Consolas" w:cs="Times New Roman"/>
+          <w:noProof/>
+          <w:color w:val="CCCCCC"/>
+          <w:sz w:val="22"/>
+          <w:lang w:val="ru-RU" w:eastAsia="uk-UA"/>
+        </w:rPr>
+      </w:pPr>
+      <w:r>
+        <w:rPr>
+          <w:rFonts w:ascii="Consolas" w:eastAsia="Times New Roman" w:hAnsi="Consolas" w:cs="Times New Roman"/>
+          <w:noProof/>
+          <w:color w:val="DCDCAA"/>
+          <w:sz w:val="22"/>
+          <w:lang w:eastAsia="uk-UA"/>
+        </w:rPr>
+        <w:t>print</w:t>
+      </w:r>
+      <w:r>
+        <w:rPr>
+          <w:rFonts w:ascii="Consolas" w:eastAsia="Times New Roman" w:hAnsi="Consolas" w:cs="Times New Roman"/>
+          <w:noProof/>
+          <w:color w:val="CCCCCC"/>
+          <w:sz w:val="22"/>
+          <w:lang w:val="ru-RU" w:eastAsia="uk-UA"/>
+        </w:rPr>
+        <w:t>(</w:t>
+      </w:r>
+      <w:r>
+        <w:rPr>
+          <w:rFonts w:ascii="Consolas" w:eastAsia="Times New Roman" w:hAnsi="Consolas" w:cs="Times New Roman"/>
+          <w:noProof/>
+          <w:color w:val="CE9178"/>
+          <w:sz w:val="22"/>
+          <w:lang w:val="ru-RU" w:eastAsia="uk-UA"/>
+        </w:rPr>
+        <w:t>"</w:t>
+      </w:r>
+      <w:r>
+        <w:rPr>
+          <w:rFonts w:ascii="Consolas" w:eastAsia="Times New Roman" w:hAnsi="Consolas" w:cs="Times New Roman"/>
+          <w:noProof/>
+          <w:color w:val="D7BA7D"/>
+          <w:sz w:val="22"/>
+          <w:lang w:val="ru-RU" w:eastAsia="uk-UA"/>
+        </w:rPr>
+        <w:t>\</w:t>
+      </w:r>
+      <w:r>
+        <w:rPr>
+          <w:rFonts w:ascii="Consolas" w:eastAsia="Times New Roman" w:hAnsi="Consolas" w:cs="Times New Roman"/>
+          <w:noProof/>
+          <w:color w:val="D7BA7D"/>
+          <w:sz w:val="22"/>
+          <w:lang w:eastAsia="uk-UA"/>
+        </w:rPr>
+        <w:t>n</w:t>
+      </w:r>
+      <w:r>
+        <w:rPr>
+          <w:rFonts w:ascii="Consolas" w:eastAsia="Times New Roman" w:hAnsi="Consolas" w:cs="Times New Roman"/>
+          <w:noProof/>
+          <w:color w:val="CE9178"/>
+          <w:sz w:val="22"/>
+          <w:lang w:val="ru-RU" w:eastAsia="uk-UA"/>
+        </w:rPr>
+        <w:t xml:space="preserve"> Сортування за ім'ям:"</w:t>
+      </w:r>
+      <w:r>
+        <w:rPr>
+          <w:rFonts w:ascii="Consolas" w:eastAsia="Times New Roman" w:hAnsi="Consolas" w:cs="Times New Roman"/>
+          <w:noProof/>
+          <w:color w:val="CCCCCC"/>
+          <w:sz w:val="22"/>
+          <w:lang w:val="ru-RU" w:eastAsia="uk-UA"/>
+        </w:rPr>
+        <w:t>)</w:t>
+      </w:r>
+    </w:p>
+    <w:p>
+      <w:pPr>
+        <w:shd w:val="clear" w:color="auto" w:fill="1F1F1F"/>
+        <w:spacing w:after="0" w:line="360" w:lineRule="atLeast"/>
+        <w:ind w:left="709" w:firstLine="0"/>
+        <w:jc w:val="left"/>
+        <w:rPr>
+          <w:rFonts w:ascii="Consolas" w:eastAsia="Times New Roman" w:hAnsi="Consolas" w:cs="Times New Roman"/>
+          <w:noProof/>
+          <w:color w:val="CCCCCC"/>
+          <w:sz w:val="22"/>
+          <w:lang w:eastAsia="uk-UA"/>
+        </w:rPr>
+      </w:pPr>
+      <w:r>
+        <w:rPr>
+          <w:rFonts w:ascii="Consolas" w:eastAsia="Times New Roman" w:hAnsi="Consolas" w:cs="Times New Roman"/>
+          <w:noProof/>
+          <w:color w:val="C586C0"/>
+          <w:sz w:val="22"/>
+          <w:lang w:eastAsia="uk-UA"/>
+        </w:rPr>
+        <w:t>for</w:t>
+      </w:r>
+      <w:r>
+        <w:rPr>
+          <w:rFonts w:ascii="Consolas" w:eastAsia="Times New Roman" w:hAnsi="Consolas" w:cs="Times New Roman"/>
+          <w:noProof/>
+          <w:color w:val="CCCCCC"/>
+          <w:sz w:val="22"/>
+          <w:lang w:eastAsia="uk-UA"/>
+        </w:rPr>
+        <w:t xml:space="preserve"> </w:t>
+      </w:r>
+      <w:r>
+        <w:rPr>
+          <w:rFonts w:ascii="Consolas" w:eastAsia="Times New Roman" w:hAnsi="Consolas" w:cs="Times New Roman"/>
+          <w:noProof/>
+          <w:color w:val="9CDCFE"/>
+          <w:sz w:val="22"/>
+          <w:lang w:eastAsia="uk-UA"/>
+        </w:rPr>
+        <w:t>student</w:t>
+      </w:r>
+      <w:r>
+        <w:rPr>
+          <w:rFonts w:ascii="Consolas" w:eastAsia="Times New Roman" w:hAnsi="Consolas" w:cs="Times New Roman"/>
+          <w:noProof/>
+          <w:color w:val="CCCCCC"/>
+          <w:sz w:val="22"/>
+          <w:lang w:eastAsia="uk-UA"/>
+        </w:rPr>
+        <w:t xml:space="preserve"> </w:t>
+      </w:r>
+      <w:r>
+        <w:rPr>
+          <w:rFonts w:ascii="Consolas" w:eastAsia="Times New Roman" w:hAnsi="Consolas" w:cs="Times New Roman"/>
+          <w:noProof/>
+          <w:color w:val="C586C0"/>
+          <w:sz w:val="22"/>
+          <w:lang w:eastAsia="uk-UA"/>
+        </w:rPr>
+        <w:t>in</w:t>
+      </w:r>
+      <w:r>
+        <w:rPr>
+          <w:rFonts w:ascii="Consolas" w:eastAsia="Times New Roman" w:hAnsi="Consolas" w:cs="Times New Roman"/>
+          <w:noProof/>
+          <w:color w:val="CCCCCC"/>
+          <w:sz w:val="22"/>
+          <w:lang w:eastAsia="uk-UA"/>
+        </w:rPr>
+        <w:t xml:space="preserve"> </w:t>
+      </w:r>
+      <w:r>
+        <w:rPr>
+          <w:rFonts w:ascii="Consolas" w:eastAsia="Times New Roman" w:hAnsi="Consolas" w:cs="Times New Roman"/>
+          <w:noProof/>
+          <w:color w:val="9CDCFE"/>
+          <w:sz w:val="22"/>
+          <w:lang w:eastAsia="uk-UA"/>
+        </w:rPr>
+        <w:t>sortedName</w:t>
+      </w:r>
+      <w:r>
+        <w:rPr>
+          <w:rFonts w:ascii="Consolas" w:eastAsia="Times New Roman" w:hAnsi="Consolas" w:cs="Times New Roman"/>
+          <w:noProof/>
+          <w:color w:val="CCCCCC"/>
+          <w:sz w:val="22"/>
+          <w:lang w:eastAsia="uk-UA"/>
+        </w:rPr>
+        <w:t>:</w:t>
+      </w:r>
+    </w:p>
+    <w:p>
+      <w:pPr>
+        <w:shd w:val="clear" w:color="auto" w:fill="1F1F1F"/>
+        <w:spacing w:after="0" w:line="360" w:lineRule="atLeast"/>
+        <w:ind w:left="709" w:firstLine="0"/>
+        <w:jc w:val="left"/>
+        <w:rPr>
+          <w:rFonts w:ascii="Consolas" w:eastAsia="Times New Roman" w:hAnsi="Consolas" w:cs="Times New Roman"/>
+          <w:noProof/>
+          <w:color w:val="CCCCCC"/>
+          <w:sz w:val="22"/>
+          <w:lang w:eastAsia="uk-UA"/>
+        </w:rPr>
+      </w:pPr>
+      <w:r>
+        <w:rPr>
+          <w:rFonts w:ascii="Consolas" w:eastAsia="Times New Roman" w:hAnsi="Consolas" w:cs="Times New Roman"/>
+          <w:noProof/>
+          <w:color w:val="CCCCCC"/>
+          <w:sz w:val="22"/>
+          <w:lang w:eastAsia="uk-UA"/>
+        </w:rPr>
+        <w:t xml:space="preserve">    </w:t>
+      </w:r>
+      <w:r>
+        <w:rPr>
+          <w:rFonts w:ascii="Consolas" w:eastAsia="Times New Roman" w:hAnsi="Consolas" w:cs="Times New Roman"/>
+          <w:noProof/>
+          <w:color w:val="DCDCAA"/>
+          <w:sz w:val="22"/>
+          <w:lang w:eastAsia="uk-UA"/>
+        </w:rPr>
+        <w:t>print</w:t>
+      </w:r>
+      <w:r>
+        <w:rPr>
+          <w:rFonts w:ascii="Consolas" w:eastAsia="Times New Roman" w:hAnsi="Consolas" w:cs="Times New Roman"/>
+          <w:noProof/>
+          <w:color w:val="CCCCCC"/>
+          <w:sz w:val="22"/>
+          <w:lang w:eastAsia="uk-UA"/>
+        </w:rPr>
+        <w:t>(</w:t>
+      </w:r>
+      <w:r>
+        <w:rPr>
+          <w:rFonts w:ascii="Consolas" w:eastAsia="Times New Roman" w:hAnsi="Consolas" w:cs="Times New Roman"/>
+          <w:noProof/>
+          <w:color w:val="569CD6"/>
+          <w:sz w:val="22"/>
+          <w:lang w:eastAsia="uk-UA"/>
+        </w:rPr>
+        <w:t>f</w:t>
+      </w:r>
+      <w:r>
+        <w:rPr>
+          <w:rFonts w:ascii="Consolas" w:eastAsia="Times New Roman" w:hAnsi="Consolas" w:cs="Times New Roman"/>
+          <w:noProof/>
+          <w:color w:val="CE9178"/>
+          <w:sz w:val="22"/>
+          <w:lang w:eastAsia="uk-UA"/>
+        </w:rPr>
+        <w:t xml:space="preserve">"Name: </w:t>
+      </w:r>
+      <w:r>
+        <w:rPr>
+          <w:rFonts w:ascii="Consolas" w:eastAsia="Times New Roman" w:hAnsi="Consolas" w:cs="Times New Roman"/>
+          <w:noProof/>
+          <w:color w:val="569CD6"/>
+          <w:sz w:val="22"/>
+          <w:lang w:eastAsia="uk-UA"/>
+        </w:rPr>
+        <w:t>{</w:t>
+      </w:r>
+      <w:r>
+        <w:rPr>
+          <w:rFonts w:ascii="Consolas" w:eastAsia="Times New Roman" w:hAnsi="Consolas" w:cs="Times New Roman"/>
+          <w:noProof/>
+          <w:color w:val="9CDCFE"/>
+          <w:sz w:val="22"/>
+          <w:lang w:eastAsia="uk-UA"/>
+        </w:rPr>
+        <w:t>student</w:t>
+      </w:r>
+      <w:r>
+        <w:rPr>
+          <w:rFonts w:ascii="Consolas" w:eastAsia="Times New Roman" w:hAnsi="Consolas" w:cs="Times New Roman"/>
+          <w:noProof/>
+          <w:color w:val="CCCCCC"/>
+          <w:sz w:val="22"/>
+          <w:lang w:eastAsia="uk-UA"/>
+        </w:rPr>
+        <w:t>[</w:t>
+      </w:r>
+      <w:r>
+        <w:rPr>
+          <w:rFonts w:ascii="Consolas" w:eastAsia="Times New Roman" w:hAnsi="Consolas" w:cs="Times New Roman"/>
+          <w:noProof/>
+          <w:color w:val="CE9178"/>
+          <w:sz w:val="22"/>
+          <w:lang w:eastAsia="uk-UA"/>
+        </w:rPr>
+        <w:t>'name'</w:t>
+      </w:r>
+      <w:r>
+        <w:rPr>
+          <w:rFonts w:ascii="Consolas" w:eastAsia="Times New Roman" w:hAnsi="Consolas" w:cs="Times New Roman"/>
+          <w:noProof/>
+          <w:color w:val="CCCCCC"/>
+          <w:sz w:val="22"/>
+          <w:lang w:eastAsia="uk-UA"/>
+        </w:rPr>
+        <w:t>]</w:t>
+      </w:r>
+      <w:r>
+        <w:rPr>
+          <w:rFonts w:ascii="Consolas" w:eastAsia="Times New Roman" w:hAnsi="Consolas" w:cs="Times New Roman"/>
+          <w:noProof/>
+          <w:color w:val="569CD6"/>
+          <w:sz w:val="22"/>
+          <w:lang w:eastAsia="uk-UA"/>
+        </w:rPr>
+        <w:t>}</w:t>
+      </w:r>
+      <w:r>
+        <w:rPr>
+          <w:rFonts w:ascii="Consolas" w:eastAsia="Times New Roman" w:hAnsi="Consolas" w:cs="Times New Roman"/>
+          <w:noProof/>
+          <w:color w:val="CE9178"/>
+          <w:sz w:val="22"/>
+          <w:lang w:eastAsia="uk-UA"/>
+        </w:rPr>
+        <w:t xml:space="preserve">, Grade: </w:t>
+      </w:r>
+      <w:r>
+        <w:rPr>
+          <w:rFonts w:ascii="Consolas" w:eastAsia="Times New Roman" w:hAnsi="Consolas" w:cs="Times New Roman"/>
+          <w:noProof/>
+          <w:color w:val="569CD6"/>
+          <w:sz w:val="22"/>
+          <w:lang w:eastAsia="uk-UA"/>
+        </w:rPr>
+        <w:t>{</w:t>
+      </w:r>
+      <w:r>
+        <w:rPr>
+          <w:rFonts w:ascii="Consolas" w:eastAsia="Times New Roman" w:hAnsi="Consolas" w:cs="Times New Roman"/>
+          <w:noProof/>
+          <w:color w:val="9CDCFE"/>
+          <w:sz w:val="22"/>
+          <w:lang w:eastAsia="uk-UA"/>
+        </w:rPr>
+        <w:t>student</w:t>
+      </w:r>
+      <w:r>
+        <w:rPr>
+          <w:rFonts w:ascii="Consolas" w:eastAsia="Times New Roman" w:hAnsi="Consolas" w:cs="Times New Roman"/>
+          <w:noProof/>
+          <w:color w:val="CCCCCC"/>
+          <w:sz w:val="22"/>
+          <w:lang w:eastAsia="uk-UA"/>
+        </w:rPr>
+        <w:t>[</w:t>
+      </w:r>
+      <w:r>
+        <w:rPr>
+          <w:rFonts w:ascii="Consolas" w:eastAsia="Times New Roman" w:hAnsi="Consolas" w:cs="Times New Roman"/>
+          <w:noProof/>
+          <w:color w:val="CE9178"/>
+          <w:sz w:val="22"/>
+          <w:lang w:eastAsia="uk-UA"/>
+        </w:rPr>
+        <w:t>'grade'</w:t>
+      </w:r>
+      <w:r>
+        <w:rPr>
+          <w:rFonts w:ascii="Consolas" w:eastAsia="Times New Roman" w:hAnsi="Consolas" w:cs="Times New Roman"/>
+          <w:noProof/>
+          <w:color w:val="CCCCCC"/>
+          <w:sz w:val="22"/>
+          <w:lang w:eastAsia="uk-UA"/>
+        </w:rPr>
+        <w:t>]</w:t>
+      </w:r>
+      <w:r>
+        <w:rPr>
+          <w:rFonts w:ascii="Consolas" w:eastAsia="Times New Roman" w:hAnsi="Consolas" w:cs="Times New Roman"/>
+          <w:noProof/>
+          <w:color w:val="569CD6"/>
+          <w:sz w:val="22"/>
+          <w:lang w:eastAsia="uk-UA"/>
+        </w:rPr>
+        <w:t>}</w:t>
+      </w:r>
+      <w:r>
+        <w:rPr>
+          <w:rFonts w:ascii="Consolas" w:eastAsia="Times New Roman" w:hAnsi="Consolas" w:cs="Times New Roman"/>
+          <w:noProof/>
+          <w:color w:val="CE9178"/>
+          <w:sz w:val="22"/>
+          <w:lang w:eastAsia="uk-UA"/>
+        </w:rPr>
+        <w:t>"</w:t>
+      </w:r>
+      <w:r>
+        <w:rPr>
+          <w:rFonts w:ascii="Consolas" w:eastAsia="Times New Roman" w:hAnsi="Consolas" w:cs="Times New Roman"/>
+          <w:noProof/>
+          <w:color w:val="CCCCCC"/>
+          <w:sz w:val="22"/>
+          <w:lang w:eastAsia="uk-UA"/>
+        </w:rPr>
+        <w:t>)</w:t>
+      </w:r>
+    </w:p>
+    <w:p>
+      <w:pPr>
+        <w:shd w:val="clear" w:color="auto" w:fill="1F1F1F"/>
+        <w:spacing w:after="0" w:line="360" w:lineRule="atLeast"/>
+        <w:ind w:left="709" w:firstLine="0"/>
+        <w:jc w:val="left"/>
+        <w:rPr>
+          <w:rFonts w:ascii="Consolas" w:eastAsia="Times New Roman" w:hAnsi="Consolas" w:cs="Times New Roman"/>
+          <w:noProof/>
+          <w:color w:val="CCCCCC"/>
+          <w:sz w:val="22"/>
+          <w:lang w:eastAsia="uk-UA"/>
+        </w:rPr>
+      </w:pPr>
+    </w:p>
+    <w:p>
+      <w:pPr>
+        <w:shd w:val="clear" w:color="auto" w:fill="1F1F1F"/>
+        <w:spacing w:after="0" w:line="360" w:lineRule="atLeast"/>
+        <w:ind w:left="709" w:firstLine="0"/>
+        <w:jc w:val="left"/>
+        <w:rPr>
+          <w:rFonts w:ascii="Consolas" w:eastAsia="Times New Roman" w:hAnsi="Consolas" w:cs="Times New Roman"/>
+          <w:noProof/>
+          <w:color w:val="CCCCCC"/>
+          <w:sz w:val="22"/>
+          <w:lang w:eastAsia="uk-UA"/>
+        </w:rPr>
+      </w:pPr>
+      <w:r>
+        <w:rPr>
+          <w:rFonts w:ascii="Consolas" w:eastAsia="Times New Roman" w:hAnsi="Consolas" w:cs="Times New Roman"/>
+          <w:noProof/>
+          <w:color w:val="9CDCFE"/>
+          <w:sz w:val="22"/>
+          <w:lang w:eastAsia="uk-UA"/>
+        </w:rPr>
+        <w:t>sortedGrade</w:t>
+      </w:r>
+      <w:r>
+        <w:rPr>
+          <w:rFonts w:ascii="Consolas" w:eastAsia="Times New Roman" w:hAnsi="Consolas" w:cs="Times New Roman"/>
+          <w:noProof/>
+          <w:color w:val="CCCCCC"/>
+          <w:sz w:val="22"/>
+          <w:lang w:eastAsia="uk-UA"/>
+        </w:rPr>
+        <w:t xml:space="preserve"> </w:t>
+      </w:r>
+      <w:r>
+        <w:rPr>
+          <w:rFonts w:ascii="Consolas" w:eastAsia="Times New Roman" w:hAnsi="Consolas" w:cs="Times New Roman"/>
+          <w:noProof/>
+          <w:color w:val="D4D4D4"/>
+          <w:sz w:val="22"/>
+          <w:lang w:eastAsia="uk-UA"/>
+        </w:rPr>
+        <w:t>=</w:t>
+      </w:r>
+      <w:r>
+        <w:rPr>
+          <w:rFonts w:ascii="Consolas" w:eastAsia="Times New Roman" w:hAnsi="Consolas" w:cs="Times New Roman"/>
+          <w:noProof/>
+          <w:color w:val="CCCCCC"/>
+          <w:sz w:val="22"/>
+          <w:lang w:eastAsia="uk-UA"/>
+        </w:rPr>
+        <w:t xml:space="preserve"> </w:t>
+      </w:r>
+      <w:r>
+        <w:rPr>
+          <w:rFonts w:ascii="Consolas" w:eastAsia="Times New Roman" w:hAnsi="Consolas" w:cs="Times New Roman"/>
+          <w:noProof/>
+          <w:color w:val="DCDCAA"/>
+          <w:sz w:val="22"/>
+          <w:lang w:eastAsia="uk-UA"/>
+        </w:rPr>
+        <w:t>sorted</w:t>
+      </w:r>
+      <w:r>
+        <w:rPr>
+          <w:rFonts w:ascii="Consolas" w:eastAsia="Times New Roman" w:hAnsi="Consolas" w:cs="Times New Roman"/>
+          <w:noProof/>
+          <w:color w:val="CCCCCC"/>
+          <w:sz w:val="22"/>
+          <w:lang w:eastAsia="uk-UA"/>
+        </w:rPr>
+        <w:t>(</w:t>
+      </w:r>
+      <w:r>
+        <w:rPr>
+          <w:rFonts w:ascii="Consolas" w:eastAsia="Times New Roman" w:hAnsi="Consolas" w:cs="Times New Roman"/>
+          <w:noProof/>
+          <w:color w:val="9CDCFE"/>
+          <w:sz w:val="22"/>
+          <w:lang w:eastAsia="uk-UA"/>
+        </w:rPr>
+        <w:t>students</w:t>
+      </w:r>
+      <w:r>
+        <w:rPr>
+          <w:rFonts w:ascii="Consolas" w:eastAsia="Times New Roman" w:hAnsi="Consolas" w:cs="Times New Roman"/>
+          <w:noProof/>
+          <w:color w:val="CCCCCC"/>
+          <w:sz w:val="22"/>
+          <w:lang w:eastAsia="uk-UA"/>
+        </w:rPr>
+        <w:t xml:space="preserve">, </w:t>
+      </w:r>
+      <w:r>
+        <w:rPr>
+          <w:rFonts w:ascii="Consolas" w:eastAsia="Times New Roman" w:hAnsi="Consolas" w:cs="Times New Roman"/>
+          <w:noProof/>
+          <w:color w:val="9CDCFE"/>
+          <w:sz w:val="22"/>
+          <w:lang w:eastAsia="uk-UA"/>
+        </w:rPr>
+        <w:t>key</w:t>
+      </w:r>
+      <w:r>
+        <w:rPr>
+          <w:rFonts w:ascii="Consolas" w:eastAsia="Times New Roman" w:hAnsi="Consolas" w:cs="Times New Roman"/>
+          <w:noProof/>
+          <w:color w:val="D4D4D4"/>
+          <w:sz w:val="22"/>
+          <w:lang w:eastAsia="uk-UA"/>
+        </w:rPr>
+        <w:t>=</w:t>
+      </w:r>
+      <w:r>
+        <w:rPr>
+          <w:rFonts w:ascii="Consolas" w:eastAsia="Times New Roman" w:hAnsi="Consolas" w:cs="Times New Roman"/>
+          <w:noProof/>
+          <w:color w:val="9CDCFE"/>
+          <w:sz w:val="22"/>
+          <w:lang w:eastAsia="uk-UA"/>
+        </w:rPr>
+        <w:t>getGrade</w:t>
+      </w:r>
+      <w:r>
+        <w:rPr>
+          <w:rFonts w:ascii="Consolas" w:eastAsia="Times New Roman" w:hAnsi="Consolas" w:cs="Times New Roman"/>
+          <w:noProof/>
+          <w:color w:val="CCCCCC"/>
+          <w:sz w:val="22"/>
+          <w:lang w:eastAsia="uk-UA"/>
+        </w:rPr>
+        <w:t xml:space="preserve">, </w:t>
+      </w:r>
+      <w:r>
+        <w:rPr>
+          <w:rFonts w:ascii="Consolas" w:eastAsia="Times New Roman" w:hAnsi="Consolas" w:cs="Times New Roman"/>
+          <w:noProof/>
+          <w:color w:val="9CDCFE"/>
+          <w:sz w:val="22"/>
+          <w:lang w:eastAsia="uk-UA"/>
+        </w:rPr>
+        <w:t>reverse</w:t>
+      </w:r>
+      <w:r>
+        <w:rPr>
+          <w:rFonts w:ascii="Consolas" w:eastAsia="Times New Roman" w:hAnsi="Consolas" w:cs="Times New Roman"/>
+          <w:noProof/>
+          <w:color w:val="D4D4D4"/>
+          <w:sz w:val="22"/>
+          <w:lang w:eastAsia="uk-UA"/>
+        </w:rPr>
+        <w:t>=</w:t>
+      </w:r>
+      <w:r>
+        <w:rPr>
+          <w:rFonts w:ascii="Consolas" w:eastAsia="Times New Roman" w:hAnsi="Consolas" w:cs="Times New Roman"/>
+          <w:noProof/>
+          <w:color w:val="9CDCFE"/>
+          <w:sz w:val="22"/>
+          <w:lang w:eastAsia="uk-UA"/>
+        </w:rPr>
+        <w:t>sortType</w:t>
+      </w:r>
+      <w:r>
+        <w:rPr>
+          <w:rFonts w:ascii="Consolas" w:eastAsia="Times New Roman" w:hAnsi="Consolas" w:cs="Times New Roman"/>
+          <w:noProof/>
+          <w:color w:val="CCCCCC"/>
+          <w:sz w:val="22"/>
+          <w:lang w:eastAsia="uk-UA"/>
+        </w:rPr>
+        <w:t>)</w:t>
+      </w:r>
+    </w:p>
+    <w:p>
+      <w:pPr>
+        <w:shd w:val="clear" w:color="auto" w:fill="1F1F1F"/>
+        <w:spacing w:after="0" w:line="360" w:lineRule="atLeast"/>
+        <w:ind w:left="709" w:firstLine="0"/>
+        <w:jc w:val="left"/>
+        <w:rPr>
+          <w:rFonts w:ascii="Consolas" w:eastAsia="Times New Roman" w:hAnsi="Consolas" w:cs="Times New Roman"/>
+          <w:noProof/>
+          <w:color w:val="CCCCCC"/>
+          <w:sz w:val="22"/>
+          <w:lang w:val="ru-RU" w:eastAsia="uk-UA"/>
+        </w:rPr>
+      </w:pPr>
+      <w:r>
+        <w:rPr>
+          <w:rFonts w:ascii="Consolas" w:eastAsia="Times New Roman" w:hAnsi="Consolas" w:cs="Times New Roman"/>
+          <w:noProof/>
+          <w:color w:val="DCDCAA"/>
+          <w:sz w:val="22"/>
+          <w:lang w:eastAsia="uk-UA"/>
+        </w:rPr>
+        <w:lastRenderedPageBreak/>
+        <w:t>print</w:t>
+      </w:r>
+      <w:r>
+        <w:rPr>
+          <w:rFonts w:ascii="Consolas" w:eastAsia="Times New Roman" w:hAnsi="Consolas" w:cs="Times New Roman"/>
+          <w:noProof/>
+          <w:color w:val="CCCCCC"/>
+          <w:sz w:val="22"/>
+          <w:lang w:val="ru-RU" w:eastAsia="uk-UA"/>
+        </w:rPr>
+        <w:t>(</w:t>
+      </w:r>
+      <w:r>
+        <w:rPr>
+          <w:rFonts w:ascii="Consolas" w:eastAsia="Times New Roman" w:hAnsi="Consolas" w:cs="Times New Roman"/>
+          <w:noProof/>
+          <w:color w:val="CE9178"/>
+          <w:sz w:val="22"/>
+          <w:lang w:val="ru-RU" w:eastAsia="uk-UA"/>
+        </w:rPr>
+        <w:t>"</w:t>
+      </w:r>
+      <w:r>
+        <w:rPr>
+          <w:rFonts w:ascii="Consolas" w:eastAsia="Times New Roman" w:hAnsi="Consolas" w:cs="Times New Roman"/>
+          <w:noProof/>
+          <w:color w:val="D7BA7D"/>
+          <w:sz w:val="22"/>
+          <w:lang w:val="ru-RU" w:eastAsia="uk-UA"/>
+        </w:rPr>
+        <w:t>\</w:t>
+      </w:r>
+      <w:r>
+        <w:rPr>
+          <w:rFonts w:ascii="Consolas" w:eastAsia="Times New Roman" w:hAnsi="Consolas" w:cs="Times New Roman"/>
+          <w:noProof/>
+          <w:color w:val="D7BA7D"/>
+          <w:sz w:val="22"/>
+          <w:lang w:eastAsia="uk-UA"/>
+        </w:rPr>
+        <w:t>n</w:t>
+      </w:r>
+      <w:r>
+        <w:rPr>
+          <w:rFonts w:ascii="Consolas" w:eastAsia="Times New Roman" w:hAnsi="Consolas" w:cs="Times New Roman"/>
+          <w:noProof/>
+          <w:color w:val="CE9178"/>
+          <w:sz w:val="22"/>
+          <w:lang w:val="ru-RU" w:eastAsia="uk-UA"/>
+        </w:rPr>
+        <w:t xml:space="preserve"> Сортування за оцінкою:"</w:t>
+      </w:r>
+      <w:r>
+        <w:rPr>
+          <w:rFonts w:ascii="Consolas" w:eastAsia="Times New Roman" w:hAnsi="Consolas" w:cs="Times New Roman"/>
+          <w:noProof/>
+          <w:color w:val="CCCCCC"/>
+          <w:sz w:val="22"/>
+          <w:lang w:val="ru-RU" w:eastAsia="uk-UA"/>
+        </w:rPr>
+        <w:t>)</w:t>
+      </w:r>
+    </w:p>
+    <w:p>
+      <w:pPr>
+        <w:shd w:val="clear" w:color="auto" w:fill="1F1F1F"/>
+        <w:spacing w:after="0" w:line="360" w:lineRule="atLeast"/>
+        <w:ind w:left="709" w:firstLine="0"/>
+        <w:jc w:val="left"/>
+        <w:rPr>
+          <w:rFonts w:ascii="Consolas" w:eastAsia="Times New Roman" w:hAnsi="Consolas" w:cs="Times New Roman"/>
+          <w:noProof/>
+          <w:color w:val="CCCCCC"/>
+          <w:sz w:val="22"/>
+          <w:lang w:eastAsia="uk-UA"/>
+        </w:rPr>
+      </w:pPr>
+      <w:r>
+        <w:rPr>
+          <w:rFonts w:ascii="Consolas" w:eastAsia="Times New Roman" w:hAnsi="Consolas" w:cs="Times New Roman"/>
+          <w:noProof/>
+          <w:color w:val="C586C0"/>
+          <w:sz w:val="22"/>
+          <w:lang w:eastAsia="uk-UA"/>
+        </w:rPr>
+        <w:t>for</w:t>
+      </w:r>
+      <w:r>
+        <w:rPr>
+          <w:rFonts w:ascii="Consolas" w:eastAsia="Times New Roman" w:hAnsi="Consolas" w:cs="Times New Roman"/>
+          <w:noProof/>
+          <w:color w:val="CCCCCC"/>
+          <w:sz w:val="22"/>
+          <w:lang w:eastAsia="uk-UA"/>
+        </w:rPr>
+        <w:t xml:space="preserve"> </w:t>
+      </w:r>
+      <w:r>
+        <w:rPr>
+          <w:rFonts w:ascii="Consolas" w:eastAsia="Times New Roman" w:hAnsi="Consolas" w:cs="Times New Roman"/>
+          <w:noProof/>
+          <w:color w:val="9CDCFE"/>
+          <w:sz w:val="22"/>
+          <w:lang w:eastAsia="uk-UA"/>
+        </w:rPr>
+        <w:t>student</w:t>
+      </w:r>
+      <w:r>
+        <w:rPr>
+          <w:rFonts w:ascii="Consolas" w:eastAsia="Times New Roman" w:hAnsi="Consolas" w:cs="Times New Roman"/>
+          <w:noProof/>
+          <w:color w:val="CCCCCC"/>
+          <w:sz w:val="22"/>
+          <w:lang w:eastAsia="uk-UA"/>
+        </w:rPr>
+        <w:t xml:space="preserve"> </w:t>
+      </w:r>
+      <w:r>
+        <w:rPr>
+          <w:rFonts w:ascii="Consolas" w:eastAsia="Times New Roman" w:hAnsi="Consolas" w:cs="Times New Roman"/>
+          <w:noProof/>
+          <w:color w:val="C586C0"/>
+          <w:sz w:val="22"/>
+          <w:lang w:eastAsia="uk-UA"/>
+        </w:rPr>
+        <w:t>in</w:t>
+      </w:r>
+      <w:r>
+        <w:rPr>
+          <w:rFonts w:ascii="Consolas" w:eastAsia="Times New Roman" w:hAnsi="Consolas" w:cs="Times New Roman"/>
+          <w:noProof/>
+          <w:color w:val="CCCCCC"/>
+          <w:sz w:val="22"/>
+          <w:lang w:eastAsia="uk-UA"/>
+        </w:rPr>
+        <w:t xml:space="preserve"> </w:t>
+      </w:r>
+      <w:r>
+        <w:rPr>
+          <w:rFonts w:ascii="Consolas" w:eastAsia="Times New Roman" w:hAnsi="Consolas" w:cs="Times New Roman"/>
+          <w:noProof/>
+          <w:color w:val="9CDCFE"/>
+          <w:sz w:val="22"/>
+          <w:lang w:eastAsia="uk-UA"/>
+        </w:rPr>
+        <w:t>sortedGrade</w:t>
+      </w:r>
+      <w:r>
+        <w:rPr>
+          <w:rFonts w:ascii="Consolas" w:eastAsia="Times New Roman" w:hAnsi="Consolas" w:cs="Times New Roman"/>
+          <w:noProof/>
+          <w:color w:val="CCCCCC"/>
+          <w:sz w:val="22"/>
+          <w:lang w:eastAsia="uk-UA"/>
+        </w:rPr>
+        <w:t>:</w:t>
+      </w:r>
+    </w:p>
+    <w:p>
+      <w:pPr>
+        <w:shd w:val="clear" w:color="auto" w:fill="1F1F1F"/>
+        <w:spacing w:after="0" w:line="360" w:lineRule="atLeast"/>
+        <w:ind w:left="709" w:firstLine="0"/>
+        <w:jc w:val="left"/>
+        <w:rPr>
+          <w:rFonts w:ascii="Consolas" w:eastAsia="Times New Roman" w:hAnsi="Consolas" w:cs="Times New Roman"/>
+          <w:noProof/>
+          <w:color w:val="CCCCCC"/>
+          <w:sz w:val="22"/>
+          <w:lang w:eastAsia="uk-UA"/>
+        </w:rPr>
+      </w:pPr>
+      <w:r>
+        <w:rPr>
+          <w:rFonts w:ascii="Consolas" w:eastAsia="Times New Roman" w:hAnsi="Consolas" w:cs="Times New Roman"/>
+          <w:noProof/>
+          <w:color w:val="CCCCCC"/>
+          <w:sz w:val="22"/>
+          <w:lang w:eastAsia="uk-UA"/>
+        </w:rPr>
+        <w:t xml:space="preserve">    </w:t>
+      </w:r>
+      <w:r>
+        <w:rPr>
+          <w:rFonts w:ascii="Consolas" w:eastAsia="Times New Roman" w:hAnsi="Consolas" w:cs="Times New Roman"/>
+          <w:noProof/>
+          <w:color w:val="DCDCAA"/>
+          <w:sz w:val="22"/>
+          <w:lang w:eastAsia="uk-UA"/>
+        </w:rPr>
+        <w:t>print</w:t>
+      </w:r>
+      <w:r>
+        <w:rPr>
+          <w:rFonts w:ascii="Consolas" w:eastAsia="Times New Roman" w:hAnsi="Consolas" w:cs="Times New Roman"/>
+          <w:noProof/>
+          <w:color w:val="CCCCCC"/>
+          <w:sz w:val="22"/>
+          <w:lang w:eastAsia="uk-UA"/>
+        </w:rPr>
+        <w:t>(</w:t>
+      </w:r>
+      <w:r>
+        <w:rPr>
+          <w:rFonts w:ascii="Consolas" w:eastAsia="Times New Roman" w:hAnsi="Consolas" w:cs="Times New Roman"/>
+          <w:noProof/>
+          <w:color w:val="569CD6"/>
+          <w:sz w:val="22"/>
+          <w:lang w:eastAsia="uk-UA"/>
+        </w:rPr>
+        <w:t>f</w:t>
+      </w:r>
+      <w:r>
+        <w:rPr>
+          <w:rFonts w:ascii="Consolas" w:eastAsia="Times New Roman" w:hAnsi="Consolas" w:cs="Times New Roman"/>
+          <w:noProof/>
+          <w:color w:val="CE9178"/>
+          <w:sz w:val="22"/>
+          <w:lang w:eastAsia="uk-UA"/>
+        </w:rPr>
+        <w:t xml:space="preserve">"Name: </w:t>
+      </w:r>
+      <w:r>
+        <w:rPr>
+          <w:rFonts w:ascii="Consolas" w:eastAsia="Times New Roman" w:hAnsi="Consolas" w:cs="Times New Roman"/>
+          <w:noProof/>
+          <w:color w:val="569CD6"/>
+          <w:sz w:val="22"/>
+          <w:lang w:eastAsia="uk-UA"/>
+        </w:rPr>
+        <w:t>{</w:t>
+      </w:r>
+      <w:r>
+        <w:rPr>
+          <w:rFonts w:ascii="Consolas" w:eastAsia="Times New Roman" w:hAnsi="Consolas" w:cs="Times New Roman"/>
+          <w:noProof/>
+          <w:color w:val="9CDCFE"/>
+          <w:sz w:val="22"/>
+          <w:lang w:eastAsia="uk-UA"/>
+        </w:rPr>
+        <w:t>student</w:t>
+      </w:r>
+      <w:r>
+        <w:rPr>
+          <w:rFonts w:ascii="Consolas" w:eastAsia="Times New Roman" w:hAnsi="Consolas" w:cs="Times New Roman"/>
+          <w:noProof/>
+          <w:color w:val="CCCCCC"/>
+          <w:sz w:val="22"/>
+          <w:lang w:eastAsia="uk-UA"/>
+        </w:rPr>
+        <w:t>[</w:t>
+      </w:r>
+      <w:r>
+        <w:rPr>
+          <w:rFonts w:ascii="Consolas" w:eastAsia="Times New Roman" w:hAnsi="Consolas" w:cs="Times New Roman"/>
+          <w:noProof/>
+          <w:color w:val="CE9178"/>
+          <w:sz w:val="22"/>
+          <w:lang w:eastAsia="uk-UA"/>
+        </w:rPr>
+        <w:t>'name'</w:t>
+      </w:r>
+      <w:r>
+        <w:rPr>
+          <w:rFonts w:ascii="Consolas" w:eastAsia="Times New Roman" w:hAnsi="Consolas" w:cs="Times New Roman"/>
+          <w:noProof/>
+          <w:color w:val="CCCCCC"/>
+          <w:sz w:val="22"/>
+          <w:lang w:eastAsia="uk-UA"/>
+        </w:rPr>
+        <w:t>]</w:t>
+      </w:r>
+      <w:r>
+        <w:rPr>
+          <w:rFonts w:ascii="Consolas" w:eastAsia="Times New Roman" w:hAnsi="Consolas" w:cs="Times New Roman"/>
+          <w:noProof/>
+          <w:color w:val="569CD6"/>
+          <w:sz w:val="22"/>
+          <w:lang w:eastAsia="uk-UA"/>
+        </w:rPr>
+        <w:t>}</w:t>
+      </w:r>
+      <w:r>
+        <w:rPr>
+          <w:rFonts w:ascii="Consolas" w:eastAsia="Times New Roman" w:hAnsi="Consolas" w:cs="Times New Roman"/>
+          <w:noProof/>
+          <w:color w:val="CE9178"/>
+          <w:sz w:val="22"/>
+          <w:lang w:eastAsia="uk-UA"/>
+        </w:rPr>
+        <w:t xml:space="preserve">, Grade: </w:t>
+      </w:r>
+      <w:r>
+        <w:rPr>
+          <w:rFonts w:ascii="Consolas" w:eastAsia="Times New Roman" w:hAnsi="Consolas" w:cs="Times New Roman"/>
+          <w:noProof/>
+          <w:color w:val="569CD6"/>
+          <w:sz w:val="22"/>
+          <w:lang w:eastAsia="uk-UA"/>
+        </w:rPr>
+        <w:t>{</w:t>
+      </w:r>
+      <w:r>
+        <w:rPr>
+          <w:rFonts w:ascii="Consolas" w:eastAsia="Times New Roman" w:hAnsi="Consolas" w:cs="Times New Roman"/>
+          <w:noProof/>
+          <w:color w:val="9CDCFE"/>
+          <w:sz w:val="22"/>
+          <w:lang w:eastAsia="uk-UA"/>
+        </w:rPr>
+        <w:t>student</w:t>
+      </w:r>
+      <w:r>
+        <w:rPr>
+          <w:rFonts w:ascii="Consolas" w:eastAsia="Times New Roman" w:hAnsi="Consolas" w:cs="Times New Roman"/>
+          <w:noProof/>
+          <w:color w:val="CCCCCC"/>
+          <w:sz w:val="22"/>
+          <w:lang w:eastAsia="uk-UA"/>
+        </w:rPr>
+        <w:t>[</w:t>
+      </w:r>
+      <w:r>
+        <w:rPr>
+          <w:rFonts w:ascii="Consolas" w:eastAsia="Times New Roman" w:hAnsi="Consolas" w:cs="Times New Roman"/>
+          <w:noProof/>
+          <w:color w:val="CE9178"/>
+          <w:sz w:val="22"/>
+          <w:lang w:eastAsia="uk-UA"/>
+        </w:rPr>
+        <w:t>'grade'</w:t>
+      </w:r>
+      <w:r>
+        <w:rPr>
+          <w:rFonts w:ascii="Consolas" w:eastAsia="Times New Roman" w:hAnsi="Consolas" w:cs="Times New Roman"/>
+          <w:noProof/>
+          <w:color w:val="CCCCCC"/>
+          <w:sz w:val="22"/>
+          <w:lang w:eastAsia="uk-UA"/>
+        </w:rPr>
+        <w:t>]</w:t>
+      </w:r>
+      <w:r>
+        <w:rPr>
+          <w:rFonts w:ascii="Consolas" w:eastAsia="Times New Roman" w:hAnsi="Consolas" w:cs="Times New Roman"/>
+          <w:noProof/>
+          <w:color w:val="569CD6"/>
+          <w:sz w:val="22"/>
+          <w:lang w:eastAsia="uk-UA"/>
+        </w:rPr>
+        <w:t>}</w:t>
+      </w:r>
+      <w:r>
+        <w:rPr>
+          <w:rFonts w:ascii="Consolas" w:eastAsia="Times New Roman" w:hAnsi="Consolas" w:cs="Times New Roman"/>
+          <w:noProof/>
+          <w:color w:val="CE9178"/>
+          <w:sz w:val="22"/>
+          <w:lang w:eastAsia="uk-UA"/>
+        </w:rPr>
+        <w:t>"</w:t>
+      </w:r>
+      <w:r>
+        <w:rPr>
+          <w:rFonts w:ascii="Consolas" w:eastAsia="Times New Roman" w:hAnsi="Consolas" w:cs="Times New Roman"/>
+          <w:noProof/>
+          <w:color w:val="CCCCCC"/>
+          <w:sz w:val="22"/>
+          <w:lang w:eastAsia="uk-UA"/>
+        </w:rPr>
+        <w:t>)</w:t>
+      </w:r>
+    </w:p>
+    <w:p>
+      <w:pPr>
+        <w:spacing w:after="0" w:line="240" w:lineRule="auto"/>
+        <w:ind w:left="709" w:firstLine="0"/>
+        <w:rPr>
+          <w:rFonts w:cs="Times New Roman"/>
+          <w:noProof/>
+          <w:szCs w:val="28"/>
+          <w:lang w:val="uk-UA"/>
+        </w:rPr>
+      </w:pPr>
+    </w:p>
+    <w:p>
+      <w:pPr>
+        <w:pStyle w:val="ac"/>
+        <w:outlineLvl w:val="1"/>
+      </w:pPr>
+      <w:bookmarkStart w:id="83" w:name="_Toc149254873"/>
+      <w:r>
+        <w:t xml:space="preserve">Посилання на </w:t>
+      </w:r>
+      <w:r>
+        <w:rPr>
+          <w:noProof/>
+        </w:rPr>
+        <w:t>github</w:t>
+      </w:r>
+      <w:r>
+        <w:t>:</w:t>
+      </w:r>
+      <w:bookmarkEnd w:id="83"/>
     </w:p>
     <w:p>
       <w:pPr>
@@ -37600,6 +41509,27 @@
           <w:lang w:val="uk-UA"/>
         </w:rPr>
       </w:pPr>
+      <w:hyperlink r:id="rId59" w:history="1">
+        <w:r>
+          <w:rPr>
+            <w:rStyle w:val="a8"/>
+            <w:rFonts w:cs="Times New Roman"/>
+            <w:noProof/>
+            <w:szCs w:val="28"/>
+            <w:lang w:val="uk-UA"/>
+          </w:rPr>
+          <w:t>https://github.com/7878seveneight/</w:t>
+        </w:r>
+      </w:hyperlink>
+      <w:r>
+        <w:rPr>
+          <w:rFonts w:cs="Times New Roman"/>
+          <w:noProof/>
+          <w:szCs w:val="28"/>
+          <w:lang w:val="uk-UA"/>
+        </w:rPr>
+        <w:t xml:space="preserve"> </w:t>
+      </w:r>
     </w:p>
     <w:p>
       <w:pPr>
@@ -37615,6 +41545,29 @@
     </w:p>
     <w:p>
       <w:pPr>
+        <w:pStyle w:val="ac"/>
+        <w:outlineLvl w:val="1"/>
+      </w:pPr>
+      <w:bookmarkStart w:id="84" w:name="_Toc149254874"/>
+      <w:r>
+        <w:t>Знімок екрану з посилання на</w:t>
+      </w:r>
+      <w:r>
+        <w:t xml:space="preserve"> </w:t>
+      </w:r>
+      <w:r>
+        <w:rPr>
+          <w:noProof/>
+        </w:rPr>
+        <w:t>github</w:t>
+      </w:r>
+      <w:r>
+        <w:t>:</w:t>
+      </w:r>
+      <w:bookmarkEnd w:id="84"/>
+    </w:p>
+    <w:p>
+      <w:pPr>
         <w:spacing w:after="0" w:line="240" w:lineRule="auto"/>
         <w:ind w:firstLine="709"/>
         <w:rPr>
@@ -37624,6 +41577,49 @@
           <w:lang w:val="uk-UA"/>
         </w:rPr>
       </w:pPr>
+      <w:r>
+        <w:rPr>
+          <w:rFonts w:cs="Times New Roman"/>
+          <w:noProof/>
+          <w:szCs w:val="28"/>
+          <w:lang w:val="uk-UA"/>
+        </w:rPr>
+        <w:drawing>
+          <wp:inline distT="0" distB="0" distL="0" distR="0" wp14:anchorId="59E603D2" wp14:editId="5FEF6952">
+            <wp:extent cx="4362368" cy="5029835"/>
+            <wp:effectExtent l="0" t="0" r="635" b="0"/>
+            <wp:docPr id="28" name="Рисунок 28"/>
+            <wp:cNvGraphicFramePr>
+              <a:graphicFrameLocks xmlns:a="http://schemas.openxmlformats.org/drawingml/2006/main" noChangeAspect="1"/>
+            </wp:cNvGraphicFramePr>
+            <a:graphic xmlns:a="http://schemas.openxmlformats.org/drawingml/2006/main">
+              <a:graphicData uri="http://schemas.openxmlformats.org/drawingml/2006/picture">
+                <pic:pic xmlns:pic="http://schemas.openxmlformats.org/drawingml/2006/picture">
+                  <pic:nvPicPr>
+                    <pic:cNvPr id="1" name=""/>
+                    <pic:cNvPicPr/>
+                  </pic:nvPicPr>
+                  <pic:blipFill>
+                    <a:blip r:embed="rId60"/>
+                    <a:stretch>
+                      <a:fillRect/>
+                    </a:stretch>
+                  </pic:blipFill>
+                  <pic:spPr>
+                    <a:xfrm>
+                      <a:off x="0" y="0"/>
+                      <a:ext cx="4369870" cy="5038485"/>
+                    </a:xfrm>
+                    <a:prstGeom prst="rect">
+                      <a:avLst/>
+                    </a:prstGeom>
+                  </pic:spPr>
+                </pic:pic>
+              </a:graphicData>
+            </a:graphic>
+          </wp:inline>
+        </w:drawing>
+      </w:r>
     </w:p>
     <w:p>
       <w:pPr>
@@ -37640,18 +41636,6 @@
     <w:p>
       <w:pPr>
         <w:spacing w:after="0" w:line="240" w:lineRule="auto"/>
-        <w:ind w:firstLine="709"/>
-        <w:rPr>
-          <w:rFonts w:cs="Times New Roman"/>
-          <w:noProof/>
-          <w:szCs w:val="28"/>
-          <w:lang w:val="uk-UA"/>
-        </w:rPr>
-      </w:pPr>
-    </w:p>
-    <w:p>
-      <w:pPr>
-        <w:spacing w:after="0" w:line="240" w:lineRule="auto"/>
         <w:ind w:firstLine="0"/>
         <w:rPr>
           <w:rFonts w:cs="Times New Roman"/>
@@ -37662,8 +41646,8 @@
       </w:pPr>
     </w:p>
     <w:sectPr>
-      <w:headerReference w:type="default" r:id="rId59"/>
-      <w:footerReference w:type="default" r:id="rId60"/>
+      <w:headerReference w:type="default" r:id="rId61"/>
+      <w:footerReference w:type="default" r:id="rId62"/>
       <w:pgSz w:w="11906" w:h="16838"/>
       <w:pgMar w:top="851" w:right="851" w:bottom="851" w:left="1134" w:header="709" w:footer="709" w:gutter="0"/>
       <w:pgNumType w:start="0"/>

--- a/TP-KB-222-Ratozii-Petro-lpr.docx
+++ b/TP-KB-222-Ratozii-Petro-lpr.docx
@@ -6620,7 +6620,6 @@
           </w:rPr>
           <w:t>://</w:t>
         </w:r>
-        <w:proofErr w:type="spellStart"/>
         <w:r>
           <w:rPr>
             <w:rStyle w:val="a8"/>
@@ -6629,7 +6628,6 @@
           </w:rPr>
           <w:t>github</w:t>
         </w:r>
-        <w:proofErr w:type="spellEnd"/>
         <w:r>
           <w:rPr>
             <w:rStyle w:val="a8"/>
@@ -6673,7 +6671,6 @@
           </w:rPr>
           <w:t>/</w:t>
         </w:r>
-        <w:proofErr w:type="spellStart"/>
         <w:r>
           <w:rPr>
             <w:rStyle w:val="a8"/>
@@ -6682,7 +6679,6 @@
           </w:rPr>
           <w:t>labsPT</w:t>
         </w:r>
-        <w:proofErr w:type="spellEnd"/>
         <w:r>
           <w:rPr>
             <w:rStyle w:val="a8"/>
@@ -6760,7 +6756,6 @@
           </w:rPr>
           <w:t>1.</w:t>
         </w:r>
-        <w:proofErr w:type="spellStart"/>
         <w:r>
           <w:rPr>
             <w:rStyle w:val="a8"/>
@@ -6769,7 +6764,6 @@
           </w:rPr>
           <w:t>py</w:t>
         </w:r>
-        <w:proofErr w:type="spellEnd"/>
       </w:hyperlink>
     </w:p>
     <w:p>
@@ -38289,19 +38283,7 @@
         <w:rPr>
           <w:noProof/>
         </w:rPr>
-        <w:t>Текст програм</w:t>
-      </w:r>
-      <w:r>
-        <w:rPr>
-          <w:noProof/>
-        </w:rPr>
-        <w:t>и</w:t>
-      </w:r>
-      <w:r>
-        <w:rPr>
-          <w:noProof/>
-        </w:rPr>
-        <w:t>:</w:t>
+        <w:t>Текст програми:</w:t>
       </w:r>
       <w:bookmarkEnd w:id="82"/>
     </w:p>
